--- a/Requirment/SRS.docx
+++ b/Requirment/SRS.docx
@@ -1,11 +1,12 @@
 
 <file path=word/document.xml><?xml version="1.0" encoding="utf-8"?>
-<w:document xmlns:wpc="http://schemas.microsoft.com/office/word/2010/wordprocessingCanvas" xmlns:cx="http://schemas.microsoft.com/office/drawing/2014/chartex" xmlns:cx1="http://schemas.microsoft.com/office/drawing/2015/9/8/chartex" xmlns:cx2="http://schemas.microsoft.com/office/drawing/2015/10/21/chartex" xmlns:cx3="http://schemas.microsoft.com/office/drawing/2016/5/9/chartex" xmlns:cx4="http://schemas.microsoft.com/office/drawing/2016/5/10/chartex" xmlns:cx5="http://schemas.microsoft.com/office/drawing/2016/5/11/chartex" xmlns:cx6="http://schemas.microsoft.com/office/drawing/2016/5/12/chartex" xmlns:cx7="http://schemas.microsoft.com/office/drawing/2016/5/13/chartex" xmlns:cx8="http://schemas.microsoft.com/office/drawing/2016/5/14/chartex" xmlns:mc="http://schemas.openxmlformats.org/markup-compatibility/2006" xmlns:aink="http://schemas.microsoft.com/office/drawing/2016/ink" xmlns:am3d="http://schemas.microsoft.com/office/drawing/2017/model3d" xmlns:o="urn:schemas-microsoft-com:office:office" xmlns:oel="http://schemas.microsoft.com/office/2019/extlst" xmlns:r="http://schemas.openxmlformats.org/officeDocument/2006/relationships" xmlns:m="http://schemas.openxmlformats.org/officeDocument/2006/math" xmlns:v="urn:schemas-microsoft-com:vml" xmlns:wp14="http://schemas.microsoft.com/office/word/2010/wordprocessingDrawing" xmlns:wp="http://schemas.openxmlformats.org/drawingml/2006/wordprocessingDrawing" xmlns:w10="urn:schemas-microsoft-com:office:word" xmlns:w="http://schemas.openxmlformats.org/wordprocessingml/2006/main" xmlns:w14="http://schemas.microsoft.com/office/word/2010/wordml" xmlns:w15="http://schemas.microsoft.com/office/word/2012/wordml" xmlns:w16cex="http://schemas.microsoft.com/office/word/2018/wordml/cex" xmlns:w16cid="http://schemas.microsoft.com/office/word/2016/wordml/cid" xmlns:w16="http://schemas.microsoft.com/office/word/2018/wordml" xmlns:w16du="http://schemas.microsoft.com/office/word/2023/wordml/word16du" xmlns:w16sdtdh="http://schemas.microsoft.com/office/word/2020/wordml/sdtdatahash" xmlns:w16se="http://schemas.microsoft.com/office/word/2015/wordml/symex" xmlns:wpg="http://schemas.microsoft.com/office/word/2010/wordprocessingGroup" xmlns:wpi="http://schemas.microsoft.com/office/word/2010/wordprocessingInk" xmlns:wne="http://schemas.microsoft.com/office/word/2006/wordml" xmlns:wps="http://schemas.microsoft.com/office/word/2010/wordprocessingShape" mc:Ignorable="w14 w15 w16se w16cid w16 w16cex w16sdtdh w16du wp14">
+<w:document xmlns:wpc="http://schemas.microsoft.com/office/word/2010/wordprocessingCanvas" xmlns:cx="http://schemas.microsoft.com/office/drawing/2014/chartex" xmlns:cx1="http://schemas.microsoft.com/office/drawing/2015/9/8/chartex" xmlns:cx2="http://schemas.microsoft.com/office/drawing/2015/10/21/chartex" xmlns:cx3="http://schemas.microsoft.com/office/drawing/2016/5/9/chartex" xmlns:cx4="http://schemas.microsoft.com/office/drawing/2016/5/10/chartex" xmlns:cx5="http://schemas.microsoft.com/office/drawing/2016/5/11/chartex" xmlns:cx6="http://schemas.microsoft.com/office/drawing/2016/5/12/chartex" xmlns:cx7="http://schemas.microsoft.com/office/drawing/2016/5/13/chartex" xmlns:cx8="http://schemas.microsoft.com/office/drawing/2016/5/14/chartex" xmlns:mc="http://schemas.openxmlformats.org/markup-compatibility/2006" xmlns:aink="http://schemas.microsoft.com/office/drawing/2016/ink" xmlns:am3d="http://schemas.microsoft.com/office/drawing/2017/model3d" xmlns:o="urn:schemas-microsoft-com:office:office" xmlns:oel="http://schemas.microsoft.com/office/2019/extlst" xmlns:r="http://schemas.openxmlformats.org/officeDocument/2006/relationships" xmlns:m="http://schemas.openxmlformats.org/officeDocument/2006/math" xmlns:v="urn:schemas-microsoft-com:vml" xmlns:wp14="http://schemas.microsoft.com/office/word/2010/wordprocessingDrawing" xmlns:wp="http://schemas.openxmlformats.org/drawingml/2006/wordprocessingDrawing" xmlns:w10="urn:schemas-microsoft-com:office:word" xmlns:w="http://schemas.openxmlformats.org/wordprocessingml/2006/main" xmlns:w14="http://schemas.microsoft.com/office/word/2010/wordml" xmlns:w15="http://schemas.microsoft.com/office/word/2012/wordml" xmlns:w16cex="http://schemas.microsoft.com/office/word/2018/wordml/cex" xmlns:w16cid="http://schemas.microsoft.com/office/word/2016/wordml/cid" xmlns:w16="http://schemas.microsoft.com/office/word/2018/wordml" xmlns:w16sdtdh="http://schemas.microsoft.com/office/word/2020/wordml/sdtdatahash" xmlns:w16se="http://schemas.microsoft.com/office/word/2015/wordml/symex" xmlns:wpg="http://schemas.microsoft.com/office/word/2010/wordprocessingGroup" xmlns:wpi="http://schemas.microsoft.com/office/word/2010/wordprocessingInk" xmlns:wne="http://schemas.microsoft.com/office/word/2006/wordml" xmlns:wps="http://schemas.microsoft.com/office/word/2010/wordprocessingShape" mc:Ignorable="w14 w15 w16se w16cid w16 w16cex w16sdtdh wp14">
   <w:body>
     <w:p>
       <w:pPr>
         <w:jc w:val="center"/>
         <w:rPr>
+          <w:rFonts w:asciiTheme="minorBidi" w:hAnsiTheme="minorBidi"/>
           <w:b/>
           <w:bCs/>
           <w:sz w:val="48"/>
@@ -14,6 +15,7 @@
       </w:pPr>
       <w:r>
         <w:rPr>
+          <w:rFonts w:asciiTheme="minorBidi" w:hAnsiTheme="minorBidi"/>
           <w:b/>
           <w:bCs/>
           <w:sz w:val="48"/>
@@ -26,6 +28,7 @@
       <w:pPr>
         <w:jc w:val="center"/>
         <w:rPr>
+          <w:rFonts w:asciiTheme="minorBidi" w:hAnsiTheme="minorBidi"/>
           <w:b/>
           <w:bCs/>
           <w:sz w:val="48"/>
@@ -37,6 +40,7 @@
       <w:pPr>
         <w:jc w:val="center"/>
         <w:rPr>
+          <w:rFonts w:asciiTheme="minorBidi" w:hAnsiTheme="minorBidi"/>
           <w:b/>
           <w:bCs/>
           <w:sz w:val="48"/>
@@ -48,6 +52,7 @@
       <w:pPr>
         <w:jc w:val="center"/>
         <w:rPr>
+          <w:rFonts w:asciiTheme="minorBidi" w:hAnsiTheme="minorBidi"/>
           <w:b/>
           <w:bCs/>
           <w:sz w:val="48"/>
@@ -59,6 +64,7 @@
       <w:pPr>
         <w:jc w:val="center"/>
         <w:rPr>
+          <w:rFonts w:asciiTheme="minorBidi" w:hAnsiTheme="minorBidi"/>
           <w:b/>
           <w:bCs/>
           <w:sz w:val="48"/>
@@ -70,6 +76,7 @@
       <w:pPr>
         <w:jc w:val="center"/>
         <w:rPr>
+          <w:rFonts w:asciiTheme="minorBidi" w:hAnsiTheme="minorBidi"/>
           <w:b/>
           <w:bCs/>
           <w:sz w:val="48"/>
@@ -78,6 +85,7 @@
       </w:pPr>
       <w:r>
         <w:rPr>
+          <w:rFonts w:asciiTheme="minorBidi" w:hAnsiTheme="minorBidi"/>
           <w:b/>
           <w:bCs/>
           <w:sz w:val="48"/>
@@ -90,6 +98,7 @@
       <w:pPr>
         <w:jc w:val="center"/>
         <w:rPr>
+          <w:rFonts w:asciiTheme="minorBidi" w:hAnsiTheme="minorBidi"/>
           <w:b/>
           <w:bCs/>
           <w:sz w:val="48"/>
@@ -101,6 +110,7 @@
       <w:pPr>
         <w:jc w:val="center"/>
         <w:rPr>
+          <w:rFonts w:asciiTheme="minorBidi" w:hAnsiTheme="minorBidi"/>
           <w:b/>
           <w:bCs/>
           <w:sz w:val="48"/>
@@ -112,6 +122,7 @@
       <w:pPr>
         <w:jc w:val="center"/>
         <w:rPr>
+          <w:rFonts w:asciiTheme="minorBidi" w:hAnsiTheme="minorBidi"/>
           <w:b/>
           <w:bCs/>
           <w:sz w:val="48"/>
@@ -123,6 +134,7 @@
       <w:pPr>
         <w:jc w:val="center"/>
         <w:rPr>
+          <w:rFonts w:asciiTheme="minorBidi" w:hAnsiTheme="minorBidi"/>
           <w:b/>
           <w:bCs/>
           <w:sz w:val="48"/>
@@ -134,44 +146,55 @@
       <w:pPr>
         <w:jc w:val="center"/>
         <w:rPr>
+          <w:rFonts w:asciiTheme="minorBidi" w:hAnsiTheme="minorBidi"/>
           <w:b/>
           <w:bCs/>
           <w:sz w:val="48"/>
           <w:szCs w:val="48"/>
         </w:rPr>
       </w:pPr>
-      <w:r>
-        <w:rPr>
+    </w:p>
+    <w:p>
+      <w:pPr>
+        <w:jc w:val="center"/>
+        <w:rPr>
+          <w:rFonts w:asciiTheme="minorBidi" w:hAnsiTheme="minorBidi"/>
           <w:b/>
           <w:bCs/>
           <w:sz w:val="48"/>
           <w:szCs w:val="48"/>
         </w:rPr>
-        <w:t>1</w:t>
-      </w:r>
-      <w:r>
-        <w:rPr>
+      </w:pPr>
+    </w:p>
+    <w:p>
+      <w:pPr>
+        <w:jc w:val="center"/>
+        <w:rPr>
+          <w:rFonts w:asciiTheme="minorBidi" w:hAnsiTheme="minorBidi"/>
           <w:b/>
           <w:bCs/>
           <w:sz w:val="48"/>
           <w:szCs w:val="48"/>
         </w:rPr>
-        <w:t>6</w:t>
-      </w:r>
-      <w:r>
-        <w:rPr>
+      </w:pPr>
+    </w:p>
+    <w:p>
+      <w:pPr>
+        <w:jc w:val="center"/>
+        <w:rPr>
+          <w:rFonts w:asciiTheme="minorBidi" w:hAnsiTheme="minorBidi"/>
           <w:b/>
           <w:bCs/>
           <w:sz w:val="48"/>
           <w:szCs w:val="48"/>
         </w:rPr>
-        <w:t>/03/2024</w:t>
-      </w:r>
+      </w:pPr>
     </w:p>
     <w:p>
       <w:pPr>
         <w:jc w:val="center"/>
         <w:rPr>
+          <w:rFonts w:asciiTheme="minorBidi" w:hAnsiTheme="minorBidi"/>
           <w:b/>
           <w:bCs/>
           <w:sz w:val="48"/>
@@ -181,49 +204,11 @@
     </w:p>
     <w:p>
       <w:pPr>
-        <w:jc w:val="center"/>
-        <w:rPr>
-          <w:b/>
-          <w:bCs/>
-          <w:sz w:val="48"/>
-          <w:szCs w:val="48"/>
-        </w:rPr>
-      </w:pPr>
-    </w:p>
-    <w:p>
-      <w:pPr>
-        <w:jc w:val="center"/>
-        <w:rPr>
-          <w:b/>
-          <w:bCs/>
-          <w:sz w:val="48"/>
-          <w:szCs w:val="48"/>
-        </w:rPr>
-      </w:pPr>
-    </w:p>
-    <w:p>
-      <w:pPr>
-        <w:jc w:val="center"/>
-        <w:rPr>
-          <w:b/>
-          <w:bCs/>
-          <w:sz w:val="48"/>
-          <w:szCs w:val="48"/>
-        </w:rPr>
-      </w:pPr>
-    </w:p>
-    <w:p>
-      <w:pPr>
-        <w:jc w:val="center"/>
-        <w:rPr>
-          <w:b/>
-          <w:bCs/>
-          <w:sz w:val="48"/>
-          <w:szCs w:val="48"/>
-        </w:rPr>
-      </w:pPr>
-    </w:p>
-    <w:p/>
+        <w:rPr>
+          <w:rFonts w:asciiTheme="minorBidi" w:hAnsiTheme="minorBidi"/>
+        </w:rPr>
+      </w:pPr>
+    </w:p>
     <w:p>
       <w:pPr>
         <w:rPr>
@@ -232,6 +217,7 @@
           <w:bCs/>
           <w:sz w:val="40"/>
           <w:szCs w:val="40"/>
+          <w:rtl/>
         </w:rPr>
       </w:pPr>
       <w:r>
@@ -242,8 +228,28 @@
           <w:sz w:val="40"/>
           <w:szCs w:val="40"/>
         </w:rPr>
-        <w:lastRenderedPageBreak/>
-        <w:t xml:space="preserve"> Introduction</w:t>
+        <w:t xml:space="preserve"> </w:t>
+      </w:r>
+    </w:p>
+    <w:p>
+      <w:pPr>
+        <w:rPr>
+          <w:rFonts w:asciiTheme="minorBidi" w:hAnsiTheme="minorBidi"/>
+          <w:b/>
+          <w:bCs/>
+          <w:sz w:val="40"/>
+          <w:szCs w:val="40"/>
+        </w:rPr>
+      </w:pPr>
+      <w:r>
+        <w:rPr>
+          <w:rFonts w:asciiTheme="minorBidi" w:hAnsiTheme="minorBidi"/>
+          <w:b/>
+          <w:bCs/>
+          <w:sz w:val="40"/>
+          <w:szCs w:val="40"/>
+        </w:rPr>
+        <w:t>Introduction</w:t>
       </w:r>
     </w:p>
     <w:p>
@@ -265,6 +271,7 @@
           <w:szCs w:val="24"/>
           <w:shd w:val="clear" w:color="auto" w:fill="FFFFFF"/>
         </w:rPr>
+        <w:lastRenderedPageBreak/>
         <w:t xml:space="preserve">Foodies is a web application designed to provide users with access to nearby restaurants, enabling them to discover, explore menus, and place orders conveniently. Additionally, </w:t>
       </w:r>
       <w:r>
@@ -734,17 +741,7 @@
                 <w:sz w:val="24"/>
                 <w:szCs w:val="24"/>
               </w:rPr>
-              <w:t>promotions</w:t>
-            </w:r>
-            <w:r>
-              <w:rPr>
-                <w:rFonts w:asciiTheme="minorBidi" w:hAnsiTheme="minorBidi"/>
-                <w:b/>
-                <w:bCs/>
-                <w:sz w:val="24"/>
-                <w:szCs w:val="24"/>
-              </w:rPr>
-              <w:t xml:space="preserve"> and</w:t>
+              <w:t>promotions and</w:t>
             </w:r>
             <w:r>
               <w:rPr>
@@ -1003,7 +1000,6 @@
           <w:szCs w:val="40"/>
           <w:lang w:bidi="ar-EG"/>
         </w:rPr>
-        <w:lastRenderedPageBreak/>
         <w:t>Features</w:t>
       </w:r>
     </w:p>
@@ -1028,6 +1024,7 @@
           <w:szCs w:val="28"/>
           <w:lang w:bidi="ar-EG"/>
         </w:rPr>
+        <w:lastRenderedPageBreak/>
         <w:t>1.</w:t>
       </w:r>
       <w:r>
@@ -1676,16 +1673,19 @@
           <w:bCs/>
           <w:sz w:val="28"/>
           <w:szCs w:val="28"/>
-          <w:lang w:bidi="ar-EG"/>
-        </w:rPr>
-      </w:pPr>
-      <w:r>
-        <w:rPr>
-          <w:rFonts w:asciiTheme="minorBidi" w:hAnsiTheme="minorBidi"/>
-          <w:b/>
-          <w:bCs/>
-          <w:sz w:val="28"/>
-          <w:szCs w:val="28"/>
+          <w:highlight w:val="yellow"/>
+          <w:lang w:bidi="ar-EG"/>
+        </w:rPr>
+      </w:pPr>
+      <w:proofErr w:type="spellStart"/>
+      <w:r>
+        <w:rPr>
+          <w:rFonts w:asciiTheme="minorBidi" w:hAnsiTheme="minorBidi"/>
+          <w:b/>
+          <w:bCs/>
+          <w:sz w:val="28"/>
+          <w:szCs w:val="28"/>
+          <w:highlight w:val="yellow"/>
           <w:lang w:bidi="ar-EG"/>
         </w:rPr>
         <w:t>S</w:t>
@@ -1697,6 +1697,7 @@
           <w:bCs/>
           <w:sz w:val="28"/>
           <w:szCs w:val="28"/>
+          <w:highlight w:val="yellow"/>
           <w:lang w:bidi="ar-EG"/>
         </w:rPr>
         <w:t>RS_User</w:t>
@@ -1708,9 +1709,23 @@
           <w:bCs/>
           <w:sz w:val="28"/>
           <w:szCs w:val="28"/>
-          <w:lang w:bidi="ar-EG"/>
-        </w:rPr>
-        <w:t>_01: Sign Up</w:t>
+          <w:highlight w:val="yellow"/>
+          <w:lang w:bidi="ar-EG"/>
+        </w:rPr>
+        <w:t>SignUp</w:t>
+      </w:r>
+      <w:proofErr w:type="spellEnd"/>
+      <w:r>
+        <w:rPr>
+          <w:rFonts w:asciiTheme="minorBidi" w:hAnsiTheme="minorBidi"/>
+          <w:b/>
+          <w:bCs/>
+          <w:sz w:val="28"/>
+          <w:szCs w:val="28"/>
+          <w:highlight w:val="yellow"/>
+          <w:lang w:bidi="ar-EG"/>
+        </w:rPr>
+        <w:t xml:space="preserve">: </w:t>
       </w:r>
     </w:p>
     <w:p>
@@ -1733,513 +1748,7 @@
         <w:pStyle w:val="ListParagraph"/>
         <w:numPr>
           <w:ilvl w:val="0"/>
-          <w:numId w:val="4"/>
-        </w:numPr>
-        <w:jc w:val="both"/>
-        <w:rPr>
-          <w:rFonts w:asciiTheme="minorBidi" w:hAnsiTheme="minorBidi"/>
-          <w:sz w:val="28"/>
-          <w:szCs w:val="28"/>
-          <w:lang w:bidi="ar-EG"/>
-        </w:rPr>
-      </w:pPr>
-      <w:r>
-        <w:rPr>
-          <w:rFonts w:asciiTheme="minorBidi" w:hAnsiTheme="minorBidi"/>
-          <w:sz w:val="28"/>
-          <w:szCs w:val="28"/>
-          <w:lang w:bidi="ar-EG"/>
-        </w:rPr>
-        <w:t xml:space="preserve">R1 Email: </w:t>
-      </w:r>
-      <w:r>
-        <w:rPr>
-          <w:rFonts w:asciiTheme="minorBidi" w:hAnsiTheme="minorBidi"/>
-          <w:sz w:val="28"/>
-          <w:szCs w:val="28"/>
-          <w:lang w:bidi="ar-EG"/>
-        </w:rPr>
-        <w:t>Must Be valid email.</w:t>
-      </w:r>
-    </w:p>
-    <w:p>
-      <w:pPr>
-        <w:pStyle w:val="ListParagraph"/>
-        <w:numPr>
-          <w:ilvl w:val="0"/>
-          <w:numId w:val="4"/>
-        </w:numPr>
-        <w:jc w:val="both"/>
-        <w:rPr>
-          <w:rFonts w:asciiTheme="minorBidi" w:hAnsiTheme="minorBidi"/>
-          <w:sz w:val="28"/>
-          <w:szCs w:val="28"/>
-          <w:lang w:bidi="ar-EG"/>
-        </w:rPr>
-      </w:pPr>
-      <w:r>
-        <w:rPr>
-          <w:rFonts w:asciiTheme="minorBidi" w:hAnsiTheme="minorBidi"/>
-          <w:sz w:val="28"/>
-          <w:szCs w:val="28"/>
-          <w:lang w:bidi="ar-EG"/>
-        </w:rPr>
-        <w:t>R2 Email: Not Be plank.</w:t>
-      </w:r>
-    </w:p>
-    <w:p>
-      <w:pPr>
-        <w:pStyle w:val="ListParagraph"/>
-        <w:numPr>
-          <w:ilvl w:val="0"/>
-          <w:numId w:val="4"/>
-        </w:numPr>
-        <w:jc w:val="both"/>
-        <w:rPr>
-          <w:rFonts w:asciiTheme="minorBidi" w:hAnsiTheme="minorBidi"/>
-          <w:sz w:val="28"/>
-          <w:szCs w:val="28"/>
-          <w:lang w:bidi="ar-EG"/>
-        </w:rPr>
-      </w:pPr>
-      <w:r>
-        <w:rPr>
-          <w:rFonts w:asciiTheme="minorBidi" w:hAnsiTheme="minorBidi"/>
-          <w:sz w:val="28"/>
-          <w:szCs w:val="28"/>
-          <w:lang w:bidi="ar-EG"/>
-        </w:rPr>
-        <w:t xml:space="preserve">R3 </w:t>
-      </w:r>
-      <w:r>
-        <w:rPr>
-          <w:rFonts w:asciiTheme="minorBidi" w:hAnsiTheme="minorBidi"/>
-          <w:sz w:val="28"/>
-          <w:szCs w:val="28"/>
-          <w:lang w:bidi="ar-EG"/>
-        </w:rPr>
-        <w:t>Password: At least 8 characters.</w:t>
-      </w:r>
-    </w:p>
-    <w:p>
-      <w:pPr>
-        <w:pStyle w:val="ListParagraph"/>
-        <w:numPr>
-          <w:ilvl w:val="0"/>
-          <w:numId w:val="4"/>
-        </w:numPr>
-        <w:jc w:val="both"/>
-        <w:rPr>
-          <w:rFonts w:asciiTheme="minorBidi" w:hAnsiTheme="minorBidi"/>
-          <w:sz w:val="28"/>
-          <w:szCs w:val="28"/>
-          <w:lang w:bidi="ar-EG"/>
-        </w:rPr>
-      </w:pPr>
-      <w:r>
-        <w:rPr>
-          <w:rFonts w:asciiTheme="minorBidi" w:hAnsiTheme="minorBidi"/>
-          <w:sz w:val="28"/>
-          <w:szCs w:val="28"/>
-          <w:lang w:bidi="ar-EG"/>
-        </w:rPr>
-        <w:t>R4 Password:</w:t>
-      </w:r>
-      <w:r>
-        <w:rPr>
-          <w:rFonts w:asciiTheme="minorBidi" w:hAnsiTheme="minorBidi"/>
-          <w:sz w:val="28"/>
-          <w:szCs w:val="28"/>
-          <w:lang w:bidi="ar-EG"/>
-        </w:rPr>
-        <w:t xml:space="preserve"> Not be plank.</w:t>
-      </w:r>
-    </w:p>
-    <w:p>
-      <w:pPr>
-        <w:pStyle w:val="ListParagraph"/>
-        <w:numPr>
-          <w:ilvl w:val="0"/>
-          <w:numId w:val="4"/>
-        </w:numPr>
-        <w:jc w:val="both"/>
-        <w:rPr>
-          <w:rFonts w:asciiTheme="minorBidi" w:hAnsiTheme="minorBidi"/>
-          <w:sz w:val="28"/>
-          <w:szCs w:val="28"/>
-          <w:lang w:bidi="ar-EG"/>
-        </w:rPr>
-      </w:pPr>
-      <w:r>
-        <w:rPr>
-          <w:rFonts w:asciiTheme="minorBidi" w:hAnsiTheme="minorBidi"/>
-          <w:sz w:val="28"/>
-          <w:szCs w:val="28"/>
-          <w:lang w:bidi="ar-EG"/>
-        </w:rPr>
-        <w:t xml:space="preserve">R5 Confirm Password: Not be plank. </w:t>
-      </w:r>
-    </w:p>
-    <w:p>
-      <w:pPr>
-        <w:pStyle w:val="ListParagraph"/>
-        <w:numPr>
-          <w:ilvl w:val="0"/>
-          <w:numId w:val="4"/>
-        </w:numPr>
-        <w:jc w:val="both"/>
-        <w:rPr>
-          <w:rFonts w:asciiTheme="minorBidi" w:hAnsiTheme="minorBidi"/>
-          <w:sz w:val="28"/>
-          <w:szCs w:val="28"/>
-          <w:lang w:bidi="ar-EG"/>
-        </w:rPr>
-      </w:pPr>
-      <w:r>
-        <w:rPr>
-          <w:rFonts w:asciiTheme="minorBidi" w:hAnsiTheme="minorBidi"/>
-          <w:sz w:val="28"/>
-          <w:szCs w:val="28"/>
-          <w:lang w:bidi="ar-EG"/>
-        </w:rPr>
-        <w:t>R6 Co</w:t>
-      </w:r>
-      <w:r>
-        <w:rPr>
-          <w:rFonts w:asciiTheme="minorBidi" w:hAnsiTheme="minorBidi"/>
-          <w:sz w:val="28"/>
-          <w:szCs w:val="28"/>
-          <w:lang w:bidi="ar-EG"/>
-        </w:rPr>
-        <w:t xml:space="preserve">nfirm Password: </w:t>
-      </w:r>
-      <w:r>
-        <w:rPr>
-          <w:rFonts w:asciiTheme="minorBidi" w:hAnsiTheme="minorBidi"/>
-          <w:sz w:val="28"/>
-          <w:szCs w:val="28"/>
-          <w:lang w:bidi="ar-EG"/>
-        </w:rPr>
-        <w:t>must be equal to password.</w:t>
-      </w:r>
-    </w:p>
-    <w:p>
-      <w:pPr>
-        <w:pStyle w:val="ListParagraph"/>
-        <w:numPr>
-          <w:ilvl w:val="0"/>
-          <w:numId w:val="4"/>
-        </w:numPr>
-        <w:jc w:val="both"/>
-        <w:rPr>
-          <w:rFonts w:asciiTheme="minorBidi" w:hAnsiTheme="minorBidi"/>
-          <w:sz w:val="28"/>
-          <w:szCs w:val="28"/>
-          <w:lang w:bidi="ar-EG"/>
-        </w:rPr>
-      </w:pPr>
-      <w:r>
-        <w:rPr>
-          <w:rFonts w:asciiTheme="minorBidi" w:hAnsiTheme="minorBidi"/>
-          <w:sz w:val="28"/>
-          <w:szCs w:val="28"/>
-          <w:lang w:bidi="ar-EG"/>
-        </w:rPr>
-        <w:t xml:space="preserve">R7 Phone Number: </w:t>
-      </w:r>
-      <w:r>
-        <w:rPr>
-          <w:rFonts w:asciiTheme="minorBidi" w:hAnsiTheme="minorBidi"/>
-          <w:sz w:val="28"/>
-          <w:szCs w:val="28"/>
-          <w:lang w:bidi="ar-EG"/>
-        </w:rPr>
-        <w:t>Not be plank.</w:t>
-      </w:r>
-    </w:p>
-    <w:p>
-      <w:pPr>
-        <w:pStyle w:val="ListParagraph"/>
-        <w:numPr>
-          <w:ilvl w:val="0"/>
-          <w:numId w:val="4"/>
-        </w:numPr>
-        <w:jc w:val="both"/>
-        <w:rPr>
-          <w:rFonts w:asciiTheme="minorBidi" w:hAnsiTheme="minorBidi"/>
-          <w:sz w:val="28"/>
-          <w:szCs w:val="28"/>
-          <w:lang w:bidi="ar-EG"/>
-        </w:rPr>
-      </w:pPr>
-      <w:r>
-        <w:rPr>
-          <w:rFonts w:asciiTheme="minorBidi" w:hAnsiTheme="minorBidi"/>
-          <w:sz w:val="28"/>
-          <w:szCs w:val="28"/>
-          <w:lang w:bidi="ar-EG"/>
-        </w:rPr>
-        <w:t>R8 Phone Number: Valid mobile nu</w:t>
-      </w:r>
-      <w:r>
-        <w:rPr>
-          <w:rFonts w:asciiTheme="minorBidi" w:hAnsiTheme="minorBidi"/>
-          <w:sz w:val="28"/>
-          <w:szCs w:val="28"/>
-          <w:lang w:bidi="ar-EG"/>
-        </w:rPr>
-        <w:t>mber.</w:t>
-      </w:r>
-    </w:p>
-    <w:p>
-      <w:pPr>
-        <w:jc w:val="both"/>
-        <w:rPr>
-          <w:rFonts w:asciiTheme="minorBidi" w:hAnsiTheme="minorBidi"/>
-          <w:b/>
-          <w:bCs/>
-          <w:sz w:val="28"/>
-          <w:szCs w:val="28"/>
-          <w:rtl/>
-          <w:lang w:bidi="ar-EG"/>
-        </w:rPr>
-      </w:pPr>
-    </w:p>
-    <w:p>
-      <w:pPr>
-        <w:jc w:val="both"/>
-        <w:rPr>
-          <w:rFonts w:asciiTheme="minorBidi" w:hAnsiTheme="minorBidi"/>
-          <w:b/>
-          <w:bCs/>
-          <w:sz w:val="28"/>
-          <w:szCs w:val="28"/>
-          <w:lang w:bidi="ar-EG"/>
-        </w:rPr>
-      </w:pPr>
-      <w:r>
-        <w:rPr>
-          <w:rFonts w:asciiTheme="minorBidi" w:hAnsiTheme="minorBidi"/>
-          <w:b/>
-          <w:bCs/>
-          <w:sz w:val="28"/>
-          <w:szCs w:val="28"/>
-          <w:lang w:bidi="ar-EG"/>
-        </w:rPr>
-        <w:t>SRS_User_0</w:t>
-      </w:r>
-      <w:r>
-        <w:rPr>
-          <w:rFonts w:asciiTheme="minorBidi" w:hAnsiTheme="minorBidi"/>
-          <w:b/>
-          <w:bCs/>
-          <w:sz w:val="28"/>
-          <w:szCs w:val="28"/>
-          <w:lang w:bidi="ar-EG"/>
-        </w:rPr>
-        <w:t>2</w:t>
-      </w:r>
-      <w:r>
-        <w:rPr>
-          <w:rFonts w:asciiTheme="minorBidi" w:hAnsiTheme="minorBidi"/>
-          <w:b/>
-          <w:bCs/>
-          <w:sz w:val="28"/>
-          <w:szCs w:val="28"/>
-          <w:lang w:bidi="ar-EG"/>
-        </w:rPr>
-        <w:t>: Sign In</w:t>
-      </w:r>
-    </w:p>
-    <w:p>
-      <w:pPr>
-        <w:pStyle w:val="ListParagraph"/>
-        <w:numPr>
-          <w:ilvl w:val="0"/>
-          <w:numId w:val="4"/>
-        </w:numPr>
-        <w:jc w:val="both"/>
-        <w:rPr>
-          <w:rFonts w:asciiTheme="minorBidi" w:hAnsiTheme="minorBidi"/>
-          <w:sz w:val="28"/>
-          <w:szCs w:val="28"/>
-          <w:lang w:bidi="ar-EG"/>
-        </w:rPr>
-      </w:pPr>
-      <w:r>
-        <w:rPr>
-          <w:rFonts w:asciiTheme="minorBidi" w:hAnsiTheme="minorBidi"/>
-          <w:sz w:val="28"/>
-          <w:szCs w:val="28"/>
-          <w:lang w:bidi="ar-EG"/>
-        </w:rPr>
-        <w:t>R9 Email: Must Be valid email.</w:t>
-      </w:r>
-    </w:p>
-    <w:p>
-      <w:pPr>
-        <w:pStyle w:val="ListParagraph"/>
-        <w:numPr>
-          <w:ilvl w:val="0"/>
-          <w:numId w:val="4"/>
-        </w:numPr>
-        <w:jc w:val="both"/>
-        <w:rPr>
-          <w:rFonts w:asciiTheme="minorBidi" w:hAnsiTheme="minorBidi"/>
-          <w:sz w:val="28"/>
-          <w:szCs w:val="28"/>
-          <w:lang w:bidi="ar-EG"/>
-        </w:rPr>
-      </w:pPr>
-      <w:r>
-        <w:rPr>
-          <w:rFonts w:asciiTheme="minorBidi" w:hAnsiTheme="minorBidi"/>
-          <w:sz w:val="28"/>
-          <w:szCs w:val="28"/>
-          <w:lang w:bidi="ar-EG"/>
-        </w:rPr>
-        <w:t>R10 Email: Not Be plank.</w:t>
-      </w:r>
-    </w:p>
-    <w:p>
-      <w:pPr>
-        <w:pStyle w:val="ListParagraph"/>
-        <w:numPr>
-          <w:ilvl w:val="0"/>
-          <w:numId w:val="4"/>
-        </w:numPr>
-        <w:jc w:val="both"/>
-        <w:rPr>
-          <w:rFonts w:asciiTheme="minorBidi" w:hAnsiTheme="minorBidi"/>
-          <w:sz w:val="28"/>
-          <w:szCs w:val="28"/>
-          <w:lang w:bidi="ar-EG"/>
-        </w:rPr>
-      </w:pPr>
-      <w:r>
-        <w:rPr>
-          <w:rFonts w:asciiTheme="minorBidi" w:hAnsiTheme="minorBidi"/>
-          <w:sz w:val="28"/>
-          <w:szCs w:val="28"/>
-          <w:lang w:bidi="ar-EG"/>
-        </w:rPr>
-        <w:t>R11 Password: At least 8 characters.</w:t>
-      </w:r>
-    </w:p>
-    <w:p>
-      <w:pPr>
-        <w:pStyle w:val="ListParagraph"/>
-        <w:numPr>
-          <w:ilvl w:val="0"/>
-          <w:numId w:val="4"/>
-        </w:numPr>
-        <w:jc w:val="both"/>
-        <w:rPr>
-          <w:rFonts w:asciiTheme="minorBidi" w:hAnsiTheme="minorBidi"/>
-          <w:b/>
-          <w:bCs/>
-          <w:sz w:val="28"/>
-          <w:szCs w:val="28"/>
-          <w:lang w:bidi="ar-EG"/>
-        </w:rPr>
-      </w:pPr>
-      <w:r>
-        <w:rPr>
-          <w:rFonts w:asciiTheme="minorBidi" w:hAnsiTheme="minorBidi"/>
-          <w:sz w:val="28"/>
-          <w:szCs w:val="28"/>
-          <w:lang w:bidi="ar-EG"/>
-        </w:rPr>
-        <w:t>R12 Password: Not be plank</w:t>
-      </w:r>
-      <w:r>
-        <w:rPr>
-          <w:rFonts w:asciiTheme="minorBidi" w:hAnsiTheme="minorBidi"/>
-          <w:b/>
-          <w:bCs/>
-          <w:sz w:val="28"/>
-          <w:szCs w:val="28"/>
-          <w:lang w:bidi="ar-EG"/>
-        </w:rPr>
-        <w:t>.</w:t>
-      </w:r>
-    </w:p>
-    <w:p>
-      <w:pPr>
-        <w:jc w:val="both"/>
-        <w:rPr>
-          <w:rFonts w:asciiTheme="minorBidi" w:hAnsiTheme="minorBidi"/>
-          <w:b/>
-          <w:bCs/>
-          <w:sz w:val="28"/>
-          <w:szCs w:val="28"/>
-          <w:lang w:bidi="ar-EG"/>
-        </w:rPr>
-      </w:pPr>
-    </w:p>
-    <w:p>
-      <w:pPr>
-        <w:jc w:val="both"/>
-        <w:rPr>
-          <w:rFonts w:asciiTheme="minorBidi" w:hAnsiTheme="minorBidi"/>
-          <w:b/>
-          <w:bCs/>
-          <w:sz w:val="28"/>
-          <w:szCs w:val="28"/>
-          <w:lang w:bidi="ar-EG"/>
-        </w:rPr>
-      </w:pPr>
-      <w:r>
-        <w:rPr>
-          <w:rFonts w:asciiTheme="minorBidi" w:hAnsiTheme="minorBidi"/>
-          <w:b/>
-          <w:bCs/>
-          <w:sz w:val="28"/>
-          <w:szCs w:val="28"/>
-          <w:lang w:bidi="ar-EG"/>
-        </w:rPr>
-        <w:t>SRS_User_0</w:t>
-      </w:r>
-      <w:r>
-        <w:rPr>
-          <w:rFonts w:asciiTheme="minorBidi" w:hAnsiTheme="minorBidi"/>
-          <w:b/>
-          <w:bCs/>
-          <w:sz w:val="28"/>
-          <w:szCs w:val="28"/>
-          <w:lang w:bidi="ar-EG"/>
-        </w:rPr>
-        <w:t>3</w:t>
-      </w:r>
-      <w:r>
-        <w:rPr>
-          <w:rFonts w:asciiTheme="minorBidi" w:hAnsiTheme="minorBidi"/>
-          <w:b/>
-          <w:bCs/>
-          <w:sz w:val="28"/>
-          <w:szCs w:val="28"/>
-          <w:lang w:bidi="ar-EG"/>
-        </w:rPr>
-        <w:t xml:space="preserve">: </w:t>
-      </w:r>
-      <w:r>
-        <w:rPr>
-          <w:rFonts w:asciiTheme="minorBidi" w:hAnsiTheme="minorBidi"/>
-          <w:b/>
-          <w:bCs/>
-          <w:sz w:val="28"/>
-          <w:szCs w:val="28"/>
-          <w:lang w:bidi="ar-EG"/>
-        </w:rPr>
-        <w:t>Forget Password</w:t>
-      </w:r>
-    </w:p>
-    <w:p>
-      <w:pPr>
-        <w:pStyle w:val="ListParagraph"/>
-        <w:numPr>
-          <w:ilvl w:val="0"/>
-          <w:numId w:val="6"/>
+          <w:numId w:val="22"/>
         </w:numPr>
         <w:spacing w:line="256" w:lineRule="auto"/>
         <w:jc w:val="both"/>
@@ -2257,7 +1766,7 @@
           <w:szCs w:val="28"/>
           <w:lang w:bidi="ar-EG"/>
         </w:rPr>
-        <w:t>R13 Email: Must Be valid email.</w:t>
+        <w:t xml:space="preserve">SRS_UserSignUp_01   Email: Must Be unique (doesn’t already exist in database), Follow naming convention(ahmed.mohamed@gmail.com) </w:t>
       </w:r>
     </w:p>
     <w:p>
@@ -2265,7 +1774,7 @@
         <w:pStyle w:val="ListParagraph"/>
         <w:numPr>
           <w:ilvl w:val="0"/>
-          <w:numId w:val="6"/>
+          <w:numId w:val="22"/>
         </w:numPr>
         <w:spacing w:line="256" w:lineRule="auto"/>
         <w:jc w:val="both"/>
@@ -2283,33 +1792,28 @@
           <w:szCs w:val="28"/>
           <w:lang w:bidi="ar-EG"/>
         </w:rPr>
-        <w:t>R</w:t>
-      </w:r>
-      <w:r>
-        <w:rPr>
-          <w:rFonts w:asciiTheme="minorBidi" w:hAnsiTheme="minorBidi"/>
-          <w:sz w:val="28"/>
-          <w:szCs w:val="28"/>
-          <w:lang w:bidi="ar-EG"/>
-        </w:rPr>
-        <w:t>14</w:t>
-      </w:r>
-      <w:r>
-        <w:rPr>
-          <w:rFonts w:asciiTheme="minorBidi" w:hAnsiTheme="minorBidi"/>
-          <w:sz w:val="28"/>
-          <w:szCs w:val="28"/>
-          <w:lang w:bidi="ar-EG"/>
-        </w:rPr>
-        <w:t xml:space="preserve"> Email: Not Be plank.</w:t>
-      </w:r>
+        <w:t xml:space="preserve">SRS_UserSignUp_02   Email: Not Be blank </w:t>
+      </w:r>
+    </w:p>
+    <w:p>
+      <w:pPr>
+        <w:pStyle w:val="ListParagraph"/>
+        <w:ind w:left="1128"/>
+        <w:jc w:val="both"/>
+        <w:rPr>
+          <w:rFonts w:asciiTheme="minorBidi" w:hAnsiTheme="minorBidi"/>
+          <w:sz w:val="28"/>
+          <w:szCs w:val="28"/>
+          <w:lang w:bidi="ar-EG"/>
+        </w:rPr>
+      </w:pPr>
     </w:p>
     <w:p>
       <w:pPr>
         <w:pStyle w:val="ListParagraph"/>
         <w:numPr>
           <w:ilvl w:val="0"/>
-          <w:numId w:val="6"/>
+          <w:numId w:val="22"/>
         </w:numPr>
         <w:spacing w:line="256" w:lineRule="auto"/>
         <w:jc w:val="both"/>
@@ -2327,25 +1831,7 @@
           <w:szCs w:val="28"/>
           <w:lang w:bidi="ar-EG"/>
         </w:rPr>
-        <w:t>R</w:t>
-      </w:r>
-      <w:r>
-        <w:rPr>
-          <w:rFonts w:asciiTheme="minorBidi" w:hAnsiTheme="minorBidi"/>
-          <w:sz w:val="28"/>
-          <w:szCs w:val="28"/>
-          <w:lang w:bidi="ar-EG"/>
-        </w:rPr>
-        <w:t>15</w:t>
-      </w:r>
-      <w:r>
-        <w:rPr>
-          <w:rFonts w:asciiTheme="minorBidi" w:hAnsiTheme="minorBidi"/>
-          <w:sz w:val="28"/>
-          <w:szCs w:val="28"/>
-          <w:lang w:bidi="ar-EG"/>
-        </w:rPr>
-        <w:t xml:space="preserve"> Old Password: At least 8 characters.</w:t>
+        <w:t xml:space="preserve">SRS_UserSignUp_03   Password: At least 8 characters </w:t>
       </w:r>
     </w:p>
     <w:p>
@@ -2353,7 +1839,7 @@
         <w:pStyle w:val="ListParagraph"/>
         <w:numPr>
           <w:ilvl w:val="0"/>
-          <w:numId w:val="6"/>
+          <w:numId w:val="22"/>
         </w:numPr>
         <w:spacing w:line="256" w:lineRule="auto"/>
         <w:jc w:val="both"/>
@@ -2371,33 +1857,28 @@
           <w:szCs w:val="28"/>
           <w:lang w:bidi="ar-EG"/>
         </w:rPr>
-        <w:t>R</w:t>
-      </w:r>
-      <w:r>
-        <w:rPr>
-          <w:rFonts w:asciiTheme="minorBidi" w:hAnsiTheme="minorBidi"/>
-          <w:sz w:val="28"/>
-          <w:szCs w:val="28"/>
-          <w:lang w:bidi="ar-EG"/>
-        </w:rPr>
-        <w:t>16</w:t>
-      </w:r>
-      <w:r>
-        <w:rPr>
-          <w:rFonts w:asciiTheme="minorBidi" w:hAnsiTheme="minorBidi"/>
-          <w:sz w:val="28"/>
-          <w:szCs w:val="28"/>
-          <w:lang w:bidi="ar-EG"/>
-        </w:rPr>
-        <w:t xml:space="preserve"> Old Password: Not be plank.</w:t>
-      </w:r>
+        <w:t xml:space="preserve">SRS_UserSignUp_04   Password: Not be blank </w:t>
+      </w:r>
+    </w:p>
+    <w:p>
+      <w:pPr>
+        <w:pStyle w:val="ListParagraph"/>
+        <w:ind w:left="1128"/>
+        <w:jc w:val="both"/>
+        <w:rPr>
+          <w:rFonts w:asciiTheme="minorBidi" w:hAnsiTheme="minorBidi"/>
+          <w:sz w:val="28"/>
+          <w:szCs w:val="28"/>
+          <w:lang w:bidi="ar-EG"/>
+        </w:rPr>
+      </w:pPr>
     </w:p>
     <w:p>
       <w:pPr>
         <w:pStyle w:val="ListParagraph"/>
         <w:numPr>
           <w:ilvl w:val="0"/>
-          <w:numId w:val="6"/>
+          <w:numId w:val="22"/>
         </w:numPr>
         <w:spacing w:line="256" w:lineRule="auto"/>
         <w:jc w:val="both"/>
@@ -2415,16 +1896,7 @@
           <w:szCs w:val="28"/>
           <w:lang w:bidi="ar-EG"/>
         </w:rPr>
-        <w:t xml:space="preserve">R17 New Password: </w:t>
-      </w:r>
-      <w:r>
-        <w:rPr>
-          <w:rFonts w:asciiTheme="minorBidi" w:hAnsiTheme="minorBidi"/>
-          <w:sz w:val="28"/>
-          <w:szCs w:val="28"/>
-          <w:lang w:bidi="ar-EG"/>
-        </w:rPr>
-        <w:t>At least 8 characters.</w:t>
+        <w:t xml:space="preserve">SRS_UserSignUp_05   Confirm Password: Not be blank </w:t>
       </w:r>
     </w:p>
     <w:p>
@@ -2432,7 +1904,7 @@
         <w:pStyle w:val="ListParagraph"/>
         <w:numPr>
           <w:ilvl w:val="0"/>
-          <w:numId w:val="6"/>
+          <w:numId w:val="22"/>
         </w:numPr>
         <w:spacing w:line="256" w:lineRule="auto"/>
         <w:jc w:val="both"/>
@@ -2450,15 +1922,29 @@
           <w:szCs w:val="28"/>
           <w:lang w:bidi="ar-EG"/>
         </w:rPr>
-        <w:t>R18 New Password: Not be plank.</w:t>
-      </w:r>
+        <w:lastRenderedPageBreak/>
+        <w:t xml:space="preserve">SRS_UserSignUp_06   Confirm Password: must be equal to password </w:t>
+      </w:r>
+    </w:p>
+    <w:p>
+      <w:pPr>
+        <w:pStyle w:val="ListParagraph"/>
+        <w:ind w:left="1128"/>
+        <w:jc w:val="both"/>
+        <w:rPr>
+          <w:rFonts w:asciiTheme="minorBidi" w:hAnsiTheme="minorBidi"/>
+          <w:sz w:val="28"/>
+          <w:szCs w:val="28"/>
+          <w:lang w:bidi="ar-EG"/>
+        </w:rPr>
+      </w:pPr>
     </w:p>
     <w:p>
       <w:pPr>
         <w:pStyle w:val="ListParagraph"/>
         <w:numPr>
           <w:ilvl w:val="0"/>
-          <w:numId w:val="6"/>
+          <w:numId w:val="22"/>
         </w:numPr>
         <w:spacing w:line="256" w:lineRule="auto"/>
         <w:jc w:val="both"/>
@@ -2476,16 +1962,7 @@
           <w:szCs w:val="28"/>
           <w:lang w:bidi="ar-EG"/>
         </w:rPr>
-        <w:t xml:space="preserve">R19 New Password: </w:t>
-      </w:r>
-      <w:r>
-        <w:rPr>
-          <w:rFonts w:asciiTheme="minorBidi" w:hAnsiTheme="minorBidi"/>
-          <w:sz w:val="28"/>
-          <w:szCs w:val="28"/>
-          <w:lang w:bidi="ar-EG"/>
-        </w:rPr>
-        <w:t>Must not Be the same of old Password.</w:t>
+        <w:t xml:space="preserve">SRS_UserSignUp_07 Phone Number: Not be blank </w:t>
       </w:r>
     </w:p>
     <w:p>
@@ -2493,7 +1970,7 @@
         <w:pStyle w:val="ListParagraph"/>
         <w:numPr>
           <w:ilvl w:val="0"/>
-          <w:numId w:val="6"/>
+          <w:numId w:val="22"/>
         </w:numPr>
         <w:spacing w:line="256" w:lineRule="auto"/>
         <w:jc w:val="both"/>
@@ -2511,33 +1988,48 @@
           <w:szCs w:val="28"/>
           <w:lang w:bidi="ar-EG"/>
         </w:rPr>
-        <w:t>R</w:t>
-      </w:r>
-      <w:r>
-        <w:rPr>
-          <w:rFonts w:asciiTheme="minorBidi" w:hAnsiTheme="minorBidi"/>
-          <w:sz w:val="28"/>
-          <w:szCs w:val="28"/>
-          <w:lang w:bidi="ar-EG"/>
-        </w:rPr>
-        <w:t>20</w:t>
-      </w:r>
-      <w:r>
-        <w:rPr>
-          <w:rFonts w:asciiTheme="minorBidi" w:hAnsiTheme="minorBidi"/>
-          <w:sz w:val="28"/>
-          <w:szCs w:val="28"/>
-          <w:lang w:bidi="ar-EG"/>
-        </w:rPr>
-        <w:t xml:space="preserve"> Confirm Password: At least 8 characters.</w:t>
-      </w:r>
+        <w:t xml:space="preserve">SRS_UserSignUp_08 Phone Number: Valid mobile </w:t>
+      </w:r>
+      <w:proofErr w:type="gramStart"/>
+      <w:r>
+        <w:rPr>
+          <w:rFonts w:asciiTheme="minorBidi" w:hAnsiTheme="minorBidi"/>
+          <w:sz w:val="28"/>
+          <w:szCs w:val="28"/>
+          <w:lang w:bidi="ar-EG"/>
+        </w:rPr>
+        <w:t>number(</w:t>
+      </w:r>
+      <w:proofErr w:type="gramEnd"/>
+      <w:r>
+        <w:rPr>
+          <w:rFonts w:asciiTheme="minorBidi" w:hAnsiTheme="minorBidi"/>
+          <w:sz w:val="28"/>
+          <w:szCs w:val="28"/>
+          <w:lang w:bidi="ar-EG"/>
+        </w:rPr>
+        <w:t xml:space="preserve">start with 01 then 9 digits) </w:t>
+      </w:r>
+    </w:p>
+    <w:p>
+      <w:pPr>
+        <w:pStyle w:val="ListParagraph"/>
+        <w:ind w:left="1128"/>
+        <w:jc w:val="both"/>
+        <w:rPr>
+          <w:rFonts w:asciiTheme="minorBidi" w:hAnsiTheme="minorBidi"/>
+          <w:sz w:val="28"/>
+          <w:szCs w:val="28"/>
+          <w:lang w:bidi="ar-EG"/>
+        </w:rPr>
+      </w:pPr>
     </w:p>
     <w:p>
       <w:pPr>
         <w:pStyle w:val="ListParagraph"/>
         <w:numPr>
           <w:ilvl w:val="0"/>
-          <w:numId w:val="6"/>
+          <w:numId w:val="22"/>
         </w:numPr>
         <w:spacing w:line="256" w:lineRule="auto"/>
         <w:jc w:val="both"/>
@@ -2555,35 +2047,19 @@
           <w:szCs w:val="28"/>
           <w:lang w:bidi="ar-EG"/>
         </w:rPr>
-        <w:t>R2</w:t>
-      </w:r>
-      <w:r>
-        <w:rPr>
-          <w:rFonts w:asciiTheme="minorBidi" w:hAnsiTheme="minorBidi"/>
-          <w:sz w:val="28"/>
-          <w:szCs w:val="28"/>
-          <w:lang w:bidi="ar-EG"/>
-        </w:rPr>
-        <w:t>1</w:t>
-      </w:r>
-      <w:r>
-        <w:rPr>
-          <w:rFonts w:asciiTheme="minorBidi" w:hAnsiTheme="minorBidi"/>
-          <w:sz w:val="28"/>
-          <w:szCs w:val="28"/>
-          <w:lang w:bidi="ar-EG"/>
-        </w:rPr>
-        <w:t xml:space="preserve"> Confirm Password: </w:t>
-      </w:r>
-      <w:r>
-        <w:rPr>
-          <w:rFonts w:asciiTheme="minorBidi" w:hAnsiTheme="minorBidi"/>
-          <w:sz w:val="28"/>
-          <w:szCs w:val="28"/>
-          <w:lang w:bidi="ar-EG"/>
-        </w:rPr>
-        <w:t>must be equal to password.</w:t>
-      </w:r>
+        <w:t xml:space="preserve">SRS_UserSignUp_09  when user enter a valid email (according to SRS_UserSignUp_01, SRS_UserSignUp_02)&amp; a valid password (according to SRS_UserSignUp_03, SRS_UserSignUp_04) &amp; a valid confirm password (according to SRS_UserSignUp_05, SRS_UserSignUp_06)  &amp; a valid mobile number ( according to SRS_UserSignUp_07, SRS_UserSignUp_08 ), he must see a displayed message  “ you signed up successfully ”&amp; navigated to home page of website </w:t>
+      </w:r>
+    </w:p>
+    <w:p>
+      <w:pPr>
+        <w:pStyle w:val="ListParagraph"/>
+        <w:rPr>
+          <w:rFonts w:asciiTheme="minorBidi" w:hAnsiTheme="minorBidi"/>
+          <w:sz w:val="28"/>
+          <w:szCs w:val="28"/>
+          <w:lang w:bidi="ar-EG"/>
+        </w:rPr>
+      </w:pPr>
     </w:p>
     <w:p>
       <w:pPr>
@@ -2601,49 +2077,1132 @@
     </w:p>
     <w:p>
       <w:pPr>
-        <w:rPr>
-          <w:rFonts w:asciiTheme="minorBidi" w:hAnsiTheme="minorBidi"/>
-          <w:b/>
-          <w:bCs/>
-          <w:sz w:val="28"/>
-          <w:szCs w:val="28"/>
-          <w:lang w:bidi="ar-EG"/>
-        </w:rPr>
-      </w:pPr>
-    </w:p>
-    <w:p>
-      <w:pPr>
-        <w:rPr>
-          <w:rFonts w:asciiTheme="minorBidi" w:hAnsiTheme="minorBidi"/>
-          <w:b/>
-          <w:bCs/>
-          <w:sz w:val="28"/>
-          <w:szCs w:val="28"/>
-          <w:lang w:bidi="ar-EG"/>
-        </w:rPr>
-      </w:pPr>
-      <w:r>
-        <w:rPr>
-          <w:rFonts w:asciiTheme="minorBidi" w:hAnsiTheme="minorBidi"/>
-          <w:b/>
-          <w:bCs/>
-          <w:sz w:val="28"/>
-          <w:szCs w:val="28"/>
-          <w:lang w:bidi="ar-EG"/>
-        </w:rPr>
-        <w:t>SRS_Admin_04</w:t>
-      </w:r>
-      <w:r>
-        <w:rPr>
-          <w:rFonts w:asciiTheme="minorBidi" w:hAnsiTheme="minorBidi"/>
-          <w:b/>
-          <w:bCs/>
-          <w:sz w:val="28"/>
-          <w:szCs w:val="28"/>
-          <w:lang w:bidi="ar-EG"/>
-        </w:rPr>
-        <w:t>: Admin Login</w:t>
-      </w:r>
+        <w:pStyle w:val="ListParagraph"/>
+        <w:numPr>
+          <w:ilvl w:val="0"/>
+          <w:numId w:val="22"/>
+        </w:numPr>
+        <w:spacing w:line="256" w:lineRule="auto"/>
+        <w:jc w:val="both"/>
+        <w:rPr>
+          <w:rFonts w:asciiTheme="minorBidi" w:hAnsiTheme="minorBidi"/>
+          <w:sz w:val="28"/>
+          <w:szCs w:val="28"/>
+          <w:lang w:bidi="ar-EG"/>
+        </w:rPr>
+      </w:pPr>
+      <w:r>
+        <w:rPr>
+          <w:rFonts w:asciiTheme="minorBidi" w:hAnsiTheme="minorBidi"/>
+          <w:sz w:val="28"/>
+          <w:szCs w:val="28"/>
+          <w:lang w:bidi="ar-EG"/>
+        </w:rPr>
+        <w:t>SRS_UserSignUp_10  when user enter an invalid email(email already exist in database or user doesn’t enter any email) &amp; a valid password  (according to SRS_UserSignUp_03, SRS_UserSignUp_04) &amp; a valid confirm password (according to SRS_UserSignUp_05, SRS_UserSignUp_06) &amp; a valid mobile number ( according to SRS_UserSignUp_07, SRS_UserSignUp_08 ), he must see a displayed message “please enter a valid email”.</w:t>
+      </w:r>
+    </w:p>
+    <w:p>
+      <w:pPr>
+        <w:pStyle w:val="ListParagraph"/>
+        <w:ind w:left="1128"/>
+        <w:jc w:val="both"/>
+        <w:rPr>
+          <w:rFonts w:asciiTheme="minorBidi" w:hAnsiTheme="minorBidi"/>
+          <w:sz w:val="28"/>
+          <w:szCs w:val="28"/>
+          <w:lang w:bidi="ar-EG"/>
+        </w:rPr>
+      </w:pPr>
+    </w:p>
+    <w:p>
+      <w:pPr>
+        <w:pStyle w:val="ListParagraph"/>
+        <w:numPr>
+          <w:ilvl w:val="0"/>
+          <w:numId w:val="22"/>
+        </w:numPr>
+        <w:spacing w:line="256" w:lineRule="auto"/>
+        <w:jc w:val="both"/>
+        <w:rPr>
+          <w:rFonts w:asciiTheme="minorBidi" w:hAnsiTheme="minorBidi"/>
+          <w:sz w:val="28"/>
+          <w:szCs w:val="28"/>
+          <w:lang w:bidi="ar-EG"/>
+        </w:rPr>
+      </w:pPr>
+      <w:r>
+        <w:rPr>
+          <w:rFonts w:asciiTheme="minorBidi" w:hAnsiTheme="minorBidi"/>
+          <w:sz w:val="28"/>
+          <w:szCs w:val="28"/>
+          <w:lang w:bidi="ar-EG"/>
+        </w:rPr>
+        <w:t>SRS_UserSignUp_</w:t>
+      </w:r>
+      <w:proofErr w:type="gramStart"/>
+      <w:r>
+        <w:rPr>
+          <w:rFonts w:asciiTheme="minorBidi" w:hAnsiTheme="minorBidi"/>
+          <w:sz w:val="28"/>
+          <w:szCs w:val="28"/>
+          <w:lang w:bidi="ar-EG"/>
+        </w:rPr>
+        <w:t>11  when</w:t>
+      </w:r>
+      <w:proofErr w:type="gramEnd"/>
+      <w:r>
+        <w:rPr>
+          <w:rFonts w:asciiTheme="minorBidi" w:hAnsiTheme="minorBidi"/>
+          <w:sz w:val="28"/>
+          <w:szCs w:val="28"/>
+          <w:lang w:bidi="ar-EG"/>
+        </w:rPr>
+        <w:t xml:space="preserve"> user enter a valid email (according to SRS_UserSignUp_01, SRS_UserSignUp_02)&amp; invalid password(more or less than 8 character or doesn’t enter any password) &amp; a valid mobile number ( according to SRS_UserSignUp_07, SRS_UserSignUp_08 ), he must see a displayed message “please enter a valid password”.</w:t>
+      </w:r>
+    </w:p>
+    <w:p>
+      <w:pPr>
+        <w:pStyle w:val="ListParagraph"/>
+        <w:ind w:left="1128"/>
+        <w:jc w:val="both"/>
+        <w:rPr>
+          <w:rFonts w:asciiTheme="minorBidi" w:hAnsiTheme="minorBidi"/>
+          <w:sz w:val="28"/>
+          <w:szCs w:val="28"/>
+          <w:lang w:bidi="ar-EG"/>
+        </w:rPr>
+      </w:pPr>
+    </w:p>
+    <w:p>
+      <w:pPr>
+        <w:pStyle w:val="ListParagraph"/>
+        <w:numPr>
+          <w:ilvl w:val="0"/>
+          <w:numId w:val="22"/>
+        </w:numPr>
+        <w:spacing w:line="256" w:lineRule="auto"/>
+        <w:jc w:val="both"/>
+        <w:rPr>
+          <w:rFonts w:asciiTheme="minorBidi" w:hAnsiTheme="minorBidi"/>
+          <w:sz w:val="28"/>
+          <w:szCs w:val="28"/>
+          <w:lang w:bidi="ar-EG"/>
+        </w:rPr>
+      </w:pPr>
+      <w:r>
+        <w:rPr>
+          <w:rFonts w:asciiTheme="minorBidi" w:hAnsiTheme="minorBidi"/>
+          <w:sz w:val="28"/>
+          <w:szCs w:val="28"/>
+          <w:lang w:bidi="ar-EG"/>
+        </w:rPr>
+        <w:t xml:space="preserve">SRS_UserSignUp_12  when user enter a valid email (according to SRS_UserSignUp_01, SRS_UserSignUp_02)&amp; a valid password (according to SRS_UserSignUp_03, SRS_UserSignUp_04) &amp; </w:t>
+      </w:r>
+      <w:proofErr w:type="spellStart"/>
+      <w:r>
+        <w:rPr>
+          <w:rFonts w:asciiTheme="minorBidi" w:hAnsiTheme="minorBidi"/>
+          <w:sz w:val="28"/>
+          <w:szCs w:val="28"/>
+          <w:lang w:bidi="ar-EG"/>
+        </w:rPr>
+        <w:t>a</w:t>
+      </w:r>
+      <w:proofErr w:type="spellEnd"/>
+      <w:r>
+        <w:rPr>
+          <w:rFonts w:asciiTheme="minorBidi" w:hAnsiTheme="minorBidi"/>
+          <w:sz w:val="28"/>
+          <w:szCs w:val="28"/>
+          <w:lang w:bidi="ar-EG"/>
+        </w:rPr>
+        <w:t xml:space="preserve"> invalid confirm password(not same as password or doesn’t enter </w:t>
+      </w:r>
+      <w:r>
+        <w:rPr>
+          <w:rFonts w:asciiTheme="minorBidi" w:hAnsiTheme="minorBidi"/>
+          <w:sz w:val="28"/>
+          <w:szCs w:val="28"/>
+          <w:lang w:bidi="ar-EG"/>
+        </w:rPr>
+        <w:lastRenderedPageBreak/>
+        <w:t>field of confirm password) &amp; a valid mobile number ( according to SRS_UserSignUp_07, SRS_UserSignUp_08 ) , he must see displayed message “please enter  a valid Confirm password”.</w:t>
+      </w:r>
+    </w:p>
+    <w:p>
+      <w:pPr>
+        <w:pStyle w:val="ListParagraph"/>
+        <w:rPr>
+          <w:rFonts w:asciiTheme="minorBidi" w:hAnsiTheme="minorBidi"/>
+          <w:sz w:val="28"/>
+          <w:szCs w:val="28"/>
+          <w:lang w:bidi="ar-EG"/>
+        </w:rPr>
+      </w:pPr>
+    </w:p>
+    <w:p>
+      <w:pPr>
+        <w:pStyle w:val="ListParagraph"/>
+        <w:ind w:left="1128"/>
+        <w:jc w:val="both"/>
+        <w:rPr>
+          <w:rFonts w:asciiTheme="minorBidi" w:hAnsiTheme="minorBidi"/>
+          <w:sz w:val="28"/>
+          <w:szCs w:val="28"/>
+          <w:lang w:bidi="ar-EG"/>
+        </w:rPr>
+      </w:pPr>
+    </w:p>
+    <w:p>
+      <w:pPr>
+        <w:pStyle w:val="ListParagraph"/>
+        <w:numPr>
+          <w:ilvl w:val="0"/>
+          <w:numId w:val="22"/>
+        </w:numPr>
+        <w:spacing w:line="256" w:lineRule="auto"/>
+        <w:jc w:val="both"/>
+        <w:rPr>
+          <w:rFonts w:asciiTheme="minorBidi" w:hAnsiTheme="minorBidi"/>
+          <w:sz w:val="28"/>
+          <w:szCs w:val="28"/>
+          <w:lang w:bidi="ar-EG"/>
+        </w:rPr>
+      </w:pPr>
+      <w:r>
+        <w:rPr>
+          <w:rFonts w:asciiTheme="minorBidi" w:hAnsiTheme="minorBidi"/>
+          <w:sz w:val="28"/>
+          <w:szCs w:val="28"/>
+          <w:lang w:bidi="ar-EG"/>
+        </w:rPr>
+        <w:t>SRS_UserSignUp_13  when user enter a valid email (according to SRS_UserSignUp_01, SRS_UserSignUp_02)&amp; a valid password (according to SRS_UserSignUp_03, SRS_UserSignUp_04) &amp; a valid confirm password (according to SRS_UserSignUp_05, SRS_UserSignUp_06)  &amp; invalid  mobile number(more than 11 digit or didn’t start  with 01 or doesn’t enter  mobile number, he must see displayed message “please enter a valid mobile number”.</w:t>
+      </w:r>
+    </w:p>
+    <w:p>
+      <w:pPr>
+        <w:jc w:val="both"/>
+        <w:rPr>
+          <w:rFonts w:asciiTheme="minorBidi" w:hAnsiTheme="minorBidi"/>
+          <w:b/>
+          <w:bCs/>
+          <w:sz w:val="28"/>
+          <w:szCs w:val="28"/>
+          <w:rtl/>
+          <w:lang w:bidi="ar-EG"/>
+        </w:rPr>
+      </w:pPr>
+    </w:p>
+    <w:p>
+      <w:pPr>
+        <w:jc w:val="both"/>
+        <w:rPr>
+          <w:rFonts w:asciiTheme="minorBidi" w:hAnsiTheme="minorBidi"/>
+          <w:b/>
+          <w:bCs/>
+          <w:sz w:val="28"/>
+          <w:szCs w:val="28"/>
+          <w:highlight w:val="yellow"/>
+          <w:lang w:bidi="ar-EG"/>
+        </w:rPr>
+      </w:pPr>
+      <w:proofErr w:type="spellStart"/>
+      <w:r>
+        <w:rPr>
+          <w:rFonts w:asciiTheme="minorBidi" w:hAnsiTheme="minorBidi"/>
+          <w:b/>
+          <w:bCs/>
+          <w:sz w:val="28"/>
+          <w:szCs w:val="28"/>
+          <w:highlight w:val="yellow"/>
+          <w:lang w:bidi="ar-EG"/>
+        </w:rPr>
+        <w:t>SRS_User</w:t>
+      </w:r>
+      <w:r>
+        <w:rPr>
+          <w:rFonts w:asciiTheme="minorBidi" w:hAnsiTheme="minorBidi"/>
+          <w:b/>
+          <w:bCs/>
+          <w:sz w:val="28"/>
+          <w:szCs w:val="28"/>
+          <w:highlight w:val="yellow"/>
+          <w:lang w:bidi="ar-EG"/>
+        </w:rPr>
+        <w:t>SignIn</w:t>
+      </w:r>
+      <w:proofErr w:type="spellEnd"/>
+      <w:r>
+        <w:rPr>
+          <w:rFonts w:asciiTheme="minorBidi" w:hAnsiTheme="minorBidi"/>
+          <w:b/>
+          <w:bCs/>
+          <w:sz w:val="28"/>
+          <w:szCs w:val="28"/>
+          <w:highlight w:val="yellow"/>
+          <w:lang w:bidi="ar-EG"/>
+        </w:rPr>
+        <w:t xml:space="preserve">: </w:t>
+      </w:r>
+    </w:p>
+    <w:p>
+      <w:pPr>
+        <w:pStyle w:val="ListParagraph"/>
+        <w:numPr>
+          <w:ilvl w:val="0"/>
+          <w:numId w:val="25"/>
+        </w:numPr>
+        <w:spacing w:line="256" w:lineRule="auto"/>
+        <w:jc w:val="both"/>
+        <w:rPr>
+          <w:rFonts w:ascii="Times New Roman" w:hAnsi="Times New Roman" w:cs="Times New Roman"/>
+          <w:sz w:val="32"/>
+          <w:szCs w:val="32"/>
+          <w:lang w:bidi="ar-EG"/>
+        </w:rPr>
+      </w:pPr>
+      <w:r>
+        <w:rPr>
+          <w:rFonts w:ascii="Times New Roman" w:hAnsi="Times New Roman" w:cs="Times New Roman"/>
+          <w:b/>
+          <w:bCs/>
+          <w:sz w:val="32"/>
+          <w:szCs w:val="32"/>
+          <w:lang w:bidi="ar-EG"/>
+        </w:rPr>
+        <w:t>SRS_SignIn_01 Email:</w:t>
+      </w:r>
+      <w:r>
+        <w:rPr>
+          <w:rFonts w:ascii="Times New Roman" w:hAnsi="Times New Roman" w:cs="Times New Roman"/>
+          <w:sz w:val="32"/>
+          <w:szCs w:val="32"/>
+          <w:lang w:bidi="ar-EG"/>
+        </w:rPr>
+        <w:t xml:space="preserve"> Must Be </w:t>
+      </w:r>
+      <w:proofErr w:type="gramStart"/>
+      <w:r>
+        <w:rPr>
+          <w:rFonts w:ascii="Times New Roman" w:hAnsi="Times New Roman" w:cs="Times New Roman"/>
+          <w:sz w:val="32"/>
+          <w:szCs w:val="32"/>
+          <w:lang w:bidi="ar-EG"/>
+        </w:rPr>
+        <w:t>The</w:t>
+      </w:r>
+      <w:proofErr w:type="gramEnd"/>
+      <w:r>
+        <w:rPr>
+          <w:rFonts w:ascii="Times New Roman" w:hAnsi="Times New Roman" w:cs="Times New Roman"/>
+          <w:sz w:val="32"/>
+          <w:szCs w:val="32"/>
+          <w:lang w:bidi="ar-EG"/>
+        </w:rPr>
+        <w:t xml:space="preserve"> in DB.</w:t>
+      </w:r>
+    </w:p>
+    <w:p>
+      <w:pPr>
+        <w:pStyle w:val="ListParagraph"/>
+        <w:numPr>
+          <w:ilvl w:val="0"/>
+          <w:numId w:val="25"/>
+        </w:numPr>
+        <w:spacing w:line="256" w:lineRule="auto"/>
+        <w:jc w:val="both"/>
+        <w:rPr>
+          <w:rFonts w:ascii="Times New Roman" w:hAnsi="Times New Roman" w:cs="Times New Roman"/>
+          <w:sz w:val="32"/>
+          <w:szCs w:val="32"/>
+          <w:lang w:bidi="ar-EG"/>
+        </w:rPr>
+      </w:pPr>
+      <w:r>
+        <w:rPr>
+          <w:rFonts w:ascii="Times New Roman" w:hAnsi="Times New Roman" w:cs="Times New Roman"/>
+          <w:b/>
+          <w:bCs/>
+          <w:sz w:val="32"/>
+          <w:szCs w:val="32"/>
+          <w:lang w:bidi="ar-EG"/>
+        </w:rPr>
+        <w:t>SRS_SignIn_02 Email:</w:t>
+      </w:r>
+      <w:r>
+        <w:rPr>
+          <w:rFonts w:ascii="Times New Roman" w:hAnsi="Times New Roman" w:cs="Times New Roman"/>
+          <w:sz w:val="32"/>
+          <w:szCs w:val="32"/>
+          <w:lang w:bidi="ar-EG"/>
+        </w:rPr>
+        <w:t xml:space="preserve"> Not Be blank.</w:t>
+      </w:r>
+    </w:p>
+    <w:p>
+      <w:pPr>
+        <w:pStyle w:val="ListParagraph"/>
+        <w:numPr>
+          <w:ilvl w:val="0"/>
+          <w:numId w:val="25"/>
+        </w:numPr>
+        <w:spacing w:line="256" w:lineRule="auto"/>
+        <w:jc w:val="both"/>
+        <w:rPr>
+          <w:rFonts w:ascii="Times New Roman" w:hAnsi="Times New Roman" w:cs="Times New Roman"/>
+          <w:sz w:val="32"/>
+          <w:szCs w:val="32"/>
+          <w:lang w:bidi="ar-EG"/>
+        </w:rPr>
+      </w:pPr>
+      <w:r>
+        <w:rPr>
+          <w:rFonts w:ascii="Times New Roman" w:hAnsi="Times New Roman" w:cs="Times New Roman"/>
+          <w:b/>
+          <w:bCs/>
+          <w:sz w:val="32"/>
+          <w:szCs w:val="32"/>
+          <w:lang w:bidi="ar-EG"/>
+        </w:rPr>
+        <w:t>SRS_SignIn_03 Password:</w:t>
+      </w:r>
+      <w:r>
+        <w:rPr>
+          <w:rFonts w:ascii="Times New Roman" w:hAnsi="Times New Roman" w:cs="Times New Roman"/>
+          <w:sz w:val="32"/>
+          <w:szCs w:val="32"/>
+          <w:lang w:bidi="ar-EG"/>
+        </w:rPr>
+        <w:t xml:space="preserve"> Must Be in The DB.</w:t>
+      </w:r>
+    </w:p>
+    <w:p>
+      <w:pPr>
+        <w:pStyle w:val="ListParagraph"/>
+        <w:numPr>
+          <w:ilvl w:val="0"/>
+          <w:numId w:val="25"/>
+        </w:numPr>
+        <w:spacing w:line="256" w:lineRule="auto"/>
+        <w:jc w:val="both"/>
+        <w:rPr>
+          <w:rFonts w:ascii="Times New Roman" w:hAnsi="Times New Roman" w:cs="Times New Roman"/>
+          <w:sz w:val="32"/>
+          <w:szCs w:val="32"/>
+          <w:lang w:bidi="ar-EG"/>
+        </w:rPr>
+      </w:pPr>
+      <w:r>
+        <w:rPr>
+          <w:rFonts w:ascii="Times New Roman" w:hAnsi="Times New Roman" w:cs="Times New Roman"/>
+          <w:b/>
+          <w:bCs/>
+          <w:sz w:val="32"/>
+          <w:szCs w:val="32"/>
+          <w:lang w:bidi="ar-EG"/>
+        </w:rPr>
+        <w:t xml:space="preserve">SRS_SignIn_04 </w:t>
+      </w:r>
+      <w:r>
+        <w:rPr>
+          <w:rFonts w:ascii="Times New Roman" w:hAnsi="Times New Roman" w:cs="Times New Roman"/>
+          <w:b/>
+          <w:bCs/>
+          <w:sz w:val="32"/>
+          <w:szCs w:val="32"/>
+          <w:lang w:bidi="ar-EG"/>
+        </w:rPr>
+        <w:t>Password:</w:t>
+      </w:r>
+      <w:r>
+        <w:rPr>
+          <w:rFonts w:ascii="Times New Roman" w:hAnsi="Times New Roman" w:cs="Times New Roman"/>
+          <w:sz w:val="32"/>
+          <w:szCs w:val="32"/>
+          <w:lang w:bidi="ar-EG"/>
+        </w:rPr>
+        <w:t xml:space="preserve"> This</w:t>
+      </w:r>
+      <w:r>
+        <w:rPr>
+          <w:rFonts w:ascii="Times New Roman" w:hAnsi="Times New Roman" w:cs="Times New Roman"/>
+          <w:sz w:val="32"/>
+          <w:szCs w:val="32"/>
+          <w:lang w:bidi="ar-EG"/>
+        </w:rPr>
+        <w:t xml:space="preserve"> password should be specific to this e-mail.</w:t>
+      </w:r>
+    </w:p>
+    <w:p>
+      <w:pPr>
+        <w:pStyle w:val="ListParagraph"/>
+        <w:numPr>
+          <w:ilvl w:val="0"/>
+          <w:numId w:val="25"/>
+        </w:numPr>
+        <w:spacing w:line="256" w:lineRule="auto"/>
+        <w:jc w:val="both"/>
+        <w:rPr>
+          <w:rFonts w:ascii="Times New Roman" w:hAnsi="Times New Roman" w:cs="Times New Roman"/>
+          <w:sz w:val="32"/>
+          <w:szCs w:val="32"/>
+          <w:lang w:bidi="ar-EG"/>
+        </w:rPr>
+      </w:pPr>
+      <w:r>
+        <w:rPr>
+          <w:rFonts w:ascii="Times New Roman" w:hAnsi="Times New Roman" w:cs="Times New Roman"/>
+          <w:b/>
+          <w:bCs/>
+          <w:sz w:val="32"/>
+          <w:szCs w:val="32"/>
+          <w:lang w:bidi="ar-EG"/>
+        </w:rPr>
+        <w:t>SRS_SignIn_05 Password:</w:t>
+      </w:r>
+      <w:r>
+        <w:rPr>
+          <w:rFonts w:ascii="Times New Roman" w:hAnsi="Times New Roman" w:cs="Times New Roman"/>
+          <w:sz w:val="32"/>
+          <w:szCs w:val="32"/>
+          <w:lang w:bidi="ar-EG"/>
+        </w:rPr>
+        <w:t xml:space="preserve"> Not be blank.</w:t>
+      </w:r>
+    </w:p>
+    <w:p>
+      <w:pPr>
+        <w:pStyle w:val="ListParagraph"/>
+        <w:ind w:left="1128"/>
+        <w:jc w:val="both"/>
+        <w:rPr>
+          <w:rFonts w:ascii="Times New Roman" w:hAnsi="Times New Roman" w:cs="Times New Roman"/>
+          <w:sz w:val="32"/>
+          <w:szCs w:val="32"/>
+          <w:lang w:bidi="ar-EG"/>
+        </w:rPr>
+      </w:pPr>
+    </w:p>
+    <w:p>
+      <w:pPr>
+        <w:pStyle w:val="ListParagraph"/>
+        <w:numPr>
+          <w:ilvl w:val="0"/>
+          <w:numId w:val="25"/>
+        </w:numPr>
+        <w:spacing w:line="256" w:lineRule="auto"/>
+        <w:rPr>
+          <w:rFonts w:ascii="Times New Roman" w:hAnsi="Times New Roman" w:cs="Times New Roman"/>
+          <w:sz w:val="32"/>
+          <w:szCs w:val="32"/>
+        </w:rPr>
+      </w:pPr>
+      <w:r>
+        <w:rPr>
+          <w:rFonts w:ascii="Times New Roman" w:hAnsi="Times New Roman" w:cs="Times New Roman"/>
+          <w:b/>
+          <w:bCs/>
+          <w:sz w:val="32"/>
+          <w:szCs w:val="32"/>
+          <w:lang w:bidi="ar-EG"/>
+        </w:rPr>
+        <w:t>SRS_SignIn_0</w:t>
+      </w:r>
+      <w:r>
+        <w:rPr>
+          <w:rFonts w:ascii="Times New Roman" w:hAnsi="Times New Roman" w:cs="Times New Roman" w:hint="cs"/>
+          <w:b/>
+          <w:bCs/>
+          <w:sz w:val="32"/>
+          <w:szCs w:val="32"/>
+          <w:rtl/>
+          <w:lang w:bidi="ar-EG"/>
+        </w:rPr>
+        <w:t>6</w:t>
+      </w:r>
+      <w:r>
+        <w:rPr>
+          <w:rFonts w:ascii="Times New Roman" w:hAnsi="Times New Roman" w:cs="Times New Roman"/>
+          <w:b/>
+          <w:bCs/>
+          <w:sz w:val="32"/>
+          <w:szCs w:val="32"/>
+        </w:rPr>
+        <w:t>:</w:t>
+      </w:r>
+      <w:r>
+        <w:rPr>
+          <w:rFonts w:ascii="Times New Roman" w:hAnsi="Times New Roman" w:cs="Times New Roman"/>
+          <w:sz w:val="32"/>
+          <w:szCs w:val="32"/>
+        </w:rPr>
+        <w:t xml:space="preserve"> When user enters a valid email </w:t>
+      </w:r>
+      <w:r>
+        <w:rPr>
+          <w:rFonts w:ascii="Times New Roman" w:hAnsi="Times New Roman" w:cs="Times New Roman"/>
+          <w:sz w:val="32"/>
+          <w:szCs w:val="32"/>
+          <w:lang w:bidi="ar-EG"/>
+        </w:rPr>
+        <w:t>(according to SRS_SignIn_01, SRS_SignIn_02)</w:t>
+      </w:r>
+      <w:r>
+        <w:rPr>
+          <w:rFonts w:ascii="Times New Roman" w:hAnsi="Times New Roman" w:cs="Times New Roman"/>
+          <w:sz w:val="32"/>
+          <w:szCs w:val="32"/>
+        </w:rPr>
+        <w:t xml:space="preserve"> and password email </w:t>
+      </w:r>
+      <w:r>
+        <w:rPr>
+          <w:rFonts w:ascii="Times New Roman" w:hAnsi="Times New Roman" w:cs="Times New Roman"/>
+          <w:sz w:val="32"/>
+          <w:szCs w:val="32"/>
+          <w:lang w:bidi="ar-EG"/>
+        </w:rPr>
+        <w:t>(according to SRS_SignIn_03, SRS_SignIn_04 and SRS_SignIn_05)</w:t>
+      </w:r>
+      <w:r>
+        <w:rPr>
+          <w:rFonts w:ascii="Times New Roman" w:hAnsi="Times New Roman" w:cs="Times New Roman"/>
+          <w:sz w:val="32"/>
+          <w:szCs w:val="32"/>
+        </w:rPr>
+        <w:t>, the system allows the user to redirect to the main page and display “You Sign in Successfully.”</w:t>
+      </w:r>
+    </w:p>
+    <w:p>
+      <w:pPr>
+        <w:pStyle w:val="ListParagraph"/>
+        <w:numPr>
+          <w:ilvl w:val="0"/>
+          <w:numId w:val="25"/>
+        </w:numPr>
+        <w:spacing w:line="256" w:lineRule="auto"/>
+        <w:rPr>
+          <w:rFonts w:ascii="Times New Roman" w:hAnsi="Times New Roman" w:cs="Times New Roman"/>
+          <w:sz w:val="32"/>
+          <w:szCs w:val="32"/>
+        </w:rPr>
+      </w:pPr>
+      <w:r>
+        <w:rPr>
+          <w:rFonts w:ascii="Times New Roman" w:hAnsi="Times New Roman" w:cs="Times New Roman"/>
+          <w:b/>
+          <w:bCs/>
+          <w:sz w:val="32"/>
+          <w:szCs w:val="32"/>
+          <w:lang w:bidi="ar-EG"/>
+        </w:rPr>
+        <w:t>SRS_SignIn_0</w:t>
+      </w:r>
+      <w:r>
+        <w:rPr>
+          <w:rFonts w:ascii="Times New Roman" w:hAnsi="Times New Roman" w:cs="Times New Roman" w:hint="cs"/>
+          <w:b/>
+          <w:bCs/>
+          <w:sz w:val="32"/>
+          <w:szCs w:val="32"/>
+          <w:rtl/>
+          <w:lang w:bidi="ar-EG"/>
+        </w:rPr>
+        <w:t>7</w:t>
+      </w:r>
+      <w:r>
+        <w:rPr>
+          <w:rFonts w:ascii="Times New Roman" w:hAnsi="Times New Roman" w:cs="Times New Roman"/>
+          <w:b/>
+          <w:bCs/>
+          <w:sz w:val="32"/>
+          <w:szCs w:val="32"/>
+        </w:rPr>
+        <w:t>:</w:t>
+      </w:r>
+      <w:r>
+        <w:rPr>
+          <w:rFonts w:ascii="Times New Roman" w:hAnsi="Times New Roman" w:cs="Times New Roman"/>
+          <w:sz w:val="32"/>
+          <w:szCs w:val="32"/>
+        </w:rPr>
+        <w:t xml:space="preserve"> When the user enters an invalid email format </w:t>
+      </w:r>
+      <w:r>
+        <w:rPr>
+          <w:rFonts w:ascii="Times New Roman" w:hAnsi="Times New Roman" w:cs="Times New Roman"/>
+          <w:sz w:val="32"/>
+          <w:szCs w:val="32"/>
+          <w:lang w:bidi="ar-EG"/>
+        </w:rPr>
+        <w:t>(according to SRS_SignIn_01)</w:t>
+      </w:r>
+      <w:r>
+        <w:rPr>
+          <w:rFonts w:ascii="Times New Roman" w:hAnsi="Times New Roman" w:cs="Times New Roman"/>
+          <w:sz w:val="32"/>
+          <w:szCs w:val="32"/>
+        </w:rPr>
+        <w:t xml:space="preserve">, displays an error message "Invalid email format." </w:t>
+      </w:r>
+    </w:p>
+    <w:p>
+      <w:pPr>
+        <w:pStyle w:val="ListParagraph"/>
+        <w:numPr>
+          <w:ilvl w:val="0"/>
+          <w:numId w:val="25"/>
+        </w:numPr>
+        <w:spacing w:line="256" w:lineRule="auto"/>
+        <w:rPr>
+          <w:rFonts w:ascii="Times New Roman" w:hAnsi="Times New Roman" w:cs="Times New Roman"/>
+          <w:sz w:val="32"/>
+          <w:szCs w:val="32"/>
+        </w:rPr>
+      </w:pPr>
+      <w:r>
+        <w:rPr>
+          <w:rFonts w:ascii="Times New Roman" w:hAnsi="Times New Roman" w:cs="Times New Roman"/>
+          <w:b/>
+          <w:bCs/>
+          <w:sz w:val="32"/>
+          <w:szCs w:val="32"/>
+          <w:lang w:bidi="ar-EG"/>
+        </w:rPr>
+        <w:t>SRS_SignIn_08</w:t>
+      </w:r>
+      <w:r>
+        <w:rPr>
+          <w:rFonts w:ascii="Times New Roman" w:hAnsi="Times New Roman" w:cs="Times New Roman"/>
+          <w:b/>
+          <w:bCs/>
+          <w:sz w:val="32"/>
+          <w:szCs w:val="32"/>
+        </w:rPr>
+        <w:t>:</w:t>
+      </w:r>
+      <w:r>
+        <w:rPr>
+          <w:rFonts w:ascii="Times New Roman" w:hAnsi="Times New Roman" w:cs="Times New Roman"/>
+          <w:sz w:val="32"/>
+          <w:szCs w:val="32"/>
+        </w:rPr>
+        <w:t xml:space="preserve"> When the user leaves the email field blank </w:t>
+      </w:r>
+      <w:r>
+        <w:rPr>
+          <w:rFonts w:ascii="Times New Roman" w:hAnsi="Times New Roman" w:cs="Times New Roman"/>
+          <w:sz w:val="32"/>
+          <w:szCs w:val="32"/>
+          <w:lang w:bidi="ar-EG"/>
+        </w:rPr>
+        <w:t>(according to SRS_SignIn_02)</w:t>
+      </w:r>
+      <w:r>
+        <w:rPr>
+          <w:rFonts w:ascii="Times New Roman" w:hAnsi="Times New Roman" w:cs="Times New Roman"/>
+          <w:sz w:val="32"/>
+          <w:szCs w:val="32"/>
+        </w:rPr>
+        <w:t xml:space="preserve">, </w:t>
+      </w:r>
+      <w:proofErr w:type="gramStart"/>
+      <w:r>
+        <w:rPr>
+          <w:rFonts w:ascii="Times New Roman" w:hAnsi="Times New Roman" w:cs="Times New Roman"/>
+          <w:sz w:val="32"/>
+          <w:szCs w:val="32"/>
+        </w:rPr>
+        <w:t>display</w:t>
+      </w:r>
+      <w:proofErr w:type="gramEnd"/>
+      <w:r>
+        <w:rPr>
+          <w:rFonts w:ascii="Times New Roman" w:hAnsi="Times New Roman" w:cs="Times New Roman"/>
+          <w:sz w:val="32"/>
+          <w:szCs w:val="32"/>
+        </w:rPr>
+        <w:t xml:space="preserve"> an error message "Email must not be blank."</w:t>
+      </w:r>
+    </w:p>
+    <w:p>
+      <w:pPr>
+        <w:pStyle w:val="ListParagraph"/>
+        <w:numPr>
+          <w:ilvl w:val="0"/>
+          <w:numId w:val="25"/>
+        </w:numPr>
+        <w:spacing w:line="256" w:lineRule="auto"/>
+        <w:rPr>
+          <w:rFonts w:ascii="Times New Roman" w:hAnsi="Times New Roman" w:cs="Times New Roman"/>
+          <w:sz w:val="32"/>
+          <w:szCs w:val="32"/>
+        </w:rPr>
+      </w:pPr>
+      <w:proofErr w:type="spellStart"/>
+      <w:r>
+        <w:rPr>
+          <w:rFonts w:ascii="Times New Roman" w:hAnsi="Times New Roman" w:cs="Times New Roman"/>
+          <w:b/>
+          <w:bCs/>
+          <w:sz w:val="32"/>
+          <w:szCs w:val="32"/>
+          <w:lang w:bidi="ar-EG"/>
+        </w:rPr>
+        <w:lastRenderedPageBreak/>
+        <w:t>SRS_SignIn</w:t>
+      </w:r>
+      <w:proofErr w:type="spellEnd"/>
+      <w:r>
+        <w:rPr>
+          <w:rFonts w:ascii="Times New Roman" w:hAnsi="Times New Roman" w:cs="Times New Roman"/>
+          <w:b/>
+          <w:bCs/>
+          <w:sz w:val="32"/>
+          <w:szCs w:val="32"/>
+          <w:lang w:bidi="ar-EG"/>
+        </w:rPr>
+        <w:t>_</w:t>
+      </w:r>
+      <w:r>
+        <w:rPr>
+          <w:rFonts w:ascii="Times New Roman" w:hAnsi="Times New Roman" w:cs="Times New Roman" w:hint="cs"/>
+          <w:b/>
+          <w:bCs/>
+          <w:sz w:val="32"/>
+          <w:szCs w:val="32"/>
+          <w:rtl/>
+          <w:lang w:bidi="ar-EG"/>
+        </w:rPr>
+        <w:t>09</w:t>
+      </w:r>
+      <w:r>
+        <w:rPr>
+          <w:rFonts w:ascii="Times New Roman" w:hAnsi="Times New Roman" w:cs="Times New Roman"/>
+          <w:b/>
+          <w:bCs/>
+          <w:sz w:val="32"/>
+          <w:szCs w:val="32"/>
+        </w:rPr>
+        <w:t>:</w:t>
+      </w:r>
+      <w:r>
+        <w:rPr>
+          <w:rFonts w:ascii="Times New Roman" w:hAnsi="Times New Roman" w:cs="Times New Roman"/>
+          <w:sz w:val="32"/>
+          <w:szCs w:val="32"/>
+        </w:rPr>
+        <w:t xml:space="preserve"> When the user enters a password with less than 8 characters </w:t>
+      </w:r>
+      <w:r>
+        <w:rPr>
+          <w:rFonts w:ascii="Times New Roman" w:hAnsi="Times New Roman" w:cs="Times New Roman"/>
+          <w:sz w:val="32"/>
+          <w:szCs w:val="32"/>
+          <w:lang w:bidi="ar-EG"/>
+        </w:rPr>
+        <w:t>(according to SRS_SignIn_03)</w:t>
+      </w:r>
+      <w:r>
+        <w:rPr>
+          <w:rFonts w:ascii="Times New Roman" w:hAnsi="Times New Roman" w:cs="Times New Roman"/>
+          <w:sz w:val="32"/>
+          <w:szCs w:val="32"/>
+        </w:rPr>
+        <w:t xml:space="preserve">, </w:t>
+      </w:r>
+      <w:proofErr w:type="gramStart"/>
+      <w:r>
+        <w:rPr>
+          <w:rFonts w:ascii="Times New Roman" w:hAnsi="Times New Roman" w:cs="Times New Roman"/>
+          <w:sz w:val="32"/>
+          <w:szCs w:val="32"/>
+        </w:rPr>
+        <w:t>display</w:t>
+      </w:r>
+      <w:proofErr w:type="gramEnd"/>
+      <w:r>
+        <w:rPr>
+          <w:rFonts w:ascii="Times New Roman" w:hAnsi="Times New Roman" w:cs="Times New Roman"/>
+          <w:sz w:val="32"/>
+          <w:szCs w:val="32"/>
+        </w:rPr>
+        <w:t xml:space="preserve"> an error message "Password must be at least 8 characters." </w:t>
+      </w:r>
+    </w:p>
+    <w:p>
+      <w:pPr>
+        <w:pStyle w:val="ListParagraph"/>
+        <w:numPr>
+          <w:ilvl w:val="0"/>
+          <w:numId w:val="25"/>
+        </w:numPr>
+        <w:spacing w:line="256" w:lineRule="auto"/>
+        <w:rPr>
+          <w:rFonts w:ascii="Times New Roman" w:hAnsi="Times New Roman" w:cs="Times New Roman"/>
+          <w:sz w:val="32"/>
+          <w:szCs w:val="32"/>
+        </w:rPr>
+      </w:pPr>
+      <w:r>
+        <w:rPr>
+          <w:rFonts w:ascii="Times New Roman" w:hAnsi="Times New Roman" w:cs="Times New Roman"/>
+          <w:b/>
+          <w:bCs/>
+          <w:sz w:val="32"/>
+          <w:szCs w:val="32"/>
+          <w:lang w:bidi="ar-EG"/>
+        </w:rPr>
+        <w:t>SRS_SignIn_1</w:t>
+      </w:r>
+      <w:r>
+        <w:rPr>
+          <w:rFonts w:ascii="Times New Roman" w:hAnsi="Times New Roman" w:cs="Times New Roman" w:hint="cs"/>
+          <w:b/>
+          <w:bCs/>
+          <w:sz w:val="32"/>
+          <w:szCs w:val="32"/>
+          <w:rtl/>
+          <w:lang w:bidi="ar-EG"/>
+        </w:rPr>
+        <w:t>0</w:t>
+      </w:r>
+      <w:r>
+        <w:rPr>
+          <w:rFonts w:ascii="Times New Roman" w:hAnsi="Times New Roman" w:cs="Times New Roman"/>
+          <w:b/>
+          <w:bCs/>
+          <w:sz w:val="32"/>
+          <w:szCs w:val="32"/>
+        </w:rPr>
+        <w:t>:</w:t>
+      </w:r>
+      <w:r>
+        <w:rPr>
+          <w:rFonts w:ascii="Times New Roman" w:hAnsi="Times New Roman" w:cs="Times New Roman"/>
+          <w:sz w:val="32"/>
+          <w:szCs w:val="32"/>
+        </w:rPr>
+        <w:t xml:space="preserve"> When the user leaves the password field blank </w:t>
+      </w:r>
+      <w:r>
+        <w:rPr>
+          <w:rFonts w:ascii="Times New Roman" w:hAnsi="Times New Roman" w:cs="Times New Roman"/>
+          <w:sz w:val="32"/>
+          <w:szCs w:val="32"/>
+          <w:lang w:bidi="ar-EG"/>
+        </w:rPr>
+        <w:t>(according to SRS_SignIn_02)</w:t>
+      </w:r>
+      <w:r>
+        <w:rPr>
+          <w:rFonts w:ascii="Times New Roman" w:hAnsi="Times New Roman" w:cs="Times New Roman"/>
+          <w:sz w:val="32"/>
+          <w:szCs w:val="32"/>
+        </w:rPr>
+        <w:t xml:space="preserve">, </w:t>
+      </w:r>
+      <w:proofErr w:type="gramStart"/>
+      <w:r>
+        <w:rPr>
+          <w:rFonts w:ascii="Times New Roman" w:hAnsi="Times New Roman" w:cs="Times New Roman"/>
+          <w:sz w:val="32"/>
+          <w:szCs w:val="32"/>
+        </w:rPr>
+        <w:t>display</w:t>
+      </w:r>
+      <w:proofErr w:type="gramEnd"/>
+      <w:r>
+        <w:rPr>
+          <w:rFonts w:ascii="Times New Roman" w:hAnsi="Times New Roman" w:cs="Times New Roman"/>
+          <w:sz w:val="32"/>
+          <w:szCs w:val="32"/>
+        </w:rPr>
+        <w:t xml:space="preserve"> an error message "Password must not be blank."</w:t>
+      </w:r>
+    </w:p>
+    <w:p>
+      <w:pPr>
+        <w:pStyle w:val="ListParagraph"/>
+        <w:numPr>
+          <w:ilvl w:val="0"/>
+          <w:numId w:val="25"/>
+        </w:numPr>
+        <w:spacing w:line="256" w:lineRule="auto"/>
+        <w:rPr>
+          <w:rFonts w:asciiTheme="minorBidi" w:hAnsiTheme="minorBidi"/>
+          <w:sz w:val="28"/>
+          <w:szCs w:val="28"/>
+        </w:rPr>
+      </w:pPr>
+      <w:r>
+        <w:rPr>
+          <w:rFonts w:ascii="Times New Roman" w:hAnsi="Times New Roman" w:cs="Times New Roman"/>
+          <w:b/>
+          <w:bCs/>
+          <w:sz w:val="32"/>
+          <w:szCs w:val="32"/>
+          <w:lang w:bidi="ar-EG"/>
+        </w:rPr>
+        <w:t>SRS_SignIn_</w:t>
+      </w:r>
+      <w:proofErr w:type="gramStart"/>
+      <w:r>
+        <w:rPr>
+          <w:rFonts w:ascii="Times New Roman" w:hAnsi="Times New Roman" w:cs="Times New Roman"/>
+          <w:b/>
+          <w:bCs/>
+          <w:sz w:val="32"/>
+          <w:szCs w:val="32"/>
+          <w:lang w:bidi="ar-EG"/>
+        </w:rPr>
+        <w:t>1</w:t>
+      </w:r>
+      <w:r>
+        <w:rPr>
+          <w:rFonts w:ascii="Times New Roman" w:hAnsi="Times New Roman" w:cs="Times New Roman" w:hint="cs"/>
+          <w:b/>
+          <w:bCs/>
+          <w:sz w:val="32"/>
+          <w:szCs w:val="32"/>
+          <w:rtl/>
+          <w:lang w:bidi="ar-EG"/>
+        </w:rPr>
+        <w:t>1</w:t>
+      </w:r>
+      <w:r>
+        <w:rPr>
+          <w:rFonts w:ascii="Times New Roman" w:hAnsi="Times New Roman" w:cs="Times New Roman"/>
+          <w:b/>
+          <w:bCs/>
+          <w:sz w:val="32"/>
+          <w:szCs w:val="32"/>
+        </w:rPr>
+        <w:t>:</w:t>
+      </w:r>
+      <w:r>
+        <w:rPr>
+          <w:rFonts w:ascii="Times New Roman" w:hAnsi="Times New Roman" w:cs="Times New Roman"/>
+          <w:sz w:val="32"/>
+          <w:szCs w:val="32"/>
+        </w:rPr>
+        <w:t>When</w:t>
+      </w:r>
+      <w:proofErr w:type="gramEnd"/>
+      <w:r>
+        <w:rPr>
+          <w:rFonts w:ascii="Times New Roman" w:hAnsi="Times New Roman" w:cs="Times New Roman"/>
+          <w:sz w:val="32"/>
+          <w:szCs w:val="32"/>
+        </w:rPr>
+        <w:t xml:space="preserve"> the user enters an invalid email format </w:t>
+      </w:r>
+      <w:r>
+        <w:rPr>
+          <w:rFonts w:ascii="Times New Roman" w:hAnsi="Times New Roman" w:cs="Times New Roman"/>
+          <w:sz w:val="32"/>
+          <w:szCs w:val="32"/>
+          <w:lang w:bidi="ar-EG"/>
+        </w:rPr>
+        <w:t xml:space="preserve">(according to SRS_SignIn_01 or SRS_SignIn_02) and </w:t>
+      </w:r>
+      <w:proofErr w:type="spellStart"/>
+      <w:r>
+        <w:rPr>
+          <w:rFonts w:ascii="Times New Roman" w:hAnsi="Times New Roman" w:cs="Times New Roman"/>
+          <w:sz w:val="32"/>
+          <w:szCs w:val="32"/>
+          <w:lang w:bidi="ar-EG"/>
+        </w:rPr>
+        <w:t>invalied</w:t>
+      </w:r>
+      <w:proofErr w:type="spellEnd"/>
+      <w:r>
+        <w:rPr>
+          <w:rFonts w:ascii="Times New Roman" w:hAnsi="Times New Roman" w:cs="Times New Roman"/>
+          <w:sz w:val="32"/>
+          <w:szCs w:val="32"/>
+          <w:lang w:bidi="ar-EG"/>
+        </w:rPr>
+        <w:t xml:space="preserve"> password (according to SRS_SignIn_03 or SRS_SignIn_04 or SRS_SignIn_05) it displays Error m</w:t>
+      </w:r>
+    </w:p>
+    <w:p>
+      <w:pPr>
+        <w:rPr>
+          <w:rFonts w:asciiTheme="minorBidi" w:hAnsiTheme="minorBidi"/>
+          <w:b/>
+          <w:bCs/>
+          <w:sz w:val="28"/>
+          <w:szCs w:val="28"/>
+          <w:lang w:bidi="ar-EG"/>
+        </w:rPr>
+      </w:pPr>
+    </w:p>
+    <w:p>
+      <w:pPr>
+        <w:rPr>
+          <w:rFonts w:asciiTheme="minorBidi" w:hAnsiTheme="minorBidi"/>
+          <w:b/>
+          <w:bCs/>
+          <w:sz w:val="28"/>
+          <w:szCs w:val="28"/>
+          <w:highlight w:val="yellow"/>
+          <w:lang w:bidi="ar-EG"/>
+        </w:rPr>
+      </w:pPr>
+      <w:proofErr w:type="spellStart"/>
+      <w:r>
+        <w:rPr>
+          <w:rFonts w:asciiTheme="minorBidi" w:hAnsiTheme="minorBidi"/>
+          <w:b/>
+          <w:bCs/>
+          <w:sz w:val="28"/>
+          <w:szCs w:val="28"/>
+          <w:highlight w:val="yellow"/>
+          <w:lang w:bidi="ar-EG"/>
+        </w:rPr>
+        <w:t>SRS_</w:t>
+      </w:r>
+      <w:proofErr w:type="gramStart"/>
+      <w:r>
+        <w:rPr>
+          <w:rFonts w:asciiTheme="minorBidi" w:hAnsiTheme="minorBidi"/>
+          <w:b/>
+          <w:bCs/>
+          <w:sz w:val="28"/>
+          <w:szCs w:val="28"/>
+          <w:highlight w:val="yellow"/>
+          <w:lang w:bidi="ar-EG"/>
+        </w:rPr>
+        <w:t>Admin</w:t>
+      </w:r>
+      <w:r>
+        <w:rPr>
+          <w:rFonts w:asciiTheme="minorBidi" w:hAnsiTheme="minorBidi"/>
+          <w:b/>
+          <w:bCs/>
+          <w:sz w:val="28"/>
+          <w:szCs w:val="28"/>
+          <w:highlight w:val="yellow"/>
+          <w:lang w:bidi="ar-EG"/>
+        </w:rPr>
+        <w:t>Login</w:t>
+      </w:r>
+      <w:proofErr w:type="spellEnd"/>
+      <w:r>
+        <w:rPr>
+          <w:rFonts w:asciiTheme="minorBidi" w:hAnsiTheme="minorBidi"/>
+          <w:b/>
+          <w:bCs/>
+          <w:sz w:val="28"/>
+          <w:szCs w:val="28"/>
+          <w:highlight w:val="yellow"/>
+          <w:lang w:bidi="ar-EG"/>
+        </w:rPr>
+        <w:t xml:space="preserve"> :</w:t>
+      </w:r>
+      <w:proofErr w:type="gramEnd"/>
     </w:p>
     <w:p>
       <w:pPr>
@@ -2664,30 +3223,33 @@
           <w:ilvl w:val="0"/>
           <w:numId w:val="7"/>
         </w:numPr>
-        <w:rPr>
-          <w:rFonts w:asciiTheme="minorBidi" w:hAnsiTheme="minorBidi"/>
-          <w:sz w:val="28"/>
-          <w:szCs w:val="28"/>
-          <w:lang w:bidi="ar-EG"/>
-        </w:rPr>
-      </w:pPr>
-      <w:r>
-        <w:rPr>
-          <w:rFonts w:asciiTheme="minorBidi" w:hAnsiTheme="minorBidi"/>
-          <w:sz w:val="28"/>
-          <w:szCs w:val="28"/>
-          <w:lang w:bidi="ar-EG"/>
-        </w:rPr>
-        <w:t>R22</w:t>
-      </w:r>
-      <w:r>
-        <w:rPr>
-          <w:rFonts w:asciiTheme="minorBidi" w:hAnsiTheme="minorBidi"/>
-          <w:sz w:val="28"/>
-          <w:szCs w:val="28"/>
-          <w:lang w:bidi="ar-EG"/>
-        </w:rPr>
-        <w:t xml:space="preserve"> Username: Must be a valid username.</w:t>
+        <w:ind w:left="1440"/>
+        <w:rPr>
+          <w:rFonts w:asciiTheme="minorBidi" w:hAnsiTheme="minorBidi"/>
+          <w:sz w:val="28"/>
+          <w:szCs w:val="28"/>
+          <w:lang w:bidi="ar-EG"/>
+        </w:rPr>
+      </w:pPr>
+      <w:r>
+        <w:rPr>
+          <w:rFonts w:asciiTheme="minorBidi" w:hAnsiTheme="minorBidi"/>
+          <w:b/>
+          <w:bCs/>
+          <w:sz w:val="28"/>
+          <w:szCs w:val="28"/>
+          <w:lang w:bidi="ar-EG"/>
+        </w:rPr>
+        <w:t>SRS_AdminLogin_01 Username:</w:t>
+      </w:r>
+      <w:r>
+        <w:rPr>
+          <w:rFonts w:asciiTheme="minorBidi" w:hAnsiTheme="minorBidi"/>
+          <w:sz w:val="28"/>
+          <w:szCs w:val="28"/>
+          <w:lang w:bidi="ar-EG"/>
+        </w:rPr>
+        <w:t xml:space="preserve"> Must be a valid username.</w:t>
       </w:r>
     </w:p>
     <w:p>
@@ -2697,39 +3259,55 @@
           <w:ilvl w:val="0"/>
           <w:numId w:val="7"/>
         </w:numPr>
-        <w:rPr>
-          <w:rFonts w:asciiTheme="minorBidi" w:hAnsiTheme="minorBidi"/>
-          <w:sz w:val="28"/>
-          <w:szCs w:val="28"/>
-          <w:lang w:bidi="ar-EG"/>
-        </w:rPr>
-      </w:pPr>
-      <w:r>
-        <w:rPr>
-          <w:rFonts w:asciiTheme="minorBidi" w:hAnsiTheme="minorBidi"/>
-          <w:sz w:val="28"/>
-          <w:szCs w:val="28"/>
-          <w:lang w:bidi="ar-EG"/>
-        </w:rPr>
-        <w:t>R2</w:t>
-      </w:r>
-      <w:r>
-        <w:rPr>
-          <w:rFonts w:asciiTheme="minorBidi" w:hAnsiTheme="minorBidi"/>
-          <w:sz w:val="28"/>
-          <w:szCs w:val="28"/>
-          <w:lang w:bidi="ar-EG"/>
-        </w:rPr>
-        <w:t>3</w:t>
-      </w:r>
-      <w:r>
-        <w:rPr>
-          <w:rFonts w:asciiTheme="minorBidi" w:hAnsiTheme="minorBidi"/>
-          <w:sz w:val="28"/>
-          <w:szCs w:val="28"/>
-          <w:lang w:bidi="ar-EG"/>
-        </w:rPr>
-        <w:t xml:space="preserve"> Username: Must not be blank.</w:t>
+        <w:ind w:left="1440"/>
+        <w:rPr>
+          <w:rFonts w:asciiTheme="minorBidi" w:hAnsiTheme="minorBidi"/>
+          <w:sz w:val="28"/>
+          <w:szCs w:val="28"/>
+          <w:lang w:bidi="ar-EG"/>
+        </w:rPr>
+      </w:pPr>
+      <w:r>
+        <w:rPr>
+          <w:rFonts w:asciiTheme="minorBidi" w:hAnsiTheme="minorBidi"/>
+          <w:b/>
+          <w:bCs/>
+          <w:sz w:val="28"/>
+          <w:szCs w:val="28"/>
+          <w:lang w:bidi="ar-EG"/>
+        </w:rPr>
+        <w:t>SRS_AdminLogin_0</w:t>
+      </w:r>
+      <w:r>
+        <w:rPr>
+          <w:rFonts w:asciiTheme="minorBidi" w:hAnsiTheme="minorBidi"/>
+          <w:b/>
+          <w:bCs/>
+          <w:sz w:val="28"/>
+          <w:szCs w:val="28"/>
+          <w:lang w:bidi="ar-EG"/>
+        </w:rPr>
+        <w:t>2</w:t>
+      </w:r>
+      <w:r>
+        <w:rPr>
+          <w:rFonts w:asciiTheme="minorBidi" w:hAnsiTheme="minorBidi"/>
+          <w:b/>
+          <w:bCs/>
+          <w:sz w:val="28"/>
+          <w:szCs w:val="28"/>
+          <w:lang w:bidi="ar-EG"/>
+        </w:rPr>
+        <w:t xml:space="preserve"> Username:</w:t>
+      </w:r>
+      <w:r>
+        <w:rPr>
+          <w:rFonts w:asciiTheme="minorBidi" w:hAnsiTheme="minorBidi"/>
+          <w:sz w:val="28"/>
+          <w:szCs w:val="28"/>
+          <w:lang w:bidi="ar-EG"/>
+        </w:rPr>
+        <w:t xml:space="preserve"> Must not be blank.</w:t>
       </w:r>
     </w:p>
     <w:p>
@@ -2739,39 +3317,55 @@
           <w:ilvl w:val="0"/>
           <w:numId w:val="7"/>
         </w:numPr>
-        <w:rPr>
-          <w:rFonts w:asciiTheme="minorBidi" w:hAnsiTheme="minorBidi"/>
-          <w:sz w:val="28"/>
-          <w:szCs w:val="28"/>
-          <w:lang w:bidi="ar-EG"/>
-        </w:rPr>
-      </w:pPr>
-      <w:r>
-        <w:rPr>
-          <w:rFonts w:asciiTheme="minorBidi" w:hAnsiTheme="minorBidi"/>
-          <w:sz w:val="28"/>
-          <w:szCs w:val="28"/>
-          <w:lang w:bidi="ar-EG"/>
-        </w:rPr>
-        <w:t>R</w:t>
-      </w:r>
-      <w:r>
-        <w:rPr>
-          <w:rFonts w:asciiTheme="minorBidi" w:hAnsiTheme="minorBidi"/>
-          <w:sz w:val="28"/>
-          <w:szCs w:val="28"/>
-          <w:lang w:bidi="ar-EG"/>
-        </w:rPr>
-        <w:t xml:space="preserve">24 </w:t>
-      </w:r>
-      <w:r>
-        <w:rPr>
-          <w:rFonts w:asciiTheme="minorBidi" w:hAnsiTheme="minorBidi"/>
-          <w:sz w:val="28"/>
-          <w:szCs w:val="28"/>
-          <w:lang w:bidi="ar-EG"/>
-        </w:rPr>
-        <w:t>Password: At least 8 characters.</w:t>
+        <w:ind w:left="1440"/>
+        <w:rPr>
+          <w:rFonts w:asciiTheme="minorBidi" w:hAnsiTheme="minorBidi"/>
+          <w:sz w:val="28"/>
+          <w:szCs w:val="28"/>
+          <w:lang w:bidi="ar-EG"/>
+        </w:rPr>
+      </w:pPr>
+      <w:r>
+        <w:rPr>
+          <w:rFonts w:asciiTheme="minorBidi" w:hAnsiTheme="minorBidi"/>
+          <w:b/>
+          <w:bCs/>
+          <w:sz w:val="28"/>
+          <w:szCs w:val="28"/>
+          <w:lang w:bidi="ar-EG"/>
+        </w:rPr>
+        <w:t>SRS_AdminLogin_0</w:t>
+      </w:r>
+      <w:r>
+        <w:rPr>
+          <w:rFonts w:asciiTheme="minorBidi" w:hAnsiTheme="minorBidi"/>
+          <w:b/>
+          <w:bCs/>
+          <w:sz w:val="28"/>
+          <w:szCs w:val="28"/>
+          <w:lang w:bidi="ar-EG"/>
+        </w:rPr>
+        <w:t>3</w:t>
+      </w:r>
+      <w:r>
+        <w:rPr>
+          <w:rFonts w:asciiTheme="minorBidi" w:hAnsiTheme="minorBidi"/>
+          <w:b/>
+          <w:bCs/>
+          <w:sz w:val="28"/>
+          <w:szCs w:val="28"/>
+          <w:lang w:bidi="ar-EG"/>
+        </w:rPr>
+        <w:t xml:space="preserve"> Password:</w:t>
+      </w:r>
+      <w:r>
+        <w:rPr>
+          <w:rFonts w:asciiTheme="minorBidi" w:hAnsiTheme="minorBidi"/>
+          <w:sz w:val="28"/>
+          <w:szCs w:val="28"/>
+          <w:lang w:bidi="ar-EG"/>
+        </w:rPr>
+        <w:t xml:space="preserve"> At least 8 characters.</w:t>
       </w:r>
     </w:p>
     <w:p>
@@ -2781,6 +3375,7 @@
           <w:ilvl w:val="0"/>
           <w:numId w:val="7"/>
         </w:numPr>
+        <w:ind w:left="1440"/>
         <w:jc w:val="both"/>
         <w:rPr>
           <w:rFonts w:asciiTheme="minorBidi" w:hAnsiTheme="minorBidi"/>
@@ -2792,25 +3387,54 @@
       <w:r>
         <w:rPr>
           <w:rFonts w:asciiTheme="minorBidi" w:hAnsiTheme="minorBidi"/>
-          <w:sz w:val="28"/>
-          <w:szCs w:val="28"/>
-          <w:lang w:bidi="ar-EG"/>
-        </w:rPr>
-        <w:t>R25</w:t>
-      </w:r>
-      <w:r>
-        <w:rPr>
-          <w:rFonts w:asciiTheme="minorBidi" w:hAnsiTheme="minorBidi"/>
-          <w:sz w:val="28"/>
-          <w:szCs w:val="28"/>
-          <w:lang w:bidi="ar-EG"/>
-        </w:rPr>
-        <w:t xml:space="preserve"> Password: Must not be blank.</w:t>
-      </w:r>
-    </w:p>
-    <w:p>
-      <w:pPr>
-        <w:pStyle w:val="ListParagraph"/>
+          <w:b/>
+          <w:bCs/>
+          <w:sz w:val="28"/>
+          <w:szCs w:val="28"/>
+          <w:lang w:bidi="ar-EG"/>
+        </w:rPr>
+        <w:t>SRS_AdminLogin_0</w:t>
+      </w:r>
+      <w:r>
+        <w:rPr>
+          <w:rFonts w:asciiTheme="minorBidi" w:hAnsiTheme="minorBidi"/>
+          <w:b/>
+          <w:bCs/>
+          <w:sz w:val="28"/>
+          <w:szCs w:val="28"/>
+          <w:lang w:bidi="ar-EG"/>
+        </w:rPr>
+        <w:t>4</w:t>
+      </w:r>
+      <w:r>
+        <w:rPr>
+          <w:rFonts w:asciiTheme="minorBidi" w:hAnsiTheme="minorBidi"/>
+          <w:b/>
+          <w:bCs/>
+          <w:sz w:val="28"/>
+          <w:szCs w:val="28"/>
+          <w:lang w:bidi="ar-EG"/>
+        </w:rPr>
+        <w:t xml:space="preserve"> Password:</w:t>
+      </w:r>
+      <w:r>
+        <w:rPr>
+          <w:rFonts w:asciiTheme="minorBidi" w:hAnsiTheme="minorBidi"/>
+          <w:sz w:val="28"/>
+          <w:szCs w:val="28"/>
+          <w:lang w:bidi="ar-EG"/>
+        </w:rPr>
+        <w:t xml:space="preserve"> Must not be blank.</w:t>
+      </w:r>
+    </w:p>
+    <w:p>
+      <w:pPr>
+        <w:pStyle w:val="ListParagraph"/>
+        <w:numPr>
+          <w:ilvl w:val="0"/>
+          <w:numId w:val="7"/>
+        </w:numPr>
+        <w:ind w:left="1440"/>
         <w:jc w:val="both"/>
         <w:rPr>
           <w:rFonts w:asciiTheme="minorBidi" w:hAnsiTheme="minorBidi"/>
@@ -2819,40 +3443,482 @@
           <w:lang w:bidi="ar-EG"/>
         </w:rPr>
       </w:pPr>
-    </w:p>
-    <w:p>
-      <w:pPr>
-        <w:rPr>
-          <w:rFonts w:asciiTheme="minorBidi" w:hAnsiTheme="minorBidi"/>
-          <w:b/>
-          <w:bCs/>
-          <w:sz w:val="28"/>
-          <w:szCs w:val="28"/>
-          <w:lang w:bidi="ar-EG"/>
-        </w:rPr>
-      </w:pPr>
-      <w:r>
-        <w:rPr>
-          <w:rFonts w:asciiTheme="minorBidi" w:hAnsiTheme="minorBidi"/>
-          <w:b/>
-          <w:bCs/>
-          <w:sz w:val="28"/>
-          <w:szCs w:val="28"/>
-          <w:lang w:bidi="ar-EG"/>
-        </w:rPr>
-        <w:t>SRS_Admin_05</w:t>
-      </w:r>
-      <w:r>
-        <w:rPr>
-          <w:rFonts w:asciiTheme="minorBidi" w:hAnsiTheme="minorBidi"/>
-          <w:b/>
-          <w:bCs/>
-          <w:sz w:val="28"/>
-          <w:szCs w:val="28"/>
-          <w:lang w:bidi="ar-EG"/>
-        </w:rPr>
-        <w:t>: Admin Logout</w:t>
-      </w:r>
+      <w:r>
+        <w:rPr>
+          <w:rFonts w:asciiTheme="minorBidi" w:hAnsiTheme="minorBidi"/>
+          <w:b/>
+          <w:bCs/>
+          <w:sz w:val="28"/>
+          <w:szCs w:val="28"/>
+          <w:lang w:bidi="ar-EG"/>
+        </w:rPr>
+        <w:t>SRS_AdminLogin_05</w:t>
+      </w:r>
+      <w:r>
+        <w:rPr>
+          <w:b/>
+          <w:bCs/>
+          <w:sz w:val="28"/>
+          <w:szCs w:val="28"/>
+        </w:rPr>
+        <w:t xml:space="preserve">: </w:t>
+      </w:r>
+      <w:r>
+        <w:rPr>
+          <w:sz w:val="28"/>
+          <w:szCs w:val="28"/>
+        </w:rPr>
+        <w:t xml:space="preserve">When admin enters a valid username </w:t>
+      </w:r>
+      <w:r>
+        <w:rPr>
+          <w:rFonts w:asciiTheme="minorBidi" w:hAnsiTheme="minorBidi"/>
+          <w:sz w:val="28"/>
+          <w:szCs w:val="28"/>
+          <w:lang w:bidi="ar-EG"/>
+        </w:rPr>
+        <w:t>(according to SRS_UserSignIn_01, SRS_UserSignIn_02)</w:t>
+      </w:r>
+      <w:r>
+        <w:rPr>
+          <w:sz w:val="28"/>
+          <w:szCs w:val="28"/>
+        </w:rPr>
+        <w:t xml:space="preserve"> and password </w:t>
+      </w:r>
+      <w:r>
+        <w:rPr>
+          <w:rFonts w:asciiTheme="minorBidi" w:hAnsiTheme="minorBidi"/>
+          <w:sz w:val="28"/>
+          <w:szCs w:val="28"/>
+          <w:lang w:bidi="ar-EG"/>
+        </w:rPr>
+        <w:t>(according to SRS_UserSignIn_03, SRS_UserSignIn_04)</w:t>
+      </w:r>
+      <w:r>
+        <w:rPr>
+          <w:sz w:val="28"/>
+          <w:szCs w:val="28"/>
+        </w:rPr>
+        <w:t>, the system allows the admin to log in successfully.</w:t>
+      </w:r>
+    </w:p>
+    <w:p>
+      <w:pPr>
+        <w:pStyle w:val="ListParagraph"/>
+        <w:numPr>
+          <w:ilvl w:val="1"/>
+          <w:numId w:val="7"/>
+        </w:numPr>
+        <w:rPr>
+          <w:b/>
+          <w:bCs/>
+          <w:sz w:val="28"/>
+          <w:szCs w:val="28"/>
+        </w:rPr>
+      </w:pPr>
+      <w:r>
+        <w:rPr>
+          <w:rFonts w:asciiTheme="minorBidi" w:hAnsiTheme="minorBidi"/>
+          <w:b/>
+          <w:bCs/>
+          <w:sz w:val="28"/>
+          <w:szCs w:val="28"/>
+          <w:lang w:bidi="ar-EG"/>
+        </w:rPr>
+        <w:t>SRS_AdminLogin_06</w:t>
+      </w:r>
+      <w:r>
+        <w:rPr>
+          <w:b/>
+          <w:bCs/>
+          <w:sz w:val="28"/>
+          <w:szCs w:val="28"/>
+        </w:rPr>
+        <w:t xml:space="preserve">: </w:t>
+      </w:r>
+      <w:r>
+        <w:rPr>
+          <w:sz w:val="28"/>
+          <w:szCs w:val="28"/>
+        </w:rPr>
+        <w:t xml:space="preserve">When the admin enters an invalid username format </w:t>
+      </w:r>
+      <w:r>
+        <w:rPr>
+          <w:rFonts w:asciiTheme="minorBidi" w:hAnsiTheme="minorBidi"/>
+          <w:sz w:val="28"/>
+          <w:szCs w:val="28"/>
+          <w:lang w:bidi="ar-EG"/>
+        </w:rPr>
+        <w:t>(according to SRS_UserSignIn_01)</w:t>
+      </w:r>
+      <w:r>
+        <w:rPr>
+          <w:sz w:val="28"/>
+          <w:szCs w:val="28"/>
+        </w:rPr>
+        <w:t>, displays an error message "Invalid username format."</w:t>
+      </w:r>
+      <w:r>
+        <w:rPr>
+          <w:b/>
+          <w:bCs/>
+          <w:sz w:val="28"/>
+          <w:szCs w:val="28"/>
+        </w:rPr>
+        <w:t xml:space="preserve"> &amp; </w:t>
+      </w:r>
+      <w:r>
+        <w:rPr>
+          <w:sz w:val="28"/>
+          <w:szCs w:val="28"/>
+        </w:rPr>
+        <w:t xml:space="preserve">When the admin leaves the username field blank </w:t>
+      </w:r>
+      <w:r>
+        <w:rPr>
+          <w:rFonts w:asciiTheme="minorBidi" w:hAnsiTheme="minorBidi"/>
+          <w:sz w:val="28"/>
+          <w:szCs w:val="28"/>
+          <w:lang w:bidi="ar-EG"/>
+        </w:rPr>
+        <w:t>(according to SRS_UserSignIn_02)</w:t>
+      </w:r>
+      <w:r>
+        <w:rPr>
+          <w:sz w:val="28"/>
+          <w:szCs w:val="28"/>
+        </w:rPr>
+        <w:t>, display an error message "Username must not be blank."</w:t>
+      </w:r>
+    </w:p>
+    <w:p>
+      <w:pPr>
+        <w:pStyle w:val="ListParagraph"/>
+        <w:numPr>
+          <w:ilvl w:val="1"/>
+          <w:numId w:val="7"/>
+        </w:numPr>
+        <w:rPr>
+          <w:b/>
+          <w:bCs/>
+          <w:sz w:val="28"/>
+          <w:szCs w:val="28"/>
+        </w:rPr>
+      </w:pPr>
+      <w:r>
+        <w:rPr>
+          <w:rFonts w:asciiTheme="minorBidi" w:hAnsiTheme="minorBidi"/>
+          <w:b/>
+          <w:bCs/>
+          <w:sz w:val="28"/>
+          <w:szCs w:val="28"/>
+          <w:lang w:bidi="ar-EG"/>
+        </w:rPr>
+        <w:t>SRS_AdminLogin_07</w:t>
+      </w:r>
+      <w:r>
+        <w:rPr>
+          <w:b/>
+          <w:bCs/>
+          <w:sz w:val="28"/>
+          <w:szCs w:val="28"/>
+        </w:rPr>
+        <w:t xml:space="preserve">: </w:t>
+      </w:r>
+      <w:r>
+        <w:rPr>
+          <w:sz w:val="28"/>
+          <w:szCs w:val="28"/>
+        </w:rPr>
+        <w:t xml:space="preserve">When the admin enters a password with less than 8 characters </w:t>
+      </w:r>
+      <w:r>
+        <w:rPr>
+          <w:rFonts w:asciiTheme="minorBidi" w:hAnsiTheme="minorBidi"/>
+          <w:sz w:val="28"/>
+          <w:szCs w:val="28"/>
+          <w:lang w:bidi="ar-EG"/>
+        </w:rPr>
+        <w:t>(according to SRS_UserSignIn_03)</w:t>
+      </w:r>
+      <w:r>
+        <w:rPr>
+          <w:sz w:val="28"/>
+          <w:szCs w:val="28"/>
+        </w:rPr>
+        <w:t>, display an error message "Password must be at least 8 characters."</w:t>
+      </w:r>
+      <w:r>
+        <w:rPr>
+          <w:b/>
+          <w:bCs/>
+          <w:sz w:val="28"/>
+          <w:szCs w:val="28"/>
+        </w:rPr>
+        <w:t xml:space="preserve"> &amp; </w:t>
+      </w:r>
+      <w:r>
+        <w:rPr>
+          <w:sz w:val="28"/>
+          <w:szCs w:val="28"/>
+        </w:rPr>
+        <w:t xml:space="preserve">When the admin leaves the password field blank </w:t>
+      </w:r>
+      <w:r>
+        <w:rPr>
+          <w:rFonts w:asciiTheme="minorBidi" w:hAnsiTheme="minorBidi"/>
+          <w:sz w:val="28"/>
+          <w:szCs w:val="28"/>
+          <w:lang w:bidi="ar-EG"/>
+        </w:rPr>
+        <w:t xml:space="preserve">(according to </w:t>
+      </w:r>
+      <w:r>
+        <w:rPr>
+          <w:rFonts w:asciiTheme="minorBidi" w:hAnsiTheme="minorBidi"/>
+          <w:sz w:val="28"/>
+          <w:szCs w:val="28"/>
+          <w:lang w:bidi="ar-EG"/>
+        </w:rPr>
+        <w:lastRenderedPageBreak/>
+        <w:t>SRS_UserSignIn_04)</w:t>
+      </w:r>
+      <w:r>
+        <w:rPr>
+          <w:sz w:val="28"/>
+          <w:szCs w:val="28"/>
+        </w:rPr>
+        <w:t>, display an error message "Password must not be blank."</w:t>
+      </w:r>
+    </w:p>
+    <w:p>
+      <w:pPr>
+        <w:pStyle w:val="ListParagraph"/>
+        <w:jc w:val="both"/>
+        <w:rPr>
+          <w:rFonts w:asciiTheme="minorBidi" w:hAnsiTheme="minorBidi"/>
+          <w:sz w:val="28"/>
+          <w:szCs w:val="28"/>
+          <w:lang w:bidi="ar-EG"/>
+        </w:rPr>
+      </w:pPr>
+    </w:p>
+    <w:p>
+      <w:pPr>
+        <w:pStyle w:val="ListParagraph"/>
+        <w:jc w:val="both"/>
+        <w:rPr>
+          <w:rFonts w:asciiTheme="minorBidi" w:hAnsiTheme="minorBidi"/>
+          <w:sz w:val="28"/>
+          <w:szCs w:val="28"/>
+          <w:lang w:bidi="ar-EG"/>
+        </w:rPr>
+      </w:pPr>
+    </w:p>
+    <w:p>
+      <w:pPr>
+        <w:rPr>
+          <w:rFonts w:asciiTheme="minorBidi" w:hAnsiTheme="minorBidi"/>
+          <w:b/>
+          <w:bCs/>
+          <w:sz w:val="28"/>
+          <w:szCs w:val="28"/>
+          <w:lang w:bidi="ar-EG"/>
+        </w:rPr>
+      </w:pPr>
+      <w:proofErr w:type="spellStart"/>
+      <w:r>
+        <w:rPr>
+          <w:rFonts w:asciiTheme="minorBidi" w:hAnsiTheme="minorBidi"/>
+          <w:b/>
+          <w:bCs/>
+          <w:sz w:val="28"/>
+          <w:szCs w:val="28"/>
+          <w:highlight w:val="yellow"/>
+          <w:lang w:bidi="ar-EG"/>
+        </w:rPr>
+        <w:t>SRS_</w:t>
+      </w:r>
+      <w:proofErr w:type="gramStart"/>
+      <w:r>
+        <w:rPr>
+          <w:rFonts w:asciiTheme="minorBidi" w:hAnsiTheme="minorBidi"/>
+          <w:b/>
+          <w:bCs/>
+          <w:sz w:val="28"/>
+          <w:szCs w:val="28"/>
+          <w:highlight w:val="yellow"/>
+          <w:lang w:bidi="ar-EG"/>
+        </w:rPr>
+        <w:t>Logout</w:t>
+      </w:r>
+      <w:proofErr w:type="spellEnd"/>
+      <w:r>
+        <w:rPr>
+          <w:rFonts w:asciiTheme="minorBidi" w:hAnsiTheme="minorBidi"/>
+          <w:b/>
+          <w:bCs/>
+          <w:sz w:val="28"/>
+          <w:szCs w:val="28"/>
+          <w:highlight w:val="yellow"/>
+          <w:lang w:bidi="ar-EG"/>
+        </w:rPr>
+        <w:t xml:space="preserve"> :</w:t>
+      </w:r>
+      <w:proofErr w:type="gramEnd"/>
+    </w:p>
+    <w:p>
+      <w:pPr>
+        <w:pStyle w:val="ListParagraph"/>
+        <w:numPr>
+          <w:ilvl w:val="0"/>
+          <w:numId w:val="26"/>
+        </w:numPr>
+        <w:spacing w:line="256" w:lineRule="auto"/>
+        <w:rPr>
+          <w:rFonts w:asciiTheme="minorBidi" w:hAnsiTheme="minorBidi"/>
+          <w:sz w:val="28"/>
+          <w:szCs w:val="28"/>
+          <w:lang w:bidi="ar-EG"/>
+        </w:rPr>
+      </w:pPr>
+      <w:r>
+        <w:rPr>
+          <w:rFonts w:asciiTheme="minorBidi" w:hAnsiTheme="minorBidi"/>
+          <w:b/>
+          <w:bCs/>
+          <w:sz w:val="28"/>
+          <w:szCs w:val="28"/>
+          <w:lang w:bidi="ar-EG"/>
+        </w:rPr>
+        <w:t>SRS_Logout_01:</w:t>
+      </w:r>
+      <w:r>
+        <w:rPr>
+          <w:rFonts w:asciiTheme="minorBidi" w:hAnsiTheme="minorBidi"/>
+          <w:sz w:val="28"/>
+          <w:szCs w:val="28"/>
+          <w:lang w:bidi="ar-EG"/>
+        </w:rPr>
+        <w:t xml:space="preserve"> Admin</w:t>
+      </w:r>
+      <w:r>
+        <w:rPr>
+          <w:rFonts w:asciiTheme="minorBidi" w:hAnsiTheme="minorBidi"/>
+          <w:sz w:val="28"/>
+          <w:szCs w:val="28"/>
+          <w:rtl/>
+          <w:lang w:bidi="ar-EG"/>
+        </w:rPr>
+        <w:t xml:space="preserve"> </w:t>
+      </w:r>
+      <w:r>
+        <w:rPr>
+          <w:rFonts w:asciiTheme="minorBidi" w:hAnsiTheme="minorBidi"/>
+          <w:sz w:val="28"/>
+          <w:szCs w:val="28"/>
+          <w:lang w:bidi="ar-EG"/>
+        </w:rPr>
+        <w:t>or user can successfully logout, and direct to the login page.</w:t>
+      </w:r>
+    </w:p>
+    <w:p>
+      <w:pPr>
+        <w:pStyle w:val="ListParagraph"/>
+        <w:rPr>
+          <w:rFonts w:asciiTheme="minorBidi" w:hAnsiTheme="minorBidi"/>
+          <w:sz w:val="28"/>
+          <w:szCs w:val="28"/>
+          <w:lang w:bidi="ar-EG"/>
+        </w:rPr>
+      </w:pPr>
+    </w:p>
+    <w:p>
+      <w:pPr>
+        <w:pStyle w:val="ListParagraph"/>
+        <w:rPr>
+          <w:rFonts w:asciiTheme="minorBidi" w:hAnsiTheme="minorBidi"/>
+          <w:sz w:val="28"/>
+          <w:szCs w:val="28"/>
+          <w:lang w:bidi="ar-EG"/>
+        </w:rPr>
+      </w:pPr>
+    </w:p>
+    <w:p>
+      <w:pPr>
+        <w:rPr>
+          <w:rFonts w:asciiTheme="minorBidi" w:hAnsiTheme="minorBidi"/>
+          <w:b/>
+          <w:bCs/>
+          <w:sz w:val="28"/>
+          <w:szCs w:val="28"/>
+          <w:highlight w:val="yellow"/>
+          <w:lang w:bidi="ar-EG"/>
+        </w:rPr>
+      </w:pPr>
+      <w:proofErr w:type="spellStart"/>
+      <w:r>
+        <w:rPr>
+          <w:rFonts w:asciiTheme="minorBidi" w:hAnsiTheme="minorBidi"/>
+          <w:b/>
+          <w:bCs/>
+          <w:sz w:val="28"/>
+          <w:szCs w:val="28"/>
+          <w:highlight w:val="yellow"/>
+          <w:lang w:bidi="ar-EG"/>
+        </w:rPr>
+        <w:t>SRS_Admin</w:t>
+      </w:r>
+      <w:r>
+        <w:rPr>
+          <w:rFonts w:asciiTheme="minorBidi" w:hAnsiTheme="minorBidi"/>
+          <w:b/>
+          <w:bCs/>
+          <w:sz w:val="28"/>
+          <w:szCs w:val="28"/>
+          <w:highlight w:val="yellow"/>
+          <w:lang w:bidi="ar-EG"/>
+        </w:rPr>
+        <w:t>Create</w:t>
+      </w:r>
+      <w:r>
+        <w:rPr>
+          <w:rFonts w:asciiTheme="minorBidi" w:hAnsiTheme="minorBidi"/>
+          <w:b/>
+          <w:bCs/>
+          <w:sz w:val="28"/>
+          <w:szCs w:val="28"/>
+          <w:highlight w:val="yellow"/>
+          <w:lang w:bidi="ar-EG"/>
+        </w:rPr>
+        <w:t>User</w:t>
+      </w:r>
+      <w:proofErr w:type="spellEnd"/>
+      <w:r>
+        <w:rPr>
+          <w:rFonts w:asciiTheme="minorBidi" w:hAnsiTheme="minorBidi"/>
+          <w:b/>
+          <w:bCs/>
+          <w:sz w:val="28"/>
+          <w:szCs w:val="28"/>
+          <w:highlight w:val="yellow"/>
+          <w:lang w:bidi="ar-EG"/>
+        </w:rPr>
+        <w:t>:</w:t>
+      </w:r>
+    </w:p>
+    <w:p>
+      <w:pPr>
+        <w:pStyle w:val="ListParagraph"/>
+        <w:rPr>
+          <w:rFonts w:asciiTheme="minorBidi" w:hAnsiTheme="minorBidi"/>
+          <w:sz w:val="28"/>
+          <w:szCs w:val="28"/>
+          <w:lang w:bidi="ar-EG"/>
+        </w:rPr>
+      </w:pPr>
     </w:p>
     <w:p>
       <w:pPr>
@@ -2871,89 +3937,33 @@
       <w:r>
         <w:rPr>
           <w:rFonts w:asciiTheme="minorBidi" w:hAnsiTheme="minorBidi"/>
-          <w:sz w:val="28"/>
-          <w:szCs w:val="28"/>
-          <w:lang w:bidi="ar-EG"/>
-        </w:rPr>
-        <w:t>R26</w:t>
-      </w:r>
-      <w:r>
-        <w:rPr>
-          <w:rFonts w:asciiTheme="minorBidi" w:hAnsiTheme="minorBidi"/>
-          <w:sz w:val="28"/>
-          <w:szCs w:val="28"/>
-          <w:lang w:bidi="ar-EG"/>
-        </w:rPr>
-        <w:t xml:space="preserve"> Logout: Admin can logout from the system.</w:t>
-      </w:r>
-    </w:p>
-    <w:p>
-      <w:pPr>
-        <w:pStyle w:val="ListParagraph"/>
-        <w:rPr>
-          <w:rFonts w:asciiTheme="minorBidi" w:hAnsiTheme="minorBidi"/>
-          <w:sz w:val="28"/>
-          <w:szCs w:val="28"/>
-          <w:lang w:bidi="ar-EG"/>
-        </w:rPr>
-      </w:pPr>
-    </w:p>
-    <w:p>
-      <w:pPr>
-        <w:pStyle w:val="ListParagraph"/>
-        <w:rPr>
-          <w:rFonts w:asciiTheme="minorBidi" w:hAnsiTheme="minorBidi"/>
-          <w:sz w:val="28"/>
-          <w:szCs w:val="28"/>
-          <w:lang w:bidi="ar-EG"/>
-        </w:rPr>
-      </w:pPr>
-    </w:p>
-    <w:p>
-      <w:pPr>
-        <w:rPr>
-          <w:rFonts w:asciiTheme="minorBidi" w:hAnsiTheme="minorBidi"/>
-          <w:b/>
-          <w:bCs/>
-          <w:sz w:val="28"/>
-          <w:szCs w:val="28"/>
-          <w:lang w:bidi="ar-EG"/>
-        </w:rPr>
-      </w:pPr>
-      <w:r>
-        <w:rPr>
-          <w:rFonts w:asciiTheme="minorBidi" w:hAnsiTheme="minorBidi"/>
-          <w:b/>
-          <w:bCs/>
-          <w:sz w:val="28"/>
-          <w:szCs w:val="28"/>
-          <w:lang w:bidi="ar-EG"/>
-        </w:rPr>
-        <w:lastRenderedPageBreak/>
-        <w:t>SRS_Admin_06</w:t>
-      </w:r>
-      <w:r>
-        <w:rPr>
-          <w:rFonts w:asciiTheme="minorBidi" w:hAnsiTheme="minorBidi"/>
-          <w:b/>
-          <w:bCs/>
-          <w:sz w:val="28"/>
-          <w:szCs w:val="28"/>
-          <w:lang w:bidi="ar-EG"/>
-        </w:rPr>
-        <w:t>: Create User</w:t>
-      </w:r>
-    </w:p>
-    <w:p>
-      <w:pPr>
-        <w:pStyle w:val="ListParagraph"/>
-        <w:rPr>
-          <w:rFonts w:asciiTheme="minorBidi" w:hAnsiTheme="minorBidi"/>
-          <w:sz w:val="28"/>
-          <w:szCs w:val="28"/>
-          <w:lang w:bidi="ar-EG"/>
-        </w:rPr>
-      </w:pPr>
+          <w:b/>
+          <w:bCs/>
+          <w:sz w:val="28"/>
+          <w:szCs w:val="28"/>
+          <w:lang w:bidi="ar-EG"/>
+        </w:rPr>
+        <w:t>SRS_AdminCreateUser_01 Username:</w:t>
+      </w:r>
+      <w:r>
+        <w:rPr>
+          <w:rFonts w:asciiTheme="minorBidi" w:hAnsiTheme="minorBidi" w:hint="cs"/>
+          <w:sz w:val="28"/>
+          <w:szCs w:val="28"/>
+          <w:rtl/>
+          <w:lang w:bidi="ar-EG"/>
+        </w:rPr>
+        <w:t xml:space="preserve"> </w:t>
+      </w:r>
+      <w:r>
+        <w:rPr>
+          <w:rFonts w:asciiTheme="minorBidi" w:hAnsiTheme="minorBidi"/>
+          <w:sz w:val="28"/>
+          <w:szCs w:val="28"/>
+          <w:lang w:bidi="ar-EG"/>
+        </w:rPr>
+        <w:t>Must be a valid username.</w:t>
+      </w:r>
     </w:p>
     <w:p>
       <w:pPr>
@@ -2972,38 +3982,31 @@
       <w:r>
         <w:rPr>
           <w:rFonts w:asciiTheme="minorBidi" w:hAnsiTheme="minorBidi"/>
-          <w:sz w:val="28"/>
-          <w:szCs w:val="28"/>
-          <w:lang w:bidi="ar-EG"/>
-        </w:rPr>
-        <w:t>R</w:t>
-      </w:r>
-      <w:r>
-        <w:rPr>
-          <w:rFonts w:asciiTheme="minorBidi" w:hAnsiTheme="minorBidi"/>
-          <w:sz w:val="28"/>
-          <w:szCs w:val="28"/>
-          <w:lang w:bidi="ar-EG"/>
-        </w:rPr>
-        <w:t>2</w:t>
-      </w:r>
-      <w:r>
-        <w:rPr>
-          <w:rFonts w:asciiTheme="minorBidi" w:hAnsiTheme="minorBidi"/>
-          <w:sz w:val="28"/>
-          <w:szCs w:val="28"/>
-          <w:lang w:bidi="ar-EG"/>
-        </w:rPr>
-        <w:t>7</w:t>
-      </w:r>
-      <w:r>
-        <w:rPr>
-          <w:rFonts w:asciiTheme="minorBidi" w:hAnsiTheme="minorBidi"/>
-          <w:sz w:val="28"/>
-          <w:szCs w:val="28"/>
-          <w:lang w:bidi="ar-EG"/>
-        </w:rPr>
-        <w:t xml:space="preserve"> Username: Must be a valid username.</w:t>
+          <w:b/>
+          <w:bCs/>
+          <w:sz w:val="28"/>
+          <w:szCs w:val="28"/>
+          <w:lang w:bidi="ar-EG"/>
+        </w:rPr>
+        <w:t>SRS_AdminCreateUser_02 Username:</w:t>
+      </w:r>
+      <w:r>
+        <w:rPr>
+          <w:rFonts w:asciiTheme="minorBidi" w:hAnsiTheme="minorBidi"/>
+          <w:sz w:val="28"/>
+          <w:szCs w:val="28"/>
+          <w:lang w:bidi="ar-EG"/>
+        </w:rPr>
+        <w:t xml:space="preserve"> </w:t>
+      </w:r>
+      <w:r>
+        <w:rPr>
+          <w:rFonts w:asciiTheme="minorBidi" w:hAnsiTheme="minorBidi"/>
+          <w:sz w:val="28"/>
+          <w:szCs w:val="28"/>
+          <w:lang w:bidi="ar-EG"/>
+        </w:rPr>
+        <w:t>Must not be blank.</w:t>
       </w:r>
     </w:p>
     <w:p>
@@ -3023,38 +4026,31 @@
       <w:r>
         <w:rPr>
           <w:rFonts w:asciiTheme="minorBidi" w:hAnsiTheme="minorBidi"/>
-          <w:sz w:val="28"/>
-          <w:szCs w:val="28"/>
-          <w:lang w:bidi="ar-EG"/>
-        </w:rPr>
-        <w:t>R</w:t>
-      </w:r>
-      <w:r>
-        <w:rPr>
-          <w:rFonts w:asciiTheme="minorBidi" w:hAnsiTheme="minorBidi"/>
-          <w:sz w:val="28"/>
-          <w:szCs w:val="28"/>
-          <w:lang w:bidi="ar-EG"/>
-        </w:rPr>
-        <w:t>2</w:t>
-      </w:r>
-      <w:r>
-        <w:rPr>
-          <w:rFonts w:asciiTheme="minorBidi" w:hAnsiTheme="minorBidi"/>
-          <w:sz w:val="28"/>
-          <w:szCs w:val="28"/>
-          <w:lang w:bidi="ar-EG"/>
-        </w:rPr>
-        <w:t>8</w:t>
-      </w:r>
-      <w:r>
-        <w:rPr>
-          <w:rFonts w:asciiTheme="minorBidi" w:hAnsiTheme="minorBidi"/>
-          <w:sz w:val="28"/>
-          <w:szCs w:val="28"/>
-          <w:lang w:bidi="ar-EG"/>
-        </w:rPr>
-        <w:t xml:space="preserve"> Username: Must not be blank.</w:t>
+          <w:b/>
+          <w:bCs/>
+          <w:sz w:val="28"/>
+          <w:szCs w:val="28"/>
+          <w:lang w:bidi="ar-EG"/>
+        </w:rPr>
+        <w:t>SRS_AdminCreateUser_03 Email:</w:t>
+      </w:r>
+      <w:r>
+        <w:rPr>
+          <w:rFonts w:asciiTheme="minorBidi" w:hAnsiTheme="minorBidi"/>
+          <w:sz w:val="28"/>
+          <w:szCs w:val="28"/>
+          <w:lang w:bidi="ar-EG"/>
+        </w:rPr>
+        <w:t xml:space="preserve"> </w:t>
+      </w:r>
+      <w:r>
+        <w:rPr>
+          <w:rFonts w:asciiTheme="minorBidi" w:hAnsiTheme="minorBidi"/>
+          <w:sz w:val="28"/>
+          <w:szCs w:val="28"/>
+          <w:lang w:bidi="ar-EG"/>
+        </w:rPr>
+        <w:t>Must be a valid email.</w:t>
       </w:r>
     </w:p>
     <w:p>
@@ -3074,38 +4070,31 @@
       <w:r>
         <w:rPr>
           <w:rFonts w:asciiTheme="minorBidi" w:hAnsiTheme="minorBidi"/>
-          <w:sz w:val="28"/>
-          <w:szCs w:val="28"/>
-          <w:lang w:bidi="ar-EG"/>
-        </w:rPr>
-        <w:t>R</w:t>
-      </w:r>
-      <w:r>
-        <w:rPr>
-          <w:rFonts w:asciiTheme="minorBidi" w:hAnsiTheme="minorBidi"/>
-          <w:sz w:val="28"/>
-          <w:szCs w:val="28"/>
-          <w:lang w:bidi="ar-EG"/>
-        </w:rPr>
-        <w:t>2</w:t>
-      </w:r>
-      <w:r>
-        <w:rPr>
-          <w:rFonts w:asciiTheme="minorBidi" w:hAnsiTheme="minorBidi"/>
-          <w:sz w:val="28"/>
-          <w:szCs w:val="28"/>
-          <w:lang w:bidi="ar-EG"/>
-        </w:rPr>
-        <w:t>9</w:t>
-      </w:r>
-      <w:r>
-        <w:rPr>
-          <w:rFonts w:asciiTheme="minorBidi" w:hAnsiTheme="minorBidi"/>
-          <w:sz w:val="28"/>
-          <w:szCs w:val="28"/>
-          <w:lang w:bidi="ar-EG"/>
-        </w:rPr>
-        <w:t xml:space="preserve"> Email: Must be a valid email.</w:t>
+          <w:b/>
+          <w:bCs/>
+          <w:sz w:val="28"/>
+          <w:szCs w:val="28"/>
+          <w:lang w:bidi="ar-EG"/>
+        </w:rPr>
+        <w:t>SRS_AdminCreateUser_04 Email:</w:t>
+      </w:r>
+      <w:r>
+        <w:rPr>
+          <w:rFonts w:asciiTheme="minorBidi" w:hAnsiTheme="minorBidi"/>
+          <w:sz w:val="28"/>
+          <w:szCs w:val="28"/>
+          <w:lang w:bidi="ar-EG"/>
+        </w:rPr>
+        <w:t xml:space="preserve"> </w:t>
+      </w:r>
+      <w:r>
+        <w:rPr>
+          <w:rFonts w:asciiTheme="minorBidi" w:hAnsiTheme="minorBidi"/>
+          <w:sz w:val="28"/>
+          <w:szCs w:val="28"/>
+          <w:lang w:bidi="ar-EG"/>
+        </w:rPr>
+        <w:t>Must not be blank.</w:t>
       </w:r>
     </w:p>
     <w:p>
@@ -3125,29 +4114,31 @@
       <w:r>
         <w:rPr>
           <w:rFonts w:asciiTheme="minorBidi" w:hAnsiTheme="minorBidi"/>
-          <w:sz w:val="28"/>
-          <w:szCs w:val="28"/>
-          <w:lang w:bidi="ar-EG"/>
-        </w:rPr>
-        <w:t>R</w:t>
-      </w:r>
-      <w:r>
-        <w:rPr>
-          <w:rFonts w:asciiTheme="minorBidi" w:hAnsiTheme="minorBidi"/>
-          <w:sz w:val="28"/>
-          <w:szCs w:val="28"/>
-          <w:lang w:bidi="ar-EG"/>
-        </w:rPr>
-        <w:t>30</w:t>
-      </w:r>
-      <w:r>
-        <w:rPr>
-          <w:rFonts w:asciiTheme="minorBidi" w:hAnsiTheme="minorBidi"/>
-          <w:sz w:val="28"/>
-          <w:szCs w:val="28"/>
-          <w:lang w:bidi="ar-EG"/>
-        </w:rPr>
-        <w:t xml:space="preserve"> Email: Must not be blank.</w:t>
+          <w:b/>
+          <w:bCs/>
+          <w:sz w:val="28"/>
+          <w:szCs w:val="28"/>
+          <w:lang w:bidi="ar-EG"/>
+        </w:rPr>
+        <w:t>SRS_AdminCreateUser_05 Password:</w:t>
+      </w:r>
+      <w:r>
+        <w:rPr>
+          <w:rFonts w:asciiTheme="minorBidi" w:hAnsiTheme="minorBidi"/>
+          <w:sz w:val="28"/>
+          <w:szCs w:val="28"/>
+          <w:lang w:bidi="ar-EG"/>
+        </w:rPr>
+        <w:t xml:space="preserve"> </w:t>
+      </w:r>
+      <w:r>
+        <w:rPr>
+          <w:rFonts w:asciiTheme="minorBidi" w:hAnsiTheme="minorBidi"/>
+          <w:sz w:val="28"/>
+          <w:szCs w:val="28"/>
+          <w:lang w:bidi="ar-EG"/>
+        </w:rPr>
+        <w:t>Must be at least 8 characters.</w:t>
       </w:r>
     </w:p>
     <w:p>
@@ -3167,29 +4158,31 @@
       <w:r>
         <w:rPr>
           <w:rFonts w:asciiTheme="minorBidi" w:hAnsiTheme="minorBidi"/>
-          <w:sz w:val="28"/>
-          <w:szCs w:val="28"/>
-          <w:lang w:bidi="ar-EG"/>
-        </w:rPr>
-        <w:t>R3</w:t>
-      </w:r>
-      <w:r>
-        <w:rPr>
-          <w:rFonts w:asciiTheme="minorBidi" w:hAnsiTheme="minorBidi"/>
-          <w:sz w:val="28"/>
-          <w:szCs w:val="28"/>
-          <w:lang w:bidi="ar-EG"/>
-        </w:rPr>
-        <w:t>1</w:t>
-      </w:r>
-      <w:r>
-        <w:rPr>
-          <w:rFonts w:asciiTheme="minorBidi" w:hAnsiTheme="minorBidi"/>
-          <w:sz w:val="28"/>
-          <w:szCs w:val="28"/>
-          <w:lang w:bidi="ar-EG"/>
-        </w:rPr>
-        <w:t xml:space="preserve"> Password: At least 8 characters.</w:t>
+          <w:b/>
+          <w:bCs/>
+          <w:sz w:val="28"/>
+          <w:szCs w:val="28"/>
+          <w:lang w:bidi="ar-EG"/>
+        </w:rPr>
+        <w:t>SRS_AdminCreateUser_06 Password:</w:t>
+      </w:r>
+      <w:r>
+        <w:rPr>
+          <w:rFonts w:asciiTheme="minorBidi" w:hAnsiTheme="minorBidi"/>
+          <w:sz w:val="28"/>
+          <w:szCs w:val="28"/>
+          <w:lang w:bidi="ar-EG"/>
+        </w:rPr>
+        <w:t xml:space="preserve"> </w:t>
+      </w:r>
+      <w:r>
+        <w:rPr>
+          <w:rFonts w:asciiTheme="minorBidi" w:hAnsiTheme="minorBidi"/>
+          <w:sz w:val="28"/>
+          <w:szCs w:val="28"/>
+          <w:lang w:bidi="ar-EG"/>
+        </w:rPr>
+        <w:t>Must not be blank.</w:t>
       </w:r>
     </w:p>
     <w:p>
@@ -3209,29 +4202,31 @@
       <w:r>
         <w:rPr>
           <w:rFonts w:asciiTheme="minorBidi" w:hAnsiTheme="minorBidi"/>
-          <w:sz w:val="28"/>
-          <w:szCs w:val="28"/>
-          <w:lang w:bidi="ar-EG"/>
-        </w:rPr>
-        <w:t>R3</w:t>
-      </w:r>
-      <w:r>
-        <w:rPr>
-          <w:rFonts w:asciiTheme="minorBidi" w:hAnsiTheme="minorBidi"/>
-          <w:sz w:val="28"/>
-          <w:szCs w:val="28"/>
-          <w:lang w:bidi="ar-EG"/>
-        </w:rPr>
-        <w:t>2</w:t>
-      </w:r>
-      <w:r>
-        <w:rPr>
-          <w:rFonts w:asciiTheme="minorBidi" w:hAnsiTheme="minorBidi"/>
-          <w:sz w:val="28"/>
-          <w:szCs w:val="28"/>
-          <w:lang w:bidi="ar-EG"/>
-        </w:rPr>
-        <w:t xml:space="preserve"> Password: Must not be blank.</w:t>
+          <w:b/>
+          <w:bCs/>
+          <w:sz w:val="28"/>
+          <w:szCs w:val="28"/>
+          <w:lang w:bidi="ar-EG"/>
+        </w:rPr>
+        <w:t>SRS_AdminCreateUser_07 Role:</w:t>
+      </w:r>
+      <w:r>
+        <w:rPr>
+          <w:rFonts w:asciiTheme="minorBidi" w:hAnsiTheme="minorBidi"/>
+          <w:sz w:val="28"/>
+          <w:szCs w:val="28"/>
+          <w:lang w:bidi="ar-EG"/>
+        </w:rPr>
+        <w:t xml:space="preserve"> </w:t>
+      </w:r>
+      <w:r>
+        <w:rPr>
+          <w:rFonts w:asciiTheme="minorBidi" w:hAnsiTheme="minorBidi"/>
+          <w:sz w:val="28"/>
+          <w:szCs w:val="28"/>
+          <w:lang w:bidi="ar-EG"/>
+        </w:rPr>
+        <w:t>Must be a valid role (admin or user).</w:t>
       </w:r>
     </w:p>
     <w:p>
@@ -3251,123 +4246,220 @@
       <w:r>
         <w:rPr>
           <w:rFonts w:asciiTheme="minorBidi" w:hAnsiTheme="minorBidi"/>
-          <w:sz w:val="28"/>
-          <w:szCs w:val="28"/>
-          <w:lang w:bidi="ar-EG"/>
-        </w:rPr>
-        <w:t>R3</w:t>
-      </w:r>
-      <w:r>
-        <w:rPr>
-          <w:rFonts w:asciiTheme="minorBidi" w:hAnsiTheme="minorBidi"/>
-          <w:sz w:val="28"/>
-          <w:szCs w:val="28"/>
-          <w:lang w:bidi="ar-EG"/>
-        </w:rPr>
-        <w:t>3</w:t>
-      </w:r>
-      <w:r>
-        <w:rPr>
-          <w:rFonts w:asciiTheme="minorBidi" w:hAnsiTheme="minorBidi"/>
-          <w:sz w:val="28"/>
-          <w:szCs w:val="28"/>
-          <w:lang w:bidi="ar-EG"/>
-        </w:rPr>
-        <w:t xml:space="preserve"> R</w:t>
-      </w:r>
-      <w:r>
-        <w:rPr>
-          <w:rFonts w:asciiTheme="minorBidi" w:hAnsiTheme="minorBidi"/>
-          <w:sz w:val="28"/>
-          <w:szCs w:val="28"/>
-          <w:lang w:bidi="ar-EG"/>
-        </w:rPr>
-        <w:t xml:space="preserve">ole: Must be a valid role </w:t>
-      </w:r>
-      <w:proofErr w:type="gramStart"/>
-      <w:r>
-        <w:rPr>
-          <w:rFonts w:asciiTheme="minorBidi" w:hAnsiTheme="minorBidi"/>
-          <w:sz w:val="28"/>
-          <w:szCs w:val="28"/>
-          <w:lang w:bidi="ar-EG"/>
-        </w:rPr>
-        <w:t>(</w:t>
-      </w:r>
-      <w:r>
-        <w:rPr>
-          <w:rFonts w:asciiTheme="minorBidi" w:hAnsiTheme="minorBidi"/>
-          <w:sz w:val="28"/>
-          <w:szCs w:val="28"/>
-          <w:lang w:bidi="ar-EG"/>
-        </w:rPr>
-        <w:t xml:space="preserve"> admin</w:t>
-      </w:r>
-      <w:proofErr w:type="gramEnd"/>
-      <w:r>
-        <w:rPr>
-          <w:rFonts w:asciiTheme="minorBidi" w:hAnsiTheme="minorBidi"/>
-          <w:sz w:val="28"/>
-          <w:szCs w:val="28"/>
-          <w:lang w:bidi="ar-EG"/>
-        </w:rPr>
-        <w:t>, user).</w:t>
-      </w:r>
-    </w:p>
-    <w:p>
-      <w:pPr>
-        <w:rPr>
-          <w:rFonts w:asciiTheme="minorBidi" w:hAnsiTheme="minorBidi"/>
-          <w:sz w:val="28"/>
-          <w:szCs w:val="28"/>
-          <w:lang w:bidi="ar-EG"/>
-        </w:rPr>
-      </w:pPr>
-    </w:p>
-    <w:p>
-      <w:pPr>
-        <w:pStyle w:val="ListParagraph"/>
-        <w:rPr>
-          <w:rFonts w:asciiTheme="minorBidi" w:hAnsiTheme="minorBidi"/>
-          <w:b/>
-          <w:bCs/>
-          <w:sz w:val="28"/>
-          <w:szCs w:val="28"/>
-          <w:lang w:bidi="ar-EG"/>
-        </w:rPr>
-      </w:pPr>
-      <w:r>
-        <w:rPr>
-          <w:rFonts w:asciiTheme="minorBidi" w:hAnsiTheme="minorBidi"/>
-          <w:b/>
-          <w:bCs/>
-          <w:sz w:val="28"/>
-          <w:szCs w:val="28"/>
-          <w:lang w:bidi="ar-EG"/>
-        </w:rPr>
-        <w:t>SRS_Admin_</w:t>
-      </w:r>
-      <w:r>
-        <w:rPr>
-          <w:rFonts w:asciiTheme="minorBidi" w:hAnsiTheme="minorBidi"/>
-          <w:b/>
-          <w:bCs/>
-          <w:sz w:val="28"/>
-          <w:szCs w:val="28"/>
-          <w:lang w:bidi="ar-EG"/>
-        </w:rPr>
-        <w:t>07</w:t>
-      </w:r>
-      <w:r>
-        <w:rPr>
-          <w:rFonts w:asciiTheme="minorBidi" w:hAnsiTheme="minorBidi"/>
-          <w:b/>
-          <w:bCs/>
-          <w:sz w:val="28"/>
-          <w:szCs w:val="28"/>
-          <w:lang w:bidi="ar-EG"/>
-        </w:rPr>
-        <w:t>: Delete User</w:t>
+          <w:b/>
+          <w:bCs/>
+          <w:sz w:val="28"/>
+          <w:szCs w:val="28"/>
+          <w:lang w:bidi="ar-EG"/>
+        </w:rPr>
+        <w:t>SRS_AdminCreateUser_08:</w:t>
+      </w:r>
+      <w:r>
+        <w:rPr>
+          <w:rFonts w:asciiTheme="minorBidi" w:hAnsiTheme="minorBidi"/>
+          <w:sz w:val="28"/>
+          <w:szCs w:val="28"/>
+          <w:lang w:bidi="ar-EG"/>
+        </w:rPr>
+        <w:t xml:space="preserve"> When admin enters a valid username</w:t>
+      </w:r>
+      <w:r>
+        <w:rPr>
+          <w:rFonts w:asciiTheme="minorBidi" w:hAnsiTheme="minorBidi"/>
+          <w:sz w:val="28"/>
+          <w:szCs w:val="28"/>
+          <w:lang w:bidi="ar-EG"/>
+        </w:rPr>
+        <w:t xml:space="preserve"> (according to SRS_</w:t>
+      </w:r>
+      <w:r>
+        <w:rPr>
+          <w:rFonts w:asciiTheme="minorBidi" w:hAnsiTheme="minorBidi"/>
+          <w:sz w:val="28"/>
+          <w:szCs w:val="28"/>
+          <w:lang w:bidi="ar-EG"/>
+        </w:rPr>
+        <w:t xml:space="preserve"> AdminCreateUser</w:t>
+      </w:r>
+      <w:r>
+        <w:rPr>
+          <w:rFonts w:asciiTheme="minorBidi" w:hAnsiTheme="minorBidi"/>
+          <w:sz w:val="28"/>
+          <w:szCs w:val="28"/>
+          <w:lang w:bidi="ar-EG"/>
+        </w:rPr>
+        <w:t>_01, SRS_</w:t>
+      </w:r>
+      <w:r>
+        <w:rPr>
+          <w:rFonts w:asciiTheme="minorBidi" w:hAnsiTheme="minorBidi"/>
+          <w:sz w:val="28"/>
+          <w:szCs w:val="28"/>
+          <w:lang w:bidi="ar-EG"/>
+        </w:rPr>
+        <w:t xml:space="preserve"> AdminCreateUser</w:t>
+      </w:r>
+      <w:r>
+        <w:rPr>
+          <w:rFonts w:asciiTheme="minorBidi" w:hAnsiTheme="minorBidi"/>
+          <w:sz w:val="28"/>
+          <w:szCs w:val="28"/>
+          <w:lang w:bidi="ar-EG"/>
+        </w:rPr>
+        <w:t>_02)</w:t>
+      </w:r>
+      <w:r>
+        <w:rPr>
+          <w:rFonts w:asciiTheme="minorBidi" w:hAnsiTheme="minorBidi"/>
+          <w:sz w:val="28"/>
+          <w:szCs w:val="28"/>
+          <w:lang w:bidi="ar-EG"/>
+        </w:rPr>
+        <w:t>, email</w:t>
+      </w:r>
+      <w:r>
+        <w:rPr>
+          <w:rFonts w:asciiTheme="minorBidi" w:hAnsiTheme="minorBidi"/>
+          <w:sz w:val="28"/>
+          <w:szCs w:val="28"/>
+          <w:lang w:bidi="ar-EG"/>
+        </w:rPr>
+        <w:t xml:space="preserve"> (according to SRS_</w:t>
+      </w:r>
+      <w:r>
+        <w:rPr>
+          <w:rFonts w:asciiTheme="minorBidi" w:hAnsiTheme="minorBidi"/>
+          <w:sz w:val="28"/>
+          <w:szCs w:val="28"/>
+          <w:lang w:bidi="ar-EG"/>
+        </w:rPr>
+        <w:t xml:space="preserve"> AdminCreateUser</w:t>
+      </w:r>
+      <w:r>
+        <w:rPr>
+          <w:rFonts w:asciiTheme="minorBidi" w:hAnsiTheme="minorBidi"/>
+          <w:sz w:val="28"/>
+          <w:szCs w:val="28"/>
+          <w:lang w:bidi="ar-EG"/>
+        </w:rPr>
+        <w:t>_03, SRS_</w:t>
+      </w:r>
+      <w:r>
+        <w:rPr>
+          <w:rFonts w:asciiTheme="minorBidi" w:hAnsiTheme="minorBidi"/>
+          <w:sz w:val="28"/>
+          <w:szCs w:val="28"/>
+          <w:lang w:bidi="ar-EG"/>
+        </w:rPr>
+        <w:t xml:space="preserve"> AdminCreateUser</w:t>
+      </w:r>
+      <w:r>
+        <w:rPr>
+          <w:rFonts w:asciiTheme="minorBidi" w:hAnsiTheme="minorBidi"/>
+          <w:sz w:val="28"/>
+          <w:szCs w:val="28"/>
+          <w:lang w:bidi="ar-EG"/>
+        </w:rPr>
+        <w:t>_04)</w:t>
+      </w:r>
+      <w:r>
+        <w:rPr>
+          <w:rFonts w:asciiTheme="minorBidi" w:hAnsiTheme="minorBidi"/>
+          <w:sz w:val="28"/>
+          <w:szCs w:val="28"/>
+          <w:lang w:bidi="ar-EG"/>
+        </w:rPr>
+        <w:t>, password</w:t>
+      </w:r>
+      <w:r>
+        <w:rPr>
+          <w:rFonts w:asciiTheme="minorBidi" w:hAnsiTheme="minorBidi"/>
+          <w:sz w:val="28"/>
+          <w:szCs w:val="28"/>
+          <w:lang w:bidi="ar-EG"/>
+        </w:rPr>
+        <w:t xml:space="preserve"> (according to SRS_</w:t>
+      </w:r>
+      <w:r>
+        <w:rPr>
+          <w:rFonts w:asciiTheme="minorBidi" w:hAnsiTheme="minorBidi"/>
+          <w:sz w:val="28"/>
+          <w:szCs w:val="28"/>
+          <w:lang w:bidi="ar-EG"/>
+        </w:rPr>
+        <w:t xml:space="preserve"> AdminCreateUser</w:t>
+      </w:r>
+      <w:r>
+        <w:rPr>
+          <w:rFonts w:asciiTheme="minorBidi" w:hAnsiTheme="minorBidi"/>
+          <w:sz w:val="28"/>
+          <w:szCs w:val="28"/>
+          <w:lang w:bidi="ar-EG"/>
+        </w:rPr>
+        <w:t>_05, SRS_</w:t>
+      </w:r>
+      <w:r>
+        <w:rPr>
+          <w:rFonts w:asciiTheme="minorBidi" w:hAnsiTheme="minorBidi"/>
+          <w:sz w:val="28"/>
+          <w:szCs w:val="28"/>
+          <w:lang w:bidi="ar-EG"/>
+        </w:rPr>
+        <w:t xml:space="preserve"> AdminCreateUser</w:t>
+      </w:r>
+      <w:r>
+        <w:rPr>
+          <w:rFonts w:asciiTheme="minorBidi" w:hAnsiTheme="minorBidi"/>
+          <w:sz w:val="28"/>
+          <w:szCs w:val="28"/>
+          <w:lang w:bidi="ar-EG"/>
+        </w:rPr>
+        <w:t>_06)</w:t>
+      </w:r>
+      <w:r>
+        <w:rPr>
+          <w:rFonts w:asciiTheme="minorBidi" w:hAnsiTheme="minorBidi"/>
+          <w:sz w:val="28"/>
+          <w:szCs w:val="28"/>
+          <w:lang w:bidi="ar-EG"/>
+        </w:rPr>
+        <w:t>, and role</w:t>
+      </w:r>
+      <w:r>
+        <w:rPr>
+          <w:rFonts w:asciiTheme="minorBidi" w:hAnsiTheme="minorBidi"/>
+          <w:sz w:val="28"/>
+          <w:szCs w:val="28"/>
+          <w:lang w:bidi="ar-EG"/>
+        </w:rPr>
+        <w:t xml:space="preserve"> (according to SRS_</w:t>
+      </w:r>
+      <w:r>
+        <w:rPr>
+          <w:rFonts w:asciiTheme="minorBidi" w:hAnsiTheme="minorBidi"/>
+          <w:sz w:val="28"/>
+          <w:szCs w:val="28"/>
+          <w:lang w:bidi="ar-EG"/>
+        </w:rPr>
+        <w:t xml:space="preserve"> AdminCreateUser</w:t>
+      </w:r>
+      <w:r>
+        <w:rPr>
+          <w:rFonts w:asciiTheme="minorBidi" w:hAnsiTheme="minorBidi"/>
+          <w:sz w:val="28"/>
+          <w:szCs w:val="28"/>
+          <w:lang w:bidi="ar-EG"/>
+        </w:rPr>
+        <w:t>_07)</w:t>
+      </w:r>
+      <w:r>
+        <w:rPr>
+          <w:rFonts w:asciiTheme="minorBidi" w:hAnsiTheme="minorBidi"/>
+          <w:sz w:val="28"/>
+          <w:szCs w:val="28"/>
+          <w:lang w:bidi="ar-EG"/>
+        </w:rPr>
+        <w:t>, the system creates the user successfully.</w:t>
       </w:r>
     </w:p>
     <w:p>
@@ -3398,75 +4490,162 @@
       <w:r>
         <w:rPr>
           <w:rFonts w:asciiTheme="minorBidi" w:hAnsiTheme="minorBidi"/>
-          <w:sz w:val="28"/>
-          <w:szCs w:val="28"/>
-          <w:lang w:bidi="ar-EG"/>
-        </w:rPr>
-        <w:t>R3</w:t>
-      </w:r>
-      <w:r>
-        <w:rPr>
-          <w:rFonts w:asciiTheme="minorBidi" w:hAnsiTheme="minorBidi"/>
-          <w:sz w:val="28"/>
-          <w:szCs w:val="28"/>
-          <w:lang w:bidi="ar-EG"/>
-        </w:rPr>
-        <w:t>4</w:t>
-      </w:r>
-      <w:r>
-        <w:rPr>
-          <w:rFonts w:asciiTheme="minorBidi" w:hAnsiTheme="minorBidi"/>
-          <w:sz w:val="28"/>
-          <w:szCs w:val="28"/>
-          <w:lang w:bidi="ar-EG"/>
-        </w:rPr>
-        <w:t xml:space="preserve"> Delete: Admin can delete a user from the system.</w:t>
-      </w:r>
-    </w:p>
-    <w:p>
-      <w:pPr>
-        <w:rPr>
-          <w:rFonts w:asciiTheme="minorBidi" w:hAnsiTheme="minorBidi"/>
-          <w:sz w:val="28"/>
-          <w:szCs w:val="28"/>
-          <w:lang w:bidi="ar-EG"/>
-        </w:rPr>
-      </w:pPr>
-    </w:p>
-    <w:p>
-      <w:pPr>
-        <w:pStyle w:val="ListParagraph"/>
-        <w:rPr>
-          <w:rFonts w:asciiTheme="minorBidi" w:hAnsiTheme="minorBidi"/>
-          <w:b/>
-          <w:bCs/>
-          <w:sz w:val="28"/>
-          <w:szCs w:val="28"/>
-          <w:lang w:bidi="ar-EG"/>
-        </w:rPr>
-      </w:pPr>
-      <w:r>
-        <w:rPr>
-          <w:rFonts w:asciiTheme="minorBidi" w:hAnsiTheme="minorBidi"/>
-          <w:b/>
-          <w:bCs/>
-          <w:sz w:val="28"/>
-          <w:szCs w:val="28"/>
-          <w:lang w:bidi="ar-EG"/>
-        </w:rPr>
-        <w:t>SRS_Admin_08</w:t>
-      </w:r>
-      <w:r>
-        <w:rPr>
-          <w:rFonts w:asciiTheme="minorBidi" w:hAnsiTheme="minorBidi"/>
-          <w:b/>
-          <w:bCs/>
-          <w:sz w:val="28"/>
-          <w:szCs w:val="28"/>
-          <w:lang w:bidi="ar-EG"/>
-        </w:rPr>
-        <w:t>: Edit Menu</w:t>
-      </w:r>
+          <w:b/>
+          <w:bCs/>
+          <w:sz w:val="28"/>
+          <w:szCs w:val="28"/>
+          <w:lang w:bidi="ar-EG"/>
+        </w:rPr>
+        <w:t>SRS_AdminCreateUser_09:</w:t>
+      </w:r>
+      <w:r>
+        <w:rPr>
+          <w:rFonts w:asciiTheme="minorBidi" w:hAnsiTheme="minorBidi"/>
+          <w:sz w:val="28"/>
+          <w:szCs w:val="28"/>
+          <w:lang w:bidi="ar-EG"/>
+        </w:rPr>
+        <w:t xml:space="preserve"> </w:t>
+      </w:r>
+      <w:r>
+        <w:rPr>
+          <w:rFonts w:asciiTheme="minorBidi" w:hAnsiTheme="minorBidi"/>
+          <w:sz w:val="28"/>
+          <w:szCs w:val="28"/>
+          <w:lang w:bidi="ar-EG"/>
+        </w:rPr>
+        <w:t>When</w:t>
+      </w:r>
+      <w:r>
+        <w:rPr>
+          <w:rFonts w:asciiTheme="minorBidi" w:hAnsiTheme="minorBidi"/>
+          <w:sz w:val="28"/>
+          <w:szCs w:val="28"/>
+          <w:lang w:bidi="ar-EG"/>
+        </w:rPr>
+        <w:t xml:space="preserve"> the admin enters an invalid username</w:t>
+      </w:r>
+      <w:r>
+        <w:rPr>
+          <w:rFonts w:asciiTheme="minorBidi" w:hAnsiTheme="minorBidi"/>
+          <w:sz w:val="28"/>
+          <w:szCs w:val="28"/>
+          <w:lang w:bidi="ar-EG"/>
+        </w:rPr>
+        <w:t xml:space="preserve"> (according to SRS_</w:t>
+      </w:r>
+      <w:r>
+        <w:rPr>
+          <w:rFonts w:asciiTheme="minorBidi" w:hAnsiTheme="minorBidi"/>
+          <w:sz w:val="28"/>
+          <w:szCs w:val="28"/>
+          <w:lang w:bidi="ar-EG"/>
+        </w:rPr>
+        <w:t xml:space="preserve"> AdminCreateUser</w:t>
+      </w:r>
+      <w:r>
+        <w:rPr>
+          <w:rFonts w:asciiTheme="minorBidi" w:hAnsiTheme="minorBidi"/>
+          <w:sz w:val="28"/>
+          <w:szCs w:val="28"/>
+          <w:lang w:bidi="ar-EG"/>
+        </w:rPr>
+        <w:t>_01)</w:t>
+      </w:r>
+      <w:r>
+        <w:rPr>
+          <w:rFonts w:asciiTheme="minorBidi" w:hAnsiTheme="minorBidi"/>
+          <w:sz w:val="28"/>
+          <w:szCs w:val="28"/>
+          <w:lang w:bidi="ar-EG"/>
+        </w:rPr>
+        <w:t xml:space="preserve"> displays the message "Username must be valid."</w:t>
+      </w:r>
+      <w:r>
+        <w:rPr>
+          <w:rFonts w:asciiTheme="minorBidi" w:hAnsiTheme="minorBidi"/>
+          <w:sz w:val="28"/>
+          <w:szCs w:val="28"/>
+          <w:lang w:bidi="ar-EG"/>
+        </w:rPr>
+        <w:t xml:space="preserve"> </w:t>
+      </w:r>
+      <w:r>
+        <w:rPr>
+          <w:rFonts w:asciiTheme="minorBidi" w:hAnsiTheme="minorBidi"/>
+          <w:b/>
+          <w:bCs/>
+          <w:sz w:val="28"/>
+          <w:szCs w:val="28"/>
+          <w:lang w:bidi="ar-EG"/>
+        </w:rPr>
+        <w:t>&amp;</w:t>
+      </w:r>
+      <w:r>
+        <w:rPr>
+          <w:rFonts w:asciiTheme="minorBidi" w:hAnsiTheme="minorBidi"/>
+          <w:sz w:val="28"/>
+          <w:szCs w:val="28"/>
+          <w:lang w:bidi="ar-EG"/>
+        </w:rPr>
+        <w:t xml:space="preserve"> When</w:t>
+      </w:r>
+      <w:r>
+        <w:rPr>
+          <w:rFonts w:asciiTheme="minorBidi" w:hAnsiTheme="minorBidi"/>
+          <w:sz w:val="28"/>
+          <w:szCs w:val="28"/>
+          <w:lang w:bidi="ar-EG"/>
+        </w:rPr>
+        <w:t xml:space="preserve"> the admin leaves the username</w:t>
+      </w:r>
+      <w:r>
+        <w:rPr>
+          <w:rFonts w:asciiTheme="minorBidi" w:hAnsiTheme="minorBidi"/>
+          <w:sz w:val="28"/>
+          <w:szCs w:val="28"/>
+          <w:lang w:bidi="ar-EG"/>
+        </w:rPr>
+        <w:t xml:space="preserve"> (according to SRS_</w:t>
+      </w:r>
+      <w:r>
+        <w:rPr>
+          <w:rFonts w:asciiTheme="minorBidi" w:hAnsiTheme="minorBidi"/>
+          <w:sz w:val="28"/>
+          <w:szCs w:val="28"/>
+          <w:lang w:bidi="ar-EG"/>
+        </w:rPr>
+        <w:t xml:space="preserve"> AdminCreateUser</w:t>
+      </w:r>
+      <w:r>
+        <w:rPr>
+          <w:rFonts w:asciiTheme="minorBidi" w:hAnsiTheme="minorBidi"/>
+          <w:sz w:val="28"/>
+          <w:szCs w:val="28"/>
+          <w:lang w:bidi="ar-EG"/>
+        </w:rPr>
+        <w:t>_02)</w:t>
+      </w:r>
+      <w:r>
+        <w:rPr>
+          <w:rFonts w:asciiTheme="minorBidi" w:hAnsiTheme="minorBidi"/>
+          <w:sz w:val="28"/>
+          <w:szCs w:val="28"/>
+          <w:lang w:bidi="ar-EG"/>
+        </w:rPr>
+        <w:t xml:space="preserve"> field blank, display the message "Username must not be blank."</w:t>
+      </w:r>
+    </w:p>
+    <w:p>
+      <w:pPr>
+        <w:pStyle w:val="ListParagraph"/>
+        <w:rPr>
+          <w:rFonts w:asciiTheme="minorBidi" w:hAnsiTheme="minorBidi"/>
+          <w:sz w:val="28"/>
+          <w:szCs w:val="28"/>
+          <w:lang w:bidi="ar-EG"/>
+        </w:rPr>
+      </w:pPr>
     </w:p>
     <w:p>
       <w:pPr>
@@ -3486,143 +4665,1820 @@
           <w:ilvl w:val="0"/>
           <w:numId w:val="8"/>
         </w:numPr>
-        <w:jc w:val="both"/>
-        <w:rPr>
-          <w:rFonts w:asciiTheme="minorBidi" w:hAnsiTheme="minorBidi"/>
-          <w:sz w:val="28"/>
-          <w:szCs w:val="28"/>
-          <w:lang w:bidi="ar-EG"/>
-        </w:rPr>
-      </w:pPr>
-      <w:r>
-        <w:rPr>
-          <w:rFonts w:asciiTheme="minorBidi" w:hAnsiTheme="minorBidi"/>
-          <w:sz w:val="28"/>
-          <w:szCs w:val="28"/>
-          <w:lang w:bidi="ar-EG"/>
-        </w:rPr>
-        <w:t>R3</w:t>
-      </w:r>
-      <w:r>
-        <w:rPr>
-          <w:rFonts w:asciiTheme="minorBidi" w:hAnsiTheme="minorBidi"/>
-          <w:sz w:val="28"/>
-          <w:szCs w:val="28"/>
-          <w:lang w:bidi="ar-EG"/>
-        </w:rPr>
-        <w:t>5</w:t>
-      </w:r>
-      <w:r>
-        <w:rPr>
-          <w:rFonts w:asciiTheme="minorBidi" w:hAnsiTheme="minorBidi"/>
-          <w:sz w:val="28"/>
-          <w:szCs w:val="28"/>
-          <w:lang w:bidi="ar-EG"/>
-        </w:rPr>
-        <w:t xml:space="preserve"> Edit: Admin can edit menus for promotions and remove restaurants.</w:t>
-      </w:r>
-    </w:p>
-    <w:p>
-      <w:pPr>
+        <w:rPr>
+          <w:rFonts w:asciiTheme="minorBidi" w:hAnsiTheme="minorBidi"/>
+          <w:sz w:val="28"/>
+          <w:szCs w:val="28"/>
+          <w:lang w:bidi="ar-EG"/>
+        </w:rPr>
+      </w:pPr>
+      <w:r>
+        <w:rPr>
+          <w:rFonts w:asciiTheme="minorBidi" w:hAnsiTheme="minorBidi"/>
+          <w:b/>
+          <w:bCs/>
+          <w:sz w:val="28"/>
+          <w:szCs w:val="28"/>
+          <w:lang w:bidi="ar-EG"/>
+        </w:rPr>
+        <w:t>SRS_AdminCreateUser_10:</w:t>
+      </w:r>
+      <w:r>
+        <w:rPr>
+          <w:rFonts w:asciiTheme="minorBidi" w:hAnsiTheme="minorBidi"/>
+          <w:sz w:val="28"/>
+          <w:szCs w:val="28"/>
+          <w:lang w:bidi="ar-EG"/>
+        </w:rPr>
+        <w:t xml:space="preserve"> </w:t>
+      </w:r>
+      <w:r>
+        <w:rPr>
+          <w:rFonts w:asciiTheme="minorBidi" w:hAnsiTheme="minorBidi"/>
+          <w:sz w:val="28"/>
+          <w:szCs w:val="28"/>
+          <w:lang w:bidi="ar-EG"/>
+        </w:rPr>
+        <w:t>When</w:t>
+      </w:r>
+      <w:r>
+        <w:rPr>
+          <w:rFonts w:asciiTheme="minorBidi" w:hAnsiTheme="minorBidi"/>
+          <w:sz w:val="28"/>
+          <w:szCs w:val="28"/>
+          <w:lang w:bidi="ar-EG"/>
+        </w:rPr>
+        <w:t xml:space="preserve"> the admin enters an invalid email format</w:t>
+      </w:r>
+      <w:r>
+        <w:rPr>
+          <w:rFonts w:asciiTheme="minorBidi" w:hAnsiTheme="minorBidi"/>
+          <w:sz w:val="28"/>
+          <w:szCs w:val="28"/>
+          <w:lang w:bidi="ar-EG"/>
+        </w:rPr>
+        <w:t xml:space="preserve"> (according to SRS_</w:t>
+      </w:r>
+      <w:r>
+        <w:rPr>
+          <w:rFonts w:asciiTheme="minorBidi" w:hAnsiTheme="minorBidi"/>
+          <w:sz w:val="28"/>
+          <w:szCs w:val="28"/>
+          <w:lang w:bidi="ar-EG"/>
+        </w:rPr>
+        <w:t xml:space="preserve"> AdminCreateUser</w:t>
+      </w:r>
+      <w:r>
+        <w:rPr>
+          <w:rFonts w:asciiTheme="minorBidi" w:hAnsiTheme="minorBidi"/>
+          <w:sz w:val="28"/>
+          <w:szCs w:val="28"/>
+          <w:lang w:bidi="ar-EG"/>
+        </w:rPr>
+        <w:t xml:space="preserve">_03) </w:t>
+      </w:r>
+      <w:r>
+        <w:rPr>
+          <w:rFonts w:asciiTheme="minorBidi" w:hAnsiTheme="minorBidi"/>
+          <w:sz w:val="28"/>
+          <w:szCs w:val="28"/>
+          <w:lang w:bidi="ar-EG"/>
+        </w:rPr>
+        <w:t>displays the message "Invalid email format."</w:t>
+      </w:r>
+      <w:r>
+        <w:rPr>
+          <w:rFonts w:asciiTheme="minorBidi" w:hAnsiTheme="minorBidi"/>
+          <w:sz w:val="28"/>
+          <w:szCs w:val="28"/>
+          <w:lang w:bidi="ar-EG"/>
+        </w:rPr>
+        <w:t xml:space="preserve"> </w:t>
+      </w:r>
+      <w:r>
+        <w:rPr>
+          <w:rFonts w:asciiTheme="minorBidi" w:hAnsiTheme="minorBidi"/>
+          <w:b/>
+          <w:bCs/>
+          <w:sz w:val="28"/>
+          <w:szCs w:val="28"/>
+          <w:lang w:bidi="ar-EG"/>
+        </w:rPr>
+        <w:t>&amp;</w:t>
+      </w:r>
+      <w:r>
+        <w:rPr>
+          <w:rFonts w:asciiTheme="minorBidi" w:hAnsiTheme="minorBidi"/>
+          <w:sz w:val="28"/>
+          <w:szCs w:val="28"/>
+          <w:lang w:bidi="ar-EG"/>
+        </w:rPr>
+        <w:t xml:space="preserve"> </w:t>
+      </w:r>
+      <w:r>
+        <w:rPr>
+          <w:rFonts w:asciiTheme="minorBidi" w:hAnsiTheme="minorBidi"/>
+          <w:sz w:val="28"/>
+          <w:szCs w:val="28"/>
+          <w:lang w:bidi="ar-EG"/>
+        </w:rPr>
+        <w:t>If the admin leaves the email field blank</w:t>
+      </w:r>
+      <w:r>
+        <w:rPr>
+          <w:rFonts w:asciiTheme="minorBidi" w:hAnsiTheme="minorBidi"/>
+          <w:sz w:val="28"/>
+          <w:szCs w:val="28"/>
+          <w:lang w:bidi="ar-EG"/>
+        </w:rPr>
+        <w:t xml:space="preserve"> (according to SRS_</w:t>
+      </w:r>
+      <w:r>
+        <w:rPr>
+          <w:rFonts w:asciiTheme="minorBidi" w:hAnsiTheme="minorBidi"/>
+          <w:sz w:val="28"/>
+          <w:szCs w:val="28"/>
+          <w:lang w:bidi="ar-EG"/>
+        </w:rPr>
+        <w:t xml:space="preserve"> AdminCreateUser</w:t>
+      </w:r>
+      <w:r>
+        <w:rPr>
+          <w:rFonts w:asciiTheme="minorBidi" w:hAnsiTheme="minorBidi"/>
+          <w:sz w:val="28"/>
+          <w:szCs w:val="28"/>
+          <w:lang w:bidi="ar-EG"/>
+        </w:rPr>
+        <w:t>_04)</w:t>
+      </w:r>
+      <w:r>
+        <w:rPr>
+          <w:rFonts w:asciiTheme="minorBidi" w:hAnsiTheme="minorBidi"/>
+          <w:sz w:val="28"/>
+          <w:szCs w:val="28"/>
+          <w:lang w:bidi="ar-EG"/>
+        </w:rPr>
+        <w:t>, display the message "Email must not be blank."</w:t>
+      </w:r>
+    </w:p>
+    <w:p>
+      <w:pPr>
+        <w:pStyle w:val="ListParagraph"/>
+        <w:rPr>
+          <w:rFonts w:asciiTheme="minorBidi" w:hAnsiTheme="minorBidi"/>
+          <w:sz w:val="28"/>
+          <w:szCs w:val="28"/>
+          <w:lang w:bidi="ar-EG"/>
+        </w:rPr>
+      </w:pPr>
+    </w:p>
+    <w:p>
+      <w:pPr>
+        <w:pStyle w:val="ListParagraph"/>
+        <w:numPr>
+          <w:ilvl w:val="0"/>
+          <w:numId w:val="8"/>
+        </w:numPr>
+        <w:rPr>
+          <w:rFonts w:asciiTheme="minorBidi" w:hAnsiTheme="minorBidi"/>
+          <w:sz w:val="28"/>
+          <w:szCs w:val="28"/>
+          <w:lang w:bidi="ar-EG"/>
+        </w:rPr>
+      </w:pPr>
+      <w:r>
+        <w:rPr>
+          <w:rFonts w:asciiTheme="minorBidi" w:hAnsiTheme="minorBidi"/>
+          <w:b/>
+          <w:bCs/>
+          <w:sz w:val="28"/>
+          <w:szCs w:val="28"/>
+          <w:lang w:bidi="ar-EG"/>
+        </w:rPr>
+        <w:t>SRS_AdminCreateUser_11:</w:t>
+      </w:r>
+      <w:r>
+        <w:rPr>
+          <w:rFonts w:asciiTheme="minorBidi" w:hAnsiTheme="minorBidi"/>
+          <w:sz w:val="28"/>
+          <w:szCs w:val="28"/>
+          <w:lang w:bidi="ar-EG"/>
+        </w:rPr>
+        <w:t xml:space="preserve"> </w:t>
+      </w:r>
+      <w:r>
+        <w:rPr>
+          <w:rFonts w:asciiTheme="minorBidi" w:hAnsiTheme="minorBidi"/>
+          <w:sz w:val="28"/>
+          <w:szCs w:val="28"/>
+          <w:lang w:bidi="ar-EG"/>
+        </w:rPr>
+        <w:t>When</w:t>
+      </w:r>
+      <w:r>
+        <w:rPr>
+          <w:rFonts w:asciiTheme="minorBidi" w:hAnsiTheme="minorBidi"/>
+          <w:sz w:val="28"/>
+          <w:szCs w:val="28"/>
+          <w:lang w:bidi="ar-EG"/>
+        </w:rPr>
+        <w:t xml:space="preserve"> the admin enters a password with less than 8 characters</w:t>
+      </w:r>
+      <w:r>
+        <w:rPr>
+          <w:rFonts w:asciiTheme="minorBidi" w:hAnsiTheme="minorBidi"/>
+          <w:sz w:val="28"/>
+          <w:szCs w:val="28"/>
+          <w:lang w:bidi="ar-EG"/>
+        </w:rPr>
+        <w:t xml:space="preserve"> (according to SRS_</w:t>
+      </w:r>
+      <w:r>
+        <w:rPr>
+          <w:rFonts w:asciiTheme="minorBidi" w:hAnsiTheme="minorBidi"/>
+          <w:sz w:val="28"/>
+          <w:szCs w:val="28"/>
+          <w:lang w:bidi="ar-EG"/>
+        </w:rPr>
+        <w:t xml:space="preserve"> AdminCreateUser</w:t>
+      </w:r>
+      <w:r>
+        <w:rPr>
+          <w:rFonts w:asciiTheme="minorBidi" w:hAnsiTheme="minorBidi"/>
+          <w:sz w:val="28"/>
+          <w:szCs w:val="28"/>
+          <w:lang w:bidi="ar-EG"/>
+        </w:rPr>
+        <w:t>_05)</w:t>
+      </w:r>
+      <w:r>
+        <w:rPr>
+          <w:rFonts w:asciiTheme="minorBidi" w:hAnsiTheme="minorBidi"/>
+          <w:sz w:val="28"/>
+          <w:szCs w:val="28"/>
+          <w:lang w:bidi="ar-EG"/>
+        </w:rPr>
+        <w:t>, display the message "Password must be at least 8 characters."</w:t>
+      </w:r>
+      <w:r>
+        <w:rPr>
+          <w:rFonts w:asciiTheme="minorBidi" w:hAnsiTheme="minorBidi"/>
+          <w:sz w:val="28"/>
+          <w:szCs w:val="28"/>
+          <w:lang w:bidi="ar-EG"/>
+        </w:rPr>
+        <w:t xml:space="preserve"> </w:t>
+      </w:r>
+      <w:r>
+        <w:rPr>
+          <w:rFonts w:asciiTheme="minorBidi" w:hAnsiTheme="minorBidi"/>
+          <w:b/>
+          <w:bCs/>
+          <w:sz w:val="28"/>
+          <w:szCs w:val="28"/>
+          <w:lang w:bidi="ar-EG"/>
+        </w:rPr>
+        <w:t>&amp;</w:t>
+      </w:r>
+      <w:r>
+        <w:rPr>
+          <w:rFonts w:asciiTheme="minorBidi" w:hAnsiTheme="minorBidi"/>
+          <w:sz w:val="28"/>
+          <w:szCs w:val="28"/>
+          <w:lang w:bidi="ar-EG"/>
+        </w:rPr>
+        <w:t xml:space="preserve"> When</w:t>
+      </w:r>
+      <w:r>
+        <w:rPr>
+          <w:rFonts w:asciiTheme="minorBidi" w:hAnsiTheme="minorBidi"/>
+          <w:sz w:val="28"/>
+          <w:szCs w:val="28"/>
+          <w:lang w:bidi="ar-EG"/>
+        </w:rPr>
+        <w:t xml:space="preserve"> the admin leaves the password field blank</w:t>
+      </w:r>
+      <w:r>
+        <w:rPr>
+          <w:rFonts w:asciiTheme="minorBidi" w:hAnsiTheme="minorBidi"/>
+          <w:sz w:val="28"/>
+          <w:szCs w:val="28"/>
+          <w:lang w:bidi="ar-EG"/>
+        </w:rPr>
+        <w:t xml:space="preserve"> (according to SRS_</w:t>
+      </w:r>
+      <w:r>
+        <w:rPr>
+          <w:rFonts w:asciiTheme="minorBidi" w:hAnsiTheme="minorBidi"/>
+          <w:sz w:val="28"/>
+          <w:szCs w:val="28"/>
+          <w:lang w:bidi="ar-EG"/>
+        </w:rPr>
+        <w:t xml:space="preserve"> AdminCreateUser</w:t>
+      </w:r>
+      <w:r>
+        <w:rPr>
+          <w:rFonts w:asciiTheme="minorBidi" w:hAnsiTheme="minorBidi"/>
+          <w:sz w:val="28"/>
+          <w:szCs w:val="28"/>
+          <w:lang w:bidi="ar-EG"/>
+        </w:rPr>
+        <w:t>_06)</w:t>
+      </w:r>
+      <w:r>
+        <w:rPr>
+          <w:rFonts w:asciiTheme="minorBidi" w:hAnsiTheme="minorBidi"/>
+          <w:sz w:val="28"/>
+          <w:szCs w:val="28"/>
+          <w:lang w:bidi="ar-EG"/>
+        </w:rPr>
+        <w:t>, displays the message "Password must not be blank."</w:t>
+      </w:r>
+    </w:p>
+    <w:p>
+      <w:pPr>
+        <w:pStyle w:val="ListParagraph"/>
+        <w:numPr>
+          <w:ilvl w:val="0"/>
+          <w:numId w:val="8"/>
+        </w:numPr>
+        <w:rPr>
+          <w:rFonts w:asciiTheme="minorBidi" w:hAnsiTheme="minorBidi"/>
+          <w:sz w:val="28"/>
+          <w:szCs w:val="28"/>
+          <w:lang w:bidi="ar-EG"/>
+        </w:rPr>
+      </w:pPr>
+      <w:r>
+        <w:rPr>
+          <w:rFonts w:asciiTheme="minorBidi" w:hAnsiTheme="minorBidi"/>
+          <w:b/>
+          <w:bCs/>
+          <w:sz w:val="28"/>
+          <w:szCs w:val="28"/>
+          <w:lang w:bidi="ar-EG"/>
+        </w:rPr>
+        <w:t>SRS_AdminCreateUser_12:</w:t>
+      </w:r>
+      <w:r>
+        <w:rPr>
+          <w:rFonts w:asciiTheme="minorBidi" w:hAnsiTheme="minorBidi"/>
+          <w:sz w:val="28"/>
+          <w:szCs w:val="28"/>
+          <w:lang w:bidi="ar-EG"/>
+        </w:rPr>
+        <w:t xml:space="preserve"> </w:t>
+      </w:r>
+      <w:r>
+        <w:rPr>
+          <w:rFonts w:asciiTheme="minorBidi" w:hAnsiTheme="minorBidi"/>
+          <w:sz w:val="28"/>
+          <w:szCs w:val="28"/>
+          <w:lang w:bidi="ar-EG"/>
+        </w:rPr>
+        <w:t>When</w:t>
+      </w:r>
+      <w:r>
+        <w:rPr>
+          <w:rFonts w:asciiTheme="minorBidi" w:hAnsiTheme="minorBidi"/>
+          <w:sz w:val="28"/>
+          <w:szCs w:val="28"/>
+          <w:lang w:bidi="ar-EG"/>
+        </w:rPr>
+        <w:t xml:space="preserve"> the admin selects an invalid role</w:t>
+      </w:r>
+      <w:r>
+        <w:rPr>
+          <w:rFonts w:asciiTheme="minorBidi" w:hAnsiTheme="minorBidi"/>
+          <w:sz w:val="28"/>
+          <w:szCs w:val="28"/>
+          <w:lang w:bidi="ar-EG"/>
+        </w:rPr>
+        <w:t xml:space="preserve"> (according to SRS_</w:t>
+      </w:r>
+      <w:r>
+        <w:rPr>
+          <w:rFonts w:asciiTheme="minorBidi" w:hAnsiTheme="minorBidi"/>
+          <w:sz w:val="28"/>
+          <w:szCs w:val="28"/>
+          <w:lang w:bidi="ar-EG"/>
+        </w:rPr>
+        <w:t xml:space="preserve"> AdminCreateUser</w:t>
+      </w:r>
+      <w:r>
+        <w:rPr>
+          <w:rFonts w:asciiTheme="minorBidi" w:hAnsiTheme="minorBidi"/>
+          <w:sz w:val="28"/>
+          <w:szCs w:val="28"/>
+          <w:lang w:bidi="ar-EG"/>
+        </w:rPr>
+        <w:t>_07)</w:t>
+      </w:r>
+      <w:r>
+        <w:rPr>
+          <w:rFonts w:asciiTheme="minorBidi" w:hAnsiTheme="minorBidi"/>
+          <w:sz w:val="28"/>
+          <w:szCs w:val="28"/>
+          <w:lang w:bidi="ar-EG"/>
+        </w:rPr>
+        <w:t>, display the message "Invalid role selected."</w:t>
+      </w:r>
+    </w:p>
+    <w:p>
+      <w:pPr>
+        <w:pStyle w:val="ListParagraph"/>
+        <w:rPr>
+          <w:rFonts w:asciiTheme="minorBidi" w:hAnsiTheme="minorBidi"/>
+          <w:sz w:val="28"/>
+          <w:szCs w:val="28"/>
+          <w:lang w:bidi="ar-EG"/>
+        </w:rPr>
+      </w:pPr>
+    </w:p>
+    <w:p>
+      <w:pPr>
+        <w:pStyle w:val="ListParagraph"/>
+        <w:rPr>
+          <w:rFonts w:asciiTheme="minorBidi" w:hAnsiTheme="minorBidi"/>
+          <w:sz w:val="28"/>
+          <w:szCs w:val="28"/>
+          <w:lang w:bidi="ar-EG"/>
+        </w:rPr>
+      </w:pPr>
+    </w:p>
+    <w:p>
+      <w:pPr>
+        <w:pStyle w:val="ListParagraph"/>
+        <w:rPr>
+          <w:rFonts w:asciiTheme="minorBidi" w:hAnsiTheme="minorBidi"/>
+          <w:sz w:val="28"/>
+          <w:szCs w:val="28"/>
+          <w:lang w:bidi="ar-EG"/>
+        </w:rPr>
+      </w:pPr>
+    </w:p>
+    <w:p>
+      <w:pPr>
+        <w:pStyle w:val="ListParagraph"/>
+        <w:rPr>
+          <w:rFonts w:asciiTheme="minorBidi" w:hAnsiTheme="minorBidi"/>
+          <w:sz w:val="28"/>
+          <w:szCs w:val="28"/>
+          <w:lang w:bidi="ar-EG"/>
+        </w:rPr>
+      </w:pPr>
+    </w:p>
+    <w:p>
+      <w:pPr>
+        <w:pStyle w:val="ListParagraph"/>
+        <w:rPr>
+          <w:rFonts w:asciiTheme="minorBidi" w:hAnsiTheme="minorBidi"/>
+          <w:sz w:val="28"/>
+          <w:szCs w:val="28"/>
+          <w:lang w:bidi="ar-EG"/>
+        </w:rPr>
+      </w:pPr>
+    </w:p>
+    <w:p>
+      <w:pPr>
+        <w:rPr>
+          <w:rFonts w:asciiTheme="minorBidi" w:hAnsiTheme="minorBidi"/>
+          <w:sz w:val="28"/>
+          <w:szCs w:val="28"/>
+        </w:rPr>
+      </w:pPr>
+      <w:r>
+        <w:rPr>
+          <w:b/>
+          <w:bCs/>
+        </w:rPr>
+        <w:br/>
+      </w:r>
+      <w:proofErr w:type="spellStart"/>
+      <w:r>
+        <w:rPr>
+          <w:rFonts w:asciiTheme="minorBidi" w:hAnsiTheme="minorBidi"/>
+          <w:b/>
+          <w:bCs/>
+          <w:sz w:val="28"/>
+          <w:szCs w:val="28"/>
+          <w:highlight w:val="yellow"/>
+        </w:rPr>
+        <w:t>SRS_AdminEditMenu</w:t>
+      </w:r>
+      <w:proofErr w:type="spellEnd"/>
+      <w:r>
+        <w:rPr>
+          <w:rFonts w:asciiTheme="minorBidi" w:hAnsiTheme="minorBidi"/>
+          <w:b/>
+          <w:bCs/>
+          <w:sz w:val="28"/>
+          <w:szCs w:val="28"/>
+          <w:highlight w:val="yellow"/>
+        </w:rPr>
+        <w:t>:</w:t>
+      </w:r>
+    </w:p>
+    <w:p>
+      <w:pPr>
+        <w:pStyle w:val="ListParagraph"/>
+        <w:numPr>
+          <w:ilvl w:val="0"/>
+          <w:numId w:val="27"/>
+        </w:numPr>
+        <w:spacing w:line="256" w:lineRule="auto"/>
+        <w:rPr>
+          <w:rFonts w:asciiTheme="minorBidi" w:hAnsiTheme="minorBidi"/>
+          <w:sz w:val="28"/>
+          <w:szCs w:val="28"/>
+        </w:rPr>
+      </w:pPr>
+      <w:r>
+        <w:rPr>
+          <w:rFonts w:asciiTheme="minorBidi" w:hAnsiTheme="minorBidi"/>
+          <w:b/>
+          <w:bCs/>
+          <w:sz w:val="28"/>
+          <w:szCs w:val="28"/>
+        </w:rPr>
+        <w:t xml:space="preserve">SRS_AdminEditMenu_add_01: </w:t>
+      </w:r>
+    </w:p>
+    <w:p>
+      <w:pPr>
+        <w:pStyle w:val="ListParagraph"/>
+        <w:numPr>
+          <w:ilvl w:val="0"/>
+          <w:numId w:val="28"/>
+        </w:numPr>
+        <w:spacing w:line="256" w:lineRule="auto"/>
+        <w:rPr>
+          <w:rFonts w:asciiTheme="minorBidi" w:hAnsiTheme="minorBidi"/>
+          <w:sz w:val="28"/>
+          <w:szCs w:val="28"/>
+        </w:rPr>
+      </w:pPr>
+      <w:r>
+        <w:rPr>
+          <w:rFonts w:asciiTheme="minorBidi" w:hAnsiTheme="minorBidi"/>
+          <w:sz w:val="28"/>
+          <w:szCs w:val="28"/>
+        </w:rPr>
+        <w:t>Name of Dish must be String,</w:t>
+      </w:r>
+    </w:p>
+    <w:p>
+      <w:pPr>
+        <w:pStyle w:val="ListParagraph"/>
+        <w:numPr>
+          <w:ilvl w:val="0"/>
+          <w:numId w:val="28"/>
+        </w:numPr>
+        <w:spacing w:line="256" w:lineRule="auto"/>
+        <w:rPr>
+          <w:rFonts w:asciiTheme="minorBidi" w:hAnsiTheme="minorBidi"/>
+          <w:sz w:val="28"/>
+          <w:szCs w:val="28"/>
+        </w:rPr>
+      </w:pPr>
+      <w:r>
+        <w:rPr>
+          <w:rFonts w:asciiTheme="minorBidi" w:hAnsiTheme="minorBidi"/>
+          <w:sz w:val="28"/>
+          <w:szCs w:val="28"/>
+        </w:rPr>
+        <w:t xml:space="preserve">Name must not be blank </w:t>
+      </w:r>
+    </w:p>
+    <w:p>
+      <w:pPr>
+        <w:pStyle w:val="ListParagraph"/>
+        <w:numPr>
+          <w:ilvl w:val="0"/>
+          <w:numId w:val="28"/>
+        </w:numPr>
+        <w:spacing w:line="256" w:lineRule="auto"/>
+        <w:rPr>
+          <w:rFonts w:asciiTheme="minorBidi" w:hAnsiTheme="minorBidi"/>
+          <w:sz w:val="28"/>
+          <w:szCs w:val="28"/>
+        </w:rPr>
+      </w:pPr>
+      <w:r>
+        <w:rPr>
+          <w:rFonts w:asciiTheme="minorBidi" w:hAnsiTheme="minorBidi"/>
+          <w:sz w:val="28"/>
+          <w:szCs w:val="28"/>
+          <w:lang w:bidi="ar-EG"/>
+        </w:rPr>
+        <w:t xml:space="preserve">Length of name </w:t>
+      </w:r>
+      <w:r>
+        <w:rPr>
+          <w:rFonts w:asciiTheme="minorBidi" w:hAnsiTheme="minorBidi"/>
+          <w:sz w:val="28"/>
+          <w:szCs w:val="28"/>
+        </w:rPr>
+        <w:t xml:space="preserve">must be </w:t>
+      </w:r>
+      <w:r>
+        <w:rPr>
+          <w:rFonts w:asciiTheme="minorBidi" w:hAnsiTheme="minorBidi"/>
+          <w:sz w:val="28"/>
+          <w:szCs w:val="28"/>
+          <w:lang w:bidi="ar-EG"/>
+        </w:rPr>
+        <w:t>At least 8 characters.</w:t>
+      </w:r>
+    </w:p>
+    <w:p>
+      <w:pPr>
+        <w:pStyle w:val="ListParagraph"/>
+        <w:numPr>
+          <w:ilvl w:val="0"/>
+          <w:numId w:val="27"/>
+        </w:numPr>
+        <w:spacing w:line="256" w:lineRule="auto"/>
+        <w:rPr>
+          <w:rFonts w:asciiTheme="minorBidi" w:hAnsiTheme="minorBidi"/>
+          <w:sz w:val="28"/>
+          <w:szCs w:val="28"/>
+        </w:rPr>
+      </w:pPr>
+      <w:r>
+        <w:rPr>
+          <w:rFonts w:asciiTheme="minorBidi" w:hAnsiTheme="minorBidi"/>
+          <w:b/>
+          <w:bCs/>
+          <w:sz w:val="28"/>
+          <w:szCs w:val="28"/>
+        </w:rPr>
+        <w:t xml:space="preserve">SRS_AdminEditMenu_add_02: </w:t>
+      </w:r>
+    </w:p>
+    <w:p>
+      <w:pPr>
+        <w:pStyle w:val="ListParagraph"/>
+        <w:numPr>
+          <w:ilvl w:val="0"/>
+          <w:numId w:val="29"/>
+        </w:numPr>
+        <w:spacing w:line="256" w:lineRule="auto"/>
+        <w:rPr>
+          <w:rFonts w:asciiTheme="minorBidi" w:hAnsiTheme="minorBidi"/>
+          <w:sz w:val="28"/>
+          <w:szCs w:val="28"/>
+        </w:rPr>
+      </w:pPr>
+      <w:r>
+        <w:rPr>
+          <w:rFonts w:asciiTheme="minorBidi" w:hAnsiTheme="minorBidi"/>
+          <w:sz w:val="28"/>
+          <w:szCs w:val="28"/>
+        </w:rPr>
+        <w:t>price of Dish must be number</w:t>
+      </w:r>
+    </w:p>
+    <w:p>
+      <w:pPr>
+        <w:pStyle w:val="ListParagraph"/>
+        <w:numPr>
+          <w:ilvl w:val="0"/>
+          <w:numId w:val="29"/>
+        </w:numPr>
+        <w:spacing w:line="256" w:lineRule="auto"/>
+        <w:rPr>
+          <w:rFonts w:asciiTheme="minorBidi" w:hAnsiTheme="minorBidi"/>
+          <w:sz w:val="28"/>
+          <w:szCs w:val="28"/>
+        </w:rPr>
+      </w:pPr>
+      <w:r>
+        <w:rPr>
+          <w:rFonts w:asciiTheme="minorBidi" w:hAnsiTheme="minorBidi"/>
+          <w:sz w:val="28"/>
+          <w:szCs w:val="28"/>
+        </w:rPr>
+        <w:t xml:space="preserve">price must not be blank </w:t>
+      </w:r>
+    </w:p>
+    <w:p>
+      <w:pPr>
+        <w:pStyle w:val="ListParagraph"/>
+        <w:numPr>
+          <w:ilvl w:val="0"/>
+          <w:numId w:val="29"/>
+        </w:numPr>
+        <w:spacing w:line="256" w:lineRule="auto"/>
+        <w:rPr>
+          <w:rFonts w:asciiTheme="minorBidi" w:hAnsiTheme="minorBidi"/>
+          <w:sz w:val="28"/>
+          <w:szCs w:val="28"/>
+        </w:rPr>
+      </w:pPr>
+      <w:r>
+        <w:rPr>
+          <w:rFonts w:asciiTheme="minorBidi" w:hAnsiTheme="minorBidi"/>
+          <w:sz w:val="28"/>
+          <w:szCs w:val="28"/>
+        </w:rPr>
+        <w:t>Price must not be zero.</w:t>
+      </w:r>
+    </w:p>
+    <w:p>
+      <w:pPr>
+        <w:pStyle w:val="ListParagraph"/>
+        <w:numPr>
+          <w:ilvl w:val="0"/>
+          <w:numId w:val="27"/>
+        </w:numPr>
+        <w:spacing w:line="256" w:lineRule="auto"/>
+        <w:rPr>
+          <w:rFonts w:asciiTheme="minorBidi" w:hAnsiTheme="minorBidi"/>
+          <w:sz w:val="28"/>
+          <w:szCs w:val="28"/>
+        </w:rPr>
+      </w:pPr>
+      <w:r>
+        <w:rPr>
+          <w:rFonts w:asciiTheme="minorBidi" w:hAnsiTheme="minorBidi"/>
+          <w:b/>
+          <w:bCs/>
+          <w:sz w:val="28"/>
+          <w:szCs w:val="28"/>
+        </w:rPr>
+        <w:t xml:space="preserve">SRS_AdminEditMenu_add_03: </w:t>
+      </w:r>
+    </w:p>
+    <w:p>
+      <w:pPr>
+        <w:pStyle w:val="ListParagraph"/>
+        <w:numPr>
+          <w:ilvl w:val="0"/>
+          <w:numId w:val="30"/>
+        </w:numPr>
+        <w:spacing w:line="256" w:lineRule="auto"/>
+        <w:rPr>
+          <w:rFonts w:asciiTheme="minorBidi" w:hAnsiTheme="minorBidi"/>
+          <w:sz w:val="28"/>
+          <w:szCs w:val="28"/>
+        </w:rPr>
+      </w:pPr>
+      <w:r>
+        <w:rPr>
+          <w:rFonts w:asciiTheme="minorBidi" w:hAnsiTheme="minorBidi"/>
+          <w:sz w:val="28"/>
+          <w:szCs w:val="28"/>
+        </w:rPr>
+        <w:t xml:space="preserve">Description of Dish must be string, </w:t>
+      </w:r>
+    </w:p>
+    <w:p>
+      <w:pPr>
+        <w:pStyle w:val="ListParagraph"/>
+        <w:numPr>
+          <w:ilvl w:val="0"/>
+          <w:numId w:val="30"/>
+        </w:numPr>
+        <w:spacing w:line="256" w:lineRule="auto"/>
+        <w:rPr>
+          <w:rFonts w:asciiTheme="minorBidi" w:hAnsiTheme="minorBidi"/>
+          <w:sz w:val="28"/>
+          <w:szCs w:val="28"/>
+        </w:rPr>
+      </w:pPr>
+      <w:r>
+        <w:rPr>
+          <w:rFonts w:asciiTheme="minorBidi" w:hAnsiTheme="minorBidi"/>
+          <w:sz w:val="28"/>
+          <w:szCs w:val="28"/>
+        </w:rPr>
+        <w:t xml:space="preserve">Description must not be blank </w:t>
+      </w:r>
+    </w:p>
+    <w:p>
+      <w:pPr>
+        <w:pStyle w:val="ListParagraph"/>
+        <w:numPr>
+          <w:ilvl w:val="0"/>
+          <w:numId w:val="30"/>
+        </w:numPr>
+        <w:spacing w:line="256" w:lineRule="auto"/>
+        <w:rPr>
+          <w:rFonts w:asciiTheme="minorBidi" w:hAnsiTheme="minorBidi"/>
+          <w:sz w:val="28"/>
+          <w:szCs w:val="28"/>
+        </w:rPr>
+      </w:pPr>
+      <w:r>
+        <w:rPr>
+          <w:rFonts w:asciiTheme="minorBidi" w:hAnsiTheme="minorBidi"/>
+          <w:sz w:val="28"/>
+          <w:szCs w:val="28"/>
+          <w:lang w:bidi="ar-EG"/>
+        </w:rPr>
+        <w:t>Length of</w:t>
+      </w:r>
+      <w:r>
+        <w:rPr>
+          <w:rFonts w:asciiTheme="minorBidi" w:hAnsiTheme="minorBidi"/>
+          <w:sz w:val="28"/>
+          <w:szCs w:val="28"/>
+        </w:rPr>
+        <w:t xml:space="preserve"> description</w:t>
+      </w:r>
+      <w:r>
+        <w:rPr>
+          <w:rFonts w:asciiTheme="minorBidi" w:hAnsiTheme="minorBidi"/>
+          <w:sz w:val="28"/>
+          <w:szCs w:val="28"/>
+          <w:lang w:bidi="ar-EG"/>
+        </w:rPr>
+        <w:t xml:space="preserve"> </w:t>
+      </w:r>
+      <w:r>
+        <w:rPr>
+          <w:rFonts w:asciiTheme="minorBidi" w:hAnsiTheme="minorBidi"/>
+          <w:sz w:val="28"/>
+          <w:szCs w:val="28"/>
+        </w:rPr>
+        <w:t xml:space="preserve">must be </w:t>
+      </w:r>
+      <w:r>
+        <w:rPr>
+          <w:rFonts w:asciiTheme="minorBidi" w:hAnsiTheme="minorBidi"/>
+          <w:sz w:val="28"/>
+          <w:szCs w:val="28"/>
+          <w:lang w:bidi="ar-EG"/>
+        </w:rPr>
+        <w:t>At least 8 characters</w:t>
+      </w:r>
+      <w:r>
+        <w:rPr>
+          <w:rFonts w:asciiTheme="minorBidi" w:hAnsiTheme="minorBidi"/>
+          <w:sz w:val="28"/>
+          <w:szCs w:val="28"/>
+        </w:rPr>
+        <w:t>.</w:t>
+      </w:r>
+    </w:p>
+    <w:p>
+      <w:pPr>
+        <w:pStyle w:val="ListParagraph"/>
+        <w:numPr>
+          <w:ilvl w:val="0"/>
+          <w:numId w:val="27"/>
+        </w:numPr>
+        <w:spacing w:line="256" w:lineRule="auto"/>
+        <w:rPr>
+          <w:rFonts w:asciiTheme="minorBidi" w:hAnsiTheme="minorBidi"/>
+          <w:sz w:val="28"/>
+          <w:szCs w:val="28"/>
+        </w:rPr>
+      </w:pPr>
+      <w:r>
+        <w:rPr>
+          <w:rFonts w:asciiTheme="minorBidi" w:hAnsiTheme="minorBidi"/>
+          <w:b/>
+          <w:bCs/>
+          <w:sz w:val="28"/>
+          <w:szCs w:val="28"/>
+        </w:rPr>
+        <w:t>SRS_AdminEditMenu_add_04:</w:t>
+      </w:r>
+    </w:p>
+    <w:p>
+      <w:pPr>
+        <w:pStyle w:val="ListParagraph"/>
+        <w:numPr>
+          <w:ilvl w:val="0"/>
+          <w:numId w:val="31"/>
+        </w:numPr>
+        <w:spacing w:line="256" w:lineRule="auto"/>
+        <w:rPr>
+          <w:rFonts w:asciiTheme="minorBidi" w:hAnsiTheme="minorBidi"/>
+          <w:sz w:val="28"/>
+          <w:szCs w:val="28"/>
+        </w:rPr>
+      </w:pPr>
+      <w:r>
+        <w:rPr>
+          <w:rFonts w:asciiTheme="minorBidi" w:hAnsiTheme="minorBidi"/>
+          <w:sz w:val="28"/>
+          <w:szCs w:val="28"/>
+        </w:rPr>
+        <w:lastRenderedPageBreak/>
+        <w:t>When admin add dish to menu, enter details for the new dish with valid name (according to SRS_AdminEditMenu_add_01</w:t>
+      </w:r>
+      <w:proofErr w:type="gramStart"/>
+      <w:r>
+        <w:rPr>
+          <w:rFonts w:asciiTheme="minorBidi" w:hAnsiTheme="minorBidi"/>
+          <w:sz w:val="28"/>
+          <w:szCs w:val="28"/>
+        </w:rPr>
+        <w:t>),</w:t>
+      </w:r>
+      <w:r>
+        <w:rPr>
+          <w:rFonts w:asciiTheme="minorBidi" w:hAnsiTheme="minorBidi"/>
+          <w:b/>
+          <w:bCs/>
+          <w:sz w:val="28"/>
+          <w:szCs w:val="28"/>
+        </w:rPr>
+        <w:t xml:space="preserve">   </w:t>
+      </w:r>
+      <w:proofErr w:type="gramEnd"/>
+      <w:r>
+        <w:rPr>
+          <w:rFonts w:asciiTheme="minorBidi" w:hAnsiTheme="minorBidi"/>
+          <w:sz w:val="28"/>
+          <w:szCs w:val="28"/>
+        </w:rPr>
+        <w:t>valid price (according SRS_AdminEditMenu_add_02) and valid description (according SRS_AdminEditMenu_add_03).</w:t>
+      </w:r>
+    </w:p>
+    <w:p>
+      <w:pPr>
+        <w:pStyle w:val="ListParagraph"/>
+        <w:numPr>
+          <w:ilvl w:val="0"/>
+          <w:numId w:val="31"/>
+        </w:numPr>
         <w:spacing w:line="256" w:lineRule="auto"/>
         <w:jc w:val="both"/>
         <w:rPr>
           <w:rFonts w:asciiTheme="minorBidi" w:hAnsiTheme="minorBidi"/>
-          <w:b/>
-          <w:bCs/>
-          <w:sz w:val="28"/>
-          <w:szCs w:val="28"/>
-          <w:lang w:bidi="ar-EG"/>
-        </w:rPr>
-      </w:pPr>
-    </w:p>
-    <w:p>
-      <w:pPr>
-        <w:pStyle w:val="ListParagraph"/>
+          <w:sz w:val="28"/>
+          <w:szCs w:val="28"/>
+          <w:lang w:bidi="ar-EG"/>
+        </w:rPr>
+      </w:pPr>
+      <w:r>
+        <w:rPr>
+          <w:rFonts w:asciiTheme="minorBidi" w:hAnsiTheme="minorBidi"/>
+          <w:sz w:val="28"/>
+          <w:szCs w:val="28"/>
+        </w:rPr>
+        <w:t xml:space="preserve">A message will be display contain “dish added </w:t>
+      </w:r>
+      <w:r>
+        <w:rPr>
+          <w:rFonts w:asciiTheme="minorBidi" w:hAnsiTheme="minorBidi"/>
+          <w:sz w:val="28"/>
+          <w:szCs w:val="28"/>
+          <w:lang w:bidi="ar-EG"/>
+        </w:rPr>
+        <w:t xml:space="preserve">successfully”. </w:t>
+      </w:r>
+    </w:p>
+    <w:p>
+      <w:pPr>
+        <w:pStyle w:val="ListParagraph"/>
+        <w:numPr>
+          <w:ilvl w:val="0"/>
+          <w:numId w:val="27"/>
+        </w:numPr>
         <w:spacing w:line="256" w:lineRule="auto"/>
-        <w:ind w:left="1128"/>
-        <w:jc w:val="both"/>
-        <w:rPr>
-          <w:rFonts w:asciiTheme="minorBidi" w:hAnsiTheme="minorBidi"/>
-          <w:sz w:val="28"/>
-          <w:szCs w:val="28"/>
-          <w:lang w:bidi="ar-EG"/>
-        </w:rPr>
-      </w:pPr>
-    </w:p>
-    <w:p>
-      <w:pPr>
+        <w:rPr>
+          <w:rFonts w:asciiTheme="minorBidi" w:hAnsiTheme="minorBidi"/>
+          <w:b/>
+          <w:bCs/>
+          <w:sz w:val="28"/>
+          <w:szCs w:val="28"/>
+        </w:rPr>
+      </w:pPr>
+      <w:r>
+        <w:rPr>
+          <w:rFonts w:asciiTheme="minorBidi" w:hAnsiTheme="minorBidi"/>
+          <w:b/>
+          <w:bCs/>
+          <w:sz w:val="28"/>
+          <w:szCs w:val="28"/>
+        </w:rPr>
+        <w:t>SRS_AdminEditMenu_add_05:</w:t>
+      </w:r>
+    </w:p>
+    <w:p>
+      <w:pPr>
+        <w:pStyle w:val="ListParagraph"/>
+        <w:numPr>
+          <w:ilvl w:val="0"/>
+          <w:numId w:val="32"/>
+        </w:numPr>
+        <w:spacing w:line="256" w:lineRule="auto"/>
+        <w:rPr>
+          <w:rFonts w:asciiTheme="minorBidi" w:hAnsiTheme="minorBidi"/>
+          <w:sz w:val="28"/>
+          <w:szCs w:val="28"/>
+        </w:rPr>
+      </w:pPr>
+      <w:r>
+        <w:rPr>
+          <w:rFonts w:asciiTheme="minorBidi" w:hAnsiTheme="minorBidi"/>
+          <w:sz w:val="28"/>
+          <w:szCs w:val="28"/>
+        </w:rPr>
+        <w:t>When admin add dish to menu, enter valid details for the new dish with valid name (according to SRS_AdminEditMenu_add_01),</w:t>
+      </w:r>
+      <w:r>
+        <w:rPr>
+          <w:rFonts w:asciiTheme="minorBidi" w:hAnsiTheme="minorBidi"/>
+          <w:b/>
+          <w:bCs/>
+          <w:sz w:val="28"/>
+          <w:szCs w:val="28"/>
+        </w:rPr>
+        <w:t xml:space="preserve"> </w:t>
+      </w:r>
+      <w:r>
+        <w:rPr>
+          <w:rFonts w:asciiTheme="minorBidi" w:hAnsiTheme="minorBidi"/>
+          <w:sz w:val="28"/>
+          <w:szCs w:val="28"/>
+        </w:rPr>
+        <w:t>valid price</w:t>
+      </w:r>
+      <w:r>
+        <w:rPr>
+          <w:rFonts w:asciiTheme="minorBidi" w:hAnsiTheme="minorBidi"/>
+          <w:b/>
+          <w:bCs/>
+          <w:sz w:val="28"/>
+          <w:szCs w:val="28"/>
+        </w:rPr>
+        <w:t xml:space="preserve"> </w:t>
+      </w:r>
+      <w:r>
+        <w:rPr>
+          <w:rFonts w:asciiTheme="minorBidi" w:hAnsiTheme="minorBidi"/>
+          <w:sz w:val="28"/>
+          <w:szCs w:val="28"/>
+        </w:rPr>
+        <w:t>(according</w:t>
+      </w:r>
+      <w:r>
+        <w:rPr>
+          <w:rFonts w:asciiTheme="minorBidi" w:hAnsiTheme="minorBidi"/>
+          <w:b/>
+          <w:bCs/>
+          <w:sz w:val="28"/>
+          <w:szCs w:val="28"/>
+        </w:rPr>
+        <w:t xml:space="preserve"> </w:t>
+      </w:r>
+      <w:r>
+        <w:rPr>
+          <w:rFonts w:asciiTheme="minorBidi" w:hAnsiTheme="minorBidi"/>
+          <w:sz w:val="28"/>
+          <w:szCs w:val="28"/>
+        </w:rPr>
+        <w:t xml:space="preserve">SRS_AdminEditMenu_add_02) and invalid description with number (according SRS_AdminEditMenu_add_03). </w:t>
+      </w:r>
+    </w:p>
+    <w:p>
+      <w:pPr>
+        <w:pStyle w:val="ListParagraph"/>
+        <w:numPr>
+          <w:ilvl w:val="0"/>
+          <w:numId w:val="32"/>
+        </w:numPr>
         <w:spacing w:line="256" w:lineRule="auto"/>
         <w:jc w:val="both"/>
         <w:rPr>
           <w:rFonts w:asciiTheme="minorBidi" w:hAnsiTheme="minorBidi"/>
-          <w:b/>
-          <w:bCs/>
-          <w:sz w:val="28"/>
-          <w:szCs w:val="28"/>
-          <w:lang w:bidi="ar-EG"/>
-        </w:rPr>
-      </w:pPr>
-    </w:p>
-    <w:p>
-      <w:pPr>
+          <w:sz w:val="28"/>
+          <w:szCs w:val="28"/>
+          <w:lang w:bidi="ar-EG"/>
+        </w:rPr>
+      </w:pPr>
+      <w:r>
+        <w:rPr>
+          <w:rFonts w:asciiTheme="minorBidi" w:hAnsiTheme="minorBidi"/>
+          <w:sz w:val="28"/>
+          <w:szCs w:val="28"/>
+        </w:rPr>
+        <w:t>A message will be display contain “dish not added in description</w:t>
+      </w:r>
+      <w:r>
+        <w:rPr>
+          <w:rFonts w:asciiTheme="minorBidi" w:hAnsiTheme="minorBidi"/>
+          <w:sz w:val="28"/>
+          <w:szCs w:val="28"/>
+          <w:lang w:bidi="ar-EG"/>
+        </w:rPr>
+        <w:t xml:space="preserve">”. </w:t>
+      </w:r>
+    </w:p>
+    <w:p>
+      <w:pPr>
+        <w:pStyle w:val="ListParagraph"/>
         <w:jc w:val="both"/>
         <w:rPr>
           <w:rFonts w:asciiTheme="minorBidi" w:hAnsiTheme="minorBidi"/>
-          <w:b/>
-          <w:bCs/>
-          <w:sz w:val="28"/>
-          <w:szCs w:val="28"/>
-          <w:lang w:bidi="ar-EG"/>
-        </w:rPr>
-      </w:pPr>
-    </w:p>
-    <w:p>
-      <w:pPr>
+          <w:sz w:val="28"/>
+          <w:szCs w:val="28"/>
+          <w:lang w:bidi="ar-EG"/>
+        </w:rPr>
+      </w:pPr>
+    </w:p>
+    <w:p>
+      <w:pPr>
+        <w:pStyle w:val="ListParagraph"/>
+        <w:numPr>
+          <w:ilvl w:val="0"/>
+          <w:numId w:val="27"/>
+        </w:numPr>
+        <w:spacing w:line="256" w:lineRule="auto"/>
+        <w:rPr>
+          <w:rFonts w:asciiTheme="minorBidi" w:hAnsiTheme="minorBidi"/>
+          <w:b/>
+          <w:bCs/>
+          <w:sz w:val="28"/>
+          <w:szCs w:val="28"/>
+        </w:rPr>
+      </w:pPr>
+      <w:r>
+        <w:rPr>
+          <w:rFonts w:asciiTheme="minorBidi" w:hAnsiTheme="minorBidi"/>
+          <w:b/>
+          <w:bCs/>
+          <w:sz w:val="28"/>
+          <w:szCs w:val="28"/>
+        </w:rPr>
+        <w:t>SRS_AdminEditMenu_add_06:</w:t>
+      </w:r>
+    </w:p>
+    <w:p>
+      <w:pPr>
+        <w:pStyle w:val="ListParagraph"/>
+        <w:numPr>
+          <w:ilvl w:val="0"/>
+          <w:numId w:val="33"/>
+        </w:numPr>
+        <w:spacing w:line="256" w:lineRule="auto"/>
+        <w:rPr>
+          <w:rFonts w:asciiTheme="minorBidi" w:hAnsiTheme="minorBidi"/>
+          <w:sz w:val="28"/>
+          <w:szCs w:val="28"/>
+        </w:rPr>
+      </w:pPr>
+      <w:r>
+        <w:rPr>
+          <w:rFonts w:asciiTheme="minorBidi" w:hAnsiTheme="minorBidi"/>
+          <w:sz w:val="28"/>
+          <w:szCs w:val="28"/>
+        </w:rPr>
+        <w:t>When admin add dish to menu, enter details for the new dish with invalid name (according</w:t>
+      </w:r>
+      <w:r>
+        <w:rPr>
+          <w:rFonts w:asciiTheme="minorBidi" w:hAnsiTheme="minorBidi"/>
+          <w:b/>
+          <w:bCs/>
+          <w:sz w:val="28"/>
+          <w:szCs w:val="28"/>
+        </w:rPr>
+        <w:t xml:space="preserve"> </w:t>
+      </w:r>
+      <w:r>
+        <w:rPr>
+          <w:rFonts w:asciiTheme="minorBidi" w:hAnsiTheme="minorBidi"/>
+          <w:sz w:val="28"/>
+          <w:szCs w:val="28"/>
+        </w:rPr>
+        <w:t>SRS_AdminEditMenu_add_01),</w:t>
+      </w:r>
+      <w:r>
+        <w:rPr>
+          <w:rFonts w:asciiTheme="minorBidi" w:hAnsiTheme="minorBidi"/>
+          <w:b/>
+          <w:bCs/>
+          <w:sz w:val="28"/>
+          <w:szCs w:val="28"/>
+        </w:rPr>
+        <w:t xml:space="preserve"> </w:t>
+      </w:r>
+      <w:r>
+        <w:rPr>
+          <w:rFonts w:asciiTheme="minorBidi" w:hAnsiTheme="minorBidi"/>
+          <w:sz w:val="28"/>
+          <w:szCs w:val="28"/>
+        </w:rPr>
+        <w:t>valid price</w:t>
+      </w:r>
+      <w:r>
+        <w:rPr>
+          <w:rFonts w:asciiTheme="minorBidi" w:hAnsiTheme="minorBidi"/>
+          <w:b/>
+          <w:bCs/>
+          <w:sz w:val="28"/>
+          <w:szCs w:val="28"/>
+        </w:rPr>
+        <w:t xml:space="preserve"> </w:t>
+      </w:r>
+      <w:r>
+        <w:rPr>
+          <w:rFonts w:asciiTheme="minorBidi" w:hAnsiTheme="minorBidi"/>
+          <w:sz w:val="28"/>
+          <w:szCs w:val="28"/>
+        </w:rPr>
+        <w:t>(according</w:t>
+      </w:r>
+      <w:r>
+        <w:rPr>
+          <w:rFonts w:asciiTheme="minorBidi" w:hAnsiTheme="minorBidi"/>
+          <w:b/>
+          <w:bCs/>
+          <w:sz w:val="28"/>
+          <w:szCs w:val="28"/>
+        </w:rPr>
+        <w:t xml:space="preserve"> </w:t>
+      </w:r>
+      <w:r>
+        <w:rPr>
+          <w:rFonts w:asciiTheme="minorBidi" w:hAnsiTheme="minorBidi"/>
+          <w:sz w:val="28"/>
+          <w:szCs w:val="28"/>
+        </w:rPr>
+        <w:t xml:space="preserve">SRS_AdminEditMenu_add_02) and valid description with number (according SRS_AdminEditMenu_add_03). </w:t>
+      </w:r>
+    </w:p>
+    <w:p>
+      <w:pPr>
+        <w:pStyle w:val="ListParagraph"/>
+        <w:numPr>
+          <w:ilvl w:val="0"/>
+          <w:numId w:val="33"/>
+        </w:numPr>
+        <w:spacing w:line="256" w:lineRule="auto"/>
         <w:jc w:val="both"/>
         <w:rPr>
           <w:rFonts w:asciiTheme="minorBidi" w:hAnsiTheme="minorBidi"/>
-          <w:b/>
-          <w:bCs/>
-          <w:sz w:val="28"/>
-          <w:szCs w:val="28"/>
-          <w:lang w:bidi="ar-EG"/>
-        </w:rPr>
-      </w:pPr>
-    </w:p>
-    <w:p>
-      <w:pPr>
-        <w:pStyle w:val="ListParagraph"/>
-        <w:ind w:left="1128"/>
+          <w:sz w:val="28"/>
+          <w:szCs w:val="28"/>
+          <w:lang w:bidi="ar-EG"/>
+        </w:rPr>
+      </w:pPr>
+      <w:r>
+        <w:rPr>
+          <w:rFonts w:asciiTheme="minorBidi" w:hAnsiTheme="minorBidi"/>
+          <w:sz w:val="28"/>
+          <w:szCs w:val="28"/>
+        </w:rPr>
+        <w:t>A message will be display contain “dish not added Error in name</w:t>
+      </w:r>
+      <w:r>
+        <w:rPr>
+          <w:rFonts w:asciiTheme="minorBidi" w:hAnsiTheme="minorBidi"/>
+          <w:sz w:val="28"/>
+          <w:szCs w:val="28"/>
+          <w:lang w:bidi="ar-EG"/>
+        </w:rPr>
+        <w:t xml:space="preserve">”. </w:t>
+      </w:r>
+    </w:p>
+    <w:p>
+      <w:pPr>
+        <w:pStyle w:val="ListParagraph"/>
+        <w:numPr>
+          <w:ilvl w:val="0"/>
+          <w:numId w:val="27"/>
+        </w:numPr>
+        <w:spacing w:line="256" w:lineRule="auto"/>
+        <w:rPr>
+          <w:rFonts w:asciiTheme="minorBidi" w:hAnsiTheme="minorBidi"/>
+          <w:b/>
+          <w:bCs/>
+          <w:sz w:val="28"/>
+          <w:szCs w:val="28"/>
+        </w:rPr>
+      </w:pPr>
+      <w:r>
+        <w:rPr>
+          <w:rFonts w:asciiTheme="minorBidi" w:hAnsiTheme="minorBidi"/>
+          <w:b/>
+          <w:bCs/>
+          <w:sz w:val="28"/>
+          <w:szCs w:val="28"/>
+        </w:rPr>
+        <w:t>SRS_AdminEditMenu_add_07:</w:t>
+      </w:r>
+    </w:p>
+    <w:p>
+      <w:pPr>
+        <w:pStyle w:val="ListParagraph"/>
+        <w:numPr>
+          <w:ilvl w:val="0"/>
+          <w:numId w:val="33"/>
+        </w:numPr>
+        <w:spacing w:line="256" w:lineRule="auto"/>
+        <w:rPr>
+          <w:rFonts w:asciiTheme="minorBidi" w:hAnsiTheme="minorBidi"/>
+          <w:sz w:val="28"/>
+          <w:szCs w:val="28"/>
+        </w:rPr>
+      </w:pPr>
+      <w:r>
+        <w:rPr>
+          <w:rFonts w:asciiTheme="minorBidi" w:hAnsiTheme="minorBidi"/>
+          <w:sz w:val="28"/>
+          <w:szCs w:val="28"/>
+        </w:rPr>
+        <w:t>When admin add dish to menu, enter details for the new dish with valid name (according to SRS_AdminEditMenu_add_01),</w:t>
+      </w:r>
+      <w:r>
+        <w:rPr>
+          <w:rFonts w:asciiTheme="minorBidi" w:hAnsiTheme="minorBidi"/>
+          <w:b/>
+          <w:bCs/>
+          <w:sz w:val="28"/>
+          <w:szCs w:val="28"/>
+        </w:rPr>
+        <w:t xml:space="preserve"> </w:t>
+      </w:r>
+      <w:r>
+        <w:rPr>
+          <w:rFonts w:asciiTheme="minorBidi" w:hAnsiTheme="minorBidi"/>
+          <w:sz w:val="28"/>
+          <w:szCs w:val="28"/>
+        </w:rPr>
+        <w:t>invalid price</w:t>
+      </w:r>
+      <w:r>
+        <w:rPr>
+          <w:rFonts w:asciiTheme="minorBidi" w:hAnsiTheme="minorBidi"/>
+          <w:b/>
+          <w:bCs/>
+          <w:sz w:val="28"/>
+          <w:szCs w:val="28"/>
+        </w:rPr>
+        <w:t xml:space="preserve"> </w:t>
+      </w:r>
+      <w:r>
+        <w:rPr>
+          <w:rFonts w:asciiTheme="minorBidi" w:hAnsiTheme="minorBidi"/>
+          <w:sz w:val="28"/>
+          <w:szCs w:val="28"/>
+        </w:rPr>
+        <w:t>(according</w:t>
+      </w:r>
+      <w:r>
+        <w:rPr>
+          <w:rFonts w:asciiTheme="minorBidi" w:hAnsiTheme="minorBidi"/>
+          <w:b/>
+          <w:bCs/>
+          <w:sz w:val="28"/>
+          <w:szCs w:val="28"/>
+        </w:rPr>
+        <w:t xml:space="preserve"> </w:t>
+      </w:r>
+      <w:r>
+        <w:rPr>
+          <w:rFonts w:asciiTheme="minorBidi" w:hAnsiTheme="minorBidi"/>
+          <w:sz w:val="28"/>
+          <w:szCs w:val="28"/>
+        </w:rPr>
+        <w:t xml:space="preserve">SRS_AdminEditMenu_add_02) and valid description with number (according SRS_AdminEditMenu_add_03). </w:t>
+      </w:r>
+    </w:p>
+    <w:p>
+      <w:pPr>
+        <w:pStyle w:val="ListParagraph"/>
+        <w:numPr>
+          <w:ilvl w:val="0"/>
+          <w:numId w:val="33"/>
+        </w:numPr>
+        <w:spacing w:line="256" w:lineRule="auto"/>
         <w:jc w:val="both"/>
         <w:rPr>
           <w:rFonts w:asciiTheme="minorBidi" w:hAnsiTheme="minorBidi"/>
-          <w:b/>
-          <w:bCs/>
-          <w:sz w:val="28"/>
-          <w:szCs w:val="28"/>
-          <w:lang w:bidi="ar-EG"/>
-        </w:rPr>
-      </w:pPr>
-    </w:p>
-    <w:p>
-      <w:pPr>
+          <w:sz w:val="28"/>
+          <w:szCs w:val="28"/>
+          <w:lang w:bidi="ar-EG"/>
+        </w:rPr>
+      </w:pPr>
+      <w:r>
+        <w:rPr>
+          <w:rFonts w:asciiTheme="minorBidi" w:hAnsiTheme="minorBidi"/>
+          <w:sz w:val="28"/>
+          <w:szCs w:val="28"/>
+        </w:rPr>
+        <w:t>A message will be display contain “dish not added Error in price</w:t>
+      </w:r>
+      <w:r>
+        <w:rPr>
+          <w:rFonts w:asciiTheme="minorBidi" w:hAnsiTheme="minorBidi"/>
+          <w:sz w:val="28"/>
+          <w:szCs w:val="28"/>
+          <w:lang w:bidi="ar-EG"/>
+        </w:rPr>
+        <w:t xml:space="preserve">”. </w:t>
+      </w:r>
+    </w:p>
+    <w:p>
+      <w:pPr>
+        <w:pStyle w:val="ListParagraph"/>
+        <w:ind w:left="630"/>
         <w:jc w:val="both"/>
         <w:rPr>
           <w:rFonts w:asciiTheme="minorBidi" w:hAnsiTheme="minorBidi"/>
-          <w:b/>
-          <w:bCs/>
-          <w:sz w:val="28"/>
-          <w:szCs w:val="28"/>
-          <w:rtl/>
-          <w:lang w:bidi="ar-EG"/>
-        </w:rPr>
-      </w:pPr>
-    </w:p>
-    <w:p>
-      <w:pPr>
-        <w:pStyle w:val="ListParagraph"/>
-        <w:ind w:left="1128"/>
+          <w:sz w:val="28"/>
+          <w:szCs w:val="28"/>
+          <w:lang w:bidi="ar-EG"/>
+        </w:rPr>
+      </w:pPr>
+    </w:p>
+    <w:p>
+      <w:pPr>
+        <w:pStyle w:val="ListParagraph"/>
+        <w:numPr>
+          <w:ilvl w:val="0"/>
+          <w:numId w:val="27"/>
+        </w:numPr>
+        <w:spacing w:line="256" w:lineRule="auto"/>
+        <w:rPr>
+          <w:rFonts w:asciiTheme="minorBidi" w:hAnsiTheme="minorBidi"/>
+          <w:b/>
+          <w:bCs/>
+          <w:sz w:val="28"/>
+          <w:szCs w:val="28"/>
+        </w:rPr>
+      </w:pPr>
+      <w:r>
+        <w:rPr>
+          <w:rFonts w:asciiTheme="minorBidi" w:hAnsiTheme="minorBidi"/>
+          <w:b/>
+          <w:bCs/>
+          <w:sz w:val="28"/>
+          <w:szCs w:val="28"/>
+        </w:rPr>
+        <w:t>SRS_AdminEditMenu_delete_01:</w:t>
+      </w:r>
+    </w:p>
+    <w:p>
+      <w:pPr>
+        <w:numPr>
+          <w:ilvl w:val="2"/>
+          <w:numId w:val="34"/>
+        </w:numPr>
+        <w:tabs>
+          <w:tab w:val="clear" w:pos="2160"/>
+          <w:tab w:val="num" w:pos="540"/>
+        </w:tabs>
+        <w:spacing w:line="256" w:lineRule="auto"/>
+        <w:ind w:left="540"/>
+        <w:rPr>
+          <w:rFonts w:asciiTheme="minorBidi" w:hAnsiTheme="minorBidi"/>
+          <w:sz w:val="28"/>
+          <w:szCs w:val="28"/>
+        </w:rPr>
+      </w:pPr>
+      <w:r>
+        <w:rPr>
+          <w:rFonts w:asciiTheme="minorBidi" w:hAnsiTheme="minorBidi"/>
+          <w:sz w:val="28"/>
+          <w:szCs w:val="28"/>
+        </w:rPr>
+        <w:t>When admin delete dish from menu.</w:t>
+      </w:r>
+    </w:p>
+    <w:p>
+      <w:pPr>
+        <w:numPr>
+          <w:ilvl w:val="2"/>
+          <w:numId w:val="34"/>
+        </w:numPr>
+        <w:tabs>
+          <w:tab w:val="clear" w:pos="2160"/>
+          <w:tab w:val="num" w:pos="540"/>
+        </w:tabs>
+        <w:spacing w:line="256" w:lineRule="auto"/>
+        <w:ind w:left="540"/>
+        <w:rPr>
+          <w:rFonts w:asciiTheme="minorBidi" w:hAnsiTheme="minorBidi"/>
+          <w:sz w:val="28"/>
+          <w:szCs w:val="28"/>
+        </w:rPr>
+      </w:pPr>
+      <w:r>
+        <w:rPr>
+          <w:rFonts w:asciiTheme="minorBidi" w:hAnsiTheme="minorBidi"/>
+          <w:sz w:val="28"/>
+          <w:szCs w:val="28"/>
+        </w:rPr>
+        <w:t>Admin enter name of dish name (according to SRS_AdminEditMenu_add_01)</w:t>
+      </w:r>
+    </w:p>
+    <w:p>
+      <w:pPr>
+        <w:numPr>
+          <w:ilvl w:val="2"/>
+          <w:numId w:val="34"/>
+        </w:numPr>
+        <w:tabs>
+          <w:tab w:val="clear" w:pos="2160"/>
+          <w:tab w:val="num" w:pos="540"/>
+        </w:tabs>
+        <w:spacing w:line="256" w:lineRule="auto"/>
+        <w:ind w:left="540"/>
+        <w:rPr>
+          <w:rFonts w:asciiTheme="minorBidi" w:hAnsiTheme="minorBidi"/>
+          <w:sz w:val="28"/>
+          <w:szCs w:val="28"/>
+        </w:rPr>
+      </w:pPr>
+      <w:r>
+        <w:rPr>
+          <w:rFonts w:asciiTheme="minorBidi" w:hAnsiTheme="minorBidi"/>
+          <w:sz w:val="28"/>
+          <w:szCs w:val="28"/>
+        </w:rPr>
+        <w:t>The dish is removed from the menu.</w:t>
+      </w:r>
+    </w:p>
+    <w:p>
+      <w:pPr>
+        <w:pStyle w:val="ListParagraph"/>
+        <w:numPr>
+          <w:ilvl w:val="0"/>
+          <w:numId w:val="27"/>
+        </w:numPr>
+        <w:spacing w:line="256" w:lineRule="auto"/>
+        <w:rPr>
+          <w:rFonts w:asciiTheme="minorBidi" w:hAnsiTheme="minorBidi"/>
+          <w:b/>
+          <w:bCs/>
+          <w:sz w:val="28"/>
+          <w:szCs w:val="28"/>
+        </w:rPr>
+      </w:pPr>
+      <w:r>
+        <w:rPr>
+          <w:rFonts w:asciiTheme="minorBidi" w:hAnsiTheme="minorBidi"/>
+          <w:b/>
+          <w:bCs/>
+          <w:sz w:val="28"/>
+          <w:szCs w:val="28"/>
+        </w:rPr>
+        <w:t xml:space="preserve">SRS_AdminDeleteUser_01: </w:t>
+      </w:r>
+    </w:p>
+    <w:p>
+      <w:pPr>
+        <w:pStyle w:val="ListParagraph"/>
+        <w:numPr>
+          <w:ilvl w:val="0"/>
+          <w:numId w:val="35"/>
+        </w:numPr>
+        <w:spacing w:line="256" w:lineRule="auto"/>
+        <w:rPr>
+          <w:rFonts w:asciiTheme="minorBidi" w:hAnsiTheme="minorBidi"/>
+          <w:sz w:val="28"/>
+          <w:szCs w:val="28"/>
+        </w:rPr>
+      </w:pPr>
+      <w:r>
+        <w:rPr>
+          <w:rFonts w:asciiTheme="minorBidi" w:hAnsiTheme="minorBidi"/>
+          <w:sz w:val="28"/>
+          <w:szCs w:val="28"/>
+        </w:rPr>
+        <w:t>Name of user must be String,</w:t>
+      </w:r>
+    </w:p>
+    <w:p>
+      <w:pPr>
+        <w:pStyle w:val="ListParagraph"/>
+        <w:numPr>
+          <w:ilvl w:val="0"/>
+          <w:numId w:val="35"/>
+        </w:numPr>
+        <w:spacing w:line="256" w:lineRule="auto"/>
+        <w:rPr>
+          <w:rFonts w:asciiTheme="minorBidi" w:hAnsiTheme="minorBidi"/>
+          <w:sz w:val="28"/>
+          <w:szCs w:val="28"/>
+        </w:rPr>
+      </w:pPr>
+      <w:r>
+        <w:rPr>
+          <w:rFonts w:asciiTheme="minorBidi" w:hAnsiTheme="minorBidi"/>
+          <w:sz w:val="28"/>
+          <w:szCs w:val="28"/>
+        </w:rPr>
+        <w:t xml:space="preserve">Name must not be blank </w:t>
+      </w:r>
+    </w:p>
+    <w:p>
+      <w:pPr>
+        <w:pStyle w:val="ListParagraph"/>
+        <w:numPr>
+          <w:ilvl w:val="0"/>
+          <w:numId w:val="35"/>
+        </w:numPr>
+        <w:spacing w:line="256" w:lineRule="auto"/>
+        <w:rPr>
+          <w:rFonts w:asciiTheme="minorBidi" w:hAnsiTheme="minorBidi"/>
+          <w:sz w:val="28"/>
+          <w:szCs w:val="28"/>
+        </w:rPr>
+      </w:pPr>
+      <w:r>
+        <w:rPr>
+          <w:rFonts w:asciiTheme="minorBidi" w:hAnsiTheme="minorBidi"/>
+          <w:sz w:val="28"/>
+          <w:szCs w:val="28"/>
+          <w:lang w:bidi="ar-EG"/>
+        </w:rPr>
+        <w:t xml:space="preserve">Length of name </w:t>
+      </w:r>
+      <w:r>
+        <w:rPr>
+          <w:rFonts w:asciiTheme="minorBidi" w:hAnsiTheme="minorBidi"/>
+          <w:sz w:val="28"/>
+          <w:szCs w:val="28"/>
+        </w:rPr>
+        <w:t xml:space="preserve">must be </w:t>
+      </w:r>
+      <w:r>
+        <w:rPr>
+          <w:rFonts w:asciiTheme="minorBidi" w:hAnsiTheme="minorBidi"/>
+          <w:sz w:val="28"/>
+          <w:szCs w:val="28"/>
+          <w:lang w:bidi="ar-EG"/>
+        </w:rPr>
+        <w:t>At least 8 characters.</w:t>
+      </w:r>
+    </w:p>
+    <w:p>
+      <w:pPr>
+        <w:pStyle w:val="ListParagraph"/>
+        <w:ind w:left="1530"/>
+        <w:rPr>
+          <w:rFonts w:asciiTheme="minorBidi" w:hAnsiTheme="minorBidi"/>
+          <w:b/>
+          <w:bCs/>
+          <w:sz w:val="28"/>
+          <w:szCs w:val="28"/>
+        </w:rPr>
+      </w:pPr>
+    </w:p>
+    <w:p>
+      <w:pPr>
+        <w:pStyle w:val="ListParagraph"/>
+        <w:numPr>
+          <w:ilvl w:val="0"/>
+          <w:numId w:val="27"/>
+        </w:numPr>
+        <w:spacing w:line="256" w:lineRule="auto"/>
+        <w:rPr>
+          <w:rFonts w:asciiTheme="minorBidi" w:hAnsiTheme="minorBidi"/>
+          <w:b/>
+          <w:bCs/>
+          <w:sz w:val="28"/>
+          <w:szCs w:val="28"/>
+        </w:rPr>
+      </w:pPr>
+      <w:r>
+        <w:rPr>
+          <w:rFonts w:asciiTheme="minorBidi" w:hAnsiTheme="minorBidi"/>
+          <w:b/>
+          <w:bCs/>
+          <w:sz w:val="28"/>
+          <w:szCs w:val="28"/>
+        </w:rPr>
+        <w:lastRenderedPageBreak/>
+        <w:t xml:space="preserve">SRS_AdminDeleteUser_01: </w:t>
+      </w:r>
+    </w:p>
+    <w:p>
+      <w:pPr>
+        <w:pStyle w:val="ListParagraph"/>
+        <w:ind w:left="1530"/>
+        <w:rPr>
+          <w:rFonts w:asciiTheme="minorBidi" w:hAnsiTheme="minorBidi"/>
+          <w:b/>
+          <w:bCs/>
+          <w:sz w:val="28"/>
+          <w:szCs w:val="28"/>
+        </w:rPr>
+      </w:pPr>
+    </w:p>
+    <w:p>
+      <w:pPr>
+        <w:pStyle w:val="ListParagraph"/>
+        <w:numPr>
+          <w:ilvl w:val="2"/>
+          <w:numId w:val="36"/>
+        </w:numPr>
+        <w:tabs>
+          <w:tab w:val="clear" w:pos="2160"/>
+          <w:tab w:val="num" w:pos="540"/>
+        </w:tabs>
+        <w:spacing w:line="256" w:lineRule="auto"/>
+        <w:ind w:left="540"/>
+        <w:rPr>
+          <w:rFonts w:asciiTheme="minorBidi" w:hAnsiTheme="minorBidi"/>
+          <w:sz w:val="28"/>
+          <w:szCs w:val="28"/>
+        </w:rPr>
+      </w:pPr>
+      <w:r>
+        <w:rPr>
+          <w:rFonts w:asciiTheme="minorBidi" w:hAnsiTheme="minorBidi"/>
+          <w:sz w:val="28"/>
+          <w:szCs w:val="28"/>
+        </w:rPr>
+        <w:t>When admin delete user from system.</w:t>
+      </w:r>
+    </w:p>
+    <w:p>
+      <w:pPr>
+        <w:pStyle w:val="ListParagraph"/>
+        <w:numPr>
+          <w:ilvl w:val="2"/>
+          <w:numId w:val="36"/>
+        </w:numPr>
+        <w:tabs>
+          <w:tab w:val="clear" w:pos="2160"/>
+          <w:tab w:val="num" w:pos="540"/>
+        </w:tabs>
+        <w:spacing w:line="256" w:lineRule="auto"/>
+        <w:ind w:left="540"/>
+        <w:rPr>
+          <w:rFonts w:asciiTheme="minorBidi" w:hAnsiTheme="minorBidi"/>
+          <w:sz w:val="28"/>
+          <w:szCs w:val="28"/>
+        </w:rPr>
+      </w:pPr>
+      <w:r>
+        <w:rPr>
+          <w:rFonts w:asciiTheme="minorBidi" w:hAnsiTheme="minorBidi"/>
+          <w:sz w:val="28"/>
+          <w:szCs w:val="28"/>
+        </w:rPr>
+        <w:t xml:space="preserve"> Enter name of user (according</w:t>
+      </w:r>
+      <w:r>
+        <w:rPr>
+          <w:rFonts w:asciiTheme="minorBidi" w:hAnsiTheme="minorBidi"/>
+          <w:b/>
+          <w:bCs/>
+          <w:sz w:val="28"/>
+          <w:szCs w:val="28"/>
+        </w:rPr>
+        <w:t xml:space="preserve"> </w:t>
+      </w:r>
+      <w:r>
+        <w:rPr>
+          <w:rFonts w:asciiTheme="minorBidi" w:hAnsiTheme="minorBidi"/>
+          <w:sz w:val="28"/>
+          <w:szCs w:val="28"/>
+        </w:rPr>
+        <w:t>SRS_AdminDeleteUser_01) account to delete.</w:t>
+      </w:r>
+    </w:p>
+    <w:p>
+      <w:pPr>
+        <w:pStyle w:val="ListParagraph"/>
+        <w:numPr>
+          <w:ilvl w:val="2"/>
+          <w:numId w:val="36"/>
+        </w:numPr>
+        <w:tabs>
+          <w:tab w:val="clear" w:pos="2160"/>
+          <w:tab w:val="num" w:pos="540"/>
+        </w:tabs>
+        <w:spacing w:line="256" w:lineRule="auto"/>
+        <w:ind w:left="540"/>
+        <w:rPr>
+          <w:rFonts w:asciiTheme="minorBidi" w:hAnsiTheme="minorBidi"/>
+          <w:sz w:val="28"/>
+          <w:szCs w:val="28"/>
+        </w:rPr>
+      </w:pPr>
+      <w:r>
+        <w:rPr>
+          <w:rFonts w:asciiTheme="minorBidi" w:hAnsiTheme="minorBidi"/>
+          <w:sz w:val="28"/>
+          <w:szCs w:val="28"/>
+        </w:rPr>
+        <w:t>The user account is deleted from the system.</w:t>
+      </w:r>
+    </w:p>
+    <w:p>
+      <w:pPr>
+        <w:rPr>
+          <w:rFonts w:asciiTheme="minorBidi" w:hAnsiTheme="minorBidi"/>
+          <w:sz w:val="28"/>
+          <w:szCs w:val="28"/>
+        </w:rPr>
+      </w:pPr>
+    </w:p>
+    <w:p>
+      <w:pPr>
         <w:jc w:val="both"/>
         <w:rPr>
           <w:rFonts w:asciiTheme="minorBidi" w:hAnsiTheme="minorBidi"/>
@@ -3633,17 +6489,6 @@
           <w:lang w:bidi="ar-EG"/>
         </w:rPr>
       </w:pPr>
-      <w:r>
-        <w:rPr>
-          <w:rFonts w:asciiTheme="minorBidi" w:hAnsiTheme="minorBidi"/>
-          <w:b/>
-          <w:bCs/>
-          <w:sz w:val="28"/>
-          <w:szCs w:val="28"/>
-          <w:lang w:bidi="ar-EG"/>
-        </w:rPr>
-        <w:t xml:space="preserve"> </w:t>
-      </w:r>
     </w:p>
     <w:p>
       <w:pPr>
@@ -3692,6 +6537,8 @@
     </w:p>
     <w:p>
       <w:pPr>
+        <w:pStyle w:val="ListParagraph"/>
+        <w:ind w:left="408"/>
         <w:jc w:val="both"/>
         <w:rPr>
           <w:rFonts w:asciiTheme="minorBidi" w:hAnsiTheme="minorBidi"/>
@@ -3715,11 +6562,128 @@
 </file>
 
 <file path=word/numbering.xml><?xml version="1.0" encoding="utf-8"?>
-<w:numbering xmlns:wpc="http://schemas.microsoft.com/office/word/2010/wordprocessingCanvas" xmlns:cx="http://schemas.microsoft.com/office/drawing/2014/chartex" xmlns:cx1="http://schemas.microsoft.com/office/drawing/2015/9/8/chartex" xmlns:cx2="http://schemas.microsoft.com/office/drawing/2015/10/21/chartex" xmlns:cx3="http://schemas.microsoft.com/office/drawing/2016/5/9/chartex" xmlns:cx4="http://schemas.microsoft.com/office/drawing/2016/5/10/chartex" xmlns:cx5="http://schemas.microsoft.com/office/drawing/2016/5/11/chartex" xmlns:cx6="http://schemas.microsoft.com/office/drawing/2016/5/12/chartex" xmlns:cx7="http://schemas.microsoft.com/office/drawing/2016/5/13/chartex" xmlns:cx8="http://schemas.microsoft.com/office/drawing/2016/5/14/chartex" xmlns:mc="http://schemas.openxmlformats.org/markup-compatibility/2006" xmlns:aink="http://schemas.microsoft.com/office/drawing/2016/ink" xmlns:am3d="http://schemas.microsoft.com/office/drawing/2017/model3d" xmlns:o="urn:schemas-microsoft-com:office:office" xmlns:oel="http://schemas.microsoft.com/office/2019/extlst" xmlns:r="http://schemas.openxmlformats.org/officeDocument/2006/relationships" xmlns:m="http://schemas.openxmlformats.org/officeDocument/2006/math" xmlns:v="urn:schemas-microsoft-com:vml" xmlns:wp14="http://schemas.microsoft.com/office/word/2010/wordprocessingDrawing" xmlns:wp="http://schemas.openxmlformats.org/drawingml/2006/wordprocessingDrawing" xmlns:w10="urn:schemas-microsoft-com:office:word" xmlns:w="http://schemas.openxmlformats.org/wordprocessingml/2006/main" xmlns:w14="http://schemas.microsoft.com/office/word/2010/wordml" xmlns:w15="http://schemas.microsoft.com/office/word/2012/wordml" xmlns:w16cex="http://schemas.microsoft.com/office/word/2018/wordml/cex" xmlns:w16cid="http://schemas.microsoft.com/office/word/2016/wordml/cid" xmlns:w16="http://schemas.microsoft.com/office/word/2018/wordml" xmlns:w16du="http://schemas.microsoft.com/office/word/2023/wordml/word16du" xmlns:w16sdtdh="http://schemas.microsoft.com/office/word/2020/wordml/sdtdatahash" xmlns:w16se="http://schemas.microsoft.com/office/word/2015/wordml/symex" xmlns:wpg="http://schemas.microsoft.com/office/word/2010/wordprocessingGroup" xmlns:wpi="http://schemas.microsoft.com/office/word/2010/wordprocessingInk" xmlns:wne="http://schemas.microsoft.com/office/word/2006/wordml" xmlns:wps="http://schemas.microsoft.com/office/word/2010/wordprocessingShape" mc:Ignorable="w14 w15 w16se w16cid w16 w16cex w16sdtdh w16du wp14">
+<w:numbering xmlns:wpc="http://schemas.microsoft.com/office/word/2010/wordprocessingCanvas" xmlns:cx="http://schemas.microsoft.com/office/drawing/2014/chartex" xmlns:cx1="http://schemas.microsoft.com/office/drawing/2015/9/8/chartex" xmlns:cx2="http://schemas.microsoft.com/office/drawing/2015/10/21/chartex" xmlns:cx3="http://schemas.microsoft.com/office/drawing/2016/5/9/chartex" xmlns:cx4="http://schemas.microsoft.com/office/drawing/2016/5/10/chartex" xmlns:cx5="http://schemas.microsoft.com/office/drawing/2016/5/11/chartex" xmlns:cx6="http://schemas.microsoft.com/office/drawing/2016/5/12/chartex" xmlns:cx7="http://schemas.microsoft.com/office/drawing/2016/5/13/chartex" xmlns:cx8="http://schemas.microsoft.com/office/drawing/2016/5/14/chartex" xmlns:mc="http://schemas.openxmlformats.org/markup-compatibility/2006" xmlns:aink="http://schemas.microsoft.com/office/drawing/2016/ink" xmlns:am3d="http://schemas.microsoft.com/office/drawing/2017/model3d" xmlns:o="urn:schemas-microsoft-com:office:office" xmlns:oel="http://schemas.microsoft.com/office/2019/extlst" xmlns:r="http://schemas.openxmlformats.org/officeDocument/2006/relationships" xmlns:m="http://schemas.openxmlformats.org/officeDocument/2006/math" xmlns:v="urn:schemas-microsoft-com:vml" xmlns:wp14="http://schemas.microsoft.com/office/word/2010/wordprocessingDrawing" xmlns:wp="http://schemas.openxmlformats.org/drawingml/2006/wordprocessingDrawing" xmlns:w10="urn:schemas-microsoft-com:office:word" xmlns:w="http://schemas.openxmlformats.org/wordprocessingml/2006/main" xmlns:w14="http://schemas.microsoft.com/office/word/2010/wordml" xmlns:w15="http://schemas.microsoft.com/office/word/2012/wordml" xmlns:w16cex="http://schemas.microsoft.com/office/word/2018/wordml/cex" xmlns:w16cid="http://schemas.microsoft.com/office/word/2016/wordml/cid" xmlns:w16="http://schemas.microsoft.com/office/word/2018/wordml" xmlns:w16sdtdh="http://schemas.microsoft.com/office/word/2020/wordml/sdtdatahash" xmlns:w16se="http://schemas.microsoft.com/office/word/2015/wordml/symex" xmlns:wpg="http://schemas.microsoft.com/office/word/2010/wordprocessingGroup" xmlns:wpi="http://schemas.microsoft.com/office/word/2010/wordprocessingInk" xmlns:wne="http://schemas.microsoft.com/office/word/2006/wordml" xmlns:wps="http://schemas.microsoft.com/office/word/2010/wordprocessingShape" mc:Ignorable="w14 w15 w16se w16cid w16 w16cex w16sdtdh wp14">
   <w:abstractNum w:abstractNumId="0" w15:restartNumberingAfterBreak="0">
+    <w:nsid w:val="021E5710"/>
+    <w:multiLevelType w:val="multilevel"/>
+    <w:tmpl w:val="90DA99FC"/>
+    <w:lvl w:ilvl="0">
+      <w:start w:val="1"/>
+      <w:numFmt w:val="decimal"/>
+      <w:lvlText w:val="%1."/>
+      <w:lvlJc w:val="left"/>
+      <w:pPr>
+        <w:tabs>
+          <w:tab w:val="num" w:pos="720"/>
+        </w:tabs>
+        <w:ind w:left="720" w:hanging="360"/>
+      </w:pPr>
+    </w:lvl>
+    <w:lvl w:ilvl="1">
+      <w:start w:val="1"/>
+      <w:numFmt w:val="bullet"/>
+      <w:lvlText w:val=""/>
+      <w:lvlJc w:val="left"/>
+      <w:pPr>
+        <w:tabs>
+          <w:tab w:val="num" w:pos="1440"/>
+        </w:tabs>
+        <w:ind w:left="1440" w:hanging="360"/>
+      </w:pPr>
+      <w:rPr>
+        <w:rFonts w:ascii="Symbol" w:hAnsi="Symbol" w:hint="default"/>
+        <w:sz w:val="20"/>
+      </w:rPr>
+    </w:lvl>
+    <w:lvl w:ilvl="2">
+      <w:start w:val="1"/>
+      <w:numFmt w:val="decimal"/>
+      <w:lvlText w:val="%3."/>
+      <w:lvlJc w:val="left"/>
+      <w:pPr>
+        <w:tabs>
+          <w:tab w:val="num" w:pos="2160"/>
+        </w:tabs>
+        <w:ind w:left="2160" w:hanging="360"/>
+      </w:pPr>
+    </w:lvl>
+    <w:lvl w:ilvl="3">
+      <w:start w:val="1"/>
+      <w:numFmt w:val="decimal"/>
+      <w:lvlText w:val="%4."/>
+      <w:lvlJc w:val="left"/>
+      <w:pPr>
+        <w:tabs>
+          <w:tab w:val="num" w:pos="2880"/>
+        </w:tabs>
+        <w:ind w:left="2880" w:hanging="360"/>
+      </w:pPr>
+    </w:lvl>
+    <w:lvl w:ilvl="4">
+      <w:start w:val="1"/>
+      <w:numFmt w:val="decimal"/>
+      <w:lvlText w:val="%5."/>
+      <w:lvlJc w:val="left"/>
+      <w:pPr>
+        <w:tabs>
+          <w:tab w:val="num" w:pos="3600"/>
+        </w:tabs>
+        <w:ind w:left="3600" w:hanging="360"/>
+      </w:pPr>
+    </w:lvl>
+    <w:lvl w:ilvl="5">
+      <w:start w:val="1"/>
+      <w:numFmt w:val="decimal"/>
+      <w:lvlText w:val="%6."/>
+      <w:lvlJc w:val="left"/>
+      <w:pPr>
+        <w:tabs>
+          <w:tab w:val="num" w:pos="4320"/>
+        </w:tabs>
+        <w:ind w:left="4320" w:hanging="360"/>
+      </w:pPr>
+    </w:lvl>
+    <w:lvl w:ilvl="6">
+      <w:start w:val="1"/>
+      <w:numFmt w:val="decimal"/>
+      <w:lvlText w:val="%7."/>
+      <w:lvlJc w:val="left"/>
+      <w:pPr>
+        <w:tabs>
+          <w:tab w:val="num" w:pos="5040"/>
+        </w:tabs>
+        <w:ind w:left="5040" w:hanging="360"/>
+      </w:pPr>
+    </w:lvl>
+    <w:lvl w:ilvl="7">
+      <w:start w:val="1"/>
+      <w:numFmt w:val="decimal"/>
+      <w:lvlText w:val="%8."/>
+      <w:lvlJc w:val="left"/>
+      <w:pPr>
+        <w:tabs>
+          <w:tab w:val="num" w:pos="5760"/>
+        </w:tabs>
+        <w:ind w:left="5760" w:hanging="360"/>
+      </w:pPr>
+    </w:lvl>
+    <w:lvl w:ilvl="8">
+      <w:start w:val="1"/>
+      <w:numFmt w:val="decimal"/>
+      <w:lvlText w:val="%9."/>
+      <w:lvlJc w:val="left"/>
+      <w:pPr>
+        <w:tabs>
+          <w:tab w:val="num" w:pos="6480"/>
+        </w:tabs>
+        <w:ind w:left="6480" w:hanging="360"/>
+      </w:pPr>
+    </w:lvl>
+  </w:abstractNum>
+  <w:abstractNum w:abstractNumId="1" w15:restartNumberingAfterBreak="0">
     <w:nsid w:val="074B7868"/>
     <w:multiLevelType w:val="hybridMultilevel"/>
-    <w:tmpl w:val="F68046C2"/>
+    <w:tmpl w:val="5F104440"/>
     <w:lvl w:ilvl="0" w:tplc="04090001">
       <w:start w:val="1"/>
       <w:numFmt w:val="bullet"/>
@@ -3732,7 +6696,7 @@
         <w:rFonts w:ascii="Symbol" w:hAnsi="Symbol" w:hint="default"/>
       </w:rPr>
     </w:lvl>
-    <w:lvl w:ilvl="1" w:tplc="04090003" w:tentative="1">
+    <w:lvl w:ilvl="1" w:tplc="04090003">
       <w:start w:val="1"/>
       <w:numFmt w:val="bullet"/>
       <w:lvlText w:val="o"/>
@@ -3744,7 +6708,7 @@
         <w:rFonts w:ascii="Courier New" w:hAnsi="Courier New" w:cs="Courier New" w:hint="default"/>
       </w:rPr>
     </w:lvl>
-    <w:lvl w:ilvl="2" w:tplc="04090005" w:tentative="1">
+    <w:lvl w:ilvl="2" w:tplc="04090005">
       <w:start w:val="1"/>
       <w:numFmt w:val="bullet"/>
       <w:lvlText w:val=""/>
@@ -3829,7 +6793,120 @@
       </w:rPr>
     </w:lvl>
   </w:abstractNum>
-  <w:abstractNum w:abstractNumId="1" w15:restartNumberingAfterBreak="0">
+  <w:abstractNum w:abstractNumId="2" w15:restartNumberingAfterBreak="0">
+    <w:nsid w:val="0F8042F3"/>
+    <w:multiLevelType w:val="hybridMultilevel"/>
+    <w:tmpl w:val="2DB4CB8C"/>
+    <w:lvl w:ilvl="0" w:tplc="04090001">
+      <w:start w:val="1"/>
+      <w:numFmt w:val="bullet"/>
+      <w:lvlText w:val=""/>
+      <w:lvlJc w:val="left"/>
+      <w:pPr>
+        <w:ind w:left="2250" w:hanging="360"/>
+      </w:pPr>
+      <w:rPr>
+        <w:rFonts w:ascii="Symbol" w:hAnsi="Symbol" w:hint="default"/>
+      </w:rPr>
+    </w:lvl>
+    <w:lvl w:ilvl="1" w:tplc="04090003">
+      <w:start w:val="1"/>
+      <w:numFmt w:val="bullet"/>
+      <w:lvlText w:val="o"/>
+      <w:lvlJc w:val="left"/>
+      <w:pPr>
+        <w:ind w:left="2970" w:hanging="360"/>
+      </w:pPr>
+      <w:rPr>
+        <w:rFonts w:ascii="Courier New" w:hAnsi="Courier New" w:cs="Courier New" w:hint="default"/>
+      </w:rPr>
+    </w:lvl>
+    <w:lvl w:ilvl="2" w:tplc="04090005">
+      <w:start w:val="1"/>
+      <w:numFmt w:val="bullet"/>
+      <w:lvlText w:val=""/>
+      <w:lvlJc w:val="left"/>
+      <w:pPr>
+        <w:ind w:left="3690" w:hanging="360"/>
+      </w:pPr>
+      <w:rPr>
+        <w:rFonts w:ascii="Wingdings" w:hAnsi="Wingdings" w:hint="default"/>
+      </w:rPr>
+    </w:lvl>
+    <w:lvl w:ilvl="3" w:tplc="04090001">
+      <w:start w:val="1"/>
+      <w:numFmt w:val="bullet"/>
+      <w:lvlText w:val=""/>
+      <w:lvlJc w:val="left"/>
+      <w:pPr>
+        <w:ind w:left="4410" w:hanging="360"/>
+      </w:pPr>
+      <w:rPr>
+        <w:rFonts w:ascii="Symbol" w:hAnsi="Symbol" w:hint="default"/>
+      </w:rPr>
+    </w:lvl>
+    <w:lvl w:ilvl="4" w:tplc="04090003">
+      <w:start w:val="1"/>
+      <w:numFmt w:val="bullet"/>
+      <w:lvlText w:val="o"/>
+      <w:lvlJc w:val="left"/>
+      <w:pPr>
+        <w:ind w:left="5130" w:hanging="360"/>
+      </w:pPr>
+      <w:rPr>
+        <w:rFonts w:ascii="Courier New" w:hAnsi="Courier New" w:cs="Courier New" w:hint="default"/>
+      </w:rPr>
+    </w:lvl>
+    <w:lvl w:ilvl="5" w:tplc="04090005">
+      <w:start w:val="1"/>
+      <w:numFmt w:val="bullet"/>
+      <w:lvlText w:val=""/>
+      <w:lvlJc w:val="left"/>
+      <w:pPr>
+        <w:ind w:left="5850" w:hanging="360"/>
+      </w:pPr>
+      <w:rPr>
+        <w:rFonts w:ascii="Wingdings" w:hAnsi="Wingdings" w:hint="default"/>
+      </w:rPr>
+    </w:lvl>
+    <w:lvl w:ilvl="6" w:tplc="04090001">
+      <w:start w:val="1"/>
+      <w:numFmt w:val="bullet"/>
+      <w:lvlText w:val=""/>
+      <w:lvlJc w:val="left"/>
+      <w:pPr>
+        <w:ind w:left="6570" w:hanging="360"/>
+      </w:pPr>
+      <w:rPr>
+        <w:rFonts w:ascii="Symbol" w:hAnsi="Symbol" w:hint="default"/>
+      </w:rPr>
+    </w:lvl>
+    <w:lvl w:ilvl="7" w:tplc="04090003">
+      <w:start w:val="1"/>
+      <w:numFmt w:val="bullet"/>
+      <w:lvlText w:val="o"/>
+      <w:lvlJc w:val="left"/>
+      <w:pPr>
+        <w:ind w:left="7290" w:hanging="360"/>
+      </w:pPr>
+      <w:rPr>
+        <w:rFonts w:ascii="Courier New" w:hAnsi="Courier New" w:cs="Courier New" w:hint="default"/>
+      </w:rPr>
+    </w:lvl>
+    <w:lvl w:ilvl="8" w:tplc="04090005">
+      <w:start w:val="1"/>
+      <w:numFmt w:val="bullet"/>
+      <w:lvlText w:val=""/>
+      <w:lvlJc w:val="left"/>
+      <w:pPr>
+        <w:ind w:left="8010" w:hanging="360"/>
+      </w:pPr>
+      <w:rPr>
+        <w:rFonts w:ascii="Wingdings" w:hAnsi="Wingdings" w:hint="default"/>
+      </w:rPr>
+    </w:lvl>
+  </w:abstractNum>
+  <w:abstractNum w:abstractNumId="3" w15:restartNumberingAfterBreak="0">
     <w:nsid w:val="14827E5B"/>
     <w:multiLevelType w:val="multilevel"/>
     <w:tmpl w:val="734243D2"/>
@@ -3978,7 +7055,408 @@
       </w:rPr>
     </w:lvl>
   </w:abstractNum>
-  <w:abstractNum w:abstractNumId="2" w15:restartNumberingAfterBreak="0">
+  <w:abstractNum w:abstractNumId="4" w15:restartNumberingAfterBreak="0">
+    <w:nsid w:val="14CD2662"/>
+    <w:multiLevelType w:val="hybridMultilevel"/>
+    <w:tmpl w:val="4AF85CFE"/>
+    <w:lvl w:ilvl="0" w:tplc="04090001">
+      <w:start w:val="1"/>
+      <w:numFmt w:val="bullet"/>
+      <w:lvlText w:val=""/>
+      <w:lvlJc w:val="left"/>
+      <w:pPr>
+        <w:ind w:left="1080" w:hanging="360"/>
+      </w:pPr>
+      <w:rPr>
+        <w:rFonts w:ascii="Symbol" w:hAnsi="Symbol" w:hint="default"/>
+      </w:rPr>
+    </w:lvl>
+    <w:lvl w:ilvl="1" w:tplc="04090003" w:tentative="1">
+      <w:start w:val="1"/>
+      <w:numFmt w:val="bullet"/>
+      <w:lvlText w:val="o"/>
+      <w:lvlJc w:val="left"/>
+      <w:pPr>
+        <w:ind w:left="1800" w:hanging="360"/>
+      </w:pPr>
+      <w:rPr>
+        <w:rFonts w:ascii="Courier New" w:hAnsi="Courier New" w:cs="Courier New" w:hint="default"/>
+      </w:rPr>
+    </w:lvl>
+    <w:lvl w:ilvl="2" w:tplc="04090005" w:tentative="1">
+      <w:start w:val="1"/>
+      <w:numFmt w:val="bullet"/>
+      <w:lvlText w:val=""/>
+      <w:lvlJc w:val="left"/>
+      <w:pPr>
+        <w:ind w:left="2520" w:hanging="360"/>
+      </w:pPr>
+      <w:rPr>
+        <w:rFonts w:ascii="Wingdings" w:hAnsi="Wingdings" w:hint="default"/>
+      </w:rPr>
+    </w:lvl>
+    <w:lvl w:ilvl="3" w:tplc="04090001" w:tentative="1">
+      <w:start w:val="1"/>
+      <w:numFmt w:val="bullet"/>
+      <w:lvlText w:val=""/>
+      <w:lvlJc w:val="left"/>
+      <w:pPr>
+        <w:ind w:left="3240" w:hanging="360"/>
+      </w:pPr>
+      <w:rPr>
+        <w:rFonts w:ascii="Symbol" w:hAnsi="Symbol" w:hint="default"/>
+      </w:rPr>
+    </w:lvl>
+    <w:lvl w:ilvl="4" w:tplc="04090003" w:tentative="1">
+      <w:start w:val="1"/>
+      <w:numFmt w:val="bullet"/>
+      <w:lvlText w:val="o"/>
+      <w:lvlJc w:val="left"/>
+      <w:pPr>
+        <w:ind w:left="3960" w:hanging="360"/>
+      </w:pPr>
+      <w:rPr>
+        <w:rFonts w:ascii="Courier New" w:hAnsi="Courier New" w:cs="Courier New" w:hint="default"/>
+      </w:rPr>
+    </w:lvl>
+    <w:lvl w:ilvl="5" w:tplc="04090005" w:tentative="1">
+      <w:start w:val="1"/>
+      <w:numFmt w:val="bullet"/>
+      <w:lvlText w:val=""/>
+      <w:lvlJc w:val="left"/>
+      <w:pPr>
+        <w:ind w:left="4680" w:hanging="360"/>
+      </w:pPr>
+      <w:rPr>
+        <w:rFonts w:ascii="Wingdings" w:hAnsi="Wingdings" w:hint="default"/>
+      </w:rPr>
+    </w:lvl>
+    <w:lvl w:ilvl="6" w:tplc="04090001" w:tentative="1">
+      <w:start w:val="1"/>
+      <w:numFmt w:val="bullet"/>
+      <w:lvlText w:val=""/>
+      <w:lvlJc w:val="left"/>
+      <w:pPr>
+        <w:ind w:left="5400" w:hanging="360"/>
+      </w:pPr>
+      <w:rPr>
+        <w:rFonts w:ascii="Symbol" w:hAnsi="Symbol" w:hint="default"/>
+      </w:rPr>
+    </w:lvl>
+    <w:lvl w:ilvl="7" w:tplc="04090003" w:tentative="1">
+      <w:start w:val="1"/>
+      <w:numFmt w:val="bullet"/>
+      <w:lvlText w:val="o"/>
+      <w:lvlJc w:val="left"/>
+      <w:pPr>
+        <w:ind w:left="6120" w:hanging="360"/>
+      </w:pPr>
+      <w:rPr>
+        <w:rFonts w:ascii="Courier New" w:hAnsi="Courier New" w:cs="Courier New" w:hint="default"/>
+      </w:rPr>
+    </w:lvl>
+    <w:lvl w:ilvl="8" w:tplc="04090005" w:tentative="1">
+      <w:start w:val="1"/>
+      <w:numFmt w:val="bullet"/>
+      <w:lvlText w:val=""/>
+      <w:lvlJc w:val="left"/>
+      <w:pPr>
+        <w:ind w:left="6840" w:hanging="360"/>
+      </w:pPr>
+      <w:rPr>
+        <w:rFonts w:ascii="Wingdings" w:hAnsi="Wingdings" w:hint="default"/>
+      </w:rPr>
+    </w:lvl>
+  </w:abstractNum>
+  <w:abstractNum w:abstractNumId="5" w15:restartNumberingAfterBreak="0">
+    <w:nsid w:val="187501D0"/>
+    <w:multiLevelType w:val="hybridMultilevel"/>
+    <w:tmpl w:val="48BE281A"/>
+    <w:lvl w:ilvl="0" w:tplc="04090001">
+      <w:start w:val="1"/>
+      <w:numFmt w:val="bullet"/>
+      <w:lvlText w:val=""/>
+      <w:lvlJc w:val="left"/>
+      <w:pPr>
+        <w:ind w:left="1440" w:hanging="360"/>
+      </w:pPr>
+      <w:rPr>
+        <w:rFonts w:ascii="Symbol" w:hAnsi="Symbol" w:hint="default"/>
+      </w:rPr>
+    </w:lvl>
+    <w:lvl w:ilvl="1" w:tplc="04090003" w:tentative="1">
+      <w:start w:val="1"/>
+      <w:numFmt w:val="bullet"/>
+      <w:lvlText w:val="o"/>
+      <w:lvlJc w:val="left"/>
+      <w:pPr>
+        <w:ind w:left="2160" w:hanging="360"/>
+      </w:pPr>
+      <w:rPr>
+        <w:rFonts w:ascii="Courier New" w:hAnsi="Courier New" w:cs="Courier New" w:hint="default"/>
+      </w:rPr>
+    </w:lvl>
+    <w:lvl w:ilvl="2" w:tplc="04090005" w:tentative="1">
+      <w:start w:val="1"/>
+      <w:numFmt w:val="bullet"/>
+      <w:lvlText w:val=""/>
+      <w:lvlJc w:val="left"/>
+      <w:pPr>
+        <w:ind w:left="2880" w:hanging="360"/>
+      </w:pPr>
+      <w:rPr>
+        <w:rFonts w:ascii="Wingdings" w:hAnsi="Wingdings" w:hint="default"/>
+      </w:rPr>
+    </w:lvl>
+    <w:lvl w:ilvl="3" w:tplc="04090001" w:tentative="1">
+      <w:start w:val="1"/>
+      <w:numFmt w:val="bullet"/>
+      <w:lvlText w:val=""/>
+      <w:lvlJc w:val="left"/>
+      <w:pPr>
+        <w:ind w:left="3600" w:hanging="360"/>
+      </w:pPr>
+      <w:rPr>
+        <w:rFonts w:ascii="Symbol" w:hAnsi="Symbol" w:hint="default"/>
+      </w:rPr>
+    </w:lvl>
+    <w:lvl w:ilvl="4" w:tplc="04090003" w:tentative="1">
+      <w:start w:val="1"/>
+      <w:numFmt w:val="bullet"/>
+      <w:lvlText w:val="o"/>
+      <w:lvlJc w:val="left"/>
+      <w:pPr>
+        <w:ind w:left="4320" w:hanging="360"/>
+      </w:pPr>
+      <w:rPr>
+        <w:rFonts w:ascii="Courier New" w:hAnsi="Courier New" w:cs="Courier New" w:hint="default"/>
+      </w:rPr>
+    </w:lvl>
+    <w:lvl w:ilvl="5" w:tplc="04090005" w:tentative="1">
+      <w:start w:val="1"/>
+      <w:numFmt w:val="bullet"/>
+      <w:lvlText w:val=""/>
+      <w:lvlJc w:val="left"/>
+      <w:pPr>
+        <w:ind w:left="5040" w:hanging="360"/>
+      </w:pPr>
+      <w:rPr>
+        <w:rFonts w:ascii="Wingdings" w:hAnsi="Wingdings" w:hint="default"/>
+      </w:rPr>
+    </w:lvl>
+    <w:lvl w:ilvl="6" w:tplc="04090001" w:tentative="1">
+      <w:start w:val="1"/>
+      <w:numFmt w:val="bullet"/>
+      <w:lvlText w:val=""/>
+      <w:lvlJc w:val="left"/>
+      <w:pPr>
+        <w:ind w:left="5760" w:hanging="360"/>
+      </w:pPr>
+      <w:rPr>
+        <w:rFonts w:ascii="Symbol" w:hAnsi="Symbol" w:hint="default"/>
+      </w:rPr>
+    </w:lvl>
+    <w:lvl w:ilvl="7" w:tplc="04090003" w:tentative="1">
+      <w:start w:val="1"/>
+      <w:numFmt w:val="bullet"/>
+      <w:lvlText w:val="o"/>
+      <w:lvlJc w:val="left"/>
+      <w:pPr>
+        <w:ind w:left="6480" w:hanging="360"/>
+      </w:pPr>
+      <w:rPr>
+        <w:rFonts w:ascii="Courier New" w:hAnsi="Courier New" w:cs="Courier New" w:hint="default"/>
+      </w:rPr>
+    </w:lvl>
+    <w:lvl w:ilvl="8" w:tplc="04090005" w:tentative="1">
+      <w:start w:val="1"/>
+      <w:numFmt w:val="bullet"/>
+      <w:lvlText w:val=""/>
+      <w:lvlJc w:val="left"/>
+      <w:pPr>
+        <w:ind w:left="7200" w:hanging="360"/>
+      </w:pPr>
+      <w:rPr>
+        <w:rFonts w:ascii="Wingdings" w:hAnsi="Wingdings" w:hint="default"/>
+      </w:rPr>
+    </w:lvl>
+  </w:abstractNum>
+  <w:abstractNum w:abstractNumId="6" w15:restartNumberingAfterBreak="0">
+    <w:nsid w:val="1ED17E31"/>
+    <w:multiLevelType w:val="hybridMultilevel"/>
+    <w:tmpl w:val="AB08FDA0"/>
+    <w:lvl w:ilvl="0" w:tplc="0409000F">
+      <w:start w:val="1"/>
+      <w:numFmt w:val="decimal"/>
+      <w:lvlText w:val="%1."/>
+      <w:lvlJc w:val="left"/>
+      <w:pPr>
+        <w:ind w:left="1530" w:hanging="360"/>
+      </w:pPr>
+    </w:lvl>
+    <w:lvl w:ilvl="1" w:tplc="04090019">
+      <w:start w:val="1"/>
+      <w:numFmt w:val="lowerLetter"/>
+      <w:lvlText w:val="%2."/>
+      <w:lvlJc w:val="left"/>
+      <w:pPr>
+        <w:ind w:left="2250" w:hanging="360"/>
+      </w:pPr>
+    </w:lvl>
+    <w:lvl w:ilvl="2" w:tplc="0409001B">
+      <w:start w:val="1"/>
+      <w:numFmt w:val="lowerRoman"/>
+      <w:lvlText w:val="%3."/>
+      <w:lvlJc w:val="right"/>
+      <w:pPr>
+        <w:ind w:left="2970" w:hanging="180"/>
+      </w:pPr>
+    </w:lvl>
+    <w:lvl w:ilvl="3" w:tplc="0409000F">
+      <w:start w:val="1"/>
+      <w:numFmt w:val="decimal"/>
+      <w:lvlText w:val="%4."/>
+      <w:lvlJc w:val="left"/>
+      <w:pPr>
+        <w:ind w:left="3690" w:hanging="360"/>
+      </w:pPr>
+    </w:lvl>
+    <w:lvl w:ilvl="4" w:tplc="04090019">
+      <w:start w:val="1"/>
+      <w:numFmt w:val="lowerLetter"/>
+      <w:lvlText w:val="%5."/>
+      <w:lvlJc w:val="left"/>
+      <w:pPr>
+        <w:ind w:left="4410" w:hanging="360"/>
+      </w:pPr>
+    </w:lvl>
+    <w:lvl w:ilvl="5" w:tplc="0409001B">
+      <w:start w:val="1"/>
+      <w:numFmt w:val="lowerRoman"/>
+      <w:lvlText w:val="%6."/>
+      <w:lvlJc w:val="right"/>
+      <w:pPr>
+        <w:ind w:left="5130" w:hanging="180"/>
+      </w:pPr>
+    </w:lvl>
+    <w:lvl w:ilvl="6" w:tplc="0409000F">
+      <w:start w:val="1"/>
+      <w:numFmt w:val="decimal"/>
+      <w:lvlText w:val="%7."/>
+      <w:lvlJc w:val="left"/>
+      <w:pPr>
+        <w:ind w:left="5850" w:hanging="360"/>
+      </w:pPr>
+    </w:lvl>
+    <w:lvl w:ilvl="7" w:tplc="04090019">
+      <w:start w:val="1"/>
+      <w:numFmt w:val="lowerLetter"/>
+      <w:lvlText w:val="%8."/>
+      <w:lvlJc w:val="left"/>
+      <w:pPr>
+        <w:ind w:left="6570" w:hanging="360"/>
+      </w:pPr>
+    </w:lvl>
+    <w:lvl w:ilvl="8" w:tplc="0409001B">
+      <w:start w:val="1"/>
+      <w:numFmt w:val="lowerRoman"/>
+      <w:lvlText w:val="%9."/>
+      <w:lvlJc w:val="right"/>
+      <w:pPr>
+        <w:ind w:left="7290" w:hanging="180"/>
+      </w:pPr>
+    </w:lvl>
+  </w:abstractNum>
+  <w:abstractNum w:abstractNumId="7" w15:restartNumberingAfterBreak="0">
+    <w:nsid w:val="2546297A"/>
+    <w:multiLevelType w:val="hybridMultilevel"/>
+    <w:tmpl w:val="ECF298AC"/>
+    <w:lvl w:ilvl="0" w:tplc="04090001">
+      <w:start w:val="1"/>
+      <w:numFmt w:val="bullet"/>
+      <w:lvlText w:val=""/>
+      <w:lvlJc w:val="left"/>
+      <w:pPr>
+        <w:ind w:left="540" w:hanging="360"/>
+      </w:pPr>
+      <w:rPr>
+        <w:rFonts w:ascii="Symbol" w:hAnsi="Symbol" w:hint="default"/>
+      </w:rPr>
+    </w:lvl>
+    <w:lvl w:ilvl="1" w:tplc="04090019">
+      <w:start w:val="1"/>
+      <w:numFmt w:val="lowerLetter"/>
+      <w:lvlText w:val="%2."/>
+      <w:lvlJc w:val="left"/>
+      <w:pPr>
+        <w:ind w:left="1260" w:hanging="360"/>
+      </w:pPr>
+    </w:lvl>
+    <w:lvl w:ilvl="2" w:tplc="0409001B">
+      <w:start w:val="1"/>
+      <w:numFmt w:val="lowerRoman"/>
+      <w:lvlText w:val="%3."/>
+      <w:lvlJc w:val="right"/>
+      <w:pPr>
+        <w:ind w:left="1980" w:hanging="180"/>
+      </w:pPr>
+    </w:lvl>
+    <w:lvl w:ilvl="3" w:tplc="0409000F">
+      <w:start w:val="1"/>
+      <w:numFmt w:val="decimal"/>
+      <w:lvlText w:val="%4."/>
+      <w:lvlJc w:val="left"/>
+      <w:pPr>
+        <w:ind w:left="2700" w:hanging="360"/>
+      </w:pPr>
+    </w:lvl>
+    <w:lvl w:ilvl="4" w:tplc="04090019">
+      <w:start w:val="1"/>
+      <w:numFmt w:val="lowerLetter"/>
+      <w:lvlText w:val="%5."/>
+      <w:lvlJc w:val="left"/>
+      <w:pPr>
+        <w:ind w:left="3420" w:hanging="360"/>
+      </w:pPr>
+    </w:lvl>
+    <w:lvl w:ilvl="5" w:tplc="0409001B">
+      <w:start w:val="1"/>
+      <w:numFmt w:val="lowerRoman"/>
+      <w:lvlText w:val="%6."/>
+      <w:lvlJc w:val="right"/>
+      <w:pPr>
+        <w:ind w:left="4140" w:hanging="180"/>
+      </w:pPr>
+    </w:lvl>
+    <w:lvl w:ilvl="6" w:tplc="0409000F">
+      <w:start w:val="1"/>
+      <w:numFmt w:val="decimal"/>
+      <w:lvlText w:val="%7."/>
+      <w:lvlJc w:val="left"/>
+      <w:pPr>
+        <w:ind w:left="4860" w:hanging="360"/>
+      </w:pPr>
+    </w:lvl>
+    <w:lvl w:ilvl="7" w:tplc="04090019">
+      <w:start w:val="1"/>
+      <w:numFmt w:val="lowerLetter"/>
+      <w:lvlText w:val="%8."/>
+      <w:lvlJc w:val="left"/>
+      <w:pPr>
+        <w:ind w:left="5580" w:hanging="360"/>
+      </w:pPr>
+    </w:lvl>
+    <w:lvl w:ilvl="8" w:tplc="0409001B">
+      <w:start w:val="1"/>
+      <w:numFmt w:val="lowerRoman"/>
+      <w:lvlText w:val="%9."/>
+      <w:lvlJc w:val="right"/>
+      <w:pPr>
+        <w:ind w:left="6300" w:hanging="180"/>
+      </w:pPr>
+    </w:lvl>
+  </w:abstractNum>
+  <w:abstractNum w:abstractNumId="8" w15:restartNumberingAfterBreak="0">
     <w:nsid w:val="2DE9716F"/>
     <w:multiLevelType w:val="multilevel"/>
     <w:tmpl w:val="FB4C2544"/>
@@ -4095,7 +7573,894 @@
       </w:pPr>
     </w:lvl>
   </w:abstractNum>
-  <w:abstractNum w:abstractNumId="3" w15:restartNumberingAfterBreak="0">
+  <w:abstractNum w:abstractNumId="9" w15:restartNumberingAfterBreak="0">
+    <w:nsid w:val="30F31A85"/>
+    <w:multiLevelType w:val="hybridMultilevel"/>
+    <w:tmpl w:val="40F8BC4E"/>
+    <w:lvl w:ilvl="0" w:tplc="04090001">
+      <w:start w:val="1"/>
+      <w:numFmt w:val="bullet"/>
+      <w:lvlText w:val=""/>
+      <w:lvlJc w:val="left"/>
+      <w:pPr>
+        <w:ind w:left="720" w:hanging="360"/>
+      </w:pPr>
+      <w:rPr>
+        <w:rFonts w:ascii="Symbol" w:hAnsi="Symbol" w:hint="default"/>
+      </w:rPr>
+    </w:lvl>
+    <w:lvl w:ilvl="1" w:tplc="04090019">
+      <w:start w:val="1"/>
+      <w:numFmt w:val="lowerLetter"/>
+      <w:lvlText w:val="%2."/>
+      <w:lvlJc w:val="left"/>
+      <w:pPr>
+        <w:ind w:left="1440" w:hanging="360"/>
+      </w:pPr>
+    </w:lvl>
+    <w:lvl w:ilvl="2" w:tplc="0409001B">
+      <w:start w:val="1"/>
+      <w:numFmt w:val="lowerRoman"/>
+      <w:lvlText w:val="%3."/>
+      <w:lvlJc w:val="right"/>
+      <w:pPr>
+        <w:ind w:left="2160" w:hanging="180"/>
+      </w:pPr>
+    </w:lvl>
+    <w:lvl w:ilvl="3" w:tplc="0409000F">
+      <w:start w:val="1"/>
+      <w:numFmt w:val="decimal"/>
+      <w:lvlText w:val="%4."/>
+      <w:lvlJc w:val="left"/>
+      <w:pPr>
+        <w:ind w:left="2880" w:hanging="360"/>
+      </w:pPr>
+    </w:lvl>
+    <w:lvl w:ilvl="4" w:tplc="04090019">
+      <w:start w:val="1"/>
+      <w:numFmt w:val="lowerLetter"/>
+      <w:lvlText w:val="%5."/>
+      <w:lvlJc w:val="left"/>
+      <w:pPr>
+        <w:ind w:left="3600" w:hanging="360"/>
+      </w:pPr>
+    </w:lvl>
+    <w:lvl w:ilvl="5" w:tplc="0409001B">
+      <w:start w:val="1"/>
+      <w:numFmt w:val="lowerRoman"/>
+      <w:lvlText w:val="%6."/>
+      <w:lvlJc w:val="right"/>
+      <w:pPr>
+        <w:ind w:left="4320" w:hanging="180"/>
+      </w:pPr>
+    </w:lvl>
+    <w:lvl w:ilvl="6" w:tplc="0409000F">
+      <w:start w:val="1"/>
+      <w:numFmt w:val="decimal"/>
+      <w:lvlText w:val="%7."/>
+      <w:lvlJc w:val="left"/>
+      <w:pPr>
+        <w:ind w:left="5040" w:hanging="360"/>
+      </w:pPr>
+    </w:lvl>
+    <w:lvl w:ilvl="7" w:tplc="04090019">
+      <w:start w:val="1"/>
+      <w:numFmt w:val="lowerLetter"/>
+      <w:lvlText w:val="%8."/>
+      <w:lvlJc w:val="left"/>
+      <w:pPr>
+        <w:ind w:left="5760" w:hanging="360"/>
+      </w:pPr>
+    </w:lvl>
+    <w:lvl w:ilvl="8" w:tplc="0409001B">
+      <w:start w:val="1"/>
+      <w:numFmt w:val="lowerRoman"/>
+      <w:lvlText w:val="%9."/>
+      <w:lvlJc w:val="right"/>
+      <w:pPr>
+        <w:ind w:left="6480" w:hanging="180"/>
+      </w:pPr>
+    </w:lvl>
+  </w:abstractNum>
+  <w:abstractNum w:abstractNumId="10" w15:restartNumberingAfterBreak="0">
+    <w:nsid w:val="36953956"/>
+    <w:multiLevelType w:val="hybridMultilevel"/>
+    <w:tmpl w:val="A9D84BF2"/>
+    <w:lvl w:ilvl="0" w:tplc="04090001">
+      <w:start w:val="1"/>
+      <w:numFmt w:val="bullet"/>
+      <w:lvlText w:val=""/>
+      <w:lvlJc w:val="left"/>
+      <w:pPr>
+        <w:ind w:left="720" w:hanging="360"/>
+      </w:pPr>
+      <w:rPr>
+        <w:rFonts w:ascii="Symbol" w:hAnsi="Symbol" w:hint="default"/>
+      </w:rPr>
+    </w:lvl>
+    <w:lvl w:ilvl="1" w:tplc="04090003" w:tentative="1">
+      <w:start w:val="1"/>
+      <w:numFmt w:val="bullet"/>
+      <w:lvlText w:val="o"/>
+      <w:lvlJc w:val="left"/>
+      <w:pPr>
+        <w:ind w:left="1440" w:hanging="360"/>
+      </w:pPr>
+      <w:rPr>
+        <w:rFonts w:ascii="Courier New" w:hAnsi="Courier New" w:cs="Courier New" w:hint="default"/>
+      </w:rPr>
+    </w:lvl>
+    <w:lvl w:ilvl="2" w:tplc="04090005" w:tentative="1">
+      <w:start w:val="1"/>
+      <w:numFmt w:val="bullet"/>
+      <w:lvlText w:val=""/>
+      <w:lvlJc w:val="left"/>
+      <w:pPr>
+        <w:ind w:left="2160" w:hanging="360"/>
+      </w:pPr>
+      <w:rPr>
+        <w:rFonts w:ascii="Wingdings" w:hAnsi="Wingdings" w:hint="default"/>
+      </w:rPr>
+    </w:lvl>
+    <w:lvl w:ilvl="3" w:tplc="04090001" w:tentative="1">
+      <w:start w:val="1"/>
+      <w:numFmt w:val="bullet"/>
+      <w:lvlText w:val=""/>
+      <w:lvlJc w:val="left"/>
+      <w:pPr>
+        <w:ind w:left="2880" w:hanging="360"/>
+      </w:pPr>
+      <w:rPr>
+        <w:rFonts w:ascii="Symbol" w:hAnsi="Symbol" w:hint="default"/>
+      </w:rPr>
+    </w:lvl>
+    <w:lvl w:ilvl="4" w:tplc="04090003" w:tentative="1">
+      <w:start w:val="1"/>
+      <w:numFmt w:val="bullet"/>
+      <w:lvlText w:val="o"/>
+      <w:lvlJc w:val="left"/>
+      <w:pPr>
+        <w:ind w:left="3600" w:hanging="360"/>
+      </w:pPr>
+      <w:rPr>
+        <w:rFonts w:ascii="Courier New" w:hAnsi="Courier New" w:cs="Courier New" w:hint="default"/>
+      </w:rPr>
+    </w:lvl>
+    <w:lvl w:ilvl="5" w:tplc="04090005" w:tentative="1">
+      <w:start w:val="1"/>
+      <w:numFmt w:val="bullet"/>
+      <w:lvlText w:val=""/>
+      <w:lvlJc w:val="left"/>
+      <w:pPr>
+        <w:ind w:left="4320" w:hanging="360"/>
+      </w:pPr>
+      <w:rPr>
+        <w:rFonts w:ascii="Wingdings" w:hAnsi="Wingdings" w:hint="default"/>
+      </w:rPr>
+    </w:lvl>
+    <w:lvl w:ilvl="6" w:tplc="04090001" w:tentative="1">
+      <w:start w:val="1"/>
+      <w:numFmt w:val="bullet"/>
+      <w:lvlText w:val=""/>
+      <w:lvlJc w:val="left"/>
+      <w:pPr>
+        <w:ind w:left="5040" w:hanging="360"/>
+      </w:pPr>
+      <w:rPr>
+        <w:rFonts w:ascii="Symbol" w:hAnsi="Symbol" w:hint="default"/>
+      </w:rPr>
+    </w:lvl>
+    <w:lvl w:ilvl="7" w:tplc="04090003" w:tentative="1">
+      <w:start w:val="1"/>
+      <w:numFmt w:val="bullet"/>
+      <w:lvlText w:val="o"/>
+      <w:lvlJc w:val="left"/>
+      <w:pPr>
+        <w:ind w:left="5760" w:hanging="360"/>
+      </w:pPr>
+      <w:rPr>
+        <w:rFonts w:ascii="Courier New" w:hAnsi="Courier New" w:cs="Courier New" w:hint="default"/>
+      </w:rPr>
+    </w:lvl>
+    <w:lvl w:ilvl="8" w:tplc="04090005" w:tentative="1">
+      <w:start w:val="1"/>
+      <w:numFmt w:val="bullet"/>
+      <w:lvlText w:val=""/>
+      <w:lvlJc w:val="left"/>
+      <w:pPr>
+        <w:ind w:left="6480" w:hanging="360"/>
+      </w:pPr>
+      <w:rPr>
+        <w:rFonts w:ascii="Wingdings" w:hAnsi="Wingdings" w:hint="default"/>
+      </w:rPr>
+    </w:lvl>
+  </w:abstractNum>
+  <w:abstractNum w:abstractNumId="11" w15:restartNumberingAfterBreak="0">
+    <w:nsid w:val="37E46431"/>
+    <w:multiLevelType w:val="hybridMultilevel"/>
+    <w:tmpl w:val="D084E35E"/>
+    <w:lvl w:ilvl="0" w:tplc="04090001">
+      <w:start w:val="1"/>
+      <w:numFmt w:val="bullet"/>
+      <w:lvlText w:val=""/>
+      <w:lvlJc w:val="left"/>
+      <w:pPr>
+        <w:ind w:left="2250" w:hanging="360"/>
+      </w:pPr>
+      <w:rPr>
+        <w:rFonts w:ascii="Symbol" w:hAnsi="Symbol" w:hint="default"/>
+      </w:rPr>
+    </w:lvl>
+    <w:lvl w:ilvl="1" w:tplc="04090003">
+      <w:start w:val="1"/>
+      <w:numFmt w:val="bullet"/>
+      <w:lvlText w:val="o"/>
+      <w:lvlJc w:val="left"/>
+      <w:pPr>
+        <w:ind w:left="2970" w:hanging="360"/>
+      </w:pPr>
+      <w:rPr>
+        <w:rFonts w:ascii="Courier New" w:hAnsi="Courier New" w:cs="Courier New" w:hint="default"/>
+      </w:rPr>
+    </w:lvl>
+    <w:lvl w:ilvl="2" w:tplc="04090005">
+      <w:start w:val="1"/>
+      <w:numFmt w:val="bullet"/>
+      <w:lvlText w:val=""/>
+      <w:lvlJc w:val="left"/>
+      <w:pPr>
+        <w:ind w:left="3690" w:hanging="360"/>
+      </w:pPr>
+      <w:rPr>
+        <w:rFonts w:ascii="Wingdings" w:hAnsi="Wingdings" w:hint="default"/>
+      </w:rPr>
+    </w:lvl>
+    <w:lvl w:ilvl="3" w:tplc="04090001">
+      <w:start w:val="1"/>
+      <w:numFmt w:val="bullet"/>
+      <w:lvlText w:val=""/>
+      <w:lvlJc w:val="left"/>
+      <w:pPr>
+        <w:ind w:left="4410" w:hanging="360"/>
+      </w:pPr>
+      <w:rPr>
+        <w:rFonts w:ascii="Symbol" w:hAnsi="Symbol" w:hint="default"/>
+      </w:rPr>
+    </w:lvl>
+    <w:lvl w:ilvl="4" w:tplc="04090003">
+      <w:start w:val="1"/>
+      <w:numFmt w:val="bullet"/>
+      <w:lvlText w:val="o"/>
+      <w:lvlJc w:val="left"/>
+      <w:pPr>
+        <w:ind w:left="5130" w:hanging="360"/>
+      </w:pPr>
+      <w:rPr>
+        <w:rFonts w:ascii="Courier New" w:hAnsi="Courier New" w:cs="Courier New" w:hint="default"/>
+      </w:rPr>
+    </w:lvl>
+    <w:lvl w:ilvl="5" w:tplc="04090005">
+      <w:start w:val="1"/>
+      <w:numFmt w:val="bullet"/>
+      <w:lvlText w:val=""/>
+      <w:lvlJc w:val="left"/>
+      <w:pPr>
+        <w:ind w:left="5850" w:hanging="360"/>
+      </w:pPr>
+      <w:rPr>
+        <w:rFonts w:ascii="Wingdings" w:hAnsi="Wingdings" w:hint="default"/>
+      </w:rPr>
+    </w:lvl>
+    <w:lvl w:ilvl="6" w:tplc="04090001">
+      <w:start w:val="1"/>
+      <w:numFmt w:val="bullet"/>
+      <w:lvlText w:val=""/>
+      <w:lvlJc w:val="left"/>
+      <w:pPr>
+        <w:ind w:left="6570" w:hanging="360"/>
+      </w:pPr>
+      <w:rPr>
+        <w:rFonts w:ascii="Symbol" w:hAnsi="Symbol" w:hint="default"/>
+      </w:rPr>
+    </w:lvl>
+    <w:lvl w:ilvl="7" w:tplc="04090003">
+      <w:start w:val="1"/>
+      <w:numFmt w:val="bullet"/>
+      <w:lvlText w:val="o"/>
+      <w:lvlJc w:val="left"/>
+      <w:pPr>
+        <w:ind w:left="7290" w:hanging="360"/>
+      </w:pPr>
+      <w:rPr>
+        <w:rFonts w:ascii="Courier New" w:hAnsi="Courier New" w:cs="Courier New" w:hint="default"/>
+      </w:rPr>
+    </w:lvl>
+    <w:lvl w:ilvl="8" w:tplc="04090005">
+      <w:start w:val="1"/>
+      <w:numFmt w:val="bullet"/>
+      <w:lvlText w:val=""/>
+      <w:lvlJc w:val="left"/>
+      <w:pPr>
+        <w:ind w:left="8010" w:hanging="360"/>
+      </w:pPr>
+      <w:rPr>
+        <w:rFonts w:ascii="Wingdings" w:hAnsi="Wingdings" w:hint="default"/>
+      </w:rPr>
+    </w:lvl>
+  </w:abstractNum>
+  <w:abstractNum w:abstractNumId="12" w15:restartNumberingAfterBreak="0">
+    <w:nsid w:val="3AD42210"/>
+    <w:multiLevelType w:val="hybridMultilevel"/>
+    <w:tmpl w:val="EB54769C"/>
+    <w:lvl w:ilvl="0" w:tplc="04090001">
+      <w:start w:val="1"/>
+      <w:numFmt w:val="bullet"/>
+      <w:lvlText w:val=""/>
+      <w:lvlJc w:val="left"/>
+      <w:pPr>
+        <w:ind w:left="720" w:hanging="360"/>
+      </w:pPr>
+      <w:rPr>
+        <w:rFonts w:ascii="Symbol" w:hAnsi="Symbol" w:hint="default"/>
+      </w:rPr>
+    </w:lvl>
+    <w:lvl w:ilvl="1" w:tplc="04090003">
+      <w:start w:val="1"/>
+      <w:numFmt w:val="bullet"/>
+      <w:lvlText w:val="o"/>
+      <w:lvlJc w:val="left"/>
+      <w:pPr>
+        <w:ind w:left="1440" w:hanging="360"/>
+      </w:pPr>
+      <w:rPr>
+        <w:rFonts w:ascii="Courier New" w:hAnsi="Courier New" w:cs="Courier New" w:hint="default"/>
+      </w:rPr>
+    </w:lvl>
+    <w:lvl w:ilvl="2" w:tplc="04090005">
+      <w:start w:val="1"/>
+      <w:numFmt w:val="bullet"/>
+      <w:lvlText w:val=""/>
+      <w:lvlJc w:val="left"/>
+      <w:pPr>
+        <w:ind w:left="2160" w:hanging="360"/>
+      </w:pPr>
+      <w:rPr>
+        <w:rFonts w:ascii="Wingdings" w:hAnsi="Wingdings" w:hint="default"/>
+      </w:rPr>
+    </w:lvl>
+    <w:lvl w:ilvl="3" w:tplc="04090001">
+      <w:start w:val="1"/>
+      <w:numFmt w:val="bullet"/>
+      <w:lvlText w:val=""/>
+      <w:lvlJc w:val="left"/>
+      <w:pPr>
+        <w:ind w:left="2880" w:hanging="360"/>
+      </w:pPr>
+      <w:rPr>
+        <w:rFonts w:ascii="Symbol" w:hAnsi="Symbol" w:hint="default"/>
+      </w:rPr>
+    </w:lvl>
+    <w:lvl w:ilvl="4" w:tplc="04090003">
+      <w:start w:val="1"/>
+      <w:numFmt w:val="bullet"/>
+      <w:lvlText w:val="o"/>
+      <w:lvlJc w:val="left"/>
+      <w:pPr>
+        <w:ind w:left="3600" w:hanging="360"/>
+      </w:pPr>
+      <w:rPr>
+        <w:rFonts w:ascii="Courier New" w:hAnsi="Courier New" w:cs="Courier New" w:hint="default"/>
+      </w:rPr>
+    </w:lvl>
+    <w:lvl w:ilvl="5" w:tplc="04090005">
+      <w:start w:val="1"/>
+      <w:numFmt w:val="bullet"/>
+      <w:lvlText w:val=""/>
+      <w:lvlJc w:val="left"/>
+      <w:pPr>
+        <w:ind w:left="4320" w:hanging="360"/>
+      </w:pPr>
+      <w:rPr>
+        <w:rFonts w:ascii="Wingdings" w:hAnsi="Wingdings" w:hint="default"/>
+      </w:rPr>
+    </w:lvl>
+    <w:lvl w:ilvl="6" w:tplc="04090001">
+      <w:start w:val="1"/>
+      <w:numFmt w:val="bullet"/>
+      <w:lvlText w:val=""/>
+      <w:lvlJc w:val="left"/>
+      <w:pPr>
+        <w:ind w:left="5040" w:hanging="360"/>
+      </w:pPr>
+      <w:rPr>
+        <w:rFonts w:ascii="Symbol" w:hAnsi="Symbol" w:hint="default"/>
+      </w:rPr>
+    </w:lvl>
+    <w:lvl w:ilvl="7" w:tplc="04090003">
+      <w:start w:val="1"/>
+      <w:numFmt w:val="bullet"/>
+      <w:lvlText w:val="o"/>
+      <w:lvlJc w:val="left"/>
+      <w:pPr>
+        <w:ind w:left="5760" w:hanging="360"/>
+      </w:pPr>
+      <w:rPr>
+        <w:rFonts w:ascii="Courier New" w:hAnsi="Courier New" w:cs="Courier New" w:hint="default"/>
+      </w:rPr>
+    </w:lvl>
+    <w:lvl w:ilvl="8" w:tplc="04090005">
+      <w:start w:val="1"/>
+      <w:numFmt w:val="bullet"/>
+      <w:lvlText w:val=""/>
+      <w:lvlJc w:val="left"/>
+      <w:pPr>
+        <w:ind w:left="6480" w:hanging="360"/>
+      </w:pPr>
+      <w:rPr>
+        <w:rFonts w:ascii="Wingdings" w:hAnsi="Wingdings" w:hint="default"/>
+      </w:rPr>
+    </w:lvl>
+  </w:abstractNum>
+  <w:abstractNum w:abstractNumId="13" w15:restartNumberingAfterBreak="0">
+    <w:nsid w:val="3CE67862"/>
+    <w:multiLevelType w:val="multilevel"/>
+    <w:tmpl w:val="F23EEE84"/>
+    <w:lvl w:ilvl="0">
+      <w:start w:val="1"/>
+      <w:numFmt w:val="decimal"/>
+      <w:lvlText w:val="%1."/>
+      <w:lvlJc w:val="left"/>
+      <w:pPr>
+        <w:tabs>
+          <w:tab w:val="num" w:pos="720"/>
+        </w:tabs>
+        <w:ind w:left="720" w:hanging="360"/>
+      </w:pPr>
+    </w:lvl>
+    <w:lvl w:ilvl="1">
+      <w:start w:val="1"/>
+      <w:numFmt w:val="bullet"/>
+      <w:lvlText w:val=""/>
+      <w:lvlJc w:val="left"/>
+      <w:pPr>
+        <w:tabs>
+          <w:tab w:val="num" w:pos="1440"/>
+        </w:tabs>
+        <w:ind w:left="1440" w:hanging="360"/>
+      </w:pPr>
+      <w:rPr>
+        <w:rFonts w:ascii="Symbol" w:hAnsi="Symbol" w:hint="default"/>
+        <w:sz w:val="20"/>
+      </w:rPr>
+    </w:lvl>
+    <w:lvl w:ilvl="2">
+      <w:start w:val="1"/>
+      <w:numFmt w:val="bullet"/>
+      <w:lvlText w:val=""/>
+      <w:lvlJc w:val="left"/>
+      <w:pPr>
+        <w:tabs>
+          <w:tab w:val="num" w:pos="2160"/>
+        </w:tabs>
+        <w:ind w:left="2160" w:hanging="360"/>
+      </w:pPr>
+      <w:rPr>
+        <w:rFonts w:ascii="Symbol" w:hAnsi="Symbol" w:hint="default"/>
+      </w:rPr>
+    </w:lvl>
+    <w:lvl w:ilvl="3">
+      <w:start w:val="1"/>
+      <w:numFmt w:val="decimal"/>
+      <w:lvlText w:val="%4."/>
+      <w:lvlJc w:val="left"/>
+      <w:pPr>
+        <w:tabs>
+          <w:tab w:val="num" w:pos="2880"/>
+        </w:tabs>
+        <w:ind w:left="2880" w:hanging="360"/>
+      </w:pPr>
+    </w:lvl>
+    <w:lvl w:ilvl="4">
+      <w:start w:val="1"/>
+      <w:numFmt w:val="decimal"/>
+      <w:lvlText w:val="%5."/>
+      <w:lvlJc w:val="left"/>
+      <w:pPr>
+        <w:tabs>
+          <w:tab w:val="num" w:pos="3600"/>
+        </w:tabs>
+        <w:ind w:left="3600" w:hanging="360"/>
+      </w:pPr>
+    </w:lvl>
+    <w:lvl w:ilvl="5">
+      <w:start w:val="1"/>
+      <w:numFmt w:val="decimal"/>
+      <w:lvlText w:val="%6."/>
+      <w:lvlJc w:val="left"/>
+      <w:pPr>
+        <w:tabs>
+          <w:tab w:val="num" w:pos="4320"/>
+        </w:tabs>
+        <w:ind w:left="4320" w:hanging="360"/>
+      </w:pPr>
+    </w:lvl>
+    <w:lvl w:ilvl="6">
+      <w:start w:val="1"/>
+      <w:numFmt w:val="decimal"/>
+      <w:lvlText w:val="%7."/>
+      <w:lvlJc w:val="left"/>
+      <w:pPr>
+        <w:tabs>
+          <w:tab w:val="num" w:pos="5040"/>
+        </w:tabs>
+        <w:ind w:left="5040" w:hanging="360"/>
+      </w:pPr>
+    </w:lvl>
+    <w:lvl w:ilvl="7">
+      <w:start w:val="1"/>
+      <w:numFmt w:val="decimal"/>
+      <w:lvlText w:val="%8."/>
+      <w:lvlJc w:val="left"/>
+      <w:pPr>
+        <w:tabs>
+          <w:tab w:val="num" w:pos="5760"/>
+        </w:tabs>
+        <w:ind w:left="5760" w:hanging="360"/>
+      </w:pPr>
+    </w:lvl>
+    <w:lvl w:ilvl="8">
+      <w:start w:val="1"/>
+      <w:numFmt w:val="decimal"/>
+      <w:lvlText w:val="%9."/>
+      <w:lvlJc w:val="left"/>
+      <w:pPr>
+        <w:tabs>
+          <w:tab w:val="num" w:pos="6480"/>
+        </w:tabs>
+        <w:ind w:left="6480" w:hanging="360"/>
+      </w:pPr>
+    </w:lvl>
+  </w:abstractNum>
+  <w:abstractNum w:abstractNumId="14" w15:restartNumberingAfterBreak="0">
+    <w:nsid w:val="450523A6"/>
+    <w:multiLevelType w:val="hybridMultilevel"/>
+    <w:tmpl w:val="93D0091E"/>
+    <w:lvl w:ilvl="0" w:tplc="04090001">
+      <w:start w:val="1"/>
+      <w:numFmt w:val="bullet"/>
+      <w:lvlText w:val=""/>
+      <w:lvlJc w:val="left"/>
+      <w:pPr>
+        <w:ind w:left="1440" w:hanging="360"/>
+      </w:pPr>
+      <w:rPr>
+        <w:rFonts w:ascii="Symbol" w:hAnsi="Symbol" w:hint="default"/>
+      </w:rPr>
+    </w:lvl>
+    <w:lvl w:ilvl="1" w:tplc="04090003" w:tentative="1">
+      <w:start w:val="1"/>
+      <w:numFmt w:val="bullet"/>
+      <w:lvlText w:val="o"/>
+      <w:lvlJc w:val="left"/>
+      <w:pPr>
+        <w:ind w:left="2160" w:hanging="360"/>
+      </w:pPr>
+      <w:rPr>
+        <w:rFonts w:ascii="Courier New" w:hAnsi="Courier New" w:cs="Courier New" w:hint="default"/>
+      </w:rPr>
+    </w:lvl>
+    <w:lvl w:ilvl="2" w:tplc="04090005" w:tentative="1">
+      <w:start w:val="1"/>
+      <w:numFmt w:val="bullet"/>
+      <w:lvlText w:val=""/>
+      <w:lvlJc w:val="left"/>
+      <w:pPr>
+        <w:ind w:left="2880" w:hanging="360"/>
+      </w:pPr>
+      <w:rPr>
+        <w:rFonts w:ascii="Wingdings" w:hAnsi="Wingdings" w:hint="default"/>
+      </w:rPr>
+    </w:lvl>
+    <w:lvl w:ilvl="3" w:tplc="04090001" w:tentative="1">
+      <w:start w:val="1"/>
+      <w:numFmt w:val="bullet"/>
+      <w:lvlText w:val=""/>
+      <w:lvlJc w:val="left"/>
+      <w:pPr>
+        <w:ind w:left="3600" w:hanging="360"/>
+      </w:pPr>
+      <w:rPr>
+        <w:rFonts w:ascii="Symbol" w:hAnsi="Symbol" w:hint="default"/>
+      </w:rPr>
+    </w:lvl>
+    <w:lvl w:ilvl="4" w:tplc="04090003" w:tentative="1">
+      <w:start w:val="1"/>
+      <w:numFmt w:val="bullet"/>
+      <w:lvlText w:val="o"/>
+      <w:lvlJc w:val="left"/>
+      <w:pPr>
+        <w:ind w:left="4320" w:hanging="360"/>
+      </w:pPr>
+      <w:rPr>
+        <w:rFonts w:ascii="Courier New" w:hAnsi="Courier New" w:cs="Courier New" w:hint="default"/>
+      </w:rPr>
+    </w:lvl>
+    <w:lvl w:ilvl="5" w:tplc="04090005" w:tentative="1">
+      <w:start w:val="1"/>
+      <w:numFmt w:val="bullet"/>
+      <w:lvlText w:val=""/>
+      <w:lvlJc w:val="left"/>
+      <w:pPr>
+        <w:ind w:left="5040" w:hanging="360"/>
+      </w:pPr>
+      <w:rPr>
+        <w:rFonts w:ascii="Wingdings" w:hAnsi="Wingdings" w:hint="default"/>
+      </w:rPr>
+    </w:lvl>
+    <w:lvl w:ilvl="6" w:tplc="04090001" w:tentative="1">
+      <w:start w:val="1"/>
+      <w:numFmt w:val="bullet"/>
+      <w:lvlText w:val=""/>
+      <w:lvlJc w:val="left"/>
+      <w:pPr>
+        <w:ind w:left="5760" w:hanging="360"/>
+      </w:pPr>
+      <w:rPr>
+        <w:rFonts w:ascii="Symbol" w:hAnsi="Symbol" w:hint="default"/>
+      </w:rPr>
+    </w:lvl>
+    <w:lvl w:ilvl="7" w:tplc="04090003" w:tentative="1">
+      <w:start w:val="1"/>
+      <w:numFmt w:val="bullet"/>
+      <w:lvlText w:val="o"/>
+      <w:lvlJc w:val="left"/>
+      <w:pPr>
+        <w:ind w:left="6480" w:hanging="360"/>
+      </w:pPr>
+      <w:rPr>
+        <w:rFonts w:ascii="Courier New" w:hAnsi="Courier New" w:cs="Courier New" w:hint="default"/>
+      </w:rPr>
+    </w:lvl>
+    <w:lvl w:ilvl="8" w:tplc="04090005" w:tentative="1">
+      <w:start w:val="1"/>
+      <w:numFmt w:val="bullet"/>
+      <w:lvlText w:val=""/>
+      <w:lvlJc w:val="left"/>
+      <w:pPr>
+        <w:ind w:left="7200" w:hanging="360"/>
+      </w:pPr>
+      <w:rPr>
+        <w:rFonts w:ascii="Wingdings" w:hAnsi="Wingdings" w:hint="default"/>
+      </w:rPr>
+    </w:lvl>
+  </w:abstractNum>
+  <w:abstractNum w:abstractNumId="15" w15:restartNumberingAfterBreak="0">
+    <w:nsid w:val="461C7489"/>
+    <w:multiLevelType w:val="hybridMultilevel"/>
+    <w:tmpl w:val="105E4222"/>
+    <w:lvl w:ilvl="0" w:tplc="04090001">
+      <w:start w:val="1"/>
+      <w:numFmt w:val="bullet"/>
+      <w:lvlText w:val=""/>
+      <w:lvlJc w:val="left"/>
+      <w:pPr>
+        <w:ind w:left="1080" w:hanging="360"/>
+      </w:pPr>
+      <w:rPr>
+        <w:rFonts w:ascii="Symbol" w:hAnsi="Symbol" w:hint="default"/>
+      </w:rPr>
+    </w:lvl>
+    <w:lvl w:ilvl="1" w:tplc="04090003" w:tentative="1">
+      <w:start w:val="1"/>
+      <w:numFmt w:val="bullet"/>
+      <w:lvlText w:val="o"/>
+      <w:lvlJc w:val="left"/>
+      <w:pPr>
+        <w:ind w:left="1800" w:hanging="360"/>
+      </w:pPr>
+      <w:rPr>
+        <w:rFonts w:ascii="Courier New" w:hAnsi="Courier New" w:cs="Courier New" w:hint="default"/>
+      </w:rPr>
+    </w:lvl>
+    <w:lvl w:ilvl="2" w:tplc="04090005" w:tentative="1">
+      <w:start w:val="1"/>
+      <w:numFmt w:val="bullet"/>
+      <w:lvlText w:val=""/>
+      <w:lvlJc w:val="left"/>
+      <w:pPr>
+        <w:ind w:left="2520" w:hanging="360"/>
+      </w:pPr>
+      <w:rPr>
+        <w:rFonts w:ascii="Wingdings" w:hAnsi="Wingdings" w:hint="default"/>
+      </w:rPr>
+    </w:lvl>
+    <w:lvl w:ilvl="3" w:tplc="04090001" w:tentative="1">
+      <w:start w:val="1"/>
+      <w:numFmt w:val="bullet"/>
+      <w:lvlText w:val=""/>
+      <w:lvlJc w:val="left"/>
+      <w:pPr>
+        <w:ind w:left="3240" w:hanging="360"/>
+      </w:pPr>
+      <w:rPr>
+        <w:rFonts w:ascii="Symbol" w:hAnsi="Symbol" w:hint="default"/>
+      </w:rPr>
+    </w:lvl>
+    <w:lvl w:ilvl="4" w:tplc="04090003" w:tentative="1">
+      <w:start w:val="1"/>
+      <w:numFmt w:val="bullet"/>
+      <w:lvlText w:val="o"/>
+      <w:lvlJc w:val="left"/>
+      <w:pPr>
+        <w:ind w:left="3960" w:hanging="360"/>
+      </w:pPr>
+      <w:rPr>
+        <w:rFonts w:ascii="Courier New" w:hAnsi="Courier New" w:cs="Courier New" w:hint="default"/>
+      </w:rPr>
+    </w:lvl>
+    <w:lvl w:ilvl="5" w:tplc="04090005" w:tentative="1">
+      <w:start w:val="1"/>
+      <w:numFmt w:val="bullet"/>
+      <w:lvlText w:val=""/>
+      <w:lvlJc w:val="left"/>
+      <w:pPr>
+        <w:ind w:left="4680" w:hanging="360"/>
+      </w:pPr>
+      <w:rPr>
+        <w:rFonts w:ascii="Wingdings" w:hAnsi="Wingdings" w:hint="default"/>
+      </w:rPr>
+    </w:lvl>
+    <w:lvl w:ilvl="6" w:tplc="04090001" w:tentative="1">
+      <w:start w:val="1"/>
+      <w:numFmt w:val="bullet"/>
+      <w:lvlText w:val=""/>
+      <w:lvlJc w:val="left"/>
+      <w:pPr>
+        <w:ind w:left="5400" w:hanging="360"/>
+      </w:pPr>
+      <w:rPr>
+        <w:rFonts w:ascii="Symbol" w:hAnsi="Symbol" w:hint="default"/>
+      </w:rPr>
+    </w:lvl>
+    <w:lvl w:ilvl="7" w:tplc="04090003" w:tentative="1">
+      <w:start w:val="1"/>
+      <w:numFmt w:val="bullet"/>
+      <w:lvlText w:val="o"/>
+      <w:lvlJc w:val="left"/>
+      <w:pPr>
+        <w:ind w:left="6120" w:hanging="360"/>
+      </w:pPr>
+      <w:rPr>
+        <w:rFonts w:ascii="Courier New" w:hAnsi="Courier New" w:cs="Courier New" w:hint="default"/>
+      </w:rPr>
+    </w:lvl>
+    <w:lvl w:ilvl="8" w:tplc="04090005" w:tentative="1">
+      <w:start w:val="1"/>
+      <w:numFmt w:val="bullet"/>
+      <w:lvlText w:val=""/>
+      <w:lvlJc w:val="left"/>
+      <w:pPr>
+        <w:ind w:left="6840" w:hanging="360"/>
+      </w:pPr>
+      <w:rPr>
+        <w:rFonts w:ascii="Wingdings" w:hAnsi="Wingdings" w:hint="default"/>
+      </w:rPr>
+    </w:lvl>
+  </w:abstractNum>
+  <w:abstractNum w:abstractNumId="16" w15:restartNumberingAfterBreak="0">
+    <w:nsid w:val="47FE2B42"/>
+    <w:multiLevelType w:val="hybridMultilevel"/>
+    <w:tmpl w:val="93C0AA00"/>
+    <w:lvl w:ilvl="0" w:tplc="04090001">
+      <w:start w:val="1"/>
+      <w:numFmt w:val="bullet"/>
+      <w:lvlText w:val=""/>
+      <w:lvlJc w:val="left"/>
+      <w:pPr>
+        <w:ind w:left="2250" w:hanging="360"/>
+      </w:pPr>
+      <w:rPr>
+        <w:rFonts w:ascii="Symbol" w:hAnsi="Symbol" w:hint="default"/>
+      </w:rPr>
+    </w:lvl>
+    <w:lvl w:ilvl="1" w:tplc="04090003">
+      <w:start w:val="1"/>
+      <w:numFmt w:val="bullet"/>
+      <w:lvlText w:val="o"/>
+      <w:lvlJc w:val="left"/>
+      <w:pPr>
+        <w:ind w:left="2970" w:hanging="360"/>
+      </w:pPr>
+      <w:rPr>
+        <w:rFonts w:ascii="Courier New" w:hAnsi="Courier New" w:cs="Courier New" w:hint="default"/>
+      </w:rPr>
+    </w:lvl>
+    <w:lvl w:ilvl="2" w:tplc="04090005">
+      <w:start w:val="1"/>
+      <w:numFmt w:val="bullet"/>
+      <w:lvlText w:val=""/>
+      <w:lvlJc w:val="left"/>
+      <w:pPr>
+        <w:ind w:left="3690" w:hanging="360"/>
+      </w:pPr>
+      <w:rPr>
+        <w:rFonts w:ascii="Wingdings" w:hAnsi="Wingdings" w:hint="default"/>
+      </w:rPr>
+    </w:lvl>
+    <w:lvl w:ilvl="3" w:tplc="04090001">
+      <w:start w:val="1"/>
+      <w:numFmt w:val="bullet"/>
+      <w:lvlText w:val=""/>
+      <w:lvlJc w:val="left"/>
+      <w:pPr>
+        <w:ind w:left="4410" w:hanging="360"/>
+      </w:pPr>
+      <w:rPr>
+        <w:rFonts w:ascii="Symbol" w:hAnsi="Symbol" w:hint="default"/>
+      </w:rPr>
+    </w:lvl>
+    <w:lvl w:ilvl="4" w:tplc="04090003">
+      <w:start w:val="1"/>
+      <w:numFmt w:val="bullet"/>
+      <w:lvlText w:val="o"/>
+      <w:lvlJc w:val="left"/>
+      <w:pPr>
+        <w:ind w:left="5130" w:hanging="360"/>
+      </w:pPr>
+      <w:rPr>
+        <w:rFonts w:ascii="Courier New" w:hAnsi="Courier New" w:cs="Courier New" w:hint="default"/>
+      </w:rPr>
+    </w:lvl>
+    <w:lvl w:ilvl="5" w:tplc="04090005">
+      <w:start w:val="1"/>
+      <w:numFmt w:val="bullet"/>
+      <w:lvlText w:val=""/>
+      <w:lvlJc w:val="left"/>
+      <w:pPr>
+        <w:ind w:left="5850" w:hanging="360"/>
+      </w:pPr>
+      <w:rPr>
+        <w:rFonts w:ascii="Wingdings" w:hAnsi="Wingdings" w:hint="default"/>
+      </w:rPr>
+    </w:lvl>
+    <w:lvl w:ilvl="6" w:tplc="04090001">
+      <w:start w:val="1"/>
+      <w:numFmt w:val="bullet"/>
+      <w:lvlText w:val=""/>
+      <w:lvlJc w:val="left"/>
+      <w:pPr>
+        <w:ind w:left="6570" w:hanging="360"/>
+      </w:pPr>
+      <w:rPr>
+        <w:rFonts w:ascii="Symbol" w:hAnsi="Symbol" w:hint="default"/>
+      </w:rPr>
+    </w:lvl>
+    <w:lvl w:ilvl="7" w:tplc="04090003">
+      <w:start w:val="1"/>
+      <w:numFmt w:val="bullet"/>
+      <w:lvlText w:val="o"/>
+      <w:lvlJc w:val="left"/>
+      <w:pPr>
+        <w:ind w:left="7290" w:hanging="360"/>
+      </w:pPr>
+      <w:rPr>
+        <w:rFonts w:ascii="Courier New" w:hAnsi="Courier New" w:cs="Courier New" w:hint="default"/>
+      </w:rPr>
+    </w:lvl>
+    <w:lvl w:ilvl="8" w:tplc="04090005">
+      <w:start w:val="1"/>
+      <w:numFmt w:val="bullet"/>
+      <w:lvlText w:val=""/>
+      <w:lvlJc w:val="left"/>
+      <w:pPr>
+        <w:ind w:left="8010" w:hanging="360"/>
+      </w:pPr>
+      <w:rPr>
+        <w:rFonts w:ascii="Wingdings" w:hAnsi="Wingdings" w:hint="default"/>
+      </w:rPr>
+    </w:lvl>
+  </w:abstractNum>
+  <w:abstractNum w:abstractNumId="17" w15:restartNumberingAfterBreak="0">
     <w:nsid w:val="48053BC1"/>
     <w:multiLevelType w:val="hybridMultilevel"/>
     <w:tmpl w:val="119A7F10"/>
@@ -4208,7 +8573,120 @@
       </w:rPr>
     </w:lvl>
   </w:abstractNum>
-  <w:abstractNum w:abstractNumId="4" w15:restartNumberingAfterBreak="0">
+  <w:abstractNum w:abstractNumId="18" w15:restartNumberingAfterBreak="0">
+    <w:nsid w:val="496E54BA"/>
+    <w:multiLevelType w:val="hybridMultilevel"/>
+    <w:tmpl w:val="5BF2A646"/>
+    <w:lvl w:ilvl="0" w:tplc="04090001">
+      <w:start w:val="1"/>
+      <w:numFmt w:val="bullet"/>
+      <w:lvlText w:val=""/>
+      <w:lvlJc w:val="left"/>
+      <w:pPr>
+        <w:ind w:left="720" w:hanging="360"/>
+      </w:pPr>
+      <w:rPr>
+        <w:rFonts w:ascii="Symbol" w:hAnsi="Symbol" w:hint="default"/>
+      </w:rPr>
+    </w:lvl>
+    <w:lvl w:ilvl="1" w:tplc="04090003" w:tentative="1">
+      <w:start w:val="1"/>
+      <w:numFmt w:val="bullet"/>
+      <w:lvlText w:val="o"/>
+      <w:lvlJc w:val="left"/>
+      <w:pPr>
+        <w:ind w:left="1440" w:hanging="360"/>
+      </w:pPr>
+      <w:rPr>
+        <w:rFonts w:ascii="Courier New" w:hAnsi="Courier New" w:cs="Courier New" w:hint="default"/>
+      </w:rPr>
+    </w:lvl>
+    <w:lvl w:ilvl="2" w:tplc="04090005" w:tentative="1">
+      <w:start w:val="1"/>
+      <w:numFmt w:val="bullet"/>
+      <w:lvlText w:val=""/>
+      <w:lvlJc w:val="left"/>
+      <w:pPr>
+        <w:ind w:left="2160" w:hanging="360"/>
+      </w:pPr>
+      <w:rPr>
+        <w:rFonts w:ascii="Wingdings" w:hAnsi="Wingdings" w:hint="default"/>
+      </w:rPr>
+    </w:lvl>
+    <w:lvl w:ilvl="3" w:tplc="04090001" w:tentative="1">
+      <w:start w:val="1"/>
+      <w:numFmt w:val="bullet"/>
+      <w:lvlText w:val=""/>
+      <w:lvlJc w:val="left"/>
+      <w:pPr>
+        <w:ind w:left="2880" w:hanging="360"/>
+      </w:pPr>
+      <w:rPr>
+        <w:rFonts w:ascii="Symbol" w:hAnsi="Symbol" w:hint="default"/>
+      </w:rPr>
+    </w:lvl>
+    <w:lvl w:ilvl="4" w:tplc="04090003" w:tentative="1">
+      <w:start w:val="1"/>
+      <w:numFmt w:val="bullet"/>
+      <w:lvlText w:val="o"/>
+      <w:lvlJc w:val="left"/>
+      <w:pPr>
+        <w:ind w:left="3600" w:hanging="360"/>
+      </w:pPr>
+      <w:rPr>
+        <w:rFonts w:ascii="Courier New" w:hAnsi="Courier New" w:cs="Courier New" w:hint="default"/>
+      </w:rPr>
+    </w:lvl>
+    <w:lvl w:ilvl="5" w:tplc="04090005" w:tentative="1">
+      <w:start w:val="1"/>
+      <w:numFmt w:val="bullet"/>
+      <w:lvlText w:val=""/>
+      <w:lvlJc w:val="left"/>
+      <w:pPr>
+        <w:ind w:left="4320" w:hanging="360"/>
+      </w:pPr>
+      <w:rPr>
+        <w:rFonts w:ascii="Wingdings" w:hAnsi="Wingdings" w:hint="default"/>
+      </w:rPr>
+    </w:lvl>
+    <w:lvl w:ilvl="6" w:tplc="04090001" w:tentative="1">
+      <w:start w:val="1"/>
+      <w:numFmt w:val="bullet"/>
+      <w:lvlText w:val=""/>
+      <w:lvlJc w:val="left"/>
+      <w:pPr>
+        <w:ind w:left="5040" w:hanging="360"/>
+      </w:pPr>
+      <w:rPr>
+        <w:rFonts w:ascii="Symbol" w:hAnsi="Symbol" w:hint="default"/>
+      </w:rPr>
+    </w:lvl>
+    <w:lvl w:ilvl="7" w:tplc="04090003" w:tentative="1">
+      <w:start w:val="1"/>
+      <w:numFmt w:val="bullet"/>
+      <w:lvlText w:val="o"/>
+      <w:lvlJc w:val="left"/>
+      <w:pPr>
+        <w:ind w:left="5760" w:hanging="360"/>
+      </w:pPr>
+      <w:rPr>
+        <w:rFonts w:ascii="Courier New" w:hAnsi="Courier New" w:cs="Courier New" w:hint="default"/>
+      </w:rPr>
+    </w:lvl>
+    <w:lvl w:ilvl="8" w:tplc="04090005" w:tentative="1">
+      <w:start w:val="1"/>
+      <w:numFmt w:val="bullet"/>
+      <w:lvlText w:val=""/>
+      <w:lvlJc w:val="left"/>
+      <w:pPr>
+        <w:ind w:left="6480" w:hanging="360"/>
+      </w:pPr>
+      <w:rPr>
+        <w:rFonts w:ascii="Wingdings" w:hAnsi="Wingdings" w:hint="default"/>
+      </w:rPr>
+    </w:lvl>
+  </w:abstractNum>
+  <w:abstractNum w:abstractNumId="19" w15:restartNumberingAfterBreak="0">
     <w:nsid w:val="4C7F760F"/>
     <w:multiLevelType w:val="hybridMultilevel"/>
     <w:tmpl w:val="C834102C"/>
@@ -4224,6 +8702,119 @@
         <w:rFonts w:ascii="Symbol" w:hAnsi="Symbol" w:hint="default"/>
       </w:rPr>
     </w:lvl>
+    <w:lvl w:ilvl="1" w:tplc="04090003">
+      <w:start w:val="1"/>
+      <w:numFmt w:val="bullet"/>
+      <w:lvlText w:val="o"/>
+      <w:lvlJc w:val="left"/>
+      <w:pPr>
+        <w:ind w:left="1440" w:hanging="360"/>
+      </w:pPr>
+      <w:rPr>
+        <w:rFonts w:ascii="Courier New" w:hAnsi="Courier New" w:cs="Courier New" w:hint="default"/>
+      </w:rPr>
+    </w:lvl>
+    <w:lvl w:ilvl="2" w:tplc="04090005" w:tentative="1">
+      <w:start w:val="1"/>
+      <w:numFmt w:val="bullet"/>
+      <w:lvlText w:val=""/>
+      <w:lvlJc w:val="left"/>
+      <w:pPr>
+        <w:ind w:left="2160" w:hanging="360"/>
+      </w:pPr>
+      <w:rPr>
+        <w:rFonts w:ascii="Wingdings" w:hAnsi="Wingdings" w:hint="default"/>
+      </w:rPr>
+    </w:lvl>
+    <w:lvl w:ilvl="3" w:tplc="04090001" w:tentative="1">
+      <w:start w:val="1"/>
+      <w:numFmt w:val="bullet"/>
+      <w:lvlText w:val=""/>
+      <w:lvlJc w:val="left"/>
+      <w:pPr>
+        <w:ind w:left="2880" w:hanging="360"/>
+      </w:pPr>
+      <w:rPr>
+        <w:rFonts w:ascii="Symbol" w:hAnsi="Symbol" w:hint="default"/>
+      </w:rPr>
+    </w:lvl>
+    <w:lvl w:ilvl="4" w:tplc="04090003" w:tentative="1">
+      <w:start w:val="1"/>
+      <w:numFmt w:val="bullet"/>
+      <w:lvlText w:val="o"/>
+      <w:lvlJc w:val="left"/>
+      <w:pPr>
+        <w:ind w:left="3600" w:hanging="360"/>
+      </w:pPr>
+      <w:rPr>
+        <w:rFonts w:ascii="Courier New" w:hAnsi="Courier New" w:cs="Courier New" w:hint="default"/>
+      </w:rPr>
+    </w:lvl>
+    <w:lvl w:ilvl="5" w:tplc="04090005" w:tentative="1">
+      <w:start w:val="1"/>
+      <w:numFmt w:val="bullet"/>
+      <w:lvlText w:val=""/>
+      <w:lvlJc w:val="left"/>
+      <w:pPr>
+        <w:ind w:left="4320" w:hanging="360"/>
+      </w:pPr>
+      <w:rPr>
+        <w:rFonts w:ascii="Wingdings" w:hAnsi="Wingdings" w:hint="default"/>
+      </w:rPr>
+    </w:lvl>
+    <w:lvl w:ilvl="6" w:tplc="04090001" w:tentative="1">
+      <w:start w:val="1"/>
+      <w:numFmt w:val="bullet"/>
+      <w:lvlText w:val=""/>
+      <w:lvlJc w:val="left"/>
+      <w:pPr>
+        <w:ind w:left="5040" w:hanging="360"/>
+      </w:pPr>
+      <w:rPr>
+        <w:rFonts w:ascii="Symbol" w:hAnsi="Symbol" w:hint="default"/>
+      </w:rPr>
+    </w:lvl>
+    <w:lvl w:ilvl="7" w:tplc="04090003" w:tentative="1">
+      <w:start w:val="1"/>
+      <w:numFmt w:val="bullet"/>
+      <w:lvlText w:val="o"/>
+      <w:lvlJc w:val="left"/>
+      <w:pPr>
+        <w:ind w:left="5760" w:hanging="360"/>
+      </w:pPr>
+      <w:rPr>
+        <w:rFonts w:ascii="Courier New" w:hAnsi="Courier New" w:cs="Courier New" w:hint="default"/>
+      </w:rPr>
+    </w:lvl>
+    <w:lvl w:ilvl="8" w:tplc="04090005" w:tentative="1">
+      <w:start w:val="1"/>
+      <w:numFmt w:val="bullet"/>
+      <w:lvlText w:val=""/>
+      <w:lvlJc w:val="left"/>
+      <w:pPr>
+        <w:ind w:left="6480" w:hanging="360"/>
+      </w:pPr>
+      <w:rPr>
+        <w:rFonts w:ascii="Wingdings" w:hAnsi="Wingdings" w:hint="default"/>
+      </w:rPr>
+    </w:lvl>
+  </w:abstractNum>
+  <w:abstractNum w:abstractNumId="20" w15:restartNumberingAfterBreak="0">
+    <w:nsid w:val="4CA22F7C"/>
+    <w:multiLevelType w:val="hybridMultilevel"/>
+    <w:tmpl w:val="C7745CEE"/>
+    <w:lvl w:ilvl="0" w:tplc="04090001">
+      <w:start w:val="1"/>
+      <w:numFmt w:val="bullet"/>
+      <w:lvlText w:val=""/>
+      <w:lvlJc w:val="left"/>
+      <w:pPr>
+        <w:ind w:left="720" w:hanging="360"/>
+      </w:pPr>
+      <w:rPr>
+        <w:rFonts w:ascii="Symbol" w:hAnsi="Symbol" w:hint="default"/>
+      </w:rPr>
+    </w:lvl>
     <w:lvl w:ilvl="1" w:tplc="04090003" w:tentative="1">
       <w:start w:val="1"/>
       <w:numFmt w:val="bullet"/>
@@ -4321,7 +8912,216 @@
       </w:rPr>
     </w:lvl>
   </w:abstractNum>
-  <w:abstractNum w:abstractNumId="5" w15:restartNumberingAfterBreak="0">
+  <w:abstractNum w:abstractNumId="21" w15:restartNumberingAfterBreak="0">
+    <w:nsid w:val="4F7503D3"/>
+    <w:multiLevelType w:val="multilevel"/>
+    <w:tmpl w:val="F23EEE84"/>
+    <w:lvl w:ilvl="0">
+      <w:start w:val="1"/>
+      <w:numFmt w:val="decimal"/>
+      <w:lvlText w:val="%1."/>
+      <w:lvlJc w:val="left"/>
+      <w:pPr>
+        <w:tabs>
+          <w:tab w:val="num" w:pos="720"/>
+        </w:tabs>
+        <w:ind w:left="720" w:hanging="360"/>
+      </w:pPr>
+    </w:lvl>
+    <w:lvl w:ilvl="1">
+      <w:start w:val="1"/>
+      <w:numFmt w:val="bullet"/>
+      <w:lvlText w:val=""/>
+      <w:lvlJc w:val="left"/>
+      <w:pPr>
+        <w:tabs>
+          <w:tab w:val="num" w:pos="1440"/>
+        </w:tabs>
+        <w:ind w:left="1440" w:hanging="360"/>
+      </w:pPr>
+      <w:rPr>
+        <w:rFonts w:ascii="Symbol" w:hAnsi="Symbol" w:hint="default"/>
+        <w:sz w:val="20"/>
+      </w:rPr>
+    </w:lvl>
+    <w:lvl w:ilvl="2">
+      <w:start w:val="1"/>
+      <w:numFmt w:val="bullet"/>
+      <w:lvlText w:val=""/>
+      <w:lvlJc w:val="left"/>
+      <w:pPr>
+        <w:tabs>
+          <w:tab w:val="num" w:pos="2160"/>
+        </w:tabs>
+        <w:ind w:left="2160" w:hanging="360"/>
+      </w:pPr>
+      <w:rPr>
+        <w:rFonts w:ascii="Symbol" w:hAnsi="Symbol" w:hint="default"/>
+      </w:rPr>
+    </w:lvl>
+    <w:lvl w:ilvl="3">
+      <w:start w:val="1"/>
+      <w:numFmt w:val="decimal"/>
+      <w:lvlText w:val="%4."/>
+      <w:lvlJc w:val="left"/>
+      <w:pPr>
+        <w:tabs>
+          <w:tab w:val="num" w:pos="2880"/>
+        </w:tabs>
+        <w:ind w:left="2880" w:hanging="360"/>
+      </w:pPr>
+    </w:lvl>
+    <w:lvl w:ilvl="4">
+      <w:start w:val="1"/>
+      <w:numFmt w:val="decimal"/>
+      <w:lvlText w:val="%5."/>
+      <w:lvlJc w:val="left"/>
+      <w:pPr>
+        <w:tabs>
+          <w:tab w:val="num" w:pos="3600"/>
+        </w:tabs>
+        <w:ind w:left="3600" w:hanging="360"/>
+      </w:pPr>
+    </w:lvl>
+    <w:lvl w:ilvl="5">
+      <w:start w:val="1"/>
+      <w:numFmt w:val="decimal"/>
+      <w:lvlText w:val="%6."/>
+      <w:lvlJc w:val="left"/>
+      <w:pPr>
+        <w:tabs>
+          <w:tab w:val="num" w:pos="4320"/>
+        </w:tabs>
+        <w:ind w:left="4320" w:hanging="360"/>
+      </w:pPr>
+    </w:lvl>
+    <w:lvl w:ilvl="6">
+      <w:start w:val="1"/>
+      <w:numFmt w:val="decimal"/>
+      <w:lvlText w:val="%7."/>
+      <w:lvlJc w:val="left"/>
+      <w:pPr>
+        <w:tabs>
+          <w:tab w:val="num" w:pos="5040"/>
+        </w:tabs>
+        <w:ind w:left="5040" w:hanging="360"/>
+      </w:pPr>
+    </w:lvl>
+    <w:lvl w:ilvl="7">
+      <w:start w:val="1"/>
+      <w:numFmt w:val="decimal"/>
+      <w:lvlText w:val="%8."/>
+      <w:lvlJc w:val="left"/>
+      <w:pPr>
+        <w:tabs>
+          <w:tab w:val="num" w:pos="5760"/>
+        </w:tabs>
+        <w:ind w:left="5760" w:hanging="360"/>
+      </w:pPr>
+    </w:lvl>
+    <w:lvl w:ilvl="8">
+      <w:start w:val="1"/>
+      <w:numFmt w:val="decimal"/>
+      <w:lvlText w:val="%9."/>
+      <w:lvlJc w:val="left"/>
+      <w:pPr>
+        <w:tabs>
+          <w:tab w:val="num" w:pos="6480"/>
+        </w:tabs>
+        <w:ind w:left="6480" w:hanging="360"/>
+      </w:pPr>
+    </w:lvl>
+  </w:abstractNum>
+  <w:abstractNum w:abstractNumId="22" w15:restartNumberingAfterBreak="0">
+    <w:nsid w:val="620E0542"/>
+    <w:multiLevelType w:val="hybridMultilevel"/>
+    <w:tmpl w:val="D6E46A70"/>
+    <w:lvl w:ilvl="0" w:tplc="04090001">
+      <w:start w:val="1"/>
+      <w:numFmt w:val="bullet"/>
+      <w:lvlText w:val=""/>
+      <w:lvlJc w:val="left"/>
+      <w:pPr>
+        <w:ind w:left="630" w:hanging="360"/>
+      </w:pPr>
+      <w:rPr>
+        <w:rFonts w:ascii="Symbol" w:hAnsi="Symbol" w:hint="default"/>
+      </w:rPr>
+    </w:lvl>
+    <w:lvl w:ilvl="1" w:tplc="04090019">
+      <w:start w:val="1"/>
+      <w:numFmt w:val="lowerLetter"/>
+      <w:lvlText w:val="%2."/>
+      <w:lvlJc w:val="left"/>
+      <w:pPr>
+        <w:ind w:left="1350" w:hanging="360"/>
+      </w:pPr>
+    </w:lvl>
+    <w:lvl w:ilvl="2" w:tplc="0409001B">
+      <w:start w:val="1"/>
+      <w:numFmt w:val="lowerRoman"/>
+      <w:lvlText w:val="%3."/>
+      <w:lvlJc w:val="right"/>
+      <w:pPr>
+        <w:ind w:left="2070" w:hanging="180"/>
+      </w:pPr>
+    </w:lvl>
+    <w:lvl w:ilvl="3" w:tplc="0409000F">
+      <w:start w:val="1"/>
+      <w:numFmt w:val="decimal"/>
+      <w:lvlText w:val="%4."/>
+      <w:lvlJc w:val="left"/>
+      <w:pPr>
+        <w:ind w:left="2790" w:hanging="360"/>
+      </w:pPr>
+    </w:lvl>
+    <w:lvl w:ilvl="4" w:tplc="04090019">
+      <w:start w:val="1"/>
+      <w:numFmt w:val="lowerLetter"/>
+      <w:lvlText w:val="%5."/>
+      <w:lvlJc w:val="left"/>
+      <w:pPr>
+        <w:ind w:left="3510" w:hanging="360"/>
+      </w:pPr>
+    </w:lvl>
+    <w:lvl w:ilvl="5" w:tplc="0409001B">
+      <w:start w:val="1"/>
+      <w:numFmt w:val="lowerRoman"/>
+      <w:lvlText w:val="%6."/>
+      <w:lvlJc w:val="right"/>
+      <w:pPr>
+        <w:ind w:left="4230" w:hanging="180"/>
+      </w:pPr>
+    </w:lvl>
+    <w:lvl w:ilvl="6" w:tplc="0409000F">
+      <w:start w:val="1"/>
+      <w:numFmt w:val="decimal"/>
+      <w:lvlText w:val="%7."/>
+      <w:lvlJc w:val="left"/>
+      <w:pPr>
+        <w:ind w:left="4950" w:hanging="360"/>
+      </w:pPr>
+    </w:lvl>
+    <w:lvl w:ilvl="7" w:tplc="04090019">
+      <w:start w:val="1"/>
+      <w:numFmt w:val="lowerLetter"/>
+      <w:lvlText w:val="%8."/>
+      <w:lvlJc w:val="left"/>
+      <w:pPr>
+        <w:ind w:left="5670" w:hanging="360"/>
+      </w:pPr>
+    </w:lvl>
+    <w:lvl w:ilvl="8" w:tplc="0409001B">
+      <w:start w:val="1"/>
+      <w:numFmt w:val="lowerRoman"/>
+      <w:lvlText w:val="%9."/>
+      <w:lvlJc w:val="right"/>
+      <w:pPr>
+        <w:ind w:left="6390" w:hanging="180"/>
+      </w:pPr>
+    </w:lvl>
+  </w:abstractNum>
+  <w:abstractNum w:abstractNumId="23" w15:restartNumberingAfterBreak="0">
     <w:nsid w:val="63260711"/>
     <w:multiLevelType w:val="hybridMultilevel"/>
     <w:tmpl w:val="9094EBC4"/>
@@ -4410,7 +9210,7 @@
       </w:pPr>
     </w:lvl>
   </w:abstractNum>
-  <w:abstractNum w:abstractNumId="6" w15:restartNumberingAfterBreak="0">
+  <w:abstractNum w:abstractNumId="24" w15:restartNumberingAfterBreak="0">
     <w:nsid w:val="66C27466"/>
     <w:multiLevelType w:val="hybridMultilevel"/>
     <w:tmpl w:val="850ECDB8"/>
@@ -4523,35 +9323,606 @@
       </w:rPr>
     </w:lvl>
   </w:abstractNum>
-  <w:num w:numId="1" w16cid:durableId="1164276012">
+  <w:abstractNum w:abstractNumId="25" w15:restartNumberingAfterBreak="0">
+    <w:nsid w:val="7B762592"/>
+    <w:multiLevelType w:val="multilevel"/>
+    <w:tmpl w:val="F23EEE84"/>
+    <w:lvl w:ilvl="0">
+      <w:start w:val="1"/>
+      <w:numFmt w:val="decimal"/>
+      <w:lvlText w:val="%1."/>
+      <w:lvlJc w:val="left"/>
+      <w:pPr>
+        <w:tabs>
+          <w:tab w:val="num" w:pos="720"/>
+        </w:tabs>
+        <w:ind w:left="720" w:hanging="360"/>
+      </w:pPr>
+    </w:lvl>
+    <w:lvl w:ilvl="1">
+      <w:start w:val="1"/>
+      <w:numFmt w:val="bullet"/>
+      <w:lvlText w:val=""/>
+      <w:lvlJc w:val="left"/>
+      <w:pPr>
+        <w:tabs>
+          <w:tab w:val="num" w:pos="1440"/>
+        </w:tabs>
+        <w:ind w:left="1440" w:hanging="360"/>
+      </w:pPr>
+      <w:rPr>
+        <w:rFonts w:ascii="Symbol" w:hAnsi="Symbol" w:hint="default"/>
+        <w:sz w:val="20"/>
+      </w:rPr>
+    </w:lvl>
+    <w:lvl w:ilvl="2">
+      <w:start w:val="1"/>
+      <w:numFmt w:val="bullet"/>
+      <w:lvlText w:val=""/>
+      <w:lvlJc w:val="left"/>
+      <w:pPr>
+        <w:tabs>
+          <w:tab w:val="num" w:pos="2160"/>
+        </w:tabs>
+        <w:ind w:left="2160" w:hanging="360"/>
+      </w:pPr>
+      <w:rPr>
+        <w:rFonts w:ascii="Symbol" w:hAnsi="Symbol" w:hint="default"/>
+      </w:rPr>
+    </w:lvl>
+    <w:lvl w:ilvl="3">
+      <w:start w:val="1"/>
+      <w:numFmt w:val="decimal"/>
+      <w:lvlText w:val="%4."/>
+      <w:lvlJc w:val="left"/>
+      <w:pPr>
+        <w:tabs>
+          <w:tab w:val="num" w:pos="2880"/>
+        </w:tabs>
+        <w:ind w:left="2880" w:hanging="360"/>
+      </w:pPr>
+    </w:lvl>
+    <w:lvl w:ilvl="4">
+      <w:start w:val="1"/>
+      <w:numFmt w:val="decimal"/>
+      <w:lvlText w:val="%5."/>
+      <w:lvlJc w:val="left"/>
+      <w:pPr>
+        <w:tabs>
+          <w:tab w:val="num" w:pos="3600"/>
+        </w:tabs>
+        <w:ind w:left="3600" w:hanging="360"/>
+      </w:pPr>
+    </w:lvl>
+    <w:lvl w:ilvl="5">
+      <w:start w:val="1"/>
+      <w:numFmt w:val="decimal"/>
+      <w:lvlText w:val="%6."/>
+      <w:lvlJc w:val="left"/>
+      <w:pPr>
+        <w:tabs>
+          <w:tab w:val="num" w:pos="4320"/>
+        </w:tabs>
+        <w:ind w:left="4320" w:hanging="360"/>
+      </w:pPr>
+    </w:lvl>
+    <w:lvl w:ilvl="6">
+      <w:start w:val="1"/>
+      <w:numFmt w:val="decimal"/>
+      <w:lvlText w:val="%7."/>
+      <w:lvlJc w:val="left"/>
+      <w:pPr>
+        <w:tabs>
+          <w:tab w:val="num" w:pos="5040"/>
+        </w:tabs>
+        <w:ind w:left="5040" w:hanging="360"/>
+      </w:pPr>
+    </w:lvl>
+    <w:lvl w:ilvl="7">
+      <w:start w:val="1"/>
+      <w:numFmt w:val="decimal"/>
+      <w:lvlText w:val="%8."/>
+      <w:lvlJc w:val="left"/>
+      <w:pPr>
+        <w:tabs>
+          <w:tab w:val="num" w:pos="5760"/>
+        </w:tabs>
+        <w:ind w:left="5760" w:hanging="360"/>
+      </w:pPr>
+    </w:lvl>
+    <w:lvl w:ilvl="8">
+      <w:start w:val="1"/>
+      <w:numFmt w:val="decimal"/>
+      <w:lvlText w:val="%9."/>
+      <w:lvlJc w:val="left"/>
+      <w:pPr>
+        <w:tabs>
+          <w:tab w:val="num" w:pos="6480"/>
+        </w:tabs>
+        <w:ind w:left="6480" w:hanging="360"/>
+      </w:pPr>
+    </w:lvl>
+  </w:abstractNum>
+  <w:abstractNum w:abstractNumId="26" w15:restartNumberingAfterBreak="0">
+    <w:nsid w:val="7C616354"/>
+    <w:multiLevelType w:val="hybridMultilevel"/>
+    <w:tmpl w:val="AFE2F408"/>
+    <w:lvl w:ilvl="0" w:tplc="04090001">
+      <w:start w:val="1"/>
+      <w:numFmt w:val="bullet"/>
+      <w:lvlText w:val=""/>
+      <w:lvlJc w:val="left"/>
+      <w:pPr>
+        <w:ind w:left="360" w:hanging="360"/>
+      </w:pPr>
+      <w:rPr>
+        <w:rFonts w:ascii="Symbol" w:hAnsi="Symbol" w:hint="default"/>
+      </w:rPr>
+    </w:lvl>
+    <w:lvl w:ilvl="1" w:tplc="04090003">
+      <w:start w:val="1"/>
+      <w:numFmt w:val="bullet"/>
+      <w:lvlText w:val="o"/>
+      <w:lvlJc w:val="left"/>
+      <w:pPr>
+        <w:ind w:left="1080" w:hanging="360"/>
+      </w:pPr>
+      <w:rPr>
+        <w:rFonts w:ascii="Courier New" w:hAnsi="Courier New" w:cs="Courier New" w:hint="default"/>
+      </w:rPr>
+    </w:lvl>
+    <w:lvl w:ilvl="2" w:tplc="04090005">
+      <w:start w:val="1"/>
+      <w:numFmt w:val="bullet"/>
+      <w:lvlText w:val=""/>
+      <w:lvlJc w:val="left"/>
+      <w:pPr>
+        <w:ind w:left="1800" w:hanging="360"/>
+      </w:pPr>
+      <w:rPr>
+        <w:rFonts w:ascii="Wingdings" w:hAnsi="Wingdings" w:hint="default"/>
+      </w:rPr>
+    </w:lvl>
+    <w:lvl w:ilvl="3" w:tplc="04090001">
+      <w:start w:val="1"/>
+      <w:numFmt w:val="bullet"/>
+      <w:lvlText w:val=""/>
+      <w:lvlJc w:val="left"/>
+      <w:pPr>
+        <w:ind w:left="2520" w:hanging="360"/>
+      </w:pPr>
+      <w:rPr>
+        <w:rFonts w:ascii="Symbol" w:hAnsi="Symbol" w:hint="default"/>
+      </w:rPr>
+    </w:lvl>
+    <w:lvl w:ilvl="4" w:tplc="04090003">
+      <w:start w:val="1"/>
+      <w:numFmt w:val="bullet"/>
+      <w:lvlText w:val="o"/>
+      <w:lvlJc w:val="left"/>
+      <w:pPr>
+        <w:ind w:left="3240" w:hanging="360"/>
+      </w:pPr>
+      <w:rPr>
+        <w:rFonts w:ascii="Courier New" w:hAnsi="Courier New" w:cs="Courier New" w:hint="default"/>
+      </w:rPr>
+    </w:lvl>
+    <w:lvl w:ilvl="5" w:tplc="04090005">
+      <w:start w:val="1"/>
+      <w:numFmt w:val="bullet"/>
+      <w:lvlText w:val=""/>
+      <w:lvlJc w:val="left"/>
+      <w:pPr>
+        <w:ind w:left="3960" w:hanging="360"/>
+      </w:pPr>
+      <w:rPr>
+        <w:rFonts w:ascii="Wingdings" w:hAnsi="Wingdings" w:hint="default"/>
+      </w:rPr>
+    </w:lvl>
+    <w:lvl w:ilvl="6" w:tplc="04090001">
+      <w:start w:val="1"/>
+      <w:numFmt w:val="bullet"/>
+      <w:lvlText w:val=""/>
+      <w:lvlJc w:val="left"/>
+      <w:pPr>
+        <w:ind w:left="4680" w:hanging="360"/>
+      </w:pPr>
+      <w:rPr>
+        <w:rFonts w:ascii="Symbol" w:hAnsi="Symbol" w:hint="default"/>
+      </w:rPr>
+    </w:lvl>
+    <w:lvl w:ilvl="7" w:tplc="04090003">
+      <w:start w:val="1"/>
+      <w:numFmt w:val="bullet"/>
+      <w:lvlText w:val="o"/>
+      <w:lvlJc w:val="left"/>
+      <w:pPr>
+        <w:ind w:left="5400" w:hanging="360"/>
+      </w:pPr>
+      <w:rPr>
+        <w:rFonts w:ascii="Courier New" w:hAnsi="Courier New" w:cs="Courier New" w:hint="default"/>
+      </w:rPr>
+    </w:lvl>
+    <w:lvl w:ilvl="8" w:tplc="04090005">
+      <w:start w:val="1"/>
+      <w:numFmt w:val="bullet"/>
+      <w:lvlText w:val=""/>
+      <w:lvlJc w:val="left"/>
+      <w:pPr>
+        <w:ind w:left="6120" w:hanging="360"/>
+      </w:pPr>
+      <w:rPr>
+        <w:rFonts w:ascii="Wingdings" w:hAnsi="Wingdings" w:hint="default"/>
+      </w:rPr>
+    </w:lvl>
+  </w:abstractNum>
+  <w:num w:numId="1" w16cid:durableId="1381707703">
+    <w:abstractNumId w:val="23"/>
+  </w:num>
+  <w:num w:numId="2" w16cid:durableId="1101142338">
+    <w:abstractNumId w:val="8"/>
+  </w:num>
+  <w:num w:numId="3" w16cid:durableId="997342692">
+    <w:abstractNumId w:val="3"/>
+  </w:num>
+  <w:num w:numId="4" w16cid:durableId="623780132">
+    <w:abstractNumId w:val="17"/>
+  </w:num>
+  <w:num w:numId="5" w16cid:durableId="703019042">
+    <w:abstractNumId w:val="24"/>
+  </w:num>
+  <w:num w:numId="6" w16cid:durableId="2098481138">
+    <w:abstractNumId w:val="17"/>
+  </w:num>
+  <w:num w:numId="7" w16cid:durableId="738747300">
+    <w:abstractNumId w:val="19"/>
+  </w:num>
+  <w:num w:numId="8" w16cid:durableId="1170490210">
+    <w:abstractNumId w:val="1"/>
+  </w:num>
+  <w:num w:numId="9" w16cid:durableId="145703084">
+    <w:abstractNumId w:val="20"/>
+  </w:num>
+  <w:num w:numId="10" w16cid:durableId="1927031943">
+    <w:abstractNumId w:val="17"/>
+  </w:num>
+  <w:num w:numId="11" w16cid:durableId="30350968">
     <w:abstractNumId w:val="5"/>
   </w:num>
-  <w:num w:numId="2" w16cid:durableId="845095125">
+  <w:num w:numId="12" w16cid:durableId="1380283231">
+    <w:abstractNumId w:val="26"/>
+  </w:num>
+  <w:num w:numId="13" w16cid:durableId="1074274634">
+    <w:abstractNumId w:val="15"/>
+  </w:num>
+  <w:num w:numId="14" w16cid:durableId="676421663">
+    <w:abstractNumId w:val="18"/>
+  </w:num>
+  <w:num w:numId="15" w16cid:durableId="603876892">
+    <w:abstractNumId w:val="25"/>
+    <w:lvlOverride w:ilvl="0">
+      <w:startOverride w:val="1"/>
+    </w:lvlOverride>
+    <w:lvlOverride w:ilvl="1"/>
+    <w:lvlOverride w:ilvl="2"/>
+    <w:lvlOverride w:ilvl="3">
+      <w:startOverride w:val="1"/>
+    </w:lvlOverride>
+    <w:lvlOverride w:ilvl="4">
+      <w:startOverride w:val="1"/>
+    </w:lvlOverride>
+    <w:lvlOverride w:ilvl="5">
+      <w:startOverride w:val="1"/>
+    </w:lvlOverride>
+    <w:lvlOverride w:ilvl="6">
+      <w:startOverride w:val="1"/>
+    </w:lvlOverride>
+    <w:lvlOverride w:ilvl="7">
+      <w:startOverride w:val="1"/>
+    </w:lvlOverride>
+    <w:lvlOverride w:ilvl="8">
+      <w:startOverride w:val="1"/>
+    </w:lvlOverride>
+  </w:num>
+  <w:num w:numId="16" w16cid:durableId="1651859549">
+    <w:abstractNumId w:val="0"/>
+    <w:lvlOverride w:ilvl="0">
+      <w:startOverride w:val="1"/>
+    </w:lvlOverride>
+    <w:lvlOverride w:ilvl="1"/>
+    <w:lvlOverride w:ilvl="2">
+      <w:startOverride w:val="1"/>
+    </w:lvlOverride>
+    <w:lvlOverride w:ilvl="3">
+      <w:startOverride w:val="1"/>
+    </w:lvlOverride>
+    <w:lvlOverride w:ilvl="4">
+      <w:startOverride w:val="1"/>
+    </w:lvlOverride>
+    <w:lvlOverride w:ilvl="5">
+      <w:startOverride w:val="1"/>
+    </w:lvlOverride>
+    <w:lvlOverride w:ilvl="6">
+      <w:startOverride w:val="1"/>
+    </w:lvlOverride>
+    <w:lvlOverride w:ilvl="7">
+      <w:startOverride w:val="1"/>
+    </w:lvlOverride>
+    <w:lvlOverride w:ilvl="8">
+      <w:startOverride w:val="1"/>
+    </w:lvlOverride>
+  </w:num>
+  <w:num w:numId="17" w16cid:durableId="61103590">
+    <w:abstractNumId w:val="13"/>
+    <w:lvlOverride w:ilvl="0">
+      <w:startOverride w:val="1"/>
+    </w:lvlOverride>
+    <w:lvlOverride w:ilvl="1"/>
+    <w:lvlOverride w:ilvl="2"/>
+    <w:lvlOverride w:ilvl="3">
+      <w:startOverride w:val="1"/>
+    </w:lvlOverride>
+    <w:lvlOverride w:ilvl="4">
+      <w:startOverride w:val="1"/>
+    </w:lvlOverride>
+    <w:lvlOverride w:ilvl="5">
+      <w:startOverride w:val="1"/>
+    </w:lvlOverride>
+    <w:lvlOverride w:ilvl="6">
+      <w:startOverride w:val="1"/>
+    </w:lvlOverride>
+    <w:lvlOverride w:ilvl="7">
+      <w:startOverride w:val="1"/>
+    </w:lvlOverride>
+    <w:lvlOverride w:ilvl="8">
+      <w:startOverride w:val="1"/>
+    </w:lvlOverride>
+  </w:num>
+  <w:num w:numId="18" w16cid:durableId="1637567856">
+    <w:abstractNumId w:val="4"/>
+  </w:num>
+  <w:num w:numId="19" w16cid:durableId="1956982541">
+    <w:abstractNumId w:val="21"/>
+    <w:lvlOverride w:ilvl="0">
+      <w:startOverride w:val="1"/>
+    </w:lvlOverride>
+    <w:lvlOverride w:ilvl="1"/>
+    <w:lvlOverride w:ilvl="2"/>
+    <w:lvlOverride w:ilvl="3">
+      <w:startOverride w:val="1"/>
+    </w:lvlOverride>
+    <w:lvlOverride w:ilvl="4">
+      <w:startOverride w:val="1"/>
+    </w:lvlOverride>
+    <w:lvlOverride w:ilvl="5">
+      <w:startOverride w:val="1"/>
+    </w:lvlOverride>
+    <w:lvlOverride w:ilvl="6">
+      <w:startOverride w:val="1"/>
+    </w:lvlOverride>
+    <w:lvlOverride w:ilvl="7">
+      <w:startOverride w:val="1"/>
+    </w:lvlOverride>
+    <w:lvlOverride w:ilvl="8">
+      <w:startOverride w:val="1"/>
+    </w:lvlOverride>
+  </w:num>
+  <w:num w:numId="20" w16cid:durableId="220295086">
+    <w:abstractNumId w:val="14"/>
+  </w:num>
+  <w:num w:numId="21" w16cid:durableId="2117477199">
+    <w:abstractNumId w:val="10"/>
+  </w:num>
+  <w:num w:numId="22" w16cid:durableId="1008947279">
+    <w:abstractNumId w:val="17"/>
+  </w:num>
+  <w:num w:numId="23" w16cid:durableId="220141946">
+    <w:abstractNumId w:val="26"/>
+  </w:num>
+  <w:num w:numId="24" w16cid:durableId="536936671">
+    <w:abstractNumId w:val="1"/>
+  </w:num>
+  <w:num w:numId="25" w16cid:durableId="981496982">
+    <w:abstractNumId w:val="17"/>
+  </w:num>
+  <w:num w:numId="26" w16cid:durableId="1414663977">
+    <w:abstractNumId w:val="1"/>
+  </w:num>
+  <w:num w:numId="27" w16cid:durableId="267205933">
+    <w:abstractNumId w:val="6"/>
+    <w:lvlOverride w:ilvl="0">
+      <w:startOverride w:val="1"/>
+    </w:lvlOverride>
+    <w:lvlOverride w:ilvl="1">
+      <w:startOverride w:val="1"/>
+    </w:lvlOverride>
+    <w:lvlOverride w:ilvl="2">
+      <w:startOverride w:val="1"/>
+    </w:lvlOverride>
+    <w:lvlOverride w:ilvl="3">
+      <w:startOverride w:val="1"/>
+    </w:lvlOverride>
+    <w:lvlOverride w:ilvl="4">
+      <w:startOverride w:val="1"/>
+    </w:lvlOverride>
+    <w:lvlOverride w:ilvl="5">
+      <w:startOverride w:val="1"/>
+    </w:lvlOverride>
+    <w:lvlOverride w:ilvl="6">
+      <w:startOverride w:val="1"/>
+    </w:lvlOverride>
+    <w:lvlOverride w:ilvl="7">
+      <w:startOverride w:val="1"/>
+    </w:lvlOverride>
+    <w:lvlOverride w:ilvl="8">
+      <w:startOverride w:val="1"/>
+    </w:lvlOverride>
+  </w:num>
+  <w:num w:numId="28" w16cid:durableId="1337878734">
+    <w:abstractNumId w:val="11"/>
+  </w:num>
+  <w:num w:numId="29" w16cid:durableId="810054212">
+    <w:abstractNumId w:val="16"/>
+  </w:num>
+  <w:num w:numId="30" w16cid:durableId="1100367916">
     <w:abstractNumId w:val="2"/>
   </w:num>
-  <w:num w:numId="3" w16cid:durableId="204026203">
-    <w:abstractNumId w:val="1"/>
+  <w:num w:numId="31" w16cid:durableId="2064256584">
+    <w:abstractNumId w:val="12"/>
   </w:num>
-  <w:num w:numId="4" w16cid:durableId="1675378197">
-    <w:abstractNumId w:val="3"/>
+  <w:num w:numId="32" w16cid:durableId="882640022">
+    <w:abstractNumId w:val="9"/>
+    <w:lvlOverride w:ilvl="0"/>
+    <w:lvlOverride w:ilvl="1">
+      <w:startOverride w:val="1"/>
+    </w:lvlOverride>
+    <w:lvlOverride w:ilvl="2">
+      <w:startOverride w:val="1"/>
+    </w:lvlOverride>
+    <w:lvlOverride w:ilvl="3">
+      <w:startOverride w:val="1"/>
+    </w:lvlOverride>
+    <w:lvlOverride w:ilvl="4">
+      <w:startOverride w:val="1"/>
+    </w:lvlOverride>
+    <w:lvlOverride w:ilvl="5">
+      <w:startOverride w:val="1"/>
+    </w:lvlOverride>
+    <w:lvlOverride w:ilvl="6">
+      <w:startOverride w:val="1"/>
+    </w:lvlOverride>
+    <w:lvlOverride w:ilvl="7">
+      <w:startOverride w:val="1"/>
+    </w:lvlOverride>
+    <w:lvlOverride w:ilvl="8">
+      <w:startOverride w:val="1"/>
+    </w:lvlOverride>
   </w:num>
-  <w:num w:numId="5" w16cid:durableId="1459569657">
-    <w:abstractNumId w:val="6"/>
+  <w:num w:numId="33" w16cid:durableId="277372761">
+    <w:abstractNumId w:val="22"/>
+    <w:lvlOverride w:ilvl="0"/>
+    <w:lvlOverride w:ilvl="1">
+      <w:startOverride w:val="1"/>
+    </w:lvlOverride>
+    <w:lvlOverride w:ilvl="2">
+      <w:startOverride w:val="1"/>
+    </w:lvlOverride>
+    <w:lvlOverride w:ilvl="3">
+      <w:startOverride w:val="1"/>
+    </w:lvlOverride>
+    <w:lvlOverride w:ilvl="4">
+      <w:startOverride w:val="1"/>
+    </w:lvlOverride>
+    <w:lvlOverride w:ilvl="5">
+      <w:startOverride w:val="1"/>
+    </w:lvlOverride>
+    <w:lvlOverride w:ilvl="6">
+      <w:startOverride w:val="1"/>
+    </w:lvlOverride>
+    <w:lvlOverride w:ilvl="7">
+      <w:startOverride w:val="1"/>
+    </w:lvlOverride>
+    <w:lvlOverride w:ilvl="8">
+      <w:startOverride w:val="1"/>
+    </w:lvlOverride>
   </w:num>
-  <w:num w:numId="6" w16cid:durableId="251210020">
-    <w:abstractNumId w:val="3"/>
+  <w:num w:numId="34" w16cid:durableId="311566782">
+    <w:abstractNumId w:val="13"/>
+    <w:lvlOverride w:ilvl="0">
+      <w:startOverride w:val="1"/>
+    </w:lvlOverride>
+    <w:lvlOverride w:ilvl="1"/>
+    <w:lvlOverride w:ilvl="2"/>
+    <w:lvlOverride w:ilvl="3">
+      <w:startOverride w:val="1"/>
+    </w:lvlOverride>
+    <w:lvlOverride w:ilvl="4">
+      <w:startOverride w:val="1"/>
+    </w:lvlOverride>
+    <w:lvlOverride w:ilvl="5">
+      <w:startOverride w:val="1"/>
+    </w:lvlOverride>
+    <w:lvlOverride w:ilvl="6">
+      <w:startOverride w:val="1"/>
+    </w:lvlOverride>
+    <w:lvlOverride w:ilvl="7">
+      <w:startOverride w:val="1"/>
+    </w:lvlOverride>
+    <w:lvlOverride w:ilvl="8">
+      <w:startOverride w:val="1"/>
+    </w:lvlOverride>
   </w:num>
-  <w:num w:numId="7" w16cid:durableId="1837068604">
-    <w:abstractNumId w:val="4"/>
+  <w:num w:numId="35" w16cid:durableId="2010911503">
+    <w:abstractNumId w:val="7"/>
+    <w:lvlOverride w:ilvl="0"/>
+    <w:lvlOverride w:ilvl="1">
+      <w:startOverride w:val="1"/>
+    </w:lvlOverride>
+    <w:lvlOverride w:ilvl="2">
+      <w:startOverride w:val="1"/>
+    </w:lvlOverride>
+    <w:lvlOverride w:ilvl="3">
+      <w:startOverride w:val="1"/>
+    </w:lvlOverride>
+    <w:lvlOverride w:ilvl="4">
+      <w:startOverride w:val="1"/>
+    </w:lvlOverride>
+    <w:lvlOverride w:ilvl="5">
+      <w:startOverride w:val="1"/>
+    </w:lvlOverride>
+    <w:lvlOverride w:ilvl="6">
+      <w:startOverride w:val="1"/>
+    </w:lvlOverride>
+    <w:lvlOverride w:ilvl="7">
+      <w:startOverride w:val="1"/>
+    </w:lvlOverride>
+    <w:lvlOverride w:ilvl="8">
+      <w:startOverride w:val="1"/>
+    </w:lvlOverride>
   </w:num>
-  <w:num w:numId="8" w16cid:durableId="719093757">
-    <w:abstractNumId w:val="0"/>
+  <w:num w:numId="36" w16cid:durableId="637996225">
+    <w:abstractNumId w:val="21"/>
+    <w:lvlOverride w:ilvl="0">
+      <w:startOverride w:val="1"/>
+    </w:lvlOverride>
+    <w:lvlOverride w:ilvl="1"/>
+    <w:lvlOverride w:ilvl="2"/>
+    <w:lvlOverride w:ilvl="3">
+      <w:startOverride w:val="1"/>
+    </w:lvlOverride>
+    <w:lvlOverride w:ilvl="4">
+      <w:startOverride w:val="1"/>
+    </w:lvlOverride>
+    <w:lvlOverride w:ilvl="5">
+      <w:startOverride w:val="1"/>
+    </w:lvlOverride>
+    <w:lvlOverride w:ilvl="6">
+      <w:startOverride w:val="1"/>
+    </w:lvlOverride>
+    <w:lvlOverride w:ilvl="7">
+      <w:startOverride w:val="1"/>
+    </w:lvlOverride>
+    <w:lvlOverride w:ilvl="8">
+      <w:startOverride w:val="1"/>
+    </w:lvlOverride>
+  </w:num>
+  <w:num w:numId="37" w16cid:durableId="1940749074">
+    <w:abstractNumId w:val="17"/>
+    <w:lvlOverride w:ilvl="0"/>
+    <w:lvlOverride w:ilvl="1"/>
+    <w:lvlOverride w:ilvl="2"/>
+    <w:lvlOverride w:ilvl="3"/>
+    <w:lvlOverride w:ilvl="4"/>
+    <w:lvlOverride w:ilvl="5"/>
+    <w:lvlOverride w:ilvl="6"/>
+    <w:lvlOverride w:ilvl="7"/>
+    <w:lvlOverride w:ilvl="8"/>
   </w:num>
 </w:numbering>
 </file>
 
 <file path=word/styles.xml><?xml version="1.0" encoding="utf-8"?>
-<w:styles xmlns:mc="http://schemas.openxmlformats.org/markup-compatibility/2006" xmlns:r="http://schemas.openxmlformats.org/officeDocument/2006/relationships" xmlns:w="http://schemas.openxmlformats.org/wordprocessingml/2006/main" xmlns:w14="http://schemas.microsoft.com/office/word/2010/wordml" xmlns:w15="http://schemas.microsoft.com/office/word/2012/wordml" xmlns:w16cex="http://schemas.microsoft.com/office/word/2018/wordml/cex" xmlns:w16cid="http://schemas.microsoft.com/office/word/2016/wordml/cid" xmlns:w16="http://schemas.microsoft.com/office/word/2018/wordml" xmlns:w16du="http://schemas.microsoft.com/office/word/2023/wordml/word16du" xmlns:w16sdtdh="http://schemas.microsoft.com/office/word/2020/wordml/sdtdatahash" xmlns:w16se="http://schemas.microsoft.com/office/word/2015/wordml/symex" mc:Ignorable="w14 w15 w16se w16cid w16 w16cex w16sdtdh w16du">
+<w:styles xmlns:mc="http://schemas.openxmlformats.org/markup-compatibility/2006" xmlns:r="http://schemas.openxmlformats.org/officeDocument/2006/relationships" xmlns:w="http://schemas.openxmlformats.org/wordprocessingml/2006/main" xmlns:w14="http://schemas.microsoft.com/office/word/2010/wordml" xmlns:w15="http://schemas.microsoft.com/office/word/2012/wordml" xmlns:w16cex="http://schemas.microsoft.com/office/word/2018/wordml/cex" xmlns:w16cid="http://schemas.microsoft.com/office/word/2016/wordml/cid" xmlns:w16="http://schemas.microsoft.com/office/word/2018/wordml" xmlns:w16sdtdh="http://schemas.microsoft.com/office/word/2020/wordml/sdtdatahash" xmlns:w16se="http://schemas.microsoft.com/office/word/2015/wordml/symex" mc:Ignorable="w14 w15 w16se w16cid w16 w16cex w16sdtdh">
   <w:docDefaults>
     <w:rPrDefault>
       <w:rPr>

--- a/Requirment/SRS.docx
+++ b/Requirment/SRS.docx
@@ -1,6 +1,6 @@
 
 <file path=word/document.xml><?xml version="1.0" encoding="utf-8"?>
-<w:document xmlns:wpc="http://schemas.microsoft.com/office/word/2010/wordprocessingCanvas" xmlns:cx="http://schemas.microsoft.com/office/drawing/2014/chartex" xmlns:cx1="http://schemas.microsoft.com/office/drawing/2015/9/8/chartex" xmlns:cx2="http://schemas.microsoft.com/office/drawing/2015/10/21/chartex" xmlns:cx3="http://schemas.microsoft.com/office/drawing/2016/5/9/chartex" xmlns:cx4="http://schemas.microsoft.com/office/drawing/2016/5/10/chartex" xmlns:cx5="http://schemas.microsoft.com/office/drawing/2016/5/11/chartex" xmlns:cx6="http://schemas.microsoft.com/office/drawing/2016/5/12/chartex" xmlns:cx7="http://schemas.microsoft.com/office/drawing/2016/5/13/chartex" xmlns:cx8="http://schemas.microsoft.com/office/drawing/2016/5/14/chartex" xmlns:mc="http://schemas.openxmlformats.org/markup-compatibility/2006" xmlns:aink="http://schemas.microsoft.com/office/drawing/2016/ink" xmlns:am3d="http://schemas.microsoft.com/office/drawing/2017/model3d" xmlns:o="urn:schemas-microsoft-com:office:office" xmlns:oel="http://schemas.microsoft.com/office/2019/extlst" xmlns:r="http://schemas.openxmlformats.org/officeDocument/2006/relationships" xmlns:m="http://schemas.openxmlformats.org/officeDocument/2006/math" xmlns:v="urn:schemas-microsoft-com:vml" xmlns:wp14="http://schemas.microsoft.com/office/word/2010/wordprocessingDrawing" xmlns:wp="http://schemas.openxmlformats.org/drawingml/2006/wordprocessingDrawing" xmlns:w10="urn:schemas-microsoft-com:office:word" xmlns:w="http://schemas.openxmlformats.org/wordprocessingml/2006/main" xmlns:w14="http://schemas.microsoft.com/office/word/2010/wordml" xmlns:w15="http://schemas.microsoft.com/office/word/2012/wordml" xmlns:w16cex="http://schemas.microsoft.com/office/word/2018/wordml/cex" xmlns:w16cid="http://schemas.microsoft.com/office/word/2016/wordml/cid" xmlns:w16="http://schemas.microsoft.com/office/word/2018/wordml" xmlns:w16sdtdh="http://schemas.microsoft.com/office/word/2020/wordml/sdtdatahash" xmlns:w16se="http://schemas.microsoft.com/office/word/2015/wordml/symex" xmlns:wpg="http://schemas.microsoft.com/office/word/2010/wordprocessingGroup" xmlns:wpi="http://schemas.microsoft.com/office/word/2010/wordprocessingInk" xmlns:wne="http://schemas.microsoft.com/office/word/2006/wordml" xmlns:wps="http://schemas.microsoft.com/office/word/2010/wordprocessingShape" mc:Ignorable="w14 w15 w16se w16cid w16 w16cex w16sdtdh wp14">
+<w:document xmlns:wpc="http://schemas.microsoft.com/office/word/2010/wordprocessingCanvas" xmlns:cx="http://schemas.microsoft.com/office/drawing/2014/chartex" xmlns:cx1="http://schemas.microsoft.com/office/drawing/2015/9/8/chartex" xmlns:mc="http://schemas.openxmlformats.org/markup-compatibility/2006" xmlns:o="urn:schemas-microsoft-com:office:office" xmlns:r="http://schemas.openxmlformats.org/officeDocument/2006/relationships" xmlns:m="http://schemas.openxmlformats.org/officeDocument/2006/math" xmlns:v="urn:schemas-microsoft-com:vml" xmlns:wp14="http://schemas.microsoft.com/office/word/2010/wordprocessingDrawing" xmlns:wp="http://schemas.openxmlformats.org/drawingml/2006/wordprocessingDrawing" xmlns:w10="urn:schemas-microsoft-com:office:word" xmlns:w="http://schemas.openxmlformats.org/wordprocessingml/2006/main" xmlns:w14="http://schemas.microsoft.com/office/word/2010/wordml" xmlns:w15="http://schemas.microsoft.com/office/word/2012/wordml" xmlns:w16se="http://schemas.microsoft.com/office/word/2015/wordml/symex" xmlns:wpg="http://schemas.microsoft.com/office/word/2010/wordprocessingGroup" xmlns:wpi="http://schemas.microsoft.com/office/word/2010/wordprocessingInk" xmlns:wne="http://schemas.microsoft.com/office/word/2006/wordml" xmlns:wps="http://schemas.microsoft.com/office/word/2010/wordprocessingShape" mc:Ignorable="w14 w15 w16se wp14">
   <w:body>
     <w:p>
       <w:pPr>
@@ -1988,27 +1988,7 @@
           <w:szCs w:val="28"/>
           <w:lang w:bidi="ar-EG"/>
         </w:rPr>
-        <w:t xml:space="preserve">SRS_UserSignUp_08 Phone Number: Valid mobile </w:t>
-      </w:r>
-      <w:proofErr w:type="gramStart"/>
-      <w:r>
-        <w:rPr>
-          <w:rFonts w:asciiTheme="minorBidi" w:hAnsiTheme="minorBidi"/>
-          <w:sz w:val="28"/>
-          <w:szCs w:val="28"/>
-          <w:lang w:bidi="ar-EG"/>
-        </w:rPr>
-        <w:t>number(</w:t>
-      </w:r>
-      <w:proofErr w:type="gramEnd"/>
-      <w:r>
-        <w:rPr>
-          <w:rFonts w:asciiTheme="minorBidi" w:hAnsiTheme="minorBidi"/>
-          <w:sz w:val="28"/>
-          <w:szCs w:val="28"/>
-          <w:lang w:bidi="ar-EG"/>
-        </w:rPr>
-        <w:t xml:space="preserve">start with 01 then 9 digits) </w:t>
+        <w:t xml:space="preserve">SRS_UserSignUp_08 Phone Number: Valid mobile number(start with 01 then 9 digits) </w:t>
       </w:r>
     </w:p>
     <w:p>
@@ -2379,27 +2359,7 @@
           <w:szCs w:val="32"/>
           <w:lang w:bidi="ar-EG"/>
         </w:rPr>
-        <w:t xml:space="preserve"> Must Be </w:t>
-      </w:r>
-      <w:proofErr w:type="gramStart"/>
-      <w:r>
-        <w:rPr>
-          <w:rFonts w:ascii="Times New Roman" w:hAnsi="Times New Roman" w:cs="Times New Roman"/>
-          <w:sz w:val="32"/>
-          <w:szCs w:val="32"/>
-          <w:lang w:bidi="ar-EG"/>
-        </w:rPr>
-        <w:t>The</w:t>
-      </w:r>
-      <w:proofErr w:type="gramEnd"/>
-      <w:r>
-        <w:rPr>
-          <w:rFonts w:ascii="Times New Roman" w:hAnsi="Times New Roman" w:cs="Times New Roman"/>
-          <w:sz w:val="32"/>
-          <w:szCs w:val="32"/>
-          <w:lang w:bidi="ar-EG"/>
-        </w:rPr>
-        <w:t xml:space="preserve"> in DB.</w:t>
+        <w:t xml:space="preserve"> Must Be The in DB.</w:t>
       </w:r>
     </w:p>
     <w:p>
@@ -2804,25 +2764,7 @@
           <w:sz w:val="32"/>
           <w:szCs w:val="32"/>
         </w:rPr>
-        <w:t xml:space="preserve">, </w:t>
-      </w:r>
-      <w:proofErr w:type="gramStart"/>
-      <w:r>
-        <w:rPr>
-          <w:rFonts w:ascii="Times New Roman" w:hAnsi="Times New Roman" w:cs="Times New Roman"/>
-          <w:sz w:val="32"/>
-          <w:szCs w:val="32"/>
-        </w:rPr>
-        <w:t>display</w:t>
-      </w:r>
-      <w:proofErr w:type="gramEnd"/>
-      <w:r>
-        <w:rPr>
-          <w:rFonts w:ascii="Times New Roman" w:hAnsi="Times New Roman" w:cs="Times New Roman"/>
-          <w:sz w:val="32"/>
-          <w:szCs w:val="32"/>
-        </w:rPr>
-        <w:t xml:space="preserve"> an error message "Email must not be blank."</w:t>
+        <w:t>, display an error message "Email must not be blank."</w:t>
       </w:r>
     </w:p>
     <w:p>
@@ -2909,25 +2851,7 @@
           <w:sz w:val="32"/>
           <w:szCs w:val="32"/>
         </w:rPr>
-        <w:t xml:space="preserve">, </w:t>
-      </w:r>
-      <w:proofErr w:type="gramStart"/>
-      <w:r>
-        <w:rPr>
-          <w:rFonts w:ascii="Times New Roman" w:hAnsi="Times New Roman" w:cs="Times New Roman"/>
-          <w:sz w:val="32"/>
-          <w:szCs w:val="32"/>
-        </w:rPr>
-        <w:t>display</w:t>
-      </w:r>
-      <w:proofErr w:type="gramEnd"/>
-      <w:r>
-        <w:rPr>
-          <w:rFonts w:ascii="Times New Roman" w:hAnsi="Times New Roman" w:cs="Times New Roman"/>
-          <w:sz w:val="32"/>
-          <w:szCs w:val="32"/>
-        </w:rPr>
-        <w:t xml:space="preserve"> an error message "Password must be at least 8 characters." </w:t>
+        <w:t xml:space="preserve">, display an error message "Password must be at least 8 characters." </w:t>
       </w:r>
     </w:p>
     <w:p>
@@ -3000,25 +2924,7 @@
           <w:sz w:val="32"/>
           <w:szCs w:val="32"/>
         </w:rPr>
-        <w:t xml:space="preserve">, </w:t>
-      </w:r>
-      <w:proofErr w:type="gramStart"/>
-      <w:r>
-        <w:rPr>
-          <w:rFonts w:ascii="Times New Roman" w:hAnsi="Times New Roman" w:cs="Times New Roman"/>
-          <w:sz w:val="32"/>
-          <w:szCs w:val="32"/>
-        </w:rPr>
-        <w:t>display</w:t>
-      </w:r>
-      <w:proofErr w:type="gramEnd"/>
-      <w:r>
-        <w:rPr>
-          <w:rFonts w:ascii="Times New Roman" w:hAnsi="Times New Roman" w:cs="Times New Roman"/>
-          <w:sz w:val="32"/>
-          <w:szCs w:val="32"/>
-        </w:rPr>
-        <w:t xml:space="preserve"> an error message "Password must not be blank."</w:t>
+        <w:t>, display an error message "Password must not be blank."</w:t>
       </w:r>
     </w:p>
     <w:p>
@@ -3044,19 +2950,7 @@
           <w:szCs w:val="32"/>
           <w:lang w:bidi="ar-EG"/>
         </w:rPr>
-        <w:t>SRS_SignIn_</w:t>
-      </w:r>
-      <w:proofErr w:type="gramStart"/>
-      <w:r>
-        <w:rPr>
-          <w:rFonts w:ascii="Times New Roman" w:hAnsi="Times New Roman" w:cs="Times New Roman"/>
-          <w:b/>
-          <w:bCs/>
-          <w:sz w:val="32"/>
-          <w:szCs w:val="32"/>
-          <w:lang w:bidi="ar-EG"/>
-        </w:rPr>
-        <w:t>1</w:t>
+        <w:t>SRS_SignIn_1</w:t>
       </w:r>
       <w:r>
         <w:rPr>
@@ -3086,16 +2980,7 @@
           <w:sz w:val="32"/>
           <w:szCs w:val="32"/>
         </w:rPr>
-        <w:t>When</w:t>
-      </w:r>
-      <w:proofErr w:type="gramEnd"/>
-      <w:r>
-        <w:rPr>
-          <w:rFonts w:ascii="Times New Roman" w:hAnsi="Times New Roman" w:cs="Times New Roman"/>
-          <w:sz w:val="32"/>
-          <w:szCs w:val="32"/>
-        </w:rPr>
-        <w:t xml:space="preserve"> the user enters an invalid email format </w:t>
+        <w:t xml:space="preserve">When the user enters an invalid email format </w:t>
       </w:r>
       <w:r>
         <w:rPr>
@@ -5086,6 +4971,191 @@
     </w:p>
     <w:p>
       <w:pPr>
+        <w:rPr>
+          <w:rFonts w:asciiTheme="minorBidi" w:hAnsiTheme="minorBidi"/>
+          <w:b/>
+          <w:bCs/>
+          <w:sz w:val="28"/>
+          <w:szCs w:val="28"/>
+        </w:rPr>
+      </w:pPr>
+      <w:r>
+        <w:rPr>
+          <w:rFonts w:asciiTheme="minorBidi" w:hAnsiTheme="minorBidi"/>
+          <w:b/>
+          <w:bCs/>
+          <w:sz w:val="28"/>
+          <w:szCs w:val="28"/>
+          <w:highlight w:val="yellow"/>
+        </w:rPr>
+        <w:t>SRS_AdminDeleteUser</w:t>
+      </w:r>
+    </w:p>
+    <w:p>
+      <w:pPr>
+        <w:rPr>
+          <w:rFonts w:asciiTheme="minorBidi" w:hAnsiTheme="minorBidi"/>
+          <w:sz w:val="28"/>
+          <w:szCs w:val="28"/>
+        </w:rPr>
+      </w:pPr>
+      <w:r>
+        <w:rPr>
+          <w:rFonts w:asciiTheme="minorBidi" w:hAnsiTheme="minorBidi"/>
+          <w:b/>
+          <w:bCs/>
+          <w:sz w:val="28"/>
+          <w:szCs w:val="28"/>
+        </w:rPr>
+        <w:t xml:space="preserve">SRS_AdminDeleteUser_01: </w:t>
+      </w:r>
+      <w:r>
+        <w:rPr>
+          <w:rFonts w:asciiTheme="minorBidi" w:hAnsiTheme="minorBidi"/>
+          <w:sz w:val="28"/>
+          <w:szCs w:val="28"/>
+        </w:rPr>
+        <w:t>The system presents a list of users to the admin.</w:t>
+      </w:r>
+    </w:p>
+    <w:p>
+      <w:pPr>
+        <w:rPr>
+          <w:rFonts w:asciiTheme="minorBidi" w:hAnsiTheme="minorBidi"/>
+          <w:sz w:val="28"/>
+          <w:szCs w:val="28"/>
+        </w:rPr>
+      </w:pPr>
+      <w:r>
+        <w:rPr>
+          <w:rFonts w:asciiTheme="minorBidi" w:hAnsiTheme="minorBidi"/>
+          <w:sz w:val="28"/>
+          <w:szCs w:val="28"/>
+        </w:rPr>
+        <w:t>The admin selects a user from the list to delete.</w:t>
+      </w:r>
+    </w:p>
+    <w:p>
+      <w:pPr>
+        <w:rPr>
+          <w:rFonts w:asciiTheme="minorBidi" w:hAnsiTheme="minorBidi"/>
+          <w:sz w:val="28"/>
+          <w:szCs w:val="28"/>
+        </w:rPr>
+      </w:pPr>
+      <w:r>
+        <w:rPr>
+          <w:rFonts w:asciiTheme="minorBidi" w:hAnsiTheme="minorBidi"/>
+          <w:sz w:val="28"/>
+          <w:szCs w:val="28"/>
+        </w:rPr>
+        <w:t>The system removes the selected user from the database.</w:t>
+      </w:r>
+    </w:p>
+    <w:p>
+      <w:pPr>
+        <w:rPr>
+          <w:rFonts w:asciiTheme="minorBidi" w:hAnsiTheme="minorBidi"/>
+          <w:sz w:val="28"/>
+          <w:szCs w:val="28"/>
+        </w:rPr>
+      </w:pPr>
+      <w:r>
+        <w:rPr>
+          <w:rFonts w:asciiTheme="minorBidi" w:hAnsiTheme="minorBidi"/>
+          <w:sz w:val="28"/>
+          <w:szCs w:val="28"/>
+        </w:rPr>
+        <w:t>The system displays a confirmation message to the admin indicating the successful deletion of the user.</w:t>
+      </w:r>
+    </w:p>
+    <w:p>
+      <w:pPr>
+        <w:rPr>
+          <w:rFonts w:asciiTheme="minorBidi" w:hAnsiTheme="minorBidi"/>
+          <w:sz w:val="28"/>
+          <w:szCs w:val="28"/>
+        </w:rPr>
+      </w:pPr>
+    </w:p>
+    <w:p>
+      <w:pPr>
+        <w:rPr>
+          <w:rFonts w:asciiTheme="minorBidi" w:hAnsiTheme="minorBidi"/>
+          <w:b/>
+          <w:bCs/>
+          <w:sz w:val="28"/>
+          <w:szCs w:val="28"/>
+        </w:rPr>
+      </w:pPr>
+    </w:p>
+    <w:p>
+      <w:pPr>
+        <w:rPr>
+          <w:rFonts w:asciiTheme="minorBidi" w:hAnsiTheme="minorBidi"/>
+          <w:b/>
+          <w:bCs/>
+          <w:sz w:val="28"/>
+          <w:szCs w:val="28"/>
+        </w:rPr>
+      </w:pPr>
+    </w:p>
+    <w:p>
+      <w:pPr>
+        <w:rPr>
+          <w:rFonts w:asciiTheme="minorBidi" w:hAnsiTheme="minorBidi"/>
+          <w:b/>
+          <w:bCs/>
+          <w:sz w:val="28"/>
+          <w:szCs w:val="28"/>
+        </w:rPr>
+      </w:pPr>
+      <w:r>
+        <w:rPr>
+          <w:rFonts w:asciiTheme="minorBidi" w:hAnsiTheme="minorBidi"/>
+          <w:b/>
+          <w:bCs/>
+          <w:sz w:val="28"/>
+          <w:szCs w:val="28"/>
+        </w:rPr>
+        <w:t xml:space="preserve"> </w:t>
+      </w:r>
+    </w:p>
+    <w:p>
+      <w:pPr>
+        <w:ind w:left="360"/>
+        <w:rPr>
+          <w:rFonts w:asciiTheme="minorBidi" w:hAnsiTheme="minorBidi"/>
+          <w:sz w:val="28"/>
+          <w:szCs w:val="28"/>
+          <w:lang w:bidi="ar-EG"/>
+        </w:rPr>
+      </w:pPr>
+    </w:p>
+    <w:p>
+      <w:pPr>
+        <w:pStyle w:val="ListParagraph"/>
+        <w:rPr>
+          <w:rFonts w:asciiTheme="minorBidi" w:hAnsiTheme="minorBidi"/>
+          <w:sz w:val="28"/>
+          <w:szCs w:val="28"/>
+          <w:lang w:bidi="ar-EG"/>
+        </w:rPr>
+      </w:pPr>
+    </w:p>
+    <w:p>
+      <w:pPr>
+        <w:pStyle w:val="ListParagraph"/>
+        <w:rPr>
+          <w:rFonts w:asciiTheme="minorBidi" w:hAnsiTheme="minorBidi"/>
+          <w:sz w:val="28"/>
+          <w:szCs w:val="28"/>
+          <w:lang w:bidi="ar-EG"/>
+        </w:rPr>
+      </w:pPr>
+    </w:p>
+    <w:p>
+      <w:pPr>
         <w:pStyle w:val="ListParagraph"/>
         <w:rPr>
           <w:rFonts w:asciiTheme="minorBidi" w:hAnsiTheme="minorBidi"/>
@@ -5154,7 +5224,6 @@
         </w:rPr>
         <w:br/>
       </w:r>
-      <w:proofErr w:type="spellStart"/>
       <w:r>
         <w:rPr>
           <w:rFonts w:asciiTheme="minorBidi" w:hAnsiTheme="minorBidi"/>
@@ -5164,19 +5233,7 @@
           <w:szCs w:val="28"/>
           <w:highlight w:val="yellow"/>
         </w:rPr>
-        <w:t>SRS_AdminEditMenu</w:t>
-      </w:r>
-      <w:proofErr w:type="spellEnd"/>
-      <w:r>
-        <w:rPr>
-          <w:rFonts w:asciiTheme="minorBidi" w:hAnsiTheme="minorBidi"/>
-          <w:b/>
-          <w:bCs/>
-          <w:sz w:val="28"/>
-          <w:szCs w:val="28"/>
-          <w:highlight w:val="yellow"/>
-        </w:rPr>
-        <w:t>:</w:t>
+        <w:t>SRS_AdminEditMenu:</w:t>
       </w:r>
     </w:p>
     <w:p>
@@ -5224,7 +5281,15 @@
           <w:sz w:val="28"/>
           <w:szCs w:val="28"/>
         </w:rPr>
-        <w:t>Name of Dish must be String,</w:t>
+        <w:t>Name of item</w:t>
+      </w:r>
+      <w:r>
+        <w:rPr>
+          <w:rFonts w:asciiTheme="minorBidi" w:hAnsiTheme="minorBidi"/>
+          <w:sz w:val="28"/>
+          <w:szCs w:val="28"/>
+        </w:rPr>
+        <w:t xml:space="preserve"> must be String,</w:t>
       </w:r>
     </w:p>
     <w:p>
@@ -5336,7 +5401,15 @@
           <w:sz w:val="28"/>
           <w:szCs w:val="28"/>
         </w:rPr>
-        <w:t>price of Dish must be number</w:t>
+        <w:t>price of item</w:t>
+      </w:r>
+      <w:r>
+        <w:rPr>
+          <w:rFonts w:asciiTheme="minorBidi" w:hAnsiTheme="minorBidi"/>
+          <w:sz w:val="28"/>
+          <w:szCs w:val="28"/>
+        </w:rPr>
+        <w:t xml:space="preserve"> must be number</w:t>
       </w:r>
     </w:p>
     <w:p>
@@ -5430,7 +5503,15 @@
           <w:sz w:val="28"/>
           <w:szCs w:val="28"/>
         </w:rPr>
-        <w:t xml:space="preserve">Description of Dish must be string, </w:t>
+        <w:t>Description of item</w:t>
+      </w:r>
+      <w:r>
+        <w:rPr>
+          <w:rFonts w:asciiTheme="minorBidi" w:hAnsiTheme="minorBidi"/>
+          <w:sz w:val="28"/>
+          <w:szCs w:val="28"/>
+        </w:rPr>
+        <w:t xml:space="preserve"> must be string, </w:t>
       </w:r>
     </w:p>
     <w:p>
@@ -5567,17 +5648,31 @@
           <w:sz w:val="28"/>
           <w:szCs w:val="28"/>
         </w:rPr>
-        <w:lastRenderedPageBreak/>
-        <w:t>When admin add dish to menu, enter details for the new dish with valid name (according to SRS_AdminEditMenu_add_01</w:t>
-      </w:r>
-      <w:proofErr w:type="gramStart"/>
-      <w:r>
-        <w:rPr>
-          <w:rFonts w:asciiTheme="minorBidi" w:hAnsiTheme="minorBidi"/>
-          <w:sz w:val="28"/>
-          <w:szCs w:val="28"/>
-        </w:rPr>
-        <w:t>),</w:t>
+        <w:t>When admin add item</w:t>
+      </w:r>
+      <w:r>
+        <w:rPr>
+          <w:rFonts w:asciiTheme="minorBidi" w:hAnsiTheme="minorBidi"/>
+          <w:sz w:val="28"/>
+          <w:szCs w:val="28"/>
+        </w:rPr>
+        <w:t xml:space="preserve"> to menu, </w:t>
+      </w:r>
+      <w:r>
+        <w:rPr>
+          <w:rFonts w:asciiTheme="minorBidi" w:hAnsiTheme="minorBidi"/>
+          <w:sz w:val="28"/>
+          <w:szCs w:val="28"/>
+        </w:rPr>
+        <w:t>enter details for the new item</w:t>
+      </w:r>
+      <w:r>
+        <w:rPr>
+          <w:rFonts w:asciiTheme="minorBidi" w:hAnsiTheme="minorBidi"/>
+          <w:sz w:val="28"/>
+          <w:szCs w:val="28"/>
+        </w:rPr>
+        <w:t xml:space="preserve"> with valid name (according to SRS_AdminEditMenu_add_01),</w:t>
       </w:r>
       <w:r>
         <w:rPr>
@@ -5589,7 +5684,6 @@
         </w:rPr>
         <w:t xml:space="preserve">   </w:t>
       </w:r>
-      <w:proofErr w:type="gramEnd"/>
       <w:r>
         <w:rPr>
           <w:rFonts w:asciiTheme="minorBidi" w:hAnsiTheme="minorBidi"/>
@@ -5621,7 +5715,23 @@
           <w:sz w:val="28"/>
           <w:szCs w:val="28"/>
         </w:rPr>
-        <w:t xml:space="preserve">A message will be display contain “dish added </w:t>
+        <w:t>A messa</w:t>
+      </w:r>
+      <w:r>
+        <w:rPr>
+          <w:rFonts w:asciiTheme="minorBidi" w:hAnsiTheme="minorBidi"/>
+          <w:sz w:val="28"/>
+          <w:szCs w:val="28"/>
+        </w:rPr>
+        <w:t>ge will be display contain “item</w:t>
+      </w:r>
+      <w:r>
+        <w:rPr>
+          <w:rFonts w:asciiTheme="minorBidi" w:hAnsiTheme="minorBidi"/>
+          <w:sz w:val="28"/>
+          <w:szCs w:val="28"/>
+        </w:rPr>
+        <w:t xml:space="preserve"> added </w:t>
       </w:r>
       <w:r>
         <w:rPr>
@@ -5680,7 +5790,31 @@
           <w:sz w:val="28"/>
           <w:szCs w:val="28"/>
         </w:rPr>
-        <w:t>When admin add dish to menu, enter valid details for the new dish with valid name (according to SRS_AdminEditMenu_add_01),</w:t>
+        <w:t>When admin add item</w:t>
+      </w:r>
+      <w:r>
+        <w:rPr>
+          <w:rFonts w:asciiTheme="minorBidi" w:hAnsiTheme="minorBidi"/>
+          <w:sz w:val="28"/>
+          <w:szCs w:val="28"/>
+        </w:rPr>
+        <w:t xml:space="preserve"> to menu, enter</w:t>
+      </w:r>
+      <w:r>
+        <w:rPr>
+          <w:rFonts w:asciiTheme="minorBidi" w:hAnsiTheme="minorBidi"/>
+          <w:sz w:val="28"/>
+          <w:szCs w:val="28"/>
+        </w:rPr>
+        <w:t xml:space="preserve"> valid details for the new item </w:t>
+      </w:r>
+      <w:r>
+        <w:rPr>
+          <w:rFonts w:asciiTheme="minorBidi" w:hAnsiTheme="minorBidi"/>
+          <w:sz w:val="28"/>
+          <w:szCs w:val="28"/>
+        </w:rPr>
+        <w:t>with valid name (according to SRS_AdminEditMenu_add_01),</w:t>
       </w:r>
       <w:r>
         <w:rPr>
@@ -5759,7 +5893,23 @@
           <w:sz w:val="28"/>
           <w:szCs w:val="28"/>
         </w:rPr>
-        <w:t>A message will be display contain “dish not added in description</w:t>
+        <w:t>A messa</w:t>
+      </w:r>
+      <w:r>
+        <w:rPr>
+          <w:rFonts w:asciiTheme="minorBidi" w:hAnsiTheme="minorBidi"/>
+          <w:sz w:val="28"/>
+          <w:szCs w:val="28"/>
+        </w:rPr>
+        <w:t>ge will be display contain “item</w:t>
+      </w:r>
+      <w:r>
+        <w:rPr>
+          <w:rFonts w:asciiTheme="minorBidi" w:hAnsiTheme="minorBidi"/>
+          <w:sz w:val="28"/>
+          <w:szCs w:val="28"/>
+        </w:rPr>
+        <w:t xml:space="preserve"> not added in description</w:t>
       </w:r>
       <w:r>
         <w:rPr>
@@ -5830,7 +5980,31 @@
           <w:sz w:val="28"/>
           <w:szCs w:val="28"/>
         </w:rPr>
-        <w:t>When admin add dish to menu, enter details for the new dish with invalid name (according</w:t>
+        <w:t>When admin add item</w:t>
+      </w:r>
+      <w:r>
+        <w:rPr>
+          <w:rFonts w:asciiTheme="minorBidi" w:hAnsiTheme="minorBidi"/>
+          <w:sz w:val="28"/>
+          <w:szCs w:val="28"/>
+        </w:rPr>
+        <w:t xml:space="preserve"> to menu</w:t>
+      </w:r>
+      <w:r>
+        <w:rPr>
+          <w:rFonts w:asciiTheme="minorBidi" w:hAnsiTheme="minorBidi"/>
+          <w:sz w:val="28"/>
+          <w:szCs w:val="28"/>
+        </w:rPr>
+        <w:t>, enter details for the new item</w:t>
+      </w:r>
+      <w:r>
+        <w:rPr>
+          <w:rFonts w:asciiTheme="minorBidi" w:hAnsiTheme="minorBidi"/>
+          <w:sz w:val="28"/>
+          <w:szCs w:val="28"/>
+        </w:rPr>
+        <w:t xml:space="preserve"> with invalid name (according</w:t>
       </w:r>
       <w:r>
         <w:rPr>
@@ -5927,7 +6101,23 @@
           <w:sz w:val="28"/>
           <w:szCs w:val="28"/>
         </w:rPr>
-        <w:t>A message will be display contain “dish not added Error in name</w:t>
+        <w:t>A messa</w:t>
+      </w:r>
+      <w:r>
+        <w:rPr>
+          <w:rFonts w:asciiTheme="minorBidi" w:hAnsiTheme="minorBidi"/>
+          <w:sz w:val="28"/>
+          <w:szCs w:val="28"/>
+        </w:rPr>
+        <w:t>ge will be display contain “item</w:t>
+      </w:r>
+      <w:r>
+        <w:rPr>
+          <w:rFonts w:asciiTheme="minorBidi" w:hAnsiTheme="minorBidi"/>
+          <w:sz w:val="28"/>
+          <w:szCs w:val="28"/>
+        </w:rPr>
+        <w:t xml:space="preserve"> not added Error in name</w:t>
       </w:r>
       <w:r>
         <w:rPr>
@@ -5963,6 +6153,7 @@
           <w:sz w:val="28"/>
           <w:szCs w:val="28"/>
         </w:rPr>
+        <w:lastRenderedPageBreak/>
         <w:t>SRS_AdminEditMenu_add_07:</w:t>
       </w:r>
     </w:p>
@@ -5986,7 +6177,31 @@
           <w:sz w:val="28"/>
           <w:szCs w:val="28"/>
         </w:rPr>
-        <w:t>When admin add dish to menu, enter details for the new dish with valid name (according to SRS_AdminEditMenu_add_01),</w:t>
+        <w:t>When admin add item</w:t>
+      </w:r>
+      <w:r>
+        <w:rPr>
+          <w:rFonts w:asciiTheme="minorBidi" w:hAnsiTheme="minorBidi"/>
+          <w:sz w:val="28"/>
+          <w:szCs w:val="28"/>
+        </w:rPr>
+        <w:t xml:space="preserve"> to menu</w:t>
+      </w:r>
+      <w:r>
+        <w:rPr>
+          <w:rFonts w:asciiTheme="minorBidi" w:hAnsiTheme="minorBidi"/>
+          <w:sz w:val="28"/>
+          <w:szCs w:val="28"/>
+        </w:rPr>
+        <w:t>, enter details for the new item</w:t>
+      </w:r>
+      <w:r>
+        <w:rPr>
+          <w:rFonts w:asciiTheme="minorBidi" w:hAnsiTheme="minorBidi"/>
+          <w:sz w:val="28"/>
+          <w:szCs w:val="28"/>
+        </w:rPr>
+        <w:t xml:space="preserve"> with valid name (according to SRS_AdminEditMenu_add_01),</w:t>
       </w:r>
       <w:r>
         <w:rPr>
@@ -6065,7 +6280,23 @@
           <w:sz w:val="28"/>
           <w:szCs w:val="28"/>
         </w:rPr>
-        <w:t>A message will be display contain “dish not added Error in price</w:t>
+        <w:t>A messa</w:t>
+      </w:r>
+      <w:r>
+        <w:rPr>
+          <w:rFonts w:asciiTheme="minorBidi" w:hAnsiTheme="minorBidi"/>
+          <w:sz w:val="28"/>
+          <w:szCs w:val="28"/>
+        </w:rPr>
+        <w:t>ge will be display contain “item</w:t>
+      </w:r>
+      <w:r>
+        <w:rPr>
+          <w:rFonts w:asciiTheme="minorBidi" w:hAnsiTheme="minorBidi"/>
+          <w:sz w:val="28"/>
+          <w:szCs w:val="28"/>
+        </w:rPr>
+        <w:t xml:space="preserve"> not added Error in price</w:t>
       </w:r>
       <w:r>
         <w:rPr>
@@ -6141,7 +6372,15 @@
           <w:sz w:val="28"/>
           <w:szCs w:val="28"/>
         </w:rPr>
-        <w:t>When admin delete dish from menu.</w:t>
+        <w:t>When admin delete item</w:t>
+      </w:r>
+      <w:r>
+        <w:rPr>
+          <w:rFonts w:asciiTheme="minorBidi" w:hAnsiTheme="minorBidi"/>
+          <w:sz w:val="28"/>
+          <w:szCs w:val="28"/>
+        </w:rPr>
+        <w:t xml:space="preserve"> from menu.</w:t>
       </w:r>
     </w:p>
     <w:p>
@@ -6168,7 +6407,15 @@
           <w:sz w:val="28"/>
           <w:szCs w:val="28"/>
         </w:rPr>
-        <w:t>Admin enter name of dish name (according to SRS_AdminEditMenu_add_01)</w:t>
+        <w:t>Admin enter name of item</w:t>
+      </w:r>
+      <w:r>
+        <w:rPr>
+          <w:rFonts w:asciiTheme="minorBidi" w:hAnsiTheme="minorBidi"/>
+          <w:sz w:val="28"/>
+          <w:szCs w:val="28"/>
+        </w:rPr>
+        <w:t xml:space="preserve"> name (according to SRS_AdminEditMenu_add_01)</w:t>
       </w:r>
     </w:p>
     <w:p>
@@ -6195,278 +6442,436 @@
           <w:sz w:val="28"/>
           <w:szCs w:val="28"/>
         </w:rPr>
-        <w:t>The dish is removed from the menu.</w:t>
-      </w:r>
+        <w:t>The item</w:t>
+      </w:r>
+      <w:r>
+        <w:rPr>
+          <w:rFonts w:asciiTheme="minorBidi" w:hAnsiTheme="minorBidi"/>
+          <w:sz w:val="28"/>
+          <w:szCs w:val="28"/>
+        </w:rPr>
+        <w:t xml:space="preserve"> is removed from the menu.</w:t>
+      </w:r>
+    </w:p>
+    <w:p>
+      <w:pPr>
+        <w:spacing w:line="256" w:lineRule="auto"/>
+        <w:ind w:left="1440"/>
+        <w:rPr>
+          <w:rFonts w:asciiTheme="minorBidi" w:hAnsiTheme="minorBidi"/>
+          <w:sz w:val="28"/>
+          <w:szCs w:val="28"/>
+        </w:rPr>
+      </w:pPr>
+    </w:p>
+    <w:p>
+      <w:pPr>
+        <w:spacing w:line="256" w:lineRule="auto"/>
+        <w:ind w:left="1440"/>
+        <w:rPr>
+          <w:rFonts w:asciiTheme="minorBidi" w:hAnsiTheme="minorBidi"/>
+          <w:sz w:val="28"/>
+          <w:szCs w:val="28"/>
+        </w:rPr>
+      </w:pPr>
+    </w:p>
+    <w:p>
+      <w:pPr>
+        <w:pStyle w:val="ListParagraph"/>
+        <w:spacing w:line="256" w:lineRule="auto"/>
+        <w:rPr>
+          <w:rFonts w:asciiTheme="minorBidi" w:hAnsiTheme="minorBidi"/>
+          <w:b/>
+          <w:bCs/>
+          <w:sz w:val="28"/>
+          <w:szCs w:val="28"/>
+        </w:rPr>
+      </w:pPr>
+      <w:r>
+        <w:rPr>
+          <w:rFonts w:asciiTheme="minorBidi" w:hAnsiTheme="minorBidi"/>
+          <w:b/>
+          <w:bCs/>
+          <w:sz w:val="28"/>
+          <w:szCs w:val="28"/>
+          <w:highlight w:val="yellow"/>
+        </w:rPr>
+        <w:t>SRS_UpdateMenuPrices</w:t>
+      </w:r>
+      <w:r>
+        <w:rPr>
+          <w:rFonts w:asciiTheme="minorBidi" w:hAnsiTheme="minorBidi"/>
+          <w:b/>
+          <w:bCs/>
+          <w:sz w:val="28"/>
+          <w:szCs w:val="28"/>
+          <w:highlight w:val="yellow"/>
+        </w:rPr>
+        <w:t xml:space="preserve">: </w:t>
+      </w:r>
+      <w:bookmarkStart w:id="0" w:name="_GoBack"/>
+      <w:bookmarkEnd w:id="0"/>
+    </w:p>
+    <w:p>
+      <w:pPr>
+        <w:pStyle w:val="ListParagraph"/>
+        <w:spacing w:line="256" w:lineRule="auto"/>
+        <w:rPr>
+          <w:rFonts w:asciiTheme="minorBidi" w:hAnsiTheme="minorBidi"/>
+          <w:sz w:val="28"/>
+          <w:szCs w:val="28"/>
+        </w:rPr>
+      </w:pPr>
     </w:p>
     <w:p>
       <w:pPr>
         <w:pStyle w:val="ListParagraph"/>
         <w:numPr>
           <w:ilvl w:val="0"/>
-          <w:numId w:val="27"/>
+          <w:numId w:val="42"/>
         </w:numPr>
         <w:spacing w:line="256" w:lineRule="auto"/>
         <w:rPr>
           <w:rFonts w:asciiTheme="minorBidi" w:hAnsiTheme="minorBidi"/>
-          <w:b/>
-          <w:bCs/>
-          <w:sz w:val="28"/>
-          <w:szCs w:val="28"/>
-        </w:rPr>
-      </w:pPr>
-      <w:r>
-        <w:rPr>
-          <w:rFonts w:asciiTheme="minorBidi" w:hAnsiTheme="minorBidi"/>
-          <w:b/>
-          <w:bCs/>
-          <w:sz w:val="28"/>
-          <w:szCs w:val="28"/>
-        </w:rPr>
-        <w:t xml:space="preserve">SRS_AdminDeleteUser_01: </w:t>
-      </w:r>
+          <w:sz w:val="28"/>
+          <w:szCs w:val="28"/>
+        </w:rPr>
+      </w:pPr>
+      <w:r>
+        <w:rPr>
+          <w:rFonts w:asciiTheme="minorBidi" w:hAnsiTheme="minorBidi"/>
+          <w:b/>
+          <w:bCs/>
+          <w:sz w:val="28"/>
+          <w:szCs w:val="28"/>
+        </w:rPr>
+        <w:t>SRS_UpdateMenuPrices_01</w:t>
+      </w:r>
+    </w:p>
+    <w:p>
+      <w:pPr>
+        <w:spacing w:line="256" w:lineRule="auto"/>
+        <w:ind w:left="360"/>
+        <w:rPr>
+          <w:rFonts w:asciiTheme="minorBidi" w:hAnsiTheme="minorBidi"/>
+          <w:sz w:val="28"/>
+          <w:szCs w:val="28"/>
+        </w:rPr>
+      </w:pPr>
+      <w:r>
+        <w:rPr>
+          <w:rFonts w:asciiTheme="minorBidi" w:hAnsiTheme="minorBidi"/>
+          <w:sz w:val="28"/>
+          <w:szCs w:val="28"/>
+        </w:rPr>
+        <w:t>The system presents a list of items in the menu with their current prices.</w:t>
+      </w:r>
+    </w:p>
+    <w:p>
+      <w:pPr>
+        <w:spacing w:line="256" w:lineRule="auto"/>
+        <w:ind w:left="360"/>
+        <w:rPr>
+          <w:rFonts w:asciiTheme="minorBidi" w:hAnsiTheme="minorBidi"/>
+          <w:sz w:val="28"/>
+          <w:szCs w:val="28"/>
+        </w:rPr>
+      </w:pPr>
+      <w:r>
+        <w:rPr>
+          <w:rFonts w:asciiTheme="minorBidi" w:hAnsiTheme="minorBidi"/>
+          <w:sz w:val="28"/>
+          <w:szCs w:val="28"/>
+        </w:rPr>
+        <w:t>The admin</w:t>
+      </w:r>
+      <w:r>
+        <w:rPr>
+          <w:rFonts w:asciiTheme="minorBidi" w:hAnsiTheme="minorBidi"/>
+          <w:sz w:val="28"/>
+          <w:szCs w:val="28"/>
+        </w:rPr>
+        <w:t xml:space="preserve"> selects an item from the list to update its price.</w:t>
+      </w:r>
+    </w:p>
+    <w:p>
+      <w:pPr>
+        <w:spacing w:line="256" w:lineRule="auto"/>
+        <w:ind w:left="360"/>
+        <w:rPr>
+          <w:rFonts w:asciiTheme="minorBidi" w:hAnsiTheme="minorBidi"/>
+          <w:sz w:val="28"/>
+          <w:szCs w:val="28"/>
+        </w:rPr>
+      </w:pPr>
+      <w:r>
+        <w:rPr>
+          <w:rFonts w:asciiTheme="minorBidi" w:hAnsiTheme="minorBidi"/>
+          <w:sz w:val="28"/>
+          <w:szCs w:val="28"/>
+        </w:rPr>
+        <w:t xml:space="preserve">The admin </w:t>
+      </w:r>
+      <w:r>
+        <w:rPr>
+          <w:rFonts w:asciiTheme="minorBidi" w:hAnsiTheme="minorBidi"/>
+          <w:sz w:val="28"/>
+          <w:szCs w:val="28"/>
+        </w:rPr>
+        <w:t>enters the new price for the selected item.</w:t>
+      </w:r>
+    </w:p>
+    <w:p>
+      <w:pPr>
+        <w:spacing w:line="256" w:lineRule="auto"/>
+        <w:ind w:left="360"/>
+        <w:rPr>
+          <w:rFonts w:asciiTheme="minorBidi" w:hAnsiTheme="minorBidi"/>
+          <w:sz w:val="28"/>
+          <w:szCs w:val="28"/>
+        </w:rPr>
+      </w:pPr>
+      <w:r>
+        <w:rPr>
+          <w:rFonts w:asciiTheme="minorBidi" w:hAnsiTheme="minorBidi"/>
+          <w:sz w:val="28"/>
+          <w:szCs w:val="28"/>
+        </w:rPr>
+        <w:t>The system validates that the new price is a valid numerical value.</w:t>
+      </w:r>
+    </w:p>
+    <w:p>
+      <w:pPr>
+        <w:spacing w:line="256" w:lineRule="auto"/>
+        <w:ind w:left="360"/>
+        <w:rPr>
+          <w:rFonts w:asciiTheme="minorBidi" w:hAnsiTheme="minorBidi"/>
+          <w:sz w:val="28"/>
+          <w:szCs w:val="28"/>
+        </w:rPr>
+      </w:pPr>
+      <w:r>
+        <w:rPr>
+          <w:rFonts w:asciiTheme="minorBidi" w:hAnsiTheme="minorBidi"/>
+          <w:sz w:val="28"/>
+          <w:szCs w:val="28"/>
+        </w:rPr>
+        <w:t>If the new price is valid, the system updates the price for the selected item.</w:t>
+      </w:r>
+    </w:p>
+    <w:p>
+      <w:pPr>
+        <w:spacing w:line="256" w:lineRule="auto"/>
+        <w:ind w:left="360"/>
+        <w:rPr>
+          <w:rFonts w:asciiTheme="minorBidi" w:hAnsiTheme="minorBidi"/>
+          <w:sz w:val="28"/>
+          <w:szCs w:val="28"/>
+        </w:rPr>
+      </w:pPr>
+      <w:r>
+        <w:rPr>
+          <w:rFonts w:asciiTheme="minorBidi" w:hAnsiTheme="minorBidi"/>
+          <w:sz w:val="28"/>
+          <w:szCs w:val="28"/>
+        </w:rPr>
+        <w:t>The system displays a confirmation message to t</w:t>
+      </w:r>
+      <w:r>
+        <w:rPr>
+          <w:rFonts w:asciiTheme="minorBidi" w:hAnsiTheme="minorBidi"/>
+          <w:sz w:val="28"/>
+          <w:szCs w:val="28"/>
+        </w:rPr>
+        <w:t xml:space="preserve">he admin </w:t>
+      </w:r>
+      <w:r>
+        <w:rPr>
+          <w:rFonts w:asciiTheme="minorBidi" w:hAnsiTheme="minorBidi"/>
+          <w:sz w:val="28"/>
+          <w:szCs w:val="28"/>
+        </w:rPr>
+        <w:t>indicating the successful update of the price.</w:t>
+      </w:r>
+    </w:p>
+    <w:p>
+      <w:pPr>
+        <w:spacing w:line="256" w:lineRule="auto"/>
+        <w:ind w:left="360"/>
+        <w:rPr>
+          <w:rFonts w:asciiTheme="minorBidi" w:hAnsiTheme="minorBidi"/>
+          <w:sz w:val="28"/>
+          <w:szCs w:val="28"/>
+        </w:rPr>
+      </w:pPr>
     </w:p>
     <w:p>
       <w:pPr>
         <w:pStyle w:val="ListParagraph"/>
         <w:numPr>
           <w:ilvl w:val="0"/>
-          <w:numId w:val="35"/>
+          <w:numId w:val="42"/>
         </w:numPr>
         <w:spacing w:line="256" w:lineRule="auto"/>
         <w:rPr>
           <w:rFonts w:asciiTheme="minorBidi" w:hAnsiTheme="minorBidi"/>
-          <w:sz w:val="28"/>
-          <w:szCs w:val="28"/>
-        </w:rPr>
-      </w:pPr>
-      <w:r>
-        <w:rPr>
-          <w:rFonts w:asciiTheme="minorBidi" w:hAnsiTheme="minorBidi"/>
-          <w:sz w:val="28"/>
-          <w:szCs w:val="28"/>
-        </w:rPr>
-        <w:t>Name of user must be String,</w:t>
-      </w:r>
-    </w:p>
-    <w:p>
-      <w:pPr>
-        <w:pStyle w:val="ListParagraph"/>
-        <w:numPr>
-          <w:ilvl w:val="0"/>
-          <w:numId w:val="35"/>
-        </w:numPr>
+          <w:b/>
+          <w:bCs/>
+          <w:sz w:val="28"/>
+          <w:szCs w:val="28"/>
+        </w:rPr>
+      </w:pPr>
+      <w:r>
+        <w:rPr>
+          <w:rFonts w:asciiTheme="minorBidi" w:hAnsiTheme="minorBidi"/>
+          <w:b/>
+          <w:bCs/>
+          <w:sz w:val="28"/>
+          <w:szCs w:val="28"/>
+        </w:rPr>
+        <w:t>SRS_UpdateMenuPrices_02:</w:t>
+      </w:r>
+    </w:p>
+    <w:p>
+      <w:pPr>
         <w:spacing w:line="256" w:lineRule="auto"/>
-        <w:rPr>
-          <w:rFonts w:asciiTheme="minorBidi" w:hAnsiTheme="minorBidi"/>
-          <w:sz w:val="28"/>
-          <w:szCs w:val="28"/>
-        </w:rPr>
-      </w:pPr>
-      <w:r>
-        <w:rPr>
-          <w:rFonts w:asciiTheme="minorBidi" w:hAnsiTheme="minorBidi"/>
-          <w:sz w:val="28"/>
-          <w:szCs w:val="28"/>
-        </w:rPr>
-        <w:t xml:space="preserve">Name must not be blank </w:t>
-      </w:r>
-    </w:p>
-    <w:p>
-      <w:pPr>
-        <w:pStyle w:val="ListParagraph"/>
-        <w:numPr>
-          <w:ilvl w:val="0"/>
-          <w:numId w:val="35"/>
-        </w:numPr>
+        <w:ind w:left="360"/>
+        <w:rPr>
+          <w:rFonts w:asciiTheme="minorBidi" w:hAnsiTheme="minorBidi"/>
+          <w:sz w:val="28"/>
+          <w:szCs w:val="28"/>
+        </w:rPr>
+      </w:pPr>
+      <w:r>
+        <w:rPr>
+          <w:rFonts w:asciiTheme="minorBidi" w:hAnsiTheme="minorBidi"/>
+          <w:sz w:val="28"/>
+          <w:szCs w:val="28"/>
+        </w:rPr>
+        <w:t>The admin</w:t>
+      </w:r>
+      <w:r>
+        <w:rPr>
+          <w:rFonts w:asciiTheme="minorBidi" w:hAnsiTheme="minorBidi"/>
+          <w:sz w:val="28"/>
+          <w:szCs w:val="28"/>
+        </w:rPr>
+        <w:t xml:space="preserve"> selects an item to update its price.</w:t>
+      </w:r>
+    </w:p>
+    <w:p>
+      <w:pPr>
         <w:spacing w:line="256" w:lineRule="auto"/>
-        <w:rPr>
-          <w:rFonts w:asciiTheme="minorBidi" w:hAnsiTheme="minorBidi"/>
-          <w:sz w:val="28"/>
-          <w:szCs w:val="28"/>
-        </w:rPr>
-      </w:pPr>
-      <w:r>
-        <w:rPr>
-          <w:rFonts w:asciiTheme="minorBidi" w:hAnsiTheme="minorBidi"/>
-          <w:sz w:val="28"/>
-          <w:szCs w:val="28"/>
-          <w:lang w:bidi="ar-EG"/>
-        </w:rPr>
-        <w:t xml:space="preserve">Length of name </w:t>
-      </w:r>
-      <w:r>
-        <w:rPr>
-          <w:rFonts w:asciiTheme="minorBidi" w:hAnsiTheme="minorBidi"/>
-          <w:sz w:val="28"/>
-          <w:szCs w:val="28"/>
-        </w:rPr>
-        <w:t xml:space="preserve">must be </w:t>
-      </w:r>
-      <w:r>
-        <w:rPr>
-          <w:rFonts w:asciiTheme="minorBidi" w:hAnsiTheme="minorBidi"/>
-          <w:sz w:val="28"/>
-          <w:szCs w:val="28"/>
-          <w:lang w:bidi="ar-EG"/>
-        </w:rPr>
-        <w:t>At least 8 characters.</w:t>
-      </w:r>
-    </w:p>
-    <w:p>
-      <w:pPr>
-        <w:pStyle w:val="ListParagraph"/>
-        <w:ind w:left="1530"/>
-        <w:rPr>
-          <w:rFonts w:asciiTheme="minorBidi" w:hAnsiTheme="minorBidi"/>
-          <w:b/>
-          <w:bCs/>
-          <w:sz w:val="28"/>
-          <w:szCs w:val="28"/>
-        </w:rPr>
-      </w:pPr>
-    </w:p>
-    <w:p>
-      <w:pPr>
-        <w:pStyle w:val="ListParagraph"/>
-        <w:numPr>
-          <w:ilvl w:val="0"/>
-          <w:numId w:val="27"/>
-        </w:numPr>
+        <w:ind w:left="360"/>
+        <w:rPr>
+          <w:rFonts w:asciiTheme="minorBidi" w:hAnsiTheme="minorBidi"/>
+          <w:sz w:val="28"/>
+          <w:szCs w:val="28"/>
+        </w:rPr>
+      </w:pPr>
+      <w:r>
+        <w:rPr>
+          <w:rFonts w:asciiTheme="minorBidi" w:hAnsiTheme="minorBidi"/>
+          <w:sz w:val="28"/>
+          <w:szCs w:val="28"/>
+        </w:rPr>
+        <w:t>The admin</w:t>
+      </w:r>
+      <w:r>
+        <w:rPr>
+          <w:rFonts w:asciiTheme="minorBidi" w:hAnsiTheme="minorBidi"/>
+          <w:sz w:val="28"/>
+          <w:szCs w:val="28"/>
+        </w:rPr>
+        <w:t xml:space="preserve"> enters a non-numerical value (e.g., "ABC") as the new price.</w:t>
+      </w:r>
+    </w:p>
+    <w:p>
+      <w:pPr>
         <w:spacing w:line="256" w:lineRule="auto"/>
-        <w:rPr>
-          <w:rFonts w:asciiTheme="minorBidi" w:hAnsiTheme="minorBidi"/>
-          <w:b/>
-          <w:bCs/>
-          <w:sz w:val="28"/>
-          <w:szCs w:val="28"/>
-        </w:rPr>
-      </w:pPr>
-      <w:r>
-        <w:rPr>
-          <w:rFonts w:asciiTheme="minorBidi" w:hAnsiTheme="minorBidi"/>
-          <w:b/>
-          <w:bCs/>
+        <w:ind w:left="360"/>
+        <w:rPr>
+          <w:rFonts w:asciiTheme="minorBidi" w:hAnsiTheme="minorBidi"/>
+          <w:sz w:val="28"/>
+          <w:szCs w:val="28"/>
+        </w:rPr>
+      </w:pPr>
+      <w:r>
+        <w:rPr>
+          <w:rFonts w:asciiTheme="minorBidi" w:hAnsiTheme="minorBidi"/>
           <w:sz w:val="28"/>
           <w:szCs w:val="28"/>
         </w:rPr>
         <w:lastRenderedPageBreak/>
-        <w:t xml:space="preserve">SRS_AdminDeleteUser_01: </w:t>
-      </w:r>
-    </w:p>
-    <w:p>
-      <w:pPr>
-        <w:pStyle w:val="ListParagraph"/>
-        <w:ind w:left="1530"/>
-        <w:rPr>
-          <w:rFonts w:asciiTheme="minorBidi" w:hAnsiTheme="minorBidi"/>
-          <w:b/>
-          <w:bCs/>
-          <w:sz w:val="28"/>
-          <w:szCs w:val="28"/>
-        </w:rPr>
-      </w:pPr>
-    </w:p>
-    <w:p>
-      <w:pPr>
-        <w:pStyle w:val="ListParagraph"/>
-        <w:numPr>
-          <w:ilvl w:val="2"/>
-          <w:numId w:val="36"/>
-        </w:numPr>
-        <w:tabs>
-          <w:tab w:val="clear" w:pos="2160"/>
-          <w:tab w:val="num" w:pos="540"/>
-        </w:tabs>
+        <w:t>The system detects the non-numerical value.</w:t>
+      </w:r>
+    </w:p>
+    <w:p>
+      <w:pPr>
         <w:spacing w:line="256" w:lineRule="auto"/>
-        <w:ind w:left="540"/>
-        <w:rPr>
-          <w:rFonts w:asciiTheme="minorBidi" w:hAnsiTheme="minorBidi"/>
-          <w:sz w:val="28"/>
-          <w:szCs w:val="28"/>
-        </w:rPr>
-      </w:pPr>
-      <w:r>
-        <w:rPr>
-          <w:rFonts w:asciiTheme="minorBidi" w:hAnsiTheme="minorBidi"/>
-          <w:sz w:val="28"/>
-          <w:szCs w:val="28"/>
-        </w:rPr>
-        <w:t>When admin delete user from system.</w:t>
-      </w:r>
-    </w:p>
-    <w:p>
-      <w:pPr>
-        <w:pStyle w:val="ListParagraph"/>
-        <w:numPr>
-          <w:ilvl w:val="2"/>
-          <w:numId w:val="36"/>
-        </w:numPr>
-        <w:tabs>
-          <w:tab w:val="clear" w:pos="2160"/>
-          <w:tab w:val="num" w:pos="540"/>
-        </w:tabs>
+        <w:ind w:left="360"/>
+        <w:rPr>
+          <w:rFonts w:asciiTheme="minorBidi" w:hAnsiTheme="minorBidi"/>
+          <w:sz w:val="28"/>
+          <w:szCs w:val="28"/>
+        </w:rPr>
+      </w:pPr>
+      <w:r>
+        <w:rPr>
+          <w:rFonts w:asciiTheme="minorBidi" w:hAnsiTheme="minorBidi"/>
+          <w:sz w:val="28"/>
+          <w:szCs w:val="28"/>
+        </w:rPr>
+        <w:t xml:space="preserve">The system displays an error </w:t>
+      </w:r>
+      <w:r>
+        <w:rPr>
+          <w:rFonts w:asciiTheme="minorBidi" w:hAnsiTheme="minorBidi"/>
+          <w:sz w:val="28"/>
+          <w:szCs w:val="28"/>
+        </w:rPr>
+        <w:t>message asking the admin</w:t>
+      </w:r>
+      <w:r>
+        <w:rPr>
+          <w:rFonts w:asciiTheme="minorBidi" w:hAnsiTheme="minorBidi"/>
+          <w:sz w:val="28"/>
+          <w:szCs w:val="28"/>
+        </w:rPr>
+        <w:t xml:space="preserve"> to enter a valid numerical value.</w:t>
+      </w:r>
+    </w:p>
+    <w:p>
+      <w:pPr>
         <w:spacing w:line="256" w:lineRule="auto"/>
-        <w:ind w:left="540"/>
-        <w:rPr>
-          <w:rFonts w:asciiTheme="minorBidi" w:hAnsiTheme="minorBidi"/>
-          <w:sz w:val="28"/>
-          <w:szCs w:val="28"/>
-        </w:rPr>
-      </w:pPr>
-      <w:r>
-        <w:rPr>
-          <w:rFonts w:asciiTheme="minorBidi" w:hAnsiTheme="minorBidi"/>
-          <w:sz w:val="28"/>
-          <w:szCs w:val="28"/>
-        </w:rPr>
-        <w:t xml:space="preserve"> Enter name of user (according</w:t>
-      </w:r>
-      <w:r>
-        <w:rPr>
-          <w:rFonts w:asciiTheme="minorBidi" w:hAnsiTheme="minorBidi"/>
-          <w:b/>
-          <w:bCs/>
-          <w:sz w:val="28"/>
-          <w:szCs w:val="28"/>
-        </w:rPr>
-        <w:t xml:space="preserve"> </w:t>
-      </w:r>
-      <w:r>
-        <w:rPr>
-          <w:rFonts w:asciiTheme="minorBidi" w:hAnsiTheme="minorBidi"/>
-          <w:sz w:val="28"/>
-          <w:szCs w:val="28"/>
-        </w:rPr>
-        <w:t>SRS_AdminDeleteUser_01) account to delete.</w:t>
-      </w:r>
-    </w:p>
-    <w:p>
-      <w:pPr>
-        <w:pStyle w:val="ListParagraph"/>
-        <w:numPr>
-          <w:ilvl w:val="2"/>
-          <w:numId w:val="36"/>
-        </w:numPr>
-        <w:tabs>
-          <w:tab w:val="clear" w:pos="2160"/>
-          <w:tab w:val="num" w:pos="540"/>
-        </w:tabs>
+        <w:ind w:left="360"/>
+        <w:rPr>
+          <w:rFonts w:asciiTheme="minorBidi" w:hAnsiTheme="minorBidi"/>
+          <w:sz w:val="28"/>
+          <w:szCs w:val="28"/>
+        </w:rPr>
+      </w:pPr>
+    </w:p>
+    <w:p>
+      <w:pPr>
+        <w:pStyle w:val="ListParagraph"/>
         <w:spacing w:line="256" w:lineRule="auto"/>
-        <w:ind w:left="540"/>
-        <w:rPr>
-          <w:rFonts w:asciiTheme="minorBidi" w:hAnsiTheme="minorBidi"/>
-          <w:sz w:val="28"/>
-          <w:szCs w:val="28"/>
-        </w:rPr>
-      </w:pPr>
-      <w:r>
-        <w:rPr>
-          <w:rFonts w:asciiTheme="minorBidi" w:hAnsiTheme="minorBidi"/>
-          <w:sz w:val="28"/>
-          <w:szCs w:val="28"/>
-        </w:rPr>
-        <w:t>The user account is deleted from the system.</w:t>
-      </w:r>
+        <w:rPr>
+          <w:rFonts w:asciiTheme="minorBidi" w:hAnsiTheme="minorBidi"/>
+          <w:sz w:val="28"/>
+          <w:szCs w:val="28"/>
+        </w:rPr>
+      </w:pPr>
+    </w:p>
+    <w:p>
+      <w:pPr>
+        <w:spacing w:line="256" w:lineRule="auto"/>
+        <w:rPr>
+          <w:rFonts w:asciiTheme="minorBidi" w:hAnsiTheme="minorBidi"/>
+          <w:sz w:val="28"/>
+          <w:szCs w:val="28"/>
+        </w:rPr>
+      </w:pPr>
     </w:p>
     <w:p>
       <w:pPr>
@@ -6562,7 +6967,7 @@
 </file>
 
 <file path=word/numbering.xml><?xml version="1.0" encoding="utf-8"?>
-<w:numbering xmlns:wpc="http://schemas.microsoft.com/office/word/2010/wordprocessingCanvas" xmlns:cx="http://schemas.microsoft.com/office/drawing/2014/chartex" xmlns:cx1="http://schemas.microsoft.com/office/drawing/2015/9/8/chartex" xmlns:cx2="http://schemas.microsoft.com/office/drawing/2015/10/21/chartex" xmlns:cx3="http://schemas.microsoft.com/office/drawing/2016/5/9/chartex" xmlns:cx4="http://schemas.microsoft.com/office/drawing/2016/5/10/chartex" xmlns:cx5="http://schemas.microsoft.com/office/drawing/2016/5/11/chartex" xmlns:cx6="http://schemas.microsoft.com/office/drawing/2016/5/12/chartex" xmlns:cx7="http://schemas.microsoft.com/office/drawing/2016/5/13/chartex" xmlns:cx8="http://schemas.microsoft.com/office/drawing/2016/5/14/chartex" xmlns:mc="http://schemas.openxmlformats.org/markup-compatibility/2006" xmlns:aink="http://schemas.microsoft.com/office/drawing/2016/ink" xmlns:am3d="http://schemas.microsoft.com/office/drawing/2017/model3d" xmlns:o="urn:schemas-microsoft-com:office:office" xmlns:oel="http://schemas.microsoft.com/office/2019/extlst" xmlns:r="http://schemas.openxmlformats.org/officeDocument/2006/relationships" xmlns:m="http://schemas.openxmlformats.org/officeDocument/2006/math" xmlns:v="urn:schemas-microsoft-com:vml" xmlns:wp14="http://schemas.microsoft.com/office/word/2010/wordprocessingDrawing" xmlns:wp="http://schemas.openxmlformats.org/drawingml/2006/wordprocessingDrawing" xmlns:w10="urn:schemas-microsoft-com:office:word" xmlns:w="http://schemas.openxmlformats.org/wordprocessingml/2006/main" xmlns:w14="http://schemas.microsoft.com/office/word/2010/wordml" xmlns:w15="http://schemas.microsoft.com/office/word/2012/wordml" xmlns:w16cex="http://schemas.microsoft.com/office/word/2018/wordml/cex" xmlns:w16cid="http://schemas.microsoft.com/office/word/2016/wordml/cid" xmlns:w16="http://schemas.microsoft.com/office/word/2018/wordml" xmlns:w16sdtdh="http://schemas.microsoft.com/office/word/2020/wordml/sdtdatahash" xmlns:w16se="http://schemas.microsoft.com/office/word/2015/wordml/symex" xmlns:wpg="http://schemas.microsoft.com/office/word/2010/wordprocessingGroup" xmlns:wpi="http://schemas.microsoft.com/office/word/2010/wordprocessingInk" xmlns:wne="http://schemas.microsoft.com/office/word/2006/wordml" xmlns:wps="http://schemas.microsoft.com/office/word/2010/wordprocessingShape" mc:Ignorable="w14 w15 w16se w16cid w16 w16cex w16sdtdh wp14">
+<w:numbering xmlns:wpc="http://schemas.microsoft.com/office/word/2010/wordprocessingCanvas" xmlns:cx="http://schemas.microsoft.com/office/drawing/2014/chartex" xmlns:cx1="http://schemas.microsoft.com/office/drawing/2015/9/8/chartex" xmlns:mc="http://schemas.openxmlformats.org/markup-compatibility/2006" xmlns:o="urn:schemas-microsoft-com:office:office" xmlns:r="http://schemas.openxmlformats.org/officeDocument/2006/relationships" xmlns:m="http://schemas.openxmlformats.org/officeDocument/2006/math" xmlns:v="urn:schemas-microsoft-com:vml" xmlns:wp14="http://schemas.microsoft.com/office/word/2010/wordprocessingDrawing" xmlns:wp="http://schemas.openxmlformats.org/drawingml/2006/wordprocessingDrawing" xmlns:w10="urn:schemas-microsoft-com:office:word" xmlns:w="http://schemas.openxmlformats.org/wordprocessingml/2006/main" xmlns:w14="http://schemas.microsoft.com/office/word/2010/wordml" xmlns:w15="http://schemas.microsoft.com/office/word/2012/wordml" xmlns:w16se="http://schemas.microsoft.com/office/word/2015/wordml/symex" xmlns:wpg="http://schemas.microsoft.com/office/word/2010/wordprocessingGroup" xmlns:wpi="http://schemas.microsoft.com/office/word/2010/wordprocessingInk" xmlns:wne="http://schemas.microsoft.com/office/word/2006/wordml" xmlns:wps="http://schemas.microsoft.com/office/word/2010/wordprocessingShape" mc:Ignorable="w14 w15 w16se wp14">
   <w:abstractNum w:abstractNumId="0" w15:restartNumberingAfterBreak="0">
     <w:nsid w:val="021E5710"/>
     <w:multiLevelType w:val="multilevel"/>
@@ -7282,6 +7687,119 @@
     </w:lvl>
   </w:abstractNum>
   <w:abstractNum w:abstractNumId="6" w15:restartNumberingAfterBreak="0">
+    <w:nsid w:val="1D3E011B"/>
+    <w:multiLevelType w:val="multilevel"/>
+    <w:tmpl w:val="393E827E"/>
+    <w:lvl w:ilvl="0">
+      <w:start w:val="1"/>
+      <w:numFmt w:val="decimal"/>
+      <w:lvlText w:val="%1."/>
+      <w:lvlJc w:val="left"/>
+      <w:pPr>
+        <w:tabs>
+          <w:tab w:val="num" w:pos="720"/>
+        </w:tabs>
+        <w:ind w:left="720" w:hanging="360"/>
+      </w:pPr>
+    </w:lvl>
+    <w:lvl w:ilvl="1" w:tentative="1">
+      <w:start w:val="1"/>
+      <w:numFmt w:val="decimal"/>
+      <w:lvlText w:val="%2."/>
+      <w:lvlJc w:val="left"/>
+      <w:pPr>
+        <w:tabs>
+          <w:tab w:val="num" w:pos="1440"/>
+        </w:tabs>
+        <w:ind w:left="1440" w:hanging="360"/>
+      </w:pPr>
+    </w:lvl>
+    <w:lvl w:ilvl="2" w:tentative="1">
+      <w:start w:val="1"/>
+      <w:numFmt w:val="decimal"/>
+      <w:lvlText w:val="%3."/>
+      <w:lvlJc w:val="left"/>
+      <w:pPr>
+        <w:tabs>
+          <w:tab w:val="num" w:pos="2160"/>
+        </w:tabs>
+        <w:ind w:left="2160" w:hanging="360"/>
+      </w:pPr>
+    </w:lvl>
+    <w:lvl w:ilvl="3" w:tentative="1">
+      <w:start w:val="1"/>
+      <w:numFmt w:val="decimal"/>
+      <w:lvlText w:val="%4."/>
+      <w:lvlJc w:val="left"/>
+      <w:pPr>
+        <w:tabs>
+          <w:tab w:val="num" w:pos="2880"/>
+        </w:tabs>
+        <w:ind w:left="2880" w:hanging="360"/>
+      </w:pPr>
+    </w:lvl>
+    <w:lvl w:ilvl="4" w:tentative="1">
+      <w:start w:val="1"/>
+      <w:numFmt w:val="decimal"/>
+      <w:lvlText w:val="%5."/>
+      <w:lvlJc w:val="left"/>
+      <w:pPr>
+        <w:tabs>
+          <w:tab w:val="num" w:pos="3600"/>
+        </w:tabs>
+        <w:ind w:left="3600" w:hanging="360"/>
+      </w:pPr>
+    </w:lvl>
+    <w:lvl w:ilvl="5" w:tentative="1">
+      <w:start w:val="1"/>
+      <w:numFmt w:val="decimal"/>
+      <w:lvlText w:val="%6."/>
+      <w:lvlJc w:val="left"/>
+      <w:pPr>
+        <w:tabs>
+          <w:tab w:val="num" w:pos="4320"/>
+        </w:tabs>
+        <w:ind w:left="4320" w:hanging="360"/>
+      </w:pPr>
+    </w:lvl>
+    <w:lvl w:ilvl="6" w:tentative="1">
+      <w:start w:val="1"/>
+      <w:numFmt w:val="decimal"/>
+      <w:lvlText w:val="%7."/>
+      <w:lvlJc w:val="left"/>
+      <w:pPr>
+        <w:tabs>
+          <w:tab w:val="num" w:pos="5040"/>
+        </w:tabs>
+        <w:ind w:left="5040" w:hanging="360"/>
+      </w:pPr>
+    </w:lvl>
+    <w:lvl w:ilvl="7" w:tentative="1">
+      <w:start w:val="1"/>
+      <w:numFmt w:val="decimal"/>
+      <w:lvlText w:val="%8."/>
+      <w:lvlJc w:val="left"/>
+      <w:pPr>
+        <w:tabs>
+          <w:tab w:val="num" w:pos="5760"/>
+        </w:tabs>
+        <w:ind w:left="5760" w:hanging="360"/>
+      </w:pPr>
+    </w:lvl>
+    <w:lvl w:ilvl="8" w:tentative="1">
+      <w:start w:val="1"/>
+      <w:numFmt w:val="decimal"/>
+      <w:lvlText w:val="%9."/>
+      <w:lvlJc w:val="left"/>
+      <w:pPr>
+        <w:tabs>
+          <w:tab w:val="num" w:pos="6480"/>
+        </w:tabs>
+        <w:ind w:left="6480" w:hanging="360"/>
+      </w:pPr>
+    </w:lvl>
+  </w:abstractNum>
+  <w:abstractNum w:abstractNumId="7" w15:restartNumberingAfterBreak="0">
     <w:nsid w:val="1ED17E31"/>
     <w:multiLevelType w:val="hybridMultilevel"/>
     <w:tmpl w:val="AB08FDA0"/>
@@ -7367,7 +7885,7 @@
       </w:pPr>
     </w:lvl>
   </w:abstractNum>
-  <w:abstractNum w:abstractNumId="7" w15:restartNumberingAfterBreak="0">
+  <w:abstractNum w:abstractNumId="8" w15:restartNumberingAfterBreak="0">
     <w:nsid w:val="2546297A"/>
     <w:multiLevelType w:val="hybridMultilevel"/>
     <w:tmpl w:val="ECF298AC"/>
@@ -7456,7 +7974,7 @@
       </w:pPr>
     </w:lvl>
   </w:abstractNum>
-  <w:abstractNum w:abstractNumId="8" w15:restartNumberingAfterBreak="0">
+  <w:abstractNum w:abstractNumId="9" w15:restartNumberingAfterBreak="0">
     <w:nsid w:val="2DE9716F"/>
     <w:multiLevelType w:val="multilevel"/>
     <w:tmpl w:val="FB4C2544"/>
@@ -7573,7 +8091,7 @@
       </w:pPr>
     </w:lvl>
   </w:abstractNum>
-  <w:abstractNum w:abstractNumId="9" w15:restartNumberingAfterBreak="0">
+  <w:abstractNum w:abstractNumId="10" w15:restartNumberingAfterBreak="0">
     <w:nsid w:val="30F31A85"/>
     <w:multiLevelType w:val="hybridMultilevel"/>
     <w:tmpl w:val="40F8BC4E"/>
@@ -7662,7 +8180,120 @@
       </w:pPr>
     </w:lvl>
   </w:abstractNum>
-  <w:abstractNum w:abstractNumId="10" w15:restartNumberingAfterBreak="0">
+  <w:abstractNum w:abstractNumId="11" w15:restartNumberingAfterBreak="0">
+    <w:nsid w:val="35CA5556"/>
+    <w:multiLevelType w:val="hybridMultilevel"/>
+    <w:tmpl w:val="3E3E586E"/>
+    <w:lvl w:ilvl="0" w:tplc="04090001">
+      <w:start w:val="1"/>
+      <w:numFmt w:val="bullet"/>
+      <w:lvlText w:val=""/>
+      <w:lvlJc w:val="left"/>
+      <w:pPr>
+        <w:ind w:left="1440" w:hanging="360"/>
+      </w:pPr>
+      <w:rPr>
+        <w:rFonts w:ascii="Symbol" w:hAnsi="Symbol" w:hint="default"/>
+      </w:rPr>
+    </w:lvl>
+    <w:lvl w:ilvl="1" w:tplc="04090003" w:tentative="1">
+      <w:start w:val="1"/>
+      <w:numFmt w:val="bullet"/>
+      <w:lvlText w:val="o"/>
+      <w:lvlJc w:val="left"/>
+      <w:pPr>
+        <w:ind w:left="2160" w:hanging="360"/>
+      </w:pPr>
+      <w:rPr>
+        <w:rFonts w:ascii="Courier New" w:hAnsi="Courier New" w:cs="Courier New" w:hint="default"/>
+      </w:rPr>
+    </w:lvl>
+    <w:lvl w:ilvl="2" w:tplc="04090005" w:tentative="1">
+      <w:start w:val="1"/>
+      <w:numFmt w:val="bullet"/>
+      <w:lvlText w:val=""/>
+      <w:lvlJc w:val="left"/>
+      <w:pPr>
+        <w:ind w:left="2880" w:hanging="360"/>
+      </w:pPr>
+      <w:rPr>
+        <w:rFonts w:ascii="Wingdings" w:hAnsi="Wingdings" w:hint="default"/>
+      </w:rPr>
+    </w:lvl>
+    <w:lvl w:ilvl="3" w:tplc="04090001" w:tentative="1">
+      <w:start w:val="1"/>
+      <w:numFmt w:val="bullet"/>
+      <w:lvlText w:val=""/>
+      <w:lvlJc w:val="left"/>
+      <w:pPr>
+        <w:ind w:left="3600" w:hanging="360"/>
+      </w:pPr>
+      <w:rPr>
+        <w:rFonts w:ascii="Symbol" w:hAnsi="Symbol" w:hint="default"/>
+      </w:rPr>
+    </w:lvl>
+    <w:lvl w:ilvl="4" w:tplc="04090003" w:tentative="1">
+      <w:start w:val="1"/>
+      <w:numFmt w:val="bullet"/>
+      <w:lvlText w:val="o"/>
+      <w:lvlJc w:val="left"/>
+      <w:pPr>
+        <w:ind w:left="4320" w:hanging="360"/>
+      </w:pPr>
+      <w:rPr>
+        <w:rFonts w:ascii="Courier New" w:hAnsi="Courier New" w:cs="Courier New" w:hint="default"/>
+      </w:rPr>
+    </w:lvl>
+    <w:lvl w:ilvl="5" w:tplc="04090005" w:tentative="1">
+      <w:start w:val="1"/>
+      <w:numFmt w:val="bullet"/>
+      <w:lvlText w:val=""/>
+      <w:lvlJc w:val="left"/>
+      <w:pPr>
+        <w:ind w:left="5040" w:hanging="360"/>
+      </w:pPr>
+      <w:rPr>
+        <w:rFonts w:ascii="Wingdings" w:hAnsi="Wingdings" w:hint="default"/>
+      </w:rPr>
+    </w:lvl>
+    <w:lvl w:ilvl="6" w:tplc="04090001" w:tentative="1">
+      <w:start w:val="1"/>
+      <w:numFmt w:val="bullet"/>
+      <w:lvlText w:val=""/>
+      <w:lvlJc w:val="left"/>
+      <w:pPr>
+        <w:ind w:left="5760" w:hanging="360"/>
+      </w:pPr>
+      <w:rPr>
+        <w:rFonts w:ascii="Symbol" w:hAnsi="Symbol" w:hint="default"/>
+      </w:rPr>
+    </w:lvl>
+    <w:lvl w:ilvl="7" w:tplc="04090003" w:tentative="1">
+      <w:start w:val="1"/>
+      <w:numFmt w:val="bullet"/>
+      <w:lvlText w:val="o"/>
+      <w:lvlJc w:val="left"/>
+      <w:pPr>
+        <w:ind w:left="6480" w:hanging="360"/>
+      </w:pPr>
+      <w:rPr>
+        <w:rFonts w:ascii="Courier New" w:hAnsi="Courier New" w:cs="Courier New" w:hint="default"/>
+      </w:rPr>
+    </w:lvl>
+    <w:lvl w:ilvl="8" w:tplc="04090005" w:tentative="1">
+      <w:start w:val="1"/>
+      <w:numFmt w:val="bullet"/>
+      <w:lvlText w:val=""/>
+      <w:lvlJc w:val="left"/>
+      <w:pPr>
+        <w:ind w:left="7200" w:hanging="360"/>
+      </w:pPr>
+      <w:rPr>
+        <w:rFonts w:ascii="Wingdings" w:hAnsi="Wingdings" w:hint="default"/>
+      </w:rPr>
+    </w:lvl>
+  </w:abstractNum>
+  <w:abstractNum w:abstractNumId="12" w15:restartNumberingAfterBreak="0">
     <w:nsid w:val="36953956"/>
     <w:multiLevelType w:val="hybridMultilevel"/>
     <w:tmpl w:val="A9D84BF2"/>
@@ -7775,7 +8406,7 @@
       </w:rPr>
     </w:lvl>
   </w:abstractNum>
-  <w:abstractNum w:abstractNumId="11" w15:restartNumberingAfterBreak="0">
+  <w:abstractNum w:abstractNumId="13" w15:restartNumberingAfterBreak="0">
     <w:nsid w:val="37E46431"/>
     <w:multiLevelType w:val="hybridMultilevel"/>
     <w:tmpl w:val="D084E35E"/>
@@ -7888,7 +8519,7 @@
       </w:rPr>
     </w:lvl>
   </w:abstractNum>
-  <w:abstractNum w:abstractNumId="12" w15:restartNumberingAfterBreak="0">
+  <w:abstractNum w:abstractNumId="14" w15:restartNumberingAfterBreak="0">
     <w:nsid w:val="3AD42210"/>
     <w:multiLevelType w:val="hybridMultilevel"/>
     <w:tmpl w:val="EB54769C"/>
@@ -8001,7 +8632,7 @@
       </w:rPr>
     </w:lvl>
   </w:abstractNum>
-  <w:abstractNum w:abstractNumId="13" w15:restartNumberingAfterBreak="0">
+  <w:abstractNum w:abstractNumId="15" w15:restartNumberingAfterBreak="0">
     <w:nsid w:val="3CE67862"/>
     <w:multiLevelType w:val="multilevel"/>
     <w:tmpl w:val="F23EEE84"/>
@@ -8121,7 +8752,120 @@
       </w:pPr>
     </w:lvl>
   </w:abstractNum>
-  <w:abstractNum w:abstractNumId="14" w15:restartNumberingAfterBreak="0">
+  <w:abstractNum w:abstractNumId="16" w15:restartNumberingAfterBreak="0">
+    <w:nsid w:val="43072941"/>
+    <w:multiLevelType w:val="multilevel"/>
+    <w:tmpl w:val="D9CC24D4"/>
+    <w:lvl w:ilvl="0">
+      <w:start w:val="1"/>
+      <w:numFmt w:val="decimal"/>
+      <w:lvlText w:val="%1."/>
+      <w:lvlJc w:val="left"/>
+      <w:pPr>
+        <w:tabs>
+          <w:tab w:val="num" w:pos="720"/>
+        </w:tabs>
+        <w:ind w:left="720" w:hanging="360"/>
+      </w:pPr>
+    </w:lvl>
+    <w:lvl w:ilvl="1" w:tentative="1">
+      <w:start w:val="1"/>
+      <w:numFmt w:val="decimal"/>
+      <w:lvlText w:val="%2."/>
+      <w:lvlJc w:val="left"/>
+      <w:pPr>
+        <w:tabs>
+          <w:tab w:val="num" w:pos="1440"/>
+        </w:tabs>
+        <w:ind w:left="1440" w:hanging="360"/>
+      </w:pPr>
+    </w:lvl>
+    <w:lvl w:ilvl="2" w:tentative="1">
+      <w:start w:val="1"/>
+      <w:numFmt w:val="decimal"/>
+      <w:lvlText w:val="%3."/>
+      <w:lvlJc w:val="left"/>
+      <w:pPr>
+        <w:tabs>
+          <w:tab w:val="num" w:pos="2160"/>
+        </w:tabs>
+        <w:ind w:left="2160" w:hanging="360"/>
+      </w:pPr>
+    </w:lvl>
+    <w:lvl w:ilvl="3" w:tentative="1">
+      <w:start w:val="1"/>
+      <w:numFmt w:val="decimal"/>
+      <w:lvlText w:val="%4."/>
+      <w:lvlJc w:val="left"/>
+      <w:pPr>
+        <w:tabs>
+          <w:tab w:val="num" w:pos="2880"/>
+        </w:tabs>
+        <w:ind w:left="2880" w:hanging="360"/>
+      </w:pPr>
+    </w:lvl>
+    <w:lvl w:ilvl="4" w:tentative="1">
+      <w:start w:val="1"/>
+      <w:numFmt w:val="decimal"/>
+      <w:lvlText w:val="%5."/>
+      <w:lvlJc w:val="left"/>
+      <w:pPr>
+        <w:tabs>
+          <w:tab w:val="num" w:pos="3600"/>
+        </w:tabs>
+        <w:ind w:left="3600" w:hanging="360"/>
+      </w:pPr>
+    </w:lvl>
+    <w:lvl w:ilvl="5" w:tentative="1">
+      <w:start w:val="1"/>
+      <w:numFmt w:val="decimal"/>
+      <w:lvlText w:val="%6."/>
+      <w:lvlJc w:val="left"/>
+      <w:pPr>
+        <w:tabs>
+          <w:tab w:val="num" w:pos="4320"/>
+        </w:tabs>
+        <w:ind w:left="4320" w:hanging="360"/>
+      </w:pPr>
+    </w:lvl>
+    <w:lvl w:ilvl="6" w:tentative="1">
+      <w:start w:val="1"/>
+      <w:numFmt w:val="decimal"/>
+      <w:lvlText w:val="%7."/>
+      <w:lvlJc w:val="left"/>
+      <w:pPr>
+        <w:tabs>
+          <w:tab w:val="num" w:pos="5040"/>
+        </w:tabs>
+        <w:ind w:left="5040" w:hanging="360"/>
+      </w:pPr>
+    </w:lvl>
+    <w:lvl w:ilvl="7" w:tentative="1">
+      <w:start w:val="1"/>
+      <w:numFmt w:val="decimal"/>
+      <w:lvlText w:val="%8."/>
+      <w:lvlJc w:val="left"/>
+      <w:pPr>
+        <w:tabs>
+          <w:tab w:val="num" w:pos="5760"/>
+        </w:tabs>
+        <w:ind w:left="5760" w:hanging="360"/>
+      </w:pPr>
+    </w:lvl>
+    <w:lvl w:ilvl="8" w:tentative="1">
+      <w:start w:val="1"/>
+      <w:numFmt w:val="decimal"/>
+      <w:lvlText w:val="%9."/>
+      <w:lvlJc w:val="left"/>
+      <w:pPr>
+        <w:tabs>
+          <w:tab w:val="num" w:pos="6480"/>
+        </w:tabs>
+        <w:ind w:left="6480" w:hanging="360"/>
+      </w:pPr>
+    </w:lvl>
+  </w:abstractNum>
+  <w:abstractNum w:abstractNumId="17" w15:restartNumberingAfterBreak="0">
     <w:nsid w:val="450523A6"/>
     <w:multiLevelType w:val="hybridMultilevel"/>
     <w:tmpl w:val="93D0091E"/>
@@ -8234,7 +8978,120 @@
       </w:rPr>
     </w:lvl>
   </w:abstractNum>
-  <w:abstractNum w:abstractNumId="15" w15:restartNumberingAfterBreak="0">
+  <w:abstractNum w:abstractNumId="18" w15:restartNumberingAfterBreak="0">
+    <w:nsid w:val="45ED53CF"/>
+    <w:multiLevelType w:val="hybridMultilevel"/>
+    <w:tmpl w:val="002839FE"/>
+    <w:lvl w:ilvl="0" w:tplc="04090001">
+      <w:start w:val="1"/>
+      <w:numFmt w:val="bullet"/>
+      <w:lvlText w:val=""/>
+      <w:lvlJc w:val="left"/>
+      <w:pPr>
+        <w:ind w:left="720" w:hanging="360"/>
+      </w:pPr>
+      <w:rPr>
+        <w:rFonts w:ascii="Symbol" w:hAnsi="Symbol" w:hint="default"/>
+      </w:rPr>
+    </w:lvl>
+    <w:lvl w:ilvl="1" w:tplc="04090003" w:tentative="1">
+      <w:start w:val="1"/>
+      <w:numFmt w:val="bullet"/>
+      <w:lvlText w:val="o"/>
+      <w:lvlJc w:val="left"/>
+      <w:pPr>
+        <w:ind w:left="1440" w:hanging="360"/>
+      </w:pPr>
+      <w:rPr>
+        <w:rFonts w:ascii="Courier New" w:hAnsi="Courier New" w:cs="Courier New" w:hint="default"/>
+      </w:rPr>
+    </w:lvl>
+    <w:lvl w:ilvl="2" w:tplc="04090005" w:tentative="1">
+      <w:start w:val="1"/>
+      <w:numFmt w:val="bullet"/>
+      <w:lvlText w:val=""/>
+      <w:lvlJc w:val="left"/>
+      <w:pPr>
+        <w:ind w:left="2160" w:hanging="360"/>
+      </w:pPr>
+      <w:rPr>
+        <w:rFonts w:ascii="Wingdings" w:hAnsi="Wingdings" w:hint="default"/>
+      </w:rPr>
+    </w:lvl>
+    <w:lvl w:ilvl="3" w:tplc="04090001" w:tentative="1">
+      <w:start w:val="1"/>
+      <w:numFmt w:val="bullet"/>
+      <w:lvlText w:val=""/>
+      <w:lvlJc w:val="left"/>
+      <w:pPr>
+        <w:ind w:left="2880" w:hanging="360"/>
+      </w:pPr>
+      <w:rPr>
+        <w:rFonts w:ascii="Symbol" w:hAnsi="Symbol" w:hint="default"/>
+      </w:rPr>
+    </w:lvl>
+    <w:lvl w:ilvl="4" w:tplc="04090003" w:tentative="1">
+      <w:start w:val="1"/>
+      <w:numFmt w:val="bullet"/>
+      <w:lvlText w:val="o"/>
+      <w:lvlJc w:val="left"/>
+      <w:pPr>
+        <w:ind w:left="3600" w:hanging="360"/>
+      </w:pPr>
+      <w:rPr>
+        <w:rFonts w:ascii="Courier New" w:hAnsi="Courier New" w:cs="Courier New" w:hint="default"/>
+      </w:rPr>
+    </w:lvl>
+    <w:lvl w:ilvl="5" w:tplc="04090005" w:tentative="1">
+      <w:start w:val="1"/>
+      <w:numFmt w:val="bullet"/>
+      <w:lvlText w:val=""/>
+      <w:lvlJc w:val="left"/>
+      <w:pPr>
+        <w:ind w:left="4320" w:hanging="360"/>
+      </w:pPr>
+      <w:rPr>
+        <w:rFonts w:ascii="Wingdings" w:hAnsi="Wingdings" w:hint="default"/>
+      </w:rPr>
+    </w:lvl>
+    <w:lvl w:ilvl="6" w:tplc="04090001" w:tentative="1">
+      <w:start w:val="1"/>
+      <w:numFmt w:val="bullet"/>
+      <w:lvlText w:val=""/>
+      <w:lvlJc w:val="left"/>
+      <w:pPr>
+        <w:ind w:left="5040" w:hanging="360"/>
+      </w:pPr>
+      <w:rPr>
+        <w:rFonts w:ascii="Symbol" w:hAnsi="Symbol" w:hint="default"/>
+      </w:rPr>
+    </w:lvl>
+    <w:lvl w:ilvl="7" w:tplc="04090003" w:tentative="1">
+      <w:start w:val="1"/>
+      <w:numFmt w:val="bullet"/>
+      <w:lvlText w:val="o"/>
+      <w:lvlJc w:val="left"/>
+      <w:pPr>
+        <w:ind w:left="5760" w:hanging="360"/>
+      </w:pPr>
+      <w:rPr>
+        <w:rFonts w:ascii="Courier New" w:hAnsi="Courier New" w:cs="Courier New" w:hint="default"/>
+      </w:rPr>
+    </w:lvl>
+    <w:lvl w:ilvl="8" w:tplc="04090005" w:tentative="1">
+      <w:start w:val="1"/>
+      <w:numFmt w:val="bullet"/>
+      <w:lvlText w:val=""/>
+      <w:lvlJc w:val="left"/>
+      <w:pPr>
+        <w:ind w:left="6480" w:hanging="360"/>
+      </w:pPr>
+      <w:rPr>
+        <w:rFonts w:ascii="Wingdings" w:hAnsi="Wingdings" w:hint="default"/>
+      </w:rPr>
+    </w:lvl>
+  </w:abstractNum>
+  <w:abstractNum w:abstractNumId="19" w15:restartNumberingAfterBreak="0">
     <w:nsid w:val="461C7489"/>
     <w:multiLevelType w:val="hybridMultilevel"/>
     <w:tmpl w:val="105E4222"/>
@@ -8347,7 +9204,7 @@
       </w:rPr>
     </w:lvl>
   </w:abstractNum>
-  <w:abstractNum w:abstractNumId="16" w15:restartNumberingAfterBreak="0">
+  <w:abstractNum w:abstractNumId="20" w15:restartNumberingAfterBreak="0">
     <w:nsid w:val="47FE2B42"/>
     <w:multiLevelType w:val="hybridMultilevel"/>
     <w:tmpl w:val="93C0AA00"/>
@@ -8460,7 +9317,7 @@
       </w:rPr>
     </w:lvl>
   </w:abstractNum>
-  <w:abstractNum w:abstractNumId="17" w15:restartNumberingAfterBreak="0">
+  <w:abstractNum w:abstractNumId="21" w15:restartNumberingAfterBreak="0">
     <w:nsid w:val="48053BC1"/>
     <w:multiLevelType w:val="hybridMultilevel"/>
     <w:tmpl w:val="119A7F10"/>
@@ -8573,7 +9430,7 @@
       </w:rPr>
     </w:lvl>
   </w:abstractNum>
-  <w:abstractNum w:abstractNumId="18" w15:restartNumberingAfterBreak="0">
+  <w:abstractNum w:abstractNumId="22" w15:restartNumberingAfterBreak="0">
     <w:nsid w:val="496E54BA"/>
     <w:multiLevelType w:val="hybridMultilevel"/>
     <w:tmpl w:val="5BF2A646"/>
@@ -8686,7 +9543,7 @@
       </w:rPr>
     </w:lvl>
   </w:abstractNum>
-  <w:abstractNum w:abstractNumId="19" w15:restartNumberingAfterBreak="0">
+  <w:abstractNum w:abstractNumId="23" w15:restartNumberingAfterBreak="0">
     <w:nsid w:val="4C7F760F"/>
     <w:multiLevelType w:val="hybridMultilevel"/>
     <w:tmpl w:val="C834102C"/>
@@ -8799,7 +9656,7 @@
       </w:rPr>
     </w:lvl>
   </w:abstractNum>
-  <w:abstractNum w:abstractNumId="20" w15:restartNumberingAfterBreak="0">
+  <w:abstractNum w:abstractNumId="24" w15:restartNumberingAfterBreak="0">
     <w:nsid w:val="4CA22F7C"/>
     <w:multiLevelType w:val="hybridMultilevel"/>
     <w:tmpl w:val="C7745CEE"/>
@@ -8912,7 +9769,7 @@
       </w:rPr>
     </w:lvl>
   </w:abstractNum>
-  <w:abstractNum w:abstractNumId="21" w15:restartNumberingAfterBreak="0">
+  <w:abstractNum w:abstractNumId="25" w15:restartNumberingAfterBreak="0">
     <w:nsid w:val="4F7503D3"/>
     <w:multiLevelType w:val="multilevel"/>
     <w:tmpl w:val="F23EEE84"/>
@@ -9032,7 +9889,253 @@
       </w:pPr>
     </w:lvl>
   </w:abstractNum>
-  <w:abstractNum w:abstractNumId="22" w15:restartNumberingAfterBreak="0">
+  <w:abstractNum w:abstractNumId="26" w15:restartNumberingAfterBreak="0">
+    <w:nsid w:val="51E2022B"/>
+    <w:multiLevelType w:val="multilevel"/>
+    <w:tmpl w:val="B9CC6890"/>
+    <w:lvl w:ilvl="0">
+      <w:start w:val="1"/>
+      <w:numFmt w:val="bullet"/>
+      <w:lvlText w:val=""/>
+      <w:lvlJc w:val="left"/>
+      <w:pPr>
+        <w:tabs>
+          <w:tab w:val="num" w:pos="720"/>
+        </w:tabs>
+        <w:ind w:left="720" w:hanging="360"/>
+      </w:pPr>
+      <w:rPr>
+        <w:rFonts w:ascii="Symbol" w:hAnsi="Symbol" w:hint="default"/>
+      </w:rPr>
+    </w:lvl>
+    <w:lvl w:ilvl="1">
+      <w:start w:val="1"/>
+      <w:numFmt w:val="bullet"/>
+      <w:lvlText w:val=""/>
+      <w:lvlJc w:val="left"/>
+      <w:pPr>
+        <w:tabs>
+          <w:tab w:val="num" w:pos="1440"/>
+        </w:tabs>
+        <w:ind w:left="1440" w:hanging="360"/>
+      </w:pPr>
+      <w:rPr>
+        <w:rFonts w:ascii="Symbol" w:hAnsi="Symbol" w:hint="default"/>
+        <w:sz w:val="20"/>
+      </w:rPr>
+    </w:lvl>
+    <w:lvl w:ilvl="2">
+      <w:start w:val="1"/>
+      <w:numFmt w:val="bullet"/>
+      <w:lvlText w:val=""/>
+      <w:lvlJc w:val="left"/>
+      <w:pPr>
+        <w:tabs>
+          <w:tab w:val="num" w:pos="2160"/>
+        </w:tabs>
+        <w:ind w:left="2160" w:hanging="360"/>
+      </w:pPr>
+      <w:rPr>
+        <w:rFonts w:ascii="Symbol" w:hAnsi="Symbol" w:hint="default"/>
+      </w:rPr>
+    </w:lvl>
+    <w:lvl w:ilvl="3">
+      <w:start w:val="1"/>
+      <w:numFmt w:val="decimal"/>
+      <w:lvlText w:val="%4."/>
+      <w:lvlJc w:val="left"/>
+      <w:pPr>
+        <w:tabs>
+          <w:tab w:val="num" w:pos="2880"/>
+        </w:tabs>
+        <w:ind w:left="2880" w:hanging="360"/>
+      </w:pPr>
+    </w:lvl>
+    <w:lvl w:ilvl="4">
+      <w:start w:val="1"/>
+      <w:numFmt w:val="decimal"/>
+      <w:lvlText w:val="%5."/>
+      <w:lvlJc w:val="left"/>
+      <w:pPr>
+        <w:tabs>
+          <w:tab w:val="num" w:pos="3600"/>
+        </w:tabs>
+        <w:ind w:left="3600" w:hanging="360"/>
+      </w:pPr>
+    </w:lvl>
+    <w:lvl w:ilvl="5">
+      <w:start w:val="1"/>
+      <w:numFmt w:val="decimal"/>
+      <w:lvlText w:val="%6."/>
+      <w:lvlJc w:val="left"/>
+      <w:pPr>
+        <w:tabs>
+          <w:tab w:val="num" w:pos="4320"/>
+        </w:tabs>
+        <w:ind w:left="4320" w:hanging="360"/>
+      </w:pPr>
+    </w:lvl>
+    <w:lvl w:ilvl="6">
+      <w:start w:val="1"/>
+      <w:numFmt w:val="decimal"/>
+      <w:lvlText w:val="%7."/>
+      <w:lvlJc w:val="left"/>
+      <w:pPr>
+        <w:tabs>
+          <w:tab w:val="num" w:pos="5040"/>
+        </w:tabs>
+        <w:ind w:left="5040" w:hanging="360"/>
+      </w:pPr>
+    </w:lvl>
+    <w:lvl w:ilvl="7">
+      <w:start w:val="1"/>
+      <w:numFmt w:val="decimal"/>
+      <w:lvlText w:val="%8."/>
+      <w:lvlJc w:val="left"/>
+      <w:pPr>
+        <w:tabs>
+          <w:tab w:val="num" w:pos="5760"/>
+        </w:tabs>
+        <w:ind w:left="5760" w:hanging="360"/>
+      </w:pPr>
+    </w:lvl>
+    <w:lvl w:ilvl="8">
+      <w:start w:val="1"/>
+      <w:numFmt w:val="decimal"/>
+      <w:lvlText w:val="%9."/>
+      <w:lvlJc w:val="left"/>
+      <w:pPr>
+        <w:tabs>
+          <w:tab w:val="num" w:pos="6480"/>
+        </w:tabs>
+        <w:ind w:left="6480" w:hanging="360"/>
+      </w:pPr>
+    </w:lvl>
+  </w:abstractNum>
+  <w:abstractNum w:abstractNumId="27" w15:restartNumberingAfterBreak="0">
+    <w:nsid w:val="60ED366C"/>
+    <w:multiLevelType w:val="multilevel"/>
+    <w:tmpl w:val="B9CC6890"/>
+    <w:lvl w:ilvl="0">
+      <w:start w:val="1"/>
+      <w:numFmt w:val="bullet"/>
+      <w:lvlText w:val=""/>
+      <w:lvlJc w:val="left"/>
+      <w:pPr>
+        <w:tabs>
+          <w:tab w:val="num" w:pos="720"/>
+        </w:tabs>
+        <w:ind w:left="720" w:hanging="360"/>
+      </w:pPr>
+      <w:rPr>
+        <w:rFonts w:ascii="Symbol" w:hAnsi="Symbol" w:hint="default"/>
+      </w:rPr>
+    </w:lvl>
+    <w:lvl w:ilvl="1">
+      <w:start w:val="1"/>
+      <w:numFmt w:val="bullet"/>
+      <w:lvlText w:val=""/>
+      <w:lvlJc w:val="left"/>
+      <w:pPr>
+        <w:tabs>
+          <w:tab w:val="num" w:pos="1440"/>
+        </w:tabs>
+        <w:ind w:left="1440" w:hanging="360"/>
+      </w:pPr>
+      <w:rPr>
+        <w:rFonts w:ascii="Symbol" w:hAnsi="Symbol" w:hint="default"/>
+        <w:sz w:val="20"/>
+      </w:rPr>
+    </w:lvl>
+    <w:lvl w:ilvl="2">
+      <w:start w:val="1"/>
+      <w:numFmt w:val="bullet"/>
+      <w:lvlText w:val=""/>
+      <w:lvlJc w:val="left"/>
+      <w:pPr>
+        <w:tabs>
+          <w:tab w:val="num" w:pos="2160"/>
+        </w:tabs>
+        <w:ind w:left="2160" w:hanging="360"/>
+      </w:pPr>
+      <w:rPr>
+        <w:rFonts w:ascii="Symbol" w:hAnsi="Symbol" w:hint="default"/>
+      </w:rPr>
+    </w:lvl>
+    <w:lvl w:ilvl="3">
+      <w:start w:val="1"/>
+      <w:numFmt w:val="decimal"/>
+      <w:lvlText w:val="%4."/>
+      <w:lvlJc w:val="left"/>
+      <w:pPr>
+        <w:tabs>
+          <w:tab w:val="num" w:pos="2880"/>
+        </w:tabs>
+        <w:ind w:left="2880" w:hanging="360"/>
+      </w:pPr>
+    </w:lvl>
+    <w:lvl w:ilvl="4">
+      <w:start w:val="1"/>
+      <w:numFmt w:val="decimal"/>
+      <w:lvlText w:val="%5."/>
+      <w:lvlJc w:val="left"/>
+      <w:pPr>
+        <w:tabs>
+          <w:tab w:val="num" w:pos="3600"/>
+        </w:tabs>
+        <w:ind w:left="3600" w:hanging="360"/>
+      </w:pPr>
+    </w:lvl>
+    <w:lvl w:ilvl="5">
+      <w:start w:val="1"/>
+      <w:numFmt w:val="decimal"/>
+      <w:lvlText w:val="%6."/>
+      <w:lvlJc w:val="left"/>
+      <w:pPr>
+        <w:tabs>
+          <w:tab w:val="num" w:pos="4320"/>
+        </w:tabs>
+        <w:ind w:left="4320" w:hanging="360"/>
+      </w:pPr>
+    </w:lvl>
+    <w:lvl w:ilvl="6">
+      <w:start w:val="1"/>
+      <w:numFmt w:val="decimal"/>
+      <w:lvlText w:val="%7."/>
+      <w:lvlJc w:val="left"/>
+      <w:pPr>
+        <w:tabs>
+          <w:tab w:val="num" w:pos="5040"/>
+        </w:tabs>
+        <w:ind w:left="5040" w:hanging="360"/>
+      </w:pPr>
+    </w:lvl>
+    <w:lvl w:ilvl="7">
+      <w:start w:val="1"/>
+      <w:numFmt w:val="decimal"/>
+      <w:lvlText w:val="%8."/>
+      <w:lvlJc w:val="left"/>
+      <w:pPr>
+        <w:tabs>
+          <w:tab w:val="num" w:pos="5760"/>
+        </w:tabs>
+        <w:ind w:left="5760" w:hanging="360"/>
+      </w:pPr>
+    </w:lvl>
+    <w:lvl w:ilvl="8">
+      <w:start w:val="1"/>
+      <w:numFmt w:val="decimal"/>
+      <w:lvlText w:val="%9."/>
+      <w:lvlJc w:val="left"/>
+      <w:pPr>
+        <w:tabs>
+          <w:tab w:val="num" w:pos="6480"/>
+        </w:tabs>
+        <w:ind w:left="6480" w:hanging="360"/>
+      </w:pPr>
+    </w:lvl>
+  </w:abstractNum>
+  <w:abstractNum w:abstractNumId="28" w15:restartNumberingAfterBreak="0">
     <w:nsid w:val="620E0542"/>
     <w:multiLevelType w:val="hybridMultilevel"/>
     <w:tmpl w:val="D6E46A70"/>
@@ -9121,7 +10224,7 @@
       </w:pPr>
     </w:lvl>
   </w:abstractNum>
-  <w:abstractNum w:abstractNumId="23" w15:restartNumberingAfterBreak="0">
+  <w:abstractNum w:abstractNumId="29" w15:restartNumberingAfterBreak="0">
     <w:nsid w:val="63260711"/>
     <w:multiLevelType w:val="hybridMultilevel"/>
     <w:tmpl w:val="9094EBC4"/>
@@ -9210,7 +10313,7 @@
       </w:pPr>
     </w:lvl>
   </w:abstractNum>
-  <w:abstractNum w:abstractNumId="24" w15:restartNumberingAfterBreak="0">
+  <w:abstractNum w:abstractNumId="30" w15:restartNumberingAfterBreak="0">
     <w:nsid w:val="66C27466"/>
     <w:multiLevelType w:val="hybridMultilevel"/>
     <w:tmpl w:val="850ECDB8"/>
@@ -9323,7 +10426,7 @@
       </w:rPr>
     </w:lvl>
   </w:abstractNum>
-  <w:abstractNum w:abstractNumId="25" w15:restartNumberingAfterBreak="0">
+  <w:abstractNum w:abstractNumId="31" w15:restartNumberingAfterBreak="0">
     <w:nsid w:val="7B762592"/>
     <w:multiLevelType w:val="multilevel"/>
     <w:tmpl w:val="F23EEE84"/>
@@ -9443,7 +10546,7 @@
       </w:pPr>
     </w:lvl>
   </w:abstractNum>
-  <w:abstractNum w:abstractNumId="26" w15:restartNumberingAfterBreak="0">
+  <w:abstractNum w:abstractNumId="32" w15:restartNumberingAfterBreak="0">
     <w:nsid w:val="7C616354"/>
     <w:multiLevelType w:val="hybridMultilevel"/>
     <w:tmpl w:val="AFE2F408"/>
@@ -9556,50 +10659,50 @@
       </w:rPr>
     </w:lvl>
   </w:abstractNum>
-  <w:num w:numId="1" w16cid:durableId="1381707703">
+  <w:num w:numId="1">
+    <w:abstractNumId w:val="29"/>
+  </w:num>
+  <w:num w:numId="2">
+    <w:abstractNumId w:val="9"/>
+  </w:num>
+  <w:num w:numId="3">
+    <w:abstractNumId w:val="3"/>
+  </w:num>
+  <w:num w:numId="4">
+    <w:abstractNumId w:val="21"/>
+  </w:num>
+  <w:num w:numId="5">
+    <w:abstractNumId w:val="30"/>
+  </w:num>
+  <w:num w:numId="6">
+    <w:abstractNumId w:val="21"/>
+  </w:num>
+  <w:num w:numId="7">
     <w:abstractNumId w:val="23"/>
   </w:num>
-  <w:num w:numId="2" w16cid:durableId="1101142338">
-    <w:abstractNumId w:val="8"/>
+  <w:num w:numId="8">
+    <w:abstractNumId w:val="1"/>
   </w:num>
-  <w:num w:numId="3" w16cid:durableId="997342692">
-    <w:abstractNumId w:val="3"/>
-  </w:num>
-  <w:num w:numId="4" w16cid:durableId="623780132">
-    <w:abstractNumId w:val="17"/>
-  </w:num>
-  <w:num w:numId="5" w16cid:durableId="703019042">
+  <w:num w:numId="9">
     <w:abstractNumId w:val="24"/>
   </w:num>
-  <w:num w:numId="6" w16cid:durableId="2098481138">
-    <w:abstractNumId w:val="17"/>
+  <w:num w:numId="10">
+    <w:abstractNumId w:val="21"/>
   </w:num>
-  <w:num w:numId="7" w16cid:durableId="738747300">
+  <w:num w:numId="11">
+    <w:abstractNumId w:val="5"/>
+  </w:num>
+  <w:num w:numId="12">
+    <w:abstractNumId w:val="32"/>
+  </w:num>
+  <w:num w:numId="13">
     <w:abstractNumId w:val="19"/>
   </w:num>
-  <w:num w:numId="8" w16cid:durableId="1170490210">
-    <w:abstractNumId w:val="1"/>
+  <w:num w:numId="14">
+    <w:abstractNumId w:val="22"/>
   </w:num>
-  <w:num w:numId="9" w16cid:durableId="145703084">
-    <w:abstractNumId w:val="20"/>
-  </w:num>
-  <w:num w:numId="10" w16cid:durableId="1927031943">
-    <w:abstractNumId w:val="17"/>
-  </w:num>
-  <w:num w:numId="11" w16cid:durableId="30350968">
-    <w:abstractNumId w:val="5"/>
-  </w:num>
-  <w:num w:numId="12" w16cid:durableId="1380283231">
-    <w:abstractNumId w:val="26"/>
-  </w:num>
-  <w:num w:numId="13" w16cid:durableId="1074274634">
-    <w:abstractNumId w:val="15"/>
-  </w:num>
-  <w:num w:numId="14" w16cid:durableId="676421663">
-    <w:abstractNumId w:val="18"/>
-  </w:num>
-  <w:num w:numId="15" w16cid:durableId="603876892">
-    <w:abstractNumId w:val="25"/>
+  <w:num w:numId="15">
+    <w:abstractNumId w:val="31"/>
     <w:lvlOverride w:ilvl="0">
       <w:startOverride w:val="1"/>
     </w:lvlOverride>
@@ -9624,7 +10727,7 @@
       <w:startOverride w:val="1"/>
     </w:lvlOverride>
   </w:num>
-  <w:num w:numId="16" w16cid:durableId="1651859549">
+  <w:num w:numId="16">
     <w:abstractNumId w:val="0"/>
     <w:lvlOverride w:ilvl="0">
       <w:startOverride w:val="1"/>
@@ -9652,8 +10755,8 @@
       <w:startOverride w:val="1"/>
     </w:lvlOverride>
   </w:num>
-  <w:num w:numId="17" w16cid:durableId="61103590">
-    <w:abstractNumId w:val="13"/>
+  <w:num w:numId="17">
+    <w:abstractNumId w:val="15"/>
     <w:lvlOverride w:ilvl="0">
       <w:startOverride w:val="1"/>
     </w:lvlOverride>
@@ -9678,11 +10781,11 @@
       <w:startOverride w:val="1"/>
     </w:lvlOverride>
   </w:num>
-  <w:num w:numId="18" w16cid:durableId="1637567856">
+  <w:num w:numId="18">
     <w:abstractNumId w:val="4"/>
   </w:num>
-  <w:num w:numId="19" w16cid:durableId="1956982541">
-    <w:abstractNumId w:val="21"/>
+  <w:num w:numId="19">
+    <w:abstractNumId w:val="25"/>
     <w:lvlOverride w:ilvl="0">
       <w:startOverride w:val="1"/>
     </w:lvlOverride>
@@ -9707,29 +10810,29 @@
       <w:startOverride w:val="1"/>
     </w:lvlOverride>
   </w:num>
-  <w:num w:numId="20" w16cid:durableId="220295086">
-    <w:abstractNumId w:val="14"/>
-  </w:num>
-  <w:num w:numId="21" w16cid:durableId="2117477199">
-    <w:abstractNumId w:val="10"/>
-  </w:num>
-  <w:num w:numId="22" w16cid:durableId="1008947279">
+  <w:num w:numId="20">
     <w:abstractNumId w:val="17"/>
   </w:num>
-  <w:num w:numId="23" w16cid:durableId="220141946">
-    <w:abstractNumId w:val="26"/>
+  <w:num w:numId="21">
+    <w:abstractNumId w:val="12"/>
   </w:num>
-  <w:num w:numId="24" w16cid:durableId="536936671">
+  <w:num w:numId="22">
+    <w:abstractNumId w:val="21"/>
+  </w:num>
+  <w:num w:numId="23">
+    <w:abstractNumId w:val="32"/>
+  </w:num>
+  <w:num w:numId="24">
     <w:abstractNumId w:val="1"/>
   </w:num>
-  <w:num w:numId="25" w16cid:durableId="981496982">
-    <w:abstractNumId w:val="17"/>
+  <w:num w:numId="25">
+    <w:abstractNumId w:val="21"/>
   </w:num>
-  <w:num w:numId="26" w16cid:durableId="1414663977">
+  <w:num w:numId="26">
     <w:abstractNumId w:val="1"/>
   </w:num>
-  <w:num w:numId="27" w16cid:durableId="267205933">
-    <w:abstractNumId w:val="6"/>
+  <w:num w:numId="27">
+    <w:abstractNumId w:val="7"/>
     <w:lvlOverride w:ilvl="0">
       <w:startOverride w:val="1"/>
     </w:lvlOverride>
@@ -9758,20 +10861,20 @@
       <w:startOverride w:val="1"/>
     </w:lvlOverride>
   </w:num>
-  <w:num w:numId="28" w16cid:durableId="1337878734">
-    <w:abstractNumId w:val="11"/>
+  <w:num w:numId="28">
+    <w:abstractNumId w:val="13"/>
   </w:num>
-  <w:num w:numId="29" w16cid:durableId="810054212">
-    <w:abstractNumId w:val="16"/>
+  <w:num w:numId="29">
+    <w:abstractNumId w:val="20"/>
   </w:num>
-  <w:num w:numId="30" w16cid:durableId="1100367916">
+  <w:num w:numId="30">
     <w:abstractNumId w:val="2"/>
   </w:num>
-  <w:num w:numId="31" w16cid:durableId="2064256584">
-    <w:abstractNumId w:val="12"/>
+  <w:num w:numId="31">
+    <w:abstractNumId w:val="14"/>
   </w:num>
-  <w:num w:numId="32" w16cid:durableId="882640022">
-    <w:abstractNumId w:val="9"/>
+  <w:num w:numId="32">
+    <w:abstractNumId w:val="10"/>
     <w:lvlOverride w:ilvl="0"/>
     <w:lvlOverride w:ilvl="1">
       <w:startOverride w:val="1"/>
@@ -9798,8 +10901,8 @@
       <w:startOverride w:val="1"/>
     </w:lvlOverride>
   </w:num>
-  <w:num w:numId="33" w16cid:durableId="277372761">
-    <w:abstractNumId w:val="22"/>
+  <w:num w:numId="33">
+    <w:abstractNumId w:val="28"/>
     <w:lvlOverride w:ilvl="0"/>
     <w:lvlOverride w:ilvl="1">
       <w:startOverride w:val="1"/>
@@ -9826,34 +10929,11 @@
       <w:startOverride w:val="1"/>
     </w:lvlOverride>
   </w:num>
-  <w:num w:numId="34" w16cid:durableId="311566782">
-    <w:abstractNumId w:val="13"/>
-    <w:lvlOverride w:ilvl="0">
-      <w:startOverride w:val="1"/>
-    </w:lvlOverride>
-    <w:lvlOverride w:ilvl="1"/>
-    <w:lvlOverride w:ilvl="2"/>
-    <w:lvlOverride w:ilvl="3">
-      <w:startOverride w:val="1"/>
-    </w:lvlOverride>
-    <w:lvlOverride w:ilvl="4">
-      <w:startOverride w:val="1"/>
-    </w:lvlOverride>
-    <w:lvlOverride w:ilvl="5">
-      <w:startOverride w:val="1"/>
-    </w:lvlOverride>
-    <w:lvlOverride w:ilvl="6">
-      <w:startOverride w:val="1"/>
-    </w:lvlOverride>
-    <w:lvlOverride w:ilvl="7">
-      <w:startOverride w:val="1"/>
-    </w:lvlOverride>
-    <w:lvlOverride w:ilvl="8">
-      <w:startOverride w:val="1"/>
-    </w:lvlOverride>
+  <w:num w:numId="34">
+    <w:abstractNumId w:val="15"/>
   </w:num>
-  <w:num w:numId="35" w16cid:durableId="2010911503">
-    <w:abstractNumId w:val="7"/>
+  <w:num w:numId="35">
+    <w:abstractNumId w:val="8"/>
     <w:lvlOverride w:ilvl="0"/>
     <w:lvlOverride w:ilvl="1">
       <w:startOverride w:val="1"/>
@@ -9880,8 +10960,8 @@
       <w:startOverride w:val="1"/>
     </w:lvlOverride>
   </w:num>
-  <w:num w:numId="36" w16cid:durableId="637996225">
-    <w:abstractNumId w:val="21"/>
+  <w:num w:numId="36">
+    <w:abstractNumId w:val="25"/>
     <w:lvlOverride w:ilvl="0">
       <w:startOverride w:val="1"/>
     </w:lvlOverride>
@@ -9906,23 +10986,35 @@
       <w:startOverride w:val="1"/>
     </w:lvlOverride>
   </w:num>
-  <w:num w:numId="37" w16cid:durableId="1940749074">
-    <w:abstractNumId w:val="17"/>
-    <w:lvlOverride w:ilvl="0"/>
-    <w:lvlOverride w:ilvl="1"/>
-    <w:lvlOverride w:ilvl="2"/>
-    <w:lvlOverride w:ilvl="3"/>
-    <w:lvlOverride w:ilvl="4"/>
-    <w:lvlOverride w:ilvl="5"/>
-    <w:lvlOverride w:ilvl="6"/>
-    <w:lvlOverride w:ilvl="7"/>
-    <w:lvlOverride w:ilvl="8"/>
+  <w:num w:numId="37">
+    <w:abstractNumId w:val="21"/>
+  </w:num>
+  <w:num w:numId="38">
+    <w:abstractNumId w:val="7"/>
+  </w:num>
+  <w:num w:numId="39">
+    <w:abstractNumId w:val="18"/>
+  </w:num>
+  <w:num w:numId="40">
+    <w:abstractNumId w:val="6"/>
+  </w:num>
+  <w:num w:numId="41">
+    <w:abstractNumId w:val="11"/>
+  </w:num>
+  <w:num w:numId="42">
+    <w:abstractNumId w:val="26"/>
+  </w:num>
+  <w:num w:numId="43">
+    <w:abstractNumId w:val="27"/>
+  </w:num>
+  <w:num w:numId="44">
+    <w:abstractNumId w:val="16"/>
   </w:num>
 </w:numbering>
 </file>
 
 <file path=word/styles.xml><?xml version="1.0" encoding="utf-8"?>
-<w:styles xmlns:mc="http://schemas.openxmlformats.org/markup-compatibility/2006" xmlns:r="http://schemas.openxmlformats.org/officeDocument/2006/relationships" xmlns:w="http://schemas.openxmlformats.org/wordprocessingml/2006/main" xmlns:w14="http://schemas.microsoft.com/office/word/2010/wordml" xmlns:w15="http://schemas.microsoft.com/office/word/2012/wordml" xmlns:w16cex="http://schemas.microsoft.com/office/word/2018/wordml/cex" xmlns:w16cid="http://schemas.microsoft.com/office/word/2016/wordml/cid" xmlns:w16="http://schemas.microsoft.com/office/word/2018/wordml" xmlns:w16sdtdh="http://schemas.microsoft.com/office/word/2020/wordml/sdtdatahash" xmlns:w16se="http://schemas.microsoft.com/office/word/2015/wordml/symex" mc:Ignorable="w14 w15 w16se w16cid w16 w16cex w16sdtdh">
+<w:styles xmlns:mc="http://schemas.openxmlformats.org/markup-compatibility/2006" xmlns:r="http://schemas.openxmlformats.org/officeDocument/2006/relationships" xmlns:w="http://schemas.openxmlformats.org/wordprocessingml/2006/main" xmlns:w14="http://schemas.microsoft.com/office/word/2010/wordml" xmlns:w15="http://schemas.microsoft.com/office/word/2012/wordml" xmlns:w16se="http://schemas.microsoft.com/office/word/2015/wordml/symex" mc:Ignorable="w14 w15 w16se">
   <w:docDefaults>
     <w:rPrDefault>
       <w:rPr>
@@ -9938,7 +11030,7 @@
       </w:pPr>
     </w:pPrDefault>
   </w:docDefaults>
-  <w:latentStyles w:defLockedState="0" w:defUIPriority="99" w:defSemiHidden="0" w:defUnhideWhenUsed="0" w:defQFormat="0" w:count="376">
+  <w:latentStyles w:defLockedState="0" w:defUIPriority="99" w:defSemiHidden="0" w:defUnhideWhenUsed="0" w:defQFormat="0" w:count="371">
     <w:lsdException w:name="Normal" w:uiPriority="0" w:qFormat="1"/>
     <w:lsdException w:name="heading 1" w:uiPriority="9" w:qFormat="1"/>
     <w:lsdException w:name="heading 2" w:semiHidden="1" w:uiPriority="9" w:unhideWhenUsed="1" w:qFormat="1"/>
@@ -10310,11 +11402,6 @@
     <w:lsdException w:name="List Table 5 Dark Accent 6" w:uiPriority="50"/>
     <w:lsdException w:name="List Table 6 Colorful Accent 6" w:uiPriority="51"/>
     <w:lsdException w:name="List Table 7 Colorful Accent 6" w:uiPriority="52"/>
-    <w:lsdException w:name="Mention" w:semiHidden="1" w:unhideWhenUsed="1"/>
-    <w:lsdException w:name="Smart Hyperlink" w:semiHidden="1" w:unhideWhenUsed="1"/>
-    <w:lsdException w:name="Hashtag" w:semiHidden="1" w:unhideWhenUsed="1"/>
-    <w:lsdException w:name="Unresolved Mention" w:semiHidden="1" w:unhideWhenUsed="1"/>
-    <w:lsdException w:name="Smart Link" w:semiHidden="1" w:unhideWhenUsed="1"/>
   </w:latentStyles>
   <w:style w:type="paragraph" w:default="1" w:styleId="Normal">
     <w:name w:val="Normal"/>
@@ -10324,7 +11411,6 @@
   <w:style w:type="character" w:default="1" w:styleId="DefaultParagraphFont">
     <w:name w:val="Default Paragraph Font"/>
     <w:uiPriority w:val="1"/>
-    <w:semiHidden/>
     <w:unhideWhenUsed/>
   </w:style>
   <w:style w:type="table" w:default="1" w:styleId="TableNormal">

--- a/Requirment/SRS.docx
+++ b/Requirment/SRS.docx
@@ -1,6 +1,6 @@
 
 <file path=word/document.xml><?xml version="1.0" encoding="utf-8"?>
-<w:document xmlns:wpc="http://schemas.microsoft.com/office/word/2010/wordprocessingCanvas" xmlns:cx="http://schemas.microsoft.com/office/drawing/2014/chartex" xmlns:cx1="http://schemas.microsoft.com/office/drawing/2015/9/8/chartex" xmlns:mc="http://schemas.openxmlformats.org/markup-compatibility/2006" xmlns:o="urn:schemas-microsoft-com:office:office" xmlns:r="http://schemas.openxmlformats.org/officeDocument/2006/relationships" xmlns:m="http://schemas.openxmlformats.org/officeDocument/2006/math" xmlns:v="urn:schemas-microsoft-com:vml" xmlns:wp14="http://schemas.microsoft.com/office/word/2010/wordprocessingDrawing" xmlns:wp="http://schemas.openxmlformats.org/drawingml/2006/wordprocessingDrawing" xmlns:w10="urn:schemas-microsoft-com:office:word" xmlns:w="http://schemas.openxmlformats.org/wordprocessingml/2006/main" xmlns:w14="http://schemas.microsoft.com/office/word/2010/wordml" xmlns:w15="http://schemas.microsoft.com/office/word/2012/wordml" xmlns:w16se="http://schemas.microsoft.com/office/word/2015/wordml/symex" xmlns:wpg="http://schemas.microsoft.com/office/word/2010/wordprocessingGroup" xmlns:wpi="http://schemas.microsoft.com/office/word/2010/wordprocessingInk" xmlns:wne="http://schemas.microsoft.com/office/word/2006/wordml" xmlns:wps="http://schemas.microsoft.com/office/word/2010/wordprocessingShape" mc:Ignorable="w14 w15 w16se wp14">
+<w:document xmlns:wpc="http://schemas.microsoft.com/office/word/2010/wordprocessingCanvas" xmlns:cx="http://schemas.microsoft.com/office/drawing/2014/chartex" xmlns:cx1="http://schemas.microsoft.com/office/drawing/2015/9/8/chartex" xmlns:cx2="http://schemas.microsoft.com/office/drawing/2015/10/21/chartex" xmlns:cx3="http://schemas.microsoft.com/office/drawing/2016/5/9/chartex" xmlns:cx4="http://schemas.microsoft.com/office/drawing/2016/5/10/chartex" xmlns:cx5="http://schemas.microsoft.com/office/drawing/2016/5/11/chartex" xmlns:cx6="http://schemas.microsoft.com/office/drawing/2016/5/12/chartex" xmlns:cx7="http://schemas.microsoft.com/office/drawing/2016/5/13/chartex" xmlns:cx8="http://schemas.microsoft.com/office/drawing/2016/5/14/chartex" xmlns:mc="http://schemas.openxmlformats.org/markup-compatibility/2006" xmlns:aink="http://schemas.microsoft.com/office/drawing/2016/ink" xmlns:am3d="http://schemas.microsoft.com/office/drawing/2017/model3d" xmlns:o="urn:schemas-microsoft-com:office:office" xmlns:oel="http://schemas.microsoft.com/office/2019/extlst" xmlns:r="http://schemas.openxmlformats.org/officeDocument/2006/relationships" xmlns:m="http://schemas.openxmlformats.org/officeDocument/2006/math" xmlns:v="urn:schemas-microsoft-com:vml" xmlns:wp14="http://schemas.microsoft.com/office/word/2010/wordprocessingDrawing" xmlns:wp="http://schemas.openxmlformats.org/drawingml/2006/wordprocessingDrawing" xmlns:w10="urn:schemas-microsoft-com:office:word" xmlns:w="http://schemas.openxmlformats.org/wordprocessingml/2006/main" xmlns:w14="http://schemas.microsoft.com/office/word/2010/wordml" xmlns:w15="http://schemas.microsoft.com/office/word/2012/wordml" xmlns:w16cex="http://schemas.microsoft.com/office/word/2018/wordml/cex" xmlns:w16cid="http://schemas.microsoft.com/office/word/2016/wordml/cid" xmlns:w16="http://schemas.microsoft.com/office/word/2018/wordml" xmlns:w16sdtdh="http://schemas.microsoft.com/office/word/2020/wordml/sdtdatahash" xmlns:w16se="http://schemas.microsoft.com/office/word/2015/wordml/symex" xmlns:wpg="http://schemas.microsoft.com/office/word/2010/wordprocessingGroup" xmlns:wpi="http://schemas.microsoft.com/office/word/2010/wordprocessingInk" xmlns:wne="http://schemas.microsoft.com/office/word/2006/wordml" xmlns:wps="http://schemas.microsoft.com/office/word/2010/wordprocessingShape" mc:Ignorable="w14 w15 w16se w16cid w16 w16cex w16sdtdh wp14">
   <w:body>
     <w:p>
       <w:pPr>
@@ -6509,8 +6509,6 @@
         </w:rPr>
         <w:t xml:space="preserve">: </w:t>
       </w:r>
-      <w:bookmarkStart w:id="0" w:name="_GoBack"/>
-      <w:bookmarkEnd w:id="0"/>
     </w:p>
     <w:p>
       <w:pPr>
@@ -6839,6 +6837,1051 @@
           <w:szCs w:val="28"/>
         </w:rPr>
         <w:t xml:space="preserve"> to enter a valid numerical value.</w:t>
+      </w:r>
+    </w:p>
+    <w:p>
+      <w:pPr>
+        <w:rPr>
+          <w:rFonts w:asciiTheme="minorBidi" w:hAnsiTheme="minorBidi"/>
+          <w:b/>
+          <w:bCs/>
+          <w:sz w:val="28"/>
+          <w:szCs w:val="28"/>
+        </w:rPr>
+      </w:pPr>
+      <w:proofErr w:type="spellStart"/>
+      <w:r>
+        <w:rPr>
+          <w:rFonts w:asciiTheme="minorBidi" w:hAnsiTheme="minorBidi"/>
+          <w:b/>
+          <w:bCs/>
+          <w:sz w:val="28"/>
+          <w:szCs w:val="28"/>
+          <w:highlight w:val="yellow"/>
+        </w:rPr>
+        <w:t>SRS_AdminEditRestaurant</w:t>
+      </w:r>
+      <w:proofErr w:type="spellEnd"/>
+      <w:r>
+        <w:rPr>
+          <w:rFonts w:asciiTheme="minorBidi" w:hAnsiTheme="minorBidi"/>
+          <w:b/>
+          <w:bCs/>
+          <w:sz w:val="28"/>
+          <w:szCs w:val="28"/>
+          <w:highlight w:val="yellow"/>
+        </w:rPr>
+        <w:t>:</w:t>
+      </w:r>
+    </w:p>
+    <w:p>
+      <w:pPr>
+        <w:pStyle w:val="ListParagraph"/>
+        <w:numPr>
+          <w:ilvl w:val="0"/>
+          <w:numId w:val="45"/>
+        </w:numPr>
+        <w:spacing w:line="256" w:lineRule="auto"/>
+        <w:rPr>
+          <w:rFonts w:asciiTheme="minorBidi" w:hAnsiTheme="minorBidi"/>
+          <w:sz w:val="28"/>
+          <w:szCs w:val="28"/>
+        </w:rPr>
+      </w:pPr>
+      <w:r>
+        <w:rPr>
+          <w:rFonts w:asciiTheme="minorBidi" w:hAnsiTheme="minorBidi"/>
+          <w:b/>
+          <w:bCs/>
+          <w:sz w:val="28"/>
+          <w:szCs w:val="28"/>
+        </w:rPr>
+        <w:t xml:space="preserve">SRS_AdminEditRestaurant_add_01: </w:t>
+      </w:r>
+    </w:p>
+    <w:p>
+      <w:pPr>
+        <w:pStyle w:val="ListParagraph"/>
+        <w:numPr>
+          <w:ilvl w:val="0"/>
+          <w:numId w:val="28"/>
+        </w:numPr>
+        <w:spacing w:line="256" w:lineRule="auto"/>
+        <w:rPr>
+          <w:rFonts w:asciiTheme="minorBidi" w:hAnsiTheme="minorBidi"/>
+          <w:sz w:val="28"/>
+          <w:szCs w:val="28"/>
+        </w:rPr>
+      </w:pPr>
+      <w:r>
+        <w:rPr>
+          <w:rFonts w:asciiTheme="minorBidi" w:hAnsiTheme="minorBidi"/>
+          <w:sz w:val="28"/>
+          <w:szCs w:val="28"/>
+        </w:rPr>
+        <w:t xml:space="preserve">Name of </w:t>
+      </w:r>
+      <w:r>
+        <w:rPr>
+          <w:rFonts w:asciiTheme="minorBidi" w:hAnsiTheme="minorBidi"/>
+          <w:sz w:val="28"/>
+          <w:szCs w:val="28"/>
+        </w:rPr>
+        <w:t>Restaurant</w:t>
+      </w:r>
+      <w:r>
+        <w:rPr>
+          <w:rFonts w:asciiTheme="minorBidi" w:hAnsiTheme="minorBidi"/>
+          <w:sz w:val="28"/>
+          <w:szCs w:val="28"/>
+        </w:rPr>
+        <w:t xml:space="preserve"> must be String,</w:t>
+      </w:r>
+    </w:p>
+    <w:p>
+      <w:pPr>
+        <w:pStyle w:val="ListParagraph"/>
+        <w:numPr>
+          <w:ilvl w:val="0"/>
+          <w:numId w:val="28"/>
+        </w:numPr>
+        <w:spacing w:line="256" w:lineRule="auto"/>
+        <w:rPr>
+          <w:rFonts w:asciiTheme="minorBidi" w:hAnsiTheme="minorBidi"/>
+          <w:sz w:val="28"/>
+          <w:szCs w:val="28"/>
+        </w:rPr>
+      </w:pPr>
+      <w:r>
+        <w:rPr>
+          <w:rFonts w:asciiTheme="minorBidi" w:hAnsiTheme="minorBidi"/>
+          <w:sz w:val="28"/>
+          <w:szCs w:val="28"/>
+        </w:rPr>
+        <w:t xml:space="preserve">Name must not be blank </w:t>
+      </w:r>
+    </w:p>
+    <w:p>
+      <w:pPr>
+        <w:pStyle w:val="ListParagraph"/>
+        <w:numPr>
+          <w:ilvl w:val="0"/>
+          <w:numId w:val="28"/>
+        </w:numPr>
+        <w:spacing w:line="256" w:lineRule="auto"/>
+        <w:rPr>
+          <w:rFonts w:asciiTheme="minorBidi" w:hAnsiTheme="minorBidi"/>
+          <w:sz w:val="28"/>
+          <w:szCs w:val="28"/>
+        </w:rPr>
+      </w:pPr>
+      <w:r>
+        <w:rPr>
+          <w:rFonts w:asciiTheme="minorBidi" w:hAnsiTheme="minorBidi"/>
+          <w:sz w:val="28"/>
+          <w:szCs w:val="28"/>
+          <w:lang w:bidi="ar-EG"/>
+        </w:rPr>
+        <w:t xml:space="preserve">Length of name </w:t>
+      </w:r>
+      <w:r>
+        <w:rPr>
+          <w:rFonts w:asciiTheme="minorBidi" w:hAnsiTheme="minorBidi"/>
+          <w:sz w:val="28"/>
+          <w:szCs w:val="28"/>
+        </w:rPr>
+        <w:t xml:space="preserve">must be </w:t>
+      </w:r>
+      <w:r>
+        <w:rPr>
+          <w:rFonts w:asciiTheme="minorBidi" w:hAnsiTheme="minorBidi"/>
+          <w:sz w:val="28"/>
+          <w:szCs w:val="28"/>
+          <w:lang w:bidi="ar-EG"/>
+        </w:rPr>
+        <w:t>At least 8 characters.</w:t>
+      </w:r>
+    </w:p>
+    <w:p>
+      <w:pPr>
+        <w:pStyle w:val="ListParagraph"/>
+        <w:numPr>
+          <w:ilvl w:val="0"/>
+          <w:numId w:val="45"/>
+        </w:numPr>
+        <w:spacing w:line="256" w:lineRule="auto"/>
+        <w:rPr>
+          <w:rFonts w:asciiTheme="minorBidi" w:hAnsiTheme="minorBidi"/>
+          <w:sz w:val="28"/>
+          <w:szCs w:val="28"/>
+        </w:rPr>
+      </w:pPr>
+      <w:r>
+        <w:rPr>
+          <w:rFonts w:asciiTheme="minorBidi" w:hAnsiTheme="minorBidi"/>
+          <w:b/>
+          <w:bCs/>
+          <w:sz w:val="28"/>
+          <w:szCs w:val="28"/>
+        </w:rPr>
+        <w:t>SRS_AdminEdit</w:t>
+      </w:r>
+      <w:r>
+        <w:rPr>
+          <w:rFonts w:asciiTheme="minorBidi" w:hAnsiTheme="minorBidi"/>
+          <w:b/>
+          <w:bCs/>
+          <w:sz w:val="28"/>
+          <w:szCs w:val="28"/>
+        </w:rPr>
+        <w:t>Restaurant</w:t>
+      </w:r>
+      <w:r>
+        <w:rPr>
+          <w:rFonts w:asciiTheme="minorBidi" w:hAnsiTheme="minorBidi"/>
+          <w:b/>
+          <w:bCs/>
+          <w:sz w:val="28"/>
+          <w:szCs w:val="28"/>
+        </w:rPr>
+        <w:t>_add_0</w:t>
+      </w:r>
+      <w:r>
+        <w:rPr>
+          <w:rFonts w:asciiTheme="minorBidi" w:hAnsiTheme="minorBidi"/>
+          <w:b/>
+          <w:bCs/>
+          <w:sz w:val="28"/>
+          <w:szCs w:val="28"/>
+        </w:rPr>
+        <w:t>2</w:t>
+      </w:r>
+      <w:r>
+        <w:rPr>
+          <w:rFonts w:asciiTheme="minorBidi" w:hAnsiTheme="minorBidi"/>
+          <w:b/>
+          <w:bCs/>
+          <w:sz w:val="28"/>
+          <w:szCs w:val="28"/>
+        </w:rPr>
+        <w:t xml:space="preserve">: </w:t>
+      </w:r>
+    </w:p>
+    <w:p>
+      <w:pPr>
+        <w:pStyle w:val="ListParagraph"/>
+        <w:numPr>
+          <w:ilvl w:val="0"/>
+          <w:numId w:val="30"/>
+        </w:numPr>
+        <w:spacing w:line="256" w:lineRule="auto"/>
+        <w:rPr>
+          <w:rFonts w:asciiTheme="minorBidi" w:hAnsiTheme="minorBidi"/>
+          <w:sz w:val="28"/>
+          <w:szCs w:val="28"/>
+        </w:rPr>
+      </w:pPr>
+      <w:r>
+        <w:rPr>
+          <w:rFonts w:asciiTheme="minorBidi" w:hAnsiTheme="minorBidi"/>
+          <w:sz w:val="28"/>
+          <w:szCs w:val="28"/>
+        </w:rPr>
+        <w:t xml:space="preserve">Description of </w:t>
+      </w:r>
+      <w:r>
+        <w:rPr>
+          <w:rFonts w:asciiTheme="minorBidi" w:hAnsiTheme="minorBidi"/>
+          <w:sz w:val="28"/>
+          <w:szCs w:val="28"/>
+        </w:rPr>
+        <w:t>restaurant</w:t>
+      </w:r>
+      <w:r>
+        <w:rPr>
+          <w:rFonts w:asciiTheme="minorBidi" w:hAnsiTheme="minorBidi"/>
+          <w:sz w:val="28"/>
+          <w:szCs w:val="28"/>
+        </w:rPr>
+        <w:t xml:space="preserve"> must be string, </w:t>
+      </w:r>
+    </w:p>
+    <w:p>
+      <w:pPr>
+        <w:pStyle w:val="ListParagraph"/>
+        <w:numPr>
+          <w:ilvl w:val="0"/>
+          <w:numId w:val="30"/>
+        </w:numPr>
+        <w:spacing w:line="256" w:lineRule="auto"/>
+        <w:rPr>
+          <w:rFonts w:asciiTheme="minorBidi" w:hAnsiTheme="minorBidi"/>
+          <w:sz w:val="28"/>
+          <w:szCs w:val="28"/>
+        </w:rPr>
+      </w:pPr>
+      <w:r>
+        <w:rPr>
+          <w:rFonts w:asciiTheme="minorBidi" w:hAnsiTheme="minorBidi"/>
+          <w:sz w:val="28"/>
+          <w:szCs w:val="28"/>
+        </w:rPr>
+        <w:t>Description must not be blank</w:t>
+      </w:r>
+      <w:r>
+        <w:rPr>
+          <w:rFonts w:asciiTheme="minorBidi" w:hAnsiTheme="minorBidi"/>
+          <w:sz w:val="28"/>
+          <w:szCs w:val="28"/>
+        </w:rPr>
+        <w:t xml:space="preserve"> </w:t>
+      </w:r>
+    </w:p>
+    <w:p>
+      <w:pPr>
+        <w:pStyle w:val="ListParagraph"/>
+        <w:numPr>
+          <w:ilvl w:val="0"/>
+          <w:numId w:val="30"/>
+        </w:numPr>
+        <w:spacing w:line="256" w:lineRule="auto"/>
+        <w:rPr>
+          <w:rFonts w:asciiTheme="minorBidi" w:hAnsiTheme="minorBidi"/>
+          <w:sz w:val="28"/>
+          <w:szCs w:val="28"/>
+        </w:rPr>
+      </w:pPr>
+      <w:r>
+        <w:rPr>
+          <w:rFonts w:asciiTheme="minorBidi" w:hAnsiTheme="minorBidi"/>
+          <w:sz w:val="28"/>
+          <w:szCs w:val="28"/>
+          <w:lang w:bidi="ar-EG"/>
+        </w:rPr>
+        <w:t>Length of</w:t>
+      </w:r>
+      <w:r>
+        <w:rPr>
+          <w:rFonts w:asciiTheme="minorBidi" w:hAnsiTheme="minorBidi"/>
+          <w:sz w:val="28"/>
+          <w:szCs w:val="28"/>
+        </w:rPr>
+        <w:t xml:space="preserve"> description</w:t>
+      </w:r>
+      <w:r>
+        <w:rPr>
+          <w:rFonts w:asciiTheme="minorBidi" w:hAnsiTheme="minorBidi"/>
+          <w:sz w:val="28"/>
+          <w:szCs w:val="28"/>
+          <w:lang w:bidi="ar-EG"/>
+        </w:rPr>
+        <w:t xml:space="preserve"> </w:t>
+      </w:r>
+      <w:r>
+        <w:rPr>
+          <w:rFonts w:asciiTheme="minorBidi" w:hAnsiTheme="minorBidi"/>
+          <w:sz w:val="28"/>
+          <w:szCs w:val="28"/>
+        </w:rPr>
+        <w:t xml:space="preserve">must be </w:t>
+      </w:r>
+      <w:r>
+        <w:rPr>
+          <w:rFonts w:asciiTheme="minorBidi" w:hAnsiTheme="minorBidi"/>
+          <w:sz w:val="28"/>
+          <w:szCs w:val="28"/>
+          <w:lang w:bidi="ar-EG"/>
+        </w:rPr>
+        <w:t>At least 8 characters</w:t>
+      </w:r>
+    </w:p>
+    <w:p>
+      <w:pPr>
+        <w:pStyle w:val="ListParagraph"/>
+        <w:numPr>
+          <w:ilvl w:val="0"/>
+          <w:numId w:val="45"/>
+        </w:numPr>
+        <w:spacing w:line="256" w:lineRule="auto"/>
+        <w:rPr>
+          <w:rFonts w:asciiTheme="minorBidi" w:hAnsiTheme="minorBidi"/>
+          <w:sz w:val="28"/>
+          <w:szCs w:val="28"/>
+        </w:rPr>
+      </w:pPr>
+      <w:r>
+        <w:rPr>
+          <w:rFonts w:asciiTheme="minorBidi" w:hAnsiTheme="minorBidi"/>
+          <w:b/>
+          <w:bCs/>
+          <w:sz w:val="28"/>
+          <w:szCs w:val="28"/>
+        </w:rPr>
+        <w:t>SRS_AdminEdit</w:t>
+      </w:r>
+      <w:r>
+        <w:rPr>
+          <w:rFonts w:asciiTheme="minorBidi" w:hAnsiTheme="minorBidi"/>
+          <w:b/>
+          <w:bCs/>
+          <w:sz w:val="28"/>
+          <w:szCs w:val="28"/>
+        </w:rPr>
+        <w:t>Restaurant</w:t>
+      </w:r>
+      <w:r>
+        <w:rPr>
+          <w:rFonts w:asciiTheme="minorBidi" w:hAnsiTheme="minorBidi"/>
+          <w:b/>
+          <w:bCs/>
+          <w:sz w:val="28"/>
+          <w:szCs w:val="28"/>
+        </w:rPr>
+        <w:t>_add_0</w:t>
+      </w:r>
+      <w:r>
+        <w:rPr>
+          <w:rFonts w:asciiTheme="minorBidi" w:hAnsiTheme="minorBidi"/>
+          <w:b/>
+          <w:bCs/>
+          <w:sz w:val="28"/>
+          <w:szCs w:val="28"/>
+        </w:rPr>
+        <w:t>3</w:t>
+      </w:r>
+      <w:r>
+        <w:rPr>
+          <w:rFonts w:asciiTheme="minorBidi" w:hAnsiTheme="minorBidi"/>
+          <w:b/>
+          <w:bCs/>
+          <w:sz w:val="28"/>
+          <w:szCs w:val="28"/>
+        </w:rPr>
+        <w:t>:</w:t>
+      </w:r>
+    </w:p>
+    <w:p>
+      <w:pPr>
+        <w:pStyle w:val="ListParagraph"/>
+        <w:numPr>
+          <w:ilvl w:val="0"/>
+          <w:numId w:val="31"/>
+        </w:numPr>
+        <w:spacing w:line="256" w:lineRule="auto"/>
+        <w:rPr>
+          <w:rFonts w:asciiTheme="minorBidi" w:hAnsiTheme="minorBidi"/>
+          <w:sz w:val="28"/>
+          <w:szCs w:val="28"/>
+        </w:rPr>
+      </w:pPr>
+      <w:r>
+        <w:rPr>
+          <w:rFonts w:asciiTheme="minorBidi" w:hAnsiTheme="minorBidi"/>
+          <w:sz w:val="28"/>
+          <w:szCs w:val="28"/>
+        </w:rPr>
+        <w:t xml:space="preserve">When admin add </w:t>
+      </w:r>
+      <w:r>
+        <w:rPr>
+          <w:rFonts w:asciiTheme="minorBidi" w:hAnsiTheme="minorBidi"/>
+          <w:sz w:val="28"/>
+          <w:szCs w:val="28"/>
+        </w:rPr>
+        <w:t>restaurant to the site,</w:t>
+      </w:r>
+      <w:r>
+        <w:rPr>
+          <w:rFonts w:asciiTheme="minorBidi" w:hAnsiTheme="minorBidi"/>
+          <w:sz w:val="28"/>
+          <w:szCs w:val="28"/>
+        </w:rPr>
+        <w:t xml:space="preserve"> enter details for </w:t>
+      </w:r>
+      <w:r>
+        <w:rPr>
+          <w:rFonts w:asciiTheme="minorBidi" w:hAnsiTheme="minorBidi"/>
+          <w:sz w:val="28"/>
+          <w:szCs w:val="28"/>
+        </w:rPr>
+        <w:t>restaurant</w:t>
+      </w:r>
+      <w:r>
+        <w:rPr>
+          <w:rFonts w:asciiTheme="minorBidi" w:hAnsiTheme="minorBidi"/>
+          <w:sz w:val="28"/>
+          <w:szCs w:val="28"/>
+        </w:rPr>
+        <w:t xml:space="preserve"> with valid name (according to SRS_AdminEditMenu_add_01)</w:t>
+      </w:r>
+      <w:r>
+        <w:rPr>
+          <w:rFonts w:asciiTheme="minorBidi" w:hAnsiTheme="minorBidi"/>
+          <w:sz w:val="28"/>
+          <w:szCs w:val="28"/>
+        </w:rPr>
+        <w:t xml:space="preserve"> </w:t>
+      </w:r>
+      <w:r>
+        <w:rPr>
+          <w:rFonts w:asciiTheme="minorBidi" w:hAnsiTheme="minorBidi"/>
+          <w:sz w:val="28"/>
+          <w:szCs w:val="28"/>
+        </w:rPr>
+        <w:t>and valid description (according to SRS_AdminEditMenu_add_03).</w:t>
+      </w:r>
+    </w:p>
+    <w:p>
+      <w:pPr>
+        <w:pStyle w:val="ListParagraph"/>
+        <w:numPr>
+          <w:ilvl w:val="0"/>
+          <w:numId w:val="31"/>
+        </w:numPr>
+        <w:spacing w:line="256" w:lineRule="auto"/>
+        <w:jc w:val="both"/>
+        <w:rPr>
+          <w:rFonts w:asciiTheme="minorBidi" w:hAnsiTheme="minorBidi"/>
+          <w:sz w:val="28"/>
+          <w:szCs w:val="28"/>
+          <w:lang w:bidi="ar-EG"/>
+        </w:rPr>
+      </w:pPr>
+      <w:r>
+        <w:rPr>
+          <w:rFonts w:asciiTheme="minorBidi" w:hAnsiTheme="minorBidi"/>
+          <w:sz w:val="28"/>
+          <w:szCs w:val="28"/>
+        </w:rPr>
+        <w:t>A message will be display contain “</w:t>
+      </w:r>
+      <w:r>
+        <w:rPr>
+          <w:rFonts w:asciiTheme="minorBidi" w:hAnsiTheme="minorBidi"/>
+          <w:sz w:val="28"/>
+          <w:szCs w:val="28"/>
+        </w:rPr>
+        <w:t>restaurant</w:t>
+      </w:r>
+      <w:r>
+        <w:rPr>
+          <w:rFonts w:asciiTheme="minorBidi" w:hAnsiTheme="minorBidi"/>
+          <w:sz w:val="28"/>
+          <w:szCs w:val="28"/>
+        </w:rPr>
+        <w:t xml:space="preserve"> added </w:t>
+      </w:r>
+      <w:r>
+        <w:rPr>
+          <w:rFonts w:asciiTheme="minorBidi" w:hAnsiTheme="minorBidi"/>
+          <w:sz w:val="28"/>
+          <w:szCs w:val="28"/>
+          <w:lang w:bidi="ar-EG"/>
+        </w:rPr>
+        <w:t xml:space="preserve">successfully”. </w:t>
+      </w:r>
+    </w:p>
+    <w:p>
+      <w:pPr>
+        <w:pStyle w:val="ListParagraph"/>
+        <w:numPr>
+          <w:ilvl w:val="0"/>
+          <w:numId w:val="45"/>
+        </w:numPr>
+        <w:spacing w:line="256" w:lineRule="auto"/>
+        <w:rPr>
+          <w:rFonts w:asciiTheme="minorBidi" w:hAnsiTheme="minorBidi"/>
+          <w:b/>
+          <w:bCs/>
+          <w:sz w:val="28"/>
+          <w:szCs w:val="28"/>
+        </w:rPr>
+      </w:pPr>
+      <w:r>
+        <w:rPr>
+          <w:rFonts w:asciiTheme="minorBidi" w:hAnsiTheme="minorBidi"/>
+          <w:b/>
+          <w:bCs/>
+          <w:sz w:val="28"/>
+          <w:szCs w:val="28"/>
+        </w:rPr>
+        <w:t>SRS_AdminEdit</w:t>
+      </w:r>
+      <w:r>
+        <w:rPr>
+          <w:rFonts w:asciiTheme="minorBidi" w:hAnsiTheme="minorBidi"/>
+          <w:b/>
+          <w:bCs/>
+          <w:sz w:val="28"/>
+          <w:szCs w:val="28"/>
+        </w:rPr>
+        <w:t>Restaurant</w:t>
+      </w:r>
+      <w:r>
+        <w:rPr>
+          <w:rFonts w:asciiTheme="minorBidi" w:hAnsiTheme="minorBidi"/>
+          <w:b/>
+          <w:bCs/>
+          <w:sz w:val="28"/>
+          <w:szCs w:val="28"/>
+        </w:rPr>
+        <w:t>_add_0</w:t>
+      </w:r>
+      <w:r>
+        <w:rPr>
+          <w:rFonts w:asciiTheme="minorBidi" w:hAnsiTheme="minorBidi"/>
+          <w:b/>
+          <w:bCs/>
+          <w:sz w:val="28"/>
+          <w:szCs w:val="28"/>
+        </w:rPr>
+        <w:t>4</w:t>
+      </w:r>
+      <w:r>
+        <w:rPr>
+          <w:rFonts w:asciiTheme="minorBidi" w:hAnsiTheme="minorBidi"/>
+          <w:b/>
+          <w:bCs/>
+          <w:sz w:val="28"/>
+          <w:szCs w:val="28"/>
+        </w:rPr>
+        <w:t>:</w:t>
+      </w:r>
+    </w:p>
+    <w:p>
+      <w:pPr>
+        <w:pStyle w:val="ListParagraph"/>
+        <w:numPr>
+          <w:ilvl w:val="0"/>
+          <w:numId w:val="32"/>
+        </w:numPr>
+        <w:spacing w:line="256" w:lineRule="auto"/>
+        <w:rPr>
+          <w:rFonts w:asciiTheme="minorBidi" w:hAnsiTheme="minorBidi"/>
+          <w:sz w:val="28"/>
+          <w:szCs w:val="28"/>
+        </w:rPr>
+      </w:pPr>
+      <w:r>
+        <w:rPr>
+          <w:rFonts w:asciiTheme="minorBidi" w:hAnsiTheme="minorBidi"/>
+          <w:sz w:val="28"/>
+          <w:szCs w:val="28"/>
+        </w:rPr>
+        <w:t>When admin add dish to menu, enter valid details for the new dish with valid name (according to SRS_AdminEdit</w:t>
+      </w:r>
+      <w:r>
+        <w:rPr>
+          <w:rFonts w:asciiTheme="minorBidi" w:hAnsiTheme="minorBidi"/>
+          <w:sz w:val="28"/>
+          <w:szCs w:val="28"/>
+        </w:rPr>
+        <w:t>Restaurant</w:t>
+      </w:r>
+      <w:r>
+        <w:rPr>
+          <w:rFonts w:asciiTheme="minorBidi" w:hAnsiTheme="minorBidi"/>
+          <w:sz w:val="28"/>
+          <w:szCs w:val="28"/>
+        </w:rPr>
+        <w:t xml:space="preserve">_add_01), and invalid description with number </w:t>
+      </w:r>
+      <w:r>
+        <w:rPr>
+          <w:rFonts w:asciiTheme="minorBidi" w:hAnsiTheme="minorBidi"/>
+          <w:sz w:val="28"/>
+          <w:szCs w:val="28"/>
+        </w:rPr>
+        <w:t xml:space="preserve">(according to </w:t>
+      </w:r>
+      <w:r>
+        <w:rPr>
+          <w:rFonts w:asciiTheme="minorBidi" w:hAnsiTheme="minorBidi"/>
+          <w:sz w:val="28"/>
+          <w:szCs w:val="28"/>
+        </w:rPr>
+        <w:t>SRS_AdminEdit</w:t>
+      </w:r>
+      <w:r>
+        <w:rPr>
+          <w:rFonts w:asciiTheme="minorBidi" w:hAnsiTheme="minorBidi"/>
+          <w:sz w:val="28"/>
+          <w:szCs w:val="28"/>
+        </w:rPr>
+        <w:t>Restaurant</w:t>
+      </w:r>
+      <w:r>
+        <w:rPr>
+          <w:rFonts w:asciiTheme="minorBidi" w:hAnsiTheme="minorBidi"/>
+          <w:sz w:val="28"/>
+          <w:szCs w:val="28"/>
+        </w:rPr>
+        <w:t>_add_0</w:t>
+      </w:r>
+      <w:r>
+        <w:rPr>
+          <w:rFonts w:asciiTheme="minorBidi" w:hAnsiTheme="minorBidi"/>
+          <w:sz w:val="28"/>
+          <w:szCs w:val="28"/>
+        </w:rPr>
+        <w:t>3)</w:t>
+      </w:r>
+    </w:p>
+    <w:p>
+      <w:pPr>
+        <w:pStyle w:val="ListParagraph"/>
+        <w:numPr>
+          <w:ilvl w:val="0"/>
+          <w:numId w:val="32"/>
+        </w:numPr>
+        <w:spacing w:line="256" w:lineRule="auto"/>
+        <w:jc w:val="both"/>
+        <w:rPr>
+          <w:rFonts w:asciiTheme="minorBidi" w:hAnsiTheme="minorBidi"/>
+          <w:sz w:val="28"/>
+          <w:szCs w:val="28"/>
+          <w:lang w:bidi="ar-EG"/>
+        </w:rPr>
+      </w:pPr>
+      <w:r>
+        <w:rPr>
+          <w:rFonts w:asciiTheme="minorBidi" w:hAnsiTheme="minorBidi"/>
+          <w:sz w:val="28"/>
+          <w:szCs w:val="28"/>
+        </w:rPr>
+        <w:t>A message will be display contain “</w:t>
+      </w:r>
+      <w:r>
+        <w:rPr>
+          <w:rFonts w:asciiTheme="minorBidi" w:hAnsiTheme="minorBidi"/>
+          <w:sz w:val="28"/>
+          <w:szCs w:val="28"/>
+        </w:rPr>
+        <w:t>Invalid description</w:t>
+      </w:r>
+      <w:r>
+        <w:rPr>
+          <w:rFonts w:asciiTheme="minorBidi" w:hAnsiTheme="minorBidi"/>
+          <w:sz w:val="28"/>
+          <w:szCs w:val="28"/>
+          <w:lang w:bidi="ar-EG"/>
+        </w:rPr>
+        <w:t xml:space="preserve">”. </w:t>
+      </w:r>
+    </w:p>
+    <w:p>
+      <w:pPr>
+        <w:pStyle w:val="ListParagraph"/>
+        <w:jc w:val="both"/>
+        <w:rPr>
+          <w:rFonts w:asciiTheme="minorBidi" w:hAnsiTheme="minorBidi"/>
+          <w:sz w:val="28"/>
+          <w:szCs w:val="28"/>
+          <w:lang w:bidi="ar-EG"/>
+        </w:rPr>
+      </w:pPr>
+    </w:p>
+    <w:p>
+      <w:pPr>
+        <w:pStyle w:val="ListParagraph"/>
+        <w:numPr>
+          <w:ilvl w:val="0"/>
+          <w:numId w:val="45"/>
+        </w:numPr>
+        <w:spacing w:line="256" w:lineRule="auto"/>
+        <w:rPr>
+          <w:rFonts w:asciiTheme="minorBidi" w:hAnsiTheme="minorBidi"/>
+          <w:b/>
+          <w:bCs/>
+          <w:sz w:val="28"/>
+          <w:szCs w:val="28"/>
+        </w:rPr>
+      </w:pPr>
+      <w:r>
+        <w:rPr>
+          <w:rFonts w:asciiTheme="minorBidi" w:hAnsiTheme="minorBidi"/>
+          <w:b/>
+          <w:bCs/>
+          <w:sz w:val="28"/>
+          <w:szCs w:val="28"/>
+        </w:rPr>
+        <w:t>SRS_AdminEdit</w:t>
+      </w:r>
+      <w:r>
+        <w:rPr>
+          <w:rFonts w:asciiTheme="minorBidi" w:hAnsiTheme="minorBidi"/>
+          <w:b/>
+          <w:bCs/>
+          <w:sz w:val="28"/>
+          <w:szCs w:val="28"/>
+        </w:rPr>
+        <w:t>Restaurant</w:t>
+      </w:r>
+      <w:r>
+        <w:rPr>
+          <w:rFonts w:asciiTheme="minorBidi" w:hAnsiTheme="minorBidi"/>
+          <w:b/>
+          <w:bCs/>
+          <w:sz w:val="28"/>
+          <w:szCs w:val="28"/>
+        </w:rPr>
+        <w:t>_add_0</w:t>
+      </w:r>
+      <w:r>
+        <w:rPr>
+          <w:rFonts w:asciiTheme="minorBidi" w:hAnsiTheme="minorBidi"/>
+          <w:b/>
+          <w:bCs/>
+          <w:sz w:val="28"/>
+          <w:szCs w:val="28"/>
+        </w:rPr>
+        <w:t>5</w:t>
+      </w:r>
+      <w:r>
+        <w:rPr>
+          <w:rFonts w:asciiTheme="minorBidi" w:hAnsiTheme="minorBidi"/>
+          <w:b/>
+          <w:bCs/>
+          <w:sz w:val="28"/>
+          <w:szCs w:val="28"/>
+        </w:rPr>
+        <w:t>:</w:t>
+      </w:r>
+    </w:p>
+    <w:p>
+      <w:pPr>
+        <w:pStyle w:val="ListParagraph"/>
+        <w:numPr>
+          <w:ilvl w:val="0"/>
+          <w:numId w:val="33"/>
+        </w:numPr>
+        <w:spacing w:line="256" w:lineRule="auto"/>
+        <w:rPr>
+          <w:rFonts w:asciiTheme="minorBidi" w:hAnsiTheme="minorBidi"/>
+          <w:sz w:val="28"/>
+          <w:szCs w:val="28"/>
+        </w:rPr>
+      </w:pPr>
+      <w:r>
+        <w:rPr>
+          <w:rFonts w:asciiTheme="minorBidi" w:hAnsiTheme="minorBidi"/>
+          <w:sz w:val="28"/>
+          <w:szCs w:val="28"/>
+        </w:rPr>
+        <w:t>When admin add dish to menu, enter details for the new dish with invalid name (according to</w:t>
+      </w:r>
+      <w:r>
+        <w:rPr>
+          <w:rFonts w:asciiTheme="minorBidi" w:hAnsiTheme="minorBidi"/>
+          <w:b/>
+          <w:bCs/>
+          <w:sz w:val="28"/>
+          <w:szCs w:val="28"/>
+        </w:rPr>
+        <w:t xml:space="preserve"> </w:t>
+      </w:r>
+      <w:r>
+        <w:rPr>
+          <w:rFonts w:asciiTheme="minorBidi" w:hAnsiTheme="minorBidi"/>
+          <w:sz w:val="28"/>
+          <w:szCs w:val="28"/>
+        </w:rPr>
+        <w:t>SRS_AdminEdit</w:t>
+      </w:r>
+      <w:r>
+        <w:rPr>
+          <w:rFonts w:asciiTheme="minorBidi" w:hAnsiTheme="minorBidi"/>
+          <w:sz w:val="28"/>
+          <w:szCs w:val="28"/>
+        </w:rPr>
+        <w:t>Restaurant</w:t>
+      </w:r>
+      <w:r>
+        <w:rPr>
+          <w:rFonts w:asciiTheme="minorBidi" w:hAnsiTheme="minorBidi"/>
+          <w:sz w:val="28"/>
+          <w:szCs w:val="28"/>
+        </w:rPr>
+        <w:t>_add_01),</w:t>
+      </w:r>
+      <w:r>
+        <w:rPr>
+          <w:rFonts w:asciiTheme="minorBidi" w:hAnsiTheme="minorBidi"/>
+          <w:b/>
+          <w:bCs/>
+          <w:sz w:val="28"/>
+          <w:szCs w:val="28"/>
+        </w:rPr>
+        <w:t xml:space="preserve"> </w:t>
+      </w:r>
+      <w:r>
+        <w:rPr>
+          <w:rFonts w:asciiTheme="minorBidi" w:hAnsiTheme="minorBidi"/>
+          <w:sz w:val="28"/>
+          <w:szCs w:val="28"/>
+        </w:rPr>
+        <w:t>and valid description with number (according to SRS_AdminEdit</w:t>
+      </w:r>
+      <w:r>
+        <w:rPr>
+          <w:rFonts w:asciiTheme="minorBidi" w:hAnsiTheme="minorBidi"/>
+          <w:sz w:val="28"/>
+          <w:szCs w:val="28"/>
+        </w:rPr>
+        <w:t>Restaurant</w:t>
+      </w:r>
+      <w:r>
+        <w:rPr>
+          <w:rFonts w:asciiTheme="minorBidi" w:hAnsiTheme="minorBidi"/>
+          <w:sz w:val="28"/>
+          <w:szCs w:val="28"/>
+        </w:rPr>
+        <w:t xml:space="preserve">_add_03). </w:t>
+      </w:r>
+    </w:p>
+    <w:p>
+      <w:pPr>
+        <w:pStyle w:val="ListParagraph"/>
+        <w:numPr>
+          <w:ilvl w:val="0"/>
+          <w:numId w:val="33"/>
+        </w:numPr>
+        <w:spacing w:line="256" w:lineRule="auto"/>
+        <w:jc w:val="both"/>
+        <w:rPr>
+          <w:rFonts w:asciiTheme="minorBidi" w:hAnsiTheme="minorBidi"/>
+          <w:sz w:val="28"/>
+          <w:szCs w:val="28"/>
+          <w:lang w:bidi="ar-EG"/>
+        </w:rPr>
+      </w:pPr>
+      <w:r>
+        <w:rPr>
+          <w:rFonts w:asciiTheme="minorBidi" w:hAnsiTheme="minorBidi"/>
+          <w:sz w:val="28"/>
+          <w:szCs w:val="28"/>
+        </w:rPr>
+        <w:t>A message will be display contain “</w:t>
+      </w:r>
+      <w:r>
+        <w:rPr>
+          <w:rFonts w:asciiTheme="minorBidi" w:hAnsiTheme="minorBidi"/>
+          <w:sz w:val="28"/>
+          <w:szCs w:val="28"/>
+        </w:rPr>
+        <w:t>Invalid Name</w:t>
+      </w:r>
+      <w:r>
+        <w:rPr>
+          <w:rFonts w:asciiTheme="minorBidi" w:hAnsiTheme="minorBidi"/>
+          <w:sz w:val="28"/>
+          <w:szCs w:val="28"/>
+          <w:lang w:bidi="ar-EG"/>
+        </w:rPr>
+        <w:t xml:space="preserve">”. </w:t>
+      </w:r>
+    </w:p>
+    <w:p>
+      <w:pPr>
+        <w:pStyle w:val="ListParagraph"/>
+        <w:ind w:left="630"/>
+        <w:jc w:val="both"/>
+        <w:rPr>
+          <w:rFonts w:asciiTheme="minorBidi" w:hAnsiTheme="minorBidi"/>
+          <w:sz w:val="28"/>
+          <w:szCs w:val="28"/>
+          <w:lang w:bidi="ar-EG"/>
+        </w:rPr>
+      </w:pPr>
+    </w:p>
+    <w:p>
+      <w:pPr>
+        <w:pStyle w:val="ListParagraph"/>
+        <w:numPr>
+          <w:ilvl w:val="0"/>
+          <w:numId w:val="45"/>
+        </w:numPr>
+        <w:spacing w:line="256" w:lineRule="auto"/>
+        <w:rPr>
+          <w:rFonts w:asciiTheme="minorBidi" w:hAnsiTheme="minorBidi"/>
+          <w:b/>
+          <w:bCs/>
+          <w:sz w:val="28"/>
+          <w:szCs w:val="28"/>
+        </w:rPr>
+      </w:pPr>
+      <w:r>
+        <w:rPr>
+          <w:rFonts w:asciiTheme="minorBidi" w:hAnsiTheme="minorBidi"/>
+          <w:b/>
+          <w:bCs/>
+          <w:sz w:val="28"/>
+          <w:szCs w:val="28"/>
+        </w:rPr>
+        <w:t>SRS_AdminEdit</w:t>
+      </w:r>
+      <w:r>
+        <w:rPr>
+          <w:rFonts w:asciiTheme="minorBidi" w:hAnsiTheme="minorBidi"/>
+          <w:b/>
+          <w:bCs/>
+          <w:sz w:val="28"/>
+          <w:szCs w:val="28"/>
+        </w:rPr>
+        <w:t>Restaurant</w:t>
+      </w:r>
+      <w:r>
+        <w:rPr>
+          <w:rFonts w:asciiTheme="minorBidi" w:hAnsiTheme="minorBidi"/>
+          <w:b/>
+          <w:bCs/>
+          <w:sz w:val="28"/>
+          <w:szCs w:val="28"/>
+        </w:rPr>
+        <w:t>_delete_01:</w:t>
+      </w:r>
+    </w:p>
+    <w:p>
+      <w:pPr>
+        <w:numPr>
+          <w:ilvl w:val="2"/>
+          <w:numId w:val="17"/>
+        </w:numPr>
+        <w:tabs>
+          <w:tab w:val="clear" w:pos="2160"/>
+          <w:tab w:val="num" w:pos="540"/>
+        </w:tabs>
+        <w:spacing w:line="256" w:lineRule="auto"/>
+        <w:ind w:left="540"/>
+        <w:rPr>
+          <w:rFonts w:asciiTheme="minorBidi" w:hAnsiTheme="minorBidi"/>
+          <w:sz w:val="28"/>
+          <w:szCs w:val="28"/>
+        </w:rPr>
+      </w:pPr>
+      <w:r>
+        <w:rPr>
+          <w:rFonts w:asciiTheme="minorBidi" w:hAnsiTheme="minorBidi"/>
+          <w:sz w:val="28"/>
+          <w:szCs w:val="28"/>
+        </w:rPr>
+        <w:t xml:space="preserve">When admin delete </w:t>
+      </w:r>
+      <w:r>
+        <w:rPr>
+          <w:rFonts w:asciiTheme="minorBidi" w:hAnsiTheme="minorBidi"/>
+          <w:sz w:val="28"/>
+          <w:szCs w:val="28"/>
+        </w:rPr>
+        <w:t>restaurant from the site the restaurant will be deleted</w:t>
+      </w:r>
+      <w:r>
+        <w:rPr>
+          <w:rFonts w:asciiTheme="minorBidi" w:hAnsiTheme="minorBidi"/>
+          <w:sz w:val="28"/>
+          <w:szCs w:val="28"/>
+        </w:rPr>
+        <w:t>.</w:t>
       </w:r>
     </w:p>
     <w:p>
@@ -6967,7 +8010,7 @@
 </file>
 
 <file path=word/numbering.xml><?xml version="1.0" encoding="utf-8"?>
-<w:numbering xmlns:wpc="http://schemas.microsoft.com/office/word/2010/wordprocessingCanvas" xmlns:cx="http://schemas.microsoft.com/office/drawing/2014/chartex" xmlns:cx1="http://schemas.microsoft.com/office/drawing/2015/9/8/chartex" xmlns:mc="http://schemas.openxmlformats.org/markup-compatibility/2006" xmlns:o="urn:schemas-microsoft-com:office:office" xmlns:r="http://schemas.openxmlformats.org/officeDocument/2006/relationships" xmlns:m="http://schemas.openxmlformats.org/officeDocument/2006/math" xmlns:v="urn:schemas-microsoft-com:vml" xmlns:wp14="http://schemas.microsoft.com/office/word/2010/wordprocessingDrawing" xmlns:wp="http://schemas.openxmlformats.org/drawingml/2006/wordprocessingDrawing" xmlns:w10="urn:schemas-microsoft-com:office:word" xmlns:w="http://schemas.openxmlformats.org/wordprocessingml/2006/main" xmlns:w14="http://schemas.microsoft.com/office/word/2010/wordml" xmlns:w15="http://schemas.microsoft.com/office/word/2012/wordml" xmlns:w16se="http://schemas.microsoft.com/office/word/2015/wordml/symex" xmlns:wpg="http://schemas.microsoft.com/office/word/2010/wordprocessingGroup" xmlns:wpi="http://schemas.microsoft.com/office/word/2010/wordprocessingInk" xmlns:wne="http://schemas.microsoft.com/office/word/2006/wordml" xmlns:wps="http://schemas.microsoft.com/office/word/2010/wordprocessingShape" mc:Ignorable="w14 w15 w16se wp14">
+<w:numbering xmlns:wpc="http://schemas.microsoft.com/office/word/2010/wordprocessingCanvas" xmlns:cx="http://schemas.microsoft.com/office/drawing/2014/chartex" xmlns:cx1="http://schemas.microsoft.com/office/drawing/2015/9/8/chartex" xmlns:cx2="http://schemas.microsoft.com/office/drawing/2015/10/21/chartex" xmlns:cx3="http://schemas.microsoft.com/office/drawing/2016/5/9/chartex" xmlns:cx4="http://schemas.microsoft.com/office/drawing/2016/5/10/chartex" xmlns:cx5="http://schemas.microsoft.com/office/drawing/2016/5/11/chartex" xmlns:cx6="http://schemas.microsoft.com/office/drawing/2016/5/12/chartex" xmlns:cx7="http://schemas.microsoft.com/office/drawing/2016/5/13/chartex" xmlns:cx8="http://schemas.microsoft.com/office/drawing/2016/5/14/chartex" xmlns:mc="http://schemas.openxmlformats.org/markup-compatibility/2006" xmlns:aink="http://schemas.microsoft.com/office/drawing/2016/ink" xmlns:am3d="http://schemas.microsoft.com/office/drawing/2017/model3d" xmlns:o="urn:schemas-microsoft-com:office:office" xmlns:oel="http://schemas.microsoft.com/office/2019/extlst" xmlns:r="http://schemas.openxmlformats.org/officeDocument/2006/relationships" xmlns:m="http://schemas.openxmlformats.org/officeDocument/2006/math" xmlns:v="urn:schemas-microsoft-com:vml" xmlns:wp14="http://schemas.microsoft.com/office/word/2010/wordprocessingDrawing" xmlns:wp="http://schemas.openxmlformats.org/drawingml/2006/wordprocessingDrawing" xmlns:w10="urn:schemas-microsoft-com:office:word" xmlns:w="http://schemas.openxmlformats.org/wordprocessingml/2006/main" xmlns:w14="http://schemas.microsoft.com/office/word/2010/wordml" xmlns:w15="http://schemas.microsoft.com/office/word/2012/wordml" xmlns:w16cex="http://schemas.microsoft.com/office/word/2018/wordml/cex" xmlns:w16cid="http://schemas.microsoft.com/office/word/2016/wordml/cid" xmlns:w16="http://schemas.microsoft.com/office/word/2018/wordml" xmlns:w16sdtdh="http://schemas.microsoft.com/office/word/2020/wordml/sdtdatahash" xmlns:w16se="http://schemas.microsoft.com/office/word/2015/wordml/symex" xmlns:wpg="http://schemas.microsoft.com/office/word/2010/wordprocessingGroup" xmlns:wpi="http://schemas.microsoft.com/office/word/2010/wordprocessingInk" xmlns:wne="http://schemas.microsoft.com/office/word/2006/wordml" xmlns:wps="http://schemas.microsoft.com/office/word/2010/wordprocessingShape" mc:Ignorable="w14 w15 w16se w16cid w16 w16cex w16sdtdh wp14">
   <w:abstractNum w:abstractNumId="0" w15:restartNumberingAfterBreak="0">
     <w:nsid w:val="021E5710"/>
     <w:multiLevelType w:val="multilevel"/>
@@ -7802,7 +8845,7 @@
   <w:abstractNum w:abstractNumId="7" w15:restartNumberingAfterBreak="0">
     <w:nsid w:val="1ED17E31"/>
     <w:multiLevelType w:val="hybridMultilevel"/>
-    <w:tmpl w:val="AB08FDA0"/>
+    <w:tmpl w:val="35D20C06"/>
     <w:lvl w:ilvl="0" w:tplc="0409000F">
       <w:start w:val="1"/>
       <w:numFmt w:val="decimal"/>
@@ -8294,6 +9337,92 @@
     </w:lvl>
   </w:abstractNum>
   <w:abstractNum w:abstractNumId="12" w15:restartNumberingAfterBreak="0">
+    <w:nsid w:val="35E3094A"/>
+    <w:multiLevelType w:val="hybridMultilevel"/>
+    <w:tmpl w:val="35D20C06"/>
+    <w:lvl w:ilvl="0" w:tplc="FFFFFFFF">
+      <w:start w:val="1"/>
+      <w:numFmt w:val="decimal"/>
+      <w:lvlText w:val="%1."/>
+      <w:lvlJc w:val="left"/>
+      <w:pPr>
+        <w:ind w:left="1530" w:hanging="360"/>
+      </w:pPr>
+    </w:lvl>
+    <w:lvl w:ilvl="1" w:tplc="FFFFFFFF">
+      <w:start w:val="1"/>
+      <w:numFmt w:val="lowerLetter"/>
+      <w:lvlText w:val="%2."/>
+      <w:lvlJc w:val="left"/>
+      <w:pPr>
+        <w:ind w:left="2250" w:hanging="360"/>
+      </w:pPr>
+    </w:lvl>
+    <w:lvl w:ilvl="2" w:tplc="FFFFFFFF">
+      <w:start w:val="1"/>
+      <w:numFmt w:val="lowerRoman"/>
+      <w:lvlText w:val="%3."/>
+      <w:lvlJc w:val="right"/>
+      <w:pPr>
+        <w:ind w:left="2970" w:hanging="180"/>
+      </w:pPr>
+    </w:lvl>
+    <w:lvl w:ilvl="3" w:tplc="FFFFFFFF">
+      <w:start w:val="1"/>
+      <w:numFmt w:val="decimal"/>
+      <w:lvlText w:val="%4."/>
+      <w:lvlJc w:val="left"/>
+      <w:pPr>
+        <w:ind w:left="3690" w:hanging="360"/>
+      </w:pPr>
+    </w:lvl>
+    <w:lvl w:ilvl="4" w:tplc="FFFFFFFF">
+      <w:start w:val="1"/>
+      <w:numFmt w:val="lowerLetter"/>
+      <w:lvlText w:val="%5."/>
+      <w:lvlJc w:val="left"/>
+      <w:pPr>
+        <w:ind w:left="4410" w:hanging="360"/>
+      </w:pPr>
+    </w:lvl>
+    <w:lvl w:ilvl="5" w:tplc="FFFFFFFF">
+      <w:start w:val="1"/>
+      <w:numFmt w:val="lowerRoman"/>
+      <w:lvlText w:val="%6."/>
+      <w:lvlJc w:val="right"/>
+      <w:pPr>
+        <w:ind w:left="5130" w:hanging="180"/>
+      </w:pPr>
+    </w:lvl>
+    <w:lvl w:ilvl="6" w:tplc="FFFFFFFF">
+      <w:start w:val="1"/>
+      <w:numFmt w:val="decimal"/>
+      <w:lvlText w:val="%7."/>
+      <w:lvlJc w:val="left"/>
+      <w:pPr>
+        <w:ind w:left="5850" w:hanging="360"/>
+      </w:pPr>
+    </w:lvl>
+    <w:lvl w:ilvl="7" w:tplc="FFFFFFFF">
+      <w:start w:val="1"/>
+      <w:numFmt w:val="lowerLetter"/>
+      <w:lvlText w:val="%8."/>
+      <w:lvlJc w:val="left"/>
+      <w:pPr>
+        <w:ind w:left="6570" w:hanging="360"/>
+      </w:pPr>
+    </w:lvl>
+    <w:lvl w:ilvl="8" w:tplc="FFFFFFFF">
+      <w:start w:val="1"/>
+      <w:numFmt w:val="lowerRoman"/>
+      <w:lvlText w:val="%9."/>
+      <w:lvlJc w:val="right"/>
+      <w:pPr>
+        <w:ind w:left="7290" w:hanging="180"/>
+      </w:pPr>
+    </w:lvl>
+  </w:abstractNum>
+  <w:abstractNum w:abstractNumId="13" w15:restartNumberingAfterBreak="0">
     <w:nsid w:val="36953956"/>
     <w:multiLevelType w:val="hybridMultilevel"/>
     <w:tmpl w:val="A9D84BF2"/>
@@ -8406,7 +9535,7 @@
       </w:rPr>
     </w:lvl>
   </w:abstractNum>
-  <w:abstractNum w:abstractNumId="13" w15:restartNumberingAfterBreak="0">
+  <w:abstractNum w:abstractNumId="14" w15:restartNumberingAfterBreak="0">
     <w:nsid w:val="37E46431"/>
     <w:multiLevelType w:val="hybridMultilevel"/>
     <w:tmpl w:val="D084E35E"/>
@@ -8519,7 +9648,7 @@
       </w:rPr>
     </w:lvl>
   </w:abstractNum>
-  <w:abstractNum w:abstractNumId="14" w15:restartNumberingAfterBreak="0">
+  <w:abstractNum w:abstractNumId="15" w15:restartNumberingAfterBreak="0">
     <w:nsid w:val="3AD42210"/>
     <w:multiLevelType w:val="hybridMultilevel"/>
     <w:tmpl w:val="EB54769C"/>
@@ -8632,7 +9761,7 @@
       </w:rPr>
     </w:lvl>
   </w:abstractNum>
-  <w:abstractNum w:abstractNumId="15" w15:restartNumberingAfterBreak="0">
+  <w:abstractNum w:abstractNumId="16" w15:restartNumberingAfterBreak="0">
     <w:nsid w:val="3CE67862"/>
     <w:multiLevelType w:val="multilevel"/>
     <w:tmpl w:val="F23EEE84"/>
@@ -8752,7 +9881,7 @@
       </w:pPr>
     </w:lvl>
   </w:abstractNum>
-  <w:abstractNum w:abstractNumId="16" w15:restartNumberingAfterBreak="0">
+  <w:abstractNum w:abstractNumId="17" w15:restartNumberingAfterBreak="0">
     <w:nsid w:val="43072941"/>
     <w:multiLevelType w:val="multilevel"/>
     <w:tmpl w:val="D9CC24D4"/>
@@ -8865,7 +9994,7 @@
       </w:pPr>
     </w:lvl>
   </w:abstractNum>
-  <w:abstractNum w:abstractNumId="17" w15:restartNumberingAfterBreak="0">
+  <w:abstractNum w:abstractNumId="18" w15:restartNumberingAfterBreak="0">
     <w:nsid w:val="450523A6"/>
     <w:multiLevelType w:val="hybridMultilevel"/>
     <w:tmpl w:val="93D0091E"/>
@@ -8978,7 +10107,7 @@
       </w:rPr>
     </w:lvl>
   </w:abstractNum>
-  <w:abstractNum w:abstractNumId="18" w15:restartNumberingAfterBreak="0">
+  <w:abstractNum w:abstractNumId="19" w15:restartNumberingAfterBreak="0">
     <w:nsid w:val="45ED53CF"/>
     <w:multiLevelType w:val="hybridMultilevel"/>
     <w:tmpl w:val="002839FE"/>
@@ -9091,7 +10220,7 @@
       </w:rPr>
     </w:lvl>
   </w:abstractNum>
-  <w:abstractNum w:abstractNumId="19" w15:restartNumberingAfterBreak="0">
+  <w:abstractNum w:abstractNumId="20" w15:restartNumberingAfterBreak="0">
     <w:nsid w:val="461C7489"/>
     <w:multiLevelType w:val="hybridMultilevel"/>
     <w:tmpl w:val="105E4222"/>
@@ -9204,7 +10333,7 @@
       </w:rPr>
     </w:lvl>
   </w:abstractNum>
-  <w:abstractNum w:abstractNumId="20" w15:restartNumberingAfterBreak="0">
+  <w:abstractNum w:abstractNumId="21" w15:restartNumberingAfterBreak="0">
     <w:nsid w:val="47FE2B42"/>
     <w:multiLevelType w:val="hybridMultilevel"/>
     <w:tmpl w:val="93C0AA00"/>
@@ -9317,7 +10446,7 @@
       </w:rPr>
     </w:lvl>
   </w:abstractNum>
-  <w:abstractNum w:abstractNumId="21" w15:restartNumberingAfterBreak="0">
+  <w:abstractNum w:abstractNumId="22" w15:restartNumberingAfterBreak="0">
     <w:nsid w:val="48053BC1"/>
     <w:multiLevelType w:val="hybridMultilevel"/>
     <w:tmpl w:val="119A7F10"/>
@@ -9430,7 +10559,7 @@
       </w:rPr>
     </w:lvl>
   </w:abstractNum>
-  <w:abstractNum w:abstractNumId="22" w15:restartNumberingAfterBreak="0">
+  <w:abstractNum w:abstractNumId="23" w15:restartNumberingAfterBreak="0">
     <w:nsid w:val="496E54BA"/>
     <w:multiLevelType w:val="hybridMultilevel"/>
     <w:tmpl w:val="5BF2A646"/>
@@ -9543,7 +10672,7 @@
       </w:rPr>
     </w:lvl>
   </w:abstractNum>
-  <w:abstractNum w:abstractNumId="23" w15:restartNumberingAfterBreak="0">
+  <w:abstractNum w:abstractNumId="24" w15:restartNumberingAfterBreak="0">
     <w:nsid w:val="4C7F760F"/>
     <w:multiLevelType w:val="hybridMultilevel"/>
     <w:tmpl w:val="C834102C"/>
@@ -9656,7 +10785,7 @@
       </w:rPr>
     </w:lvl>
   </w:abstractNum>
-  <w:abstractNum w:abstractNumId="24" w15:restartNumberingAfterBreak="0">
+  <w:abstractNum w:abstractNumId="25" w15:restartNumberingAfterBreak="0">
     <w:nsid w:val="4CA22F7C"/>
     <w:multiLevelType w:val="hybridMultilevel"/>
     <w:tmpl w:val="C7745CEE"/>
@@ -9769,7 +10898,7 @@
       </w:rPr>
     </w:lvl>
   </w:abstractNum>
-  <w:abstractNum w:abstractNumId="25" w15:restartNumberingAfterBreak="0">
+  <w:abstractNum w:abstractNumId="26" w15:restartNumberingAfterBreak="0">
     <w:nsid w:val="4F7503D3"/>
     <w:multiLevelType w:val="multilevel"/>
     <w:tmpl w:val="F23EEE84"/>
@@ -9889,7 +11018,7 @@
       </w:pPr>
     </w:lvl>
   </w:abstractNum>
-  <w:abstractNum w:abstractNumId="26" w15:restartNumberingAfterBreak="0">
+  <w:abstractNum w:abstractNumId="27" w15:restartNumberingAfterBreak="0">
     <w:nsid w:val="51E2022B"/>
     <w:multiLevelType w:val="multilevel"/>
     <w:tmpl w:val="B9CC6890"/>
@@ -10012,7 +11141,7 @@
       </w:pPr>
     </w:lvl>
   </w:abstractNum>
-  <w:abstractNum w:abstractNumId="27" w15:restartNumberingAfterBreak="0">
+  <w:abstractNum w:abstractNumId="28" w15:restartNumberingAfterBreak="0">
     <w:nsid w:val="60ED366C"/>
     <w:multiLevelType w:val="multilevel"/>
     <w:tmpl w:val="B9CC6890"/>
@@ -10135,7 +11264,7 @@
       </w:pPr>
     </w:lvl>
   </w:abstractNum>
-  <w:abstractNum w:abstractNumId="28" w15:restartNumberingAfterBreak="0">
+  <w:abstractNum w:abstractNumId="29" w15:restartNumberingAfterBreak="0">
     <w:nsid w:val="620E0542"/>
     <w:multiLevelType w:val="hybridMultilevel"/>
     <w:tmpl w:val="D6E46A70"/>
@@ -10224,7 +11353,7 @@
       </w:pPr>
     </w:lvl>
   </w:abstractNum>
-  <w:abstractNum w:abstractNumId="29" w15:restartNumberingAfterBreak="0">
+  <w:abstractNum w:abstractNumId="30" w15:restartNumberingAfterBreak="0">
     <w:nsid w:val="63260711"/>
     <w:multiLevelType w:val="hybridMultilevel"/>
     <w:tmpl w:val="9094EBC4"/>
@@ -10313,7 +11442,7 @@
       </w:pPr>
     </w:lvl>
   </w:abstractNum>
-  <w:abstractNum w:abstractNumId="30" w15:restartNumberingAfterBreak="0">
+  <w:abstractNum w:abstractNumId="31" w15:restartNumberingAfterBreak="0">
     <w:nsid w:val="66C27466"/>
     <w:multiLevelType w:val="hybridMultilevel"/>
     <w:tmpl w:val="850ECDB8"/>
@@ -10426,7 +11555,7 @@
       </w:rPr>
     </w:lvl>
   </w:abstractNum>
-  <w:abstractNum w:abstractNumId="31" w15:restartNumberingAfterBreak="0">
+  <w:abstractNum w:abstractNumId="32" w15:restartNumberingAfterBreak="0">
     <w:nsid w:val="7B762592"/>
     <w:multiLevelType w:val="multilevel"/>
     <w:tmpl w:val="F23EEE84"/>
@@ -10546,7 +11675,7 @@
       </w:pPr>
     </w:lvl>
   </w:abstractNum>
-  <w:abstractNum w:abstractNumId="32" w15:restartNumberingAfterBreak="0">
+  <w:abstractNum w:abstractNumId="33" w15:restartNumberingAfterBreak="0">
     <w:nsid w:val="7C616354"/>
     <w:multiLevelType w:val="hybridMultilevel"/>
     <w:tmpl w:val="AFE2F408"/>
@@ -10659,50 +11788,50 @@
       </w:rPr>
     </w:lvl>
   </w:abstractNum>
-  <w:num w:numId="1">
-    <w:abstractNumId w:val="29"/>
+  <w:num w:numId="1" w16cid:durableId="2011327560">
+    <w:abstractNumId w:val="30"/>
   </w:num>
-  <w:num w:numId="2">
+  <w:num w:numId="2" w16cid:durableId="712728557">
     <w:abstractNumId w:val="9"/>
   </w:num>
-  <w:num w:numId="3">
+  <w:num w:numId="3" w16cid:durableId="1752963161">
     <w:abstractNumId w:val="3"/>
   </w:num>
-  <w:num w:numId="4">
-    <w:abstractNumId w:val="21"/>
+  <w:num w:numId="4" w16cid:durableId="61606941">
+    <w:abstractNumId w:val="22"/>
   </w:num>
-  <w:num w:numId="5">
-    <w:abstractNumId w:val="30"/>
+  <w:num w:numId="5" w16cid:durableId="645164622">
+    <w:abstractNumId w:val="31"/>
   </w:num>
-  <w:num w:numId="6">
-    <w:abstractNumId w:val="21"/>
+  <w:num w:numId="6" w16cid:durableId="940605365">
+    <w:abstractNumId w:val="22"/>
   </w:num>
-  <w:num w:numId="7">
+  <w:num w:numId="7" w16cid:durableId="2081171453">
+    <w:abstractNumId w:val="24"/>
+  </w:num>
+  <w:num w:numId="8" w16cid:durableId="1489784778">
+    <w:abstractNumId w:val="1"/>
+  </w:num>
+  <w:num w:numId="9" w16cid:durableId="807361829">
+    <w:abstractNumId w:val="25"/>
+  </w:num>
+  <w:num w:numId="10" w16cid:durableId="19401433">
+    <w:abstractNumId w:val="22"/>
+  </w:num>
+  <w:num w:numId="11" w16cid:durableId="1803843239">
+    <w:abstractNumId w:val="5"/>
+  </w:num>
+  <w:num w:numId="12" w16cid:durableId="644971271">
+    <w:abstractNumId w:val="33"/>
+  </w:num>
+  <w:num w:numId="13" w16cid:durableId="2062512685">
+    <w:abstractNumId w:val="20"/>
+  </w:num>
+  <w:num w:numId="14" w16cid:durableId="773941341">
     <w:abstractNumId w:val="23"/>
   </w:num>
-  <w:num w:numId="8">
-    <w:abstractNumId w:val="1"/>
-  </w:num>
-  <w:num w:numId="9">
-    <w:abstractNumId w:val="24"/>
-  </w:num>
-  <w:num w:numId="10">
-    <w:abstractNumId w:val="21"/>
-  </w:num>
-  <w:num w:numId="11">
-    <w:abstractNumId w:val="5"/>
-  </w:num>
-  <w:num w:numId="12">
+  <w:num w:numId="15" w16cid:durableId="717166163">
     <w:abstractNumId w:val="32"/>
-  </w:num>
-  <w:num w:numId="13">
-    <w:abstractNumId w:val="19"/>
-  </w:num>
-  <w:num w:numId="14">
-    <w:abstractNumId w:val="22"/>
-  </w:num>
-  <w:num w:numId="15">
-    <w:abstractNumId w:val="31"/>
     <w:lvlOverride w:ilvl="0">
       <w:startOverride w:val="1"/>
     </w:lvlOverride>
@@ -10727,7 +11856,7 @@
       <w:startOverride w:val="1"/>
     </w:lvlOverride>
   </w:num>
-  <w:num w:numId="16">
+  <w:num w:numId="16" w16cid:durableId="728846780">
     <w:abstractNumId w:val="0"/>
     <w:lvlOverride w:ilvl="0">
       <w:startOverride w:val="1"/>
@@ -10755,8 +11884,8 @@
       <w:startOverride w:val="1"/>
     </w:lvlOverride>
   </w:num>
-  <w:num w:numId="17">
-    <w:abstractNumId w:val="15"/>
+  <w:num w:numId="17" w16cid:durableId="716508142">
+    <w:abstractNumId w:val="16"/>
     <w:lvlOverride w:ilvl="0">
       <w:startOverride w:val="1"/>
     </w:lvlOverride>
@@ -10781,11 +11910,11 @@
       <w:startOverride w:val="1"/>
     </w:lvlOverride>
   </w:num>
-  <w:num w:numId="18">
+  <w:num w:numId="18" w16cid:durableId="276639982">
     <w:abstractNumId w:val="4"/>
   </w:num>
-  <w:num w:numId="19">
-    <w:abstractNumId w:val="25"/>
+  <w:num w:numId="19" w16cid:durableId="1342006139">
+    <w:abstractNumId w:val="26"/>
     <w:lvlOverride w:ilvl="0">
       <w:startOverride w:val="1"/>
     </w:lvlOverride>
@@ -10810,70 +11939,43 @@
       <w:startOverride w:val="1"/>
     </w:lvlOverride>
   </w:num>
-  <w:num w:numId="20">
-    <w:abstractNumId w:val="17"/>
+  <w:num w:numId="20" w16cid:durableId="126168370">
+    <w:abstractNumId w:val="18"/>
   </w:num>
-  <w:num w:numId="21">
-    <w:abstractNumId w:val="12"/>
+  <w:num w:numId="21" w16cid:durableId="1334869461">
+    <w:abstractNumId w:val="13"/>
   </w:num>
-  <w:num w:numId="22">
+  <w:num w:numId="22" w16cid:durableId="1721124025">
+    <w:abstractNumId w:val="22"/>
+  </w:num>
+  <w:num w:numId="23" w16cid:durableId="1111514388">
+    <w:abstractNumId w:val="33"/>
+  </w:num>
+  <w:num w:numId="24" w16cid:durableId="492263628">
+    <w:abstractNumId w:val="1"/>
+  </w:num>
+  <w:num w:numId="25" w16cid:durableId="530067761">
+    <w:abstractNumId w:val="22"/>
+  </w:num>
+  <w:num w:numId="26" w16cid:durableId="1254896691">
+    <w:abstractNumId w:val="1"/>
+  </w:num>
+  <w:num w:numId="27" w16cid:durableId="637297772">
+    <w:abstractNumId w:val="7"/>
+  </w:num>
+  <w:num w:numId="28" w16cid:durableId="1601259282">
+    <w:abstractNumId w:val="14"/>
+  </w:num>
+  <w:num w:numId="29" w16cid:durableId="1028063658">
     <w:abstractNumId w:val="21"/>
   </w:num>
-  <w:num w:numId="23">
-    <w:abstractNumId w:val="32"/>
-  </w:num>
-  <w:num w:numId="24">
-    <w:abstractNumId w:val="1"/>
-  </w:num>
-  <w:num w:numId="25">
-    <w:abstractNumId w:val="21"/>
-  </w:num>
-  <w:num w:numId="26">
-    <w:abstractNumId w:val="1"/>
-  </w:num>
-  <w:num w:numId="27">
-    <w:abstractNumId w:val="7"/>
-    <w:lvlOverride w:ilvl="0">
-      <w:startOverride w:val="1"/>
-    </w:lvlOverride>
-    <w:lvlOverride w:ilvl="1">
-      <w:startOverride w:val="1"/>
-    </w:lvlOverride>
-    <w:lvlOverride w:ilvl="2">
-      <w:startOverride w:val="1"/>
-    </w:lvlOverride>
-    <w:lvlOverride w:ilvl="3">
-      <w:startOverride w:val="1"/>
-    </w:lvlOverride>
-    <w:lvlOverride w:ilvl="4">
-      <w:startOverride w:val="1"/>
-    </w:lvlOverride>
-    <w:lvlOverride w:ilvl="5">
-      <w:startOverride w:val="1"/>
-    </w:lvlOverride>
-    <w:lvlOverride w:ilvl="6">
-      <w:startOverride w:val="1"/>
-    </w:lvlOverride>
-    <w:lvlOverride w:ilvl="7">
-      <w:startOverride w:val="1"/>
-    </w:lvlOverride>
-    <w:lvlOverride w:ilvl="8">
-      <w:startOverride w:val="1"/>
-    </w:lvlOverride>
-  </w:num>
-  <w:num w:numId="28">
-    <w:abstractNumId w:val="13"/>
-  </w:num>
-  <w:num w:numId="29">
-    <w:abstractNumId w:val="20"/>
-  </w:num>
-  <w:num w:numId="30">
+  <w:num w:numId="30" w16cid:durableId="363487788">
     <w:abstractNumId w:val="2"/>
   </w:num>
-  <w:num w:numId="31">
-    <w:abstractNumId w:val="14"/>
+  <w:num w:numId="31" w16cid:durableId="523179398">
+    <w:abstractNumId w:val="15"/>
   </w:num>
-  <w:num w:numId="32">
+  <w:num w:numId="32" w16cid:durableId="1949315784">
     <w:abstractNumId w:val="10"/>
     <w:lvlOverride w:ilvl="0"/>
     <w:lvlOverride w:ilvl="1">
@@ -10901,8 +12003,8 @@
       <w:startOverride w:val="1"/>
     </w:lvlOverride>
   </w:num>
-  <w:num w:numId="33">
-    <w:abstractNumId w:val="28"/>
+  <w:num w:numId="33" w16cid:durableId="2085956432">
+    <w:abstractNumId w:val="29"/>
     <w:lvlOverride w:ilvl="0"/>
     <w:lvlOverride w:ilvl="1">
       <w:startOverride w:val="1"/>
@@ -10929,10 +12031,10 @@
       <w:startOverride w:val="1"/>
     </w:lvlOverride>
   </w:num>
-  <w:num w:numId="34">
-    <w:abstractNumId w:val="15"/>
+  <w:num w:numId="34" w16cid:durableId="940603663">
+    <w:abstractNumId w:val="16"/>
   </w:num>
-  <w:num w:numId="35">
+  <w:num w:numId="35" w16cid:durableId="1278296585">
     <w:abstractNumId w:val="8"/>
     <w:lvlOverride w:ilvl="0"/>
     <w:lvlOverride w:ilvl="1">
@@ -10960,8 +12062,8 @@
       <w:startOverride w:val="1"/>
     </w:lvlOverride>
   </w:num>
-  <w:num w:numId="36">
-    <w:abstractNumId w:val="25"/>
+  <w:num w:numId="36" w16cid:durableId="745155008">
+    <w:abstractNumId w:val="26"/>
     <w:lvlOverride w:ilvl="0">
       <w:startOverride w:val="1"/>
     </w:lvlOverride>
@@ -10986,35 +12088,38 @@
       <w:startOverride w:val="1"/>
     </w:lvlOverride>
   </w:num>
-  <w:num w:numId="37">
-    <w:abstractNumId w:val="21"/>
+  <w:num w:numId="37" w16cid:durableId="1570074585">
+    <w:abstractNumId w:val="22"/>
   </w:num>
-  <w:num w:numId="38">
+  <w:num w:numId="38" w16cid:durableId="69815772">
     <w:abstractNumId w:val="7"/>
   </w:num>
-  <w:num w:numId="39">
-    <w:abstractNumId w:val="18"/>
+  <w:num w:numId="39" w16cid:durableId="486438424">
+    <w:abstractNumId w:val="19"/>
   </w:num>
-  <w:num w:numId="40">
+  <w:num w:numId="40" w16cid:durableId="671840714">
     <w:abstractNumId w:val="6"/>
   </w:num>
-  <w:num w:numId="41">
+  <w:num w:numId="41" w16cid:durableId="1287393483">
     <w:abstractNumId w:val="11"/>
   </w:num>
-  <w:num w:numId="42">
-    <w:abstractNumId w:val="26"/>
-  </w:num>
-  <w:num w:numId="43">
+  <w:num w:numId="42" w16cid:durableId="193420690">
     <w:abstractNumId w:val="27"/>
   </w:num>
-  <w:num w:numId="44">
-    <w:abstractNumId w:val="16"/>
+  <w:num w:numId="43" w16cid:durableId="1544829151">
+    <w:abstractNumId w:val="28"/>
+  </w:num>
+  <w:num w:numId="44" w16cid:durableId="1868980202">
+    <w:abstractNumId w:val="17"/>
+  </w:num>
+  <w:num w:numId="45" w16cid:durableId="497812647">
+    <w:abstractNumId w:val="12"/>
   </w:num>
 </w:numbering>
 </file>
 
 <file path=word/styles.xml><?xml version="1.0" encoding="utf-8"?>
-<w:styles xmlns:mc="http://schemas.openxmlformats.org/markup-compatibility/2006" xmlns:r="http://schemas.openxmlformats.org/officeDocument/2006/relationships" xmlns:w="http://schemas.openxmlformats.org/wordprocessingml/2006/main" xmlns:w14="http://schemas.microsoft.com/office/word/2010/wordml" xmlns:w15="http://schemas.microsoft.com/office/word/2012/wordml" xmlns:w16se="http://schemas.microsoft.com/office/word/2015/wordml/symex" mc:Ignorable="w14 w15 w16se">
+<w:styles xmlns:mc="http://schemas.openxmlformats.org/markup-compatibility/2006" xmlns:r="http://schemas.openxmlformats.org/officeDocument/2006/relationships" xmlns:w="http://schemas.openxmlformats.org/wordprocessingml/2006/main" xmlns:w14="http://schemas.microsoft.com/office/word/2010/wordml" xmlns:w15="http://schemas.microsoft.com/office/word/2012/wordml" xmlns:w16cex="http://schemas.microsoft.com/office/word/2018/wordml/cex" xmlns:w16cid="http://schemas.microsoft.com/office/word/2016/wordml/cid" xmlns:w16="http://schemas.microsoft.com/office/word/2018/wordml" xmlns:w16sdtdh="http://schemas.microsoft.com/office/word/2020/wordml/sdtdatahash" xmlns:w16se="http://schemas.microsoft.com/office/word/2015/wordml/symex" mc:Ignorable="w14 w15 w16se w16cid w16 w16cex w16sdtdh">
   <w:docDefaults>
     <w:rPrDefault>
       <w:rPr>
@@ -11030,7 +12135,7 @@
       </w:pPr>
     </w:pPrDefault>
   </w:docDefaults>
-  <w:latentStyles w:defLockedState="0" w:defUIPriority="99" w:defSemiHidden="0" w:defUnhideWhenUsed="0" w:defQFormat="0" w:count="371">
+  <w:latentStyles w:defLockedState="0" w:defUIPriority="99" w:defSemiHidden="0" w:defUnhideWhenUsed="0" w:defQFormat="0" w:count="376">
     <w:lsdException w:name="Normal" w:uiPriority="0" w:qFormat="1"/>
     <w:lsdException w:name="heading 1" w:uiPriority="9" w:qFormat="1"/>
     <w:lsdException w:name="heading 2" w:semiHidden="1" w:uiPriority="9" w:unhideWhenUsed="1" w:qFormat="1"/>
@@ -11136,7 +12241,6 @@
     <w:lsdException w:name="HTML Sample" w:semiHidden="1" w:unhideWhenUsed="1"/>
     <w:lsdException w:name="HTML Typewriter" w:semiHidden="1" w:unhideWhenUsed="1"/>
     <w:lsdException w:name="HTML Variable" w:semiHidden="1" w:unhideWhenUsed="1"/>
-    <w:lsdException w:name="Normal Table" w:semiHidden="1" w:unhideWhenUsed="1"/>
     <w:lsdException w:name="annotation subject" w:semiHidden="1" w:unhideWhenUsed="1"/>
     <w:lsdException w:name="No List" w:semiHidden="1" w:unhideWhenUsed="1"/>
     <w:lsdException w:name="Outline List 1" w:semiHidden="1" w:unhideWhenUsed="1"/>
@@ -11179,11 +12283,8 @@
     <w:lsdException w:name="Table Contemporary" w:semiHidden="1" w:unhideWhenUsed="1"/>
     <w:lsdException w:name="Table Elegant" w:semiHidden="1" w:unhideWhenUsed="1"/>
     <w:lsdException w:name="Table Professional" w:semiHidden="1" w:unhideWhenUsed="1"/>
-    <w:lsdException w:name="Table Subtle 1" w:semiHidden="1" w:unhideWhenUsed="1"/>
     <w:lsdException w:name="Table Subtle 2" w:semiHidden="1" w:unhideWhenUsed="1"/>
     <w:lsdException w:name="Table Web 1" w:semiHidden="1" w:unhideWhenUsed="1"/>
-    <w:lsdException w:name="Table Web 2" w:semiHidden="1" w:unhideWhenUsed="1"/>
-    <w:lsdException w:name="Table Web 3" w:semiHidden="1" w:unhideWhenUsed="1"/>
     <w:lsdException w:name="Balloon Text" w:semiHidden="1" w:unhideWhenUsed="1"/>
     <w:lsdException w:name="Table Grid" w:uiPriority="39"/>
     <w:lsdException w:name="Table Theme" w:semiHidden="1" w:unhideWhenUsed="1"/>
@@ -11402,6 +12503,11 @@
     <w:lsdException w:name="List Table 5 Dark Accent 6" w:uiPriority="50"/>
     <w:lsdException w:name="List Table 6 Colorful Accent 6" w:uiPriority="51"/>
     <w:lsdException w:name="List Table 7 Colorful Accent 6" w:uiPriority="52"/>
+    <w:lsdException w:name="Mention" w:semiHidden="1" w:unhideWhenUsed="1"/>
+    <w:lsdException w:name="Smart Hyperlink" w:semiHidden="1" w:unhideWhenUsed="1"/>
+    <w:lsdException w:name="Hashtag" w:semiHidden="1" w:unhideWhenUsed="1"/>
+    <w:lsdException w:name="Unresolved Mention" w:semiHidden="1" w:unhideWhenUsed="1"/>
+    <w:lsdException w:name="Smart Link" w:semiHidden="1" w:unhideWhenUsed="1"/>
   </w:latentStyles>
   <w:style w:type="paragraph" w:default="1" w:styleId="Normal">
     <w:name w:val="Normal"/>
@@ -11411,6 +12517,7 @@
   <w:style w:type="character" w:default="1" w:styleId="DefaultParagraphFont">
     <w:name w:val="Default Paragraph Font"/>
     <w:uiPriority w:val="1"/>
+    <w:semiHidden/>
     <w:unhideWhenUsed/>
   </w:style>
   <w:style w:type="table" w:default="1" w:styleId="TableNormal">

--- a/Requirment/SRS.docx
+++ b/Requirment/SRS.docx
@@ -13,7 +13,10 @@
           <w:szCs w:val="48"/>
         </w:rPr>
       </w:pPr>
-      <w:r>
+    </w:p>
+    <w:p>
+      <w:pPr>
+        <w:jc w:val="center"/>
         <w:rPr>
           <w:rFonts w:asciiTheme="minorBidi" w:hAnsiTheme="minorBidi"/>
           <w:b/>
@@ -21,8 +24,7 @@
           <w:sz w:val="48"/>
           <w:szCs w:val="48"/>
         </w:rPr>
-        <w:t>Foodies Web App Project</w:t>
-      </w:r>
+      </w:pPr>
     </w:p>
     <w:p>
       <w:pPr>
@@ -71,10 +73,7 @@
           <w:szCs w:val="48"/>
         </w:rPr>
       </w:pPr>
-    </w:p>
-    <w:p>
-      <w:pPr>
-        <w:jc w:val="center"/>
+      <w:r>
         <w:rPr>
           <w:rFonts w:asciiTheme="minorBidi" w:hAnsiTheme="minorBidi"/>
           <w:b/>
@@ -82,8 +81,12 @@
           <w:sz w:val="48"/>
           <w:szCs w:val="48"/>
         </w:rPr>
-      </w:pPr>
-      <w:r>
+        <w:t>Foodies Web App Project</w:t>
+      </w:r>
+    </w:p>
+    <w:p>
+      <w:pPr>
+        <w:jc w:val="center"/>
         <w:rPr>
           <w:rFonts w:asciiTheme="minorBidi" w:hAnsiTheme="minorBidi"/>
           <w:b/>
@@ -91,8 +94,7 @@
           <w:sz w:val="48"/>
           <w:szCs w:val="48"/>
         </w:rPr>
-        <w:t>Software Requirements Specification</w:t>
-      </w:r>
+      </w:pPr>
     </w:p>
     <w:p>
       <w:pPr>
@@ -141,10 +143,7 @@
           <w:szCs w:val="48"/>
         </w:rPr>
       </w:pPr>
-    </w:p>
-    <w:p>
-      <w:pPr>
-        <w:jc w:val="center"/>
+      <w:r>
         <w:rPr>
           <w:rFonts w:asciiTheme="minorBidi" w:hAnsiTheme="minorBidi"/>
           <w:b/>
@@ -152,7 +151,8 @@
           <w:sz w:val="48"/>
           <w:szCs w:val="48"/>
         </w:rPr>
-      </w:pPr>
+        <w:t>Software Requirements Specification</w:t>
+      </w:r>
     </w:p>
     <w:p>
       <w:pPr>
@@ -199,6 +199,74 @@
           <w:bCs/>
           <w:sz w:val="48"/>
           <w:szCs w:val="48"/>
+        </w:rPr>
+      </w:pPr>
+    </w:p>
+    <w:p>
+      <w:pPr>
+        <w:jc w:val="center"/>
+        <w:rPr>
+          <w:rFonts w:asciiTheme="minorBidi" w:hAnsiTheme="minorBidi"/>
+          <w:b/>
+          <w:bCs/>
+          <w:sz w:val="48"/>
+          <w:szCs w:val="48"/>
+        </w:rPr>
+      </w:pPr>
+    </w:p>
+    <w:p>
+      <w:pPr>
+        <w:jc w:val="center"/>
+        <w:rPr>
+          <w:rFonts w:asciiTheme="minorBidi" w:hAnsiTheme="minorBidi"/>
+          <w:b/>
+          <w:bCs/>
+          <w:sz w:val="48"/>
+          <w:szCs w:val="48"/>
+        </w:rPr>
+      </w:pPr>
+    </w:p>
+    <w:p>
+      <w:pPr>
+        <w:jc w:val="center"/>
+        <w:rPr>
+          <w:rFonts w:asciiTheme="minorBidi" w:hAnsiTheme="minorBidi"/>
+          <w:b/>
+          <w:bCs/>
+          <w:sz w:val="48"/>
+          <w:szCs w:val="48"/>
+        </w:rPr>
+      </w:pPr>
+    </w:p>
+    <w:p>
+      <w:pPr>
+        <w:jc w:val="center"/>
+        <w:rPr>
+          <w:rFonts w:asciiTheme="minorBidi" w:hAnsiTheme="minorBidi"/>
+          <w:b/>
+          <w:bCs/>
+          <w:sz w:val="48"/>
+          <w:szCs w:val="48"/>
+        </w:rPr>
+      </w:pPr>
+    </w:p>
+    <w:p>
+      <w:pPr>
+        <w:jc w:val="center"/>
+        <w:rPr>
+          <w:rFonts w:asciiTheme="minorBidi" w:hAnsiTheme="minorBidi"/>
+          <w:b/>
+          <w:bCs/>
+          <w:sz w:val="48"/>
+          <w:szCs w:val="48"/>
+        </w:rPr>
+      </w:pPr>
+    </w:p>
+    <w:p>
+      <w:pPr>
+        <w:rPr>
+          <w:rFonts w:asciiTheme="minorBidi" w:hAnsiTheme="minorBidi"/>
+          <w:rtl/>
         </w:rPr>
       </w:pPr>
     </w:p>
@@ -271,7 +339,6 @@
           <w:szCs w:val="24"/>
           <w:shd w:val="clear" w:color="auto" w:fill="FFFFFF"/>
         </w:rPr>
-        <w:lastRenderedPageBreak/>
         <w:t xml:space="preserve">Foodies is a web application designed to provide users with access to nearby restaurants, enabling them to discover, explore menus, and place orders conveniently. Additionally, </w:t>
       </w:r>
       <w:r>
@@ -1024,7 +1091,6 @@
           <w:szCs w:val="28"/>
           <w:lang w:bidi="ar-EG"/>
         </w:rPr>
-        <w:lastRenderedPageBreak/>
         <w:t>1.</w:t>
       </w:r>
       <w:r>
@@ -1688,6 +1754,7 @@
           <w:highlight w:val="yellow"/>
           <w:lang w:bidi="ar-EG"/>
         </w:rPr>
+        <w:lastRenderedPageBreak/>
         <w:t>S</w:t>
       </w:r>
       <w:r>
@@ -1922,7 +1989,6 @@
           <w:szCs w:val="28"/>
           <w:lang w:bidi="ar-EG"/>
         </w:rPr>
-        <w:lastRenderedPageBreak/>
         <w:t xml:space="preserve">SRS_UserSignUp_06   Confirm Password: must be equal to password </w:t>
       </w:r>
     </w:p>
@@ -2196,17 +2262,7 @@
           <w:szCs w:val="28"/>
           <w:lang w:bidi="ar-EG"/>
         </w:rPr>
-        <w:t xml:space="preserve"> invalid confirm password(not same as password or doesn’t enter </w:t>
-      </w:r>
-      <w:r>
-        <w:rPr>
-          <w:rFonts w:asciiTheme="minorBidi" w:hAnsiTheme="minorBidi"/>
-          <w:sz w:val="28"/>
-          <w:szCs w:val="28"/>
-          <w:lang w:bidi="ar-EG"/>
-        </w:rPr>
-        <w:lastRenderedPageBreak/>
-        <w:t>field of confirm password) &amp; a valid mobile number ( according to SRS_UserSignUp_07, SRS_UserSignUp_08 ) , he must see displayed message “please enter  a valid Confirm password”.</w:t>
+        <w:t xml:space="preserve"> invalid confirm password(not same as password or doesn’t enter field of confirm password) &amp; a valid mobile number ( according to SRS_UserSignUp_07, SRS_UserSignUp_08 ) , he must see displayed message “please enter  a valid Confirm password”.</w:t>
       </w:r>
     </w:p>
     <w:p>
@@ -2566,6 +2622,7 @@
           <w:szCs w:val="32"/>
           <w:lang w:bidi="ar-EG"/>
         </w:rPr>
+        <w:lastRenderedPageBreak/>
         <w:t>SRS_SignIn_0</w:t>
       </w:r>
       <w:r>
@@ -2791,7 +2848,6 @@
           <w:szCs w:val="32"/>
           <w:lang w:bidi="ar-EG"/>
         </w:rPr>
-        <w:lastRenderedPageBreak/>
         <w:t>SRS_SignIn</w:t>
       </w:r>
       <w:proofErr w:type="spellEnd"/>
@@ -2950,7 +3006,19 @@
           <w:szCs w:val="32"/>
           <w:lang w:bidi="ar-EG"/>
         </w:rPr>
-        <w:t>SRS_SignIn_1</w:t>
+        <w:t>SRS_SignIn_</w:t>
+      </w:r>
+      <w:proofErr w:type="gramStart"/>
+      <w:r>
+        <w:rPr>
+          <w:rFonts w:ascii="Times New Roman" w:hAnsi="Times New Roman" w:cs="Times New Roman"/>
+          <w:b/>
+          <w:bCs/>
+          <w:sz w:val="32"/>
+          <w:szCs w:val="32"/>
+          <w:lang w:bidi="ar-EG"/>
+        </w:rPr>
+        <w:t>1</w:t>
       </w:r>
       <w:r>
         <w:rPr>
@@ -2980,18 +3048,17 @@
           <w:sz w:val="32"/>
           <w:szCs w:val="32"/>
         </w:rPr>
-        <w:t xml:space="preserve">When the user enters an invalid email format </w:t>
-      </w:r>
+        <w:t>When</w:t>
+      </w:r>
+      <w:proofErr w:type="gramEnd"/>
       <w:r>
         <w:rPr>
           <w:rFonts w:ascii="Times New Roman" w:hAnsi="Times New Roman" w:cs="Times New Roman"/>
           <w:sz w:val="32"/>
           <w:szCs w:val="32"/>
-          <w:lang w:bidi="ar-EG"/>
-        </w:rPr>
-        <w:t xml:space="preserve">(according to SRS_SignIn_01 or SRS_SignIn_02) and </w:t>
-      </w:r>
-      <w:proofErr w:type="spellStart"/>
+        </w:rPr>
+        <w:t xml:space="preserve"> the user enters an invalid email format </w:t>
+      </w:r>
       <w:r>
         <w:rPr>
           <w:rFonts w:ascii="Times New Roman" w:hAnsi="Times New Roman" w:cs="Times New Roman"/>
@@ -2999,9 +3066,9 @@
           <w:szCs w:val="32"/>
           <w:lang w:bidi="ar-EG"/>
         </w:rPr>
-        <w:t>invalied</w:t>
-      </w:r>
-      <w:proofErr w:type="spellEnd"/>
+        <w:t xml:space="preserve">(according to SRS_SignIn_01 or SRS_SignIn_02) and </w:t>
+      </w:r>
+      <w:proofErr w:type="spellStart"/>
       <w:r>
         <w:rPr>
           <w:rFonts w:ascii="Times New Roman" w:hAnsi="Times New Roman" w:cs="Times New Roman"/>
@@ -3009,23 +3076,58 @@
           <w:szCs w:val="32"/>
           <w:lang w:bidi="ar-EG"/>
         </w:rPr>
-        <w:t xml:space="preserve"> password (according to SRS_SignIn_03 or SRS_SignIn_04 or SRS_SignIn_05) it displays Error m</w:t>
-      </w:r>
-    </w:p>
-    <w:p>
-      <w:pPr>
-        <w:rPr>
-          <w:rFonts w:asciiTheme="minorBidi" w:hAnsiTheme="minorBidi"/>
-          <w:b/>
-          <w:bCs/>
-          <w:sz w:val="28"/>
-          <w:szCs w:val="28"/>
-          <w:lang w:bidi="ar-EG"/>
-        </w:rPr>
-      </w:pPr>
-    </w:p>
-    <w:p>
-      <w:pPr>
+        <w:t>invalied</w:t>
+      </w:r>
+      <w:proofErr w:type="spellEnd"/>
+      <w:r>
+        <w:rPr>
+          <w:rFonts w:ascii="Times New Roman" w:hAnsi="Times New Roman" w:cs="Times New Roman"/>
+          <w:sz w:val="32"/>
+          <w:szCs w:val="32"/>
+          <w:lang w:bidi="ar-EG"/>
+        </w:rPr>
+        <w:t xml:space="preserve"> password (according to SRS_SignIn_03 or SRS_SignIn_04 or SRS_SignIn_05) it displays Error </w:t>
+      </w:r>
+      <w:r>
+        <w:rPr>
+          <w:rFonts w:ascii="Times New Roman" w:hAnsi="Times New Roman" w:cs="Times New Roman"/>
+          <w:sz w:val="32"/>
+          <w:szCs w:val="32"/>
+          <w:lang w:bidi="ar-EG"/>
+        </w:rPr>
+        <w:t>message</w:t>
+      </w:r>
+    </w:p>
+    <w:p>
+      <w:pPr>
+        <w:pStyle w:val="ListParagraph"/>
+        <w:spacing w:line="256" w:lineRule="auto"/>
+        <w:ind w:left="1128"/>
+        <w:rPr>
+          <w:rFonts w:ascii="Times New Roman" w:hAnsi="Times New Roman" w:cs="Times New Roman"/>
+          <w:b/>
+          <w:bCs/>
+          <w:sz w:val="32"/>
+          <w:szCs w:val="32"/>
+          <w:lang w:bidi="ar-EG"/>
+        </w:rPr>
+      </w:pPr>
+    </w:p>
+    <w:p>
+      <w:pPr>
+        <w:pStyle w:val="ListParagraph"/>
+        <w:spacing w:line="256" w:lineRule="auto"/>
+        <w:ind w:left="1128"/>
+        <w:rPr>
+          <w:rFonts w:asciiTheme="minorBidi" w:hAnsiTheme="minorBidi"/>
+          <w:sz w:val="28"/>
+          <w:szCs w:val="28"/>
+        </w:rPr>
+      </w:pPr>
+    </w:p>
+    <w:p>
+      <w:pPr>
+        <w:jc w:val="both"/>
         <w:rPr>
           <w:rFonts w:asciiTheme="minorBidi" w:hAnsiTheme="minorBidi"/>
           <w:b/>
@@ -3047,6 +3149,1537 @@
           <w:highlight w:val="yellow"/>
           <w:lang w:bidi="ar-EG"/>
         </w:rPr>
+        <w:t>SRS_UserS</w:t>
+      </w:r>
+      <w:r>
+        <w:rPr>
+          <w:rFonts w:asciiTheme="minorBidi" w:hAnsiTheme="minorBidi"/>
+          <w:b/>
+          <w:bCs/>
+          <w:sz w:val="28"/>
+          <w:szCs w:val="28"/>
+          <w:highlight w:val="yellow"/>
+          <w:lang w:bidi="ar-EG"/>
+        </w:rPr>
+        <w:t>electItems</w:t>
+      </w:r>
+      <w:proofErr w:type="spellEnd"/>
+      <w:r>
+        <w:rPr>
+          <w:rFonts w:asciiTheme="minorBidi" w:hAnsiTheme="minorBidi"/>
+          <w:b/>
+          <w:bCs/>
+          <w:sz w:val="28"/>
+          <w:szCs w:val="28"/>
+          <w:highlight w:val="yellow"/>
+          <w:lang w:bidi="ar-EG"/>
+        </w:rPr>
+        <w:t xml:space="preserve">: </w:t>
+      </w:r>
+    </w:p>
+    <w:p>
+      <w:pPr>
+        <w:pStyle w:val="ListParagraph"/>
+        <w:numPr>
+          <w:ilvl w:val="0"/>
+          <w:numId w:val="46"/>
+        </w:numPr>
+        <w:spacing w:line="256" w:lineRule="auto"/>
+        <w:rPr>
+          <w:rFonts w:asciiTheme="minorBidi" w:hAnsiTheme="minorBidi"/>
+          <w:sz w:val="28"/>
+          <w:szCs w:val="28"/>
+          <w:lang w:bidi="ar-EG"/>
+        </w:rPr>
+      </w:pPr>
+      <w:r>
+        <w:rPr>
+          <w:rFonts w:asciiTheme="minorBidi" w:hAnsiTheme="minorBidi"/>
+          <w:b/>
+          <w:bCs/>
+          <w:sz w:val="28"/>
+          <w:szCs w:val="28"/>
+          <w:lang w:bidi="ar-EG"/>
+        </w:rPr>
+        <w:t>SRS_SelectItems_01:</w:t>
+      </w:r>
+      <w:r>
+        <w:rPr>
+          <w:rFonts w:asciiTheme="minorBidi" w:hAnsiTheme="minorBidi"/>
+          <w:sz w:val="28"/>
+          <w:szCs w:val="28"/>
+          <w:lang w:bidi="ar-EG"/>
+        </w:rPr>
+        <w:t xml:space="preserve"> User can select an item from the restaurant menu.</w:t>
+      </w:r>
+    </w:p>
+    <w:p>
+      <w:pPr>
+        <w:pStyle w:val="ListParagraph"/>
+        <w:numPr>
+          <w:ilvl w:val="0"/>
+          <w:numId w:val="46"/>
+        </w:numPr>
+        <w:spacing w:line="256" w:lineRule="auto"/>
+        <w:rPr>
+          <w:rFonts w:asciiTheme="minorBidi" w:hAnsiTheme="minorBidi"/>
+          <w:sz w:val="28"/>
+          <w:szCs w:val="28"/>
+          <w:lang w:bidi="ar-EG"/>
+        </w:rPr>
+      </w:pPr>
+      <w:r>
+        <w:rPr>
+          <w:rFonts w:asciiTheme="minorBidi" w:hAnsiTheme="minorBidi"/>
+          <w:b/>
+          <w:bCs/>
+          <w:sz w:val="28"/>
+          <w:szCs w:val="28"/>
+          <w:lang w:bidi="ar-EG"/>
+        </w:rPr>
+        <w:t>SRS_SelectItems_02:</w:t>
+      </w:r>
+      <w:r>
+        <w:rPr>
+          <w:rFonts w:asciiTheme="minorBidi" w:hAnsiTheme="minorBidi"/>
+          <w:sz w:val="28"/>
+          <w:szCs w:val="28"/>
+          <w:lang w:bidi="ar-EG"/>
+        </w:rPr>
+        <w:t xml:space="preserve"> The selected item must be available in the restaurant's menu database.</w:t>
+      </w:r>
+    </w:p>
+    <w:p>
+      <w:pPr>
+        <w:pStyle w:val="ListParagraph"/>
+        <w:numPr>
+          <w:ilvl w:val="0"/>
+          <w:numId w:val="46"/>
+        </w:numPr>
+        <w:spacing w:line="256" w:lineRule="auto"/>
+        <w:rPr>
+          <w:rFonts w:asciiTheme="minorBidi" w:hAnsiTheme="minorBidi"/>
+          <w:sz w:val="28"/>
+          <w:szCs w:val="28"/>
+          <w:lang w:bidi="ar-EG"/>
+        </w:rPr>
+      </w:pPr>
+      <w:r>
+        <w:rPr>
+          <w:rFonts w:asciiTheme="minorBidi" w:hAnsiTheme="minorBidi"/>
+          <w:b/>
+          <w:bCs/>
+          <w:sz w:val="28"/>
+          <w:szCs w:val="28"/>
+          <w:lang w:bidi="ar-EG"/>
+        </w:rPr>
+        <w:t>SRS_SelectItems_03:</w:t>
+      </w:r>
+      <w:r>
+        <w:rPr>
+          <w:rFonts w:asciiTheme="minorBidi" w:hAnsiTheme="minorBidi"/>
+          <w:sz w:val="28"/>
+          <w:szCs w:val="28"/>
+          <w:lang w:bidi="ar-EG"/>
+        </w:rPr>
+        <w:t xml:space="preserve"> The item details must include name, description, and price.</w:t>
+      </w:r>
+    </w:p>
+    <w:p>
+      <w:pPr>
+        <w:pStyle w:val="ListParagraph"/>
+        <w:numPr>
+          <w:ilvl w:val="0"/>
+          <w:numId w:val="46"/>
+        </w:numPr>
+        <w:spacing w:line="256" w:lineRule="auto"/>
+        <w:rPr>
+          <w:rFonts w:asciiTheme="minorBidi" w:hAnsiTheme="minorBidi"/>
+          <w:sz w:val="28"/>
+          <w:szCs w:val="28"/>
+          <w:lang w:bidi="ar-EG"/>
+        </w:rPr>
+      </w:pPr>
+      <w:r>
+        <w:rPr>
+          <w:rFonts w:asciiTheme="minorBidi" w:hAnsiTheme="minorBidi"/>
+          <w:b/>
+          <w:bCs/>
+          <w:sz w:val="28"/>
+          <w:szCs w:val="28"/>
+          <w:lang w:bidi="ar-EG"/>
+        </w:rPr>
+        <w:t>SRS_SelectItems_04:</w:t>
+      </w:r>
+      <w:r>
+        <w:rPr>
+          <w:rFonts w:asciiTheme="minorBidi" w:hAnsiTheme="minorBidi"/>
+          <w:sz w:val="28"/>
+          <w:szCs w:val="28"/>
+          <w:lang w:bidi="ar-EG"/>
+        </w:rPr>
+        <w:t xml:space="preserve"> When a user selects an item, it should be added to their shopping cart.</w:t>
+      </w:r>
+    </w:p>
+    <w:p>
+      <w:pPr>
+        <w:pStyle w:val="ListParagraph"/>
+        <w:numPr>
+          <w:ilvl w:val="0"/>
+          <w:numId w:val="46"/>
+        </w:numPr>
+        <w:spacing w:line="256" w:lineRule="auto"/>
+        <w:rPr>
+          <w:rFonts w:asciiTheme="minorBidi" w:hAnsiTheme="minorBidi"/>
+          <w:sz w:val="28"/>
+          <w:szCs w:val="28"/>
+          <w:lang w:bidi="ar-EG"/>
+        </w:rPr>
+      </w:pPr>
+      <w:r>
+        <w:rPr>
+          <w:rFonts w:asciiTheme="minorBidi" w:hAnsiTheme="minorBidi"/>
+          <w:b/>
+          <w:bCs/>
+          <w:sz w:val="28"/>
+          <w:szCs w:val="28"/>
+          <w:lang w:bidi="ar-EG"/>
+        </w:rPr>
+        <w:lastRenderedPageBreak/>
+        <w:t>SRS_SelectItems_05:</w:t>
+      </w:r>
+      <w:r>
+        <w:rPr>
+          <w:rFonts w:asciiTheme="minorBidi" w:hAnsiTheme="minorBidi"/>
+          <w:sz w:val="28"/>
+          <w:szCs w:val="28"/>
+          <w:lang w:bidi="ar-EG"/>
+        </w:rPr>
+        <w:t xml:space="preserve"> If the item is not available, the system should display an appropriate message ("Item is out of stock").</w:t>
+      </w:r>
+    </w:p>
+    <w:p>
+      <w:pPr>
+        <w:spacing w:line="256" w:lineRule="auto"/>
+        <w:ind w:left="768"/>
+        <w:rPr>
+          <w:rFonts w:asciiTheme="minorBidi" w:hAnsiTheme="minorBidi"/>
+          <w:sz w:val="28"/>
+          <w:szCs w:val="28"/>
+          <w:lang w:bidi="ar-EG"/>
+        </w:rPr>
+      </w:pPr>
+    </w:p>
+    <w:p>
+      <w:pPr>
+        <w:jc w:val="both"/>
+        <w:rPr>
+          <w:rFonts w:asciiTheme="minorBidi" w:hAnsiTheme="minorBidi"/>
+          <w:b/>
+          <w:bCs/>
+          <w:sz w:val="28"/>
+          <w:szCs w:val="28"/>
+          <w:highlight w:val="yellow"/>
+          <w:lang w:bidi="ar-EG"/>
+        </w:rPr>
+      </w:pPr>
+      <w:proofErr w:type="spellStart"/>
+      <w:r>
+        <w:rPr>
+          <w:rFonts w:asciiTheme="minorBidi" w:hAnsiTheme="minorBidi"/>
+          <w:b/>
+          <w:bCs/>
+          <w:sz w:val="28"/>
+          <w:szCs w:val="28"/>
+          <w:highlight w:val="yellow"/>
+          <w:lang w:bidi="ar-EG"/>
+        </w:rPr>
+        <w:t>SRS_Use</w:t>
+      </w:r>
+      <w:r>
+        <w:rPr>
+          <w:rFonts w:asciiTheme="minorBidi" w:hAnsiTheme="minorBidi"/>
+          <w:b/>
+          <w:bCs/>
+          <w:sz w:val="28"/>
+          <w:szCs w:val="28"/>
+          <w:highlight w:val="yellow"/>
+          <w:lang w:bidi="ar-EG"/>
+        </w:rPr>
+        <w:t>rViewMenu</w:t>
+      </w:r>
+      <w:proofErr w:type="spellEnd"/>
+      <w:r>
+        <w:rPr>
+          <w:rFonts w:asciiTheme="minorBidi" w:hAnsiTheme="minorBidi"/>
+          <w:b/>
+          <w:bCs/>
+          <w:sz w:val="28"/>
+          <w:szCs w:val="28"/>
+          <w:highlight w:val="yellow"/>
+          <w:lang w:bidi="ar-EG"/>
+        </w:rPr>
+        <w:t xml:space="preserve">: </w:t>
+      </w:r>
+    </w:p>
+    <w:p>
+      <w:pPr>
+        <w:pStyle w:val="ListParagraph"/>
+        <w:numPr>
+          <w:ilvl w:val="0"/>
+          <w:numId w:val="48"/>
+        </w:numPr>
+        <w:spacing w:line="256" w:lineRule="auto"/>
+        <w:rPr>
+          <w:rFonts w:asciiTheme="minorBidi" w:hAnsiTheme="minorBidi"/>
+          <w:sz w:val="28"/>
+          <w:szCs w:val="28"/>
+          <w:lang w:bidi="ar-EG"/>
+        </w:rPr>
+      </w:pPr>
+      <w:r>
+        <w:rPr>
+          <w:rFonts w:asciiTheme="minorBidi" w:hAnsiTheme="minorBidi"/>
+          <w:b/>
+          <w:bCs/>
+          <w:sz w:val="28"/>
+          <w:szCs w:val="28"/>
+          <w:lang w:bidi="ar-EG"/>
+        </w:rPr>
+        <w:t>SRS_ViewMenu_01:</w:t>
+      </w:r>
+      <w:r>
+        <w:rPr>
+          <w:rFonts w:asciiTheme="minorBidi" w:hAnsiTheme="minorBidi"/>
+          <w:sz w:val="28"/>
+          <w:szCs w:val="28"/>
+          <w:lang w:bidi="ar-EG"/>
+        </w:rPr>
+        <w:t xml:space="preserve"> The user can view the complete menu of a restaurant.</w:t>
+      </w:r>
+    </w:p>
+    <w:p>
+      <w:pPr>
+        <w:pStyle w:val="ListParagraph"/>
+        <w:numPr>
+          <w:ilvl w:val="0"/>
+          <w:numId w:val="48"/>
+        </w:numPr>
+        <w:spacing w:line="256" w:lineRule="auto"/>
+        <w:rPr>
+          <w:rFonts w:asciiTheme="minorBidi" w:hAnsiTheme="minorBidi"/>
+          <w:sz w:val="28"/>
+          <w:szCs w:val="28"/>
+          <w:lang w:bidi="ar-EG"/>
+        </w:rPr>
+      </w:pPr>
+      <w:r>
+        <w:rPr>
+          <w:rFonts w:asciiTheme="minorBidi" w:hAnsiTheme="minorBidi"/>
+          <w:b/>
+          <w:bCs/>
+          <w:sz w:val="28"/>
+          <w:szCs w:val="28"/>
+          <w:lang w:bidi="ar-EG"/>
+        </w:rPr>
+        <w:t>SRS_ViewMenu_0</w:t>
+      </w:r>
+      <w:r>
+        <w:rPr>
+          <w:rFonts w:asciiTheme="minorBidi" w:hAnsiTheme="minorBidi"/>
+          <w:b/>
+          <w:bCs/>
+          <w:sz w:val="28"/>
+          <w:szCs w:val="28"/>
+          <w:lang w:bidi="ar-EG"/>
+        </w:rPr>
+        <w:t>2</w:t>
+      </w:r>
+      <w:r>
+        <w:rPr>
+          <w:rFonts w:asciiTheme="minorBidi" w:hAnsiTheme="minorBidi"/>
+          <w:b/>
+          <w:bCs/>
+          <w:sz w:val="28"/>
+          <w:szCs w:val="28"/>
+          <w:lang w:bidi="ar-EG"/>
+        </w:rPr>
+        <w:t>:</w:t>
+      </w:r>
+      <w:r>
+        <w:rPr>
+          <w:rFonts w:asciiTheme="minorBidi" w:hAnsiTheme="minorBidi"/>
+          <w:sz w:val="28"/>
+          <w:szCs w:val="28"/>
+          <w:lang w:bidi="ar-EG"/>
+        </w:rPr>
+        <w:t xml:space="preserve"> Each menu item should display the name, description, and price.</w:t>
+      </w:r>
+    </w:p>
+    <w:p>
+      <w:pPr>
+        <w:pStyle w:val="ListParagraph"/>
+        <w:spacing w:line="256" w:lineRule="auto"/>
+        <w:ind w:left="1440"/>
+        <w:rPr>
+          <w:rFonts w:asciiTheme="minorBidi" w:hAnsiTheme="minorBidi"/>
+          <w:b/>
+          <w:bCs/>
+          <w:sz w:val="28"/>
+          <w:szCs w:val="28"/>
+          <w:lang w:bidi="ar-EG"/>
+        </w:rPr>
+      </w:pPr>
+    </w:p>
+    <w:p>
+      <w:pPr>
+        <w:pStyle w:val="ListParagraph"/>
+        <w:spacing w:line="256" w:lineRule="auto"/>
+        <w:ind w:left="1440"/>
+        <w:rPr>
+          <w:rFonts w:asciiTheme="minorBidi" w:hAnsiTheme="minorBidi"/>
+          <w:b/>
+          <w:bCs/>
+          <w:sz w:val="28"/>
+          <w:szCs w:val="28"/>
+          <w:lang w:bidi="ar-EG"/>
+        </w:rPr>
+      </w:pPr>
+    </w:p>
+    <w:p>
+      <w:pPr>
+        <w:pStyle w:val="ListParagraph"/>
+        <w:spacing w:line="256" w:lineRule="auto"/>
+        <w:ind w:left="1440"/>
+        <w:rPr>
+          <w:rFonts w:asciiTheme="minorBidi" w:hAnsiTheme="minorBidi"/>
+          <w:sz w:val="28"/>
+          <w:szCs w:val="28"/>
+          <w:lang w:bidi="ar-EG"/>
+        </w:rPr>
+      </w:pPr>
+    </w:p>
+    <w:p>
+      <w:pPr>
+        <w:jc w:val="both"/>
+        <w:rPr>
+          <w:rFonts w:asciiTheme="minorBidi" w:hAnsiTheme="minorBidi"/>
+          <w:b/>
+          <w:bCs/>
+          <w:sz w:val="28"/>
+          <w:szCs w:val="28"/>
+          <w:highlight w:val="yellow"/>
+          <w:lang w:bidi="ar-EG"/>
+        </w:rPr>
+      </w:pPr>
+      <w:proofErr w:type="spellStart"/>
+      <w:r>
+        <w:rPr>
+          <w:rFonts w:asciiTheme="minorBidi" w:hAnsiTheme="minorBidi"/>
+          <w:b/>
+          <w:bCs/>
+          <w:sz w:val="28"/>
+          <w:szCs w:val="28"/>
+          <w:highlight w:val="yellow"/>
+          <w:lang w:bidi="ar-EG"/>
+        </w:rPr>
+        <w:t>SRS_Use</w:t>
+      </w:r>
+      <w:r>
+        <w:rPr>
+          <w:rFonts w:asciiTheme="minorBidi" w:hAnsiTheme="minorBidi"/>
+          <w:b/>
+          <w:bCs/>
+          <w:sz w:val="28"/>
+          <w:szCs w:val="28"/>
+          <w:highlight w:val="yellow"/>
+          <w:lang w:bidi="ar-EG"/>
+        </w:rPr>
+        <w:t>r</w:t>
+      </w:r>
+      <w:r>
+        <w:rPr>
+          <w:rFonts w:asciiTheme="minorBidi" w:hAnsiTheme="minorBidi"/>
+          <w:b/>
+          <w:bCs/>
+          <w:sz w:val="28"/>
+          <w:szCs w:val="28"/>
+          <w:highlight w:val="yellow"/>
+          <w:lang w:bidi="ar-EG"/>
+        </w:rPr>
+        <w:t>MakeOrder</w:t>
+      </w:r>
+      <w:proofErr w:type="spellEnd"/>
+      <w:r>
+        <w:rPr>
+          <w:rFonts w:asciiTheme="minorBidi" w:hAnsiTheme="minorBidi"/>
+          <w:b/>
+          <w:bCs/>
+          <w:sz w:val="28"/>
+          <w:szCs w:val="28"/>
+          <w:highlight w:val="yellow"/>
+          <w:lang w:bidi="ar-EG"/>
+        </w:rPr>
+        <w:t xml:space="preserve">: </w:t>
+      </w:r>
+    </w:p>
+    <w:p>
+      <w:pPr>
+        <w:pStyle w:val="ListParagraph"/>
+        <w:numPr>
+          <w:ilvl w:val="0"/>
+          <w:numId w:val="49"/>
+        </w:numPr>
+        <w:spacing w:line="256" w:lineRule="auto"/>
+        <w:rPr>
+          <w:rFonts w:asciiTheme="minorBidi" w:hAnsiTheme="minorBidi"/>
+          <w:sz w:val="28"/>
+          <w:szCs w:val="28"/>
+          <w:lang w:bidi="ar-EG"/>
+        </w:rPr>
+      </w:pPr>
+      <w:r>
+        <w:rPr>
+          <w:rFonts w:asciiTheme="minorBidi" w:hAnsiTheme="minorBidi"/>
+          <w:b/>
+          <w:bCs/>
+          <w:sz w:val="28"/>
+          <w:szCs w:val="28"/>
+          <w:lang w:bidi="ar-EG"/>
+        </w:rPr>
+        <w:t xml:space="preserve">SRS_MakeOrder_01: </w:t>
+      </w:r>
+      <w:r>
+        <w:rPr>
+          <w:rFonts w:asciiTheme="minorBidi" w:hAnsiTheme="minorBidi"/>
+          <w:sz w:val="28"/>
+          <w:szCs w:val="28"/>
+          <w:lang w:bidi="ar-EG"/>
+        </w:rPr>
+        <w:t>The user can place an order after adding items to their cart.</w:t>
+      </w:r>
+    </w:p>
+    <w:p>
+      <w:pPr>
+        <w:pStyle w:val="ListParagraph"/>
+        <w:numPr>
+          <w:ilvl w:val="0"/>
+          <w:numId w:val="49"/>
+        </w:numPr>
+        <w:spacing w:line="256" w:lineRule="auto"/>
+        <w:rPr>
+          <w:rFonts w:asciiTheme="minorBidi" w:hAnsiTheme="minorBidi"/>
+          <w:sz w:val="28"/>
+          <w:szCs w:val="28"/>
+          <w:lang w:bidi="ar-EG"/>
+        </w:rPr>
+      </w:pPr>
+      <w:r>
+        <w:rPr>
+          <w:rFonts w:asciiTheme="minorBidi" w:hAnsiTheme="minorBidi"/>
+          <w:b/>
+          <w:bCs/>
+          <w:sz w:val="28"/>
+          <w:szCs w:val="28"/>
+          <w:lang w:bidi="ar-EG"/>
+        </w:rPr>
+        <w:t xml:space="preserve">SRS_MakeOrder_02: </w:t>
+      </w:r>
+      <w:r>
+        <w:rPr>
+          <w:rFonts w:asciiTheme="minorBidi" w:hAnsiTheme="minorBidi"/>
+          <w:sz w:val="28"/>
+          <w:szCs w:val="28"/>
+          <w:lang w:bidi="ar-EG"/>
+        </w:rPr>
+        <w:t>The system should allow the user to add delivery details and choose a payment method.</w:t>
+      </w:r>
+    </w:p>
+    <w:p>
+      <w:pPr>
+        <w:pStyle w:val="ListParagraph"/>
+        <w:numPr>
+          <w:ilvl w:val="0"/>
+          <w:numId w:val="49"/>
+        </w:numPr>
+        <w:spacing w:line="256" w:lineRule="auto"/>
+        <w:rPr>
+          <w:rFonts w:asciiTheme="minorBidi" w:hAnsiTheme="minorBidi"/>
+          <w:sz w:val="28"/>
+          <w:szCs w:val="28"/>
+          <w:lang w:bidi="ar-EG"/>
+        </w:rPr>
+      </w:pPr>
+      <w:r>
+        <w:rPr>
+          <w:rFonts w:asciiTheme="minorBidi" w:hAnsiTheme="minorBidi"/>
+          <w:b/>
+          <w:bCs/>
+          <w:sz w:val="28"/>
+          <w:szCs w:val="28"/>
+          <w:lang w:bidi="ar-EG"/>
+        </w:rPr>
+        <w:t>SRS_MakeOrder_03:</w:t>
+      </w:r>
+      <w:r>
+        <w:rPr>
+          <w:rFonts w:asciiTheme="minorBidi" w:hAnsiTheme="minorBidi"/>
+          <w:sz w:val="28"/>
+          <w:szCs w:val="28"/>
+          <w:lang w:bidi="ar-EG"/>
+        </w:rPr>
+        <w:t xml:space="preserve"> When the user successfully makes an order, the system should confirm with a success message ("Order placed successfully").</w:t>
+      </w:r>
+    </w:p>
+    <w:p>
+      <w:pPr>
+        <w:pStyle w:val="ListParagraph"/>
+        <w:numPr>
+          <w:ilvl w:val="0"/>
+          <w:numId w:val="49"/>
+        </w:numPr>
+        <w:spacing w:line="256" w:lineRule="auto"/>
+        <w:rPr>
+          <w:rFonts w:asciiTheme="minorBidi" w:hAnsiTheme="minorBidi"/>
+          <w:sz w:val="28"/>
+          <w:szCs w:val="28"/>
+          <w:lang w:bidi="ar-EG"/>
+        </w:rPr>
+      </w:pPr>
+      <w:r>
+        <w:rPr>
+          <w:rFonts w:asciiTheme="minorBidi" w:hAnsiTheme="minorBidi"/>
+          <w:b/>
+          <w:bCs/>
+          <w:sz w:val="28"/>
+          <w:szCs w:val="28"/>
+          <w:lang w:bidi="ar-EG"/>
+        </w:rPr>
+        <w:t xml:space="preserve">SRS_MakeOrder_04: </w:t>
+      </w:r>
+      <w:r>
+        <w:rPr>
+          <w:rFonts w:asciiTheme="minorBidi" w:hAnsiTheme="minorBidi"/>
+          <w:sz w:val="28"/>
+          <w:szCs w:val="28"/>
+          <w:lang w:bidi="ar-EG"/>
+        </w:rPr>
+        <w:t>If the user attempts to order with an empty cart, the system should display an appropriate message ("Your cart is empty").</w:t>
+      </w:r>
+    </w:p>
+    <w:p>
+      <w:pPr>
+        <w:pStyle w:val="ListParagraph"/>
+        <w:spacing w:line="256" w:lineRule="auto"/>
+        <w:ind w:left="1440"/>
+        <w:rPr>
+          <w:rFonts w:asciiTheme="minorBidi" w:hAnsiTheme="minorBidi"/>
+          <w:b/>
+          <w:bCs/>
+          <w:sz w:val="28"/>
+          <w:szCs w:val="28"/>
+          <w:lang w:bidi="ar-EG"/>
+        </w:rPr>
+      </w:pPr>
+    </w:p>
+    <w:p>
+      <w:pPr>
+        <w:jc w:val="both"/>
+        <w:rPr>
+          <w:rFonts w:asciiTheme="minorBidi" w:hAnsiTheme="minorBidi"/>
+          <w:b/>
+          <w:bCs/>
+          <w:sz w:val="28"/>
+          <w:szCs w:val="28"/>
+          <w:highlight w:val="yellow"/>
+          <w:lang w:bidi="ar-EG"/>
+        </w:rPr>
+      </w:pPr>
+      <w:proofErr w:type="spellStart"/>
+      <w:r>
+        <w:rPr>
+          <w:rFonts w:asciiTheme="minorBidi" w:hAnsiTheme="minorBidi"/>
+          <w:b/>
+          <w:bCs/>
+          <w:sz w:val="28"/>
+          <w:szCs w:val="28"/>
+          <w:highlight w:val="yellow"/>
+          <w:lang w:bidi="ar-EG"/>
+        </w:rPr>
+        <w:t>SRS_Use</w:t>
+      </w:r>
+      <w:r>
+        <w:rPr>
+          <w:rFonts w:asciiTheme="minorBidi" w:hAnsiTheme="minorBidi"/>
+          <w:b/>
+          <w:bCs/>
+          <w:sz w:val="28"/>
+          <w:szCs w:val="28"/>
+          <w:highlight w:val="yellow"/>
+          <w:lang w:bidi="ar-EG"/>
+        </w:rPr>
+        <w:t>r</w:t>
+      </w:r>
+      <w:r>
+        <w:rPr>
+          <w:rFonts w:asciiTheme="minorBidi" w:hAnsiTheme="minorBidi"/>
+          <w:b/>
+          <w:bCs/>
+          <w:sz w:val="28"/>
+          <w:szCs w:val="28"/>
+          <w:highlight w:val="yellow"/>
+          <w:lang w:bidi="ar-EG"/>
+        </w:rPr>
+        <w:t>SearchResturant</w:t>
+      </w:r>
+      <w:proofErr w:type="spellEnd"/>
+      <w:r>
+        <w:rPr>
+          <w:rFonts w:asciiTheme="minorBidi" w:hAnsiTheme="minorBidi"/>
+          <w:b/>
+          <w:bCs/>
+          <w:sz w:val="28"/>
+          <w:szCs w:val="28"/>
+          <w:highlight w:val="yellow"/>
+          <w:lang w:bidi="ar-EG"/>
+        </w:rPr>
+        <w:t xml:space="preserve">: </w:t>
+      </w:r>
+    </w:p>
+    <w:p>
+      <w:pPr>
+        <w:pStyle w:val="ListParagraph"/>
+        <w:numPr>
+          <w:ilvl w:val="0"/>
+          <w:numId w:val="50"/>
+        </w:numPr>
+        <w:spacing w:line="256" w:lineRule="auto"/>
+        <w:rPr>
+          <w:rFonts w:asciiTheme="minorBidi" w:hAnsiTheme="minorBidi"/>
+          <w:sz w:val="28"/>
+          <w:szCs w:val="28"/>
+          <w:lang w:bidi="ar-EG"/>
+        </w:rPr>
+      </w:pPr>
+      <w:r>
+        <w:rPr>
+          <w:rFonts w:asciiTheme="minorBidi" w:hAnsiTheme="minorBidi"/>
+          <w:b/>
+          <w:bCs/>
+          <w:sz w:val="28"/>
+          <w:szCs w:val="28"/>
+          <w:lang w:bidi="ar-EG"/>
+        </w:rPr>
+        <w:t>SRS_SearchRestaurant_01:</w:t>
+      </w:r>
+      <w:r>
+        <w:rPr>
+          <w:rFonts w:asciiTheme="minorBidi" w:hAnsiTheme="minorBidi"/>
+          <w:sz w:val="28"/>
+          <w:szCs w:val="28"/>
+          <w:lang w:bidi="ar-EG"/>
+        </w:rPr>
+        <w:t xml:space="preserve"> The user can search for restaurants based on name.</w:t>
+      </w:r>
+    </w:p>
+    <w:p>
+      <w:pPr>
+        <w:pStyle w:val="ListParagraph"/>
+        <w:numPr>
+          <w:ilvl w:val="0"/>
+          <w:numId w:val="50"/>
+        </w:numPr>
+        <w:spacing w:line="256" w:lineRule="auto"/>
+        <w:rPr>
+          <w:rFonts w:asciiTheme="minorBidi" w:hAnsiTheme="minorBidi"/>
+          <w:sz w:val="28"/>
+          <w:szCs w:val="28"/>
+          <w:lang w:bidi="ar-EG"/>
+        </w:rPr>
+      </w:pPr>
+      <w:r>
+        <w:rPr>
+          <w:rFonts w:asciiTheme="minorBidi" w:hAnsiTheme="minorBidi"/>
+          <w:b/>
+          <w:bCs/>
+          <w:sz w:val="28"/>
+          <w:szCs w:val="28"/>
+          <w:lang w:bidi="ar-EG"/>
+        </w:rPr>
+        <w:t>SRS_SearchRestaurant_0</w:t>
+      </w:r>
+      <w:r>
+        <w:rPr>
+          <w:rFonts w:asciiTheme="minorBidi" w:hAnsiTheme="minorBidi"/>
+          <w:b/>
+          <w:bCs/>
+          <w:sz w:val="28"/>
+          <w:szCs w:val="28"/>
+          <w:lang w:bidi="ar-EG"/>
+        </w:rPr>
+        <w:t>2</w:t>
+      </w:r>
+      <w:r>
+        <w:rPr>
+          <w:rFonts w:asciiTheme="minorBidi" w:hAnsiTheme="minorBidi"/>
+          <w:b/>
+          <w:bCs/>
+          <w:sz w:val="28"/>
+          <w:szCs w:val="28"/>
+          <w:lang w:bidi="ar-EG"/>
+        </w:rPr>
+        <w:t>:</w:t>
+      </w:r>
+      <w:r>
+        <w:rPr>
+          <w:rFonts w:asciiTheme="minorBidi" w:hAnsiTheme="minorBidi"/>
+          <w:sz w:val="28"/>
+          <w:szCs w:val="28"/>
+          <w:lang w:bidi="ar-EG"/>
+        </w:rPr>
+        <w:t xml:space="preserve"> If no restaurants match the search criteria, the system should display a message ("No restaurants found").</w:t>
+      </w:r>
+    </w:p>
+    <w:p>
+      <w:pPr>
+        <w:pStyle w:val="ListParagraph"/>
+        <w:numPr>
+          <w:ilvl w:val="0"/>
+          <w:numId w:val="50"/>
+        </w:numPr>
+        <w:spacing w:line="256" w:lineRule="auto"/>
+        <w:rPr>
+          <w:rFonts w:asciiTheme="minorBidi" w:hAnsiTheme="minorBidi"/>
+          <w:sz w:val="28"/>
+          <w:szCs w:val="28"/>
+          <w:lang w:bidi="ar-EG"/>
+        </w:rPr>
+      </w:pPr>
+    </w:p>
+    <w:p>
+      <w:pPr>
+        <w:jc w:val="both"/>
+        <w:rPr>
+          <w:rFonts w:asciiTheme="minorBidi" w:hAnsiTheme="minorBidi"/>
+          <w:b/>
+          <w:bCs/>
+          <w:sz w:val="28"/>
+          <w:szCs w:val="28"/>
+          <w:highlight w:val="yellow"/>
+          <w:lang w:bidi="ar-EG"/>
+        </w:rPr>
+      </w:pPr>
+      <w:proofErr w:type="spellStart"/>
+      <w:r>
+        <w:rPr>
+          <w:rFonts w:asciiTheme="minorBidi" w:hAnsiTheme="minorBidi"/>
+          <w:b/>
+          <w:bCs/>
+          <w:sz w:val="28"/>
+          <w:szCs w:val="28"/>
+          <w:highlight w:val="yellow"/>
+          <w:lang w:bidi="ar-EG"/>
+        </w:rPr>
+        <w:t>SRS_Use</w:t>
+      </w:r>
+      <w:r>
+        <w:rPr>
+          <w:rFonts w:asciiTheme="minorBidi" w:hAnsiTheme="minorBidi"/>
+          <w:b/>
+          <w:bCs/>
+          <w:sz w:val="28"/>
+          <w:szCs w:val="28"/>
+          <w:highlight w:val="yellow"/>
+          <w:lang w:bidi="ar-EG"/>
+        </w:rPr>
+        <w:t>r</w:t>
+      </w:r>
+      <w:r>
+        <w:rPr>
+          <w:rFonts w:asciiTheme="minorBidi" w:hAnsiTheme="minorBidi"/>
+          <w:b/>
+          <w:bCs/>
+          <w:sz w:val="28"/>
+          <w:szCs w:val="28"/>
+          <w:highlight w:val="yellow"/>
+          <w:lang w:bidi="ar-EG"/>
+        </w:rPr>
+        <w:t>AddToCart</w:t>
+      </w:r>
+      <w:proofErr w:type="spellEnd"/>
+      <w:r>
+        <w:rPr>
+          <w:rFonts w:asciiTheme="minorBidi" w:hAnsiTheme="minorBidi"/>
+          <w:b/>
+          <w:bCs/>
+          <w:sz w:val="28"/>
+          <w:szCs w:val="28"/>
+          <w:highlight w:val="yellow"/>
+          <w:lang w:bidi="ar-EG"/>
+        </w:rPr>
+        <w:t xml:space="preserve">: </w:t>
+      </w:r>
+    </w:p>
+    <w:p>
+      <w:pPr>
+        <w:pStyle w:val="ListParagraph"/>
+        <w:numPr>
+          <w:ilvl w:val="0"/>
+          <w:numId w:val="51"/>
+        </w:numPr>
+        <w:spacing w:line="256" w:lineRule="auto"/>
+        <w:rPr>
+          <w:rFonts w:asciiTheme="minorBidi" w:hAnsiTheme="minorBidi"/>
+          <w:sz w:val="28"/>
+          <w:szCs w:val="28"/>
+          <w:lang w:bidi="ar-EG"/>
+        </w:rPr>
+      </w:pPr>
+      <w:r>
+        <w:rPr>
+          <w:rFonts w:asciiTheme="minorBidi" w:hAnsiTheme="minorBidi"/>
+          <w:b/>
+          <w:bCs/>
+          <w:sz w:val="28"/>
+          <w:szCs w:val="28"/>
+          <w:lang w:bidi="ar-EG"/>
+        </w:rPr>
+        <w:lastRenderedPageBreak/>
+        <w:t xml:space="preserve">SRS_AddToCart_01: </w:t>
+      </w:r>
+      <w:r>
+        <w:rPr>
+          <w:rFonts w:asciiTheme="minorBidi" w:hAnsiTheme="minorBidi"/>
+          <w:sz w:val="28"/>
+          <w:szCs w:val="28"/>
+          <w:lang w:bidi="ar-EG"/>
+        </w:rPr>
+        <w:t>The user can add selected items to their shopping cart.</w:t>
+      </w:r>
+    </w:p>
+    <w:p>
+      <w:pPr>
+        <w:pStyle w:val="ListParagraph"/>
+        <w:numPr>
+          <w:ilvl w:val="0"/>
+          <w:numId w:val="51"/>
+        </w:numPr>
+        <w:spacing w:line="256" w:lineRule="auto"/>
+        <w:rPr>
+          <w:rFonts w:asciiTheme="minorBidi" w:hAnsiTheme="minorBidi"/>
+          <w:sz w:val="28"/>
+          <w:szCs w:val="28"/>
+          <w:lang w:bidi="ar-EG"/>
+        </w:rPr>
+      </w:pPr>
+      <w:r>
+        <w:rPr>
+          <w:rFonts w:asciiTheme="minorBidi" w:hAnsiTheme="minorBidi"/>
+          <w:b/>
+          <w:bCs/>
+          <w:sz w:val="28"/>
+          <w:szCs w:val="28"/>
+          <w:lang w:bidi="ar-EG"/>
+        </w:rPr>
+        <w:t>SRS_AddToCart_0</w:t>
+      </w:r>
+      <w:r>
+        <w:rPr>
+          <w:rFonts w:asciiTheme="minorBidi" w:hAnsiTheme="minorBidi"/>
+          <w:b/>
+          <w:bCs/>
+          <w:sz w:val="28"/>
+          <w:szCs w:val="28"/>
+          <w:lang w:bidi="ar-EG"/>
+        </w:rPr>
+        <w:t>2</w:t>
+      </w:r>
+      <w:r>
+        <w:rPr>
+          <w:rFonts w:asciiTheme="minorBidi" w:hAnsiTheme="minorBidi"/>
+          <w:b/>
+          <w:bCs/>
+          <w:sz w:val="28"/>
+          <w:szCs w:val="28"/>
+          <w:lang w:bidi="ar-EG"/>
+        </w:rPr>
+        <w:t xml:space="preserve">: </w:t>
+      </w:r>
+      <w:r>
+        <w:rPr>
+          <w:rFonts w:asciiTheme="minorBidi" w:hAnsiTheme="minorBidi"/>
+          <w:sz w:val="28"/>
+          <w:szCs w:val="28"/>
+          <w:lang w:bidi="ar-EG"/>
+        </w:rPr>
+        <w:t>The system should maintain the cart contents during the user's session.</w:t>
+      </w:r>
+    </w:p>
+    <w:p>
+      <w:pPr>
+        <w:jc w:val="both"/>
+        <w:rPr>
+          <w:rFonts w:asciiTheme="minorBidi" w:hAnsiTheme="minorBidi"/>
+          <w:b/>
+          <w:bCs/>
+          <w:sz w:val="28"/>
+          <w:szCs w:val="28"/>
+          <w:highlight w:val="yellow"/>
+          <w:lang w:bidi="ar-EG"/>
+        </w:rPr>
+      </w:pPr>
+      <w:proofErr w:type="spellStart"/>
+      <w:r>
+        <w:rPr>
+          <w:rFonts w:asciiTheme="minorBidi" w:hAnsiTheme="minorBidi"/>
+          <w:b/>
+          <w:bCs/>
+          <w:sz w:val="28"/>
+          <w:szCs w:val="28"/>
+          <w:highlight w:val="yellow"/>
+          <w:lang w:bidi="ar-EG"/>
+        </w:rPr>
+        <w:t>SRS_Use</w:t>
+      </w:r>
+      <w:r>
+        <w:rPr>
+          <w:rFonts w:asciiTheme="minorBidi" w:hAnsiTheme="minorBidi"/>
+          <w:b/>
+          <w:bCs/>
+          <w:sz w:val="28"/>
+          <w:szCs w:val="28"/>
+          <w:highlight w:val="yellow"/>
+          <w:lang w:bidi="ar-EG"/>
+        </w:rPr>
+        <w:t>r</w:t>
+      </w:r>
+      <w:r>
+        <w:rPr>
+          <w:rFonts w:asciiTheme="minorBidi" w:hAnsiTheme="minorBidi"/>
+          <w:b/>
+          <w:bCs/>
+          <w:sz w:val="28"/>
+          <w:szCs w:val="28"/>
+          <w:highlight w:val="yellow"/>
+          <w:lang w:bidi="ar-EG"/>
+        </w:rPr>
+        <w:t>DeleteFromCart</w:t>
+      </w:r>
+      <w:proofErr w:type="spellEnd"/>
+      <w:r>
+        <w:rPr>
+          <w:rFonts w:asciiTheme="minorBidi" w:hAnsiTheme="minorBidi"/>
+          <w:b/>
+          <w:bCs/>
+          <w:sz w:val="28"/>
+          <w:szCs w:val="28"/>
+          <w:highlight w:val="yellow"/>
+          <w:lang w:bidi="ar-EG"/>
+        </w:rPr>
+        <w:t xml:space="preserve">: </w:t>
+      </w:r>
+    </w:p>
+    <w:p>
+      <w:pPr>
+        <w:pStyle w:val="ListParagraph"/>
+        <w:numPr>
+          <w:ilvl w:val="0"/>
+          <w:numId w:val="52"/>
+        </w:numPr>
+        <w:spacing w:line="256" w:lineRule="auto"/>
+        <w:rPr>
+          <w:rFonts w:asciiTheme="minorBidi" w:hAnsiTheme="minorBidi"/>
+          <w:sz w:val="28"/>
+          <w:szCs w:val="28"/>
+          <w:lang w:bidi="ar-EG"/>
+        </w:rPr>
+      </w:pPr>
+      <w:r>
+        <w:rPr>
+          <w:rFonts w:asciiTheme="minorBidi" w:hAnsiTheme="minorBidi"/>
+          <w:b/>
+          <w:bCs/>
+          <w:sz w:val="28"/>
+          <w:szCs w:val="28"/>
+          <w:lang w:bidi="ar-EG"/>
+        </w:rPr>
+        <w:t xml:space="preserve">SRS_DeleteFromCart_01: </w:t>
+      </w:r>
+      <w:r>
+        <w:rPr>
+          <w:rFonts w:asciiTheme="minorBidi" w:hAnsiTheme="minorBidi"/>
+          <w:sz w:val="28"/>
+          <w:szCs w:val="28"/>
+          <w:lang w:bidi="ar-EG"/>
+        </w:rPr>
+        <w:t>The user can remove items from their shopping cart.</w:t>
+      </w:r>
+    </w:p>
+    <w:p>
+      <w:pPr>
+        <w:pStyle w:val="ListParagraph"/>
+        <w:numPr>
+          <w:ilvl w:val="0"/>
+          <w:numId w:val="52"/>
+        </w:numPr>
+        <w:spacing w:line="256" w:lineRule="auto"/>
+        <w:rPr>
+          <w:rFonts w:asciiTheme="minorBidi" w:hAnsiTheme="minorBidi"/>
+          <w:sz w:val="28"/>
+          <w:szCs w:val="28"/>
+          <w:lang w:bidi="ar-EG"/>
+        </w:rPr>
+      </w:pPr>
+      <w:r>
+        <w:rPr>
+          <w:rFonts w:asciiTheme="minorBidi" w:hAnsiTheme="minorBidi"/>
+          <w:b/>
+          <w:bCs/>
+          <w:sz w:val="28"/>
+          <w:szCs w:val="28"/>
+          <w:lang w:bidi="ar-EG"/>
+        </w:rPr>
+        <w:t xml:space="preserve">SRS_DeleteFromCart_02: </w:t>
+      </w:r>
+      <w:r>
+        <w:rPr>
+          <w:rFonts w:asciiTheme="minorBidi" w:hAnsiTheme="minorBidi"/>
+          <w:sz w:val="28"/>
+          <w:szCs w:val="28"/>
+          <w:lang w:bidi="ar-EG"/>
+        </w:rPr>
+        <w:t>If the user deletes an item from the cart, the system should confirm with a message ("Item removed from cart").</w:t>
+      </w:r>
+    </w:p>
+    <w:p>
+      <w:pPr>
+        <w:pStyle w:val="ListParagraph"/>
+        <w:spacing w:line="256" w:lineRule="auto"/>
+        <w:ind w:left="1440"/>
+        <w:rPr>
+          <w:rFonts w:asciiTheme="minorBidi" w:hAnsiTheme="minorBidi"/>
+          <w:sz w:val="28"/>
+          <w:szCs w:val="28"/>
+          <w:lang w:bidi="ar-EG"/>
+        </w:rPr>
+      </w:pPr>
+    </w:p>
+    <w:p>
+      <w:pPr>
+        <w:pStyle w:val="ListParagraph"/>
+        <w:spacing w:line="256" w:lineRule="auto"/>
+        <w:ind w:left="1440"/>
+        <w:rPr>
+          <w:rFonts w:asciiTheme="minorBidi" w:hAnsiTheme="minorBidi"/>
+          <w:sz w:val="28"/>
+          <w:szCs w:val="28"/>
+          <w:lang w:bidi="ar-EG"/>
+        </w:rPr>
+      </w:pPr>
+    </w:p>
+    <w:p>
+      <w:pPr>
+        <w:pStyle w:val="ListParagraph"/>
+        <w:spacing w:line="256" w:lineRule="auto"/>
+        <w:ind w:left="1440"/>
+        <w:rPr>
+          <w:rFonts w:asciiTheme="minorBidi" w:hAnsiTheme="minorBidi"/>
+          <w:sz w:val="28"/>
+          <w:szCs w:val="28"/>
+          <w:lang w:bidi="ar-EG"/>
+        </w:rPr>
+      </w:pPr>
+    </w:p>
+    <w:p>
+      <w:pPr>
+        <w:jc w:val="both"/>
+        <w:rPr>
+          <w:rFonts w:asciiTheme="minorBidi" w:hAnsiTheme="minorBidi"/>
+          <w:b/>
+          <w:bCs/>
+          <w:sz w:val="28"/>
+          <w:szCs w:val="28"/>
+          <w:highlight w:val="yellow"/>
+          <w:lang w:bidi="ar-EG"/>
+        </w:rPr>
+      </w:pPr>
+      <w:r>
+        <w:rPr>
+          <w:rFonts w:asciiTheme="minorBidi" w:hAnsiTheme="minorBidi"/>
+          <w:b/>
+          <w:bCs/>
+          <w:sz w:val="28"/>
+          <w:szCs w:val="28"/>
+          <w:highlight w:val="yellow"/>
+          <w:lang w:bidi="ar-EG"/>
+        </w:rPr>
+        <w:t>SRS_</w:t>
+      </w:r>
+      <w:r>
+        <w:rPr>
+          <w:rFonts w:asciiTheme="minorBidi" w:hAnsiTheme="minorBidi"/>
+          <w:b/>
+          <w:bCs/>
+          <w:sz w:val="28"/>
+          <w:szCs w:val="28"/>
+          <w:highlight w:val="yellow"/>
+          <w:lang w:bidi="ar-EG"/>
+        </w:rPr>
+        <w:t>SelectPayment</w:t>
+      </w:r>
+      <w:r>
+        <w:rPr>
+          <w:rFonts w:asciiTheme="minorBidi" w:hAnsiTheme="minorBidi"/>
+          <w:b/>
+          <w:bCs/>
+          <w:sz w:val="28"/>
+          <w:szCs w:val="28"/>
+          <w:highlight w:val="yellow"/>
+          <w:lang w:bidi="ar-EG"/>
+        </w:rPr>
+        <w:t xml:space="preserve">: </w:t>
+      </w:r>
+    </w:p>
+    <w:p>
+      <w:pPr>
+        <w:pStyle w:val="ListParagraph"/>
+        <w:numPr>
+          <w:ilvl w:val="0"/>
+          <w:numId w:val="53"/>
+        </w:numPr>
+        <w:spacing w:line="256" w:lineRule="auto"/>
+        <w:rPr>
+          <w:rFonts w:asciiTheme="minorBidi" w:hAnsiTheme="minorBidi"/>
+          <w:sz w:val="28"/>
+          <w:szCs w:val="28"/>
+          <w:lang w:bidi="ar-EG"/>
+        </w:rPr>
+      </w:pPr>
+      <w:r>
+        <w:rPr>
+          <w:rFonts w:asciiTheme="minorBidi" w:hAnsiTheme="minorBidi"/>
+          <w:b/>
+          <w:bCs/>
+          <w:sz w:val="28"/>
+          <w:szCs w:val="28"/>
+          <w:lang w:bidi="ar-EG"/>
+        </w:rPr>
+        <w:t>SRS_SelectPaymentType_01:</w:t>
+      </w:r>
+      <w:r>
+        <w:rPr>
+          <w:rFonts w:asciiTheme="minorBidi" w:hAnsiTheme="minorBidi"/>
+          <w:sz w:val="28"/>
+          <w:szCs w:val="28"/>
+          <w:lang w:bidi="ar-EG"/>
+        </w:rPr>
+        <w:t xml:space="preserve"> The system should allow the user to choose a payment type before submitting the order.</w:t>
+      </w:r>
+    </w:p>
+    <w:p>
+      <w:pPr>
+        <w:pStyle w:val="ListParagraph"/>
+        <w:numPr>
+          <w:ilvl w:val="0"/>
+          <w:numId w:val="53"/>
+        </w:numPr>
+        <w:spacing w:line="256" w:lineRule="auto"/>
+        <w:rPr>
+          <w:rFonts w:asciiTheme="minorBidi" w:hAnsiTheme="minorBidi"/>
+          <w:sz w:val="28"/>
+          <w:szCs w:val="28"/>
+          <w:lang w:bidi="ar-EG"/>
+        </w:rPr>
+      </w:pPr>
+      <w:r>
+        <w:rPr>
+          <w:rFonts w:asciiTheme="minorBidi" w:hAnsiTheme="minorBidi"/>
+          <w:b/>
+          <w:bCs/>
+          <w:sz w:val="28"/>
+          <w:szCs w:val="28"/>
+          <w:lang w:bidi="ar-EG"/>
+        </w:rPr>
+        <w:t>SRS_SelectPaymentType_02:</w:t>
+      </w:r>
+      <w:r>
+        <w:rPr>
+          <w:rFonts w:asciiTheme="minorBidi" w:hAnsiTheme="minorBidi"/>
+          <w:sz w:val="28"/>
+          <w:szCs w:val="28"/>
+          <w:lang w:bidi="ar-EG"/>
+        </w:rPr>
+        <w:t xml:space="preserve"> Supported payment types should include credit card, </w:t>
+      </w:r>
+      <w:r>
+        <w:rPr>
+          <w:rFonts w:asciiTheme="minorBidi" w:hAnsiTheme="minorBidi"/>
+          <w:sz w:val="28"/>
+          <w:szCs w:val="28"/>
+          <w:lang w:bidi="ar-EG"/>
+        </w:rPr>
+        <w:t>cash.</w:t>
+      </w:r>
+    </w:p>
+    <w:p>
+      <w:pPr>
+        <w:pStyle w:val="ListParagraph"/>
+        <w:numPr>
+          <w:ilvl w:val="0"/>
+          <w:numId w:val="53"/>
+        </w:numPr>
+        <w:spacing w:line="256" w:lineRule="auto"/>
+        <w:rPr>
+          <w:rFonts w:asciiTheme="minorBidi" w:hAnsiTheme="minorBidi"/>
+          <w:sz w:val="28"/>
+          <w:szCs w:val="28"/>
+          <w:lang w:bidi="ar-EG"/>
+        </w:rPr>
+      </w:pPr>
+      <w:r>
+        <w:rPr>
+          <w:rFonts w:asciiTheme="minorBidi" w:hAnsiTheme="minorBidi"/>
+          <w:b/>
+          <w:bCs/>
+          <w:sz w:val="28"/>
+          <w:szCs w:val="28"/>
+          <w:lang w:bidi="ar-EG"/>
+        </w:rPr>
+        <w:t>SRS_SelectPaymentType_03:</w:t>
+      </w:r>
+      <w:r>
+        <w:rPr>
+          <w:rFonts w:asciiTheme="minorBidi" w:hAnsiTheme="minorBidi"/>
+          <w:sz w:val="28"/>
+          <w:szCs w:val="28"/>
+          <w:lang w:bidi="ar-EG"/>
+        </w:rPr>
+        <w:t xml:space="preserve"> If the user does not select a payment type, the system should prompt them to do so with a message ("Please select a payment method").</w:t>
+      </w:r>
+    </w:p>
+    <w:p>
+      <w:pPr>
+        <w:pStyle w:val="ListParagraph"/>
+        <w:spacing w:line="256" w:lineRule="auto"/>
+        <w:ind w:left="1440"/>
+        <w:rPr>
+          <w:rFonts w:asciiTheme="minorBidi" w:hAnsiTheme="minorBidi"/>
+          <w:b/>
+          <w:bCs/>
+          <w:sz w:val="28"/>
+          <w:szCs w:val="28"/>
+          <w:lang w:bidi="ar-EG"/>
+        </w:rPr>
+      </w:pPr>
+    </w:p>
+    <w:p>
+      <w:pPr>
+        <w:jc w:val="both"/>
+        <w:rPr>
+          <w:rFonts w:asciiTheme="minorBidi" w:hAnsiTheme="minorBidi"/>
+          <w:b/>
+          <w:bCs/>
+          <w:sz w:val="28"/>
+          <w:szCs w:val="28"/>
+          <w:highlight w:val="yellow"/>
+          <w:lang w:bidi="ar-EG"/>
+        </w:rPr>
+      </w:pPr>
+      <w:proofErr w:type="spellStart"/>
+      <w:r>
+        <w:rPr>
+          <w:rFonts w:asciiTheme="minorBidi" w:hAnsiTheme="minorBidi"/>
+          <w:b/>
+          <w:bCs/>
+          <w:sz w:val="28"/>
+          <w:szCs w:val="28"/>
+          <w:highlight w:val="yellow"/>
+          <w:lang w:bidi="ar-EG"/>
+        </w:rPr>
+        <w:t>SRS_</w:t>
+      </w:r>
+      <w:r>
+        <w:rPr>
+          <w:rFonts w:asciiTheme="minorBidi" w:hAnsiTheme="minorBidi"/>
+          <w:b/>
+          <w:bCs/>
+          <w:sz w:val="28"/>
+          <w:szCs w:val="28"/>
+          <w:highlight w:val="yellow"/>
+          <w:lang w:bidi="ar-EG"/>
+        </w:rPr>
+        <w:t>S</w:t>
+      </w:r>
+      <w:r>
+        <w:rPr>
+          <w:rFonts w:asciiTheme="minorBidi" w:hAnsiTheme="minorBidi"/>
+          <w:b/>
+          <w:bCs/>
+          <w:sz w:val="28"/>
+          <w:szCs w:val="28"/>
+          <w:highlight w:val="yellow"/>
+          <w:lang w:bidi="ar-EG"/>
+        </w:rPr>
+        <w:t>ubmitOrder</w:t>
+      </w:r>
+      <w:proofErr w:type="spellEnd"/>
+      <w:r>
+        <w:rPr>
+          <w:rFonts w:asciiTheme="minorBidi" w:hAnsiTheme="minorBidi"/>
+          <w:b/>
+          <w:bCs/>
+          <w:sz w:val="28"/>
+          <w:szCs w:val="28"/>
+          <w:highlight w:val="yellow"/>
+          <w:lang w:bidi="ar-EG"/>
+        </w:rPr>
+        <w:t xml:space="preserve">: </w:t>
+      </w:r>
+    </w:p>
+    <w:p>
+      <w:pPr>
+        <w:pStyle w:val="ListParagraph"/>
+        <w:numPr>
+          <w:ilvl w:val="0"/>
+          <w:numId w:val="54"/>
+        </w:numPr>
+        <w:spacing w:line="256" w:lineRule="auto"/>
+        <w:rPr>
+          <w:rFonts w:asciiTheme="minorBidi" w:hAnsiTheme="minorBidi"/>
+          <w:sz w:val="28"/>
+          <w:szCs w:val="28"/>
+          <w:lang w:bidi="ar-EG"/>
+        </w:rPr>
+      </w:pPr>
+      <w:r>
+        <w:rPr>
+          <w:rFonts w:asciiTheme="minorBidi" w:hAnsiTheme="minorBidi"/>
+          <w:b/>
+          <w:bCs/>
+          <w:sz w:val="28"/>
+          <w:szCs w:val="28"/>
+          <w:lang w:bidi="ar-EG"/>
+        </w:rPr>
+        <w:t xml:space="preserve">SRS_SubmitOrder_01: </w:t>
+      </w:r>
+      <w:r>
+        <w:rPr>
+          <w:rFonts w:asciiTheme="minorBidi" w:hAnsiTheme="minorBidi"/>
+          <w:sz w:val="28"/>
+          <w:szCs w:val="28"/>
+          <w:lang w:bidi="ar-EG"/>
+        </w:rPr>
+        <w:t>The system should allow the user to submit their order once they have selected items and a payment type.</w:t>
+      </w:r>
+    </w:p>
+    <w:p>
+      <w:pPr>
+        <w:pStyle w:val="ListParagraph"/>
+        <w:numPr>
+          <w:ilvl w:val="0"/>
+          <w:numId w:val="54"/>
+        </w:numPr>
+        <w:spacing w:line="256" w:lineRule="auto"/>
+        <w:rPr>
+          <w:rFonts w:asciiTheme="minorBidi" w:hAnsiTheme="minorBidi"/>
+          <w:sz w:val="28"/>
+          <w:szCs w:val="28"/>
+          <w:lang w:bidi="ar-EG"/>
+        </w:rPr>
+      </w:pPr>
+      <w:r>
+        <w:rPr>
+          <w:rFonts w:asciiTheme="minorBidi" w:hAnsiTheme="minorBidi"/>
+          <w:b/>
+          <w:bCs/>
+          <w:sz w:val="28"/>
+          <w:szCs w:val="28"/>
+          <w:lang w:bidi="ar-EG"/>
+        </w:rPr>
+        <w:t xml:space="preserve">SRS_SubmitOrder_02: </w:t>
+      </w:r>
+      <w:r>
+        <w:rPr>
+          <w:rFonts w:asciiTheme="minorBidi" w:hAnsiTheme="minorBidi"/>
+          <w:sz w:val="28"/>
+          <w:szCs w:val="28"/>
+          <w:lang w:bidi="ar-EG"/>
+        </w:rPr>
+        <w:t>Before submitting, the system should allow the user to review the order details, including items, quantities, prices, and delivery information.</w:t>
+      </w:r>
+    </w:p>
+    <w:p>
+      <w:pPr>
+        <w:pStyle w:val="ListParagraph"/>
+        <w:numPr>
+          <w:ilvl w:val="0"/>
+          <w:numId w:val="54"/>
+        </w:numPr>
+        <w:spacing w:line="256" w:lineRule="auto"/>
+        <w:rPr>
+          <w:rFonts w:asciiTheme="minorBidi" w:hAnsiTheme="minorBidi"/>
+          <w:sz w:val="28"/>
+          <w:szCs w:val="28"/>
+          <w:lang w:bidi="ar-EG"/>
+        </w:rPr>
+      </w:pPr>
+      <w:r>
+        <w:rPr>
+          <w:rFonts w:asciiTheme="minorBidi" w:hAnsiTheme="minorBidi"/>
+          <w:b/>
+          <w:bCs/>
+          <w:sz w:val="28"/>
+          <w:szCs w:val="28"/>
+          <w:lang w:bidi="ar-EG"/>
+        </w:rPr>
+        <w:t xml:space="preserve">SRS_SubmitOrder_03: </w:t>
+      </w:r>
+      <w:r>
+        <w:rPr>
+          <w:rFonts w:asciiTheme="minorBidi" w:hAnsiTheme="minorBidi"/>
+          <w:sz w:val="28"/>
+          <w:szCs w:val="28"/>
+          <w:lang w:bidi="ar-EG"/>
+        </w:rPr>
+        <w:t>When the order is successfully submitted, the system should display a confirmation message ("Your order has been submitted").</w:t>
+      </w:r>
+    </w:p>
+    <w:p>
+      <w:pPr>
+        <w:rPr>
+          <w:rFonts w:asciiTheme="minorBidi" w:hAnsiTheme="minorBidi"/>
+          <w:b/>
+          <w:bCs/>
+          <w:sz w:val="28"/>
+          <w:szCs w:val="28"/>
+          <w:lang w:bidi="ar-EG"/>
+        </w:rPr>
+      </w:pPr>
+    </w:p>
+    <w:p>
+      <w:pPr>
+        <w:rPr>
+          <w:rFonts w:asciiTheme="minorBidi" w:hAnsiTheme="minorBidi"/>
+          <w:b/>
+          <w:bCs/>
+          <w:sz w:val="28"/>
+          <w:szCs w:val="28"/>
+          <w:highlight w:val="yellow"/>
+          <w:lang w:bidi="ar-EG"/>
+        </w:rPr>
+      </w:pPr>
+      <w:proofErr w:type="spellStart"/>
+      <w:r>
+        <w:rPr>
+          <w:rFonts w:asciiTheme="minorBidi" w:hAnsiTheme="minorBidi"/>
+          <w:b/>
+          <w:bCs/>
+          <w:sz w:val="28"/>
+          <w:szCs w:val="28"/>
+          <w:highlight w:val="yellow"/>
+          <w:lang w:bidi="ar-EG"/>
+        </w:rPr>
+        <w:lastRenderedPageBreak/>
         <w:t>SRS_</w:t>
       </w:r>
       <w:proofErr w:type="gramStart"/>
@@ -3558,17 +5191,7 @@
           <w:szCs w:val="28"/>
           <w:lang w:bidi="ar-EG"/>
         </w:rPr>
-        <w:t xml:space="preserve">(according to </w:t>
-      </w:r>
-      <w:r>
-        <w:rPr>
-          <w:rFonts w:asciiTheme="minorBidi" w:hAnsiTheme="minorBidi"/>
-          <w:sz w:val="28"/>
-          <w:szCs w:val="28"/>
-          <w:lang w:bidi="ar-EG"/>
-        </w:rPr>
-        <w:lastRenderedPageBreak/>
-        <w:t>SRS_UserSignIn_04)</w:t>
+        <w:t>(according to SRS_UserSignIn_04)</w:t>
       </w:r>
       <w:r>
         <w:rPr>
@@ -3917,6 +5540,7 @@
           <w:szCs w:val="28"/>
           <w:lang w:bidi="ar-EG"/>
         </w:rPr>
+        <w:lastRenderedPageBreak/>
         <w:t>SRS_AdminCreateUser_03 Email:</w:t>
       </w:r>
       <w:r>
@@ -4903,6 +6527,7 @@
           <w:szCs w:val="28"/>
           <w:lang w:bidi="ar-EG"/>
         </w:rPr>
+        <w:lastRenderedPageBreak/>
         <w:t>SRS_AdminCreateUser_12:</w:t>
       </w:r>
       <w:r>
@@ -5068,146 +6693,6 @@
         </w:rPr>
         <w:t>The system displays a confirmation message to the admin indicating the successful deletion of the user.</w:t>
       </w:r>
-    </w:p>
-    <w:p>
-      <w:pPr>
-        <w:rPr>
-          <w:rFonts w:asciiTheme="minorBidi" w:hAnsiTheme="minorBidi"/>
-          <w:sz w:val="28"/>
-          <w:szCs w:val="28"/>
-        </w:rPr>
-      </w:pPr>
-    </w:p>
-    <w:p>
-      <w:pPr>
-        <w:rPr>
-          <w:rFonts w:asciiTheme="minorBidi" w:hAnsiTheme="minorBidi"/>
-          <w:b/>
-          <w:bCs/>
-          <w:sz w:val="28"/>
-          <w:szCs w:val="28"/>
-        </w:rPr>
-      </w:pPr>
-    </w:p>
-    <w:p>
-      <w:pPr>
-        <w:rPr>
-          <w:rFonts w:asciiTheme="minorBidi" w:hAnsiTheme="minorBidi"/>
-          <w:b/>
-          <w:bCs/>
-          <w:sz w:val="28"/>
-          <w:szCs w:val="28"/>
-        </w:rPr>
-      </w:pPr>
-    </w:p>
-    <w:p>
-      <w:pPr>
-        <w:rPr>
-          <w:rFonts w:asciiTheme="minorBidi" w:hAnsiTheme="minorBidi"/>
-          <w:b/>
-          <w:bCs/>
-          <w:sz w:val="28"/>
-          <w:szCs w:val="28"/>
-        </w:rPr>
-      </w:pPr>
-      <w:r>
-        <w:rPr>
-          <w:rFonts w:asciiTheme="minorBidi" w:hAnsiTheme="minorBidi"/>
-          <w:b/>
-          <w:bCs/>
-          <w:sz w:val="28"/>
-          <w:szCs w:val="28"/>
-        </w:rPr>
-        <w:t xml:space="preserve"> </w:t>
-      </w:r>
-    </w:p>
-    <w:p>
-      <w:pPr>
-        <w:ind w:left="360"/>
-        <w:rPr>
-          <w:rFonts w:asciiTheme="minorBidi" w:hAnsiTheme="minorBidi"/>
-          <w:sz w:val="28"/>
-          <w:szCs w:val="28"/>
-          <w:lang w:bidi="ar-EG"/>
-        </w:rPr>
-      </w:pPr>
-    </w:p>
-    <w:p>
-      <w:pPr>
-        <w:pStyle w:val="ListParagraph"/>
-        <w:rPr>
-          <w:rFonts w:asciiTheme="minorBidi" w:hAnsiTheme="minorBidi"/>
-          <w:sz w:val="28"/>
-          <w:szCs w:val="28"/>
-          <w:lang w:bidi="ar-EG"/>
-        </w:rPr>
-      </w:pPr>
-    </w:p>
-    <w:p>
-      <w:pPr>
-        <w:pStyle w:val="ListParagraph"/>
-        <w:rPr>
-          <w:rFonts w:asciiTheme="minorBidi" w:hAnsiTheme="minorBidi"/>
-          <w:sz w:val="28"/>
-          <w:szCs w:val="28"/>
-          <w:lang w:bidi="ar-EG"/>
-        </w:rPr>
-      </w:pPr>
-    </w:p>
-    <w:p>
-      <w:pPr>
-        <w:pStyle w:val="ListParagraph"/>
-        <w:rPr>
-          <w:rFonts w:asciiTheme="minorBidi" w:hAnsiTheme="minorBidi"/>
-          <w:sz w:val="28"/>
-          <w:szCs w:val="28"/>
-          <w:lang w:bidi="ar-EG"/>
-        </w:rPr>
-      </w:pPr>
-    </w:p>
-    <w:p>
-      <w:pPr>
-        <w:pStyle w:val="ListParagraph"/>
-        <w:rPr>
-          <w:rFonts w:asciiTheme="minorBidi" w:hAnsiTheme="minorBidi"/>
-          <w:sz w:val="28"/>
-          <w:szCs w:val="28"/>
-          <w:lang w:bidi="ar-EG"/>
-        </w:rPr>
-      </w:pPr>
-    </w:p>
-    <w:p>
-      <w:pPr>
-        <w:pStyle w:val="ListParagraph"/>
-        <w:rPr>
-          <w:rFonts w:asciiTheme="minorBidi" w:hAnsiTheme="minorBidi"/>
-          <w:sz w:val="28"/>
-          <w:szCs w:val="28"/>
-          <w:lang w:bidi="ar-EG"/>
-        </w:rPr>
-      </w:pPr>
-    </w:p>
-    <w:p>
-      <w:pPr>
-        <w:pStyle w:val="ListParagraph"/>
-        <w:rPr>
-          <w:rFonts w:asciiTheme="minorBidi" w:hAnsiTheme="minorBidi"/>
-          <w:sz w:val="28"/>
-          <w:szCs w:val="28"/>
-          <w:lang w:bidi="ar-EG"/>
-        </w:rPr>
-      </w:pPr>
-    </w:p>
-    <w:p>
-      <w:pPr>
-        <w:pStyle w:val="ListParagraph"/>
-        <w:rPr>
-          <w:rFonts w:asciiTheme="minorBidi" w:hAnsiTheme="minorBidi"/>
-          <w:sz w:val="28"/>
-          <w:szCs w:val="28"/>
-          <w:lang w:bidi="ar-EG"/>
-        </w:rPr>
-      </w:pPr>
     </w:p>
     <w:p>
       <w:pPr>
@@ -5832,7 +7317,16 @@
           <w:sz w:val="28"/>
           <w:szCs w:val="28"/>
         </w:rPr>
-        <w:t>valid price</w:t>
+        <w:t xml:space="preserve">valid </w:t>
+      </w:r>
+      <w:r>
+        <w:rPr>
+          <w:rFonts w:asciiTheme="minorBidi" w:hAnsiTheme="minorBidi"/>
+          <w:sz w:val="28"/>
+          <w:szCs w:val="28"/>
+        </w:rPr>
+        <w:lastRenderedPageBreak/>
+        <w:t>price</w:t>
       </w:r>
       <w:r>
         <w:rPr>
@@ -6153,7 +7647,6 @@
           <w:sz w:val="28"/>
           <w:szCs w:val="28"/>
         </w:rPr>
-        <w:lastRenderedPageBreak/>
         <w:t>SRS_AdminEditMenu_add_07:</w:t>
       </w:r>
     </w:p>
@@ -6654,6 +8147,7 @@
           <w:sz w:val="28"/>
           <w:szCs w:val="28"/>
         </w:rPr>
+        <w:lastRenderedPageBreak/>
         <w:t>If the new price is valid, the system updates the price for the selected item.</w:t>
       </w:r>
     </w:p>
@@ -6800,7 +8294,6 @@
           <w:sz w:val="28"/>
           <w:szCs w:val="28"/>
         </w:rPr>
-        <w:lastRenderedPageBreak/>
         <w:t>The system detects the non-numerical value.</w:t>
       </w:r>
     </w:p>
@@ -7605,6 +9098,7 @@
           <w:sz w:val="28"/>
           <w:szCs w:val="28"/>
         </w:rPr>
+        <w:lastRenderedPageBreak/>
         <w:t>SRS_AdminEdit</w:t>
       </w:r>
       <w:r>
@@ -7908,40 +9402,6 @@
     </w:p>
     <w:p>
       <w:pPr>
-        <w:spacing w:line="256" w:lineRule="auto"/>
-        <w:rPr>
-          <w:rFonts w:asciiTheme="minorBidi" w:hAnsiTheme="minorBidi"/>
-          <w:sz w:val="28"/>
-          <w:szCs w:val="28"/>
-        </w:rPr>
-      </w:pPr>
-    </w:p>
-    <w:p>
-      <w:pPr>
-        <w:rPr>
-          <w:rFonts w:asciiTheme="minorBidi" w:hAnsiTheme="minorBidi"/>
-          <w:sz w:val="28"/>
-          <w:szCs w:val="28"/>
-        </w:rPr>
-      </w:pPr>
-    </w:p>
-    <w:p>
-      <w:pPr>
-        <w:jc w:val="both"/>
-        <w:rPr>
-          <w:rFonts w:asciiTheme="minorBidi" w:hAnsiTheme="minorBidi"/>
-          <w:b/>
-          <w:bCs/>
-          <w:sz w:val="28"/>
-          <w:szCs w:val="28"/>
-          <w:lang w:bidi="ar-EG"/>
-        </w:rPr>
-      </w:pPr>
-    </w:p>
-    <w:p>
-      <w:pPr>
-        <w:pStyle w:val="ListParagraph"/>
-        <w:ind w:left="408"/>
         <w:jc w:val="both"/>
         <w:rPr>
           <w:rFonts w:asciiTheme="minorBidi" w:hAnsiTheme="minorBidi"/>
@@ -8355,6 +9815,119 @@
     </w:lvl>
   </w:abstractNum>
   <w:abstractNum w:abstractNumId="3" w15:restartNumberingAfterBreak="0">
+    <w:nsid w:val="11EF445D"/>
+    <w:multiLevelType w:val="hybridMultilevel"/>
+    <w:tmpl w:val="BC0CB466"/>
+    <w:lvl w:ilvl="0" w:tplc="04090001">
+      <w:start w:val="1"/>
+      <w:numFmt w:val="bullet"/>
+      <w:lvlText w:val=""/>
+      <w:lvlJc w:val="left"/>
+      <w:pPr>
+        <w:ind w:left="1440" w:hanging="360"/>
+      </w:pPr>
+      <w:rPr>
+        <w:rFonts w:ascii="Symbol" w:hAnsi="Symbol" w:hint="default"/>
+      </w:rPr>
+    </w:lvl>
+    <w:lvl w:ilvl="1" w:tplc="04090003" w:tentative="1">
+      <w:start w:val="1"/>
+      <w:numFmt w:val="bullet"/>
+      <w:lvlText w:val="o"/>
+      <w:lvlJc w:val="left"/>
+      <w:pPr>
+        <w:ind w:left="2160" w:hanging="360"/>
+      </w:pPr>
+      <w:rPr>
+        <w:rFonts w:ascii="Courier New" w:hAnsi="Courier New" w:cs="Courier New" w:hint="default"/>
+      </w:rPr>
+    </w:lvl>
+    <w:lvl w:ilvl="2" w:tplc="04090005" w:tentative="1">
+      <w:start w:val="1"/>
+      <w:numFmt w:val="bullet"/>
+      <w:lvlText w:val=""/>
+      <w:lvlJc w:val="left"/>
+      <w:pPr>
+        <w:ind w:left="2880" w:hanging="360"/>
+      </w:pPr>
+      <w:rPr>
+        <w:rFonts w:ascii="Wingdings" w:hAnsi="Wingdings" w:hint="default"/>
+      </w:rPr>
+    </w:lvl>
+    <w:lvl w:ilvl="3" w:tplc="04090001" w:tentative="1">
+      <w:start w:val="1"/>
+      <w:numFmt w:val="bullet"/>
+      <w:lvlText w:val=""/>
+      <w:lvlJc w:val="left"/>
+      <w:pPr>
+        <w:ind w:left="3600" w:hanging="360"/>
+      </w:pPr>
+      <w:rPr>
+        <w:rFonts w:ascii="Symbol" w:hAnsi="Symbol" w:hint="default"/>
+      </w:rPr>
+    </w:lvl>
+    <w:lvl w:ilvl="4" w:tplc="04090003" w:tentative="1">
+      <w:start w:val="1"/>
+      <w:numFmt w:val="bullet"/>
+      <w:lvlText w:val="o"/>
+      <w:lvlJc w:val="left"/>
+      <w:pPr>
+        <w:ind w:left="4320" w:hanging="360"/>
+      </w:pPr>
+      <w:rPr>
+        <w:rFonts w:ascii="Courier New" w:hAnsi="Courier New" w:cs="Courier New" w:hint="default"/>
+      </w:rPr>
+    </w:lvl>
+    <w:lvl w:ilvl="5" w:tplc="04090005" w:tentative="1">
+      <w:start w:val="1"/>
+      <w:numFmt w:val="bullet"/>
+      <w:lvlText w:val=""/>
+      <w:lvlJc w:val="left"/>
+      <w:pPr>
+        <w:ind w:left="5040" w:hanging="360"/>
+      </w:pPr>
+      <w:rPr>
+        <w:rFonts w:ascii="Wingdings" w:hAnsi="Wingdings" w:hint="default"/>
+      </w:rPr>
+    </w:lvl>
+    <w:lvl w:ilvl="6" w:tplc="04090001" w:tentative="1">
+      <w:start w:val="1"/>
+      <w:numFmt w:val="bullet"/>
+      <w:lvlText w:val=""/>
+      <w:lvlJc w:val="left"/>
+      <w:pPr>
+        <w:ind w:left="5760" w:hanging="360"/>
+      </w:pPr>
+      <w:rPr>
+        <w:rFonts w:ascii="Symbol" w:hAnsi="Symbol" w:hint="default"/>
+      </w:rPr>
+    </w:lvl>
+    <w:lvl w:ilvl="7" w:tplc="04090003" w:tentative="1">
+      <w:start w:val="1"/>
+      <w:numFmt w:val="bullet"/>
+      <w:lvlText w:val="o"/>
+      <w:lvlJc w:val="left"/>
+      <w:pPr>
+        <w:ind w:left="6480" w:hanging="360"/>
+      </w:pPr>
+      <w:rPr>
+        <w:rFonts w:ascii="Courier New" w:hAnsi="Courier New" w:cs="Courier New" w:hint="default"/>
+      </w:rPr>
+    </w:lvl>
+    <w:lvl w:ilvl="8" w:tplc="04090005" w:tentative="1">
+      <w:start w:val="1"/>
+      <w:numFmt w:val="bullet"/>
+      <w:lvlText w:val=""/>
+      <w:lvlJc w:val="left"/>
+      <w:pPr>
+        <w:ind w:left="7200" w:hanging="360"/>
+      </w:pPr>
+      <w:rPr>
+        <w:rFonts w:ascii="Wingdings" w:hAnsi="Wingdings" w:hint="default"/>
+      </w:rPr>
+    </w:lvl>
+  </w:abstractNum>
+  <w:abstractNum w:abstractNumId="4" w15:restartNumberingAfterBreak="0">
     <w:nsid w:val="14827E5B"/>
     <w:multiLevelType w:val="multilevel"/>
     <w:tmpl w:val="734243D2"/>
@@ -8503,7 +10076,7 @@
       </w:rPr>
     </w:lvl>
   </w:abstractNum>
-  <w:abstractNum w:abstractNumId="4" w15:restartNumberingAfterBreak="0">
+  <w:abstractNum w:abstractNumId="5" w15:restartNumberingAfterBreak="0">
     <w:nsid w:val="14CD2662"/>
     <w:multiLevelType w:val="hybridMultilevel"/>
     <w:tmpl w:val="4AF85CFE"/>
@@ -8616,7 +10189,233 @@
       </w:rPr>
     </w:lvl>
   </w:abstractNum>
-  <w:abstractNum w:abstractNumId="5" w15:restartNumberingAfterBreak="0">
+  <w:abstractNum w:abstractNumId="6" w15:restartNumberingAfterBreak="0">
+    <w:nsid w:val="167F392B"/>
+    <w:multiLevelType w:val="hybridMultilevel"/>
+    <w:tmpl w:val="E99A794C"/>
+    <w:lvl w:ilvl="0" w:tplc="04090001">
+      <w:start w:val="1"/>
+      <w:numFmt w:val="bullet"/>
+      <w:lvlText w:val=""/>
+      <w:lvlJc w:val="left"/>
+      <w:pPr>
+        <w:ind w:left="1440" w:hanging="360"/>
+      </w:pPr>
+      <w:rPr>
+        <w:rFonts w:ascii="Symbol" w:hAnsi="Symbol" w:hint="default"/>
+      </w:rPr>
+    </w:lvl>
+    <w:lvl w:ilvl="1" w:tplc="04090003" w:tentative="1">
+      <w:start w:val="1"/>
+      <w:numFmt w:val="bullet"/>
+      <w:lvlText w:val="o"/>
+      <w:lvlJc w:val="left"/>
+      <w:pPr>
+        <w:ind w:left="2160" w:hanging="360"/>
+      </w:pPr>
+      <w:rPr>
+        <w:rFonts w:ascii="Courier New" w:hAnsi="Courier New" w:cs="Courier New" w:hint="default"/>
+      </w:rPr>
+    </w:lvl>
+    <w:lvl w:ilvl="2" w:tplc="04090005" w:tentative="1">
+      <w:start w:val="1"/>
+      <w:numFmt w:val="bullet"/>
+      <w:lvlText w:val=""/>
+      <w:lvlJc w:val="left"/>
+      <w:pPr>
+        <w:ind w:left="2880" w:hanging="360"/>
+      </w:pPr>
+      <w:rPr>
+        <w:rFonts w:ascii="Wingdings" w:hAnsi="Wingdings" w:hint="default"/>
+      </w:rPr>
+    </w:lvl>
+    <w:lvl w:ilvl="3" w:tplc="04090001" w:tentative="1">
+      <w:start w:val="1"/>
+      <w:numFmt w:val="bullet"/>
+      <w:lvlText w:val=""/>
+      <w:lvlJc w:val="left"/>
+      <w:pPr>
+        <w:ind w:left="3600" w:hanging="360"/>
+      </w:pPr>
+      <w:rPr>
+        <w:rFonts w:ascii="Symbol" w:hAnsi="Symbol" w:hint="default"/>
+      </w:rPr>
+    </w:lvl>
+    <w:lvl w:ilvl="4" w:tplc="04090003" w:tentative="1">
+      <w:start w:val="1"/>
+      <w:numFmt w:val="bullet"/>
+      <w:lvlText w:val="o"/>
+      <w:lvlJc w:val="left"/>
+      <w:pPr>
+        <w:ind w:left="4320" w:hanging="360"/>
+      </w:pPr>
+      <w:rPr>
+        <w:rFonts w:ascii="Courier New" w:hAnsi="Courier New" w:cs="Courier New" w:hint="default"/>
+      </w:rPr>
+    </w:lvl>
+    <w:lvl w:ilvl="5" w:tplc="04090005" w:tentative="1">
+      <w:start w:val="1"/>
+      <w:numFmt w:val="bullet"/>
+      <w:lvlText w:val=""/>
+      <w:lvlJc w:val="left"/>
+      <w:pPr>
+        <w:ind w:left="5040" w:hanging="360"/>
+      </w:pPr>
+      <w:rPr>
+        <w:rFonts w:ascii="Wingdings" w:hAnsi="Wingdings" w:hint="default"/>
+      </w:rPr>
+    </w:lvl>
+    <w:lvl w:ilvl="6" w:tplc="04090001" w:tentative="1">
+      <w:start w:val="1"/>
+      <w:numFmt w:val="bullet"/>
+      <w:lvlText w:val=""/>
+      <w:lvlJc w:val="left"/>
+      <w:pPr>
+        <w:ind w:left="5760" w:hanging="360"/>
+      </w:pPr>
+      <w:rPr>
+        <w:rFonts w:ascii="Symbol" w:hAnsi="Symbol" w:hint="default"/>
+      </w:rPr>
+    </w:lvl>
+    <w:lvl w:ilvl="7" w:tplc="04090003" w:tentative="1">
+      <w:start w:val="1"/>
+      <w:numFmt w:val="bullet"/>
+      <w:lvlText w:val="o"/>
+      <w:lvlJc w:val="left"/>
+      <w:pPr>
+        <w:ind w:left="6480" w:hanging="360"/>
+      </w:pPr>
+      <w:rPr>
+        <w:rFonts w:ascii="Courier New" w:hAnsi="Courier New" w:cs="Courier New" w:hint="default"/>
+      </w:rPr>
+    </w:lvl>
+    <w:lvl w:ilvl="8" w:tplc="04090005" w:tentative="1">
+      <w:start w:val="1"/>
+      <w:numFmt w:val="bullet"/>
+      <w:lvlText w:val=""/>
+      <w:lvlJc w:val="left"/>
+      <w:pPr>
+        <w:ind w:left="7200" w:hanging="360"/>
+      </w:pPr>
+      <w:rPr>
+        <w:rFonts w:ascii="Wingdings" w:hAnsi="Wingdings" w:hint="default"/>
+      </w:rPr>
+    </w:lvl>
+  </w:abstractNum>
+  <w:abstractNum w:abstractNumId="7" w15:restartNumberingAfterBreak="0">
+    <w:nsid w:val="17B94D15"/>
+    <w:multiLevelType w:val="hybridMultilevel"/>
+    <w:tmpl w:val="B6EC1AD6"/>
+    <w:lvl w:ilvl="0" w:tplc="04090001">
+      <w:start w:val="1"/>
+      <w:numFmt w:val="bullet"/>
+      <w:lvlText w:val=""/>
+      <w:lvlJc w:val="left"/>
+      <w:pPr>
+        <w:ind w:left="1488" w:hanging="360"/>
+      </w:pPr>
+      <w:rPr>
+        <w:rFonts w:ascii="Symbol" w:hAnsi="Symbol" w:hint="default"/>
+      </w:rPr>
+    </w:lvl>
+    <w:lvl w:ilvl="1" w:tplc="04090003" w:tentative="1">
+      <w:start w:val="1"/>
+      <w:numFmt w:val="bullet"/>
+      <w:lvlText w:val="o"/>
+      <w:lvlJc w:val="left"/>
+      <w:pPr>
+        <w:ind w:left="2208" w:hanging="360"/>
+      </w:pPr>
+      <w:rPr>
+        <w:rFonts w:ascii="Courier New" w:hAnsi="Courier New" w:cs="Courier New" w:hint="default"/>
+      </w:rPr>
+    </w:lvl>
+    <w:lvl w:ilvl="2" w:tplc="04090005" w:tentative="1">
+      <w:start w:val="1"/>
+      <w:numFmt w:val="bullet"/>
+      <w:lvlText w:val=""/>
+      <w:lvlJc w:val="left"/>
+      <w:pPr>
+        <w:ind w:left="2928" w:hanging="360"/>
+      </w:pPr>
+      <w:rPr>
+        <w:rFonts w:ascii="Wingdings" w:hAnsi="Wingdings" w:hint="default"/>
+      </w:rPr>
+    </w:lvl>
+    <w:lvl w:ilvl="3" w:tplc="04090001" w:tentative="1">
+      <w:start w:val="1"/>
+      <w:numFmt w:val="bullet"/>
+      <w:lvlText w:val=""/>
+      <w:lvlJc w:val="left"/>
+      <w:pPr>
+        <w:ind w:left="3648" w:hanging="360"/>
+      </w:pPr>
+      <w:rPr>
+        <w:rFonts w:ascii="Symbol" w:hAnsi="Symbol" w:hint="default"/>
+      </w:rPr>
+    </w:lvl>
+    <w:lvl w:ilvl="4" w:tplc="04090003" w:tentative="1">
+      <w:start w:val="1"/>
+      <w:numFmt w:val="bullet"/>
+      <w:lvlText w:val="o"/>
+      <w:lvlJc w:val="left"/>
+      <w:pPr>
+        <w:ind w:left="4368" w:hanging="360"/>
+      </w:pPr>
+      <w:rPr>
+        <w:rFonts w:ascii="Courier New" w:hAnsi="Courier New" w:cs="Courier New" w:hint="default"/>
+      </w:rPr>
+    </w:lvl>
+    <w:lvl w:ilvl="5" w:tplc="04090005" w:tentative="1">
+      <w:start w:val="1"/>
+      <w:numFmt w:val="bullet"/>
+      <w:lvlText w:val=""/>
+      <w:lvlJc w:val="left"/>
+      <w:pPr>
+        <w:ind w:left="5088" w:hanging="360"/>
+      </w:pPr>
+      <w:rPr>
+        <w:rFonts w:ascii="Wingdings" w:hAnsi="Wingdings" w:hint="default"/>
+      </w:rPr>
+    </w:lvl>
+    <w:lvl w:ilvl="6" w:tplc="04090001" w:tentative="1">
+      <w:start w:val="1"/>
+      <w:numFmt w:val="bullet"/>
+      <w:lvlText w:val=""/>
+      <w:lvlJc w:val="left"/>
+      <w:pPr>
+        <w:ind w:left="5808" w:hanging="360"/>
+      </w:pPr>
+      <w:rPr>
+        <w:rFonts w:ascii="Symbol" w:hAnsi="Symbol" w:hint="default"/>
+      </w:rPr>
+    </w:lvl>
+    <w:lvl w:ilvl="7" w:tplc="04090003" w:tentative="1">
+      <w:start w:val="1"/>
+      <w:numFmt w:val="bullet"/>
+      <w:lvlText w:val="o"/>
+      <w:lvlJc w:val="left"/>
+      <w:pPr>
+        <w:ind w:left="6528" w:hanging="360"/>
+      </w:pPr>
+      <w:rPr>
+        <w:rFonts w:ascii="Courier New" w:hAnsi="Courier New" w:cs="Courier New" w:hint="default"/>
+      </w:rPr>
+    </w:lvl>
+    <w:lvl w:ilvl="8" w:tplc="04090005" w:tentative="1">
+      <w:start w:val="1"/>
+      <w:numFmt w:val="bullet"/>
+      <w:lvlText w:val=""/>
+      <w:lvlJc w:val="left"/>
+      <w:pPr>
+        <w:ind w:left="7248" w:hanging="360"/>
+      </w:pPr>
+      <w:rPr>
+        <w:rFonts w:ascii="Wingdings" w:hAnsi="Wingdings" w:hint="default"/>
+      </w:rPr>
+    </w:lvl>
+  </w:abstractNum>
+  <w:abstractNum w:abstractNumId="8" w15:restartNumberingAfterBreak="0">
     <w:nsid w:val="187501D0"/>
     <w:multiLevelType w:val="hybridMultilevel"/>
     <w:tmpl w:val="48BE281A"/>
@@ -8729,7 +10528,7 @@
       </w:rPr>
     </w:lvl>
   </w:abstractNum>
-  <w:abstractNum w:abstractNumId="6" w15:restartNumberingAfterBreak="0">
+  <w:abstractNum w:abstractNumId="9" w15:restartNumberingAfterBreak="0">
     <w:nsid w:val="1D3E011B"/>
     <w:multiLevelType w:val="multilevel"/>
     <w:tmpl w:val="393E827E"/>
@@ -8842,7 +10641,7 @@
       </w:pPr>
     </w:lvl>
   </w:abstractNum>
-  <w:abstractNum w:abstractNumId="7" w15:restartNumberingAfterBreak="0">
+  <w:abstractNum w:abstractNumId="10" w15:restartNumberingAfterBreak="0">
     <w:nsid w:val="1ED17E31"/>
     <w:multiLevelType w:val="hybridMultilevel"/>
     <w:tmpl w:val="35D20C06"/>
@@ -8928,7 +10727,120 @@
       </w:pPr>
     </w:lvl>
   </w:abstractNum>
-  <w:abstractNum w:abstractNumId="8" w15:restartNumberingAfterBreak="0">
+  <w:abstractNum w:abstractNumId="11" w15:restartNumberingAfterBreak="0">
+    <w:nsid w:val="1FDA2471"/>
+    <w:multiLevelType w:val="hybridMultilevel"/>
+    <w:tmpl w:val="85C42F76"/>
+    <w:lvl w:ilvl="0" w:tplc="04090001">
+      <w:start w:val="1"/>
+      <w:numFmt w:val="bullet"/>
+      <w:lvlText w:val=""/>
+      <w:lvlJc w:val="left"/>
+      <w:pPr>
+        <w:ind w:left="1440" w:hanging="360"/>
+      </w:pPr>
+      <w:rPr>
+        <w:rFonts w:ascii="Symbol" w:hAnsi="Symbol" w:hint="default"/>
+      </w:rPr>
+    </w:lvl>
+    <w:lvl w:ilvl="1" w:tplc="04090003" w:tentative="1">
+      <w:start w:val="1"/>
+      <w:numFmt w:val="bullet"/>
+      <w:lvlText w:val="o"/>
+      <w:lvlJc w:val="left"/>
+      <w:pPr>
+        <w:ind w:left="2160" w:hanging="360"/>
+      </w:pPr>
+      <w:rPr>
+        <w:rFonts w:ascii="Courier New" w:hAnsi="Courier New" w:cs="Courier New" w:hint="default"/>
+      </w:rPr>
+    </w:lvl>
+    <w:lvl w:ilvl="2" w:tplc="04090005" w:tentative="1">
+      <w:start w:val="1"/>
+      <w:numFmt w:val="bullet"/>
+      <w:lvlText w:val=""/>
+      <w:lvlJc w:val="left"/>
+      <w:pPr>
+        <w:ind w:left="2880" w:hanging="360"/>
+      </w:pPr>
+      <w:rPr>
+        <w:rFonts w:ascii="Wingdings" w:hAnsi="Wingdings" w:hint="default"/>
+      </w:rPr>
+    </w:lvl>
+    <w:lvl w:ilvl="3" w:tplc="04090001" w:tentative="1">
+      <w:start w:val="1"/>
+      <w:numFmt w:val="bullet"/>
+      <w:lvlText w:val=""/>
+      <w:lvlJc w:val="left"/>
+      <w:pPr>
+        <w:ind w:left="3600" w:hanging="360"/>
+      </w:pPr>
+      <w:rPr>
+        <w:rFonts w:ascii="Symbol" w:hAnsi="Symbol" w:hint="default"/>
+      </w:rPr>
+    </w:lvl>
+    <w:lvl w:ilvl="4" w:tplc="04090003" w:tentative="1">
+      <w:start w:val="1"/>
+      <w:numFmt w:val="bullet"/>
+      <w:lvlText w:val="o"/>
+      <w:lvlJc w:val="left"/>
+      <w:pPr>
+        <w:ind w:left="4320" w:hanging="360"/>
+      </w:pPr>
+      <w:rPr>
+        <w:rFonts w:ascii="Courier New" w:hAnsi="Courier New" w:cs="Courier New" w:hint="default"/>
+      </w:rPr>
+    </w:lvl>
+    <w:lvl w:ilvl="5" w:tplc="04090005" w:tentative="1">
+      <w:start w:val="1"/>
+      <w:numFmt w:val="bullet"/>
+      <w:lvlText w:val=""/>
+      <w:lvlJc w:val="left"/>
+      <w:pPr>
+        <w:ind w:left="5040" w:hanging="360"/>
+      </w:pPr>
+      <w:rPr>
+        <w:rFonts w:ascii="Wingdings" w:hAnsi="Wingdings" w:hint="default"/>
+      </w:rPr>
+    </w:lvl>
+    <w:lvl w:ilvl="6" w:tplc="04090001" w:tentative="1">
+      <w:start w:val="1"/>
+      <w:numFmt w:val="bullet"/>
+      <w:lvlText w:val=""/>
+      <w:lvlJc w:val="left"/>
+      <w:pPr>
+        <w:ind w:left="5760" w:hanging="360"/>
+      </w:pPr>
+      <w:rPr>
+        <w:rFonts w:ascii="Symbol" w:hAnsi="Symbol" w:hint="default"/>
+      </w:rPr>
+    </w:lvl>
+    <w:lvl w:ilvl="7" w:tplc="04090003" w:tentative="1">
+      <w:start w:val="1"/>
+      <w:numFmt w:val="bullet"/>
+      <w:lvlText w:val="o"/>
+      <w:lvlJc w:val="left"/>
+      <w:pPr>
+        <w:ind w:left="6480" w:hanging="360"/>
+      </w:pPr>
+      <w:rPr>
+        <w:rFonts w:ascii="Courier New" w:hAnsi="Courier New" w:cs="Courier New" w:hint="default"/>
+      </w:rPr>
+    </w:lvl>
+    <w:lvl w:ilvl="8" w:tplc="04090005" w:tentative="1">
+      <w:start w:val="1"/>
+      <w:numFmt w:val="bullet"/>
+      <w:lvlText w:val=""/>
+      <w:lvlJc w:val="left"/>
+      <w:pPr>
+        <w:ind w:left="7200" w:hanging="360"/>
+      </w:pPr>
+      <w:rPr>
+        <w:rFonts w:ascii="Wingdings" w:hAnsi="Wingdings" w:hint="default"/>
+      </w:rPr>
+    </w:lvl>
+  </w:abstractNum>
+  <w:abstractNum w:abstractNumId="12" w15:restartNumberingAfterBreak="0">
     <w:nsid w:val="2546297A"/>
     <w:multiLevelType w:val="hybridMultilevel"/>
     <w:tmpl w:val="ECF298AC"/>
@@ -9017,7 +10929,120 @@
       </w:pPr>
     </w:lvl>
   </w:abstractNum>
-  <w:abstractNum w:abstractNumId="9" w15:restartNumberingAfterBreak="0">
+  <w:abstractNum w:abstractNumId="13" w15:restartNumberingAfterBreak="0">
+    <w:nsid w:val="271B0318"/>
+    <w:multiLevelType w:val="hybridMultilevel"/>
+    <w:tmpl w:val="D4EC00B6"/>
+    <w:lvl w:ilvl="0" w:tplc="04090001">
+      <w:start w:val="1"/>
+      <w:numFmt w:val="bullet"/>
+      <w:lvlText w:val=""/>
+      <w:lvlJc w:val="left"/>
+      <w:pPr>
+        <w:ind w:left="720" w:hanging="360"/>
+      </w:pPr>
+      <w:rPr>
+        <w:rFonts w:ascii="Symbol" w:hAnsi="Symbol" w:hint="default"/>
+      </w:rPr>
+    </w:lvl>
+    <w:lvl w:ilvl="1" w:tplc="04090003" w:tentative="1">
+      <w:start w:val="1"/>
+      <w:numFmt w:val="bullet"/>
+      <w:lvlText w:val="o"/>
+      <w:lvlJc w:val="left"/>
+      <w:pPr>
+        <w:ind w:left="1440" w:hanging="360"/>
+      </w:pPr>
+      <w:rPr>
+        <w:rFonts w:ascii="Courier New" w:hAnsi="Courier New" w:cs="Courier New" w:hint="default"/>
+      </w:rPr>
+    </w:lvl>
+    <w:lvl w:ilvl="2" w:tplc="04090005" w:tentative="1">
+      <w:start w:val="1"/>
+      <w:numFmt w:val="bullet"/>
+      <w:lvlText w:val=""/>
+      <w:lvlJc w:val="left"/>
+      <w:pPr>
+        <w:ind w:left="2160" w:hanging="360"/>
+      </w:pPr>
+      <w:rPr>
+        <w:rFonts w:ascii="Wingdings" w:hAnsi="Wingdings" w:hint="default"/>
+      </w:rPr>
+    </w:lvl>
+    <w:lvl w:ilvl="3" w:tplc="04090001" w:tentative="1">
+      <w:start w:val="1"/>
+      <w:numFmt w:val="bullet"/>
+      <w:lvlText w:val=""/>
+      <w:lvlJc w:val="left"/>
+      <w:pPr>
+        <w:ind w:left="2880" w:hanging="360"/>
+      </w:pPr>
+      <w:rPr>
+        <w:rFonts w:ascii="Symbol" w:hAnsi="Symbol" w:hint="default"/>
+      </w:rPr>
+    </w:lvl>
+    <w:lvl w:ilvl="4" w:tplc="04090003" w:tentative="1">
+      <w:start w:val="1"/>
+      <w:numFmt w:val="bullet"/>
+      <w:lvlText w:val="o"/>
+      <w:lvlJc w:val="left"/>
+      <w:pPr>
+        <w:ind w:left="3600" w:hanging="360"/>
+      </w:pPr>
+      <w:rPr>
+        <w:rFonts w:ascii="Courier New" w:hAnsi="Courier New" w:cs="Courier New" w:hint="default"/>
+      </w:rPr>
+    </w:lvl>
+    <w:lvl w:ilvl="5" w:tplc="04090005" w:tentative="1">
+      <w:start w:val="1"/>
+      <w:numFmt w:val="bullet"/>
+      <w:lvlText w:val=""/>
+      <w:lvlJc w:val="left"/>
+      <w:pPr>
+        <w:ind w:left="4320" w:hanging="360"/>
+      </w:pPr>
+      <w:rPr>
+        <w:rFonts w:ascii="Wingdings" w:hAnsi="Wingdings" w:hint="default"/>
+      </w:rPr>
+    </w:lvl>
+    <w:lvl w:ilvl="6" w:tplc="04090001" w:tentative="1">
+      <w:start w:val="1"/>
+      <w:numFmt w:val="bullet"/>
+      <w:lvlText w:val=""/>
+      <w:lvlJc w:val="left"/>
+      <w:pPr>
+        <w:ind w:left="5040" w:hanging="360"/>
+      </w:pPr>
+      <w:rPr>
+        <w:rFonts w:ascii="Symbol" w:hAnsi="Symbol" w:hint="default"/>
+      </w:rPr>
+    </w:lvl>
+    <w:lvl w:ilvl="7" w:tplc="04090003" w:tentative="1">
+      <w:start w:val="1"/>
+      <w:numFmt w:val="bullet"/>
+      <w:lvlText w:val="o"/>
+      <w:lvlJc w:val="left"/>
+      <w:pPr>
+        <w:ind w:left="5760" w:hanging="360"/>
+      </w:pPr>
+      <w:rPr>
+        <w:rFonts w:ascii="Courier New" w:hAnsi="Courier New" w:cs="Courier New" w:hint="default"/>
+      </w:rPr>
+    </w:lvl>
+    <w:lvl w:ilvl="8" w:tplc="04090005" w:tentative="1">
+      <w:start w:val="1"/>
+      <w:numFmt w:val="bullet"/>
+      <w:lvlText w:val=""/>
+      <w:lvlJc w:val="left"/>
+      <w:pPr>
+        <w:ind w:left="6480" w:hanging="360"/>
+      </w:pPr>
+      <w:rPr>
+        <w:rFonts w:ascii="Wingdings" w:hAnsi="Wingdings" w:hint="default"/>
+      </w:rPr>
+    </w:lvl>
+  </w:abstractNum>
+  <w:abstractNum w:abstractNumId="14" w15:restartNumberingAfterBreak="0">
     <w:nsid w:val="2DE9716F"/>
     <w:multiLevelType w:val="multilevel"/>
     <w:tmpl w:val="FB4C2544"/>
@@ -9134,7 +11159,7 @@
       </w:pPr>
     </w:lvl>
   </w:abstractNum>
-  <w:abstractNum w:abstractNumId="10" w15:restartNumberingAfterBreak="0">
+  <w:abstractNum w:abstractNumId="15" w15:restartNumberingAfterBreak="0">
     <w:nsid w:val="30F31A85"/>
     <w:multiLevelType w:val="hybridMultilevel"/>
     <w:tmpl w:val="40F8BC4E"/>
@@ -9223,7 +11248,7 @@
       </w:pPr>
     </w:lvl>
   </w:abstractNum>
-  <w:abstractNum w:abstractNumId="11" w15:restartNumberingAfterBreak="0">
+  <w:abstractNum w:abstractNumId="16" w15:restartNumberingAfterBreak="0">
     <w:nsid w:val="35CA5556"/>
     <w:multiLevelType w:val="hybridMultilevel"/>
     <w:tmpl w:val="3E3E586E"/>
@@ -9336,7 +11361,7 @@
       </w:rPr>
     </w:lvl>
   </w:abstractNum>
-  <w:abstractNum w:abstractNumId="12" w15:restartNumberingAfterBreak="0">
+  <w:abstractNum w:abstractNumId="17" w15:restartNumberingAfterBreak="0">
     <w:nsid w:val="35E3094A"/>
     <w:multiLevelType w:val="hybridMultilevel"/>
     <w:tmpl w:val="35D20C06"/>
@@ -9422,7 +11447,7 @@
       </w:pPr>
     </w:lvl>
   </w:abstractNum>
-  <w:abstractNum w:abstractNumId="13" w15:restartNumberingAfterBreak="0">
+  <w:abstractNum w:abstractNumId="18" w15:restartNumberingAfterBreak="0">
     <w:nsid w:val="36953956"/>
     <w:multiLevelType w:val="hybridMultilevel"/>
     <w:tmpl w:val="A9D84BF2"/>
@@ -9535,7 +11560,120 @@
       </w:rPr>
     </w:lvl>
   </w:abstractNum>
-  <w:abstractNum w:abstractNumId="14" w15:restartNumberingAfterBreak="0">
+  <w:abstractNum w:abstractNumId="19" w15:restartNumberingAfterBreak="0">
+    <w:nsid w:val="37AC051F"/>
+    <w:multiLevelType w:val="hybridMultilevel"/>
+    <w:tmpl w:val="2F38E612"/>
+    <w:lvl w:ilvl="0" w:tplc="04090001">
+      <w:start w:val="1"/>
+      <w:numFmt w:val="bullet"/>
+      <w:lvlText w:val=""/>
+      <w:lvlJc w:val="left"/>
+      <w:pPr>
+        <w:ind w:left="1440" w:hanging="360"/>
+      </w:pPr>
+      <w:rPr>
+        <w:rFonts w:ascii="Symbol" w:hAnsi="Symbol" w:hint="default"/>
+      </w:rPr>
+    </w:lvl>
+    <w:lvl w:ilvl="1" w:tplc="04090003" w:tentative="1">
+      <w:start w:val="1"/>
+      <w:numFmt w:val="bullet"/>
+      <w:lvlText w:val="o"/>
+      <w:lvlJc w:val="left"/>
+      <w:pPr>
+        <w:ind w:left="2160" w:hanging="360"/>
+      </w:pPr>
+      <w:rPr>
+        <w:rFonts w:ascii="Courier New" w:hAnsi="Courier New" w:cs="Courier New" w:hint="default"/>
+      </w:rPr>
+    </w:lvl>
+    <w:lvl w:ilvl="2" w:tplc="04090005" w:tentative="1">
+      <w:start w:val="1"/>
+      <w:numFmt w:val="bullet"/>
+      <w:lvlText w:val=""/>
+      <w:lvlJc w:val="left"/>
+      <w:pPr>
+        <w:ind w:left="2880" w:hanging="360"/>
+      </w:pPr>
+      <w:rPr>
+        <w:rFonts w:ascii="Wingdings" w:hAnsi="Wingdings" w:hint="default"/>
+      </w:rPr>
+    </w:lvl>
+    <w:lvl w:ilvl="3" w:tplc="04090001" w:tentative="1">
+      <w:start w:val="1"/>
+      <w:numFmt w:val="bullet"/>
+      <w:lvlText w:val=""/>
+      <w:lvlJc w:val="left"/>
+      <w:pPr>
+        <w:ind w:left="3600" w:hanging="360"/>
+      </w:pPr>
+      <w:rPr>
+        <w:rFonts w:ascii="Symbol" w:hAnsi="Symbol" w:hint="default"/>
+      </w:rPr>
+    </w:lvl>
+    <w:lvl w:ilvl="4" w:tplc="04090003" w:tentative="1">
+      <w:start w:val="1"/>
+      <w:numFmt w:val="bullet"/>
+      <w:lvlText w:val="o"/>
+      <w:lvlJc w:val="left"/>
+      <w:pPr>
+        <w:ind w:left="4320" w:hanging="360"/>
+      </w:pPr>
+      <w:rPr>
+        <w:rFonts w:ascii="Courier New" w:hAnsi="Courier New" w:cs="Courier New" w:hint="default"/>
+      </w:rPr>
+    </w:lvl>
+    <w:lvl w:ilvl="5" w:tplc="04090005" w:tentative="1">
+      <w:start w:val="1"/>
+      <w:numFmt w:val="bullet"/>
+      <w:lvlText w:val=""/>
+      <w:lvlJc w:val="left"/>
+      <w:pPr>
+        <w:ind w:left="5040" w:hanging="360"/>
+      </w:pPr>
+      <w:rPr>
+        <w:rFonts w:ascii="Wingdings" w:hAnsi="Wingdings" w:hint="default"/>
+      </w:rPr>
+    </w:lvl>
+    <w:lvl w:ilvl="6" w:tplc="04090001" w:tentative="1">
+      <w:start w:val="1"/>
+      <w:numFmt w:val="bullet"/>
+      <w:lvlText w:val=""/>
+      <w:lvlJc w:val="left"/>
+      <w:pPr>
+        <w:ind w:left="5760" w:hanging="360"/>
+      </w:pPr>
+      <w:rPr>
+        <w:rFonts w:ascii="Symbol" w:hAnsi="Symbol" w:hint="default"/>
+      </w:rPr>
+    </w:lvl>
+    <w:lvl w:ilvl="7" w:tplc="04090003" w:tentative="1">
+      <w:start w:val="1"/>
+      <w:numFmt w:val="bullet"/>
+      <w:lvlText w:val="o"/>
+      <w:lvlJc w:val="left"/>
+      <w:pPr>
+        <w:ind w:left="6480" w:hanging="360"/>
+      </w:pPr>
+      <w:rPr>
+        <w:rFonts w:ascii="Courier New" w:hAnsi="Courier New" w:cs="Courier New" w:hint="default"/>
+      </w:rPr>
+    </w:lvl>
+    <w:lvl w:ilvl="8" w:tplc="04090005" w:tentative="1">
+      <w:start w:val="1"/>
+      <w:numFmt w:val="bullet"/>
+      <w:lvlText w:val=""/>
+      <w:lvlJc w:val="left"/>
+      <w:pPr>
+        <w:ind w:left="7200" w:hanging="360"/>
+      </w:pPr>
+      <w:rPr>
+        <w:rFonts w:ascii="Wingdings" w:hAnsi="Wingdings" w:hint="default"/>
+      </w:rPr>
+    </w:lvl>
+  </w:abstractNum>
+  <w:abstractNum w:abstractNumId="20" w15:restartNumberingAfterBreak="0">
     <w:nsid w:val="37E46431"/>
     <w:multiLevelType w:val="hybridMultilevel"/>
     <w:tmpl w:val="D084E35E"/>
@@ -9648,7 +11786,120 @@
       </w:rPr>
     </w:lvl>
   </w:abstractNum>
-  <w:abstractNum w:abstractNumId="15" w15:restartNumberingAfterBreak="0">
+  <w:abstractNum w:abstractNumId="21" w15:restartNumberingAfterBreak="0">
+    <w:nsid w:val="392322F6"/>
+    <w:multiLevelType w:val="hybridMultilevel"/>
+    <w:tmpl w:val="E08E63D4"/>
+    <w:lvl w:ilvl="0" w:tplc="04090001">
+      <w:start w:val="1"/>
+      <w:numFmt w:val="bullet"/>
+      <w:lvlText w:val=""/>
+      <w:lvlJc w:val="left"/>
+      <w:pPr>
+        <w:ind w:left="1440" w:hanging="360"/>
+      </w:pPr>
+      <w:rPr>
+        <w:rFonts w:ascii="Symbol" w:hAnsi="Symbol" w:hint="default"/>
+      </w:rPr>
+    </w:lvl>
+    <w:lvl w:ilvl="1" w:tplc="04090003" w:tentative="1">
+      <w:start w:val="1"/>
+      <w:numFmt w:val="bullet"/>
+      <w:lvlText w:val="o"/>
+      <w:lvlJc w:val="left"/>
+      <w:pPr>
+        <w:ind w:left="2160" w:hanging="360"/>
+      </w:pPr>
+      <w:rPr>
+        <w:rFonts w:ascii="Courier New" w:hAnsi="Courier New" w:cs="Courier New" w:hint="default"/>
+      </w:rPr>
+    </w:lvl>
+    <w:lvl w:ilvl="2" w:tplc="04090005" w:tentative="1">
+      <w:start w:val="1"/>
+      <w:numFmt w:val="bullet"/>
+      <w:lvlText w:val=""/>
+      <w:lvlJc w:val="left"/>
+      <w:pPr>
+        <w:ind w:left="2880" w:hanging="360"/>
+      </w:pPr>
+      <w:rPr>
+        <w:rFonts w:ascii="Wingdings" w:hAnsi="Wingdings" w:hint="default"/>
+      </w:rPr>
+    </w:lvl>
+    <w:lvl w:ilvl="3" w:tplc="04090001" w:tentative="1">
+      <w:start w:val="1"/>
+      <w:numFmt w:val="bullet"/>
+      <w:lvlText w:val=""/>
+      <w:lvlJc w:val="left"/>
+      <w:pPr>
+        <w:ind w:left="3600" w:hanging="360"/>
+      </w:pPr>
+      <w:rPr>
+        <w:rFonts w:ascii="Symbol" w:hAnsi="Symbol" w:hint="default"/>
+      </w:rPr>
+    </w:lvl>
+    <w:lvl w:ilvl="4" w:tplc="04090003" w:tentative="1">
+      <w:start w:val="1"/>
+      <w:numFmt w:val="bullet"/>
+      <w:lvlText w:val="o"/>
+      <w:lvlJc w:val="left"/>
+      <w:pPr>
+        <w:ind w:left="4320" w:hanging="360"/>
+      </w:pPr>
+      <w:rPr>
+        <w:rFonts w:ascii="Courier New" w:hAnsi="Courier New" w:cs="Courier New" w:hint="default"/>
+      </w:rPr>
+    </w:lvl>
+    <w:lvl w:ilvl="5" w:tplc="04090005" w:tentative="1">
+      <w:start w:val="1"/>
+      <w:numFmt w:val="bullet"/>
+      <w:lvlText w:val=""/>
+      <w:lvlJc w:val="left"/>
+      <w:pPr>
+        <w:ind w:left="5040" w:hanging="360"/>
+      </w:pPr>
+      <w:rPr>
+        <w:rFonts w:ascii="Wingdings" w:hAnsi="Wingdings" w:hint="default"/>
+      </w:rPr>
+    </w:lvl>
+    <w:lvl w:ilvl="6" w:tplc="04090001" w:tentative="1">
+      <w:start w:val="1"/>
+      <w:numFmt w:val="bullet"/>
+      <w:lvlText w:val=""/>
+      <w:lvlJc w:val="left"/>
+      <w:pPr>
+        <w:ind w:left="5760" w:hanging="360"/>
+      </w:pPr>
+      <w:rPr>
+        <w:rFonts w:ascii="Symbol" w:hAnsi="Symbol" w:hint="default"/>
+      </w:rPr>
+    </w:lvl>
+    <w:lvl w:ilvl="7" w:tplc="04090003" w:tentative="1">
+      <w:start w:val="1"/>
+      <w:numFmt w:val="bullet"/>
+      <w:lvlText w:val="o"/>
+      <w:lvlJc w:val="left"/>
+      <w:pPr>
+        <w:ind w:left="6480" w:hanging="360"/>
+      </w:pPr>
+      <w:rPr>
+        <w:rFonts w:ascii="Courier New" w:hAnsi="Courier New" w:cs="Courier New" w:hint="default"/>
+      </w:rPr>
+    </w:lvl>
+    <w:lvl w:ilvl="8" w:tplc="04090005" w:tentative="1">
+      <w:start w:val="1"/>
+      <w:numFmt w:val="bullet"/>
+      <w:lvlText w:val=""/>
+      <w:lvlJc w:val="left"/>
+      <w:pPr>
+        <w:ind w:left="7200" w:hanging="360"/>
+      </w:pPr>
+      <w:rPr>
+        <w:rFonts w:ascii="Wingdings" w:hAnsi="Wingdings" w:hint="default"/>
+      </w:rPr>
+    </w:lvl>
+  </w:abstractNum>
+  <w:abstractNum w:abstractNumId="22" w15:restartNumberingAfterBreak="0">
     <w:nsid w:val="3AD42210"/>
     <w:multiLevelType w:val="hybridMultilevel"/>
     <w:tmpl w:val="EB54769C"/>
@@ -9761,7 +12012,7 @@
       </w:rPr>
     </w:lvl>
   </w:abstractNum>
-  <w:abstractNum w:abstractNumId="16" w15:restartNumberingAfterBreak="0">
+  <w:abstractNum w:abstractNumId="23" w15:restartNumberingAfterBreak="0">
     <w:nsid w:val="3CE67862"/>
     <w:multiLevelType w:val="multilevel"/>
     <w:tmpl w:val="F23EEE84"/>
@@ -9881,7 +12132,7 @@
       </w:pPr>
     </w:lvl>
   </w:abstractNum>
-  <w:abstractNum w:abstractNumId="17" w15:restartNumberingAfterBreak="0">
+  <w:abstractNum w:abstractNumId="24" w15:restartNumberingAfterBreak="0">
     <w:nsid w:val="43072941"/>
     <w:multiLevelType w:val="multilevel"/>
     <w:tmpl w:val="D9CC24D4"/>
@@ -9994,7 +12245,7 @@
       </w:pPr>
     </w:lvl>
   </w:abstractNum>
-  <w:abstractNum w:abstractNumId="18" w15:restartNumberingAfterBreak="0">
+  <w:abstractNum w:abstractNumId="25" w15:restartNumberingAfterBreak="0">
     <w:nsid w:val="450523A6"/>
     <w:multiLevelType w:val="hybridMultilevel"/>
     <w:tmpl w:val="93D0091E"/>
@@ -10107,7 +12358,7 @@
       </w:rPr>
     </w:lvl>
   </w:abstractNum>
-  <w:abstractNum w:abstractNumId="19" w15:restartNumberingAfterBreak="0">
+  <w:abstractNum w:abstractNumId="26" w15:restartNumberingAfterBreak="0">
     <w:nsid w:val="45ED53CF"/>
     <w:multiLevelType w:val="hybridMultilevel"/>
     <w:tmpl w:val="002839FE"/>
@@ -10220,7 +12471,7 @@
       </w:rPr>
     </w:lvl>
   </w:abstractNum>
-  <w:abstractNum w:abstractNumId="20" w15:restartNumberingAfterBreak="0">
+  <w:abstractNum w:abstractNumId="27" w15:restartNumberingAfterBreak="0">
     <w:nsid w:val="461C7489"/>
     <w:multiLevelType w:val="hybridMultilevel"/>
     <w:tmpl w:val="105E4222"/>
@@ -10333,7 +12584,7 @@
       </w:rPr>
     </w:lvl>
   </w:abstractNum>
-  <w:abstractNum w:abstractNumId="21" w15:restartNumberingAfterBreak="0">
+  <w:abstractNum w:abstractNumId="28" w15:restartNumberingAfterBreak="0">
     <w:nsid w:val="47FE2B42"/>
     <w:multiLevelType w:val="hybridMultilevel"/>
     <w:tmpl w:val="93C0AA00"/>
@@ -10446,7 +12697,7 @@
       </w:rPr>
     </w:lvl>
   </w:abstractNum>
-  <w:abstractNum w:abstractNumId="22" w15:restartNumberingAfterBreak="0">
+  <w:abstractNum w:abstractNumId="29" w15:restartNumberingAfterBreak="0">
     <w:nsid w:val="48053BC1"/>
     <w:multiLevelType w:val="hybridMultilevel"/>
     <w:tmpl w:val="119A7F10"/>
@@ -10559,7 +12810,7 @@
       </w:rPr>
     </w:lvl>
   </w:abstractNum>
-  <w:abstractNum w:abstractNumId="23" w15:restartNumberingAfterBreak="0">
+  <w:abstractNum w:abstractNumId="30" w15:restartNumberingAfterBreak="0">
     <w:nsid w:val="496E54BA"/>
     <w:multiLevelType w:val="hybridMultilevel"/>
     <w:tmpl w:val="5BF2A646"/>
@@ -10672,7 +12923,7 @@
       </w:rPr>
     </w:lvl>
   </w:abstractNum>
-  <w:abstractNum w:abstractNumId="24" w15:restartNumberingAfterBreak="0">
+  <w:abstractNum w:abstractNumId="31" w15:restartNumberingAfterBreak="0">
     <w:nsid w:val="4C7F760F"/>
     <w:multiLevelType w:val="hybridMultilevel"/>
     <w:tmpl w:val="C834102C"/>
@@ -10785,7 +13036,7 @@
       </w:rPr>
     </w:lvl>
   </w:abstractNum>
-  <w:abstractNum w:abstractNumId="25" w15:restartNumberingAfterBreak="0">
+  <w:abstractNum w:abstractNumId="32" w15:restartNumberingAfterBreak="0">
     <w:nsid w:val="4CA22F7C"/>
     <w:multiLevelType w:val="hybridMultilevel"/>
     <w:tmpl w:val="C7745CEE"/>
@@ -10898,7 +13149,7 @@
       </w:rPr>
     </w:lvl>
   </w:abstractNum>
-  <w:abstractNum w:abstractNumId="26" w15:restartNumberingAfterBreak="0">
+  <w:abstractNum w:abstractNumId="33" w15:restartNumberingAfterBreak="0">
     <w:nsid w:val="4F7503D3"/>
     <w:multiLevelType w:val="multilevel"/>
     <w:tmpl w:val="F23EEE84"/>
@@ -11018,7 +13269,7 @@
       </w:pPr>
     </w:lvl>
   </w:abstractNum>
-  <w:abstractNum w:abstractNumId="27" w15:restartNumberingAfterBreak="0">
+  <w:abstractNum w:abstractNumId="34" w15:restartNumberingAfterBreak="0">
     <w:nsid w:val="51E2022B"/>
     <w:multiLevelType w:val="multilevel"/>
     <w:tmpl w:val="B9CC6890"/>
@@ -11141,7 +13392,7 @@
       </w:pPr>
     </w:lvl>
   </w:abstractNum>
-  <w:abstractNum w:abstractNumId="28" w15:restartNumberingAfterBreak="0">
+  <w:abstractNum w:abstractNumId="35" w15:restartNumberingAfterBreak="0">
     <w:nsid w:val="60ED366C"/>
     <w:multiLevelType w:val="multilevel"/>
     <w:tmpl w:val="B9CC6890"/>
@@ -11264,7 +13515,7 @@
       </w:pPr>
     </w:lvl>
   </w:abstractNum>
-  <w:abstractNum w:abstractNumId="29" w15:restartNumberingAfterBreak="0">
+  <w:abstractNum w:abstractNumId="36" w15:restartNumberingAfterBreak="0">
     <w:nsid w:val="620E0542"/>
     <w:multiLevelType w:val="hybridMultilevel"/>
     <w:tmpl w:val="D6E46A70"/>
@@ -11353,7 +13604,7 @@
       </w:pPr>
     </w:lvl>
   </w:abstractNum>
-  <w:abstractNum w:abstractNumId="30" w15:restartNumberingAfterBreak="0">
+  <w:abstractNum w:abstractNumId="37" w15:restartNumberingAfterBreak="0">
     <w:nsid w:val="63260711"/>
     <w:multiLevelType w:val="hybridMultilevel"/>
     <w:tmpl w:val="9094EBC4"/>
@@ -11442,7 +13693,120 @@
       </w:pPr>
     </w:lvl>
   </w:abstractNum>
-  <w:abstractNum w:abstractNumId="31" w15:restartNumberingAfterBreak="0">
+  <w:abstractNum w:abstractNumId="38" w15:restartNumberingAfterBreak="0">
+    <w:nsid w:val="663E2FDC"/>
+    <w:multiLevelType w:val="hybridMultilevel"/>
+    <w:tmpl w:val="96F4A5C4"/>
+    <w:lvl w:ilvl="0" w:tplc="04090001">
+      <w:start w:val="1"/>
+      <w:numFmt w:val="bullet"/>
+      <w:lvlText w:val=""/>
+      <w:lvlJc w:val="left"/>
+      <w:pPr>
+        <w:ind w:left="1440" w:hanging="360"/>
+      </w:pPr>
+      <w:rPr>
+        <w:rFonts w:ascii="Symbol" w:hAnsi="Symbol" w:hint="default"/>
+      </w:rPr>
+    </w:lvl>
+    <w:lvl w:ilvl="1" w:tplc="04090003" w:tentative="1">
+      <w:start w:val="1"/>
+      <w:numFmt w:val="bullet"/>
+      <w:lvlText w:val="o"/>
+      <w:lvlJc w:val="left"/>
+      <w:pPr>
+        <w:ind w:left="2160" w:hanging="360"/>
+      </w:pPr>
+      <w:rPr>
+        <w:rFonts w:ascii="Courier New" w:hAnsi="Courier New" w:cs="Courier New" w:hint="default"/>
+      </w:rPr>
+    </w:lvl>
+    <w:lvl w:ilvl="2" w:tplc="04090005" w:tentative="1">
+      <w:start w:val="1"/>
+      <w:numFmt w:val="bullet"/>
+      <w:lvlText w:val=""/>
+      <w:lvlJc w:val="left"/>
+      <w:pPr>
+        <w:ind w:left="2880" w:hanging="360"/>
+      </w:pPr>
+      <w:rPr>
+        <w:rFonts w:ascii="Wingdings" w:hAnsi="Wingdings" w:hint="default"/>
+      </w:rPr>
+    </w:lvl>
+    <w:lvl w:ilvl="3" w:tplc="04090001" w:tentative="1">
+      <w:start w:val="1"/>
+      <w:numFmt w:val="bullet"/>
+      <w:lvlText w:val=""/>
+      <w:lvlJc w:val="left"/>
+      <w:pPr>
+        <w:ind w:left="3600" w:hanging="360"/>
+      </w:pPr>
+      <w:rPr>
+        <w:rFonts w:ascii="Symbol" w:hAnsi="Symbol" w:hint="default"/>
+      </w:rPr>
+    </w:lvl>
+    <w:lvl w:ilvl="4" w:tplc="04090003" w:tentative="1">
+      <w:start w:val="1"/>
+      <w:numFmt w:val="bullet"/>
+      <w:lvlText w:val="o"/>
+      <w:lvlJc w:val="left"/>
+      <w:pPr>
+        <w:ind w:left="4320" w:hanging="360"/>
+      </w:pPr>
+      <w:rPr>
+        <w:rFonts w:ascii="Courier New" w:hAnsi="Courier New" w:cs="Courier New" w:hint="default"/>
+      </w:rPr>
+    </w:lvl>
+    <w:lvl w:ilvl="5" w:tplc="04090005" w:tentative="1">
+      <w:start w:val="1"/>
+      <w:numFmt w:val="bullet"/>
+      <w:lvlText w:val=""/>
+      <w:lvlJc w:val="left"/>
+      <w:pPr>
+        <w:ind w:left="5040" w:hanging="360"/>
+      </w:pPr>
+      <w:rPr>
+        <w:rFonts w:ascii="Wingdings" w:hAnsi="Wingdings" w:hint="default"/>
+      </w:rPr>
+    </w:lvl>
+    <w:lvl w:ilvl="6" w:tplc="04090001" w:tentative="1">
+      <w:start w:val="1"/>
+      <w:numFmt w:val="bullet"/>
+      <w:lvlText w:val=""/>
+      <w:lvlJc w:val="left"/>
+      <w:pPr>
+        <w:ind w:left="5760" w:hanging="360"/>
+      </w:pPr>
+      <w:rPr>
+        <w:rFonts w:ascii="Symbol" w:hAnsi="Symbol" w:hint="default"/>
+      </w:rPr>
+    </w:lvl>
+    <w:lvl w:ilvl="7" w:tplc="04090003" w:tentative="1">
+      <w:start w:val="1"/>
+      <w:numFmt w:val="bullet"/>
+      <w:lvlText w:val="o"/>
+      <w:lvlJc w:val="left"/>
+      <w:pPr>
+        <w:ind w:left="6480" w:hanging="360"/>
+      </w:pPr>
+      <w:rPr>
+        <w:rFonts w:ascii="Courier New" w:hAnsi="Courier New" w:cs="Courier New" w:hint="default"/>
+      </w:rPr>
+    </w:lvl>
+    <w:lvl w:ilvl="8" w:tplc="04090005" w:tentative="1">
+      <w:start w:val="1"/>
+      <w:numFmt w:val="bullet"/>
+      <w:lvlText w:val=""/>
+      <w:lvlJc w:val="left"/>
+      <w:pPr>
+        <w:ind w:left="7200" w:hanging="360"/>
+      </w:pPr>
+      <w:rPr>
+        <w:rFonts w:ascii="Wingdings" w:hAnsi="Wingdings" w:hint="default"/>
+      </w:rPr>
+    </w:lvl>
+  </w:abstractNum>
+  <w:abstractNum w:abstractNumId="39" w15:restartNumberingAfterBreak="0">
     <w:nsid w:val="66C27466"/>
     <w:multiLevelType w:val="hybridMultilevel"/>
     <w:tmpl w:val="850ECDB8"/>
@@ -11555,7 +13919,120 @@
       </w:rPr>
     </w:lvl>
   </w:abstractNum>
-  <w:abstractNum w:abstractNumId="32" w15:restartNumberingAfterBreak="0">
+  <w:abstractNum w:abstractNumId="40" w15:restartNumberingAfterBreak="0">
+    <w:nsid w:val="6D286F3C"/>
+    <w:multiLevelType w:val="hybridMultilevel"/>
+    <w:tmpl w:val="369EB716"/>
+    <w:lvl w:ilvl="0" w:tplc="04090001">
+      <w:start w:val="1"/>
+      <w:numFmt w:val="bullet"/>
+      <w:lvlText w:val=""/>
+      <w:lvlJc w:val="left"/>
+      <w:pPr>
+        <w:ind w:left="1440" w:hanging="360"/>
+      </w:pPr>
+      <w:rPr>
+        <w:rFonts w:ascii="Symbol" w:hAnsi="Symbol" w:hint="default"/>
+      </w:rPr>
+    </w:lvl>
+    <w:lvl w:ilvl="1" w:tplc="04090003" w:tentative="1">
+      <w:start w:val="1"/>
+      <w:numFmt w:val="bullet"/>
+      <w:lvlText w:val="o"/>
+      <w:lvlJc w:val="left"/>
+      <w:pPr>
+        <w:ind w:left="2160" w:hanging="360"/>
+      </w:pPr>
+      <w:rPr>
+        <w:rFonts w:ascii="Courier New" w:hAnsi="Courier New" w:cs="Courier New" w:hint="default"/>
+      </w:rPr>
+    </w:lvl>
+    <w:lvl w:ilvl="2" w:tplc="04090005" w:tentative="1">
+      <w:start w:val="1"/>
+      <w:numFmt w:val="bullet"/>
+      <w:lvlText w:val=""/>
+      <w:lvlJc w:val="left"/>
+      <w:pPr>
+        <w:ind w:left="2880" w:hanging="360"/>
+      </w:pPr>
+      <w:rPr>
+        <w:rFonts w:ascii="Wingdings" w:hAnsi="Wingdings" w:hint="default"/>
+      </w:rPr>
+    </w:lvl>
+    <w:lvl w:ilvl="3" w:tplc="04090001" w:tentative="1">
+      <w:start w:val="1"/>
+      <w:numFmt w:val="bullet"/>
+      <w:lvlText w:val=""/>
+      <w:lvlJc w:val="left"/>
+      <w:pPr>
+        <w:ind w:left="3600" w:hanging="360"/>
+      </w:pPr>
+      <w:rPr>
+        <w:rFonts w:ascii="Symbol" w:hAnsi="Symbol" w:hint="default"/>
+      </w:rPr>
+    </w:lvl>
+    <w:lvl w:ilvl="4" w:tplc="04090003" w:tentative="1">
+      <w:start w:val="1"/>
+      <w:numFmt w:val="bullet"/>
+      <w:lvlText w:val="o"/>
+      <w:lvlJc w:val="left"/>
+      <w:pPr>
+        <w:ind w:left="4320" w:hanging="360"/>
+      </w:pPr>
+      <w:rPr>
+        <w:rFonts w:ascii="Courier New" w:hAnsi="Courier New" w:cs="Courier New" w:hint="default"/>
+      </w:rPr>
+    </w:lvl>
+    <w:lvl w:ilvl="5" w:tplc="04090005" w:tentative="1">
+      <w:start w:val="1"/>
+      <w:numFmt w:val="bullet"/>
+      <w:lvlText w:val=""/>
+      <w:lvlJc w:val="left"/>
+      <w:pPr>
+        <w:ind w:left="5040" w:hanging="360"/>
+      </w:pPr>
+      <w:rPr>
+        <w:rFonts w:ascii="Wingdings" w:hAnsi="Wingdings" w:hint="default"/>
+      </w:rPr>
+    </w:lvl>
+    <w:lvl w:ilvl="6" w:tplc="04090001" w:tentative="1">
+      <w:start w:val="1"/>
+      <w:numFmt w:val="bullet"/>
+      <w:lvlText w:val=""/>
+      <w:lvlJc w:val="left"/>
+      <w:pPr>
+        <w:ind w:left="5760" w:hanging="360"/>
+      </w:pPr>
+      <w:rPr>
+        <w:rFonts w:ascii="Symbol" w:hAnsi="Symbol" w:hint="default"/>
+      </w:rPr>
+    </w:lvl>
+    <w:lvl w:ilvl="7" w:tplc="04090003" w:tentative="1">
+      <w:start w:val="1"/>
+      <w:numFmt w:val="bullet"/>
+      <w:lvlText w:val="o"/>
+      <w:lvlJc w:val="left"/>
+      <w:pPr>
+        <w:ind w:left="6480" w:hanging="360"/>
+      </w:pPr>
+      <w:rPr>
+        <w:rFonts w:ascii="Courier New" w:hAnsi="Courier New" w:cs="Courier New" w:hint="default"/>
+      </w:rPr>
+    </w:lvl>
+    <w:lvl w:ilvl="8" w:tplc="04090005" w:tentative="1">
+      <w:start w:val="1"/>
+      <w:numFmt w:val="bullet"/>
+      <w:lvlText w:val=""/>
+      <w:lvlJc w:val="left"/>
+      <w:pPr>
+        <w:ind w:left="7200" w:hanging="360"/>
+      </w:pPr>
+      <w:rPr>
+        <w:rFonts w:ascii="Wingdings" w:hAnsi="Wingdings" w:hint="default"/>
+      </w:rPr>
+    </w:lvl>
+  </w:abstractNum>
+  <w:abstractNum w:abstractNumId="41" w15:restartNumberingAfterBreak="0">
     <w:nsid w:val="7B762592"/>
     <w:multiLevelType w:val="multilevel"/>
     <w:tmpl w:val="F23EEE84"/>
@@ -11675,7 +14152,7 @@
       </w:pPr>
     </w:lvl>
   </w:abstractNum>
-  <w:abstractNum w:abstractNumId="33" w15:restartNumberingAfterBreak="0">
+  <w:abstractNum w:abstractNumId="42" w15:restartNumberingAfterBreak="0">
     <w:nsid w:val="7C616354"/>
     <w:multiLevelType w:val="hybridMultilevel"/>
     <w:tmpl w:val="AFE2F408"/>
@@ -11789,49 +14266,49 @@
     </w:lvl>
   </w:abstractNum>
   <w:num w:numId="1" w16cid:durableId="2011327560">
-    <w:abstractNumId w:val="30"/>
+    <w:abstractNumId w:val="37"/>
   </w:num>
   <w:num w:numId="2" w16cid:durableId="712728557">
-    <w:abstractNumId w:val="9"/>
+    <w:abstractNumId w:val="14"/>
   </w:num>
   <w:num w:numId="3" w16cid:durableId="1752963161">
-    <w:abstractNumId w:val="3"/>
+    <w:abstractNumId w:val="4"/>
   </w:num>
   <w:num w:numId="4" w16cid:durableId="61606941">
-    <w:abstractNumId w:val="22"/>
+    <w:abstractNumId w:val="29"/>
   </w:num>
   <w:num w:numId="5" w16cid:durableId="645164622">
-    <w:abstractNumId w:val="31"/>
+    <w:abstractNumId w:val="39"/>
   </w:num>
   <w:num w:numId="6" w16cid:durableId="940605365">
-    <w:abstractNumId w:val="22"/>
+    <w:abstractNumId w:val="29"/>
   </w:num>
   <w:num w:numId="7" w16cid:durableId="2081171453">
-    <w:abstractNumId w:val="24"/>
+    <w:abstractNumId w:val="31"/>
   </w:num>
   <w:num w:numId="8" w16cid:durableId="1489784778">
     <w:abstractNumId w:val="1"/>
   </w:num>
   <w:num w:numId="9" w16cid:durableId="807361829">
-    <w:abstractNumId w:val="25"/>
+    <w:abstractNumId w:val="32"/>
   </w:num>
   <w:num w:numId="10" w16cid:durableId="19401433">
-    <w:abstractNumId w:val="22"/>
+    <w:abstractNumId w:val="29"/>
   </w:num>
   <w:num w:numId="11" w16cid:durableId="1803843239">
-    <w:abstractNumId w:val="5"/>
+    <w:abstractNumId w:val="8"/>
   </w:num>
   <w:num w:numId="12" w16cid:durableId="644971271">
-    <w:abstractNumId w:val="33"/>
+    <w:abstractNumId w:val="42"/>
   </w:num>
   <w:num w:numId="13" w16cid:durableId="2062512685">
-    <w:abstractNumId w:val="20"/>
+    <w:abstractNumId w:val="27"/>
   </w:num>
   <w:num w:numId="14" w16cid:durableId="773941341">
-    <w:abstractNumId w:val="23"/>
+    <w:abstractNumId w:val="30"/>
   </w:num>
   <w:num w:numId="15" w16cid:durableId="717166163">
-    <w:abstractNumId w:val="32"/>
+    <w:abstractNumId w:val="41"/>
     <w:lvlOverride w:ilvl="0">
       <w:startOverride w:val="1"/>
     </w:lvlOverride>
@@ -11885,7 +14362,7 @@
     </w:lvlOverride>
   </w:num>
   <w:num w:numId="17" w16cid:durableId="716508142">
-    <w:abstractNumId w:val="16"/>
+    <w:abstractNumId w:val="23"/>
     <w:lvlOverride w:ilvl="0">
       <w:startOverride w:val="1"/>
     </w:lvlOverride>
@@ -11911,10 +14388,10 @@
     </w:lvlOverride>
   </w:num>
   <w:num w:numId="18" w16cid:durableId="276639982">
-    <w:abstractNumId w:val="4"/>
+    <w:abstractNumId w:val="5"/>
   </w:num>
   <w:num w:numId="19" w16cid:durableId="1342006139">
-    <w:abstractNumId w:val="26"/>
+    <w:abstractNumId w:val="33"/>
     <w:lvlOverride w:ilvl="0">
       <w:startOverride w:val="1"/>
     </w:lvlOverride>
@@ -11940,43 +14417,43 @@
     </w:lvlOverride>
   </w:num>
   <w:num w:numId="20" w16cid:durableId="126168370">
+    <w:abstractNumId w:val="25"/>
+  </w:num>
+  <w:num w:numId="21" w16cid:durableId="1334869461">
     <w:abstractNumId w:val="18"/>
   </w:num>
-  <w:num w:numId="21" w16cid:durableId="1334869461">
-    <w:abstractNumId w:val="13"/>
-  </w:num>
   <w:num w:numId="22" w16cid:durableId="1721124025">
-    <w:abstractNumId w:val="22"/>
+    <w:abstractNumId w:val="29"/>
   </w:num>
   <w:num w:numId="23" w16cid:durableId="1111514388">
-    <w:abstractNumId w:val="33"/>
+    <w:abstractNumId w:val="42"/>
   </w:num>
   <w:num w:numId="24" w16cid:durableId="492263628">
     <w:abstractNumId w:val="1"/>
   </w:num>
   <w:num w:numId="25" w16cid:durableId="530067761">
-    <w:abstractNumId w:val="22"/>
+    <w:abstractNumId w:val="29"/>
   </w:num>
   <w:num w:numId="26" w16cid:durableId="1254896691">
     <w:abstractNumId w:val="1"/>
   </w:num>
   <w:num w:numId="27" w16cid:durableId="637297772">
-    <w:abstractNumId w:val="7"/>
+    <w:abstractNumId w:val="10"/>
   </w:num>
   <w:num w:numId="28" w16cid:durableId="1601259282">
-    <w:abstractNumId w:val="14"/>
+    <w:abstractNumId w:val="20"/>
   </w:num>
   <w:num w:numId="29" w16cid:durableId="1028063658">
-    <w:abstractNumId w:val="21"/>
+    <w:abstractNumId w:val="28"/>
   </w:num>
   <w:num w:numId="30" w16cid:durableId="363487788">
     <w:abstractNumId w:val="2"/>
   </w:num>
   <w:num w:numId="31" w16cid:durableId="523179398">
-    <w:abstractNumId w:val="15"/>
+    <w:abstractNumId w:val="22"/>
   </w:num>
   <w:num w:numId="32" w16cid:durableId="1949315784">
-    <w:abstractNumId w:val="10"/>
+    <w:abstractNumId w:val="15"/>
     <w:lvlOverride w:ilvl="0"/>
     <w:lvlOverride w:ilvl="1">
       <w:startOverride w:val="1"/>
@@ -12004,7 +14481,7 @@
     </w:lvlOverride>
   </w:num>
   <w:num w:numId="33" w16cid:durableId="2085956432">
-    <w:abstractNumId w:val="29"/>
+    <w:abstractNumId w:val="36"/>
     <w:lvlOverride w:ilvl="0"/>
     <w:lvlOverride w:ilvl="1">
       <w:startOverride w:val="1"/>
@@ -12032,10 +14509,10 @@
     </w:lvlOverride>
   </w:num>
   <w:num w:numId="34" w16cid:durableId="940603663">
-    <w:abstractNumId w:val="16"/>
+    <w:abstractNumId w:val="23"/>
   </w:num>
   <w:num w:numId="35" w16cid:durableId="1278296585">
-    <w:abstractNumId w:val="8"/>
+    <w:abstractNumId w:val="12"/>
     <w:lvlOverride w:ilvl="0"/>
     <w:lvlOverride w:ilvl="1">
       <w:startOverride w:val="1"/>
@@ -12063,7 +14540,7 @@
     </w:lvlOverride>
   </w:num>
   <w:num w:numId="36" w16cid:durableId="745155008">
-    <w:abstractNumId w:val="26"/>
+    <w:abstractNumId w:val="33"/>
     <w:lvlOverride w:ilvl="0">
       <w:startOverride w:val="1"/>
     </w:lvlOverride>
@@ -12089,31 +14566,58 @@
     </w:lvlOverride>
   </w:num>
   <w:num w:numId="37" w16cid:durableId="1570074585">
-    <w:abstractNumId w:val="22"/>
+    <w:abstractNumId w:val="29"/>
   </w:num>
   <w:num w:numId="38" w16cid:durableId="69815772">
+    <w:abstractNumId w:val="10"/>
+  </w:num>
+  <w:num w:numId="39" w16cid:durableId="486438424">
+    <w:abstractNumId w:val="26"/>
+  </w:num>
+  <w:num w:numId="40" w16cid:durableId="671840714">
+    <w:abstractNumId w:val="9"/>
+  </w:num>
+  <w:num w:numId="41" w16cid:durableId="1287393483">
+    <w:abstractNumId w:val="16"/>
+  </w:num>
+  <w:num w:numId="42" w16cid:durableId="193420690">
+    <w:abstractNumId w:val="34"/>
+  </w:num>
+  <w:num w:numId="43" w16cid:durableId="1544829151">
+    <w:abstractNumId w:val="35"/>
+  </w:num>
+  <w:num w:numId="44" w16cid:durableId="1868980202">
+    <w:abstractNumId w:val="24"/>
+  </w:num>
+  <w:num w:numId="45" w16cid:durableId="497812647">
+    <w:abstractNumId w:val="17"/>
+  </w:num>
+  <w:num w:numId="46" w16cid:durableId="1443652941">
     <w:abstractNumId w:val="7"/>
   </w:num>
-  <w:num w:numId="39" w16cid:durableId="486438424">
+  <w:num w:numId="47" w16cid:durableId="1883054332">
+    <w:abstractNumId w:val="13"/>
+  </w:num>
+  <w:num w:numId="48" w16cid:durableId="917861978">
     <w:abstractNumId w:val="19"/>
   </w:num>
-  <w:num w:numId="40" w16cid:durableId="671840714">
+  <w:num w:numId="49" w16cid:durableId="262491685">
     <w:abstractNumId w:val="6"/>
   </w:num>
-  <w:num w:numId="41" w16cid:durableId="1287393483">
+  <w:num w:numId="50" w16cid:durableId="1483350398">
+    <w:abstractNumId w:val="3"/>
+  </w:num>
+  <w:num w:numId="51" w16cid:durableId="1141459069">
+    <w:abstractNumId w:val="21"/>
+  </w:num>
+  <w:num w:numId="52" w16cid:durableId="420685705">
+    <w:abstractNumId w:val="38"/>
+  </w:num>
+  <w:num w:numId="53" w16cid:durableId="254558653">
     <w:abstractNumId w:val="11"/>
   </w:num>
-  <w:num w:numId="42" w16cid:durableId="193420690">
-    <w:abstractNumId w:val="27"/>
-  </w:num>
-  <w:num w:numId="43" w16cid:durableId="1544829151">
-    <w:abstractNumId w:val="28"/>
-  </w:num>
-  <w:num w:numId="44" w16cid:durableId="1868980202">
-    <w:abstractNumId w:val="17"/>
-  </w:num>
-  <w:num w:numId="45" w16cid:durableId="497812647">
-    <w:abstractNumId w:val="12"/>
+  <w:num w:numId="54" w16cid:durableId="17200582">
+    <w:abstractNumId w:val="40"/>
   </w:num>
 </w:numbering>
 </file>
@@ -12241,6 +14745,7 @@
     <w:lsdException w:name="HTML Sample" w:semiHidden="1" w:unhideWhenUsed="1"/>
     <w:lsdException w:name="HTML Typewriter" w:semiHidden="1" w:unhideWhenUsed="1"/>
     <w:lsdException w:name="HTML Variable" w:semiHidden="1" w:unhideWhenUsed="1"/>
+    <w:lsdException w:name="Normal Table" w:semiHidden="1" w:unhideWhenUsed="1"/>
     <w:lsdException w:name="annotation subject" w:semiHidden="1" w:unhideWhenUsed="1"/>
     <w:lsdException w:name="No List" w:semiHidden="1" w:unhideWhenUsed="1"/>
     <w:lsdException w:name="Outline List 1" w:semiHidden="1" w:unhideWhenUsed="1"/>
@@ -12283,8 +14788,11 @@
     <w:lsdException w:name="Table Contemporary" w:semiHidden="1" w:unhideWhenUsed="1"/>
     <w:lsdException w:name="Table Elegant" w:semiHidden="1" w:unhideWhenUsed="1"/>
     <w:lsdException w:name="Table Professional" w:semiHidden="1" w:unhideWhenUsed="1"/>
+    <w:lsdException w:name="Table Subtle 1" w:semiHidden="1" w:unhideWhenUsed="1"/>
     <w:lsdException w:name="Table Subtle 2" w:semiHidden="1" w:unhideWhenUsed="1"/>
     <w:lsdException w:name="Table Web 1" w:semiHidden="1" w:unhideWhenUsed="1"/>
+    <w:lsdException w:name="Table Web 2" w:semiHidden="1" w:unhideWhenUsed="1"/>
+    <w:lsdException w:name="Table Web 3" w:semiHidden="1" w:unhideWhenUsed="1"/>
     <w:lsdException w:name="Balloon Text" w:semiHidden="1" w:unhideWhenUsed="1"/>
     <w:lsdException w:name="Table Grid" w:uiPriority="39"/>
     <w:lsdException w:name="Table Theme" w:semiHidden="1" w:unhideWhenUsed="1"/>
@@ -12512,7 +15020,7 @@
   <w:style w:type="paragraph" w:default="1" w:styleId="Normal">
     <w:name w:val="Normal"/>
     <w:qFormat/>
-    <w:rsid w:val="003219F1"/>
+    <w:rsid w:val="00062215"/>
   </w:style>
   <w:style w:type="character" w:default="1" w:styleId="DefaultParagraphFont">
     <w:name w:val="Default Paragraph Font"/>

--- a/Requirment/SRS.docx
+++ b/Requirment/SRS.docx
@@ -13,7 +13,10 @@
           <w:szCs w:val="48"/>
         </w:rPr>
       </w:pPr>
-      <w:r>
+    </w:p>
+    <w:p>
+      <w:pPr>
+        <w:jc w:val="center"/>
         <w:rPr>
           <w:rFonts w:asciiTheme="minorBidi" w:hAnsiTheme="minorBidi"/>
           <w:b/>
@@ -21,8 +24,7 @@
           <w:sz w:val="48"/>
           <w:szCs w:val="48"/>
         </w:rPr>
-        <w:t>Foodies Web App Project</w:t>
-      </w:r>
+      </w:pPr>
     </w:p>
     <w:p>
       <w:pPr>
@@ -71,10 +73,7 @@
           <w:szCs w:val="48"/>
         </w:rPr>
       </w:pPr>
-    </w:p>
-    <w:p>
-      <w:pPr>
-        <w:jc w:val="center"/>
+      <w:r>
         <w:rPr>
           <w:rFonts w:asciiTheme="minorBidi" w:hAnsiTheme="minorBidi"/>
           <w:b/>
@@ -82,8 +81,12 @@
           <w:sz w:val="48"/>
           <w:szCs w:val="48"/>
         </w:rPr>
-      </w:pPr>
-      <w:r>
+        <w:t>Foodies Web App Project</w:t>
+      </w:r>
+    </w:p>
+    <w:p>
+      <w:pPr>
+        <w:jc w:val="center"/>
         <w:rPr>
           <w:rFonts w:asciiTheme="minorBidi" w:hAnsiTheme="minorBidi"/>
           <w:b/>
@@ -91,8 +94,7 @@
           <w:sz w:val="48"/>
           <w:szCs w:val="48"/>
         </w:rPr>
-        <w:t>Software Requirements Specification</w:t>
-      </w:r>
+      </w:pPr>
     </w:p>
     <w:p>
       <w:pPr>
@@ -141,10 +143,7 @@
           <w:szCs w:val="48"/>
         </w:rPr>
       </w:pPr>
-    </w:p>
-    <w:p>
-      <w:pPr>
-        <w:jc w:val="center"/>
+      <w:r>
         <w:rPr>
           <w:rFonts w:asciiTheme="minorBidi" w:hAnsiTheme="minorBidi"/>
           <w:b/>
@@ -152,7 +151,8 @@
           <w:sz w:val="48"/>
           <w:szCs w:val="48"/>
         </w:rPr>
-      </w:pPr>
+        <w:t>Software Requirements Specification</w:t>
+      </w:r>
     </w:p>
     <w:p>
       <w:pPr>
@@ -199,6 +199,74 @@
           <w:bCs/>
           <w:sz w:val="48"/>
           <w:szCs w:val="48"/>
+        </w:rPr>
+      </w:pPr>
+    </w:p>
+    <w:p>
+      <w:pPr>
+        <w:jc w:val="center"/>
+        <w:rPr>
+          <w:rFonts w:asciiTheme="minorBidi" w:hAnsiTheme="minorBidi"/>
+          <w:b/>
+          <w:bCs/>
+          <w:sz w:val="48"/>
+          <w:szCs w:val="48"/>
+        </w:rPr>
+      </w:pPr>
+    </w:p>
+    <w:p>
+      <w:pPr>
+        <w:jc w:val="center"/>
+        <w:rPr>
+          <w:rFonts w:asciiTheme="minorBidi" w:hAnsiTheme="minorBidi"/>
+          <w:b/>
+          <w:bCs/>
+          <w:sz w:val="48"/>
+          <w:szCs w:val="48"/>
+        </w:rPr>
+      </w:pPr>
+    </w:p>
+    <w:p>
+      <w:pPr>
+        <w:jc w:val="center"/>
+        <w:rPr>
+          <w:rFonts w:asciiTheme="minorBidi" w:hAnsiTheme="minorBidi"/>
+          <w:b/>
+          <w:bCs/>
+          <w:sz w:val="48"/>
+          <w:szCs w:val="48"/>
+        </w:rPr>
+      </w:pPr>
+    </w:p>
+    <w:p>
+      <w:pPr>
+        <w:jc w:val="center"/>
+        <w:rPr>
+          <w:rFonts w:asciiTheme="minorBidi" w:hAnsiTheme="minorBidi"/>
+          <w:b/>
+          <w:bCs/>
+          <w:sz w:val="48"/>
+          <w:szCs w:val="48"/>
+        </w:rPr>
+      </w:pPr>
+    </w:p>
+    <w:p>
+      <w:pPr>
+        <w:jc w:val="center"/>
+        <w:rPr>
+          <w:rFonts w:asciiTheme="minorBidi" w:hAnsiTheme="minorBidi"/>
+          <w:b/>
+          <w:bCs/>
+          <w:sz w:val="48"/>
+          <w:szCs w:val="48"/>
+        </w:rPr>
+      </w:pPr>
+    </w:p>
+    <w:p>
+      <w:pPr>
+        <w:rPr>
+          <w:rFonts w:asciiTheme="minorBidi" w:hAnsiTheme="minorBidi"/>
+          <w:rtl/>
         </w:rPr>
       </w:pPr>
     </w:p>
@@ -271,7 +339,6 @@
           <w:szCs w:val="24"/>
           <w:shd w:val="clear" w:color="auto" w:fill="FFFFFF"/>
         </w:rPr>
-        <w:lastRenderedPageBreak/>
         <w:t xml:space="preserve">Foodies is a web application designed to provide users with access to nearby restaurants, enabling them to discover, explore menus, and place orders conveniently. Additionally, </w:t>
       </w:r>
       <w:r>
@@ -1024,7 +1091,6 @@
           <w:szCs w:val="28"/>
           <w:lang w:bidi="ar-EG"/>
         </w:rPr>
-        <w:lastRenderedPageBreak/>
         <w:t>1.</w:t>
       </w:r>
       <w:r>
@@ -1688,6 +1754,7 @@
           <w:highlight w:val="yellow"/>
           <w:lang w:bidi="ar-EG"/>
         </w:rPr>
+        <w:lastRenderedPageBreak/>
         <w:t>S</w:t>
       </w:r>
       <w:r>
@@ -1922,7 +1989,6 @@
           <w:szCs w:val="28"/>
           <w:lang w:bidi="ar-EG"/>
         </w:rPr>
-        <w:lastRenderedPageBreak/>
         <w:t xml:space="preserve">SRS_UserSignUp_06   Confirm Password: must be equal to password </w:t>
       </w:r>
     </w:p>
@@ -1988,27 +2054,7 @@
           <w:szCs w:val="28"/>
           <w:lang w:bidi="ar-EG"/>
         </w:rPr>
-        <w:t xml:space="preserve">SRS_UserSignUp_08 Phone Number: Valid mobile </w:t>
-      </w:r>
-      <w:proofErr w:type="gramStart"/>
-      <w:r>
-        <w:rPr>
-          <w:rFonts w:asciiTheme="minorBidi" w:hAnsiTheme="minorBidi"/>
-          <w:sz w:val="28"/>
-          <w:szCs w:val="28"/>
-          <w:lang w:bidi="ar-EG"/>
-        </w:rPr>
-        <w:t>number(</w:t>
-      </w:r>
-      <w:proofErr w:type="gramEnd"/>
-      <w:r>
-        <w:rPr>
-          <w:rFonts w:asciiTheme="minorBidi" w:hAnsiTheme="minorBidi"/>
-          <w:sz w:val="28"/>
-          <w:szCs w:val="28"/>
-          <w:lang w:bidi="ar-EG"/>
-        </w:rPr>
-        <w:t xml:space="preserve">start with 01 then 9 digits) </w:t>
+        <w:t xml:space="preserve">SRS_UserSignUp_08 Phone Number: Valid mobile number(start with 01 then 9 digits) </w:t>
       </w:r>
     </w:p>
     <w:p>
@@ -2216,17 +2262,7 @@
           <w:szCs w:val="28"/>
           <w:lang w:bidi="ar-EG"/>
         </w:rPr>
-        <w:t xml:space="preserve"> invalid confirm password(not same as password or doesn’t enter </w:t>
-      </w:r>
-      <w:r>
-        <w:rPr>
-          <w:rFonts w:asciiTheme="minorBidi" w:hAnsiTheme="minorBidi"/>
-          <w:sz w:val="28"/>
-          <w:szCs w:val="28"/>
-          <w:lang w:bidi="ar-EG"/>
-        </w:rPr>
-        <w:lastRenderedPageBreak/>
-        <w:t>field of confirm password) &amp; a valid mobile number ( according to SRS_UserSignUp_07, SRS_UserSignUp_08 ) , he must see displayed message “please enter  a valid Confirm password”.</w:t>
+        <w:t xml:space="preserve"> invalid confirm password(not same as password or doesn’t enter field of confirm password) &amp; a valid mobile number ( according to SRS_UserSignUp_07, SRS_UserSignUp_08 ) , he must see displayed message “please enter  a valid Confirm password”.</w:t>
       </w:r>
     </w:p>
     <w:p>
@@ -2379,27 +2415,7 @@
           <w:szCs w:val="32"/>
           <w:lang w:bidi="ar-EG"/>
         </w:rPr>
-        <w:t xml:space="preserve"> Must Be </w:t>
-      </w:r>
-      <w:proofErr w:type="gramStart"/>
-      <w:r>
-        <w:rPr>
-          <w:rFonts w:ascii="Times New Roman" w:hAnsi="Times New Roman" w:cs="Times New Roman"/>
-          <w:sz w:val="32"/>
-          <w:szCs w:val="32"/>
-          <w:lang w:bidi="ar-EG"/>
-        </w:rPr>
-        <w:t>The</w:t>
-      </w:r>
-      <w:proofErr w:type="gramEnd"/>
-      <w:r>
-        <w:rPr>
-          <w:rFonts w:ascii="Times New Roman" w:hAnsi="Times New Roman" w:cs="Times New Roman"/>
-          <w:sz w:val="32"/>
-          <w:szCs w:val="32"/>
-          <w:lang w:bidi="ar-EG"/>
-        </w:rPr>
-        <w:t xml:space="preserve"> in DB.</w:t>
+        <w:t xml:space="preserve"> Must Be The in DB.</w:t>
       </w:r>
     </w:p>
     <w:p>
@@ -2606,6 +2622,7 @@
           <w:szCs w:val="32"/>
           <w:lang w:bidi="ar-EG"/>
         </w:rPr>
+        <w:lastRenderedPageBreak/>
         <w:t>SRS_SignIn_0</w:t>
       </w:r>
       <w:r>
@@ -2804,25 +2821,7 @@
           <w:sz w:val="32"/>
           <w:szCs w:val="32"/>
         </w:rPr>
-        <w:t xml:space="preserve">, </w:t>
-      </w:r>
-      <w:proofErr w:type="gramStart"/>
-      <w:r>
-        <w:rPr>
-          <w:rFonts w:ascii="Times New Roman" w:hAnsi="Times New Roman" w:cs="Times New Roman"/>
-          <w:sz w:val="32"/>
-          <w:szCs w:val="32"/>
-        </w:rPr>
-        <w:t>display</w:t>
-      </w:r>
-      <w:proofErr w:type="gramEnd"/>
-      <w:r>
-        <w:rPr>
-          <w:rFonts w:ascii="Times New Roman" w:hAnsi="Times New Roman" w:cs="Times New Roman"/>
-          <w:sz w:val="32"/>
-          <w:szCs w:val="32"/>
-        </w:rPr>
-        <w:t xml:space="preserve"> an error message "Email must not be blank."</w:t>
+        <w:t>, display an error message "Email must not be blank."</w:t>
       </w:r>
     </w:p>
     <w:p>
@@ -2849,7 +2848,6 @@
           <w:szCs w:val="32"/>
           <w:lang w:bidi="ar-EG"/>
         </w:rPr>
-        <w:lastRenderedPageBreak/>
         <w:t>SRS_SignIn</w:t>
       </w:r>
       <w:proofErr w:type="spellEnd"/>
@@ -2909,25 +2907,7 @@
           <w:sz w:val="32"/>
           <w:szCs w:val="32"/>
         </w:rPr>
-        <w:t xml:space="preserve">, </w:t>
-      </w:r>
-      <w:proofErr w:type="gramStart"/>
-      <w:r>
-        <w:rPr>
-          <w:rFonts w:ascii="Times New Roman" w:hAnsi="Times New Roman" w:cs="Times New Roman"/>
-          <w:sz w:val="32"/>
-          <w:szCs w:val="32"/>
-        </w:rPr>
-        <w:t>display</w:t>
-      </w:r>
-      <w:proofErr w:type="gramEnd"/>
-      <w:r>
-        <w:rPr>
-          <w:rFonts w:ascii="Times New Roman" w:hAnsi="Times New Roman" w:cs="Times New Roman"/>
-          <w:sz w:val="32"/>
-          <w:szCs w:val="32"/>
-        </w:rPr>
-        <w:t xml:space="preserve"> an error message "Password must be at least 8 characters." </w:t>
+        <w:t xml:space="preserve">, display an error message "Password must be at least 8 characters." </w:t>
       </w:r>
     </w:p>
     <w:p>
@@ -3000,25 +2980,7 @@
           <w:sz w:val="32"/>
           <w:szCs w:val="32"/>
         </w:rPr>
-        <w:t xml:space="preserve">, </w:t>
-      </w:r>
-      <w:proofErr w:type="gramStart"/>
-      <w:r>
-        <w:rPr>
-          <w:rFonts w:ascii="Times New Roman" w:hAnsi="Times New Roman" w:cs="Times New Roman"/>
-          <w:sz w:val="32"/>
-          <w:szCs w:val="32"/>
-        </w:rPr>
-        <w:t>display</w:t>
-      </w:r>
-      <w:proofErr w:type="gramEnd"/>
-      <w:r>
-        <w:rPr>
-          <w:rFonts w:ascii="Times New Roman" w:hAnsi="Times New Roman" w:cs="Times New Roman"/>
-          <w:sz w:val="32"/>
-          <w:szCs w:val="32"/>
-        </w:rPr>
-        <w:t xml:space="preserve"> an error message "Password must not be blank."</w:t>
+        <w:t>, display an error message "Password must not be blank."</w:t>
       </w:r>
     </w:p>
     <w:p>
@@ -3124,23 +3086,48 @@
           <w:szCs w:val="32"/>
           <w:lang w:bidi="ar-EG"/>
         </w:rPr>
-        <w:t xml:space="preserve"> password (according to SRS_SignIn_03 or SRS_SignIn_04 or SRS_SignIn_05) it displays Error m</w:t>
-      </w:r>
-    </w:p>
-    <w:p>
-      <w:pPr>
-        <w:rPr>
-          <w:rFonts w:asciiTheme="minorBidi" w:hAnsiTheme="minorBidi"/>
-          <w:b/>
-          <w:bCs/>
-          <w:sz w:val="28"/>
-          <w:szCs w:val="28"/>
-          <w:lang w:bidi="ar-EG"/>
-        </w:rPr>
-      </w:pPr>
-    </w:p>
-    <w:p>
-      <w:pPr>
+        <w:t xml:space="preserve"> password (according to SRS_SignIn_03 or SRS_SignIn_04 or SRS_SignIn_05) it displays Error </w:t>
+      </w:r>
+      <w:r>
+        <w:rPr>
+          <w:rFonts w:ascii="Times New Roman" w:hAnsi="Times New Roman" w:cs="Times New Roman"/>
+          <w:sz w:val="32"/>
+          <w:szCs w:val="32"/>
+          <w:lang w:bidi="ar-EG"/>
+        </w:rPr>
+        <w:t>message</w:t>
+      </w:r>
+    </w:p>
+    <w:p>
+      <w:pPr>
+        <w:pStyle w:val="ListParagraph"/>
+        <w:spacing w:line="256" w:lineRule="auto"/>
+        <w:ind w:left="1128"/>
+        <w:rPr>
+          <w:rFonts w:ascii="Times New Roman" w:hAnsi="Times New Roman" w:cs="Times New Roman"/>
+          <w:b/>
+          <w:bCs/>
+          <w:sz w:val="32"/>
+          <w:szCs w:val="32"/>
+          <w:lang w:bidi="ar-EG"/>
+        </w:rPr>
+      </w:pPr>
+    </w:p>
+    <w:p>
+      <w:pPr>
+        <w:pStyle w:val="ListParagraph"/>
+        <w:spacing w:line="256" w:lineRule="auto"/>
+        <w:ind w:left="1128"/>
+        <w:rPr>
+          <w:rFonts w:asciiTheme="minorBidi" w:hAnsiTheme="minorBidi"/>
+          <w:sz w:val="28"/>
+          <w:szCs w:val="28"/>
+        </w:rPr>
+      </w:pPr>
+    </w:p>
+    <w:p>
+      <w:pPr>
+        <w:jc w:val="both"/>
         <w:rPr>
           <w:rFonts w:asciiTheme="minorBidi" w:hAnsiTheme="minorBidi"/>
           <w:b/>
@@ -3162,6 +3149,1537 @@
           <w:highlight w:val="yellow"/>
           <w:lang w:bidi="ar-EG"/>
         </w:rPr>
+        <w:t>SRS_UserS</w:t>
+      </w:r>
+      <w:r>
+        <w:rPr>
+          <w:rFonts w:asciiTheme="minorBidi" w:hAnsiTheme="minorBidi"/>
+          <w:b/>
+          <w:bCs/>
+          <w:sz w:val="28"/>
+          <w:szCs w:val="28"/>
+          <w:highlight w:val="yellow"/>
+          <w:lang w:bidi="ar-EG"/>
+        </w:rPr>
+        <w:t>electItems</w:t>
+      </w:r>
+      <w:proofErr w:type="spellEnd"/>
+      <w:r>
+        <w:rPr>
+          <w:rFonts w:asciiTheme="minorBidi" w:hAnsiTheme="minorBidi"/>
+          <w:b/>
+          <w:bCs/>
+          <w:sz w:val="28"/>
+          <w:szCs w:val="28"/>
+          <w:highlight w:val="yellow"/>
+          <w:lang w:bidi="ar-EG"/>
+        </w:rPr>
+        <w:t xml:space="preserve">: </w:t>
+      </w:r>
+    </w:p>
+    <w:p>
+      <w:pPr>
+        <w:pStyle w:val="ListParagraph"/>
+        <w:numPr>
+          <w:ilvl w:val="0"/>
+          <w:numId w:val="46"/>
+        </w:numPr>
+        <w:spacing w:line="256" w:lineRule="auto"/>
+        <w:rPr>
+          <w:rFonts w:asciiTheme="minorBidi" w:hAnsiTheme="minorBidi"/>
+          <w:sz w:val="28"/>
+          <w:szCs w:val="28"/>
+          <w:lang w:bidi="ar-EG"/>
+        </w:rPr>
+      </w:pPr>
+      <w:r>
+        <w:rPr>
+          <w:rFonts w:asciiTheme="minorBidi" w:hAnsiTheme="minorBidi"/>
+          <w:b/>
+          <w:bCs/>
+          <w:sz w:val="28"/>
+          <w:szCs w:val="28"/>
+          <w:lang w:bidi="ar-EG"/>
+        </w:rPr>
+        <w:t>SRS_SelectItems_01:</w:t>
+      </w:r>
+      <w:r>
+        <w:rPr>
+          <w:rFonts w:asciiTheme="minorBidi" w:hAnsiTheme="minorBidi"/>
+          <w:sz w:val="28"/>
+          <w:szCs w:val="28"/>
+          <w:lang w:bidi="ar-EG"/>
+        </w:rPr>
+        <w:t xml:space="preserve"> User can select an item from the restaurant menu.</w:t>
+      </w:r>
+    </w:p>
+    <w:p>
+      <w:pPr>
+        <w:pStyle w:val="ListParagraph"/>
+        <w:numPr>
+          <w:ilvl w:val="0"/>
+          <w:numId w:val="46"/>
+        </w:numPr>
+        <w:spacing w:line="256" w:lineRule="auto"/>
+        <w:rPr>
+          <w:rFonts w:asciiTheme="minorBidi" w:hAnsiTheme="minorBidi"/>
+          <w:sz w:val="28"/>
+          <w:szCs w:val="28"/>
+          <w:lang w:bidi="ar-EG"/>
+        </w:rPr>
+      </w:pPr>
+      <w:r>
+        <w:rPr>
+          <w:rFonts w:asciiTheme="minorBidi" w:hAnsiTheme="minorBidi"/>
+          <w:b/>
+          <w:bCs/>
+          <w:sz w:val="28"/>
+          <w:szCs w:val="28"/>
+          <w:lang w:bidi="ar-EG"/>
+        </w:rPr>
+        <w:t>SRS_SelectItems_02:</w:t>
+      </w:r>
+      <w:r>
+        <w:rPr>
+          <w:rFonts w:asciiTheme="minorBidi" w:hAnsiTheme="minorBidi"/>
+          <w:sz w:val="28"/>
+          <w:szCs w:val="28"/>
+          <w:lang w:bidi="ar-EG"/>
+        </w:rPr>
+        <w:t xml:space="preserve"> The selected item must be available in the restaurant's menu database.</w:t>
+      </w:r>
+    </w:p>
+    <w:p>
+      <w:pPr>
+        <w:pStyle w:val="ListParagraph"/>
+        <w:numPr>
+          <w:ilvl w:val="0"/>
+          <w:numId w:val="46"/>
+        </w:numPr>
+        <w:spacing w:line="256" w:lineRule="auto"/>
+        <w:rPr>
+          <w:rFonts w:asciiTheme="minorBidi" w:hAnsiTheme="minorBidi"/>
+          <w:sz w:val="28"/>
+          <w:szCs w:val="28"/>
+          <w:lang w:bidi="ar-EG"/>
+        </w:rPr>
+      </w:pPr>
+      <w:r>
+        <w:rPr>
+          <w:rFonts w:asciiTheme="minorBidi" w:hAnsiTheme="minorBidi"/>
+          <w:b/>
+          <w:bCs/>
+          <w:sz w:val="28"/>
+          <w:szCs w:val="28"/>
+          <w:lang w:bidi="ar-EG"/>
+        </w:rPr>
+        <w:t>SRS_SelectItems_03:</w:t>
+      </w:r>
+      <w:r>
+        <w:rPr>
+          <w:rFonts w:asciiTheme="minorBidi" w:hAnsiTheme="minorBidi"/>
+          <w:sz w:val="28"/>
+          <w:szCs w:val="28"/>
+          <w:lang w:bidi="ar-EG"/>
+        </w:rPr>
+        <w:t xml:space="preserve"> The item details must include name, description, and price.</w:t>
+      </w:r>
+    </w:p>
+    <w:p>
+      <w:pPr>
+        <w:pStyle w:val="ListParagraph"/>
+        <w:numPr>
+          <w:ilvl w:val="0"/>
+          <w:numId w:val="46"/>
+        </w:numPr>
+        <w:spacing w:line="256" w:lineRule="auto"/>
+        <w:rPr>
+          <w:rFonts w:asciiTheme="minorBidi" w:hAnsiTheme="minorBidi"/>
+          <w:sz w:val="28"/>
+          <w:szCs w:val="28"/>
+          <w:lang w:bidi="ar-EG"/>
+        </w:rPr>
+      </w:pPr>
+      <w:r>
+        <w:rPr>
+          <w:rFonts w:asciiTheme="minorBidi" w:hAnsiTheme="minorBidi"/>
+          <w:b/>
+          <w:bCs/>
+          <w:sz w:val="28"/>
+          <w:szCs w:val="28"/>
+          <w:lang w:bidi="ar-EG"/>
+        </w:rPr>
+        <w:t>SRS_SelectItems_04:</w:t>
+      </w:r>
+      <w:r>
+        <w:rPr>
+          <w:rFonts w:asciiTheme="minorBidi" w:hAnsiTheme="minorBidi"/>
+          <w:sz w:val="28"/>
+          <w:szCs w:val="28"/>
+          <w:lang w:bidi="ar-EG"/>
+        </w:rPr>
+        <w:t xml:space="preserve"> When a user selects an item, it should be added to their shopping cart.</w:t>
+      </w:r>
+    </w:p>
+    <w:p>
+      <w:pPr>
+        <w:pStyle w:val="ListParagraph"/>
+        <w:numPr>
+          <w:ilvl w:val="0"/>
+          <w:numId w:val="46"/>
+        </w:numPr>
+        <w:spacing w:line="256" w:lineRule="auto"/>
+        <w:rPr>
+          <w:rFonts w:asciiTheme="minorBidi" w:hAnsiTheme="minorBidi"/>
+          <w:sz w:val="28"/>
+          <w:szCs w:val="28"/>
+          <w:lang w:bidi="ar-EG"/>
+        </w:rPr>
+      </w:pPr>
+      <w:r>
+        <w:rPr>
+          <w:rFonts w:asciiTheme="minorBidi" w:hAnsiTheme="minorBidi"/>
+          <w:b/>
+          <w:bCs/>
+          <w:sz w:val="28"/>
+          <w:szCs w:val="28"/>
+          <w:lang w:bidi="ar-EG"/>
+        </w:rPr>
+        <w:lastRenderedPageBreak/>
+        <w:t>SRS_SelectItems_05:</w:t>
+      </w:r>
+      <w:r>
+        <w:rPr>
+          <w:rFonts w:asciiTheme="minorBidi" w:hAnsiTheme="minorBidi"/>
+          <w:sz w:val="28"/>
+          <w:szCs w:val="28"/>
+          <w:lang w:bidi="ar-EG"/>
+        </w:rPr>
+        <w:t xml:space="preserve"> If the item is not available, the system should display an appropriate message ("Item is out of stock").</w:t>
+      </w:r>
+    </w:p>
+    <w:p>
+      <w:pPr>
+        <w:spacing w:line="256" w:lineRule="auto"/>
+        <w:ind w:left="768"/>
+        <w:rPr>
+          <w:rFonts w:asciiTheme="minorBidi" w:hAnsiTheme="minorBidi"/>
+          <w:sz w:val="28"/>
+          <w:szCs w:val="28"/>
+          <w:lang w:bidi="ar-EG"/>
+        </w:rPr>
+      </w:pPr>
+    </w:p>
+    <w:p>
+      <w:pPr>
+        <w:jc w:val="both"/>
+        <w:rPr>
+          <w:rFonts w:asciiTheme="minorBidi" w:hAnsiTheme="minorBidi"/>
+          <w:b/>
+          <w:bCs/>
+          <w:sz w:val="28"/>
+          <w:szCs w:val="28"/>
+          <w:highlight w:val="yellow"/>
+          <w:lang w:bidi="ar-EG"/>
+        </w:rPr>
+      </w:pPr>
+      <w:proofErr w:type="spellStart"/>
+      <w:r>
+        <w:rPr>
+          <w:rFonts w:asciiTheme="minorBidi" w:hAnsiTheme="minorBidi"/>
+          <w:b/>
+          <w:bCs/>
+          <w:sz w:val="28"/>
+          <w:szCs w:val="28"/>
+          <w:highlight w:val="yellow"/>
+          <w:lang w:bidi="ar-EG"/>
+        </w:rPr>
+        <w:t>SRS_Use</w:t>
+      </w:r>
+      <w:r>
+        <w:rPr>
+          <w:rFonts w:asciiTheme="minorBidi" w:hAnsiTheme="minorBidi"/>
+          <w:b/>
+          <w:bCs/>
+          <w:sz w:val="28"/>
+          <w:szCs w:val="28"/>
+          <w:highlight w:val="yellow"/>
+          <w:lang w:bidi="ar-EG"/>
+        </w:rPr>
+        <w:t>rViewMenu</w:t>
+      </w:r>
+      <w:proofErr w:type="spellEnd"/>
+      <w:r>
+        <w:rPr>
+          <w:rFonts w:asciiTheme="minorBidi" w:hAnsiTheme="minorBidi"/>
+          <w:b/>
+          <w:bCs/>
+          <w:sz w:val="28"/>
+          <w:szCs w:val="28"/>
+          <w:highlight w:val="yellow"/>
+          <w:lang w:bidi="ar-EG"/>
+        </w:rPr>
+        <w:t xml:space="preserve">: </w:t>
+      </w:r>
+    </w:p>
+    <w:p>
+      <w:pPr>
+        <w:pStyle w:val="ListParagraph"/>
+        <w:numPr>
+          <w:ilvl w:val="0"/>
+          <w:numId w:val="48"/>
+        </w:numPr>
+        <w:spacing w:line="256" w:lineRule="auto"/>
+        <w:rPr>
+          <w:rFonts w:asciiTheme="minorBidi" w:hAnsiTheme="minorBidi"/>
+          <w:sz w:val="28"/>
+          <w:szCs w:val="28"/>
+          <w:lang w:bidi="ar-EG"/>
+        </w:rPr>
+      </w:pPr>
+      <w:r>
+        <w:rPr>
+          <w:rFonts w:asciiTheme="minorBidi" w:hAnsiTheme="minorBidi"/>
+          <w:b/>
+          <w:bCs/>
+          <w:sz w:val="28"/>
+          <w:szCs w:val="28"/>
+          <w:lang w:bidi="ar-EG"/>
+        </w:rPr>
+        <w:t>SRS_ViewMenu_01:</w:t>
+      </w:r>
+      <w:r>
+        <w:rPr>
+          <w:rFonts w:asciiTheme="minorBidi" w:hAnsiTheme="minorBidi"/>
+          <w:sz w:val="28"/>
+          <w:szCs w:val="28"/>
+          <w:lang w:bidi="ar-EG"/>
+        </w:rPr>
+        <w:t xml:space="preserve"> The user can view the complete menu of a restaurant.</w:t>
+      </w:r>
+    </w:p>
+    <w:p>
+      <w:pPr>
+        <w:pStyle w:val="ListParagraph"/>
+        <w:numPr>
+          <w:ilvl w:val="0"/>
+          <w:numId w:val="48"/>
+        </w:numPr>
+        <w:spacing w:line="256" w:lineRule="auto"/>
+        <w:rPr>
+          <w:rFonts w:asciiTheme="minorBidi" w:hAnsiTheme="minorBidi"/>
+          <w:sz w:val="28"/>
+          <w:szCs w:val="28"/>
+          <w:lang w:bidi="ar-EG"/>
+        </w:rPr>
+      </w:pPr>
+      <w:r>
+        <w:rPr>
+          <w:rFonts w:asciiTheme="minorBidi" w:hAnsiTheme="minorBidi"/>
+          <w:b/>
+          <w:bCs/>
+          <w:sz w:val="28"/>
+          <w:szCs w:val="28"/>
+          <w:lang w:bidi="ar-EG"/>
+        </w:rPr>
+        <w:t>SRS_ViewMenu_0</w:t>
+      </w:r>
+      <w:r>
+        <w:rPr>
+          <w:rFonts w:asciiTheme="minorBidi" w:hAnsiTheme="minorBidi"/>
+          <w:b/>
+          <w:bCs/>
+          <w:sz w:val="28"/>
+          <w:szCs w:val="28"/>
+          <w:lang w:bidi="ar-EG"/>
+        </w:rPr>
+        <w:t>2</w:t>
+      </w:r>
+      <w:r>
+        <w:rPr>
+          <w:rFonts w:asciiTheme="minorBidi" w:hAnsiTheme="minorBidi"/>
+          <w:b/>
+          <w:bCs/>
+          <w:sz w:val="28"/>
+          <w:szCs w:val="28"/>
+          <w:lang w:bidi="ar-EG"/>
+        </w:rPr>
+        <w:t>:</w:t>
+      </w:r>
+      <w:r>
+        <w:rPr>
+          <w:rFonts w:asciiTheme="minorBidi" w:hAnsiTheme="minorBidi"/>
+          <w:sz w:val="28"/>
+          <w:szCs w:val="28"/>
+          <w:lang w:bidi="ar-EG"/>
+        </w:rPr>
+        <w:t xml:space="preserve"> Each menu item should display the name, description, and price.</w:t>
+      </w:r>
+    </w:p>
+    <w:p>
+      <w:pPr>
+        <w:pStyle w:val="ListParagraph"/>
+        <w:spacing w:line="256" w:lineRule="auto"/>
+        <w:ind w:left="1440"/>
+        <w:rPr>
+          <w:rFonts w:asciiTheme="minorBidi" w:hAnsiTheme="minorBidi"/>
+          <w:b/>
+          <w:bCs/>
+          <w:sz w:val="28"/>
+          <w:szCs w:val="28"/>
+          <w:lang w:bidi="ar-EG"/>
+        </w:rPr>
+      </w:pPr>
+    </w:p>
+    <w:p>
+      <w:pPr>
+        <w:pStyle w:val="ListParagraph"/>
+        <w:spacing w:line="256" w:lineRule="auto"/>
+        <w:ind w:left="1440"/>
+        <w:rPr>
+          <w:rFonts w:asciiTheme="minorBidi" w:hAnsiTheme="minorBidi"/>
+          <w:b/>
+          <w:bCs/>
+          <w:sz w:val="28"/>
+          <w:szCs w:val="28"/>
+          <w:lang w:bidi="ar-EG"/>
+        </w:rPr>
+      </w:pPr>
+    </w:p>
+    <w:p>
+      <w:pPr>
+        <w:pStyle w:val="ListParagraph"/>
+        <w:spacing w:line="256" w:lineRule="auto"/>
+        <w:ind w:left="1440"/>
+        <w:rPr>
+          <w:rFonts w:asciiTheme="minorBidi" w:hAnsiTheme="minorBidi"/>
+          <w:sz w:val="28"/>
+          <w:szCs w:val="28"/>
+          <w:lang w:bidi="ar-EG"/>
+        </w:rPr>
+      </w:pPr>
+    </w:p>
+    <w:p>
+      <w:pPr>
+        <w:jc w:val="both"/>
+        <w:rPr>
+          <w:rFonts w:asciiTheme="minorBidi" w:hAnsiTheme="minorBidi"/>
+          <w:b/>
+          <w:bCs/>
+          <w:sz w:val="28"/>
+          <w:szCs w:val="28"/>
+          <w:highlight w:val="yellow"/>
+          <w:lang w:bidi="ar-EG"/>
+        </w:rPr>
+      </w:pPr>
+      <w:proofErr w:type="spellStart"/>
+      <w:r>
+        <w:rPr>
+          <w:rFonts w:asciiTheme="minorBidi" w:hAnsiTheme="minorBidi"/>
+          <w:b/>
+          <w:bCs/>
+          <w:sz w:val="28"/>
+          <w:szCs w:val="28"/>
+          <w:highlight w:val="yellow"/>
+          <w:lang w:bidi="ar-EG"/>
+        </w:rPr>
+        <w:t>SRS_Use</w:t>
+      </w:r>
+      <w:r>
+        <w:rPr>
+          <w:rFonts w:asciiTheme="minorBidi" w:hAnsiTheme="minorBidi"/>
+          <w:b/>
+          <w:bCs/>
+          <w:sz w:val="28"/>
+          <w:szCs w:val="28"/>
+          <w:highlight w:val="yellow"/>
+          <w:lang w:bidi="ar-EG"/>
+        </w:rPr>
+        <w:t>r</w:t>
+      </w:r>
+      <w:r>
+        <w:rPr>
+          <w:rFonts w:asciiTheme="minorBidi" w:hAnsiTheme="minorBidi"/>
+          <w:b/>
+          <w:bCs/>
+          <w:sz w:val="28"/>
+          <w:szCs w:val="28"/>
+          <w:highlight w:val="yellow"/>
+          <w:lang w:bidi="ar-EG"/>
+        </w:rPr>
+        <w:t>MakeOrder</w:t>
+      </w:r>
+      <w:proofErr w:type="spellEnd"/>
+      <w:r>
+        <w:rPr>
+          <w:rFonts w:asciiTheme="minorBidi" w:hAnsiTheme="minorBidi"/>
+          <w:b/>
+          <w:bCs/>
+          <w:sz w:val="28"/>
+          <w:szCs w:val="28"/>
+          <w:highlight w:val="yellow"/>
+          <w:lang w:bidi="ar-EG"/>
+        </w:rPr>
+        <w:t xml:space="preserve">: </w:t>
+      </w:r>
+    </w:p>
+    <w:p>
+      <w:pPr>
+        <w:pStyle w:val="ListParagraph"/>
+        <w:numPr>
+          <w:ilvl w:val="0"/>
+          <w:numId w:val="49"/>
+        </w:numPr>
+        <w:spacing w:line="256" w:lineRule="auto"/>
+        <w:rPr>
+          <w:rFonts w:asciiTheme="minorBidi" w:hAnsiTheme="minorBidi"/>
+          <w:sz w:val="28"/>
+          <w:szCs w:val="28"/>
+          <w:lang w:bidi="ar-EG"/>
+        </w:rPr>
+      </w:pPr>
+      <w:r>
+        <w:rPr>
+          <w:rFonts w:asciiTheme="minorBidi" w:hAnsiTheme="minorBidi"/>
+          <w:b/>
+          <w:bCs/>
+          <w:sz w:val="28"/>
+          <w:szCs w:val="28"/>
+          <w:lang w:bidi="ar-EG"/>
+        </w:rPr>
+        <w:t xml:space="preserve">SRS_MakeOrder_01: </w:t>
+      </w:r>
+      <w:r>
+        <w:rPr>
+          <w:rFonts w:asciiTheme="minorBidi" w:hAnsiTheme="minorBidi"/>
+          <w:sz w:val="28"/>
+          <w:szCs w:val="28"/>
+          <w:lang w:bidi="ar-EG"/>
+        </w:rPr>
+        <w:t>The user can place an order after adding items to their cart.</w:t>
+      </w:r>
+    </w:p>
+    <w:p>
+      <w:pPr>
+        <w:pStyle w:val="ListParagraph"/>
+        <w:numPr>
+          <w:ilvl w:val="0"/>
+          <w:numId w:val="49"/>
+        </w:numPr>
+        <w:spacing w:line="256" w:lineRule="auto"/>
+        <w:rPr>
+          <w:rFonts w:asciiTheme="minorBidi" w:hAnsiTheme="minorBidi"/>
+          <w:sz w:val="28"/>
+          <w:szCs w:val="28"/>
+          <w:lang w:bidi="ar-EG"/>
+        </w:rPr>
+      </w:pPr>
+      <w:r>
+        <w:rPr>
+          <w:rFonts w:asciiTheme="minorBidi" w:hAnsiTheme="minorBidi"/>
+          <w:b/>
+          <w:bCs/>
+          <w:sz w:val="28"/>
+          <w:szCs w:val="28"/>
+          <w:lang w:bidi="ar-EG"/>
+        </w:rPr>
+        <w:t xml:space="preserve">SRS_MakeOrder_02: </w:t>
+      </w:r>
+      <w:r>
+        <w:rPr>
+          <w:rFonts w:asciiTheme="minorBidi" w:hAnsiTheme="minorBidi"/>
+          <w:sz w:val="28"/>
+          <w:szCs w:val="28"/>
+          <w:lang w:bidi="ar-EG"/>
+        </w:rPr>
+        <w:t>The system should allow the user to add delivery details and choose a payment method.</w:t>
+      </w:r>
+    </w:p>
+    <w:p>
+      <w:pPr>
+        <w:pStyle w:val="ListParagraph"/>
+        <w:numPr>
+          <w:ilvl w:val="0"/>
+          <w:numId w:val="49"/>
+        </w:numPr>
+        <w:spacing w:line="256" w:lineRule="auto"/>
+        <w:rPr>
+          <w:rFonts w:asciiTheme="minorBidi" w:hAnsiTheme="minorBidi"/>
+          <w:sz w:val="28"/>
+          <w:szCs w:val="28"/>
+          <w:lang w:bidi="ar-EG"/>
+        </w:rPr>
+      </w:pPr>
+      <w:r>
+        <w:rPr>
+          <w:rFonts w:asciiTheme="minorBidi" w:hAnsiTheme="minorBidi"/>
+          <w:b/>
+          <w:bCs/>
+          <w:sz w:val="28"/>
+          <w:szCs w:val="28"/>
+          <w:lang w:bidi="ar-EG"/>
+        </w:rPr>
+        <w:t>SRS_MakeOrder_03:</w:t>
+      </w:r>
+      <w:r>
+        <w:rPr>
+          <w:rFonts w:asciiTheme="minorBidi" w:hAnsiTheme="minorBidi"/>
+          <w:sz w:val="28"/>
+          <w:szCs w:val="28"/>
+          <w:lang w:bidi="ar-EG"/>
+        </w:rPr>
+        <w:t xml:space="preserve"> When the user successfully makes an order, the system should confirm with a success message ("Order placed successfully").</w:t>
+      </w:r>
+    </w:p>
+    <w:p>
+      <w:pPr>
+        <w:pStyle w:val="ListParagraph"/>
+        <w:numPr>
+          <w:ilvl w:val="0"/>
+          <w:numId w:val="49"/>
+        </w:numPr>
+        <w:spacing w:line="256" w:lineRule="auto"/>
+        <w:rPr>
+          <w:rFonts w:asciiTheme="minorBidi" w:hAnsiTheme="minorBidi"/>
+          <w:sz w:val="28"/>
+          <w:szCs w:val="28"/>
+          <w:lang w:bidi="ar-EG"/>
+        </w:rPr>
+      </w:pPr>
+      <w:r>
+        <w:rPr>
+          <w:rFonts w:asciiTheme="minorBidi" w:hAnsiTheme="minorBidi"/>
+          <w:b/>
+          <w:bCs/>
+          <w:sz w:val="28"/>
+          <w:szCs w:val="28"/>
+          <w:lang w:bidi="ar-EG"/>
+        </w:rPr>
+        <w:t xml:space="preserve">SRS_MakeOrder_04: </w:t>
+      </w:r>
+      <w:r>
+        <w:rPr>
+          <w:rFonts w:asciiTheme="minorBidi" w:hAnsiTheme="minorBidi"/>
+          <w:sz w:val="28"/>
+          <w:szCs w:val="28"/>
+          <w:lang w:bidi="ar-EG"/>
+        </w:rPr>
+        <w:t>If the user attempts to order with an empty cart, the system should display an appropriate message ("Your cart is empty").</w:t>
+      </w:r>
+    </w:p>
+    <w:p>
+      <w:pPr>
+        <w:pStyle w:val="ListParagraph"/>
+        <w:spacing w:line="256" w:lineRule="auto"/>
+        <w:ind w:left="1440"/>
+        <w:rPr>
+          <w:rFonts w:asciiTheme="minorBidi" w:hAnsiTheme="minorBidi"/>
+          <w:b/>
+          <w:bCs/>
+          <w:sz w:val="28"/>
+          <w:szCs w:val="28"/>
+          <w:lang w:bidi="ar-EG"/>
+        </w:rPr>
+      </w:pPr>
+    </w:p>
+    <w:p>
+      <w:pPr>
+        <w:jc w:val="both"/>
+        <w:rPr>
+          <w:rFonts w:asciiTheme="minorBidi" w:hAnsiTheme="minorBidi"/>
+          <w:b/>
+          <w:bCs/>
+          <w:sz w:val="28"/>
+          <w:szCs w:val="28"/>
+          <w:highlight w:val="yellow"/>
+          <w:lang w:bidi="ar-EG"/>
+        </w:rPr>
+      </w:pPr>
+      <w:proofErr w:type="spellStart"/>
+      <w:r>
+        <w:rPr>
+          <w:rFonts w:asciiTheme="minorBidi" w:hAnsiTheme="minorBidi"/>
+          <w:b/>
+          <w:bCs/>
+          <w:sz w:val="28"/>
+          <w:szCs w:val="28"/>
+          <w:highlight w:val="yellow"/>
+          <w:lang w:bidi="ar-EG"/>
+        </w:rPr>
+        <w:t>SRS_Use</w:t>
+      </w:r>
+      <w:r>
+        <w:rPr>
+          <w:rFonts w:asciiTheme="minorBidi" w:hAnsiTheme="minorBidi"/>
+          <w:b/>
+          <w:bCs/>
+          <w:sz w:val="28"/>
+          <w:szCs w:val="28"/>
+          <w:highlight w:val="yellow"/>
+          <w:lang w:bidi="ar-EG"/>
+        </w:rPr>
+        <w:t>r</w:t>
+      </w:r>
+      <w:r>
+        <w:rPr>
+          <w:rFonts w:asciiTheme="minorBidi" w:hAnsiTheme="minorBidi"/>
+          <w:b/>
+          <w:bCs/>
+          <w:sz w:val="28"/>
+          <w:szCs w:val="28"/>
+          <w:highlight w:val="yellow"/>
+          <w:lang w:bidi="ar-EG"/>
+        </w:rPr>
+        <w:t>SearchResturant</w:t>
+      </w:r>
+      <w:proofErr w:type="spellEnd"/>
+      <w:r>
+        <w:rPr>
+          <w:rFonts w:asciiTheme="minorBidi" w:hAnsiTheme="minorBidi"/>
+          <w:b/>
+          <w:bCs/>
+          <w:sz w:val="28"/>
+          <w:szCs w:val="28"/>
+          <w:highlight w:val="yellow"/>
+          <w:lang w:bidi="ar-EG"/>
+        </w:rPr>
+        <w:t xml:space="preserve">: </w:t>
+      </w:r>
+    </w:p>
+    <w:p>
+      <w:pPr>
+        <w:pStyle w:val="ListParagraph"/>
+        <w:numPr>
+          <w:ilvl w:val="0"/>
+          <w:numId w:val="50"/>
+        </w:numPr>
+        <w:spacing w:line="256" w:lineRule="auto"/>
+        <w:rPr>
+          <w:rFonts w:asciiTheme="minorBidi" w:hAnsiTheme="minorBidi"/>
+          <w:sz w:val="28"/>
+          <w:szCs w:val="28"/>
+          <w:lang w:bidi="ar-EG"/>
+        </w:rPr>
+      </w:pPr>
+      <w:r>
+        <w:rPr>
+          <w:rFonts w:asciiTheme="minorBidi" w:hAnsiTheme="minorBidi"/>
+          <w:b/>
+          <w:bCs/>
+          <w:sz w:val="28"/>
+          <w:szCs w:val="28"/>
+          <w:lang w:bidi="ar-EG"/>
+        </w:rPr>
+        <w:t>SRS_SearchRestaurant_01:</w:t>
+      </w:r>
+      <w:r>
+        <w:rPr>
+          <w:rFonts w:asciiTheme="minorBidi" w:hAnsiTheme="minorBidi"/>
+          <w:sz w:val="28"/>
+          <w:szCs w:val="28"/>
+          <w:lang w:bidi="ar-EG"/>
+        </w:rPr>
+        <w:t xml:space="preserve"> The user can search for restaurants based on name.</w:t>
+      </w:r>
+    </w:p>
+    <w:p>
+      <w:pPr>
+        <w:pStyle w:val="ListParagraph"/>
+        <w:numPr>
+          <w:ilvl w:val="0"/>
+          <w:numId w:val="50"/>
+        </w:numPr>
+        <w:spacing w:line="256" w:lineRule="auto"/>
+        <w:rPr>
+          <w:rFonts w:asciiTheme="minorBidi" w:hAnsiTheme="minorBidi"/>
+          <w:sz w:val="28"/>
+          <w:szCs w:val="28"/>
+          <w:lang w:bidi="ar-EG"/>
+        </w:rPr>
+      </w:pPr>
+      <w:r>
+        <w:rPr>
+          <w:rFonts w:asciiTheme="minorBidi" w:hAnsiTheme="minorBidi"/>
+          <w:b/>
+          <w:bCs/>
+          <w:sz w:val="28"/>
+          <w:szCs w:val="28"/>
+          <w:lang w:bidi="ar-EG"/>
+        </w:rPr>
+        <w:t>SRS_SearchRestaurant_0</w:t>
+      </w:r>
+      <w:r>
+        <w:rPr>
+          <w:rFonts w:asciiTheme="minorBidi" w:hAnsiTheme="minorBidi"/>
+          <w:b/>
+          <w:bCs/>
+          <w:sz w:val="28"/>
+          <w:szCs w:val="28"/>
+          <w:lang w:bidi="ar-EG"/>
+        </w:rPr>
+        <w:t>2</w:t>
+      </w:r>
+      <w:r>
+        <w:rPr>
+          <w:rFonts w:asciiTheme="minorBidi" w:hAnsiTheme="minorBidi"/>
+          <w:b/>
+          <w:bCs/>
+          <w:sz w:val="28"/>
+          <w:szCs w:val="28"/>
+          <w:lang w:bidi="ar-EG"/>
+        </w:rPr>
+        <w:t>:</w:t>
+      </w:r>
+      <w:r>
+        <w:rPr>
+          <w:rFonts w:asciiTheme="minorBidi" w:hAnsiTheme="minorBidi"/>
+          <w:sz w:val="28"/>
+          <w:szCs w:val="28"/>
+          <w:lang w:bidi="ar-EG"/>
+        </w:rPr>
+        <w:t xml:space="preserve"> If no restaurants match the search criteria, the system should display a message ("No restaurants found").</w:t>
+      </w:r>
+    </w:p>
+    <w:p>
+      <w:pPr>
+        <w:pStyle w:val="ListParagraph"/>
+        <w:numPr>
+          <w:ilvl w:val="0"/>
+          <w:numId w:val="50"/>
+        </w:numPr>
+        <w:spacing w:line="256" w:lineRule="auto"/>
+        <w:rPr>
+          <w:rFonts w:asciiTheme="minorBidi" w:hAnsiTheme="minorBidi"/>
+          <w:sz w:val="28"/>
+          <w:szCs w:val="28"/>
+          <w:lang w:bidi="ar-EG"/>
+        </w:rPr>
+      </w:pPr>
+    </w:p>
+    <w:p>
+      <w:pPr>
+        <w:jc w:val="both"/>
+        <w:rPr>
+          <w:rFonts w:asciiTheme="minorBidi" w:hAnsiTheme="minorBidi"/>
+          <w:b/>
+          <w:bCs/>
+          <w:sz w:val="28"/>
+          <w:szCs w:val="28"/>
+          <w:highlight w:val="yellow"/>
+          <w:lang w:bidi="ar-EG"/>
+        </w:rPr>
+      </w:pPr>
+      <w:proofErr w:type="spellStart"/>
+      <w:r>
+        <w:rPr>
+          <w:rFonts w:asciiTheme="minorBidi" w:hAnsiTheme="minorBidi"/>
+          <w:b/>
+          <w:bCs/>
+          <w:sz w:val="28"/>
+          <w:szCs w:val="28"/>
+          <w:highlight w:val="yellow"/>
+          <w:lang w:bidi="ar-EG"/>
+        </w:rPr>
+        <w:t>SRS_Use</w:t>
+      </w:r>
+      <w:r>
+        <w:rPr>
+          <w:rFonts w:asciiTheme="minorBidi" w:hAnsiTheme="minorBidi"/>
+          <w:b/>
+          <w:bCs/>
+          <w:sz w:val="28"/>
+          <w:szCs w:val="28"/>
+          <w:highlight w:val="yellow"/>
+          <w:lang w:bidi="ar-EG"/>
+        </w:rPr>
+        <w:t>r</w:t>
+      </w:r>
+      <w:r>
+        <w:rPr>
+          <w:rFonts w:asciiTheme="minorBidi" w:hAnsiTheme="minorBidi"/>
+          <w:b/>
+          <w:bCs/>
+          <w:sz w:val="28"/>
+          <w:szCs w:val="28"/>
+          <w:highlight w:val="yellow"/>
+          <w:lang w:bidi="ar-EG"/>
+        </w:rPr>
+        <w:t>AddToCart</w:t>
+      </w:r>
+      <w:proofErr w:type="spellEnd"/>
+      <w:r>
+        <w:rPr>
+          <w:rFonts w:asciiTheme="minorBidi" w:hAnsiTheme="minorBidi"/>
+          <w:b/>
+          <w:bCs/>
+          <w:sz w:val="28"/>
+          <w:szCs w:val="28"/>
+          <w:highlight w:val="yellow"/>
+          <w:lang w:bidi="ar-EG"/>
+        </w:rPr>
+        <w:t xml:space="preserve">: </w:t>
+      </w:r>
+    </w:p>
+    <w:p>
+      <w:pPr>
+        <w:pStyle w:val="ListParagraph"/>
+        <w:numPr>
+          <w:ilvl w:val="0"/>
+          <w:numId w:val="51"/>
+        </w:numPr>
+        <w:spacing w:line="256" w:lineRule="auto"/>
+        <w:rPr>
+          <w:rFonts w:asciiTheme="minorBidi" w:hAnsiTheme="minorBidi"/>
+          <w:sz w:val="28"/>
+          <w:szCs w:val="28"/>
+          <w:lang w:bidi="ar-EG"/>
+        </w:rPr>
+      </w:pPr>
+      <w:r>
+        <w:rPr>
+          <w:rFonts w:asciiTheme="minorBidi" w:hAnsiTheme="minorBidi"/>
+          <w:b/>
+          <w:bCs/>
+          <w:sz w:val="28"/>
+          <w:szCs w:val="28"/>
+          <w:lang w:bidi="ar-EG"/>
+        </w:rPr>
+        <w:lastRenderedPageBreak/>
+        <w:t xml:space="preserve">SRS_AddToCart_01: </w:t>
+      </w:r>
+      <w:r>
+        <w:rPr>
+          <w:rFonts w:asciiTheme="minorBidi" w:hAnsiTheme="minorBidi"/>
+          <w:sz w:val="28"/>
+          <w:szCs w:val="28"/>
+          <w:lang w:bidi="ar-EG"/>
+        </w:rPr>
+        <w:t>The user can add selected items to their shopping cart.</w:t>
+      </w:r>
+    </w:p>
+    <w:p>
+      <w:pPr>
+        <w:pStyle w:val="ListParagraph"/>
+        <w:numPr>
+          <w:ilvl w:val="0"/>
+          <w:numId w:val="51"/>
+        </w:numPr>
+        <w:spacing w:line="256" w:lineRule="auto"/>
+        <w:rPr>
+          <w:rFonts w:asciiTheme="minorBidi" w:hAnsiTheme="minorBidi"/>
+          <w:sz w:val="28"/>
+          <w:szCs w:val="28"/>
+          <w:lang w:bidi="ar-EG"/>
+        </w:rPr>
+      </w:pPr>
+      <w:r>
+        <w:rPr>
+          <w:rFonts w:asciiTheme="minorBidi" w:hAnsiTheme="minorBidi"/>
+          <w:b/>
+          <w:bCs/>
+          <w:sz w:val="28"/>
+          <w:szCs w:val="28"/>
+          <w:lang w:bidi="ar-EG"/>
+        </w:rPr>
+        <w:t>SRS_AddToCart_0</w:t>
+      </w:r>
+      <w:r>
+        <w:rPr>
+          <w:rFonts w:asciiTheme="minorBidi" w:hAnsiTheme="minorBidi"/>
+          <w:b/>
+          <w:bCs/>
+          <w:sz w:val="28"/>
+          <w:szCs w:val="28"/>
+          <w:lang w:bidi="ar-EG"/>
+        </w:rPr>
+        <w:t>2</w:t>
+      </w:r>
+      <w:r>
+        <w:rPr>
+          <w:rFonts w:asciiTheme="minorBidi" w:hAnsiTheme="minorBidi"/>
+          <w:b/>
+          <w:bCs/>
+          <w:sz w:val="28"/>
+          <w:szCs w:val="28"/>
+          <w:lang w:bidi="ar-EG"/>
+        </w:rPr>
+        <w:t xml:space="preserve">: </w:t>
+      </w:r>
+      <w:r>
+        <w:rPr>
+          <w:rFonts w:asciiTheme="minorBidi" w:hAnsiTheme="minorBidi"/>
+          <w:sz w:val="28"/>
+          <w:szCs w:val="28"/>
+          <w:lang w:bidi="ar-EG"/>
+        </w:rPr>
+        <w:t>The system should maintain the cart contents during the user's session.</w:t>
+      </w:r>
+    </w:p>
+    <w:p>
+      <w:pPr>
+        <w:jc w:val="both"/>
+        <w:rPr>
+          <w:rFonts w:asciiTheme="minorBidi" w:hAnsiTheme="minorBidi"/>
+          <w:b/>
+          <w:bCs/>
+          <w:sz w:val="28"/>
+          <w:szCs w:val="28"/>
+          <w:highlight w:val="yellow"/>
+          <w:lang w:bidi="ar-EG"/>
+        </w:rPr>
+      </w:pPr>
+      <w:proofErr w:type="spellStart"/>
+      <w:r>
+        <w:rPr>
+          <w:rFonts w:asciiTheme="minorBidi" w:hAnsiTheme="minorBidi"/>
+          <w:b/>
+          <w:bCs/>
+          <w:sz w:val="28"/>
+          <w:szCs w:val="28"/>
+          <w:highlight w:val="yellow"/>
+          <w:lang w:bidi="ar-EG"/>
+        </w:rPr>
+        <w:t>SRS_Use</w:t>
+      </w:r>
+      <w:r>
+        <w:rPr>
+          <w:rFonts w:asciiTheme="minorBidi" w:hAnsiTheme="minorBidi"/>
+          <w:b/>
+          <w:bCs/>
+          <w:sz w:val="28"/>
+          <w:szCs w:val="28"/>
+          <w:highlight w:val="yellow"/>
+          <w:lang w:bidi="ar-EG"/>
+        </w:rPr>
+        <w:t>r</w:t>
+      </w:r>
+      <w:r>
+        <w:rPr>
+          <w:rFonts w:asciiTheme="minorBidi" w:hAnsiTheme="minorBidi"/>
+          <w:b/>
+          <w:bCs/>
+          <w:sz w:val="28"/>
+          <w:szCs w:val="28"/>
+          <w:highlight w:val="yellow"/>
+          <w:lang w:bidi="ar-EG"/>
+        </w:rPr>
+        <w:t>DeleteFromCart</w:t>
+      </w:r>
+      <w:proofErr w:type="spellEnd"/>
+      <w:r>
+        <w:rPr>
+          <w:rFonts w:asciiTheme="minorBidi" w:hAnsiTheme="minorBidi"/>
+          <w:b/>
+          <w:bCs/>
+          <w:sz w:val="28"/>
+          <w:szCs w:val="28"/>
+          <w:highlight w:val="yellow"/>
+          <w:lang w:bidi="ar-EG"/>
+        </w:rPr>
+        <w:t xml:space="preserve">: </w:t>
+      </w:r>
+    </w:p>
+    <w:p>
+      <w:pPr>
+        <w:pStyle w:val="ListParagraph"/>
+        <w:numPr>
+          <w:ilvl w:val="0"/>
+          <w:numId w:val="52"/>
+        </w:numPr>
+        <w:spacing w:line="256" w:lineRule="auto"/>
+        <w:rPr>
+          <w:rFonts w:asciiTheme="minorBidi" w:hAnsiTheme="minorBidi"/>
+          <w:sz w:val="28"/>
+          <w:szCs w:val="28"/>
+          <w:lang w:bidi="ar-EG"/>
+        </w:rPr>
+      </w:pPr>
+      <w:r>
+        <w:rPr>
+          <w:rFonts w:asciiTheme="minorBidi" w:hAnsiTheme="minorBidi"/>
+          <w:b/>
+          <w:bCs/>
+          <w:sz w:val="28"/>
+          <w:szCs w:val="28"/>
+          <w:lang w:bidi="ar-EG"/>
+        </w:rPr>
+        <w:t xml:space="preserve">SRS_DeleteFromCart_01: </w:t>
+      </w:r>
+      <w:r>
+        <w:rPr>
+          <w:rFonts w:asciiTheme="minorBidi" w:hAnsiTheme="minorBidi"/>
+          <w:sz w:val="28"/>
+          <w:szCs w:val="28"/>
+          <w:lang w:bidi="ar-EG"/>
+        </w:rPr>
+        <w:t>The user can remove items from their shopping cart.</w:t>
+      </w:r>
+    </w:p>
+    <w:p>
+      <w:pPr>
+        <w:pStyle w:val="ListParagraph"/>
+        <w:numPr>
+          <w:ilvl w:val="0"/>
+          <w:numId w:val="52"/>
+        </w:numPr>
+        <w:spacing w:line="256" w:lineRule="auto"/>
+        <w:rPr>
+          <w:rFonts w:asciiTheme="minorBidi" w:hAnsiTheme="minorBidi"/>
+          <w:sz w:val="28"/>
+          <w:szCs w:val="28"/>
+          <w:lang w:bidi="ar-EG"/>
+        </w:rPr>
+      </w:pPr>
+      <w:r>
+        <w:rPr>
+          <w:rFonts w:asciiTheme="minorBidi" w:hAnsiTheme="minorBidi"/>
+          <w:b/>
+          <w:bCs/>
+          <w:sz w:val="28"/>
+          <w:szCs w:val="28"/>
+          <w:lang w:bidi="ar-EG"/>
+        </w:rPr>
+        <w:t xml:space="preserve">SRS_DeleteFromCart_02: </w:t>
+      </w:r>
+      <w:r>
+        <w:rPr>
+          <w:rFonts w:asciiTheme="minorBidi" w:hAnsiTheme="minorBidi"/>
+          <w:sz w:val="28"/>
+          <w:szCs w:val="28"/>
+          <w:lang w:bidi="ar-EG"/>
+        </w:rPr>
+        <w:t>If the user deletes an item from the cart, the system should confirm with a message ("Item removed from cart").</w:t>
+      </w:r>
+    </w:p>
+    <w:p>
+      <w:pPr>
+        <w:pStyle w:val="ListParagraph"/>
+        <w:spacing w:line="256" w:lineRule="auto"/>
+        <w:ind w:left="1440"/>
+        <w:rPr>
+          <w:rFonts w:asciiTheme="minorBidi" w:hAnsiTheme="minorBidi"/>
+          <w:sz w:val="28"/>
+          <w:szCs w:val="28"/>
+          <w:lang w:bidi="ar-EG"/>
+        </w:rPr>
+      </w:pPr>
+    </w:p>
+    <w:p>
+      <w:pPr>
+        <w:pStyle w:val="ListParagraph"/>
+        <w:spacing w:line="256" w:lineRule="auto"/>
+        <w:ind w:left="1440"/>
+        <w:rPr>
+          <w:rFonts w:asciiTheme="minorBidi" w:hAnsiTheme="minorBidi"/>
+          <w:sz w:val="28"/>
+          <w:szCs w:val="28"/>
+          <w:lang w:bidi="ar-EG"/>
+        </w:rPr>
+      </w:pPr>
+    </w:p>
+    <w:p>
+      <w:pPr>
+        <w:pStyle w:val="ListParagraph"/>
+        <w:spacing w:line="256" w:lineRule="auto"/>
+        <w:ind w:left="1440"/>
+        <w:rPr>
+          <w:rFonts w:asciiTheme="minorBidi" w:hAnsiTheme="minorBidi"/>
+          <w:sz w:val="28"/>
+          <w:szCs w:val="28"/>
+          <w:lang w:bidi="ar-EG"/>
+        </w:rPr>
+      </w:pPr>
+    </w:p>
+    <w:p>
+      <w:pPr>
+        <w:jc w:val="both"/>
+        <w:rPr>
+          <w:rFonts w:asciiTheme="minorBidi" w:hAnsiTheme="minorBidi"/>
+          <w:b/>
+          <w:bCs/>
+          <w:sz w:val="28"/>
+          <w:szCs w:val="28"/>
+          <w:highlight w:val="yellow"/>
+          <w:lang w:bidi="ar-EG"/>
+        </w:rPr>
+      </w:pPr>
+      <w:r>
+        <w:rPr>
+          <w:rFonts w:asciiTheme="minorBidi" w:hAnsiTheme="minorBidi"/>
+          <w:b/>
+          <w:bCs/>
+          <w:sz w:val="28"/>
+          <w:szCs w:val="28"/>
+          <w:highlight w:val="yellow"/>
+          <w:lang w:bidi="ar-EG"/>
+        </w:rPr>
+        <w:t>SRS_</w:t>
+      </w:r>
+      <w:r>
+        <w:rPr>
+          <w:rFonts w:asciiTheme="minorBidi" w:hAnsiTheme="minorBidi"/>
+          <w:b/>
+          <w:bCs/>
+          <w:sz w:val="28"/>
+          <w:szCs w:val="28"/>
+          <w:highlight w:val="yellow"/>
+          <w:lang w:bidi="ar-EG"/>
+        </w:rPr>
+        <w:t>SelectPayment</w:t>
+      </w:r>
+      <w:r>
+        <w:rPr>
+          <w:rFonts w:asciiTheme="minorBidi" w:hAnsiTheme="minorBidi"/>
+          <w:b/>
+          <w:bCs/>
+          <w:sz w:val="28"/>
+          <w:szCs w:val="28"/>
+          <w:highlight w:val="yellow"/>
+          <w:lang w:bidi="ar-EG"/>
+        </w:rPr>
+        <w:t xml:space="preserve">: </w:t>
+      </w:r>
+    </w:p>
+    <w:p>
+      <w:pPr>
+        <w:pStyle w:val="ListParagraph"/>
+        <w:numPr>
+          <w:ilvl w:val="0"/>
+          <w:numId w:val="53"/>
+        </w:numPr>
+        <w:spacing w:line="256" w:lineRule="auto"/>
+        <w:rPr>
+          <w:rFonts w:asciiTheme="minorBidi" w:hAnsiTheme="minorBidi"/>
+          <w:sz w:val="28"/>
+          <w:szCs w:val="28"/>
+          <w:lang w:bidi="ar-EG"/>
+        </w:rPr>
+      </w:pPr>
+      <w:r>
+        <w:rPr>
+          <w:rFonts w:asciiTheme="minorBidi" w:hAnsiTheme="minorBidi"/>
+          <w:b/>
+          <w:bCs/>
+          <w:sz w:val="28"/>
+          <w:szCs w:val="28"/>
+          <w:lang w:bidi="ar-EG"/>
+        </w:rPr>
+        <w:t>SRS_SelectPaymentType_01:</w:t>
+      </w:r>
+      <w:r>
+        <w:rPr>
+          <w:rFonts w:asciiTheme="minorBidi" w:hAnsiTheme="minorBidi"/>
+          <w:sz w:val="28"/>
+          <w:szCs w:val="28"/>
+          <w:lang w:bidi="ar-EG"/>
+        </w:rPr>
+        <w:t xml:space="preserve"> The system should allow the user to choose a payment type before submitting the order.</w:t>
+      </w:r>
+    </w:p>
+    <w:p>
+      <w:pPr>
+        <w:pStyle w:val="ListParagraph"/>
+        <w:numPr>
+          <w:ilvl w:val="0"/>
+          <w:numId w:val="53"/>
+        </w:numPr>
+        <w:spacing w:line="256" w:lineRule="auto"/>
+        <w:rPr>
+          <w:rFonts w:asciiTheme="minorBidi" w:hAnsiTheme="minorBidi"/>
+          <w:sz w:val="28"/>
+          <w:szCs w:val="28"/>
+          <w:lang w:bidi="ar-EG"/>
+        </w:rPr>
+      </w:pPr>
+      <w:r>
+        <w:rPr>
+          <w:rFonts w:asciiTheme="minorBidi" w:hAnsiTheme="minorBidi"/>
+          <w:b/>
+          <w:bCs/>
+          <w:sz w:val="28"/>
+          <w:szCs w:val="28"/>
+          <w:lang w:bidi="ar-EG"/>
+        </w:rPr>
+        <w:t>SRS_SelectPaymentType_02:</w:t>
+      </w:r>
+      <w:r>
+        <w:rPr>
+          <w:rFonts w:asciiTheme="minorBidi" w:hAnsiTheme="minorBidi"/>
+          <w:sz w:val="28"/>
+          <w:szCs w:val="28"/>
+          <w:lang w:bidi="ar-EG"/>
+        </w:rPr>
+        <w:t xml:space="preserve"> Supported payment types should include credit card, </w:t>
+      </w:r>
+      <w:r>
+        <w:rPr>
+          <w:rFonts w:asciiTheme="minorBidi" w:hAnsiTheme="minorBidi"/>
+          <w:sz w:val="28"/>
+          <w:szCs w:val="28"/>
+          <w:lang w:bidi="ar-EG"/>
+        </w:rPr>
+        <w:t>cash.</w:t>
+      </w:r>
+    </w:p>
+    <w:p>
+      <w:pPr>
+        <w:pStyle w:val="ListParagraph"/>
+        <w:numPr>
+          <w:ilvl w:val="0"/>
+          <w:numId w:val="53"/>
+        </w:numPr>
+        <w:spacing w:line="256" w:lineRule="auto"/>
+        <w:rPr>
+          <w:rFonts w:asciiTheme="minorBidi" w:hAnsiTheme="minorBidi"/>
+          <w:sz w:val="28"/>
+          <w:szCs w:val="28"/>
+          <w:lang w:bidi="ar-EG"/>
+        </w:rPr>
+      </w:pPr>
+      <w:r>
+        <w:rPr>
+          <w:rFonts w:asciiTheme="minorBidi" w:hAnsiTheme="minorBidi"/>
+          <w:b/>
+          <w:bCs/>
+          <w:sz w:val="28"/>
+          <w:szCs w:val="28"/>
+          <w:lang w:bidi="ar-EG"/>
+        </w:rPr>
+        <w:t>SRS_SelectPaymentType_03:</w:t>
+      </w:r>
+      <w:r>
+        <w:rPr>
+          <w:rFonts w:asciiTheme="minorBidi" w:hAnsiTheme="minorBidi"/>
+          <w:sz w:val="28"/>
+          <w:szCs w:val="28"/>
+          <w:lang w:bidi="ar-EG"/>
+        </w:rPr>
+        <w:t xml:space="preserve"> If the user does not select a payment type, the system should prompt them to do so with a message ("Please select a payment method").</w:t>
+      </w:r>
+    </w:p>
+    <w:p>
+      <w:pPr>
+        <w:pStyle w:val="ListParagraph"/>
+        <w:spacing w:line="256" w:lineRule="auto"/>
+        <w:ind w:left="1440"/>
+        <w:rPr>
+          <w:rFonts w:asciiTheme="minorBidi" w:hAnsiTheme="minorBidi"/>
+          <w:b/>
+          <w:bCs/>
+          <w:sz w:val="28"/>
+          <w:szCs w:val="28"/>
+          <w:lang w:bidi="ar-EG"/>
+        </w:rPr>
+      </w:pPr>
+    </w:p>
+    <w:p>
+      <w:pPr>
+        <w:jc w:val="both"/>
+        <w:rPr>
+          <w:rFonts w:asciiTheme="minorBidi" w:hAnsiTheme="minorBidi"/>
+          <w:b/>
+          <w:bCs/>
+          <w:sz w:val="28"/>
+          <w:szCs w:val="28"/>
+          <w:highlight w:val="yellow"/>
+          <w:lang w:bidi="ar-EG"/>
+        </w:rPr>
+      </w:pPr>
+      <w:proofErr w:type="spellStart"/>
+      <w:r>
+        <w:rPr>
+          <w:rFonts w:asciiTheme="minorBidi" w:hAnsiTheme="minorBidi"/>
+          <w:b/>
+          <w:bCs/>
+          <w:sz w:val="28"/>
+          <w:szCs w:val="28"/>
+          <w:highlight w:val="yellow"/>
+          <w:lang w:bidi="ar-EG"/>
+        </w:rPr>
+        <w:t>SRS_</w:t>
+      </w:r>
+      <w:r>
+        <w:rPr>
+          <w:rFonts w:asciiTheme="minorBidi" w:hAnsiTheme="minorBidi"/>
+          <w:b/>
+          <w:bCs/>
+          <w:sz w:val="28"/>
+          <w:szCs w:val="28"/>
+          <w:highlight w:val="yellow"/>
+          <w:lang w:bidi="ar-EG"/>
+        </w:rPr>
+        <w:t>S</w:t>
+      </w:r>
+      <w:r>
+        <w:rPr>
+          <w:rFonts w:asciiTheme="minorBidi" w:hAnsiTheme="minorBidi"/>
+          <w:b/>
+          <w:bCs/>
+          <w:sz w:val="28"/>
+          <w:szCs w:val="28"/>
+          <w:highlight w:val="yellow"/>
+          <w:lang w:bidi="ar-EG"/>
+        </w:rPr>
+        <w:t>ubmitOrder</w:t>
+      </w:r>
+      <w:proofErr w:type="spellEnd"/>
+      <w:r>
+        <w:rPr>
+          <w:rFonts w:asciiTheme="minorBidi" w:hAnsiTheme="minorBidi"/>
+          <w:b/>
+          <w:bCs/>
+          <w:sz w:val="28"/>
+          <w:szCs w:val="28"/>
+          <w:highlight w:val="yellow"/>
+          <w:lang w:bidi="ar-EG"/>
+        </w:rPr>
+        <w:t xml:space="preserve">: </w:t>
+      </w:r>
+    </w:p>
+    <w:p>
+      <w:pPr>
+        <w:pStyle w:val="ListParagraph"/>
+        <w:numPr>
+          <w:ilvl w:val="0"/>
+          <w:numId w:val="54"/>
+        </w:numPr>
+        <w:spacing w:line="256" w:lineRule="auto"/>
+        <w:rPr>
+          <w:rFonts w:asciiTheme="minorBidi" w:hAnsiTheme="minorBidi"/>
+          <w:sz w:val="28"/>
+          <w:szCs w:val="28"/>
+          <w:lang w:bidi="ar-EG"/>
+        </w:rPr>
+      </w:pPr>
+      <w:r>
+        <w:rPr>
+          <w:rFonts w:asciiTheme="minorBidi" w:hAnsiTheme="minorBidi"/>
+          <w:b/>
+          <w:bCs/>
+          <w:sz w:val="28"/>
+          <w:szCs w:val="28"/>
+          <w:lang w:bidi="ar-EG"/>
+        </w:rPr>
+        <w:t xml:space="preserve">SRS_SubmitOrder_01: </w:t>
+      </w:r>
+      <w:r>
+        <w:rPr>
+          <w:rFonts w:asciiTheme="minorBidi" w:hAnsiTheme="minorBidi"/>
+          <w:sz w:val="28"/>
+          <w:szCs w:val="28"/>
+          <w:lang w:bidi="ar-EG"/>
+        </w:rPr>
+        <w:t>The system should allow the user to submit their order once they have selected items and a payment type.</w:t>
+      </w:r>
+    </w:p>
+    <w:p>
+      <w:pPr>
+        <w:pStyle w:val="ListParagraph"/>
+        <w:numPr>
+          <w:ilvl w:val="0"/>
+          <w:numId w:val="54"/>
+        </w:numPr>
+        <w:spacing w:line="256" w:lineRule="auto"/>
+        <w:rPr>
+          <w:rFonts w:asciiTheme="minorBidi" w:hAnsiTheme="minorBidi"/>
+          <w:sz w:val="28"/>
+          <w:szCs w:val="28"/>
+          <w:lang w:bidi="ar-EG"/>
+        </w:rPr>
+      </w:pPr>
+      <w:r>
+        <w:rPr>
+          <w:rFonts w:asciiTheme="minorBidi" w:hAnsiTheme="minorBidi"/>
+          <w:b/>
+          <w:bCs/>
+          <w:sz w:val="28"/>
+          <w:szCs w:val="28"/>
+          <w:lang w:bidi="ar-EG"/>
+        </w:rPr>
+        <w:t xml:space="preserve">SRS_SubmitOrder_02: </w:t>
+      </w:r>
+      <w:r>
+        <w:rPr>
+          <w:rFonts w:asciiTheme="minorBidi" w:hAnsiTheme="minorBidi"/>
+          <w:sz w:val="28"/>
+          <w:szCs w:val="28"/>
+          <w:lang w:bidi="ar-EG"/>
+        </w:rPr>
+        <w:t>Before submitting, the system should allow the user to review the order details, including items, quantities, prices, and delivery information.</w:t>
+      </w:r>
+    </w:p>
+    <w:p>
+      <w:pPr>
+        <w:pStyle w:val="ListParagraph"/>
+        <w:numPr>
+          <w:ilvl w:val="0"/>
+          <w:numId w:val="54"/>
+        </w:numPr>
+        <w:spacing w:line="256" w:lineRule="auto"/>
+        <w:rPr>
+          <w:rFonts w:asciiTheme="minorBidi" w:hAnsiTheme="minorBidi"/>
+          <w:sz w:val="28"/>
+          <w:szCs w:val="28"/>
+          <w:lang w:bidi="ar-EG"/>
+        </w:rPr>
+      </w:pPr>
+      <w:r>
+        <w:rPr>
+          <w:rFonts w:asciiTheme="minorBidi" w:hAnsiTheme="minorBidi"/>
+          <w:b/>
+          <w:bCs/>
+          <w:sz w:val="28"/>
+          <w:szCs w:val="28"/>
+          <w:lang w:bidi="ar-EG"/>
+        </w:rPr>
+        <w:t xml:space="preserve">SRS_SubmitOrder_03: </w:t>
+      </w:r>
+      <w:r>
+        <w:rPr>
+          <w:rFonts w:asciiTheme="minorBidi" w:hAnsiTheme="minorBidi"/>
+          <w:sz w:val="28"/>
+          <w:szCs w:val="28"/>
+          <w:lang w:bidi="ar-EG"/>
+        </w:rPr>
+        <w:t>When the order is successfully submitted, the system should display a confirmation message ("Your order has been submitted").</w:t>
+      </w:r>
+    </w:p>
+    <w:p>
+      <w:pPr>
+        <w:rPr>
+          <w:rFonts w:asciiTheme="minorBidi" w:hAnsiTheme="minorBidi"/>
+          <w:b/>
+          <w:bCs/>
+          <w:sz w:val="28"/>
+          <w:szCs w:val="28"/>
+          <w:lang w:bidi="ar-EG"/>
+        </w:rPr>
+      </w:pPr>
+    </w:p>
+    <w:p>
+      <w:pPr>
+        <w:rPr>
+          <w:rFonts w:asciiTheme="minorBidi" w:hAnsiTheme="minorBidi"/>
+          <w:b/>
+          <w:bCs/>
+          <w:sz w:val="28"/>
+          <w:szCs w:val="28"/>
+          <w:highlight w:val="yellow"/>
+          <w:lang w:bidi="ar-EG"/>
+        </w:rPr>
+      </w:pPr>
+      <w:proofErr w:type="spellStart"/>
+      <w:r>
+        <w:rPr>
+          <w:rFonts w:asciiTheme="minorBidi" w:hAnsiTheme="minorBidi"/>
+          <w:b/>
+          <w:bCs/>
+          <w:sz w:val="28"/>
+          <w:szCs w:val="28"/>
+          <w:highlight w:val="yellow"/>
+          <w:lang w:bidi="ar-EG"/>
+        </w:rPr>
+        <w:lastRenderedPageBreak/>
         <w:t>SRS_</w:t>
       </w:r>
       <w:proofErr w:type="gramStart"/>
@@ -3673,17 +5191,7 @@
           <w:szCs w:val="28"/>
           <w:lang w:bidi="ar-EG"/>
         </w:rPr>
-        <w:t xml:space="preserve">(according to </w:t>
-      </w:r>
-      <w:r>
-        <w:rPr>
-          <w:rFonts w:asciiTheme="minorBidi" w:hAnsiTheme="minorBidi"/>
-          <w:sz w:val="28"/>
-          <w:szCs w:val="28"/>
-          <w:lang w:bidi="ar-EG"/>
-        </w:rPr>
-        <w:lastRenderedPageBreak/>
-        <w:t>SRS_UserSignIn_04)</w:t>
+        <w:t>(according to SRS_UserSignIn_04)</w:t>
       </w:r>
       <w:r>
         <w:rPr>
@@ -4032,6 +5540,7 @@
           <w:szCs w:val="28"/>
           <w:lang w:bidi="ar-EG"/>
         </w:rPr>
+        <w:lastRenderedPageBreak/>
         <w:t>SRS_AdminCreateUser_03 Email:</w:t>
       </w:r>
       <w:r>
@@ -5018,6 +6527,7 @@
           <w:szCs w:val="28"/>
           <w:lang w:bidi="ar-EG"/>
         </w:rPr>
+        <w:lastRenderedPageBreak/>
         <w:t>SRS_AdminCreateUser_12:</w:t>
       </w:r>
       <w:r>
@@ -5086,58 +6596,103 @@
     </w:p>
     <w:p>
       <w:pPr>
-        <w:pStyle w:val="ListParagraph"/>
-        <w:rPr>
-          <w:rFonts w:asciiTheme="minorBidi" w:hAnsiTheme="minorBidi"/>
-          <w:sz w:val="28"/>
-          <w:szCs w:val="28"/>
-          <w:lang w:bidi="ar-EG"/>
-        </w:rPr>
-      </w:pPr>
-    </w:p>
-    <w:p>
-      <w:pPr>
-        <w:pStyle w:val="ListParagraph"/>
-        <w:rPr>
-          <w:rFonts w:asciiTheme="minorBidi" w:hAnsiTheme="minorBidi"/>
-          <w:sz w:val="28"/>
-          <w:szCs w:val="28"/>
-          <w:lang w:bidi="ar-EG"/>
-        </w:rPr>
-      </w:pPr>
-    </w:p>
-    <w:p>
-      <w:pPr>
-        <w:pStyle w:val="ListParagraph"/>
-        <w:rPr>
-          <w:rFonts w:asciiTheme="minorBidi" w:hAnsiTheme="minorBidi"/>
-          <w:sz w:val="28"/>
-          <w:szCs w:val="28"/>
-          <w:lang w:bidi="ar-EG"/>
-        </w:rPr>
-      </w:pPr>
-    </w:p>
-    <w:p>
-      <w:pPr>
-        <w:pStyle w:val="ListParagraph"/>
-        <w:rPr>
-          <w:rFonts w:asciiTheme="minorBidi" w:hAnsiTheme="minorBidi"/>
-          <w:sz w:val="28"/>
-          <w:szCs w:val="28"/>
-          <w:lang w:bidi="ar-EG"/>
-        </w:rPr>
-      </w:pPr>
-    </w:p>
-    <w:p>
-      <w:pPr>
-        <w:pStyle w:val="ListParagraph"/>
-        <w:rPr>
-          <w:rFonts w:asciiTheme="minorBidi" w:hAnsiTheme="minorBidi"/>
-          <w:sz w:val="28"/>
-          <w:szCs w:val="28"/>
-          <w:lang w:bidi="ar-EG"/>
-        </w:rPr>
-      </w:pPr>
+        <w:rPr>
+          <w:rFonts w:asciiTheme="minorBidi" w:hAnsiTheme="minorBidi"/>
+          <w:b/>
+          <w:bCs/>
+          <w:sz w:val="28"/>
+          <w:szCs w:val="28"/>
+        </w:rPr>
+      </w:pPr>
+      <w:r>
+        <w:rPr>
+          <w:rFonts w:asciiTheme="minorBidi" w:hAnsiTheme="minorBidi"/>
+          <w:b/>
+          <w:bCs/>
+          <w:sz w:val="28"/>
+          <w:szCs w:val="28"/>
+          <w:highlight w:val="yellow"/>
+        </w:rPr>
+        <w:t>SRS_AdminDeleteUser</w:t>
+      </w:r>
+    </w:p>
+    <w:p>
+      <w:pPr>
+        <w:rPr>
+          <w:rFonts w:asciiTheme="minorBidi" w:hAnsiTheme="minorBidi"/>
+          <w:sz w:val="28"/>
+          <w:szCs w:val="28"/>
+        </w:rPr>
+      </w:pPr>
+      <w:r>
+        <w:rPr>
+          <w:rFonts w:asciiTheme="minorBidi" w:hAnsiTheme="minorBidi"/>
+          <w:b/>
+          <w:bCs/>
+          <w:sz w:val="28"/>
+          <w:szCs w:val="28"/>
+        </w:rPr>
+        <w:t xml:space="preserve">SRS_AdminDeleteUser_01: </w:t>
+      </w:r>
+      <w:r>
+        <w:rPr>
+          <w:rFonts w:asciiTheme="minorBidi" w:hAnsiTheme="minorBidi"/>
+          <w:sz w:val="28"/>
+          <w:szCs w:val="28"/>
+        </w:rPr>
+        <w:t>The system presents a list of users to the admin.</w:t>
+      </w:r>
+    </w:p>
+    <w:p>
+      <w:pPr>
+        <w:rPr>
+          <w:rFonts w:asciiTheme="minorBidi" w:hAnsiTheme="minorBidi"/>
+          <w:sz w:val="28"/>
+          <w:szCs w:val="28"/>
+        </w:rPr>
+      </w:pPr>
+      <w:r>
+        <w:rPr>
+          <w:rFonts w:asciiTheme="minorBidi" w:hAnsiTheme="minorBidi"/>
+          <w:sz w:val="28"/>
+          <w:szCs w:val="28"/>
+        </w:rPr>
+        <w:t>The admin selects a user from the list to delete.</w:t>
+      </w:r>
+    </w:p>
+    <w:p>
+      <w:pPr>
+        <w:rPr>
+          <w:rFonts w:asciiTheme="minorBidi" w:hAnsiTheme="minorBidi"/>
+          <w:sz w:val="28"/>
+          <w:szCs w:val="28"/>
+        </w:rPr>
+      </w:pPr>
+      <w:r>
+        <w:rPr>
+          <w:rFonts w:asciiTheme="minorBidi" w:hAnsiTheme="minorBidi"/>
+          <w:sz w:val="28"/>
+          <w:szCs w:val="28"/>
+        </w:rPr>
+        <w:t>The system removes the selected user from the database.</w:t>
+      </w:r>
+    </w:p>
+    <w:p>
+      <w:pPr>
+        <w:rPr>
+          <w:rFonts w:asciiTheme="minorBidi" w:hAnsiTheme="minorBidi"/>
+          <w:sz w:val="28"/>
+          <w:szCs w:val="28"/>
+        </w:rPr>
+      </w:pPr>
+      <w:r>
+        <w:rPr>
+          <w:rFonts w:asciiTheme="minorBidi" w:hAnsiTheme="minorBidi"/>
+          <w:sz w:val="28"/>
+          <w:szCs w:val="28"/>
+        </w:rPr>
+        <w:t>The system displays a confirmation message to the admin indicating the successful deletion of the user.</w:t>
+      </w:r>
     </w:p>
     <w:p>
       <w:pPr>
@@ -5154,7 +6709,6 @@
         </w:rPr>
         <w:br/>
       </w:r>
-      <w:proofErr w:type="spellStart"/>
       <w:r>
         <w:rPr>
           <w:rFonts w:asciiTheme="minorBidi" w:hAnsiTheme="minorBidi"/>
@@ -5164,19 +6718,7 @@
           <w:szCs w:val="28"/>
           <w:highlight w:val="yellow"/>
         </w:rPr>
-        <w:t>SRS_AdminEditMenu</w:t>
-      </w:r>
-      <w:proofErr w:type="spellEnd"/>
-      <w:r>
-        <w:rPr>
-          <w:rFonts w:asciiTheme="minorBidi" w:hAnsiTheme="minorBidi"/>
-          <w:b/>
-          <w:bCs/>
-          <w:sz w:val="28"/>
-          <w:szCs w:val="28"/>
-          <w:highlight w:val="yellow"/>
-        </w:rPr>
-        <w:t>:</w:t>
+        <w:t>SRS_AdminEditMenu:</w:t>
       </w:r>
     </w:p>
     <w:p>
@@ -5224,7 +6766,15 @@
           <w:sz w:val="28"/>
           <w:szCs w:val="28"/>
         </w:rPr>
-        <w:t>Name of Dish must be String,</w:t>
+        <w:t>Name of item</w:t>
+      </w:r>
+      <w:r>
+        <w:rPr>
+          <w:rFonts w:asciiTheme="minorBidi" w:hAnsiTheme="minorBidi"/>
+          <w:sz w:val="28"/>
+          <w:szCs w:val="28"/>
+        </w:rPr>
+        <w:t xml:space="preserve"> must be String,</w:t>
       </w:r>
     </w:p>
     <w:p>
@@ -5336,7 +6886,15 @@
           <w:sz w:val="28"/>
           <w:szCs w:val="28"/>
         </w:rPr>
-        <w:t>price of Dish must be number</w:t>
+        <w:t>price of item</w:t>
+      </w:r>
+      <w:r>
+        <w:rPr>
+          <w:rFonts w:asciiTheme="minorBidi" w:hAnsiTheme="minorBidi"/>
+          <w:sz w:val="28"/>
+          <w:szCs w:val="28"/>
+        </w:rPr>
+        <w:t xml:space="preserve"> must be number</w:t>
       </w:r>
     </w:p>
     <w:p>
@@ -5430,7 +6988,15 @@
           <w:sz w:val="28"/>
           <w:szCs w:val="28"/>
         </w:rPr>
-        <w:t xml:space="preserve">Description of Dish must be string, </w:t>
+        <w:t>Description of item</w:t>
+      </w:r>
+      <w:r>
+        <w:rPr>
+          <w:rFonts w:asciiTheme="minorBidi" w:hAnsiTheme="minorBidi"/>
+          <w:sz w:val="28"/>
+          <w:szCs w:val="28"/>
+        </w:rPr>
+        <w:t xml:space="preserve"> must be string, </w:t>
       </w:r>
     </w:p>
     <w:p>
@@ -5567,17 +7133,31 @@
           <w:sz w:val="28"/>
           <w:szCs w:val="28"/>
         </w:rPr>
-        <w:lastRenderedPageBreak/>
-        <w:t>When admin add dish to menu, enter details for the new dish with valid name (according to SRS_AdminEditMenu_add_01</w:t>
-      </w:r>
-      <w:proofErr w:type="gramStart"/>
-      <w:r>
-        <w:rPr>
-          <w:rFonts w:asciiTheme="minorBidi" w:hAnsiTheme="minorBidi"/>
-          <w:sz w:val="28"/>
-          <w:szCs w:val="28"/>
-        </w:rPr>
-        <w:t>),</w:t>
+        <w:t>When admin add item</w:t>
+      </w:r>
+      <w:r>
+        <w:rPr>
+          <w:rFonts w:asciiTheme="minorBidi" w:hAnsiTheme="minorBidi"/>
+          <w:sz w:val="28"/>
+          <w:szCs w:val="28"/>
+        </w:rPr>
+        <w:t xml:space="preserve"> to menu, </w:t>
+      </w:r>
+      <w:r>
+        <w:rPr>
+          <w:rFonts w:asciiTheme="minorBidi" w:hAnsiTheme="minorBidi"/>
+          <w:sz w:val="28"/>
+          <w:szCs w:val="28"/>
+        </w:rPr>
+        <w:t>enter details for the new item</w:t>
+      </w:r>
+      <w:r>
+        <w:rPr>
+          <w:rFonts w:asciiTheme="minorBidi" w:hAnsiTheme="minorBidi"/>
+          <w:sz w:val="28"/>
+          <w:szCs w:val="28"/>
+        </w:rPr>
+        <w:t xml:space="preserve"> with valid name (according to SRS_AdminEditMenu_add_01),</w:t>
       </w:r>
       <w:r>
         <w:rPr>
@@ -5589,7 +7169,6 @@
         </w:rPr>
         <w:t xml:space="preserve">   </w:t>
       </w:r>
-      <w:proofErr w:type="gramEnd"/>
       <w:r>
         <w:rPr>
           <w:rFonts w:asciiTheme="minorBidi" w:hAnsiTheme="minorBidi"/>
@@ -5621,7 +7200,23 @@
           <w:sz w:val="28"/>
           <w:szCs w:val="28"/>
         </w:rPr>
-        <w:t xml:space="preserve">A message will be display contain “dish added </w:t>
+        <w:t>A messa</w:t>
+      </w:r>
+      <w:r>
+        <w:rPr>
+          <w:rFonts w:asciiTheme="minorBidi" w:hAnsiTheme="minorBidi"/>
+          <w:sz w:val="28"/>
+          <w:szCs w:val="28"/>
+        </w:rPr>
+        <w:t>ge will be display contain “item</w:t>
+      </w:r>
+      <w:r>
+        <w:rPr>
+          <w:rFonts w:asciiTheme="minorBidi" w:hAnsiTheme="minorBidi"/>
+          <w:sz w:val="28"/>
+          <w:szCs w:val="28"/>
+        </w:rPr>
+        <w:t xml:space="preserve"> added </w:t>
       </w:r>
       <w:r>
         <w:rPr>
@@ -5680,7 +7275,31 @@
           <w:sz w:val="28"/>
           <w:szCs w:val="28"/>
         </w:rPr>
-        <w:t>When admin add dish to menu, enter valid details for the new dish with valid name (according to SRS_AdminEditMenu_add_01),</w:t>
+        <w:t>When admin add item</w:t>
+      </w:r>
+      <w:r>
+        <w:rPr>
+          <w:rFonts w:asciiTheme="minorBidi" w:hAnsiTheme="minorBidi"/>
+          <w:sz w:val="28"/>
+          <w:szCs w:val="28"/>
+        </w:rPr>
+        <w:t xml:space="preserve"> to menu, enter</w:t>
+      </w:r>
+      <w:r>
+        <w:rPr>
+          <w:rFonts w:asciiTheme="minorBidi" w:hAnsiTheme="minorBidi"/>
+          <w:sz w:val="28"/>
+          <w:szCs w:val="28"/>
+        </w:rPr>
+        <w:t xml:space="preserve"> valid details for the new item </w:t>
+      </w:r>
+      <w:r>
+        <w:rPr>
+          <w:rFonts w:asciiTheme="minorBidi" w:hAnsiTheme="minorBidi"/>
+          <w:sz w:val="28"/>
+          <w:szCs w:val="28"/>
+        </w:rPr>
+        <w:t>with valid name (according to SRS_AdminEditMenu_add_01),</w:t>
       </w:r>
       <w:r>
         <w:rPr>
@@ -5698,7 +7317,16 @@
           <w:sz w:val="28"/>
           <w:szCs w:val="28"/>
         </w:rPr>
-        <w:t>valid price</w:t>
+        <w:t xml:space="preserve">valid </w:t>
+      </w:r>
+      <w:r>
+        <w:rPr>
+          <w:rFonts w:asciiTheme="minorBidi" w:hAnsiTheme="minorBidi"/>
+          <w:sz w:val="28"/>
+          <w:szCs w:val="28"/>
+        </w:rPr>
+        <w:lastRenderedPageBreak/>
+        <w:t>price</w:t>
       </w:r>
       <w:r>
         <w:rPr>
@@ -5759,7 +7387,23 @@
           <w:sz w:val="28"/>
           <w:szCs w:val="28"/>
         </w:rPr>
-        <w:t>A message will be display contain “dish not added in description</w:t>
+        <w:t>A messa</w:t>
+      </w:r>
+      <w:r>
+        <w:rPr>
+          <w:rFonts w:asciiTheme="minorBidi" w:hAnsiTheme="minorBidi"/>
+          <w:sz w:val="28"/>
+          <w:szCs w:val="28"/>
+        </w:rPr>
+        <w:t>ge will be display contain “item</w:t>
+      </w:r>
+      <w:r>
+        <w:rPr>
+          <w:rFonts w:asciiTheme="minorBidi" w:hAnsiTheme="minorBidi"/>
+          <w:sz w:val="28"/>
+          <w:szCs w:val="28"/>
+        </w:rPr>
+        <w:t xml:space="preserve"> not added in description</w:t>
       </w:r>
       <w:r>
         <w:rPr>
@@ -5830,7 +7474,31 @@
           <w:sz w:val="28"/>
           <w:szCs w:val="28"/>
         </w:rPr>
-        <w:t>When admin add dish to menu, enter details for the new dish with invalid name (according</w:t>
+        <w:t>When admin add item</w:t>
+      </w:r>
+      <w:r>
+        <w:rPr>
+          <w:rFonts w:asciiTheme="minorBidi" w:hAnsiTheme="minorBidi"/>
+          <w:sz w:val="28"/>
+          <w:szCs w:val="28"/>
+        </w:rPr>
+        <w:t xml:space="preserve"> to menu</w:t>
+      </w:r>
+      <w:r>
+        <w:rPr>
+          <w:rFonts w:asciiTheme="minorBidi" w:hAnsiTheme="minorBidi"/>
+          <w:sz w:val="28"/>
+          <w:szCs w:val="28"/>
+        </w:rPr>
+        <w:t>, enter details for the new item</w:t>
+      </w:r>
+      <w:r>
+        <w:rPr>
+          <w:rFonts w:asciiTheme="minorBidi" w:hAnsiTheme="minorBidi"/>
+          <w:sz w:val="28"/>
+          <w:szCs w:val="28"/>
+        </w:rPr>
+        <w:t xml:space="preserve"> with invalid name (according</w:t>
       </w:r>
       <w:r>
         <w:rPr>
@@ -5927,7 +7595,23 @@
           <w:sz w:val="28"/>
           <w:szCs w:val="28"/>
         </w:rPr>
-        <w:t>A message will be display contain “dish not added Error in name</w:t>
+        <w:t>A messa</w:t>
+      </w:r>
+      <w:r>
+        <w:rPr>
+          <w:rFonts w:asciiTheme="minorBidi" w:hAnsiTheme="minorBidi"/>
+          <w:sz w:val="28"/>
+          <w:szCs w:val="28"/>
+        </w:rPr>
+        <w:t>ge will be display contain “item</w:t>
+      </w:r>
+      <w:r>
+        <w:rPr>
+          <w:rFonts w:asciiTheme="minorBidi" w:hAnsiTheme="minorBidi"/>
+          <w:sz w:val="28"/>
+          <w:szCs w:val="28"/>
+        </w:rPr>
+        <w:t xml:space="preserve"> not added Error in name</w:t>
       </w:r>
       <w:r>
         <w:rPr>
@@ -5986,7 +7670,31 @@
           <w:sz w:val="28"/>
           <w:szCs w:val="28"/>
         </w:rPr>
-        <w:t>When admin add dish to menu, enter details for the new dish with valid name (according to SRS_AdminEditMenu_add_01),</w:t>
+        <w:t>When admin add item</w:t>
+      </w:r>
+      <w:r>
+        <w:rPr>
+          <w:rFonts w:asciiTheme="minorBidi" w:hAnsiTheme="minorBidi"/>
+          <w:sz w:val="28"/>
+          <w:szCs w:val="28"/>
+        </w:rPr>
+        <w:t xml:space="preserve"> to menu</w:t>
+      </w:r>
+      <w:r>
+        <w:rPr>
+          <w:rFonts w:asciiTheme="minorBidi" w:hAnsiTheme="minorBidi"/>
+          <w:sz w:val="28"/>
+          <w:szCs w:val="28"/>
+        </w:rPr>
+        <w:t>, enter details for the new item</w:t>
+      </w:r>
+      <w:r>
+        <w:rPr>
+          <w:rFonts w:asciiTheme="minorBidi" w:hAnsiTheme="minorBidi"/>
+          <w:sz w:val="28"/>
+          <w:szCs w:val="28"/>
+        </w:rPr>
+        <w:t xml:space="preserve"> with valid name (according to SRS_AdminEditMenu_add_01),</w:t>
       </w:r>
       <w:r>
         <w:rPr>
@@ -6065,7 +7773,23 @@
           <w:sz w:val="28"/>
           <w:szCs w:val="28"/>
         </w:rPr>
-        <w:t>A message will be display contain “dish not added Error in price</w:t>
+        <w:t>A messa</w:t>
+      </w:r>
+      <w:r>
+        <w:rPr>
+          <w:rFonts w:asciiTheme="minorBidi" w:hAnsiTheme="minorBidi"/>
+          <w:sz w:val="28"/>
+          <w:szCs w:val="28"/>
+        </w:rPr>
+        <w:t>ge will be display contain “item</w:t>
+      </w:r>
+      <w:r>
+        <w:rPr>
+          <w:rFonts w:asciiTheme="minorBidi" w:hAnsiTheme="minorBidi"/>
+          <w:sz w:val="28"/>
+          <w:szCs w:val="28"/>
+        </w:rPr>
+        <w:t xml:space="preserve"> not added Error in price</w:t>
       </w:r>
       <w:r>
         <w:rPr>
@@ -6141,7 +7865,15 @@
           <w:sz w:val="28"/>
           <w:szCs w:val="28"/>
         </w:rPr>
-        <w:t>When admin delete dish from menu.</w:t>
+        <w:t>When admin delete item</w:t>
+      </w:r>
+      <w:r>
+        <w:rPr>
+          <w:rFonts w:asciiTheme="minorBidi" w:hAnsiTheme="minorBidi"/>
+          <w:sz w:val="28"/>
+          <w:szCs w:val="28"/>
+        </w:rPr>
+        <w:t xml:space="preserve"> from menu.</w:t>
       </w:r>
     </w:p>
     <w:p>
@@ -6168,7 +7900,15 @@
           <w:sz w:val="28"/>
           <w:szCs w:val="28"/>
         </w:rPr>
-        <w:t>Admin enter name of dish name (according to SRS_AdminEditMenu_add_01)</w:t>
+        <w:t>Admin enter name of item</w:t>
+      </w:r>
+      <w:r>
+        <w:rPr>
+          <w:rFonts w:asciiTheme="minorBidi" w:hAnsiTheme="minorBidi"/>
+          <w:sz w:val="28"/>
+          <w:szCs w:val="28"/>
+        </w:rPr>
+        <w:t xml:space="preserve"> name (according to SRS_AdminEditMenu_add_01)</w:t>
       </w:r>
     </w:p>
     <w:p>
@@ -6195,57 +7935,436 @@
           <w:sz w:val="28"/>
           <w:szCs w:val="28"/>
         </w:rPr>
-        <w:t>The dish is removed from the menu.</w:t>
-      </w:r>
+        <w:t>The item</w:t>
+      </w:r>
+      <w:r>
+        <w:rPr>
+          <w:rFonts w:asciiTheme="minorBidi" w:hAnsiTheme="minorBidi"/>
+          <w:sz w:val="28"/>
+          <w:szCs w:val="28"/>
+        </w:rPr>
+        <w:t xml:space="preserve"> is removed from the menu.</w:t>
+      </w:r>
+    </w:p>
+    <w:p>
+      <w:pPr>
+        <w:spacing w:line="256" w:lineRule="auto"/>
+        <w:ind w:left="1440"/>
+        <w:rPr>
+          <w:rFonts w:asciiTheme="minorBidi" w:hAnsiTheme="minorBidi"/>
+          <w:sz w:val="28"/>
+          <w:szCs w:val="28"/>
+        </w:rPr>
+      </w:pPr>
+    </w:p>
+    <w:p>
+      <w:pPr>
+        <w:spacing w:line="256" w:lineRule="auto"/>
+        <w:ind w:left="1440"/>
+        <w:rPr>
+          <w:rFonts w:asciiTheme="minorBidi" w:hAnsiTheme="minorBidi"/>
+          <w:sz w:val="28"/>
+          <w:szCs w:val="28"/>
+        </w:rPr>
+      </w:pPr>
+    </w:p>
+    <w:p>
+      <w:pPr>
+        <w:pStyle w:val="ListParagraph"/>
+        <w:spacing w:line="256" w:lineRule="auto"/>
+        <w:rPr>
+          <w:rFonts w:asciiTheme="minorBidi" w:hAnsiTheme="minorBidi"/>
+          <w:b/>
+          <w:bCs/>
+          <w:sz w:val="28"/>
+          <w:szCs w:val="28"/>
+        </w:rPr>
+      </w:pPr>
+      <w:r>
+        <w:rPr>
+          <w:rFonts w:asciiTheme="minorBidi" w:hAnsiTheme="minorBidi"/>
+          <w:b/>
+          <w:bCs/>
+          <w:sz w:val="28"/>
+          <w:szCs w:val="28"/>
+          <w:highlight w:val="yellow"/>
+        </w:rPr>
+        <w:t>SRS_UpdateMenuPrices</w:t>
+      </w:r>
+      <w:r>
+        <w:rPr>
+          <w:rFonts w:asciiTheme="minorBidi" w:hAnsiTheme="minorBidi"/>
+          <w:b/>
+          <w:bCs/>
+          <w:sz w:val="28"/>
+          <w:szCs w:val="28"/>
+          <w:highlight w:val="yellow"/>
+        </w:rPr>
+        <w:t xml:space="preserve">: </w:t>
+      </w:r>
+    </w:p>
+    <w:p>
+      <w:pPr>
+        <w:pStyle w:val="ListParagraph"/>
+        <w:spacing w:line="256" w:lineRule="auto"/>
+        <w:rPr>
+          <w:rFonts w:asciiTheme="minorBidi" w:hAnsiTheme="minorBidi"/>
+          <w:sz w:val="28"/>
+          <w:szCs w:val="28"/>
+        </w:rPr>
+      </w:pPr>
     </w:p>
     <w:p>
       <w:pPr>
         <w:pStyle w:val="ListParagraph"/>
         <w:numPr>
           <w:ilvl w:val="0"/>
-          <w:numId w:val="27"/>
+          <w:numId w:val="42"/>
         </w:numPr>
         <w:spacing w:line="256" w:lineRule="auto"/>
         <w:rPr>
           <w:rFonts w:asciiTheme="minorBidi" w:hAnsiTheme="minorBidi"/>
-          <w:b/>
-          <w:bCs/>
-          <w:sz w:val="28"/>
-          <w:szCs w:val="28"/>
-        </w:rPr>
-      </w:pPr>
-      <w:r>
-        <w:rPr>
-          <w:rFonts w:asciiTheme="minorBidi" w:hAnsiTheme="minorBidi"/>
-          <w:b/>
-          <w:bCs/>
-          <w:sz w:val="28"/>
-          <w:szCs w:val="28"/>
-        </w:rPr>
-        <w:t xml:space="preserve">SRS_AdminDeleteUser_01: </w:t>
-      </w:r>
+          <w:sz w:val="28"/>
+          <w:szCs w:val="28"/>
+        </w:rPr>
+      </w:pPr>
+      <w:r>
+        <w:rPr>
+          <w:rFonts w:asciiTheme="minorBidi" w:hAnsiTheme="minorBidi"/>
+          <w:b/>
+          <w:bCs/>
+          <w:sz w:val="28"/>
+          <w:szCs w:val="28"/>
+        </w:rPr>
+        <w:t>SRS_UpdateMenuPrices_01</w:t>
+      </w:r>
+    </w:p>
+    <w:p>
+      <w:pPr>
+        <w:spacing w:line="256" w:lineRule="auto"/>
+        <w:ind w:left="360"/>
+        <w:rPr>
+          <w:rFonts w:asciiTheme="minorBidi" w:hAnsiTheme="minorBidi"/>
+          <w:sz w:val="28"/>
+          <w:szCs w:val="28"/>
+        </w:rPr>
+      </w:pPr>
+      <w:r>
+        <w:rPr>
+          <w:rFonts w:asciiTheme="minorBidi" w:hAnsiTheme="minorBidi"/>
+          <w:sz w:val="28"/>
+          <w:szCs w:val="28"/>
+        </w:rPr>
+        <w:t>The system presents a list of items in the menu with their current prices.</w:t>
+      </w:r>
+    </w:p>
+    <w:p>
+      <w:pPr>
+        <w:spacing w:line="256" w:lineRule="auto"/>
+        <w:ind w:left="360"/>
+        <w:rPr>
+          <w:rFonts w:asciiTheme="minorBidi" w:hAnsiTheme="minorBidi"/>
+          <w:sz w:val="28"/>
+          <w:szCs w:val="28"/>
+        </w:rPr>
+      </w:pPr>
+      <w:r>
+        <w:rPr>
+          <w:rFonts w:asciiTheme="minorBidi" w:hAnsiTheme="minorBidi"/>
+          <w:sz w:val="28"/>
+          <w:szCs w:val="28"/>
+        </w:rPr>
+        <w:t>The admin</w:t>
+      </w:r>
+      <w:r>
+        <w:rPr>
+          <w:rFonts w:asciiTheme="minorBidi" w:hAnsiTheme="minorBidi"/>
+          <w:sz w:val="28"/>
+          <w:szCs w:val="28"/>
+        </w:rPr>
+        <w:t xml:space="preserve"> selects an item from the list to update its price.</w:t>
+      </w:r>
+    </w:p>
+    <w:p>
+      <w:pPr>
+        <w:spacing w:line="256" w:lineRule="auto"/>
+        <w:ind w:left="360"/>
+        <w:rPr>
+          <w:rFonts w:asciiTheme="minorBidi" w:hAnsiTheme="minorBidi"/>
+          <w:sz w:val="28"/>
+          <w:szCs w:val="28"/>
+        </w:rPr>
+      </w:pPr>
+      <w:r>
+        <w:rPr>
+          <w:rFonts w:asciiTheme="minorBidi" w:hAnsiTheme="minorBidi"/>
+          <w:sz w:val="28"/>
+          <w:szCs w:val="28"/>
+        </w:rPr>
+        <w:t xml:space="preserve">The admin </w:t>
+      </w:r>
+      <w:r>
+        <w:rPr>
+          <w:rFonts w:asciiTheme="minorBidi" w:hAnsiTheme="minorBidi"/>
+          <w:sz w:val="28"/>
+          <w:szCs w:val="28"/>
+        </w:rPr>
+        <w:t>enters the new price for the selected item.</w:t>
+      </w:r>
+    </w:p>
+    <w:p>
+      <w:pPr>
+        <w:spacing w:line="256" w:lineRule="auto"/>
+        <w:ind w:left="360"/>
+        <w:rPr>
+          <w:rFonts w:asciiTheme="minorBidi" w:hAnsiTheme="minorBidi"/>
+          <w:sz w:val="28"/>
+          <w:szCs w:val="28"/>
+        </w:rPr>
+      </w:pPr>
+      <w:r>
+        <w:rPr>
+          <w:rFonts w:asciiTheme="minorBidi" w:hAnsiTheme="minorBidi"/>
+          <w:sz w:val="28"/>
+          <w:szCs w:val="28"/>
+        </w:rPr>
+        <w:t>The system validates that the new price is a valid numerical value.</w:t>
+      </w:r>
+    </w:p>
+    <w:p>
+      <w:pPr>
+        <w:spacing w:line="256" w:lineRule="auto"/>
+        <w:ind w:left="360"/>
+        <w:rPr>
+          <w:rFonts w:asciiTheme="minorBidi" w:hAnsiTheme="minorBidi"/>
+          <w:sz w:val="28"/>
+          <w:szCs w:val="28"/>
+        </w:rPr>
+      </w:pPr>
+      <w:r>
+        <w:rPr>
+          <w:rFonts w:asciiTheme="minorBidi" w:hAnsiTheme="minorBidi"/>
+          <w:sz w:val="28"/>
+          <w:szCs w:val="28"/>
+        </w:rPr>
+        <w:lastRenderedPageBreak/>
+        <w:t>If the new price is valid, the system updates the price for the selected item.</w:t>
+      </w:r>
+    </w:p>
+    <w:p>
+      <w:pPr>
+        <w:spacing w:line="256" w:lineRule="auto"/>
+        <w:ind w:left="360"/>
+        <w:rPr>
+          <w:rFonts w:asciiTheme="minorBidi" w:hAnsiTheme="minorBidi"/>
+          <w:sz w:val="28"/>
+          <w:szCs w:val="28"/>
+        </w:rPr>
+      </w:pPr>
+      <w:r>
+        <w:rPr>
+          <w:rFonts w:asciiTheme="minorBidi" w:hAnsiTheme="minorBidi"/>
+          <w:sz w:val="28"/>
+          <w:szCs w:val="28"/>
+        </w:rPr>
+        <w:t>The system displays a confirmation message to t</w:t>
+      </w:r>
+      <w:r>
+        <w:rPr>
+          <w:rFonts w:asciiTheme="minorBidi" w:hAnsiTheme="minorBidi"/>
+          <w:sz w:val="28"/>
+          <w:szCs w:val="28"/>
+        </w:rPr>
+        <w:t xml:space="preserve">he admin </w:t>
+      </w:r>
+      <w:r>
+        <w:rPr>
+          <w:rFonts w:asciiTheme="minorBidi" w:hAnsiTheme="minorBidi"/>
+          <w:sz w:val="28"/>
+          <w:szCs w:val="28"/>
+        </w:rPr>
+        <w:t>indicating the successful update of the price.</w:t>
+      </w:r>
+    </w:p>
+    <w:p>
+      <w:pPr>
+        <w:spacing w:line="256" w:lineRule="auto"/>
+        <w:ind w:left="360"/>
+        <w:rPr>
+          <w:rFonts w:asciiTheme="minorBidi" w:hAnsiTheme="minorBidi"/>
+          <w:sz w:val="28"/>
+          <w:szCs w:val="28"/>
+        </w:rPr>
+      </w:pPr>
     </w:p>
     <w:p>
       <w:pPr>
         <w:pStyle w:val="ListParagraph"/>
         <w:numPr>
           <w:ilvl w:val="0"/>
-          <w:numId w:val="35"/>
+          <w:numId w:val="42"/>
         </w:numPr>
         <w:spacing w:line="256" w:lineRule="auto"/>
         <w:rPr>
           <w:rFonts w:asciiTheme="minorBidi" w:hAnsiTheme="minorBidi"/>
-          <w:sz w:val="28"/>
-          <w:szCs w:val="28"/>
-        </w:rPr>
-      </w:pPr>
-      <w:r>
-        <w:rPr>
-          <w:rFonts w:asciiTheme="minorBidi" w:hAnsiTheme="minorBidi"/>
-          <w:sz w:val="28"/>
-          <w:szCs w:val="28"/>
-        </w:rPr>
-        <w:t>Name of user must be String,</w:t>
+          <w:b/>
+          <w:bCs/>
+          <w:sz w:val="28"/>
+          <w:szCs w:val="28"/>
+        </w:rPr>
+      </w:pPr>
+      <w:r>
+        <w:rPr>
+          <w:rFonts w:asciiTheme="minorBidi" w:hAnsiTheme="minorBidi"/>
+          <w:b/>
+          <w:bCs/>
+          <w:sz w:val="28"/>
+          <w:szCs w:val="28"/>
+        </w:rPr>
+        <w:t>SRS_UpdateMenuPrices_02:</w:t>
+      </w:r>
+    </w:p>
+    <w:p>
+      <w:pPr>
+        <w:spacing w:line="256" w:lineRule="auto"/>
+        <w:ind w:left="360"/>
+        <w:rPr>
+          <w:rFonts w:asciiTheme="minorBidi" w:hAnsiTheme="minorBidi"/>
+          <w:sz w:val="28"/>
+          <w:szCs w:val="28"/>
+        </w:rPr>
+      </w:pPr>
+      <w:r>
+        <w:rPr>
+          <w:rFonts w:asciiTheme="minorBidi" w:hAnsiTheme="minorBidi"/>
+          <w:sz w:val="28"/>
+          <w:szCs w:val="28"/>
+        </w:rPr>
+        <w:t>The admin</w:t>
+      </w:r>
+      <w:r>
+        <w:rPr>
+          <w:rFonts w:asciiTheme="minorBidi" w:hAnsiTheme="minorBidi"/>
+          <w:sz w:val="28"/>
+          <w:szCs w:val="28"/>
+        </w:rPr>
+        <w:t xml:space="preserve"> selects an item to update its price.</w:t>
+      </w:r>
+    </w:p>
+    <w:p>
+      <w:pPr>
+        <w:spacing w:line="256" w:lineRule="auto"/>
+        <w:ind w:left="360"/>
+        <w:rPr>
+          <w:rFonts w:asciiTheme="minorBidi" w:hAnsiTheme="minorBidi"/>
+          <w:sz w:val="28"/>
+          <w:szCs w:val="28"/>
+        </w:rPr>
+      </w:pPr>
+      <w:r>
+        <w:rPr>
+          <w:rFonts w:asciiTheme="minorBidi" w:hAnsiTheme="minorBidi"/>
+          <w:sz w:val="28"/>
+          <w:szCs w:val="28"/>
+        </w:rPr>
+        <w:t>The admin</w:t>
+      </w:r>
+      <w:r>
+        <w:rPr>
+          <w:rFonts w:asciiTheme="minorBidi" w:hAnsiTheme="minorBidi"/>
+          <w:sz w:val="28"/>
+          <w:szCs w:val="28"/>
+        </w:rPr>
+        <w:t xml:space="preserve"> enters a non-numerical value (e.g., "ABC") as the new price.</w:t>
+      </w:r>
+    </w:p>
+    <w:p>
+      <w:pPr>
+        <w:spacing w:line="256" w:lineRule="auto"/>
+        <w:ind w:left="360"/>
+        <w:rPr>
+          <w:rFonts w:asciiTheme="minorBidi" w:hAnsiTheme="minorBidi"/>
+          <w:sz w:val="28"/>
+          <w:szCs w:val="28"/>
+        </w:rPr>
+      </w:pPr>
+      <w:r>
+        <w:rPr>
+          <w:rFonts w:asciiTheme="minorBidi" w:hAnsiTheme="minorBidi"/>
+          <w:sz w:val="28"/>
+          <w:szCs w:val="28"/>
+        </w:rPr>
+        <w:t>The system detects the non-numerical value.</w:t>
+      </w:r>
+    </w:p>
+    <w:p>
+      <w:pPr>
+        <w:spacing w:line="256" w:lineRule="auto"/>
+        <w:ind w:left="360"/>
+        <w:rPr>
+          <w:rFonts w:asciiTheme="minorBidi" w:hAnsiTheme="minorBidi"/>
+          <w:sz w:val="28"/>
+          <w:szCs w:val="28"/>
+        </w:rPr>
+      </w:pPr>
+      <w:r>
+        <w:rPr>
+          <w:rFonts w:asciiTheme="minorBidi" w:hAnsiTheme="minorBidi"/>
+          <w:sz w:val="28"/>
+          <w:szCs w:val="28"/>
+        </w:rPr>
+        <w:t xml:space="preserve">The system displays an error </w:t>
+      </w:r>
+      <w:r>
+        <w:rPr>
+          <w:rFonts w:asciiTheme="minorBidi" w:hAnsiTheme="minorBidi"/>
+          <w:sz w:val="28"/>
+          <w:szCs w:val="28"/>
+        </w:rPr>
+        <w:t>message asking the admin</w:t>
+      </w:r>
+      <w:r>
+        <w:rPr>
+          <w:rFonts w:asciiTheme="minorBidi" w:hAnsiTheme="minorBidi"/>
+          <w:sz w:val="28"/>
+          <w:szCs w:val="28"/>
+        </w:rPr>
+        <w:t xml:space="preserve"> to enter a valid numerical value.</w:t>
+      </w:r>
+    </w:p>
+    <w:p>
+      <w:pPr>
+        <w:rPr>
+          <w:rFonts w:asciiTheme="minorBidi" w:hAnsiTheme="minorBidi"/>
+          <w:b/>
+          <w:bCs/>
+          <w:sz w:val="28"/>
+          <w:szCs w:val="28"/>
+        </w:rPr>
+      </w:pPr>
+      <w:proofErr w:type="spellStart"/>
+      <w:r>
+        <w:rPr>
+          <w:rFonts w:asciiTheme="minorBidi" w:hAnsiTheme="minorBidi"/>
+          <w:b/>
+          <w:bCs/>
+          <w:sz w:val="28"/>
+          <w:szCs w:val="28"/>
+          <w:highlight w:val="yellow"/>
+        </w:rPr>
+        <w:t>SRS_AdminEditRestaurant</w:t>
+      </w:r>
+      <w:proofErr w:type="spellEnd"/>
+      <w:r>
+        <w:rPr>
+          <w:rFonts w:asciiTheme="minorBidi" w:hAnsiTheme="minorBidi"/>
+          <w:b/>
+          <w:bCs/>
+          <w:sz w:val="28"/>
+          <w:szCs w:val="28"/>
+          <w:highlight w:val="yellow"/>
+        </w:rPr>
+        <w:t>:</w:t>
       </w:r>
     </w:p>
     <w:p>
@@ -6253,7 +8372,7 @@
         <w:pStyle w:val="ListParagraph"/>
         <w:numPr>
           <w:ilvl w:val="0"/>
-          <w:numId w:val="35"/>
+          <w:numId w:val="45"/>
         </w:numPr>
         <w:spacing w:line="256" w:lineRule="auto"/>
         <w:rPr>
@@ -6265,10 +8384,12 @@
       <w:r>
         <w:rPr>
           <w:rFonts w:asciiTheme="minorBidi" w:hAnsiTheme="minorBidi"/>
-          <w:sz w:val="28"/>
-          <w:szCs w:val="28"/>
-        </w:rPr>
-        <w:t xml:space="preserve">Name must not be blank </w:t>
+          <w:b/>
+          <w:bCs/>
+          <w:sz w:val="28"/>
+          <w:szCs w:val="28"/>
+        </w:rPr>
+        <w:t xml:space="preserve">SRS_AdminEditRestaurant_add_01: </w:t>
       </w:r>
     </w:p>
     <w:p>
@@ -6276,7 +8397,7 @@
         <w:pStyle w:val="ListParagraph"/>
         <w:numPr>
           <w:ilvl w:val="0"/>
-          <w:numId w:val="35"/>
+          <w:numId w:val="28"/>
         </w:numPr>
         <w:spacing w:line="256" w:lineRule="auto"/>
         <w:rPr>
@@ -6290,51 +8411,679 @@
           <w:rFonts w:asciiTheme="minorBidi" w:hAnsiTheme="minorBidi"/>
           <w:sz w:val="28"/>
           <w:szCs w:val="28"/>
-          <w:lang w:bidi="ar-EG"/>
-        </w:rPr>
-        <w:t xml:space="preserve">Length of name </w:t>
-      </w:r>
-      <w:r>
-        <w:rPr>
-          <w:rFonts w:asciiTheme="minorBidi" w:hAnsiTheme="minorBidi"/>
-          <w:sz w:val="28"/>
-          <w:szCs w:val="28"/>
-        </w:rPr>
-        <w:t xml:space="preserve">must be </w:t>
-      </w:r>
-      <w:r>
-        <w:rPr>
-          <w:rFonts w:asciiTheme="minorBidi" w:hAnsiTheme="minorBidi"/>
-          <w:sz w:val="28"/>
-          <w:szCs w:val="28"/>
-          <w:lang w:bidi="ar-EG"/>
-        </w:rPr>
-        <w:t>At least 8 characters.</w:t>
-      </w:r>
-    </w:p>
-    <w:p>
-      <w:pPr>
-        <w:pStyle w:val="ListParagraph"/>
-        <w:ind w:left="1530"/>
-        <w:rPr>
-          <w:rFonts w:asciiTheme="minorBidi" w:hAnsiTheme="minorBidi"/>
-          <w:b/>
-          <w:bCs/>
-          <w:sz w:val="28"/>
-          <w:szCs w:val="28"/>
-        </w:rPr>
-      </w:pPr>
+        </w:rPr>
+        <w:t xml:space="preserve">Name of </w:t>
+      </w:r>
+      <w:r>
+        <w:rPr>
+          <w:rFonts w:asciiTheme="minorBidi" w:hAnsiTheme="minorBidi"/>
+          <w:sz w:val="28"/>
+          <w:szCs w:val="28"/>
+        </w:rPr>
+        <w:t>Restaurant</w:t>
+      </w:r>
+      <w:r>
+        <w:rPr>
+          <w:rFonts w:asciiTheme="minorBidi" w:hAnsiTheme="minorBidi"/>
+          <w:sz w:val="28"/>
+          <w:szCs w:val="28"/>
+        </w:rPr>
+        <w:t xml:space="preserve"> must be String,</w:t>
+      </w:r>
     </w:p>
     <w:p>
       <w:pPr>
         <w:pStyle w:val="ListParagraph"/>
         <w:numPr>
           <w:ilvl w:val="0"/>
-          <w:numId w:val="27"/>
+          <w:numId w:val="28"/>
         </w:numPr>
         <w:spacing w:line="256" w:lineRule="auto"/>
         <w:rPr>
           <w:rFonts w:asciiTheme="minorBidi" w:hAnsiTheme="minorBidi"/>
+          <w:sz w:val="28"/>
+          <w:szCs w:val="28"/>
+        </w:rPr>
+      </w:pPr>
+      <w:r>
+        <w:rPr>
+          <w:rFonts w:asciiTheme="minorBidi" w:hAnsiTheme="minorBidi"/>
+          <w:sz w:val="28"/>
+          <w:szCs w:val="28"/>
+        </w:rPr>
+        <w:t xml:space="preserve">Name must not be blank </w:t>
+      </w:r>
+    </w:p>
+    <w:p>
+      <w:pPr>
+        <w:pStyle w:val="ListParagraph"/>
+        <w:numPr>
+          <w:ilvl w:val="0"/>
+          <w:numId w:val="28"/>
+        </w:numPr>
+        <w:spacing w:line="256" w:lineRule="auto"/>
+        <w:rPr>
+          <w:rFonts w:asciiTheme="minorBidi" w:hAnsiTheme="minorBidi"/>
+          <w:sz w:val="28"/>
+          <w:szCs w:val="28"/>
+        </w:rPr>
+      </w:pPr>
+      <w:r>
+        <w:rPr>
+          <w:rFonts w:asciiTheme="minorBidi" w:hAnsiTheme="minorBidi"/>
+          <w:sz w:val="28"/>
+          <w:szCs w:val="28"/>
+          <w:lang w:bidi="ar-EG"/>
+        </w:rPr>
+        <w:t xml:space="preserve">Length of name </w:t>
+      </w:r>
+      <w:r>
+        <w:rPr>
+          <w:rFonts w:asciiTheme="minorBidi" w:hAnsiTheme="minorBidi"/>
+          <w:sz w:val="28"/>
+          <w:szCs w:val="28"/>
+        </w:rPr>
+        <w:t xml:space="preserve">must be </w:t>
+      </w:r>
+      <w:r>
+        <w:rPr>
+          <w:rFonts w:asciiTheme="minorBidi" w:hAnsiTheme="minorBidi"/>
+          <w:sz w:val="28"/>
+          <w:szCs w:val="28"/>
+          <w:lang w:bidi="ar-EG"/>
+        </w:rPr>
+        <w:t>At least 8 characters.</w:t>
+      </w:r>
+    </w:p>
+    <w:p>
+      <w:pPr>
+        <w:pStyle w:val="ListParagraph"/>
+        <w:numPr>
+          <w:ilvl w:val="0"/>
+          <w:numId w:val="45"/>
+        </w:numPr>
+        <w:spacing w:line="256" w:lineRule="auto"/>
+        <w:rPr>
+          <w:rFonts w:asciiTheme="minorBidi" w:hAnsiTheme="minorBidi"/>
+          <w:sz w:val="28"/>
+          <w:szCs w:val="28"/>
+        </w:rPr>
+      </w:pPr>
+      <w:r>
+        <w:rPr>
+          <w:rFonts w:asciiTheme="minorBidi" w:hAnsiTheme="minorBidi"/>
+          <w:b/>
+          <w:bCs/>
+          <w:sz w:val="28"/>
+          <w:szCs w:val="28"/>
+        </w:rPr>
+        <w:t>SRS_AdminEdit</w:t>
+      </w:r>
+      <w:r>
+        <w:rPr>
+          <w:rFonts w:asciiTheme="minorBidi" w:hAnsiTheme="minorBidi"/>
+          <w:b/>
+          <w:bCs/>
+          <w:sz w:val="28"/>
+          <w:szCs w:val="28"/>
+        </w:rPr>
+        <w:t>Restaurant</w:t>
+      </w:r>
+      <w:r>
+        <w:rPr>
+          <w:rFonts w:asciiTheme="minorBidi" w:hAnsiTheme="minorBidi"/>
+          <w:b/>
+          <w:bCs/>
+          <w:sz w:val="28"/>
+          <w:szCs w:val="28"/>
+        </w:rPr>
+        <w:t>_add_0</w:t>
+      </w:r>
+      <w:r>
+        <w:rPr>
+          <w:rFonts w:asciiTheme="minorBidi" w:hAnsiTheme="minorBidi"/>
+          <w:b/>
+          <w:bCs/>
+          <w:sz w:val="28"/>
+          <w:szCs w:val="28"/>
+        </w:rPr>
+        <w:t>2</w:t>
+      </w:r>
+      <w:r>
+        <w:rPr>
+          <w:rFonts w:asciiTheme="minorBidi" w:hAnsiTheme="minorBidi"/>
+          <w:b/>
+          <w:bCs/>
+          <w:sz w:val="28"/>
+          <w:szCs w:val="28"/>
+        </w:rPr>
+        <w:t xml:space="preserve">: </w:t>
+      </w:r>
+    </w:p>
+    <w:p>
+      <w:pPr>
+        <w:pStyle w:val="ListParagraph"/>
+        <w:numPr>
+          <w:ilvl w:val="0"/>
+          <w:numId w:val="30"/>
+        </w:numPr>
+        <w:spacing w:line="256" w:lineRule="auto"/>
+        <w:rPr>
+          <w:rFonts w:asciiTheme="minorBidi" w:hAnsiTheme="minorBidi"/>
+          <w:sz w:val="28"/>
+          <w:szCs w:val="28"/>
+        </w:rPr>
+      </w:pPr>
+      <w:r>
+        <w:rPr>
+          <w:rFonts w:asciiTheme="minorBidi" w:hAnsiTheme="minorBidi"/>
+          <w:sz w:val="28"/>
+          <w:szCs w:val="28"/>
+        </w:rPr>
+        <w:t xml:space="preserve">Description of </w:t>
+      </w:r>
+      <w:r>
+        <w:rPr>
+          <w:rFonts w:asciiTheme="minorBidi" w:hAnsiTheme="minorBidi"/>
+          <w:sz w:val="28"/>
+          <w:szCs w:val="28"/>
+        </w:rPr>
+        <w:t>restaurant</w:t>
+      </w:r>
+      <w:r>
+        <w:rPr>
+          <w:rFonts w:asciiTheme="minorBidi" w:hAnsiTheme="minorBidi"/>
+          <w:sz w:val="28"/>
+          <w:szCs w:val="28"/>
+        </w:rPr>
+        <w:t xml:space="preserve"> must be string, </w:t>
+      </w:r>
+    </w:p>
+    <w:p>
+      <w:pPr>
+        <w:pStyle w:val="ListParagraph"/>
+        <w:numPr>
+          <w:ilvl w:val="0"/>
+          <w:numId w:val="30"/>
+        </w:numPr>
+        <w:spacing w:line="256" w:lineRule="auto"/>
+        <w:rPr>
+          <w:rFonts w:asciiTheme="minorBidi" w:hAnsiTheme="minorBidi"/>
+          <w:sz w:val="28"/>
+          <w:szCs w:val="28"/>
+        </w:rPr>
+      </w:pPr>
+      <w:r>
+        <w:rPr>
+          <w:rFonts w:asciiTheme="minorBidi" w:hAnsiTheme="minorBidi"/>
+          <w:sz w:val="28"/>
+          <w:szCs w:val="28"/>
+        </w:rPr>
+        <w:t>Description must not be blank</w:t>
+      </w:r>
+      <w:r>
+        <w:rPr>
+          <w:rFonts w:asciiTheme="minorBidi" w:hAnsiTheme="minorBidi"/>
+          <w:sz w:val="28"/>
+          <w:szCs w:val="28"/>
+        </w:rPr>
+        <w:t xml:space="preserve"> </w:t>
+      </w:r>
+    </w:p>
+    <w:p>
+      <w:pPr>
+        <w:pStyle w:val="ListParagraph"/>
+        <w:numPr>
+          <w:ilvl w:val="0"/>
+          <w:numId w:val="30"/>
+        </w:numPr>
+        <w:spacing w:line="256" w:lineRule="auto"/>
+        <w:rPr>
+          <w:rFonts w:asciiTheme="minorBidi" w:hAnsiTheme="minorBidi"/>
+          <w:sz w:val="28"/>
+          <w:szCs w:val="28"/>
+        </w:rPr>
+      </w:pPr>
+      <w:r>
+        <w:rPr>
+          <w:rFonts w:asciiTheme="minorBidi" w:hAnsiTheme="minorBidi"/>
+          <w:sz w:val="28"/>
+          <w:szCs w:val="28"/>
+          <w:lang w:bidi="ar-EG"/>
+        </w:rPr>
+        <w:t>Length of</w:t>
+      </w:r>
+      <w:r>
+        <w:rPr>
+          <w:rFonts w:asciiTheme="minorBidi" w:hAnsiTheme="minorBidi"/>
+          <w:sz w:val="28"/>
+          <w:szCs w:val="28"/>
+        </w:rPr>
+        <w:t xml:space="preserve"> description</w:t>
+      </w:r>
+      <w:r>
+        <w:rPr>
+          <w:rFonts w:asciiTheme="minorBidi" w:hAnsiTheme="minorBidi"/>
+          <w:sz w:val="28"/>
+          <w:szCs w:val="28"/>
+          <w:lang w:bidi="ar-EG"/>
+        </w:rPr>
+        <w:t xml:space="preserve"> </w:t>
+      </w:r>
+      <w:r>
+        <w:rPr>
+          <w:rFonts w:asciiTheme="minorBidi" w:hAnsiTheme="minorBidi"/>
+          <w:sz w:val="28"/>
+          <w:szCs w:val="28"/>
+        </w:rPr>
+        <w:t xml:space="preserve">must be </w:t>
+      </w:r>
+      <w:r>
+        <w:rPr>
+          <w:rFonts w:asciiTheme="minorBidi" w:hAnsiTheme="minorBidi"/>
+          <w:sz w:val="28"/>
+          <w:szCs w:val="28"/>
+          <w:lang w:bidi="ar-EG"/>
+        </w:rPr>
+        <w:t>At least 8 characters</w:t>
+      </w:r>
+    </w:p>
+    <w:p>
+      <w:pPr>
+        <w:pStyle w:val="ListParagraph"/>
+        <w:numPr>
+          <w:ilvl w:val="0"/>
+          <w:numId w:val="45"/>
+        </w:numPr>
+        <w:spacing w:line="256" w:lineRule="auto"/>
+        <w:rPr>
+          <w:rFonts w:asciiTheme="minorBidi" w:hAnsiTheme="minorBidi"/>
+          <w:sz w:val="28"/>
+          <w:szCs w:val="28"/>
+        </w:rPr>
+      </w:pPr>
+      <w:r>
+        <w:rPr>
+          <w:rFonts w:asciiTheme="minorBidi" w:hAnsiTheme="minorBidi"/>
+          <w:b/>
+          <w:bCs/>
+          <w:sz w:val="28"/>
+          <w:szCs w:val="28"/>
+        </w:rPr>
+        <w:t>SRS_AdminEdit</w:t>
+      </w:r>
+      <w:r>
+        <w:rPr>
+          <w:rFonts w:asciiTheme="minorBidi" w:hAnsiTheme="minorBidi"/>
+          <w:b/>
+          <w:bCs/>
+          <w:sz w:val="28"/>
+          <w:szCs w:val="28"/>
+        </w:rPr>
+        <w:t>Restaurant</w:t>
+      </w:r>
+      <w:r>
+        <w:rPr>
+          <w:rFonts w:asciiTheme="minorBidi" w:hAnsiTheme="minorBidi"/>
+          <w:b/>
+          <w:bCs/>
+          <w:sz w:val="28"/>
+          <w:szCs w:val="28"/>
+        </w:rPr>
+        <w:t>_add_0</w:t>
+      </w:r>
+      <w:r>
+        <w:rPr>
+          <w:rFonts w:asciiTheme="minorBidi" w:hAnsiTheme="minorBidi"/>
+          <w:b/>
+          <w:bCs/>
+          <w:sz w:val="28"/>
+          <w:szCs w:val="28"/>
+        </w:rPr>
+        <w:t>3</w:t>
+      </w:r>
+      <w:r>
+        <w:rPr>
+          <w:rFonts w:asciiTheme="minorBidi" w:hAnsiTheme="minorBidi"/>
+          <w:b/>
+          <w:bCs/>
+          <w:sz w:val="28"/>
+          <w:szCs w:val="28"/>
+        </w:rPr>
+        <w:t>:</w:t>
+      </w:r>
+    </w:p>
+    <w:p>
+      <w:pPr>
+        <w:pStyle w:val="ListParagraph"/>
+        <w:numPr>
+          <w:ilvl w:val="0"/>
+          <w:numId w:val="31"/>
+        </w:numPr>
+        <w:spacing w:line="256" w:lineRule="auto"/>
+        <w:rPr>
+          <w:rFonts w:asciiTheme="minorBidi" w:hAnsiTheme="minorBidi"/>
+          <w:sz w:val="28"/>
+          <w:szCs w:val="28"/>
+        </w:rPr>
+      </w:pPr>
+      <w:r>
+        <w:rPr>
+          <w:rFonts w:asciiTheme="minorBidi" w:hAnsiTheme="minorBidi"/>
+          <w:sz w:val="28"/>
+          <w:szCs w:val="28"/>
+        </w:rPr>
+        <w:t xml:space="preserve">When admin add </w:t>
+      </w:r>
+      <w:r>
+        <w:rPr>
+          <w:rFonts w:asciiTheme="minorBidi" w:hAnsiTheme="minorBidi"/>
+          <w:sz w:val="28"/>
+          <w:szCs w:val="28"/>
+        </w:rPr>
+        <w:t>restaurant to the site,</w:t>
+      </w:r>
+      <w:r>
+        <w:rPr>
+          <w:rFonts w:asciiTheme="minorBidi" w:hAnsiTheme="minorBidi"/>
+          <w:sz w:val="28"/>
+          <w:szCs w:val="28"/>
+        </w:rPr>
+        <w:t xml:space="preserve"> enter details for </w:t>
+      </w:r>
+      <w:r>
+        <w:rPr>
+          <w:rFonts w:asciiTheme="minorBidi" w:hAnsiTheme="minorBidi"/>
+          <w:sz w:val="28"/>
+          <w:szCs w:val="28"/>
+        </w:rPr>
+        <w:t>restaurant</w:t>
+      </w:r>
+      <w:r>
+        <w:rPr>
+          <w:rFonts w:asciiTheme="minorBidi" w:hAnsiTheme="minorBidi"/>
+          <w:sz w:val="28"/>
+          <w:szCs w:val="28"/>
+        </w:rPr>
+        <w:t xml:space="preserve"> with valid name (according to SRS_AdminEditMenu_add_01)</w:t>
+      </w:r>
+      <w:r>
+        <w:rPr>
+          <w:rFonts w:asciiTheme="minorBidi" w:hAnsiTheme="minorBidi"/>
+          <w:sz w:val="28"/>
+          <w:szCs w:val="28"/>
+        </w:rPr>
+        <w:t xml:space="preserve"> </w:t>
+      </w:r>
+      <w:r>
+        <w:rPr>
+          <w:rFonts w:asciiTheme="minorBidi" w:hAnsiTheme="minorBidi"/>
+          <w:sz w:val="28"/>
+          <w:szCs w:val="28"/>
+        </w:rPr>
+        <w:t>and valid description (according to SRS_AdminEditMenu_add_03).</w:t>
+      </w:r>
+    </w:p>
+    <w:p>
+      <w:pPr>
+        <w:pStyle w:val="ListParagraph"/>
+        <w:numPr>
+          <w:ilvl w:val="0"/>
+          <w:numId w:val="31"/>
+        </w:numPr>
+        <w:spacing w:line="256" w:lineRule="auto"/>
+        <w:jc w:val="both"/>
+        <w:rPr>
+          <w:rFonts w:asciiTheme="minorBidi" w:hAnsiTheme="minorBidi"/>
+          <w:sz w:val="28"/>
+          <w:szCs w:val="28"/>
+          <w:lang w:bidi="ar-EG"/>
+        </w:rPr>
+      </w:pPr>
+      <w:r>
+        <w:rPr>
+          <w:rFonts w:asciiTheme="minorBidi" w:hAnsiTheme="minorBidi"/>
+          <w:sz w:val="28"/>
+          <w:szCs w:val="28"/>
+        </w:rPr>
+        <w:t>A message will be display contain “</w:t>
+      </w:r>
+      <w:r>
+        <w:rPr>
+          <w:rFonts w:asciiTheme="minorBidi" w:hAnsiTheme="minorBidi"/>
+          <w:sz w:val="28"/>
+          <w:szCs w:val="28"/>
+        </w:rPr>
+        <w:t>restaurant</w:t>
+      </w:r>
+      <w:r>
+        <w:rPr>
+          <w:rFonts w:asciiTheme="minorBidi" w:hAnsiTheme="minorBidi"/>
+          <w:sz w:val="28"/>
+          <w:szCs w:val="28"/>
+        </w:rPr>
+        <w:t xml:space="preserve"> added </w:t>
+      </w:r>
+      <w:r>
+        <w:rPr>
+          <w:rFonts w:asciiTheme="minorBidi" w:hAnsiTheme="minorBidi"/>
+          <w:sz w:val="28"/>
+          <w:szCs w:val="28"/>
+          <w:lang w:bidi="ar-EG"/>
+        </w:rPr>
+        <w:t xml:space="preserve">successfully”. </w:t>
+      </w:r>
+    </w:p>
+    <w:p>
+      <w:pPr>
+        <w:pStyle w:val="ListParagraph"/>
+        <w:numPr>
+          <w:ilvl w:val="0"/>
+          <w:numId w:val="45"/>
+        </w:numPr>
+        <w:spacing w:line="256" w:lineRule="auto"/>
+        <w:rPr>
+          <w:rFonts w:asciiTheme="minorBidi" w:hAnsiTheme="minorBidi"/>
+          <w:b/>
+          <w:bCs/>
+          <w:sz w:val="28"/>
+          <w:szCs w:val="28"/>
+        </w:rPr>
+      </w:pPr>
+      <w:r>
+        <w:rPr>
+          <w:rFonts w:asciiTheme="minorBidi" w:hAnsiTheme="minorBidi"/>
+          <w:b/>
+          <w:bCs/>
+          <w:sz w:val="28"/>
+          <w:szCs w:val="28"/>
+        </w:rPr>
+        <w:t>SRS_AdminEdit</w:t>
+      </w:r>
+      <w:r>
+        <w:rPr>
+          <w:rFonts w:asciiTheme="minorBidi" w:hAnsiTheme="minorBidi"/>
+          <w:b/>
+          <w:bCs/>
+          <w:sz w:val="28"/>
+          <w:szCs w:val="28"/>
+        </w:rPr>
+        <w:t>Restaurant</w:t>
+      </w:r>
+      <w:r>
+        <w:rPr>
+          <w:rFonts w:asciiTheme="minorBidi" w:hAnsiTheme="minorBidi"/>
+          <w:b/>
+          <w:bCs/>
+          <w:sz w:val="28"/>
+          <w:szCs w:val="28"/>
+        </w:rPr>
+        <w:t>_add_0</w:t>
+      </w:r>
+      <w:r>
+        <w:rPr>
+          <w:rFonts w:asciiTheme="minorBidi" w:hAnsiTheme="minorBidi"/>
+          <w:b/>
+          <w:bCs/>
+          <w:sz w:val="28"/>
+          <w:szCs w:val="28"/>
+        </w:rPr>
+        <w:t>4</w:t>
+      </w:r>
+      <w:r>
+        <w:rPr>
+          <w:rFonts w:asciiTheme="minorBidi" w:hAnsiTheme="minorBidi"/>
+          <w:b/>
+          <w:bCs/>
+          <w:sz w:val="28"/>
+          <w:szCs w:val="28"/>
+        </w:rPr>
+        <w:t>:</w:t>
+      </w:r>
+    </w:p>
+    <w:p>
+      <w:pPr>
+        <w:pStyle w:val="ListParagraph"/>
+        <w:numPr>
+          <w:ilvl w:val="0"/>
+          <w:numId w:val="32"/>
+        </w:numPr>
+        <w:spacing w:line="256" w:lineRule="auto"/>
+        <w:rPr>
+          <w:rFonts w:asciiTheme="minorBidi" w:hAnsiTheme="minorBidi"/>
+          <w:sz w:val="28"/>
+          <w:szCs w:val="28"/>
+        </w:rPr>
+      </w:pPr>
+      <w:r>
+        <w:rPr>
+          <w:rFonts w:asciiTheme="minorBidi" w:hAnsiTheme="minorBidi"/>
+          <w:sz w:val="28"/>
+          <w:szCs w:val="28"/>
+        </w:rPr>
+        <w:t>When admin add dish to menu, enter valid details for the new dish with valid name (according to SRS_AdminEdit</w:t>
+      </w:r>
+      <w:r>
+        <w:rPr>
+          <w:rFonts w:asciiTheme="minorBidi" w:hAnsiTheme="minorBidi"/>
+          <w:sz w:val="28"/>
+          <w:szCs w:val="28"/>
+        </w:rPr>
+        <w:t>Restaurant</w:t>
+      </w:r>
+      <w:r>
+        <w:rPr>
+          <w:rFonts w:asciiTheme="minorBidi" w:hAnsiTheme="minorBidi"/>
+          <w:sz w:val="28"/>
+          <w:szCs w:val="28"/>
+        </w:rPr>
+        <w:t xml:space="preserve">_add_01), and invalid description with number </w:t>
+      </w:r>
+      <w:r>
+        <w:rPr>
+          <w:rFonts w:asciiTheme="minorBidi" w:hAnsiTheme="minorBidi"/>
+          <w:sz w:val="28"/>
+          <w:szCs w:val="28"/>
+        </w:rPr>
+        <w:t xml:space="preserve">(according to </w:t>
+      </w:r>
+      <w:r>
+        <w:rPr>
+          <w:rFonts w:asciiTheme="minorBidi" w:hAnsiTheme="minorBidi"/>
+          <w:sz w:val="28"/>
+          <w:szCs w:val="28"/>
+        </w:rPr>
+        <w:t>SRS_AdminEdit</w:t>
+      </w:r>
+      <w:r>
+        <w:rPr>
+          <w:rFonts w:asciiTheme="minorBidi" w:hAnsiTheme="minorBidi"/>
+          <w:sz w:val="28"/>
+          <w:szCs w:val="28"/>
+        </w:rPr>
+        <w:t>Restaurant</w:t>
+      </w:r>
+      <w:r>
+        <w:rPr>
+          <w:rFonts w:asciiTheme="minorBidi" w:hAnsiTheme="minorBidi"/>
+          <w:sz w:val="28"/>
+          <w:szCs w:val="28"/>
+        </w:rPr>
+        <w:t>_add_0</w:t>
+      </w:r>
+      <w:r>
+        <w:rPr>
+          <w:rFonts w:asciiTheme="minorBidi" w:hAnsiTheme="minorBidi"/>
+          <w:sz w:val="28"/>
+          <w:szCs w:val="28"/>
+        </w:rPr>
+        <w:t>3)</w:t>
+      </w:r>
+    </w:p>
+    <w:p>
+      <w:pPr>
+        <w:pStyle w:val="ListParagraph"/>
+        <w:numPr>
+          <w:ilvl w:val="0"/>
+          <w:numId w:val="32"/>
+        </w:numPr>
+        <w:spacing w:line="256" w:lineRule="auto"/>
+        <w:jc w:val="both"/>
+        <w:rPr>
+          <w:rFonts w:asciiTheme="minorBidi" w:hAnsiTheme="minorBidi"/>
+          <w:sz w:val="28"/>
+          <w:szCs w:val="28"/>
+          <w:lang w:bidi="ar-EG"/>
+        </w:rPr>
+      </w:pPr>
+      <w:r>
+        <w:rPr>
+          <w:rFonts w:asciiTheme="minorBidi" w:hAnsiTheme="minorBidi"/>
+          <w:sz w:val="28"/>
+          <w:szCs w:val="28"/>
+        </w:rPr>
+        <w:t>A message will be display contain “</w:t>
+      </w:r>
+      <w:r>
+        <w:rPr>
+          <w:rFonts w:asciiTheme="minorBidi" w:hAnsiTheme="minorBidi"/>
+          <w:sz w:val="28"/>
+          <w:szCs w:val="28"/>
+        </w:rPr>
+        <w:t>Invalid description</w:t>
+      </w:r>
+      <w:r>
+        <w:rPr>
+          <w:rFonts w:asciiTheme="minorBidi" w:hAnsiTheme="minorBidi"/>
+          <w:sz w:val="28"/>
+          <w:szCs w:val="28"/>
+          <w:lang w:bidi="ar-EG"/>
+        </w:rPr>
+        <w:t xml:space="preserve">”. </w:t>
+      </w:r>
+    </w:p>
+    <w:p>
+      <w:pPr>
+        <w:pStyle w:val="ListParagraph"/>
+        <w:jc w:val="both"/>
+        <w:rPr>
+          <w:rFonts w:asciiTheme="minorBidi" w:hAnsiTheme="minorBidi"/>
+          <w:sz w:val="28"/>
+          <w:szCs w:val="28"/>
+          <w:lang w:bidi="ar-EG"/>
+        </w:rPr>
+      </w:pPr>
+    </w:p>
+    <w:p>
+      <w:pPr>
+        <w:pStyle w:val="ListParagraph"/>
+        <w:numPr>
+          <w:ilvl w:val="0"/>
+          <w:numId w:val="45"/>
+        </w:numPr>
+        <w:spacing w:line="256" w:lineRule="auto"/>
+        <w:rPr>
+          <w:rFonts w:asciiTheme="minorBidi" w:hAnsiTheme="minorBidi"/>
           <w:b/>
           <w:bCs/>
           <w:sz w:val="28"/>
@@ -6350,28 +9099,247 @@
           <w:szCs w:val="28"/>
         </w:rPr>
         <w:lastRenderedPageBreak/>
-        <w:t xml:space="preserve">SRS_AdminDeleteUser_01: </w:t>
-      </w:r>
-    </w:p>
-    <w:p>
-      <w:pPr>
-        <w:pStyle w:val="ListParagraph"/>
-        <w:ind w:left="1530"/>
-        <w:rPr>
-          <w:rFonts w:asciiTheme="minorBidi" w:hAnsiTheme="minorBidi"/>
-          <w:b/>
-          <w:bCs/>
-          <w:sz w:val="28"/>
-          <w:szCs w:val="28"/>
-        </w:rPr>
-      </w:pPr>
-    </w:p>
-    <w:p>
-      <w:pPr>
-        <w:pStyle w:val="ListParagraph"/>
+        <w:t>SRS_AdminEdit</w:t>
+      </w:r>
+      <w:r>
+        <w:rPr>
+          <w:rFonts w:asciiTheme="minorBidi" w:hAnsiTheme="minorBidi"/>
+          <w:b/>
+          <w:bCs/>
+          <w:sz w:val="28"/>
+          <w:szCs w:val="28"/>
+        </w:rPr>
+        <w:t>Restaurant</w:t>
+      </w:r>
+      <w:r>
+        <w:rPr>
+          <w:rFonts w:asciiTheme="minorBidi" w:hAnsiTheme="minorBidi"/>
+          <w:b/>
+          <w:bCs/>
+          <w:sz w:val="28"/>
+          <w:szCs w:val="28"/>
+        </w:rPr>
+        <w:t>_add_0</w:t>
+      </w:r>
+      <w:r>
+        <w:rPr>
+          <w:rFonts w:asciiTheme="minorBidi" w:hAnsiTheme="minorBidi"/>
+          <w:b/>
+          <w:bCs/>
+          <w:sz w:val="28"/>
+          <w:szCs w:val="28"/>
+        </w:rPr>
+        <w:t>5</w:t>
+      </w:r>
+      <w:r>
+        <w:rPr>
+          <w:rFonts w:asciiTheme="minorBidi" w:hAnsiTheme="minorBidi"/>
+          <w:b/>
+          <w:bCs/>
+          <w:sz w:val="28"/>
+          <w:szCs w:val="28"/>
+        </w:rPr>
+        <w:t>:</w:t>
+      </w:r>
+    </w:p>
+    <w:p>
+      <w:pPr>
+        <w:pStyle w:val="ListParagraph"/>
+        <w:numPr>
+          <w:ilvl w:val="0"/>
+          <w:numId w:val="33"/>
+        </w:numPr>
+        <w:spacing w:line="256" w:lineRule="auto"/>
+        <w:rPr>
+          <w:rFonts w:asciiTheme="minorBidi" w:hAnsiTheme="minorBidi"/>
+          <w:sz w:val="28"/>
+          <w:szCs w:val="28"/>
+        </w:rPr>
+      </w:pPr>
+      <w:r>
+        <w:rPr>
+          <w:rFonts w:asciiTheme="minorBidi" w:hAnsiTheme="minorBidi"/>
+          <w:sz w:val="28"/>
+          <w:szCs w:val="28"/>
+        </w:rPr>
+        <w:t>When admin add dish to menu, enter details for the new dish with invalid name (according to</w:t>
+      </w:r>
+      <w:r>
+        <w:rPr>
+          <w:rFonts w:asciiTheme="minorBidi" w:hAnsiTheme="minorBidi"/>
+          <w:b/>
+          <w:bCs/>
+          <w:sz w:val="28"/>
+          <w:szCs w:val="28"/>
+        </w:rPr>
+        <w:t xml:space="preserve"> </w:t>
+      </w:r>
+      <w:r>
+        <w:rPr>
+          <w:rFonts w:asciiTheme="minorBidi" w:hAnsiTheme="minorBidi"/>
+          <w:sz w:val="28"/>
+          <w:szCs w:val="28"/>
+        </w:rPr>
+        <w:t>SRS_AdminEdit</w:t>
+      </w:r>
+      <w:r>
+        <w:rPr>
+          <w:rFonts w:asciiTheme="minorBidi" w:hAnsiTheme="minorBidi"/>
+          <w:sz w:val="28"/>
+          <w:szCs w:val="28"/>
+        </w:rPr>
+        <w:t>Restaurant</w:t>
+      </w:r>
+      <w:r>
+        <w:rPr>
+          <w:rFonts w:asciiTheme="minorBidi" w:hAnsiTheme="minorBidi"/>
+          <w:sz w:val="28"/>
+          <w:szCs w:val="28"/>
+        </w:rPr>
+        <w:t>_add_01),</w:t>
+      </w:r>
+      <w:r>
+        <w:rPr>
+          <w:rFonts w:asciiTheme="minorBidi" w:hAnsiTheme="minorBidi"/>
+          <w:b/>
+          <w:bCs/>
+          <w:sz w:val="28"/>
+          <w:szCs w:val="28"/>
+        </w:rPr>
+        <w:t xml:space="preserve"> </w:t>
+      </w:r>
+      <w:r>
+        <w:rPr>
+          <w:rFonts w:asciiTheme="minorBidi" w:hAnsiTheme="minorBidi"/>
+          <w:sz w:val="28"/>
+          <w:szCs w:val="28"/>
+        </w:rPr>
+        <w:t>and valid description with number (according to SRS_AdminEdit</w:t>
+      </w:r>
+      <w:r>
+        <w:rPr>
+          <w:rFonts w:asciiTheme="minorBidi" w:hAnsiTheme="minorBidi"/>
+          <w:sz w:val="28"/>
+          <w:szCs w:val="28"/>
+        </w:rPr>
+        <w:t>Restaurant</w:t>
+      </w:r>
+      <w:r>
+        <w:rPr>
+          <w:rFonts w:asciiTheme="minorBidi" w:hAnsiTheme="minorBidi"/>
+          <w:sz w:val="28"/>
+          <w:szCs w:val="28"/>
+        </w:rPr>
+        <w:t xml:space="preserve">_add_03). </w:t>
+      </w:r>
+    </w:p>
+    <w:p>
+      <w:pPr>
+        <w:pStyle w:val="ListParagraph"/>
+        <w:numPr>
+          <w:ilvl w:val="0"/>
+          <w:numId w:val="33"/>
+        </w:numPr>
+        <w:spacing w:line="256" w:lineRule="auto"/>
+        <w:jc w:val="both"/>
+        <w:rPr>
+          <w:rFonts w:asciiTheme="minorBidi" w:hAnsiTheme="minorBidi"/>
+          <w:sz w:val="28"/>
+          <w:szCs w:val="28"/>
+          <w:lang w:bidi="ar-EG"/>
+        </w:rPr>
+      </w:pPr>
+      <w:r>
+        <w:rPr>
+          <w:rFonts w:asciiTheme="minorBidi" w:hAnsiTheme="minorBidi"/>
+          <w:sz w:val="28"/>
+          <w:szCs w:val="28"/>
+        </w:rPr>
+        <w:t>A message will be display contain “</w:t>
+      </w:r>
+      <w:r>
+        <w:rPr>
+          <w:rFonts w:asciiTheme="minorBidi" w:hAnsiTheme="minorBidi"/>
+          <w:sz w:val="28"/>
+          <w:szCs w:val="28"/>
+        </w:rPr>
+        <w:t>Invalid Name</w:t>
+      </w:r>
+      <w:r>
+        <w:rPr>
+          <w:rFonts w:asciiTheme="minorBidi" w:hAnsiTheme="minorBidi"/>
+          <w:sz w:val="28"/>
+          <w:szCs w:val="28"/>
+          <w:lang w:bidi="ar-EG"/>
+        </w:rPr>
+        <w:t xml:space="preserve">”. </w:t>
+      </w:r>
+    </w:p>
+    <w:p>
+      <w:pPr>
+        <w:pStyle w:val="ListParagraph"/>
+        <w:ind w:left="630"/>
+        <w:jc w:val="both"/>
+        <w:rPr>
+          <w:rFonts w:asciiTheme="minorBidi" w:hAnsiTheme="minorBidi"/>
+          <w:sz w:val="28"/>
+          <w:szCs w:val="28"/>
+          <w:lang w:bidi="ar-EG"/>
+        </w:rPr>
+      </w:pPr>
+    </w:p>
+    <w:p>
+      <w:pPr>
+        <w:pStyle w:val="ListParagraph"/>
+        <w:numPr>
+          <w:ilvl w:val="0"/>
+          <w:numId w:val="45"/>
+        </w:numPr>
+        <w:spacing w:line="256" w:lineRule="auto"/>
+        <w:rPr>
+          <w:rFonts w:asciiTheme="minorBidi" w:hAnsiTheme="minorBidi"/>
+          <w:b/>
+          <w:bCs/>
+          <w:sz w:val="28"/>
+          <w:szCs w:val="28"/>
+        </w:rPr>
+      </w:pPr>
+      <w:r>
+        <w:rPr>
+          <w:rFonts w:asciiTheme="minorBidi" w:hAnsiTheme="minorBidi"/>
+          <w:b/>
+          <w:bCs/>
+          <w:sz w:val="28"/>
+          <w:szCs w:val="28"/>
+        </w:rPr>
+        <w:t>SRS_AdminEdit</w:t>
+      </w:r>
+      <w:r>
+        <w:rPr>
+          <w:rFonts w:asciiTheme="minorBidi" w:hAnsiTheme="minorBidi"/>
+          <w:b/>
+          <w:bCs/>
+          <w:sz w:val="28"/>
+          <w:szCs w:val="28"/>
+        </w:rPr>
+        <w:t>Restaurant</w:t>
+      </w:r>
+      <w:r>
+        <w:rPr>
+          <w:rFonts w:asciiTheme="minorBidi" w:hAnsiTheme="minorBidi"/>
+          <w:b/>
+          <w:bCs/>
+          <w:sz w:val="28"/>
+          <w:szCs w:val="28"/>
+        </w:rPr>
+        <w:t>_delete_01:</w:t>
+      </w:r>
+    </w:p>
+    <w:p>
+      <w:pPr>
         <w:numPr>
           <w:ilvl w:val="2"/>
-          <w:numId w:val="36"/>
+          <w:numId w:val="17"/>
         </w:numPr>
         <w:tabs>
           <w:tab w:val="clear" w:pos="2160"/>
@@ -6391,109 +9359,49 @@
           <w:sz w:val="28"/>
           <w:szCs w:val="28"/>
         </w:rPr>
-        <w:t>When admin delete user from system.</w:t>
-      </w:r>
-    </w:p>
-    <w:p>
-      <w:pPr>
-        <w:pStyle w:val="ListParagraph"/>
-        <w:numPr>
-          <w:ilvl w:val="2"/>
-          <w:numId w:val="36"/>
-        </w:numPr>
-        <w:tabs>
-          <w:tab w:val="clear" w:pos="2160"/>
-          <w:tab w:val="num" w:pos="540"/>
-        </w:tabs>
+        <w:t xml:space="preserve">When admin delete </w:t>
+      </w:r>
+      <w:r>
+        <w:rPr>
+          <w:rFonts w:asciiTheme="minorBidi" w:hAnsiTheme="minorBidi"/>
+          <w:sz w:val="28"/>
+          <w:szCs w:val="28"/>
+        </w:rPr>
+        <w:t>restaurant from the site the restaurant will be deleted</w:t>
+      </w:r>
+      <w:r>
+        <w:rPr>
+          <w:rFonts w:asciiTheme="minorBidi" w:hAnsiTheme="minorBidi"/>
+          <w:sz w:val="28"/>
+          <w:szCs w:val="28"/>
+        </w:rPr>
+        <w:t>.</w:t>
+      </w:r>
+    </w:p>
+    <w:p>
+      <w:pPr>
         <w:spacing w:line="256" w:lineRule="auto"/>
-        <w:ind w:left="540"/>
-        <w:rPr>
-          <w:rFonts w:asciiTheme="minorBidi" w:hAnsiTheme="minorBidi"/>
-          <w:sz w:val="28"/>
-          <w:szCs w:val="28"/>
-        </w:rPr>
-      </w:pPr>
-      <w:r>
-        <w:rPr>
-          <w:rFonts w:asciiTheme="minorBidi" w:hAnsiTheme="minorBidi"/>
-          <w:sz w:val="28"/>
-          <w:szCs w:val="28"/>
-        </w:rPr>
-        <w:t xml:space="preserve"> Enter name of user (according</w:t>
-      </w:r>
-      <w:r>
-        <w:rPr>
-          <w:rFonts w:asciiTheme="minorBidi" w:hAnsiTheme="minorBidi"/>
-          <w:b/>
-          <w:bCs/>
-          <w:sz w:val="28"/>
-          <w:szCs w:val="28"/>
-        </w:rPr>
-        <w:t xml:space="preserve"> </w:t>
-      </w:r>
-      <w:r>
-        <w:rPr>
-          <w:rFonts w:asciiTheme="minorBidi" w:hAnsiTheme="minorBidi"/>
-          <w:sz w:val="28"/>
-          <w:szCs w:val="28"/>
-        </w:rPr>
-        <w:t>SRS_AdminDeleteUser_01) account to delete.</w:t>
-      </w:r>
-    </w:p>
-    <w:p>
-      <w:pPr>
-        <w:pStyle w:val="ListParagraph"/>
-        <w:numPr>
-          <w:ilvl w:val="2"/>
-          <w:numId w:val="36"/>
-        </w:numPr>
-        <w:tabs>
-          <w:tab w:val="clear" w:pos="2160"/>
-          <w:tab w:val="num" w:pos="540"/>
-        </w:tabs>
+        <w:ind w:left="360"/>
+        <w:rPr>
+          <w:rFonts w:asciiTheme="minorBidi" w:hAnsiTheme="minorBidi"/>
+          <w:sz w:val="28"/>
+          <w:szCs w:val="28"/>
+        </w:rPr>
+      </w:pPr>
+    </w:p>
+    <w:p>
+      <w:pPr>
+        <w:pStyle w:val="ListParagraph"/>
         <w:spacing w:line="256" w:lineRule="auto"/>
-        <w:ind w:left="540"/>
-        <w:rPr>
-          <w:rFonts w:asciiTheme="minorBidi" w:hAnsiTheme="minorBidi"/>
-          <w:sz w:val="28"/>
-          <w:szCs w:val="28"/>
-        </w:rPr>
-      </w:pPr>
-      <w:r>
-        <w:rPr>
-          <w:rFonts w:asciiTheme="minorBidi" w:hAnsiTheme="minorBidi"/>
-          <w:sz w:val="28"/>
-          <w:szCs w:val="28"/>
-        </w:rPr>
-        <w:t>The user account is deleted from the system.</w:t>
-      </w:r>
-    </w:p>
-    <w:p>
-      <w:pPr>
-        <w:rPr>
-          <w:rFonts w:asciiTheme="minorBidi" w:hAnsiTheme="minorBidi"/>
-          <w:sz w:val="28"/>
-          <w:szCs w:val="28"/>
-        </w:rPr>
-      </w:pPr>
-    </w:p>
-    <w:p>
-      <w:pPr>
-        <w:jc w:val="both"/>
-        <w:rPr>
-          <w:rFonts w:asciiTheme="minorBidi" w:hAnsiTheme="minorBidi"/>
-          <w:b/>
-          <w:bCs/>
-          <w:sz w:val="28"/>
-          <w:szCs w:val="28"/>
-          <w:lang w:bidi="ar-EG"/>
-        </w:rPr>
-      </w:pPr>
-    </w:p>
-    <w:p>
-      <w:pPr>
-        <w:pStyle w:val="ListParagraph"/>
-        <w:ind w:left="408"/>
+        <w:rPr>
+          <w:rFonts w:asciiTheme="minorBidi" w:hAnsiTheme="minorBidi"/>
+          <w:sz w:val="28"/>
+          <w:szCs w:val="28"/>
+        </w:rPr>
+      </w:pPr>
+    </w:p>
+    <w:p>
+      <w:pPr>
         <w:jc w:val="both"/>
         <w:rPr>
           <w:rFonts w:asciiTheme="minorBidi" w:hAnsiTheme="minorBidi"/>
@@ -6907,6 +9815,119 @@
     </w:lvl>
   </w:abstractNum>
   <w:abstractNum w:abstractNumId="3" w15:restartNumberingAfterBreak="0">
+    <w:nsid w:val="11EF445D"/>
+    <w:multiLevelType w:val="hybridMultilevel"/>
+    <w:tmpl w:val="BC0CB466"/>
+    <w:lvl w:ilvl="0" w:tplc="04090001">
+      <w:start w:val="1"/>
+      <w:numFmt w:val="bullet"/>
+      <w:lvlText w:val=""/>
+      <w:lvlJc w:val="left"/>
+      <w:pPr>
+        <w:ind w:left="1440" w:hanging="360"/>
+      </w:pPr>
+      <w:rPr>
+        <w:rFonts w:ascii="Symbol" w:hAnsi="Symbol" w:hint="default"/>
+      </w:rPr>
+    </w:lvl>
+    <w:lvl w:ilvl="1" w:tplc="04090003" w:tentative="1">
+      <w:start w:val="1"/>
+      <w:numFmt w:val="bullet"/>
+      <w:lvlText w:val="o"/>
+      <w:lvlJc w:val="left"/>
+      <w:pPr>
+        <w:ind w:left="2160" w:hanging="360"/>
+      </w:pPr>
+      <w:rPr>
+        <w:rFonts w:ascii="Courier New" w:hAnsi="Courier New" w:cs="Courier New" w:hint="default"/>
+      </w:rPr>
+    </w:lvl>
+    <w:lvl w:ilvl="2" w:tplc="04090005" w:tentative="1">
+      <w:start w:val="1"/>
+      <w:numFmt w:val="bullet"/>
+      <w:lvlText w:val=""/>
+      <w:lvlJc w:val="left"/>
+      <w:pPr>
+        <w:ind w:left="2880" w:hanging="360"/>
+      </w:pPr>
+      <w:rPr>
+        <w:rFonts w:ascii="Wingdings" w:hAnsi="Wingdings" w:hint="default"/>
+      </w:rPr>
+    </w:lvl>
+    <w:lvl w:ilvl="3" w:tplc="04090001" w:tentative="1">
+      <w:start w:val="1"/>
+      <w:numFmt w:val="bullet"/>
+      <w:lvlText w:val=""/>
+      <w:lvlJc w:val="left"/>
+      <w:pPr>
+        <w:ind w:left="3600" w:hanging="360"/>
+      </w:pPr>
+      <w:rPr>
+        <w:rFonts w:ascii="Symbol" w:hAnsi="Symbol" w:hint="default"/>
+      </w:rPr>
+    </w:lvl>
+    <w:lvl w:ilvl="4" w:tplc="04090003" w:tentative="1">
+      <w:start w:val="1"/>
+      <w:numFmt w:val="bullet"/>
+      <w:lvlText w:val="o"/>
+      <w:lvlJc w:val="left"/>
+      <w:pPr>
+        <w:ind w:left="4320" w:hanging="360"/>
+      </w:pPr>
+      <w:rPr>
+        <w:rFonts w:ascii="Courier New" w:hAnsi="Courier New" w:cs="Courier New" w:hint="default"/>
+      </w:rPr>
+    </w:lvl>
+    <w:lvl w:ilvl="5" w:tplc="04090005" w:tentative="1">
+      <w:start w:val="1"/>
+      <w:numFmt w:val="bullet"/>
+      <w:lvlText w:val=""/>
+      <w:lvlJc w:val="left"/>
+      <w:pPr>
+        <w:ind w:left="5040" w:hanging="360"/>
+      </w:pPr>
+      <w:rPr>
+        <w:rFonts w:ascii="Wingdings" w:hAnsi="Wingdings" w:hint="default"/>
+      </w:rPr>
+    </w:lvl>
+    <w:lvl w:ilvl="6" w:tplc="04090001" w:tentative="1">
+      <w:start w:val="1"/>
+      <w:numFmt w:val="bullet"/>
+      <w:lvlText w:val=""/>
+      <w:lvlJc w:val="left"/>
+      <w:pPr>
+        <w:ind w:left="5760" w:hanging="360"/>
+      </w:pPr>
+      <w:rPr>
+        <w:rFonts w:ascii="Symbol" w:hAnsi="Symbol" w:hint="default"/>
+      </w:rPr>
+    </w:lvl>
+    <w:lvl w:ilvl="7" w:tplc="04090003" w:tentative="1">
+      <w:start w:val="1"/>
+      <w:numFmt w:val="bullet"/>
+      <w:lvlText w:val="o"/>
+      <w:lvlJc w:val="left"/>
+      <w:pPr>
+        <w:ind w:left="6480" w:hanging="360"/>
+      </w:pPr>
+      <w:rPr>
+        <w:rFonts w:ascii="Courier New" w:hAnsi="Courier New" w:cs="Courier New" w:hint="default"/>
+      </w:rPr>
+    </w:lvl>
+    <w:lvl w:ilvl="8" w:tplc="04090005" w:tentative="1">
+      <w:start w:val="1"/>
+      <w:numFmt w:val="bullet"/>
+      <w:lvlText w:val=""/>
+      <w:lvlJc w:val="left"/>
+      <w:pPr>
+        <w:ind w:left="7200" w:hanging="360"/>
+      </w:pPr>
+      <w:rPr>
+        <w:rFonts w:ascii="Wingdings" w:hAnsi="Wingdings" w:hint="default"/>
+      </w:rPr>
+    </w:lvl>
+  </w:abstractNum>
+  <w:abstractNum w:abstractNumId="4" w15:restartNumberingAfterBreak="0">
     <w:nsid w:val="14827E5B"/>
     <w:multiLevelType w:val="multilevel"/>
     <w:tmpl w:val="734243D2"/>
@@ -7055,7 +10076,7 @@
       </w:rPr>
     </w:lvl>
   </w:abstractNum>
-  <w:abstractNum w:abstractNumId="4" w15:restartNumberingAfterBreak="0">
+  <w:abstractNum w:abstractNumId="5" w15:restartNumberingAfterBreak="0">
     <w:nsid w:val="14CD2662"/>
     <w:multiLevelType w:val="hybridMultilevel"/>
     <w:tmpl w:val="4AF85CFE"/>
@@ -7168,7 +10189,233 @@
       </w:rPr>
     </w:lvl>
   </w:abstractNum>
-  <w:abstractNum w:abstractNumId="5" w15:restartNumberingAfterBreak="0">
+  <w:abstractNum w:abstractNumId="6" w15:restartNumberingAfterBreak="0">
+    <w:nsid w:val="167F392B"/>
+    <w:multiLevelType w:val="hybridMultilevel"/>
+    <w:tmpl w:val="E99A794C"/>
+    <w:lvl w:ilvl="0" w:tplc="04090001">
+      <w:start w:val="1"/>
+      <w:numFmt w:val="bullet"/>
+      <w:lvlText w:val=""/>
+      <w:lvlJc w:val="left"/>
+      <w:pPr>
+        <w:ind w:left="1440" w:hanging="360"/>
+      </w:pPr>
+      <w:rPr>
+        <w:rFonts w:ascii="Symbol" w:hAnsi="Symbol" w:hint="default"/>
+      </w:rPr>
+    </w:lvl>
+    <w:lvl w:ilvl="1" w:tplc="04090003" w:tentative="1">
+      <w:start w:val="1"/>
+      <w:numFmt w:val="bullet"/>
+      <w:lvlText w:val="o"/>
+      <w:lvlJc w:val="left"/>
+      <w:pPr>
+        <w:ind w:left="2160" w:hanging="360"/>
+      </w:pPr>
+      <w:rPr>
+        <w:rFonts w:ascii="Courier New" w:hAnsi="Courier New" w:cs="Courier New" w:hint="default"/>
+      </w:rPr>
+    </w:lvl>
+    <w:lvl w:ilvl="2" w:tplc="04090005" w:tentative="1">
+      <w:start w:val="1"/>
+      <w:numFmt w:val="bullet"/>
+      <w:lvlText w:val=""/>
+      <w:lvlJc w:val="left"/>
+      <w:pPr>
+        <w:ind w:left="2880" w:hanging="360"/>
+      </w:pPr>
+      <w:rPr>
+        <w:rFonts w:ascii="Wingdings" w:hAnsi="Wingdings" w:hint="default"/>
+      </w:rPr>
+    </w:lvl>
+    <w:lvl w:ilvl="3" w:tplc="04090001" w:tentative="1">
+      <w:start w:val="1"/>
+      <w:numFmt w:val="bullet"/>
+      <w:lvlText w:val=""/>
+      <w:lvlJc w:val="left"/>
+      <w:pPr>
+        <w:ind w:left="3600" w:hanging="360"/>
+      </w:pPr>
+      <w:rPr>
+        <w:rFonts w:ascii="Symbol" w:hAnsi="Symbol" w:hint="default"/>
+      </w:rPr>
+    </w:lvl>
+    <w:lvl w:ilvl="4" w:tplc="04090003" w:tentative="1">
+      <w:start w:val="1"/>
+      <w:numFmt w:val="bullet"/>
+      <w:lvlText w:val="o"/>
+      <w:lvlJc w:val="left"/>
+      <w:pPr>
+        <w:ind w:left="4320" w:hanging="360"/>
+      </w:pPr>
+      <w:rPr>
+        <w:rFonts w:ascii="Courier New" w:hAnsi="Courier New" w:cs="Courier New" w:hint="default"/>
+      </w:rPr>
+    </w:lvl>
+    <w:lvl w:ilvl="5" w:tplc="04090005" w:tentative="1">
+      <w:start w:val="1"/>
+      <w:numFmt w:val="bullet"/>
+      <w:lvlText w:val=""/>
+      <w:lvlJc w:val="left"/>
+      <w:pPr>
+        <w:ind w:left="5040" w:hanging="360"/>
+      </w:pPr>
+      <w:rPr>
+        <w:rFonts w:ascii="Wingdings" w:hAnsi="Wingdings" w:hint="default"/>
+      </w:rPr>
+    </w:lvl>
+    <w:lvl w:ilvl="6" w:tplc="04090001" w:tentative="1">
+      <w:start w:val="1"/>
+      <w:numFmt w:val="bullet"/>
+      <w:lvlText w:val=""/>
+      <w:lvlJc w:val="left"/>
+      <w:pPr>
+        <w:ind w:left="5760" w:hanging="360"/>
+      </w:pPr>
+      <w:rPr>
+        <w:rFonts w:ascii="Symbol" w:hAnsi="Symbol" w:hint="default"/>
+      </w:rPr>
+    </w:lvl>
+    <w:lvl w:ilvl="7" w:tplc="04090003" w:tentative="1">
+      <w:start w:val="1"/>
+      <w:numFmt w:val="bullet"/>
+      <w:lvlText w:val="o"/>
+      <w:lvlJc w:val="left"/>
+      <w:pPr>
+        <w:ind w:left="6480" w:hanging="360"/>
+      </w:pPr>
+      <w:rPr>
+        <w:rFonts w:ascii="Courier New" w:hAnsi="Courier New" w:cs="Courier New" w:hint="default"/>
+      </w:rPr>
+    </w:lvl>
+    <w:lvl w:ilvl="8" w:tplc="04090005" w:tentative="1">
+      <w:start w:val="1"/>
+      <w:numFmt w:val="bullet"/>
+      <w:lvlText w:val=""/>
+      <w:lvlJc w:val="left"/>
+      <w:pPr>
+        <w:ind w:left="7200" w:hanging="360"/>
+      </w:pPr>
+      <w:rPr>
+        <w:rFonts w:ascii="Wingdings" w:hAnsi="Wingdings" w:hint="default"/>
+      </w:rPr>
+    </w:lvl>
+  </w:abstractNum>
+  <w:abstractNum w:abstractNumId="7" w15:restartNumberingAfterBreak="0">
+    <w:nsid w:val="17B94D15"/>
+    <w:multiLevelType w:val="hybridMultilevel"/>
+    <w:tmpl w:val="B6EC1AD6"/>
+    <w:lvl w:ilvl="0" w:tplc="04090001">
+      <w:start w:val="1"/>
+      <w:numFmt w:val="bullet"/>
+      <w:lvlText w:val=""/>
+      <w:lvlJc w:val="left"/>
+      <w:pPr>
+        <w:ind w:left="1488" w:hanging="360"/>
+      </w:pPr>
+      <w:rPr>
+        <w:rFonts w:ascii="Symbol" w:hAnsi="Symbol" w:hint="default"/>
+      </w:rPr>
+    </w:lvl>
+    <w:lvl w:ilvl="1" w:tplc="04090003" w:tentative="1">
+      <w:start w:val="1"/>
+      <w:numFmt w:val="bullet"/>
+      <w:lvlText w:val="o"/>
+      <w:lvlJc w:val="left"/>
+      <w:pPr>
+        <w:ind w:left="2208" w:hanging="360"/>
+      </w:pPr>
+      <w:rPr>
+        <w:rFonts w:ascii="Courier New" w:hAnsi="Courier New" w:cs="Courier New" w:hint="default"/>
+      </w:rPr>
+    </w:lvl>
+    <w:lvl w:ilvl="2" w:tplc="04090005" w:tentative="1">
+      <w:start w:val="1"/>
+      <w:numFmt w:val="bullet"/>
+      <w:lvlText w:val=""/>
+      <w:lvlJc w:val="left"/>
+      <w:pPr>
+        <w:ind w:left="2928" w:hanging="360"/>
+      </w:pPr>
+      <w:rPr>
+        <w:rFonts w:ascii="Wingdings" w:hAnsi="Wingdings" w:hint="default"/>
+      </w:rPr>
+    </w:lvl>
+    <w:lvl w:ilvl="3" w:tplc="04090001" w:tentative="1">
+      <w:start w:val="1"/>
+      <w:numFmt w:val="bullet"/>
+      <w:lvlText w:val=""/>
+      <w:lvlJc w:val="left"/>
+      <w:pPr>
+        <w:ind w:left="3648" w:hanging="360"/>
+      </w:pPr>
+      <w:rPr>
+        <w:rFonts w:ascii="Symbol" w:hAnsi="Symbol" w:hint="default"/>
+      </w:rPr>
+    </w:lvl>
+    <w:lvl w:ilvl="4" w:tplc="04090003" w:tentative="1">
+      <w:start w:val="1"/>
+      <w:numFmt w:val="bullet"/>
+      <w:lvlText w:val="o"/>
+      <w:lvlJc w:val="left"/>
+      <w:pPr>
+        <w:ind w:left="4368" w:hanging="360"/>
+      </w:pPr>
+      <w:rPr>
+        <w:rFonts w:ascii="Courier New" w:hAnsi="Courier New" w:cs="Courier New" w:hint="default"/>
+      </w:rPr>
+    </w:lvl>
+    <w:lvl w:ilvl="5" w:tplc="04090005" w:tentative="1">
+      <w:start w:val="1"/>
+      <w:numFmt w:val="bullet"/>
+      <w:lvlText w:val=""/>
+      <w:lvlJc w:val="left"/>
+      <w:pPr>
+        <w:ind w:left="5088" w:hanging="360"/>
+      </w:pPr>
+      <w:rPr>
+        <w:rFonts w:ascii="Wingdings" w:hAnsi="Wingdings" w:hint="default"/>
+      </w:rPr>
+    </w:lvl>
+    <w:lvl w:ilvl="6" w:tplc="04090001" w:tentative="1">
+      <w:start w:val="1"/>
+      <w:numFmt w:val="bullet"/>
+      <w:lvlText w:val=""/>
+      <w:lvlJc w:val="left"/>
+      <w:pPr>
+        <w:ind w:left="5808" w:hanging="360"/>
+      </w:pPr>
+      <w:rPr>
+        <w:rFonts w:ascii="Symbol" w:hAnsi="Symbol" w:hint="default"/>
+      </w:rPr>
+    </w:lvl>
+    <w:lvl w:ilvl="7" w:tplc="04090003" w:tentative="1">
+      <w:start w:val="1"/>
+      <w:numFmt w:val="bullet"/>
+      <w:lvlText w:val="o"/>
+      <w:lvlJc w:val="left"/>
+      <w:pPr>
+        <w:ind w:left="6528" w:hanging="360"/>
+      </w:pPr>
+      <w:rPr>
+        <w:rFonts w:ascii="Courier New" w:hAnsi="Courier New" w:cs="Courier New" w:hint="default"/>
+      </w:rPr>
+    </w:lvl>
+    <w:lvl w:ilvl="8" w:tplc="04090005" w:tentative="1">
+      <w:start w:val="1"/>
+      <w:numFmt w:val="bullet"/>
+      <w:lvlText w:val=""/>
+      <w:lvlJc w:val="left"/>
+      <w:pPr>
+        <w:ind w:left="7248" w:hanging="360"/>
+      </w:pPr>
+      <w:rPr>
+        <w:rFonts w:ascii="Wingdings" w:hAnsi="Wingdings" w:hint="default"/>
+      </w:rPr>
+    </w:lvl>
+  </w:abstractNum>
+  <w:abstractNum w:abstractNumId="8" w15:restartNumberingAfterBreak="0">
     <w:nsid w:val="187501D0"/>
     <w:multiLevelType w:val="hybridMultilevel"/>
     <w:tmpl w:val="48BE281A"/>
@@ -7281,10 +10528,123 @@
       </w:rPr>
     </w:lvl>
   </w:abstractNum>
-  <w:abstractNum w:abstractNumId="6" w15:restartNumberingAfterBreak="0">
+  <w:abstractNum w:abstractNumId="9" w15:restartNumberingAfterBreak="0">
+    <w:nsid w:val="1D3E011B"/>
+    <w:multiLevelType w:val="multilevel"/>
+    <w:tmpl w:val="393E827E"/>
+    <w:lvl w:ilvl="0">
+      <w:start w:val="1"/>
+      <w:numFmt w:val="decimal"/>
+      <w:lvlText w:val="%1."/>
+      <w:lvlJc w:val="left"/>
+      <w:pPr>
+        <w:tabs>
+          <w:tab w:val="num" w:pos="720"/>
+        </w:tabs>
+        <w:ind w:left="720" w:hanging="360"/>
+      </w:pPr>
+    </w:lvl>
+    <w:lvl w:ilvl="1" w:tentative="1">
+      <w:start w:val="1"/>
+      <w:numFmt w:val="decimal"/>
+      <w:lvlText w:val="%2."/>
+      <w:lvlJc w:val="left"/>
+      <w:pPr>
+        <w:tabs>
+          <w:tab w:val="num" w:pos="1440"/>
+        </w:tabs>
+        <w:ind w:left="1440" w:hanging="360"/>
+      </w:pPr>
+    </w:lvl>
+    <w:lvl w:ilvl="2" w:tentative="1">
+      <w:start w:val="1"/>
+      <w:numFmt w:val="decimal"/>
+      <w:lvlText w:val="%3."/>
+      <w:lvlJc w:val="left"/>
+      <w:pPr>
+        <w:tabs>
+          <w:tab w:val="num" w:pos="2160"/>
+        </w:tabs>
+        <w:ind w:left="2160" w:hanging="360"/>
+      </w:pPr>
+    </w:lvl>
+    <w:lvl w:ilvl="3" w:tentative="1">
+      <w:start w:val="1"/>
+      <w:numFmt w:val="decimal"/>
+      <w:lvlText w:val="%4."/>
+      <w:lvlJc w:val="left"/>
+      <w:pPr>
+        <w:tabs>
+          <w:tab w:val="num" w:pos="2880"/>
+        </w:tabs>
+        <w:ind w:left="2880" w:hanging="360"/>
+      </w:pPr>
+    </w:lvl>
+    <w:lvl w:ilvl="4" w:tentative="1">
+      <w:start w:val="1"/>
+      <w:numFmt w:val="decimal"/>
+      <w:lvlText w:val="%5."/>
+      <w:lvlJc w:val="left"/>
+      <w:pPr>
+        <w:tabs>
+          <w:tab w:val="num" w:pos="3600"/>
+        </w:tabs>
+        <w:ind w:left="3600" w:hanging="360"/>
+      </w:pPr>
+    </w:lvl>
+    <w:lvl w:ilvl="5" w:tentative="1">
+      <w:start w:val="1"/>
+      <w:numFmt w:val="decimal"/>
+      <w:lvlText w:val="%6."/>
+      <w:lvlJc w:val="left"/>
+      <w:pPr>
+        <w:tabs>
+          <w:tab w:val="num" w:pos="4320"/>
+        </w:tabs>
+        <w:ind w:left="4320" w:hanging="360"/>
+      </w:pPr>
+    </w:lvl>
+    <w:lvl w:ilvl="6" w:tentative="1">
+      <w:start w:val="1"/>
+      <w:numFmt w:val="decimal"/>
+      <w:lvlText w:val="%7."/>
+      <w:lvlJc w:val="left"/>
+      <w:pPr>
+        <w:tabs>
+          <w:tab w:val="num" w:pos="5040"/>
+        </w:tabs>
+        <w:ind w:left="5040" w:hanging="360"/>
+      </w:pPr>
+    </w:lvl>
+    <w:lvl w:ilvl="7" w:tentative="1">
+      <w:start w:val="1"/>
+      <w:numFmt w:val="decimal"/>
+      <w:lvlText w:val="%8."/>
+      <w:lvlJc w:val="left"/>
+      <w:pPr>
+        <w:tabs>
+          <w:tab w:val="num" w:pos="5760"/>
+        </w:tabs>
+        <w:ind w:left="5760" w:hanging="360"/>
+      </w:pPr>
+    </w:lvl>
+    <w:lvl w:ilvl="8" w:tentative="1">
+      <w:start w:val="1"/>
+      <w:numFmt w:val="decimal"/>
+      <w:lvlText w:val="%9."/>
+      <w:lvlJc w:val="left"/>
+      <w:pPr>
+        <w:tabs>
+          <w:tab w:val="num" w:pos="6480"/>
+        </w:tabs>
+        <w:ind w:left="6480" w:hanging="360"/>
+      </w:pPr>
+    </w:lvl>
+  </w:abstractNum>
+  <w:abstractNum w:abstractNumId="10" w15:restartNumberingAfterBreak="0">
     <w:nsid w:val="1ED17E31"/>
     <w:multiLevelType w:val="hybridMultilevel"/>
-    <w:tmpl w:val="AB08FDA0"/>
+    <w:tmpl w:val="35D20C06"/>
     <w:lvl w:ilvl="0" w:tplc="0409000F">
       <w:start w:val="1"/>
       <w:numFmt w:val="decimal"/>
@@ -7367,7 +10727,120 @@
       </w:pPr>
     </w:lvl>
   </w:abstractNum>
-  <w:abstractNum w:abstractNumId="7" w15:restartNumberingAfterBreak="0">
+  <w:abstractNum w:abstractNumId="11" w15:restartNumberingAfterBreak="0">
+    <w:nsid w:val="1FDA2471"/>
+    <w:multiLevelType w:val="hybridMultilevel"/>
+    <w:tmpl w:val="85C42F76"/>
+    <w:lvl w:ilvl="0" w:tplc="04090001">
+      <w:start w:val="1"/>
+      <w:numFmt w:val="bullet"/>
+      <w:lvlText w:val=""/>
+      <w:lvlJc w:val="left"/>
+      <w:pPr>
+        <w:ind w:left="1440" w:hanging="360"/>
+      </w:pPr>
+      <w:rPr>
+        <w:rFonts w:ascii="Symbol" w:hAnsi="Symbol" w:hint="default"/>
+      </w:rPr>
+    </w:lvl>
+    <w:lvl w:ilvl="1" w:tplc="04090003" w:tentative="1">
+      <w:start w:val="1"/>
+      <w:numFmt w:val="bullet"/>
+      <w:lvlText w:val="o"/>
+      <w:lvlJc w:val="left"/>
+      <w:pPr>
+        <w:ind w:left="2160" w:hanging="360"/>
+      </w:pPr>
+      <w:rPr>
+        <w:rFonts w:ascii="Courier New" w:hAnsi="Courier New" w:cs="Courier New" w:hint="default"/>
+      </w:rPr>
+    </w:lvl>
+    <w:lvl w:ilvl="2" w:tplc="04090005" w:tentative="1">
+      <w:start w:val="1"/>
+      <w:numFmt w:val="bullet"/>
+      <w:lvlText w:val=""/>
+      <w:lvlJc w:val="left"/>
+      <w:pPr>
+        <w:ind w:left="2880" w:hanging="360"/>
+      </w:pPr>
+      <w:rPr>
+        <w:rFonts w:ascii="Wingdings" w:hAnsi="Wingdings" w:hint="default"/>
+      </w:rPr>
+    </w:lvl>
+    <w:lvl w:ilvl="3" w:tplc="04090001" w:tentative="1">
+      <w:start w:val="1"/>
+      <w:numFmt w:val="bullet"/>
+      <w:lvlText w:val=""/>
+      <w:lvlJc w:val="left"/>
+      <w:pPr>
+        <w:ind w:left="3600" w:hanging="360"/>
+      </w:pPr>
+      <w:rPr>
+        <w:rFonts w:ascii="Symbol" w:hAnsi="Symbol" w:hint="default"/>
+      </w:rPr>
+    </w:lvl>
+    <w:lvl w:ilvl="4" w:tplc="04090003" w:tentative="1">
+      <w:start w:val="1"/>
+      <w:numFmt w:val="bullet"/>
+      <w:lvlText w:val="o"/>
+      <w:lvlJc w:val="left"/>
+      <w:pPr>
+        <w:ind w:left="4320" w:hanging="360"/>
+      </w:pPr>
+      <w:rPr>
+        <w:rFonts w:ascii="Courier New" w:hAnsi="Courier New" w:cs="Courier New" w:hint="default"/>
+      </w:rPr>
+    </w:lvl>
+    <w:lvl w:ilvl="5" w:tplc="04090005" w:tentative="1">
+      <w:start w:val="1"/>
+      <w:numFmt w:val="bullet"/>
+      <w:lvlText w:val=""/>
+      <w:lvlJc w:val="left"/>
+      <w:pPr>
+        <w:ind w:left="5040" w:hanging="360"/>
+      </w:pPr>
+      <w:rPr>
+        <w:rFonts w:ascii="Wingdings" w:hAnsi="Wingdings" w:hint="default"/>
+      </w:rPr>
+    </w:lvl>
+    <w:lvl w:ilvl="6" w:tplc="04090001" w:tentative="1">
+      <w:start w:val="1"/>
+      <w:numFmt w:val="bullet"/>
+      <w:lvlText w:val=""/>
+      <w:lvlJc w:val="left"/>
+      <w:pPr>
+        <w:ind w:left="5760" w:hanging="360"/>
+      </w:pPr>
+      <w:rPr>
+        <w:rFonts w:ascii="Symbol" w:hAnsi="Symbol" w:hint="default"/>
+      </w:rPr>
+    </w:lvl>
+    <w:lvl w:ilvl="7" w:tplc="04090003" w:tentative="1">
+      <w:start w:val="1"/>
+      <w:numFmt w:val="bullet"/>
+      <w:lvlText w:val="o"/>
+      <w:lvlJc w:val="left"/>
+      <w:pPr>
+        <w:ind w:left="6480" w:hanging="360"/>
+      </w:pPr>
+      <w:rPr>
+        <w:rFonts w:ascii="Courier New" w:hAnsi="Courier New" w:cs="Courier New" w:hint="default"/>
+      </w:rPr>
+    </w:lvl>
+    <w:lvl w:ilvl="8" w:tplc="04090005" w:tentative="1">
+      <w:start w:val="1"/>
+      <w:numFmt w:val="bullet"/>
+      <w:lvlText w:val=""/>
+      <w:lvlJc w:val="left"/>
+      <w:pPr>
+        <w:ind w:left="7200" w:hanging="360"/>
+      </w:pPr>
+      <w:rPr>
+        <w:rFonts w:ascii="Wingdings" w:hAnsi="Wingdings" w:hint="default"/>
+      </w:rPr>
+    </w:lvl>
+  </w:abstractNum>
+  <w:abstractNum w:abstractNumId="12" w15:restartNumberingAfterBreak="0">
     <w:nsid w:val="2546297A"/>
     <w:multiLevelType w:val="hybridMultilevel"/>
     <w:tmpl w:val="ECF298AC"/>
@@ -7456,7 +10929,120 @@
       </w:pPr>
     </w:lvl>
   </w:abstractNum>
-  <w:abstractNum w:abstractNumId="8" w15:restartNumberingAfterBreak="0">
+  <w:abstractNum w:abstractNumId="13" w15:restartNumberingAfterBreak="0">
+    <w:nsid w:val="271B0318"/>
+    <w:multiLevelType w:val="hybridMultilevel"/>
+    <w:tmpl w:val="D4EC00B6"/>
+    <w:lvl w:ilvl="0" w:tplc="04090001">
+      <w:start w:val="1"/>
+      <w:numFmt w:val="bullet"/>
+      <w:lvlText w:val=""/>
+      <w:lvlJc w:val="left"/>
+      <w:pPr>
+        <w:ind w:left="720" w:hanging="360"/>
+      </w:pPr>
+      <w:rPr>
+        <w:rFonts w:ascii="Symbol" w:hAnsi="Symbol" w:hint="default"/>
+      </w:rPr>
+    </w:lvl>
+    <w:lvl w:ilvl="1" w:tplc="04090003" w:tentative="1">
+      <w:start w:val="1"/>
+      <w:numFmt w:val="bullet"/>
+      <w:lvlText w:val="o"/>
+      <w:lvlJc w:val="left"/>
+      <w:pPr>
+        <w:ind w:left="1440" w:hanging="360"/>
+      </w:pPr>
+      <w:rPr>
+        <w:rFonts w:ascii="Courier New" w:hAnsi="Courier New" w:cs="Courier New" w:hint="default"/>
+      </w:rPr>
+    </w:lvl>
+    <w:lvl w:ilvl="2" w:tplc="04090005" w:tentative="1">
+      <w:start w:val="1"/>
+      <w:numFmt w:val="bullet"/>
+      <w:lvlText w:val=""/>
+      <w:lvlJc w:val="left"/>
+      <w:pPr>
+        <w:ind w:left="2160" w:hanging="360"/>
+      </w:pPr>
+      <w:rPr>
+        <w:rFonts w:ascii="Wingdings" w:hAnsi="Wingdings" w:hint="default"/>
+      </w:rPr>
+    </w:lvl>
+    <w:lvl w:ilvl="3" w:tplc="04090001" w:tentative="1">
+      <w:start w:val="1"/>
+      <w:numFmt w:val="bullet"/>
+      <w:lvlText w:val=""/>
+      <w:lvlJc w:val="left"/>
+      <w:pPr>
+        <w:ind w:left="2880" w:hanging="360"/>
+      </w:pPr>
+      <w:rPr>
+        <w:rFonts w:ascii="Symbol" w:hAnsi="Symbol" w:hint="default"/>
+      </w:rPr>
+    </w:lvl>
+    <w:lvl w:ilvl="4" w:tplc="04090003" w:tentative="1">
+      <w:start w:val="1"/>
+      <w:numFmt w:val="bullet"/>
+      <w:lvlText w:val="o"/>
+      <w:lvlJc w:val="left"/>
+      <w:pPr>
+        <w:ind w:left="3600" w:hanging="360"/>
+      </w:pPr>
+      <w:rPr>
+        <w:rFonts w:ascii="Courier New" w:hAnsi="Courier New" w:cs="Courier New" w:hint="default"/>
+      </w:rPr>
+    </w:lvl>
+    <w:lvl w:ilvl="5" w:tplc="04090005" w:tentative="1">
+      <w:start w:val="1"/>
+      <w:numFmt w:val="bullet"/>
+      <w:lvlText w:val=""/>
+      <w:lvlJc w:val="left"/>
+      <w:pPr>
+        <w:ind w:left="4320" w:hanging="360"/>
+      </w:pPr>
+      <w:rPr>
+        <w:rFonts w:ascii="Wingdings" w:hAnsi="Wingdings" w:hint="default"/>
+      </w:rPr>
+    </w:lvl>
+    <w:lvl w:ilvl="6" w:tplc="04090001" w:tentative="1">
+      <w:start w:val="1"/>
+      <w:numFmt w:val="bullet"/>
+      <w:lvlText w:val=""/>
+      <w:lvlJc w:val="left"/>
+      <w:pPr>
+        <w:ind w:left="5040" w:hanging="360"/>
+      </w:pPr>
+      <w:rPr>
+        <w:rFonts w:ascii="Symbol" w:hAnsi="Symbol" w:hint="default"/>
+      </w:rPr>
+    </w:lvl>
+    <w:lvl w:ilvl="7" w:tplc="04090003" w:tentative="1">
+      <w:start w:val="1"/>
+      <w:numFmt w:val="bullet"/>
+      <w:lvlText w:val="o"/>
+      <w:lvlJc w:val="left"/>
+      <w:pPr>
+        <w:ind w:left="5760" w:hanging="360"/>
+      </w:pPr>
+      <w:rPr>
+        <w:rFonts w:ascii="Courier New" w:hAnsi="Courier New" w:cs="Courier New" w:hint="default"/>
+      </w:rPr>
+    </w:lvl>
+    <w:lvl w:ilvl="8" w:tplc="04090005" w:tentative="1">
+      <w:start w:val="1"/>
+      <w:numFmt w:val="bullet"/>
+      <w:lvlText w:val=""/>
+      <w:lvlJc w:val="left"/>
+      <w:pPr>
+        <w:ind w:left="6480" w:hanging="360"/>
+      </w:pPr>
+      <w:rPr>
+        <w:rFonts w:ascii="Wingdings" w:hAnsi="Wingdings" w:hint="default"/>
+      </w:rPr>
+    </w:lvl>
+  </w:abstractNum>
+  <w:abstractNum w:abstractNumId="14" w15:restartNumberingAfterBreak="0">
     <w:nsid w:val="2DE9716F"/>
     <w:multiLevelType w:val="multilevel"/>
     <w:tmpl w:val="FB4C2544"/>
@@ -7573,7 +11159,7 @@
       </w:pPr>
     </w:lvl>
   </w:abstractNum>
-  <w:abstractNum w:abstractNumId="9" w15:restartNumberingAfterBreak="0">
+  <w:abstractNum w:abstractNumId="15" w15:restartNumberingAfterBreak="0">
     <w:nsid w:val="30F31A85"/>
     <w:multiLevelType w:val="hybridMultilevel"/>
     <w:tmpl w:val="40F8BC4E"/>
@@ -7662,7 +11248,206 @@
       </w:pPr>
     </w:lvl>
   </w:abstractNum>
-  <w:abstractNum w:abstractNumId="10" w15:restartNumberingAfterBreak="0">
+  <w:abstractNum w:abstractNumId="16" w15:restartNumberingAfterBreak="0">
+    <w:nsid w:val="35CA5556"/>
+    <w:multiLevelType w:val="hybridMultilevel"/>
+    <w:tmpl w:val="3E3E586E"/>
+    <w:lvl w:ilvl="0" w:tplc="04090001">
+      <w:start w:val="1"/>
+      <w:numFmt w:val="bullet"/>
+      <w:lvlText w:val=""/>
+      <w:lvlJc w:val="left"/>
+      <w:pPr>
+        <w:ind w:left="1440" w:hanging="360"/>
+      </w:pPr>
+      <w:rPr>
+        <w:rFonts w:ascii="Symbol" w:hAnsi="Symbol" w:hint="default"/>
+      </w:rPr>
+    </w:lvl>
+    <w:lvl w:ilvl="1" w:tplc="04090003" w:tentative="1">
+      <w:start w:val="1"/>
+      <w:numFmt w:val="bullet"/>
+      <w:lvlText w:val="o"/>
+      <w:lvlJc w:val="left"/>
+      <w:pPr>
+        <w:ind w:left="2160" w:hanging="360"/>
+      </w:pPr>
+      <w:rPr>
+        <w:rFonts w:ascii="Courier New" w:hAnsi="Courier New" w:cs="Courier New" w:hint="default"/>
+      </w:rPr>
+    </w:lvl>
+    <w:lvl w:ilvl="2" w:tplc="04090005" w:tentative="1">
+      <w:start w:val="1"/>
+      <w:numFmt w:val="bullet"/>
+      <w:lvlText w:val=""/>
+      <w:lvlJc w:val="left"/>
+      <w:pPr>
+        <w:ind w:left="2880" w:hanging="360"/>
+      </w:pPr>
+      <w:rPr>
+        <w:rFonts w:ascii="Wingdings" w:hAnsi="Wingdings" w:hint="default"/>
+      </w:rPr>
+    </w:lvl>
+    <w:lvl w:ilvl="3" w:tplc="04090001" w:tentative="1">
+      <w:start w:val="1"/>
+      <w:numFmt w:val="bullet"/>
+      <w:lvlText w:val=""/>
+      <w:lvlJc w:val="left"/>
+      <w:pPr>
+        <w:ind w:left="3600" w:hanging="360"/>
+      </w:pPr>
+      <w:rPr>
+        <w:rFonts w:ascii="Symbol" w:hAnsi="Symbol" w:hint="default"/>
+      </w:rPr>
+    </w:lvl>
+    <w:lvl w:ilvl="4" w:tplc="04090003" w:tentative="1">
+      <w:start w:val="1"/>
+      <w:numFmt w:val="bullet"/>
+      <w:lvlText w:val="o"/>
+      <w:lvlJc w:val="left"/>
+      <w:pPr>
+        <w:ind w:left="4320" w:hanging="360"/>
+      </w:pPr>
+      <w:rPr>
+        <w:rFonts w:ascii="Courier New" w:hAnsi="Courier New" w:cs="Courier New" w:hint="default"/>
+      </w:rPr>
+    </w:lvl>
+    <w:lvl w:ilvl="5" w:tplc="04090005" w:tentative="1">
+      <w:start w:val="1"/>
+      <w:numFmt w:val="bullet"/>
+      <w:lvlText w:val=""/>
+      <w:lvlJc w:val="left"/>
+      <w:pPr>
+        <w:ind w:left="5040" w:hanging="360"/>
+      </w:pPr>
+      <w:rPr>
+        <w:rFonts w:ascii="Wingdings" w:hAnsi="Wingdings" w:hint="default"/>
+      </w:rPr>
+    </w:lvl>
+    <w:lvl w:ilvl="6" w:tplc="04090001" w:tentative="1">
+      <w:start w:val="1"/>
+      <w:numFmt w:val="bullet"/>
+      <w:lvlText w:val=""/>
+      <w:lvlJc w:val="left"/>
+      <w:pPr>
+        <w:ind w:left="5760" w:hanging="360"/>
+      </w:pPr>
+      <w:rPr>
+        <w:rFonts w:ascii="Symbol" w:hAnsi="Symbol" w:hint="default"/>
+      </w:rPr>
+    </w:lvl>
+    <w:lvl w:ilvl="7" w:tplc="04090003" w:tentative="1">
+      <w:start w:val="1"/>
+      <w:numFmt w:val="bullet"/>
+      <w:lvlText w:val="o"/>
+      <w:lvlJc w:val="left"/>
+      <w:pPr>
+        <w:ind w:left="6480" w:hanging="360"/>
+      </w:pPr>
+      <w:rPr>
+        <w:rFonts w:ascii="Courier New" w:hAnsi="Courier New" w:cs="Courier New" w:hint="default"/>
+      </w:rPr>
+    </w:lvl>
+    <w:lvl w:ilvl="8" w:tplc="04090005" w:tentative="1">
+      <w:start w:val="1"/>
+      <w:numFmt w:val="bullet"/>
+      <w:lvlText w:val=""/>
+      <w:lvlJc w:val="left"/>
+      <w:pPr>
+        <w:ind w:left="7200" w:hanging="360"/>
+      </w:pPr>
+      <w:rPr>
+        <w:rFonts w:ascii="Wingdings" w:hAnsi="Wingdings" w:hint="default"/>
+      </w:rPr>
+    </w:lvl>
+  </w:abstractNum>
+  <w:abstractNum w:abstractNumId="17" w15:restartNumberingAfterBreak="0">
+    <w:nsid w:val="35E3094A"/>
+    <w:multiLevelType w:val="hybridMultilevel"/>
+    <w:tmpl w:val="35D20C06"/>
+    <w:lvl w:ilvl="0" w:tplc="FFFFFFFF">
+      <w:start w:val="1"/>
+      <w:numFmt w:val="decimal"/>
+      <w:lvlText w:val="%1."/>
+      <w:lvlJc w:val="left"/>
+      <w:pPr>
+        <w:ind w:left="1530" w:hanging="360"/>
+      </w:pPr>
+    </w:lvl>
+    <w:lvl w:ilvl="1" w:tplc="FFFFFFFF">
+      <w:start w:val="1"/>
+      <w:numFmt w:val="lowerLetter"/>
+      <w:lvlText w:val="%2."/>
+      <w:lvlJc w:val="left"/>
+      <w:pPr>
+        <w:ind w:left="2250" w:hanging="360"/>
+      </w:pPr>
+    </w:lvl>
+    <w:lvl w:ilvl="2" w:tplc="FFFFFFFF">
+      <w:start w:val="1"/>
+      <w:numFmt w:val="lowerRoman"/>
+      <w:lvlText w:val="%3."/>
+      <w:lvlJc w:val="right"/>
+      <w:pPr>
+        <w:ind w:left="2970" w:hanging="180"/>
+      </w:pPr>
+    </w:lvl>
+    <w:lvl w:ilvl="3" w:tplc="FFFFFFFF">
+      <w:start w:val="1"/>
+      <w:numFmt w:val="decimal"/>
+      <w:lvlText w:val="%4."/>
+      <w:lvlJc w:val="left"/>
+      <w:pPr>
+        <w:ind w:left="3690" w:hanging="360"/>
+      </w:pPr>
+    </w:lvl>
+    <w:lvl w:ilvl="4" w:tplc="FFFFFFFF">
+      <w:start w:val="1"/>
+      <w:numFmt w:val="lowerLetter"/>
+      <w:lvlText w:val="%5."/>
+      <w:lvlJc w:val="left"/>
+      <w:pPr>
+        <w:ind w:left="4410" w:hanging="360"/>
+      </w:pPr>
+    </w:lvl>
+    <w:lvl w:ilvl="5" w:tplc="FFFFFFFF">
+      <w:start w:val="1"/>
+      <w:numFmt w:val="lowerRoman"/>
+      <w:lvlText w:val="%6."/>
+      <w:lvlJc w:val="right"/>
+      <w:pPr>
+        <w:ind w:left="5130" w:hanging="180"/>
+      </w:pPr>
+    </w:lvl>
+    <w:lvl w:ilvl="6" w:tplc="FFFFFFFF">
+      <w:start w:val="1"/>
+      <w:numFmt w:val="decimal"/>
+      <w:lvlText w:val="%7."/>
+      <w:lvlJc w:val="left"/>
+      <w:pPr>
+        <w:ind w:left="5850" w:hanging="360"/>
+      </w:pPr>
+    </w:lvl>
+    <w:lvl w:ilvl="7" w:tplc="FFFFFFFF">
+      <w:start w:val="1"/>
+      <w:numFmt w:val="lowerLetter"/>
+      <w:lvlText w:val="%8."/>
+      <w:lvlJc w:val="left"/>
+      <w:pPr>
+        <w:ind w:left="6570" w:hanging="360"/>
+      </w:pPr>
+    </w:lvl>
+    <w:lvl w:ilvl="8" w:tplc="FFFFFFFF">
+      <w:start w:val="1"/>
+      <w:numFmt w:val="lowerRoman"/>
+      <w:lvlText w:val="%9."/>
+      <w:lvlJc w:val="right"/>
+      <w:pPr>
+        <w:ind w:left="7290" w:hanging="180"/>
+      </w:pPr>
+    </w:lvl>
+  </w:abstractNum>
+  <w:abstractNum w:abstractNumId="18" w15:restartNumberingAfterBreak="0">
     <w:nsid w:val="36953956"/>
     <w:multiLevelType w:val="hybridMultilevel"/>
     <w:tmpl w:val="A9D84BF2"/>
@@ -7775,7 +11560,120 @@
       </w:rPr>
     </w:lvl>
   </w:abstractNum>
-  <w:abstractNum w:abstractNumId="11" w15:restartNumberingAfterBreak="0">
+  <w:abstractNum w:abstractNumId="19" w15:restartNumberingAfterBreak="0">
+    <w:nsid w:val="37AC051F"/>
+    <w:multiLevelType w:val="hybridMultilevel"/>
+    <w:tmpl w:val="2F38E612"/>
+    <w:lvl w:ilvl="0" w:tplc="04090001">
+      <w:start w:val="1"/>
+      <w:numFmt w:val="bullet"/>
+      <w:lvlText w:val=""/>
+      <w:lvlJc w:val="left"/>
+      <w:pPr>
+        <w:ind w:left="1440" w:hanging="360"/>
+      </w:pPr>
+      <w:rPr>
+        <w:rFonts w:ascii="Symbol" w:hAnsi="Symbol" w:hint="default"/>
+      </w:rPr>
+    </w:lvl>
+    <w:lvl w:ilvl="1" w:tplc="04090003" w:tentative="1">
+      <w:start w:val="1"/>
+      <w:numFmt w:val="bullet"/>
+      <w:lvlText w:val="o"/>
+      <w:lvlJc w:val="left"/>
+      <w:pPr>
+        <w:ind w:left="2160" w:hanging="360"/>
+      </w:pPr>
+      <w:rPr>
+        <w:rFonts w:ascii="Courier New" w:hAnsi="Courier New" w:cs="Courier New" w:hint="default"/>
+      </w:rPr>
+    </w:lvl>
+    <w:lvl w:ilvl="2" w:tplc="04090005" w:tentative="1">
+      <w:start w:val="1"/>
+      <w:numFmt w:val="bullet"/>
+      <w:lvlText w:val=""/>
+      <w:lvlJc w:val="left"/>
+      <w:pPr>
+        <w:ind w:left="2880" w:hanging="360"/>
+      </w:pPr>
+      <w:rPr>
+        <w:rFonts w:ascii="Wingdings" w:hAnsi="Wingdings" w:hint="default"/>
+      </w:rPr>
+    </w:lvl>
+    <w:lvl w:ilvl="3" w:tplc="04090001" w:tentative="1">
+      <w:start w:val="1"/>
+      <w:numFmt w:val="bullet"/>
+      <w:lvlText w:val=""/>
+      <w:lvlJc w:val="left"/>
+      <w:pPr>
+        <w:ind w:left="3600" w:hanging="360"/>
+      </w:pPr>
+      <w:rPr>
+        <w:rFonts w:ascii="Symbol" w:hAnsi="Symbol" w:hint="default"/>
+      </w:rPr>
+    </w:lvl>
+    <w:lvl w:ilvl="4" w:tplc="04090003" w:tentative="1">
+      <w:start w:val="1"/>
+      <w:numFmt w:val="bullet"/>
+      <w:lvlText w:val="o"/>
+      <w:lvlJc w:val="left"/>
+      <w:pPr>
+        <w:ind w:left="4320" w:hanging="360"/>
+      </w:pPr>
+      <w:rPr>
+        <w:rFonts w:ascii="Courier New" w:hAnsi="Courier New" w:cs="Courier New" w:hint="default"/>
+      </w:rPr>
+    </w:lvl>
+    <w:lvl w:ilvl="5" w:tplc="04090005" w:tentative="1">
+      <w:start w:val="1"/>
+      <w:numFmt w:val="bullet"/>
+      <w:lvlText w:val=""/>
+      <w:lvlJc w:val="left"/>
+      <w:pPr>
+        <w:ind w:left="5040" w:hanging="360"/>
+      </w:pPr>
+      <w:rPr>
+        <w:rFonts w:ascii="Wingdings" w:hAnsi="Wingdings" w:hint="default"/>
+      </w:rPr>
+    </w:lvl>
+    <w:lvl w:ilvl="6" w:tplc="04090001" w:tentative="1">
+      <w:start w:val="1"/>
+      <w:numFmt w:val="bullet"/>
+      <w:lvlText w:val=""/>
+      <w:lvlJc w:val="left"/>
+      <w:pPr>
+        <w:ind w:left="5760" w:hanging="360"/>
+      </w:pPr>
+      <w:rPr>
+        <w:rFonts w:ascii="Symbol" w:hAnsi="Symbol" w:hint="default"/>
+      </w:rPr>
+    </w:lvl>
+    <w:lvl w:ilvl="7" w:tplc="04090003" w:tentative="1">
+      <w:start w:val="1"/>
+      <w:numFmt w:val="bullet"/>
+      <w:lvlText w:val="o"/>
+      <w:lvlJc w:val="left"/>
+      <w:pPr>
+        <w:ind w:left="6480" w:hanging="360"/>
+      </w:pPr>
+      <w:rPr>
+        <w:rFonts w:ascii="Courier New" w:hAnsi="Courier New" w:cs="Courier New" w:hint="default"/>
+      </w:rPr>
+    </w:lvl>
+    <w:lvl w:ilvl="8" w:tplc="04090005" w:tentative="1">
+      <w:start w:val="1"/>
+      <w:numFmt w:val="bullet"/>
+      <w:lvlText w:val=""/>
+      <w:lvlJc w:val="left"/>
+      <w:pPr>
+        <w:ind w:left="7200" w:hanging="360"/>
+      </w:pPr>
+      <w:rPr>
+        <w:rFonts w:ascii="Wingdings" w:hAnsi="Wingdings" w:hint="default"/>
+      </w:rPr>
+    </w:lvl>
+  </w:abstractNum>
+  <w:abstractNum w:abstractNumId="20" w15:restartNumberingAfterBreak="0">
     <w:nsid w:val="37E46431"/>
     <w:multiLevelType w:val="hybridMultilevel"/>
     <w:tmpl w:val="D084E35E"/>
@@ -7888,7 +11786,120 @@
       </w:rPr>
     </w:lvl>
   </w:abstractNum>
-  <w:abstractNum w:abstractNumId="12" w15:restartNumberingAfterBreak="0">
+  <w:abstractNum w:abstractNumId="21" w15:restartNumberingAfterBreak="0">
+    <w:nsid w:val="392322F6"/>
+    <w:multiLevelType w:val="hybridMultilevel"/>
+    <w:tmpl w:val="E08E63D4"/>
+    <w:lvl w:ilvl="0" w:tplc="04090001">
+      <w:start w:val="1"/>
+      <w:numFmt w:val="bullet"/>
+      <w:lvlText w:val=""/>
+      <w:lvlJc w:val="left"/>
+      <w:pPr>
+        <w:ind w:left="1440" w:hanging="360"/>
+      </w:pPr>
+      <w:rPr>
+        <w:rFonts w:ascii="Symbol" w:hAnsi="Symbol" w:hint="default"/>
+      </w:rPr>
+    </w:lvl>
+    <w:lvl w:ilvl="1" w:tplc="04090003" w:tentative="1">
+      <w:start w:val="1"/>
+      <w:numFmt w:val="bullet"/>
+      <w:lvlText w:val="o"/>
+      <w:lvlJc w:val="left"/>
+      <w:pPr>
+        <w:ind w:left="2160" w:hanging="360"/>
+      </w:pPr>
+      <w:rPr>
+        <w:rFonts w:ascii="Courier New" w:hAnsi="Courier New" w:cs="Courier New" w:hint="default"/>
+      </w:rPr>
+    </w:lvl>
+    <w:lvl w:ilvl="2" w:tplc="04090005" w:tentative="1">
+      <w:start w:val="1"/>
+      <w:numFmt w:val="bullet"/>
+      <w:lvlText w:val=""/>
+      <w:lvlJc w:val="left"/>
+      <w:pPr>
+        <w:ind w:left="2880" w:hanging="360"/>
+      </w:pPr>
+      <w:rPr>
+        <w:rFonts w:ascii="Wingdings" w:hAnsi="Wingdings" w:hint="default"/>
+      </w:rPr>
+    </w:lvl>
+    <w:lvl w:ilvl="3" w:tplc="04090001" w:tentative="1">
+      <w:start w:val="1"/>
+      <w:numFmt w:val="bullet"/>
+      <w:lvlText w:val=""/>
+      <w:lvlJc w:val="left"/>
+      <w:pPr>
+        <w:ind w:left="3600" w:hanging="360"/>
+      </w:pPr>
+      <w:rPr>
+        <w:rFonts w:ascii="Symbol" w:hAnsi="Symbol" w:hint="default"/>
+      </w:rPr>
+    </w:lvl>
+    <w:lvl w:ilvl="4" w:tplc="04090003" w:tentative="1">
+      <w:start w:val="1"/>
+      <w:numFmt w:val="bullet"/>
+      <w:lvlText w:val="o"/>
+      <w:lvlJc w:val="left"/>
+      <w:pPr>
+        <w:ind w:left="4320" w:hanging="360"/>
+      </w:pPr>
+      <w:rPr>
+        <w:rFonts w:ascii="Courier New" w:hAnsi="Courier New" w:cs="Courier New" w:hint="default"/>
+      </w:rPr>
+    </w:lvl>
+    <w:lvl w:ilvl="5" w:tplc="04090005" w:tentative="1">
+      <w:start w:val="1"/>
+      <w:numFmt w:val="bullet"/>
+      <w:lvlText w:val=""/>
+      <w:lvlJc w:val="left"/>
+      <w:pPr>
+        <w:ind w:left="5040" w:hanging="360"/>
+      </w:pPr>
+      <w:rPr>
+        <w:rFonts w:ascii="Wingdings" w:hAnsi="Wingdings" w:hint="default"/>
+      </w:rPr>
+    </w:lvl>
+    <w:lvl w:ilvl="6" w:tplc="04090001" w:tentative="1">
+      <w:start w:val="1"/>
+      <w:numFmt w:val="bullet"/>
+      <w:lvlText w:val=""/>
+      <w:lvlJc w:val="left"/>
+      <w:pPr>
+        <w:ind w:left="5760" w:hanging="360"/>
+      </w:pPr>
+      <w:rPr>
+        <w:rFonts w:ascii="Symbol" w:hAnsi="Symbol" w:hint="default"/>
+      </w:rPr>
+    </w:lvl>
+    <w:lvl w:ilvl="7" w:tplc="04090003" w:tentative="1">
+      <w:start w:val="1"/>
+      <w:numFmt w:val="bullet"/>
+      <w:lvlText w:val="o"/>
+      <w:lvlJc w:val="left"/>
+      <w:pPr>
+        <w:ind w:left="6480" w:hanging="360"/>
+      </w:pPr>
+      <w:rPr>
+        <w:rFonts w:ascii="Courier New" w:hAnsi="Courier New" w:cs="Courier New" w:hint="default"/>
+      </w:rPr>
+    </w:lvl>
+    <w:lvl w:ilvl="8" w:tplc="04090005" w:tentative="1">
+      <w:start w:val="1"/>
+      <w:numFmt w:val="bullet"/>
+      <w:lvlText w:val=""/>
+      <w:lvlJc w:val="left"/>
+      <w:pPr>
+        <w:ind w:left="7200" w:hanging="360"/>
+      </w:pPr>
+      <w:rPr>
+        <w:rFonts w:ascii="Wingdings" w:hAnsi="Wingdings" w:hint="default"/>
+      </w:rPr>
+    </w:lvl>
+  </w:abstractNum>
+  <w:abstractNum w:abstractNumId="22" w15:restartNumberingAfterBreak="0">
     <w:nsid w:val="3AD42210"/>
     <w:multiLevelType w:val="hybridMultilevel"/>
     <w:tmpl w:val="EB54769C"/>
@@ -8001,7 +12012,7 @@
       </w:rPr>
     </w:lvl>
   </w:abstractNum>
-  <w:abstractNum w:abstractNumId="13" w15:restartNumberingAfterBreak="0">
+  <w:abstractNum w:abstractNumId="23" w15:restartNumberingAfterBreak="0">
     <w:nsid w:val="3CE67862"/>
     <w:multiLevelType w:val="multilevel"/>
     <w:tmpl w:val="F23EEE84"/>
@@ -8121,7 +12132,120 @@
       </w:pPr>
     </w:lvl>
   </w:abstractNum>
-  <w:abstractNum w:abstractNumId="14" w15:restartNumberingAfterBreak="0">
+  <w:abstractNum w:abstractNumId="24" w15:restartNumberingAfterBreak="0">
+    <w:nsid w:val="43072941"/>
+    <w:multiLevelType w:val="multilevel"/>
+    <w:tmpl w:val="D9CC24D4"/>
+    <w:lvl w:ilvl="0">
+      <w:start w:val="1"/>
+      <w:numFmt w:val="decimal"/>
+      <w:lvlText w:val="%1."/>
+      <w:lvlJc w:val="left"/>
+      <w:pPr>
+        <w:tabs>
+          <w:tab w:val="num" w:pos="720"/>
+        </w:tabs>
+        <w:ind w:left="720" w:hanging="360"/>
+      </w:pPr>
+    </w:lvl>
+    <w:lvl w:ilvl="1" w:tentative="1">
+      <w:start w:val="1"/>
+      <w:numFmt w:val="decimal"/>
+      <w:lvlText w:val="%2."/>
+      <w:lvlJc w:val="left"/>
+      <w:pPr>
+        <w:tabs>
+          <w:tab w:val="num" w:pos="1440"/>
+        </w:tabs>
+        <w:ind w:left="1440" w:hanging="360"/>
+      </w:pPr>
+    </w:lvl>
+    <w:lvl w:ilvl="2" w:tentative="1">
+      <w:start w:val="1"/>
+      <w:numFmt w:val="decimal"/>
+      <w:lvlText w:val="%3."/>
+      <w:lvlJc w:val="left"/>
+      <w:pPr>
+        <w:tabs>
+          <w:tab w:val="num" w:pos="2160"/>
+        </w:tabs>
+        <w:ind w:left="2160" w:hanging="360"/>
+      </w:pPr>
+    </w:lvl>
+    <w:lvl w:ilvl="3" w:tentative="1">
+      <w:start w:val="1"/>
+      <w:numFmt w:val="decimal"/>
+      <w:lvlText w:val="%4."/>
+      <w:lvlJc w:val="left"/>
+      <w:pPr>
+        <w:tabs>
+          <w:tab w:val="num" w:pos="2880"/>
+        </w:tabs>
+        <w:ind w:left="2880" w:hanging="360"/>
+      </w:pPr>
+    </w:lvl>
+    <w:lvl w:ilvl="4" w:tentative="1">
+      <w:start w:val="1"/>
+      <w:numFmt w:val="decimal"/>
+      <w:lvlText w:val="%5."/>
+      <w:lvlJc w:val="left"/>
+      <w:pPr>
+        <w:tabs>
+          <w:tab w:val="num" w:pos="3600"/>
+        </w:tabs>
+        <w:ind w:left="3600" w:hanging="360"/>
+      </w:pPr>
+    </w:lvl>
+    <w:lvl w:ilvl="5" w:tentative="1">
+      <w:start w:val="1"/>
+      <w:numFmt w:val="decimal"/>
+      <w:lvlText w:val="%6."/>
+      <w:lvlJc w:val="left"/>
+      <w:pPr>
+        <w:tabs>
+          <w:tab w:val="num" w:pos="4320"/>
+        </w:tabs>
+        <w:ind w:left="4320" w:hanging="360"/>
+      </w:pPr>
+    </w:lvl>
+    <w:lvl w:ilvl="6" w:tentative="1">
+      <w:start w:val="1"/>
+      <w:numFmt w:val="decimal"/>
+      <w:lvlText w:val="%7."/>
+      <w:lvlJc w:val="left"/>
+      <w:pPr>
+        <w:tabs>
+          <w:tab w:val="num" w:pos="5040"/>
+        </w:tabs>
+        <w:ind w:left="5040" w:hanging="360"/>
+      </w:pPr>
+    </w:lvl>
+    <w:lvl w:ilvl="7" w:tentative="1">
+      <w:start w:val="1"/>
+      <w:numFmt w:val="decimal"/>
+      <w:lvlText w:val="%8."/>
+      <w:lvlJc w:val="left"/>
+      <w:pPr>
+        <w:tabs>
+          <w:tab w:val="num" w:pos="5760"/>
+        </w:tabs>
+        <w:ind w:left="5760" w:hanging="360"/>
+      </w:pPr>
+    </w:lvl>
+    <w:lvl w:ilvl="8" w:tentative="1">
+      <w:start w:val="1"/>
+      <w:numFmt w:val="decimal"/>
+      <w:lvlText w:val="%9."/>
+      <w:lvlJc w:val="left"/>
+      <w:pPr>
+        <w:tabs>
+          <w:tab w:val="num" w:pos="6480"/>
+        </w:tabs>
+        <w:ind w:left="6480" w:hanging="360"/>
+      </w:pPr>
+    </w:lvl>
+  </w:abstractNum>
+  <w:abstractNum w:abstractNumId="25" w15:restartNumberingAfterBreak="0">
     <w:nsid w:val="450523A6"/>
     <w:multiLevelType w:val="hybridMultilevel"/>
     <w:tmpl w:val="93D0091E"/>
@@ -8234,7 +12358,120 @@
       </w:rPr>
     </w:lvl>
   </w:abstractNum>
-  <w:abstractNum w:abstractNumId="15" w15:restartNumberingAfterBreak="0">
+  <w:abstractNum w:abstractNumId="26" w15:restartNumberingAfterBreak="0">
+    <w:nsid w:val="45ED53CF"/>
+    <w:multiLevelType w:val="hybridMultilevel"/>
+    <w:tmpl w:val="002839FE"/>
+    <w:lvl w:ilvl="0" w:tplc="04090001">
+      <w:start w:val="1"/>
+      <w:numFmt w:val="bullet"/>
+      <w:lvlText w:val=""/>
+      <w:lvlJc w:val="left"/>
+      <w:pPr>
+        <w:ind w:left="720" w:hanging="360"/>
+      </w:pPr>
+      <w:rPr>
+        <w:rFonts w:ascii="Symbol" w:hAnsi="Symbol" w:hint="default"/>
+      </w:rPr>
+    </w:lvl>
+    <w:lvl w:ilvl="1" w:tplc="04090003" w:tentative="1">
+      <w:start w:val="1"/>
+      <w:numFmt w:val="bullet"/>
+      <w:lvlText w:val="o"/>
+      <w:lvlJc w:val="left"/>
+      <w:pPr>
+        <w:ind w:left="1440" w:hanging="360"/>
+      </w:pPr>
+      <w:rPr>
+        <w:rFonts w:ascii="Courier New" w:hAnsi="Courier New" w:cs="Courier New" w:hint="default"/>
+      </w:rPr>
+    </w:lvl>
+    <w:lvl w:ilvl="2" w:tplc="04090005" w:tentative="1">
+      <w:start w:val="1"/>
+      <w:numFmt w:val="bullet"/>
+      <w:lvlText w:val=""/>
+      <w:lvlJc w:val="left"/>
+      <w:pPr>
+        <w:ind w:left="2160" w:hanging="360"/>
+      </w:pPr>
+      <w:rPr>
+        <w:rFonts w:ascii="Wingdings" w:hAnsi="Wingdings" w:hint="default"/>
+      </w:rPr>
+    </w:lvl>
+    <w:lvl w:ilvl="3" w:tplc="04090001" w:tentative="1">
+      <w:start w:val="1"/>
+      <w:numFmt w:val="bullet"/>
+      <w:lvlText w:val=""/>
+      <w:lvlJc w:val="left"/>
+      <w:pPr>
+        <w:ind w:left="2880" w:hanging="360"/>
+      </w:pPr>
+      <w:rPr>
+        <w:rFonts w:ascii="Symbol" w:hAnsi="Symbol" w:hint="default"/>
+      </w:rPr>
+    </w:lvl>
+    <w:lvl w:ilvl="4" w:tplc="04090003" w:tentative="1">
+      <w:start w:val="1"/>
+      <w:numFmt w:val="bullet"/>
+      <w:lvlText w:val="o"/>
+      <w:lvlJc w:val="left"/>
+      <w:pPr>
+        <w:ind w:left="3600" w:hanging="360"/>
+      </w:pPr>
+      <w:rPr>
+        <w:rFonts w:ascii="Courier New" w:hAnsi="Courier New" w:cs="Courier New" w:hint="default"/>
+      </w:rPr>
+    </w:lvl>
+    <w:lvl w:ilvl="5" w:tplc="04090005" w:tentative="1">
+      <w:start w:val="1"/>
+      <w:numFmt w:val="bullet"/>
+      <w:lvlText w:val=""/>
+      <w:lvlJc w:val="left"/>
+      <w:pPr>
+        <w:ind w:left="4320" w:hanging="360"/>
+      </w:pPr>
+      <w:rPr>
+        <w:rFonts w:ascii="Wingdings" w:hAnsi="Wingdings" w:hint="default"/>
+      </w:rPr>
+    </w:lvl>
+    <w:lvl w:ilvl="6" w:tplc="04090001" w:tentative="1">
+      <w:start w:val="1"/>
+      <w:numFmt w:val="bullet"/>
+      <w:lvlText w:val=""/>
+      <w:lvlJc w:val="left"/>
+      <w:pPr>
+        <w:ind w:left="5040" w:hanging="360"/>
+      </w:pPr>
+      <w:rPr>
+        <w:rFonts w:ascii="Symbol" w:hAnsi="Symbol" w:hint="default"/>
+      </w:rPr>
+    </w:lvl>
+    <w:lvl w:ilvl="7" w:tplc="04090003" w:tentative="1">
+      <w:start w:val="1"/>
+      <w:numFmt w:val="bullet"/>
+      <w:lvlText w:val="o"/>
+      <w:lvlJc w:val="left"/>
+      <w:pPr>
+        <w:ind w:left="5760" w:hanging="360"/>
+      </w:pPr>
+      <w:rPr>
+        <w:rFonts w:ascii="Courier New" w:hAnsi="Courier New" w:cs="Courier New" w:hint="default"/>
+      </w:rPr>
+    </w:lvl>
+    <w:lvl w:ilvl="8" w:tplc="04090005" w:tentative="1">
+      <w:start w:val="1"/>
+      <w:numFmt w:val="bullet"/>
+      <w:lvlText w:val=""/>
+      <w:lvlJc w:val="left"/>
+      <w:pPr>
+        <w:ind w:left="6480" w:hanging="360"/>
+      </w:pPr>
+      <w:rPr>
+        <w:rFonts w:ascii="Wingdings" w:hAnsi="Wingdings" w:hint="default"/>
+      </w:rPr>
+    </w:lvl>
+  </w:abstractNum>
+  <w:abstractNum w:abstractNumId="27" w15:restartNumberingAfterBreak="0">
     <w:nsid w:val="461C7489"/>
     <w:multiLevelType w:val="hybridMultilevel"/>
     <w:tmpl w:val="105E4222"/>
@@ -8347,7 +12584,7 @@
       </w:rPr>
     </w:lvl>
   </w:abstractNum>
-  <w:abstractNum w:abstractNumId="16" w15:restartNumberingAfterBreak="0">
+  <w:abstractNum w:abstractNumId="28" w15:restartNumberingAfterBreak="0">
     <w:nsid w:val="47FE2B42"/>
     <w:multiLevelType w:val="hybridMultilevel"/>
     <w:tmpl w:val="93C0AA00"/>
@@ -8460,7 +12697,7 @@
       </w:rPr>
     </w:lvl>
   </w:abstractNum>
-  <w:abstractNum w:abstractNumId="17" w15:restartNumberingAfterBreak="0">
+  <w:abstractNum w:abstractNumId="29" w15:restartNumberingAfterBreak="0">
     <w:nsid w:val="48053BC1"/>
     <w:multiLevelType w:val="hybridMultilevel"/>
     <w:tmpl w:val="119A7F10"/>
@@ -8573,7 +12810,7 @@
       </w:rPr>
     </w:lvl>
   </w:abstractNum>
-  <w:abstractNum w:abstractNumId="18" w15:restartNumberingAfterBreak="0">
+  <w:abstractNum w:abstractNumId="30" w15:restartNumberingAfterBreak="0">
     <w:nsid w:val="496E54BA"/>
     <w:multiLevelType w:val="hybridMultilevel"/>
     <w:tmpl w:val="5BF2A646"/>
@@ -8686,7 +12923,7 @@
       </w:rPr>
     </w:lvl>
   </w:abstractNum>
-  <w:abstractNum w:abstractNumId="19" w15:restartNumberingAfterBreak="0">
+  <w:abstractNum w:abstractNumId="31" w15:restartNumberingAfterBreak="0">
     <w:nsid w:val="4C7F760F"/>
     <w:multiLevelType w:val="hybridMultilevel"/>
     <w:tmpl w:val="C834102C"/>
@@ -8799,7 +13036,7 @@
       </w:rPr>
     </w:lvl>
   </w:abstractNum>
-  <w:abstractNum w:abstractNumId="20" w15:restartNumberingAfterBreak="0">
+  <w:abstractNum w:abstractNumId="32" w15:restartNumberingAfterBreak="0">
     <w:nsid w:val="4CA22F7C"/>
     <w:multiLevelType w:val="hybridMultilevel"/>
     <w:tmpl w:val="C7745CEE"/>
@@ -8912,7 +13149,7 @@
       </w:rPr>
     </w:lvl>
   </w:abstractNum>
-  <w:abstractNum w:abstractNumId="21" w15:restartNumberingAfterBreak="0">
+  <w:abstractNum w:abstractNumId="33" w15:restartNumberingAfterBreak="0">
     <w:nsid w:val="4F7503D3"/>
     <w:multiLevelType w:val="multilevel"/>
     <w:tmpl w:val="F23EEE84"/>
@@ -9032,7 +13269,253 @@
       </w:pPr>
     </w:lvl>
   </w:abstractNum>
-  <w:abstractNum w:abstractNumId="22" w15:restartNumberingAfterBreak="0">
+  <w:abstractNum w:abstractNumId="34" w15:restartNumberingAfterBreak="0">
+    <w:nsid w:val="51E2022B"/>
+    <w:multiLevelType w:val="multilevel"/>
+    <w:tmpl w:val="B9CC6890"/>
+    <w:lvl w:ilvl="0">
+      <w:start w:val="1"/>
+      <w:numFmt w:val="bullet"/>
+      <w:lvlText w:val=""/>
+      <w:lvlJc w:val="left"/>
+      <w:pPr>
+        <w:tabs>
+          <w:tab w:val="num" w:pos="720"/>
+        </w:tabs>
+        <w:ind w:left="720" w:hanging="360"/>
+      </w:pPr>
+      <w:rPr>
+        <w:rFonts w:ascii="Symbol" w:hAnsi="Symbol" w:hint="default"/>
+      </w:rPr>
+    </w:lvl>
+    <w:lvl w:ilvl="1">
+      <w:start w:val="1"/>
+      <w:numFmt w:val="bullet"/>
+      <w:lvlText w:val=""/>
+      <w:lvlJc w:val="left"/>
+      <w:pPr>
+        <w:tabs>
+          <w:tab w:val="num" w:pos="1440"/>
+        </w:tabs>
+        <w:ind w:left="1440" w:hanging="360"/>
+      </w:pPr>
+      <w:rPr>
+        <w:rFonts w:ascii="Symbol" w:hAnsi="Symbol" w:hint="default"/>
+        <w:sz w:val="20"/>
+      </w:rPr>
+    </w:lvl>
+    <w:lvl w:ilvl="2">
+      <w:start w:val="1"/>
+      <w:numFmt w:val="bullet"/>
+      <w:lvlText w:val=""/>
+      <w:lvlJc w:val="left"/>
+      <w:pPr>
+        <w:tabs>
+          <w:tab w:val="num" w:pos="2160"/>
+        </w:tabs>
+        <w:ind w:left="2160" w:hanging="360"/>
+      </w:pPr>
+      <w:rPr>
+        <w:rFonts w:ascii="Symbol" w:hAnsi="Symbol" w:hint="default"/>
+      </w:rPr>
+    </w:lvl>
+    <w:lvl w:ilvl="3">
+      <w:start w:val="1"/>
+      <w:numFmt w:val="decimal"/>
+      <w:lvlText w:val="%4."/>
+      <w:lvlJc w:val="left"/>
+      <w:pPr>
+        <w:tabs>
+          <w:tab w:val="num" w:pos="2880"/>
+        </w:tabs>
+        <w:ind w:left="2880" w:hanging="360"/>
+      </w:pPr>
+    </w:lvl>
+    <w:lvl w:ilvl="4">
+      <w:start w:val="1"/>
+      <w:numFmt w:val="decimal"/>
+      <w:lvlText w:val="%5."/>
+      <w:lvlJc w:val="left"/>
+      <w:pPr>
+        <w:tabs>
+          <w:tab w:val="num" w:pos="3600"/>
+        </w:tabs>
+        <w:ind w:left="3600" w:hanging="360"/>
+      </w:pPr>
+    </w:lvl>
+    <w:lvl w:ilvl="5">
+      <w:start w:val="1"/>
+      <w:numFmt w:val="decimal"/>
+      <w:lvlText w:val="%6."/>
+      <w:lvlJc w:val="left"/>
+      <w:pPr>
+        <w:tabs>
+          <w:tab w:val="num" w:pos="4320"/>
+        </w:tabs>
+        <w:ind w:left="4320" w:hanging="360"/>
+      </w:pPr>
+    </w:lvl>
+    <w:lvl w:ilvl="6">
+      <w:start w:val="1"/>
+      <w:numFmt w:val="decimal"/>
+      <w:lvlText w:val="%7."/>
+      <w:lvlJc w:val="left"/>
+      <w:pPr>
+        <w:tabs>
+          <w:tab w:val="num" w:pos="5040"/>
+        </w:tabs>
+        <w:ind w:left="5040" w:hanging="360"/>
+      </w:pPr>
+    </w:lvl>
+    <w:lvl w:ilvl="7">
+      <w:start w:val="1"/>
+      <w:numFmt w:val="decimal"/>
+      <w:lvlText w:val="%8."/>
+      <w:lvlJc w:val="left"/>
+      <w:pPr>
+        <w:tabs>
+          <w:tab w:val="num" w:pos="5760"/>
+        </w:tabs>
+        <w:ind w:left="5760" w:hanging="360"/>
+      </w:pPr>
+    </w:lvl>
+    <w:lvl w:ilvl="8">
+      <w:start w:val="1"/>
+      <w:numFmt w:val="decimal"/>
+      <w:lvlText w:val="%9."/>
+      <w:lvlJc w:val="left"/>
+      <w:pPr>
+        <w:tabs>
+          <w:tab w:val="num" w:pos="6480"/>
+        </w:tabs>
+        <w:ind w:left="6480" w:hanging="360"/>
+      </w:pPr>
+    </w:lvl>
+  </w:abstractNum>
+  <w:abstractNum w:abstractNumId="35" w15:restartNumberingAfterBreak="0">
+    <w:nsid w:val="60ED366C"/>
+    <w:multiLevelType w:val="multilevel"/>
+    <w:tmpl w:val="B9CC6890"/>
+    <w:lvl w:ilvl="0">
+      <w:start w:val="1"/>
+      <w:numFmt w:val="bullet"/>
+      <w:lvlText w:val=""/>
+      <w:lvlJc w:val="left"/>
+      <w:pPr>
+        <w:tabs>
+          <w:tab w:val="num" w:pos="720"/>
+        </w:tabs>
+        <w:ind w:left="720" w:hanging="360"/>
+      </w:pPr>
+      <w:rPr>
+        <w:rFonts w:ascii="Symbol" w:hAnsi="Symbol" w:hint="default"/>
+      </w:rPr>
+    </w:lvl>
+    <w:lvl w:ilvl="1">
+      <w:start w:val="1"/>
+      <w:numFmt w:val="bullet"/>
+      <w:lvlText w:val=""/>
+      <w:lvlJc w:val="left"/>
+      <w:pPr>
+        <w:tabs>
+          <w:tab w:val="num" w:pos="1440"/>
+        </w:tabs>
+        <w:ind w:left="1440" w:hanging="360"/>
+      </w:pPr>
+      <w:rPr>
+        <w:rFonts w:ascii="Symbol" w:hAnsi="Symbol" w:hint="default"/>
+        <w:sz w:val="20"/>
+      </w:rPr>
+    </w:lvl>
+    <w:lvl w:ilvl="2">
+      <w:start w:val="1"/>
+      <w:numFmt w:val="bullet"/>
+      <w:lvlText w:val=""/>
+      <w:lvlJc w:val="left"/>
+      <w:pPr>
+        <w:tabs>
+          <w:tab w:val="num" w:pos="2160"/>
+        </w:tabs>
+        <w:ind w:left="2160" w:hanging="360"/>
+      </w:pPr>
+      <w:rPr>
+        <w:rFonts w:ascii="Symbol" w:hAnsi="Symbol" w:hint="default"/>
+      </w:rPr>
+    </w:lvl>
+    <w:lvl w:ilvl="3">
+      <w:start w:val="1"/>
+      <w:numFmt w:val="decimal"/>
+      <w:lvlText w:val="%4."/>
+      <w:lvlJc w:val="left"/>
+      <w:pPr>
+        <w:tabs>
+          <w:tab w:val="num" w:pos="2880"/>
+        </w:tabs>
+        <w:ind w:left="2880" w:hanging="360"/>
+      </w:pPr>
+    </w:lvl>
+    <w:lvl w:ilvl="4">
+      <w:start w:val="1"/>
+      <w:numFmt w:val="decimal"/>
+      <w:lvlText w:val="%5."/>
+      <w:lvlJc w:val="left"/>
+      <w:pPr>
+        <w:tabs>
+          <w:tab w:val="num" w:pos="3600"/>
+        </w:tabs>
+        <w:ind w:left="3600" w:hanging="360"/>
+      </w:pPr>
+    </w:lvl>
+    <w:lvl w:ilvl="5">
+      <w:start w:val="1"/>
+      <w:numFmt w:val="decimal"/>
+      <w:lvlText w:val="%6."/>
+      <w:lvlJc w:val="left"/>
+      <w:pPr>
+        <w:tabs>
+          <w:tab w:val="num" w:pos="4320"/>
+        </w:tabs>
+        <w:ind w:left="4320" w:hanging="360"/>
+      </w:pPr>
+    </w:lvl>
+    <w:lvl w:ilvl="6">
+      <w:start w:val="1"/>
+      <w:numFmt w:val="decimal"/>
+      <w:lvlText w:val="%7."/>
+      <w:lvlJc w:val="left"/>
+      <w:pPr>
+        <w:tabs>
+          <w:tab w:val="num" w:pos="5040"/>
+        </w:tabs>
+        <w:ind w:left="5040" w:hanging="360"/>
+      </w:pPr>
+    </w:lvl>
+    <w:lvl w:ilvl="7">
+      <w:start w:val="1"/>
+      <w:numFmt w:val="decimal"/>
+      <w:lvlText w:val="%8."/>
+      <w:lvlJc w:val="left"/>
+      <w:pPr>
+        <w:tabs>
+          <w:tab w:val="num" w:pos="5760"/>
+        </w:tabs>
+        <w:ind w:left="5760" w:hanging="360"/>
+      </w:pPr>
+    </w:lvl>
+    <w:lvl w:ilvl="8">
+      <w:start w:val="1"/>
+      <w:numFmt w:val="decimal"/>
+      <w:lvlText w:val="%9."/>
+      <w:lvlJc w:val="left"/>
+      <w:pPr>
+        <w:tabs>
+          <w:tab w:val="num" w:pos="6480"/>
+        </w:tabs>
+        <w:ind w:left="6480" w:hanging="360"/>
+      </w:pPr>
+    </w:lvl>
+  </w:abstractNum>
+  <w:abstractNum w:abstractNumId="36" w15:restartNumberingAfterBreak="0">
     <w:nsid w:val="620E0542"/>
     <w:multiLevelType w:val="hybridMultilevel"/>
     <w:tmpl w:val="D6E46A70"/>
@@ -9121,7 +13604,7 @@
       </w:pPr>
     </w:lvl>
   </w:abstractNum>
-  <w:abstractNum w:abstractNumId="23" w15:restartNumberingAfterBreak="0">
+  <w:abstractNum w:abstractNumId="37" w15:restartNumberingAfterBreak="0">
     <w:nsid w:val="63260711"/>
     <w:multiLevelType w:val="hybridMultilevel"/>
     <w:tmpl w:val="9094EBC4"/>
@@ -9210,7 +13693,120 @@
       </w:pPr>
     </w:lvl>
   </w:abstractNum>
-  <w:abstractNum w:abstractNumId="24" w15:restartNumberingAfterBreak="0">
+  <w:abstractNum w:abstractNumId="38" w15:restartNumberingAfterBreak="0">
+    <w:nsid w:val="663E2FDC"/>
+    <w:multiLevelType w:val="hybridMultilevel"/>
+    <w:tmpl w:val="96F4A5C4"/>
+    <w:lvl w:ilvl="0" w:tplc="04090001">
+      <w:start w:val="1"/>
+      <w:numFmt w:val="bullet"/>
+      <w:lvlText w:val=""/>
+      <w:lvlJc w:val="left"/>
+      <w:pPr>
+        <w:ind w:left="1440" w:hanging="360"/>
+      </w:pPr>
+      <w:rPr>
+        <w:rFonts w:ascii="Symbol" w:hAnsi="Symbol" w:hint="default"/>
+      </w:rPr>
+    </w:lvl>
+    <w:lvl w:ilvl="1" w:tplc="04090003" w:tentative="1">
+      <w:start w:val="1"/>
+      <w:numFmt w:val="bullet"/>
+      <w:lvlText w:val="o"/>
+      <w:lvlJc w:val="left"/>
+      <w:pPr>
+        <w:ind w:left="2160" w:hanging="360"/>
+      </w:pPr>
+      <w:rPr>
+        <w:rFonts w:ascii="Courier New" w:hAnsi="Courier New" w:cs="Courier New" w:hint="default"/>
+      </w:rPr>
+    </w:lvl>
+    <w:lvl w:ilvl="2" w:tplc="04090005" w:tentative="1">
+      <w:start w:val="1"/>
+      <w:numFmt w:val="bullet"/>
+      <w:lvlText w:val=""/>
+      <w:lvlJc w:val="left"/>
+      <w:pPr>
+        <w:ind w:left="2880" w:hanging="360"/>
+      </w:pPr>
+      <w:rPr>
+        <w:rFonts w:ascii="Wingdings" w:hAnsi="Wingdings" w:hint="default"/>
+      </w:rPr>
+    </w:lvl>
+    <w:lvl w:ilvl="3" w:tplc="04090001" w:tentative="1">
+      <w:start w:val="1"/>
+      <w:numFmt w:val="bullet"/>
+      <w:lvlText w:val=""/>
+      <w:lvlJc w:val="left"/>
+      <w:pPr>
+        <w:ind w:left="3600" w:hanging="360"/>
+      </w:pPr>
+      <w:rPr>
+        <w:rFonts w:ascii="Symbol" w:hAnsi="Symbol" w:hint="default"/>
+      </w:rPr>
+    </w:lvl>
+    <w:lvl w:ilvl="4" w:tplc="04090003" w:tentative="1">
+      <w:start w:val="1"/>
+      <w:numFmt w:val="bullet"/>
+      <w:lvlText w:val="o"/>
+      <w:lvlJc w:val="left"/>
+      <w:pPr>
+        <w:ind w:left="4320" w:hanging="360"/>
+      </w:pPr>
+      <w:rPr>
+        <w:rFonts w:ascii="Courier New" w:hAnsi="Courier New" w:cs="Courier New" w:hint="default"/>
+      </w:rPr>
+    </w:lvl>
+    <w:lvl w:ilvl="5" w:tplc="04090005" w:tentative="1">
+      <w:start w:val="1"/>
+      <w:numFmt w:val="bullet"/>
+      <w:lvlText w:val=""/>
+      <w:lvlJc w:val="left"/>
+      <w:pPr>
+        <w:ind w:left="5040" w:hanging="360"/>
+      </w:pPr>
+      <w:rPr>
+        <w:rFonts w:ascii="Wingdings" w:hAnsi="Wingdings" w:hint="default"/>
+      </w:rPr>
+    </w:lvl>
+    <w:lvl w:ilvl="6" w:tplc="04090001" w:tentative="1">
+      <w:start w:val="1"/>
+      <w:numFmt w:val="bullet"/>
+      <w:lvlText w:val=""/>
+      <w:lvlJc w:val="left"/>
+      <w:pPr>
+        <w:ind w:left="5760" w:hanging="360"/>
+      </w:pPr>
+      <w:rPr>
+        <w:rFonts w:ascii="Symbol" w:hAnsi="Symbol" w:hint="default"/>
+      </w:rPr>
+    </w:lvl>
+    <w:lvl w:ilvl="7" w:tplc="04090003" w:tentative="1">
+      <w:start w:val="1"/>
+      <w:numFmt w:val="bullet"/>
+      <w:lvlText w:val="o"/>
+      <w:lvlJc w:val="left"/>
+      <w:pPr>
+        <w:ind w:left="6480" w:hanging="360"/>
+      </w:pPr>
+      <w:rPr>
+        <w:rFonts w:ascii="Courier New" w:hAnsi="Courier New" w:cs="Courier New" w:hint="default"/>
+      </w:rPr>
+    </w:lvl>
+    <w:lvl w:ilvl="8" w:tplc="04090005" w:tentative="1">
+      <w:start w:val="1"/>
+      <w:numFmt w:val="bullet"/>
+      <w:lvlText w:val=""/>
+      <w:lvlJc w:val="left"/>
+      <w:pPr>
+        <w:ind w:left="7200" w:hanging="360"/>
+      </w:pPr>
+      <w:rPr>
+        <w:rFonts w:ascii="Wingdings" w:hAnsi="Wingdings" w:hint="default"/>
+      </w:rPr>
+    </w:lvl>
+  </w:abstractNum>
+  <w:abstractNum w:abstractNumId="39" w15:restartNumberingAfterBreak="0">
     <w:nsid w:val="66C27466"/>
     <w:multiLevelType w:val="hybridMultilevel"/>
     <w:tmpl w:val="850ECDB8"/>
@@ -9323,7 +13919,120 @@
       </w:rPr>
     </w:lvl>
   </w:abstractNum>
-  <w:abstractNum w:abstractNumId="25" w15:restartNumberingAfterBreak="0">
+  <w:abstractNum w:abstractNumId="40" w15:restartNumberingAfterBreak="0">
+    <w:nsid w:val="6D286F3C"/>
+    <w:multiLevelType w:val="hybridMultilevel"/>
+    <w:tmpl w:val="369EB716"/>
+    <w:lvl w:ilvl="0" w:tplc="04090001">
+      <w:start w:val="1"/>
+      <w:numFmt w:val="bullet"/>
+      <w:lvlText w:val=""/>
+      <w:lvlJc w:val="left"/>
+      <w:pPr>
+        <w:ind w:left="1440" w:hanging="360"/>
+      </w:pPr>
+      <w:rPr>
+        <w:rFonts w:ascii="Symbol" w:hAnsi="Symbol" w:hint="default"/>
+      </w:rPr>
+    </w:lvl>
+    <w:lvl w:ilvl="1" w:tplc="04090003" w:tentative="1">
+      <w:start w:val="1"/>
+      <w:numFmt w:val="bullet"/>
+      <w:lvlText w:val="o"/>
+      <w:lvlJc w:val="left"/>
+      <w:pPr>
+        <w:ind w:left="2160" w:hanging="360"/>
+      </w:pPr>
+      <w:rPr>
+        <w:rFonts w:ascii="Courier New" w:hAnsi="Courier New" w:cs="Courier New" w:hint="default"/>
+      </w:rPr>
+    </w:lvl>
+    <w:lvl w:ilvl="2" w:tplc="04090005" w:tentative="1">
+      <w:start w:val="1"/>
+      <w:numFmt w:val="bullet"/>
+      <w:lvlText w:val=""/>
+      <w:lvlJc w:val="left"/>
+      <w:pPr>
+        <w:ind w:left="2880" w:hanging="360"/>
+      </w:pPr>
+      <w:rPr>
+        <w:rFonts w:ascii="Wingdings" w:hAnsi="Wingdings" w:hint="default"/>
+      </w:rPr>
+    </w:lvl>
+    <w:lvl w:ilvl="3" w:tplc="04090001" w:tentative="1">
+      <w:start w:val="1"/>
+      <w:numFmt w:val="bullet"/>
+      <w:lvlText w:val=""/>
+      <w:lvlJc w:val="left"/>
+      <w:pPr>
+        <w:ind w:left="3600" w:hanging="360"/>
+      </w:pPr>
+      <w:rPr>
+        <w:rFonts w:ascii="Symbol" w:hAnsi="Symbol" w:hint="default"/>
+      </w:rPr>
+    </w:lvl>
+    <w:lvl w:ilvl="4" w:tplc="04090003" w:tentative="1">
+      <w:start w:val="1"/>
+      <w:numFmt w:val="bullet"/>
+      <w:lvlText w:val="o"/>
+      <w:lvlJc w:val="left"/>
+      <w:pPr>
+        <w:ind w:left="4320" w:hanging="360"/>
+      </w:pPr>
+      <w:rPr>
+        <w:rFonts w:ascii="Courier New" w:hAnsi="Courier New" w:cs="Courier New" w:hint="default"/>
+      </w:rPr>
+    </w:lvl>
+    <w:lvl w:ilvl="5" w:tplc="04090005" w:tentative="1">
+      <w:start w:val="1"/>
+      <w:numFmt w:val="bullet"/>
+      <w:lvlText w:val=""/>
+      <w:lvlJc w:val="left"/>
+      <w:pPr>
+        <w:ind w:left="5040" w:hanging="360"/>
+      </w:pPr>
+      <w:rPr>
+        <w:rFonts w:ascii="Wingdings" w:hAnsi="Wingdings" w:hint="default"/>
+      </w:rPr>
+    </w:lvl>
+    <w:lvl w:ilvl="6" w:tplc="04090001" w:tentative="1">
+      <w:start w:val="1"/>
+      <w:numFmt w:val="bullet"/>
+      <w:lvlText w:val=""/>
+      <w:lvlJc w:val="left"/>
+      <w:pPr>
+        <w:ind w:left="5760" w:hanging="360"/>
+      </w:pPr>
+      <w:rPr>
+        <w:rFonts w:ascii="Symbol" w:hAnsi="Symbol" w:hint="default"/>
+      </w:rPr>
+    </w:lvl>
+    <w:lvl w:ilvl="7" w:tplc="04090003" w:tentative="1">
+      <w:start w:val="1"/>
+      <w:numFmt w:val="bullet"/>
+      <w:lvlText w:val="o"/>
+      <w:lvlJc w:val="left"/>
+      <w:pPr>
+        <w:ind w:left="6480" w:hanging="360"/>
+      </w:pPr>
+      <w:rPr>
+        <w:rFonts w:ascii="Courier New" w:hAnsi="Courier New" w:cs="Courier New" w:hint="default"/>
+      </w:rPr>
+    </w:lvl>
+    <w:lvl w:ilvl="8" w:tplc="04090005" w:tentative="1">
+      <w:start w:val="1"/>
+      <w:numFmt w:val="bullet"/>
+      <w:lvlText w:val=""/>
+      <w:lvlJc w:val="left"/>
+      <w:pPr>
+        <w:ind w:left="7200" w:hanging="360"/>
+      </w:pPr>
+      <w:rPr>
+        <w:rFonts w:ascii="Wingdings" w:hAnsi="Wingdings" w:hint="default"/>
+      </w:rPr>
+    </w:lvl>
+  </w:abstractNum>
+  <w:abstractNum w:abstractNumId="41" w15:restartNumberingAfterBreak="0">
     <w:nsid w:val="7B762592"/>
     <w:multiLevelType w:val="multilevel"/>
     <w:tmpl w:val="F23EEE84"/>
@@ -9443,7 +14152,7 @@
       </w:pPr>
     </w:lvl>
   </w:abstractNum>
-  <w:abstractNum w:abstractNumId="26" w15:restartNumberingAfterBreak="0">
+  <w:abstractNum w:abstractNumId="42" w15:restartNumberingAfterBreak="0">
     <w:nsid w:val="7C616354"/>
     <w:multiLevelType w:val="hybridMultilevel"/>
     <w:tmpl w:val="AFE2F408"/>
@@ -9556,50 +14265,50 @@
       </w:rPr>
     </w:lvl>
   </w:abstractNum>
-  <w:num w:numId="1" w16cid:durableId="1381707703">
-    <w:abstractNumId w:val="23"/>
+  <w:num w:numId="1" w16cid:durableId="2011327560">
+    <w:abstractNumId w:val="37"/>
   </w:num>
-  <w:num w:numId="2" w16cid:durableId="1101142338">
+  <w:num w:numId="2" w16cid:durableId="712728557">
+    <w:abstractNumId w:val="14"/>
+  </w:num>
+  <w:num w:numId="3" w16cid:durableId="1752963161">
+    <w:abstractNumId w:val="4"/>
+  </w:num>
+  <w:num w:numId="4" w16cid:durableId="61606941">
+    <w:abstractNumId w:val="29"/>
+  </w:num>
+  <w:num w:numId="5" w16cid:durableId="645164622">
+    <w:abstractNumId w:val="39"/>
+  </w:num>
+  <w:num w:numId="6" w16cid:durableId="940605365">
+    <w:abstractNumId w:val="29"/>
+  </w:num>
+  <w:num w:numId="7" w16cid:durableId="2081171453">
+    <w:abstractNumId w:val="31"/>
+  </w:num>
+  <w:num w:numId="8" w16cid:durableId="1489784778">
+    <w:abstractNumId w:val="1"/>
+  </w:num>
+  <w:num w:numId="9" w16cid:durableId="807361829">
+    <w:abstractNumId w:val="32"/>
+  </w:num>
+  <w:num w:numId="10" w16cid:durableId="19401433">
+    <w:abstractNumId w:val="29"/>
+  </w:num>
+  <w:num w:numId="11" w16cid:durableId="1803843239">
     <w:abstractNumId w:val="8"/>
   </w:num>
-  <w:num w:numId="3" w16cid:durableId="997342692">
-    <w:abstractNumId w:val="3"/>
+  <w:num w:numId="12" w16cid:durableId="644971271">
+    <w:abstractNumId w:val="42"/>
   </w:num>
-  <w:num w:numId="4" w16cid:durableId="623780132">
-    <w:abstractNumId w:val="17"/>
+  <w:num w:numId="13" w16cid:durableId="2062512685">
+    <w:abstractNumId w:val="27"/>
   </w:num>
-  <w:num w:numId="5" w16cid:durableId="703019042">
-    <w:abstractNumId w:val="24"/>
+  <w:num w:numId="14" w16cid:durableId="773941341">
+    <w:abstractNumId w:val="30"/>
   </w:num>
-  <w:num w:numId="6" w16cid:durableId="2098481138">
-    <w:abstractNumId w:val="17"/>
-  </w:num>
-  <w:num w:numId="7" w16cid:durableId="738747300">
-    <w:abstractNumId w:val="19"/>
-  </w:num>
-  <w:num w:numId="8" w16cid:durableId="1170490210">
-    <w:abstractNumId w:val="1"/>
-  </w:num>
-  <w:num w:numId="9" w16cid:durableId="145703084">
-    <w:abstractNumId w:val="20"/>
-  </w:num>
-  <w:num w:numId="10" w16cid:durableId="1927031943">
-    <w:abstractNumId w:val="17"/>
-  </w:num>
-  <w:num w:numId="11" w16cid:durableId="30350968">
-    <w:abstractNumId w:val="5"/>
-  </w:num>
-  <w:num w:numId="12" w16cid:durableId="1380283231">
-    <w:abstractNumId w:val="26"/>
-  </w:num>
-  <w:num w:numId="13" w16cid:durableId="1074274634">
-    <w:abstractNumId w:val="15"/>
-  </w:num>
-  <w:num w:numId="14" w16cid:durableId="676421663">
-    <w:abstractNumId w:val="18"/>
-  </w:num>
-  <w:num w:numId="15" w16cid:durableId="603876892">
-    <w:abstractNumId w:val="25"/>
+  <w:num w:numId="15" w16cid:durableId="717166163">
+    <w:abstractNumId w:val="41"/>
     <w:lvlOverride w:ilvl="0">
       <w:startOverride w:val="1"/>
     </w:lvlOverride>
@@ -9624,7 +14333,7 @@
       <w:startOverride w:val="1"/>
     </w:lvlOverride>
   </w:num>
-  <w:num w:numId="16" w16cid:durableId="1651859549">
+  <w:num w:numId="16" w16cid:durableId="728846780">
     <w:abstractNumId w:val="0"/>
     <w:lvlOverride w:ilvl="0">
       <w:startOverride w:val="1"/>
@@ -9652,8 +14361,8 @@
       <w:startOverride w:val="1"/>
     </w:lvlOverride>
   </w:num>
-  <w:num w:numId="17" w16cid:durableId="61103590">
-    <w:abstractNumId w:val="13"/>
+  <w:num w:numId="17" w16cid:durableId="716508142">
+    <w:abstractNumId w:val="23"/>
     <w:lvlOverride w:ilvl="0">
       <w:startOverride w:val="1"/>
     </w:lvlOverride>
@@ -9678,11 +14387,11 @@
       <w:startOverride w:val="1"/>
     </w:lvlOverride>
   </w:num>
-  <w:num w:numId="18" w16cid:durableId="1637567856">
-    <w:abstractNumId w:val="4"/>
+  <w:num w:numId="18" w16cid:durableId="276639982">
+    <w:abstractNumId w:val="5"/>
   </w:num>
-  <w:num w:numId="19" w16cid:durableId="1956982541">
-    <w:abstractNumId w:val="21"/>
+  <w:num w:numId="19" w16cid:durableId="1342006139">
+    <w:abstractNumId w:val="33"/>
     <w:lvlOverride w:ilvl="0">
       <w:startOverride w:val="1"/>
     </w:lvlOverride>
@@ -9707,71 +14416,44 @@
       <w:startOverride w:val="1"/>
     </w:lvlOverride>
   </w:num>
-  <w:num w:numId="20" w16cid:durableId="220295086">
-    <w:abstractNumId w:val="14"/>
+  <w:num w:numId="20" w16cid:durableId="126168370">
+    <w:abstractNumId w:val="25"/>
   </w:num>
-  <w:num w:numId="21" w16cid:durableId="2117477199">
+  <w:num w:numId="21" w16cid:durableId="1334869461">
+    <w:abstractNumId w:val="18"/>
+  </w:num>
+  <w:num w:numId="22" w16cid:durableId="1721124025">
+    <w:abstractNumId w:val="29"/>
+  </w:num>
+  <w:num w:numId="23" w16cid:durableId="1111514388">
+    <w:abstractNumId w:val="42"/>
+  </w:num>
+  <w:num w:numId="24" w16cid:durableId="492263628">
+    <w:abstractNumId w:val="1"/>
+  </w:num>
+  <w:num w:numId="25" w16cid:durableId="530067761">
+    <w:abstractNumId w:val="29"/>
+  </w:num>
+  <w:num w:numId="26" w16cid:durableId="1254896691">
+    <w:abstractNumId w:val="1"/>
+  </w:num>
+  <w:num w:numId="27" w16cid:durableId="637297772">
     <w:abstractNumId w:val="10"/>
   </w:num>
-  <w:num w:numId="22" w16cid:durableId="1008947279">
-    <w:abstractNumId w:val="17"/>
+  <w:num w:numId="28" w16cid:durableId="1601259282">
+    <w:abstractNumId w:val="20"/>
   </w:num>
-  <w:num w:numId="23" w16cid:durableId="220141946">
-    <w:abstractNumId w:val="26"/>
+  <w:num w:numId="29" w16cid:durableId="1028063658">
+    <w:abstractNumId w:val="28"/>
   </w:num>
-  <w:num w:numId="24" w16cid:durableId="536936671">
-    <w:abstractNumId w:val="1"/>
-  </w:num>
-  <w:num w:numId="25" w16cid:durableId="981496982">
-    <w:abstractNumId w:val="17"/>
-  </w:num>
-  <w:num w:numId="26" w16cid:durableId="1414663977">
-    <w:abstractNumId w:val="1"/>
-  </w:num>
-  <w:num w:numId="27" w16cid:durableId="267205933">
-    <w:abstractNumId w:val="6"/>
-    <w:lvlOverride w:ilvl="0">
-      <w:startOverride w:val="1"/>
-    </w:lvlOverride>
-    <w:lvlOverride w:ilvl="1">
-      <w:startOverride w:val="1"/>
-    </w:lvlOverride>
-    <w:lvlOverride w:ilvl="2">
-      <w:startOverride w:val="1"/>
-    </w:lvlOverride>
-    <w:lvlOverride w:ilvl="3">
-      <w:startOverride w:val="1"/>
-    </w:lvlOverride>
-    <w:lvlOverride w:ilvl="4">
-      <w:startOverride w:val="1"/>
-    </w:lvlOverride>
-    <w:lvlOverride w:ilvl="5">
-      <w:startOverride w:val="1"/>
-    </w:lvlOverride>
-    <w:lvlOverride w:ilvl="6">
-      <w:startOverride w:val="1"/>
-    </w:lvlOverride>
-    <w:lvlOverride w:ilvl="7">
-      <w:startOverride w:val="1"/>
-    </w:lvlOverride>
-    <w:lvlOverride w:ilvl="8">
-      <w:startOverride w:val="1"/>
-    </w:lvlOverride>
-  </w:num>
-  <w:num w:numId="28" w16cid:durableId="1337878734">
-    <w:abstractNumId w:val="11"/>
-  </w:num>
-  <w:num w:numId="29" w16cid:durableId="810054212">
-    <w:abstractNumId w:val="16"/>
-  </w:num>
-  <w:num w:numId="30" w16cid:durableId="1100367916">
+  <w:num w:numId="30" w16cid:durableId="363487788">
     <w:abstractNumId w:val="2"/>
   </w:num>
-  <w:num w:numId="31" w16cid:durableId="2064256584">
-    <w:abstractNumId w:val="12"/>
+  <w:num w:numId="31" w16cid:durableId="523179398">
+    <w:abstractNumId w:val="22"/>
   </w:num>
-  <w:num w:numId="32" w16cid:durableId="882640022">
-    <w:abstractNumId w:val="9"/>
+  <w:num w:numId="32" w16cid:durableId="1949315784">
+    <w:abstractNumId w:val="15"/>
     <w:lvlOverride w:ilvl="0"/>
     <w:lvlOverride w:ilvl="1">
       <w:startOverride w:val="1"/>
@@ -9798,8 +14480,8 @@
       <w:startOverride w:val="1"/>
     </w:lvlOverride>
   </w:num>
-  <w:num w:numId="33" w16cid:durableId="277372761">
-    <w:abstractNumId w:val="22"/>
+  <w:num w:numId="33" w16cid:durableId="2085956432">
+    <w:abstractNumId w:val="36"/>
     <w:lvlOverride w:ilvl="0"/>
     <w:lvlOverride w:ilvl="1">
       <w:startOverride w:val="1"/>
@@ -9826,34 +14508,11 @@
       <w:startOverride w:val="1"/>
     </w:lvlOverride>
   </w:num>
-  <w:num w:numId="34" w16cid:durableId="311566782">
-    <w:abstractNumId w:val="13"/>
-    <w:lvlOverride w:ilvl="0">
-      <w:startOverride w:val="1"/>
-    </w:lvlOverride>
-    <w:lvlOverride w:ilvl="1"/>
-    <w:lvlOverride w:ilvl="2"/>
-    <w:lvlOverride w:ilvl="3">
-      <w:startOverride w:val="1"/>
-    </w:lvlOverride>
-    <w:lvlOverride w:ilvl="4">
-      <w:startOverride w:val="1"/>
-    </w:lvlOverride>
-    <w:lvlOverride w:ilvl="5">
-      <w:startOverride w:val="1"/>
-    </w:lvlOverride>
-    <w:lvlOverride w:ilvl="6">
-      <w:startOverride w:val="1"/>
-    </w:lvlOverride>
-    <w:lvlOverride w:ilvl="7">
-      <w:startOverride w:val="1"/>
-    </w:lvlOverride>
-    <w:lvlOverride w:ilvl="8">
-      <w:startOverride w:val="1"/>
-    </w:lvlOverride>
+  <w:num w:numId="34" w16cid:durableId="940603663">
+    <w:abstractNumId w:val="23"/>
   </w:num>
-  <w:num w:numId="35" w16cid:durableId="2010911503">
-    <w:abstractNumId w:val="7"/>
+  <w:num w:numId="35" w16cid:durableId="1278296585">
+    <w:abstractNumId w:val="12"/>
     <w:lvlOverride w:ilvl="0"/>
     <w:lvlOverride w:ilvl="1">
       <w:startOverride w:val="1"/>
@@ -9880,8 +14539,8 @@
       <w:startOverride w:val="1"/>
     </w:lvlOverride>
   </w:num>
-  <w:num w:numId="36" w16cid:durableId="637996225">
-    <w:abstractNumId w:val="21"/>
+  <w:num w:numId="36" w16cid:durableId="745155008">
+    <w:abstractNumId w:val="33"/>
     <w:lvlOverride w:ilvl="0">
       <w:startOverride w:val="1"/>
     </w:lvlOverride>
@@ -9906,17 +14565,59 @@
       <w:startOverride w:val="1"/>
     </w:lvlOverride>
   </w:num>
-  <w:num w:numId="37" w16cid:durableId="1940749074">
+  <w:num w:numId="37" w16cid:durableId="1570074585">
+    <w:abstractNumId w:val="29"/>
+  </w:num>
+  <w:num w:numId="38" w16cid:durableId="69815772">
+    <w:abstractNumId w:val="10"/>
+  </w:num>
+  <w:num w:numId="39" w16cid:durableId="486438424">
+    <w:abstractNumId w:val="26"/>
+  </w:num>
+  <w:num w:numId="40" w16cid:durableId="671840714">
+    <w:abstractNumId w:val="9"/>
+  </w:num>
+  <w:num w:numId="41" w16cid:durableId="1287393483">
+    <w:abstractNumId w:val="16"/>
+  </w:num>
+  <w:num w:numId="42" w16cid:durableId="193420690">
+    <w:abstractNumId w:val="34"/>
+  </w:num>
+  <w:num w:numId="43" w16cid:durableId="1544829151">
+    <w:abstractNumId w:val="35"/>
+  </w:num>
+  <w:num w:numId="44" w16cid:durableId="1868980202">
+    <w:abstractNumId w:val="24"/>
+  </w:num>
+  <w:num w:numId="45" w16cid:durableId="497812647">
     <w:abstractNumId w:val="17"/>
-    <w:lvlOverride w:ilvl="0"/>
-    <w:lvlOverride w:ilvl="1"/>
-    <w:lvlOverride w:ilvl="2"/>
-    <w:lvlOverride w:ilvl="3"/>
-    <w:lvlOverride w:ilvl="4"/>
-    <w:lvlOverride w:ilvl="5"/>
-    <w:lvlOverride w:ilvl="6"/>
-    <w:lvlOverride w:ilvl="7"/>
-    <w:lvlOverride w:ilvl="8"/>
+  </w:num>
+  <w:num w:numId="46" w16cid:durableId="1443652941">
+    <w:abstractNumId w:val="7"/>
+  </w:num>
+  <w:num w:numId="47" w16cid:durableId="1883054332">
+    <w:abstractNumId w:val="13"/>
+  </w:num>
+  <w:num w:numId="48" w16cid:durableId="917861978">
+    <w:abstractNumId w:val="19"/>
+  </w:num>
+  <w:num w:numId="49" w16cid:durableId="262491685">
+    <w:abstractNumId w:val="6"/>
+  </w:num>
+  <w:num w:numId="50" w16cid:durableId="1483350398">
+    <w:abstractNumId w:val="3"/>
+  </w:num>
+  <w:num w:numId="51" w16cid:durableId="1141459069">
+    <w:abstractNumId w:val="21"/>
+  </w:num>
+  <w:num w:numId="52" w16cid:durableId="420685705">
+    <w:abstractNumId w:val="38"/>
+  </w:num>
+  <w:num w:numId="53" w16cid:durableId="254558653">
+    <w:abstractNumId w:val="11"/>
+  </w:num>
+  <w:num w:numId="54" w16cid:durableId="17200582">
+    <w:abstractNumId w:val="40"/>
   </w:num>
 </w:numbering>
 </file>
@@ -10319,7 +15020,7 @@
   <w:style w:type="paragraph" w:default="1" w:styleId="Normal">
     <w:name w:val="Normal"/>
     <w:qFormat/>
-    <w:rsid w:val="003219F1"/>
+    <w:rsid w:val="00062215"/>
   </w:style>
   <w:style w:type="character" w:default="1" w:styleId="DefaultParagraphFont">
     <w:name w:val="Default Paragraph Font"/>

--- a/Requirment/SRS.docx
+++ b/Requirment/SRS.docx
@@ -1743,7 +1743,6 @@
           <w:lang w:bidi="ar-EG"/>
         </w:rPr>
       </w:pPr>
-      <w:proofErr w:type="spellStart"/>
       <w:r>
         <w:rPr>
           <w:rFonts w:asciiTheme="minorBidi" w:hAnsiTheme="minorBidi"/>
@@ -1781,7 +1780,18 @@
         </w:rPr>
         <w:t>SignUp</w:t>
       </w:r>
-      <w:proofErr w:type="spellEnd"/>
+      <w:r>
+        <w:rPr>
+          <w:rFonts w:asciiTheme="minorBidi" w:hAnsiTheme="minorBidi"/>
+          <w:b/>
+          <w:bCs/>
+          <w:sz w:val="28"/>
+          <w:szCs w:val="28"/>
+          <w:highlight w:val="yellow"/>
+          <w:lang w:bidi="ar-EG"/>
+        </w:rPr>
+        <w:t>_01</w:t>
+      </w:r>
       <w:r>
         <w:rPr>
           <w:rFonts w:asciiTheme="minorBidi" w:hAnsiTheme="minorBidi"/>
@@ -2183,27 +2193,7 @@
           <w:szCs w:val="28"/>
           <w:lang w:bidi="ar-EG"/>
         </w:rPr>
-        <w:t>SRS_UserSignUp_</w:t>
-      </w:r>
-      <w:proofErr w:type="gramStart"/>
-      <w:r>
-        <w:rPr>
-          <w:rFonts w:asciiTheme="minorBidi" w:hAnsiTheme="minorBidi"/>
-          <w:sz w:val="28"/>
-          <w:szCs w:val="28"/>
-          <w:lang w:bidi="ar-EG"/>
-        </w:rPr>
-        <w:t>11  when</w:t>
-      </w:r>
-      <w:proofErr w:type="gramEnd"/>
-      <w:r>
-        <w:rPr>
-          <w:rFonts w:asciiTheme="minorBidi" w:hAnsiTheme="minorBidi"/>
-          <w:sz w:val="28"/>
-          <w:szCs w:val="28"/>
-          <w:lang w:bidi="ar-EG"/>
-        </w:rPr>
-        <w:t xml:space="preserve"> user enter a valid email (according to SRS_UserSignUp_01, SRS_UserSignUp_02)&amp; invalid password(more or less than 8 character or doesn’t enter any password) &amp; a valid mobile number ( according to SRS_UserSignUp_07, SRS_UserSignUp_08 ), he must see a displayed message “please enter a valid password”.</w:t>
+        <w:t>SRS_UserSignUp_11  when user enter a valid email (according to SRS_UserSignUp_01, SRS_UserSignUp_02)&amp; invalid password(more or less than 8 character or doesn’t enter any password) &amp; a valid mobile number ( according to SRS_UserSignUp_07, SRS_UserSignUp_08 ), he must see a displayed message “please enter a valid password”.</w:t>
       </w:r>
     </w:p>
     <w:p>
@@ -2242,27 +2232,7 @@
           <w:szCs w:val="28"/>
           <w:lang w:bidi="ar-EG"/>
         </w:rPr>
-        <w:t xml:space="preserve">SRS_UserSignUp_12  when user enter a valid email (according to SRS_UserSignUp_01, SRS_UserSignUp_02)&amp; a valid password (according to SRS_UserSignUp_03, SRS_UserSignUp_04) &amp; </w:t>
-      </w:r>
-      <w:proofErr w:type="spellStart"/>
-      <w:r>
-        <w:rPr>
-          <w:rFonts w:asciiTheme="minorBidi" w:hAnsiTheme="minorBidi"/>
-          <w:sz w:val="28"/>
-          <w:szCs w:val="28"/>
-          <w:lang w:bidi="ar-EG"/>
-        </w:rPr>
-        <w:t>a</w:t>
-      </w:r>
-      <w:proofErr w:type="spellEnd"/>
-      <w:r>
-        <w:rPr>
-          <w:rFonts w:asciiTheme="minorBidi" w:hAnsiTheme="minorBidi"/>
-          <w:sz w:val="28"/>
-          <w:szCs w:val="28"/>
-          <w:lang w:bidi="ar-EG"/>
-        </w:rPr>
-        <w:t xml:space="preserve"> invalid confirm password(not same as password or doesn’t enter field of confirm password) &amp; a valid mobile number ( according to SRS_UserSignUp_07, SRS_UserSignUp_08 ) , he must see displayed message “please enter  a valid Confirm password”.</w:t>
+        <w:t>SRS_UserSignUp_12  when user enter a valid email (according to SRS_UserSignUp_01, SRS_UserSignUp_02)&amp; a valid password (according to SRS_UserSignUp_03, SRS_UserSignUp_04) &amp; a invalid confirm password(not same as password or doesn’t enter field of confirm password) &amp; a valid mobile number ( according to SRS_UserSignUp_07, SRS_UserSignUp_08 ) , he must see displayed message “please enter  a valid Confirm password”.</w:t>
       </w:r>
     </w:p>
     <w:p>
@@ -2342,7 +2312,6 @@
           <w:lang w:bidi="ar-EG"/>
         </w:rPr>
       </w:pPr>
-      <w:proofErr w:type="spellStart"/>
       <w:r>
         <w:rPr>
           <w:rFonts w:asciiTheme="minorBidi" w:hAnsiTheme="minorBidi"/>
@@ -2367,7 +2336,30 @@
         </w:rPr>
         <w:t>SignIn</w:t>
       </w:r>
-      <w:proofErr w:type="spellEnd"/>
+      <w:r>
+        <w:rPr>
+          <w:rFonts w:asciiTheme="minorBidi" w:hAnsiTheme="minorBidi"/>
+          <w:b/>
+          <w:bCs/>
+          <w:sz w:val="28"/>
+          <w:szCs w:val="28"/>
+          <w:highlight w:val="yellow"/>
+          <w:lang w:bidi="ar-EG"/>
+        </w:rPr>
+        <w:t>_0</w:t>
+      </w:r>
+      <w:r>
+        <w:rPr>
+          <w:rFonts w:asciiTheme="minorBidi" w:hAnsiTheme="minorBidi"/>
+          <w:b/>
+          <w:bCs/>
+          <w:sz w:val="28"/>
+          <w:szCs w:val="28"/>
+          <w:highlight w:val="yellow"/>
+          <w:lang w:bidi="ar-EG"/>
+        </w:rPr>
+        <w:t>2</w:t>
+      </w:r>
       <w:r>
         <w:rPr>
           <w:rFonts w:asciiTheme="minorBidi" w:hAnsiTheme="minorBidi"/>
@@ -2838,7 +2830,6 @@
           <w:szCs w:val="32"/>
         </w:rPr>
       </w:pPr>
-      <w:proofErr w:type="spellStart"/>
       <w:r>
         <w:rPr>
           <w:rFonts w:ascii="Times New Roman" w:hAnsi="Times New Roman" w:cs="Times New Roman"/>
@@ -2848,19 +2839,7 @@
           <w:szCs w:val="32"/>
           <w:lang w:bidi="ar-EG"/>
         </w:rPr>
-        <w:t>SRS_SignIn</w:t>
-      </w:r>
-      <w:proofErr w:type="spellEnd"/>
-      <w:r>
-        <w:rPr>
-          <w:rFonts w:ascii="Times New Roman" w:hAnsi="Times New Roman" w:cs="Times New Roman"/>
-          <w:b/>
-          <w:bCs/>
-          <w:sz w:val="32"/>
-          <w:szCs w:val="32"/>
-          <w:lang w:bidi="ar-EG"/>
-        </w:rPr>
-        <w:t>_</w:t>
+        <w:t>SRS_SignIn_</w:t>
       </w:r>
       <w:r>
         <w:rPr>
@@ -3006,19 +2985,7 @@
           <w:szCs w:val="32"/>
           <w:lang w:bidi="ar-EG"/>
         </w:rPr>
-        <w:t>SRS_SignIn_</w:t>
-      </w:r>
-      <w:proofErr w:type="gramStart"/>
-      <w:r>
-        <w:rPr>
-          <w:rFonts w:ascii="Times New Roman" w:hAnsi="Times New Roman" w:cs="Times New Roman"/>
-          <w:b/>
-          <w:bCs/>
-          <w:sz w:val="32"/>
-          <w:szCs w:val="32"/>
-          <w:lang w:bidi="ar-EG"/>
-        </w:rPr>
-        <w:t>1</w:t>
+        <w:t>SRS_SignIn_1</w:t>
       </w:r>
       <w:r>
         <w:rPr>
@@ -3048,16 +3015,16 @@
           <w:sz w:val="32"/>
           <w:szCs w:val="32"/>
         </w:rPr>
-        <w:t>When</w:t>
-      </w:r>
-      <w:proofErr w:type="gramEnd"/>
+        <w:t xml:space="preserve">When the user enters an invalid email format </w:t>
+      </w:r>
       <w:r>
         <w:rPr>
           <w:rFonts w:ascii="Times New Roman" w:hAnsi="Times New Roman" w:cs="Times New Roman"/>
           <w:sz w:val="32"/>
           <w:szCs w:val="32"/>
-        </w:rPr>
-        <w:t xml:space="preserve"> the user enters an invalid email format </w:t>
+          <w:lang w:bidi="ar-EG"/>
+        </w:rPr>
+        <w:t xml:space="preserve">(according to SRS_SignIn_01 or SRS_SignIn_02) and invalied password (according to SRS_SignIn_03 or SRS_SignIn_04 or SRS_SignIn_05) it displays Error </w:t>
       </w:r>
       <w:r>
         <w:rPr>
@@ -3066,37 +3033,23 @@
           <w:szCs w:val="32"/>
           <w:lang w:bidi="ar-EG"/>
         </w:rPr>
-        <w:t xml:space="preserve">(according to SRS_SignIn_01 or SRS_SignIn_02) and </w:t>
-      </w:r>
-      <w:proofErr w:type="spellStart"/>
-      <w:r>
+        <w:t>message</w:t>
+      </w:r>
+    </w:p>
+    <w:p>
+      <w:pPr>
+        <w:pStyle w:val="ListParagraph"/>
+        <w:spacing w:line="256" w:lineRule="auto"/>
+        <w:ind w:left="1128"/>
         <w:rPr>
           <w:rFonts w:ascii="Times New Roman" w:hAnsi="Times New Roman" w:cs="Times New Roman"/>
+          <w:b/>
+          <w:bCs/>
           <w:sz w:val="32"/>
           <w:szCs w:val="32"/>
           <w:lang w:bidi="ar-EG"/>
         </w:rPr>
-        <w:t>invalied</w:t>
-      </w:r>
-      <w:proofErr w:type="spellEnd"/>
-      <w:r>
-        <w:rPr>
-          <w:rFonts w:ascii="Times New Roman" w:hAnsi="Times New Roman" w:cs="Times New Roman"/>
-          <w:sz w:val="32"/>
-          <w:szCs w:val="32"/>
-          <w:lang w:bidi="ar-EG"/>
-        </w:rPr>
-        <w:t xml:space="preserve"> password (according to SRS_SignIn_03 or SRS_SignIn_04 or SRS_SignIn_05) it displays Error </w:t>
-      </w:r>
-      <w:r>
-        <w:rPr>
-          <w:rFonts w:ascii="Times New Roman" w:hAnsi="Times New Roman" w:cs="Times New Roman"/>
-          <w:sz w:val="32"/>
-          <w:szCs w:val="32"/>
-          <w:lang w:bidi="ar-EG"/>
-        </w:rPr>
-        <w:t>message</w:t>
-      </w:r>
+      </w:pPr>
     </w:p>
     <w:p>
       <w:pPr>
@@ -3104,21 +3057,6 @@
         <w:spacing w:line="256" w:lineRule="auto"/>
         <w:ind w:left="1128"/>
         <w:rPr>
-          <w:rFonts w:ascii="Times New Roman" w:hAnsi="Times New Roman" w:cs="Times New Roman"/>
-          <w:b/>
-          <w:bCs/>
-          <w:sz w:val="32"/>
-          <w:szCs w:val="32"/>
-          <w:lang w:bidi="ar-EG"/>
-        </w:rPr>
-      </w:pPr>
-    </w:p>
-    <w:p>
-      <w:pPr>
-        <w:pStyle w:val="ListParagraph"/>
-        <w:spacing w:line="256" w:lineRule="auto"/>
-        <w:ind w:left="1128"/>
-        <w:rPr>
           <w:rFonts w:asciiTheme="minorBidi" w:hAnsiTheme="minorBidi"/>
           <w:sz w:val="28"/>
           <w:szCs w:val="28"/>
@@ -3138,7 +3076,6 @@
           <w:lang w:bidi="ar-EG"/>
         </w:rPr>
       </w:pPr>
-      <w:proofErr w:type="spellStart"/>
       <w:r>
         <w:rPr>
           <w:rFonts w:asciiTheme="minorBidi" w:hAnsiTheme="minorBidi"/>
@@ -3163,7 +3100,30 @@
         </w:rPr>
         <w:t>electItems</w:t>
       </w:r>
-      <w:proofErr w:type="spellEnd"/>
+      <w:r>
+        <w:rPr>
+          <w:rFonts w:asciiTheme="minorBidi" w:hAnsiTheme="minorBidi"/>
+          <w:b/>
+          <w:bCs/>
+          <w:sz w:val="28"/>
+          <w:szCs w:val="28"/>
+          <w:highlight w:val="yellow"/>
+          <w:lang w:bidi="ar-EG"/>
+        </w:rPr>
+        <w:t>_0</w:t>
+      </w:r>
+      <w:r>
+        <w:rPr>
+          <w:rFonts w:asciiTheme="minorBidi" w:hAnsiTheme="minorBidi"/>
+          <w:b/>
+          <w:bCs/>
+          <w:sz w:val="28"/>
+          <w:szCs w:val="28"/>
+          <w:highlight w:val="yellow"/>
+          <w:lang w:bidi="ar-EG"/>
+        </w:rPr>
+        <w:t>3</w:t>
+      </w:r>
       <w:r>
         <w:rPr>
           <w:rFonts w:asciiTheme="minorBidi" w:hAnsiTheme="minorBidi"/>
@@ -3383,7 +3343,6 @@
           <w:lang w:bidi="ar-EG"/>
         </w:rPr>
       </w:pPr>
-      <w:proofErr w:type="spellStart"/>
       <w:r>
         <w:rPr>
           <w:rFonts w:asciiTheme="minorBidi" w:hAnsiTheme="minorBidi"/>
@@ -3408,7 +3367,30 @@
         </w:rPr>
         <w:t>rViewMenu</w:t>
       </w:r>
-      <w:proofErr w:type="spellEnd"/>
+      <w:r>
+        <w:rPr>
+          <w:rFonts w:asciiTheme="minorBidi" w:hAnsiTheme="minorBidi"/>
+          <w:b/>
+          <w:bCs/>
+          <w:sz w:val="28"/>
+          <w:szCs w:val="28"/>
+          <w:highlight w:val="yellow"/>
+          <w:lang w:bidi="ar-EG"/>
+        </w:rPr>
+        <w:t>_0</w:t>
+      </w:r>
+      <w:r>
+        <w:rPr>
+          <w:rFonts w:asciiTheme="minorBidi" w:hAnsiTheme="minorBidi"/>
+          <w:b/>
+          <w:bCs/>
+          <w:sz w:val="28"/>
+          <w:szCs w:val="28"/>
+          <w:highlight w:val="yellow"/>
+          <w:lang w:bidi="ar-EG"/>
+        </w:rPr>
+        <w:t>4</w:t>
+      </w:r>
       <w:r>
         <w:rPr>
           <w:rFonts w:asciiTheme="minorBidi" w:hAnsiTheme="minorBidi"/>
@@ -3482,29 +3464,7 @@
           <w:szCs w:val="28"/>
           <w:lang w:bidi="ar-EG"/>
         </w:rPr>
-        <w:t>SRS_ViewMenu_0</w:t>
-      </w:r>
-      <w:r>
-        <w:rPr>
-          <w:rFonts w:asciiTheme="minorBidi" w:hAnsiTheme="minorBidi"/>
-          <w:b/>
-          <w:bCs/>
-          <w:sz w:val="28"/>
-          <w:szCs w:val="28"/>
-          <w:lang w:bidi="ar-EG"/>
-        </w:rPr>
-        <w:t>2</w:t>
-      </w:r>
-      <w:r>
-        <w:rPr>
-          <w:rFonts w:asciiTheme="minorBidi" w:hAnsiTheme="minorBidi"/>
-          <w:b/>
-          <w:bCs/>
-          <w:sz w:val="28"/>
-          <w:szCs w:val="28"/>
-          <w:lang w:bidi="ar-EG"/>
-        </w:rPr>
-        <w:t>:</w:t>
+        <w:t>SRS_ViewMenu_02:</w:t>
       </w:r>
       <w:r>
         <w:rPr>
@@ -3572,7 +3532,6 @@
           <w:lang w:bidi="ar-EG"/>
         </w:rPr>
       </w:pPr>
-      <w:proofErr w:type="spellStart"/>
       <w:r>
         <w:rPr>
           <w:rFonts w:asciiTheme="minorBidi" w:hAnsiTheme="minorBidi"/>
@@ -3595,7 +3554,7 @@
           <w:highlight w:val="yellow"/>
           <w:lang w:bidi="ar-EG"/>
         </w:rPr>
-        <w:t>r</w:t>
+        <w:t>rMakeOrder</w:t>
       </w:r>
       <w:r>
         <w:rPr>
@@ -3607,9 +3566,20 @@
           <w:highlight w:val="yellow"/>
           <w:lang w:bidi="ar-EG"/>
         </w:rPr>
-        <w:t>MakeOrder</w:t>
-      </w:r>
-      <w:proofErr w:type="spellEnd"/>
+        <w:t>_0</w:t>
+      </w:r>
+      <w:r>
+        <w:rPr>
+          <w:rFonts w:asciiTheme="minorBidi" w:hAnsiTheme="minorBidi"/>
+          <w:b/>
+          <w:bCs/>
+          <w:sz w:val="28"/>
+          <w:szCs w:val="28"/>
+          <w:highlight w:val="yellow"/>
+          <w:lang w:bidi="ar-EG"/>
+        </w:rPr>
+        <w:t>5</w:t>
+      </w:r>
       <w:r>
         <w:rPr>
           <w:rFonts w:asciiTheme="minorBidi" w:hAnsiTheme="minorBidi"/>
@@ -3795,7 +3765,6 @@
           <w:lang w:bidi="ar-EG"/>
         </w:rPr>
       </w:pPr>
-      <w:proofErr w:type="spellStart"/>
       <w:r>
         <w:rPr>
           <w:rFonts w:asciiTheme="minorBidi" w:hAnsiTheme="minorBidi"/>
@@ -3818,7 +3787,7 @@
           <w:highlight w:val="yellow"/>
           <w:lang w:bidi="ar-EG"/>
         </w:rPr>
-        <w:t>r</w:t>
+        <w:t>rSearchResturant</w:t>
       </w:r>
       <w:r>
         <w:rPr>
@@ -3830,9 +3799,20 @@
           <w:highlight w:val="yellow"/>
           <w:lang w:bidi="ar-EG"/>
         </w:rPr>
-        <w:t>SearchResturant</w:t>
-      </w:r>
-      <w:proofErr w:type="spellEnd"/>
+        <w:t>_0</w:t>
+      </w:r>
+      <w:r>
+        <w:rPr>
+          <w:rFonts w:asciiTheme="minorBidi" w:hAnsiTheme="minorBidi"/>
+          <w:b/>
+          <w:bCs/>
+          <w:sz w:val="28"/>
+          <w:szCs w:val="28"/>
+          <w:highlight w:val="yellow"/>
+          <w:lang w:bidi="ar-EG"/>
+        </w:rPr>
+        <w:t>6</w:t>
+      </w:r>
       <w:r>
         <w:rPr>
           <w:rFonts w:asciiTheme="minorBidi" w:hAnsiTheme="minorBidi"/>
@@ -3969,7 +3949,6 @@
           <w:lang w:bidi="ar-EG"/>
         </w:rPr>
       </w:pPr>
-      <w:proofErr w:type="spellStart"/>
       <w:r>
         <w:rPr>
           <w:rFonts w:asciiTheme="minorBidi" w:hAnsiTheme="minorBidi"/>
@@ -3992,7 +3971,7 @@
           <w:highlight w:val="yellow"/>
           <w:lang w:bidi="ar-EG"/>
         </w:rPr>
-        <w:t>r</w:t>
+        <w:t>rAddToCart</w:t>
       </w:r>
       <w:r>
         <w:rPr>
@@ -4004,9 +3983,20 @@
           <w:highlight w:val="yellow"/>
           <w:lang w:bidi="ar-EG"/>
         </w:rPr>
-        <w:t>AddToCart</w:t>
-      </w:r>
-      <w:proofErr w:type="spellEnd"/>
+        <w:t>_0</w:t>
+      </w:r>
+      <w:r>
+        <w:rPr>
+          <w:rFonts w:asciiTheme="minorBidi" w:hAnsiTheme="minorBidi"/>
+          <w:b/>
+          <w:bCs/>
+          <w:sz w:val="28"/>
+          <w:szCs w:val="28"/>
+          <w:highlight w:val="yellow"/>
+          <w:lang w:bidi="ar-EG"/>
+        </w:rPr>
+        <w:t>7</w:t>
+      </w:r>
       <w:r>
         <w:rPr>
           <w:rFonts w:asciiTheme="minorBidi" w:hAnsiTheme="minorBidi"/>
@@ -4128,7 +4118,6 @@
           <w:lang w:bidi="ar-EG"/>
         </w:rPr>
       </w:pPr>
-      <w:proofErr w:type="spellStart"/>
       <w:r>
         <w:rPr>
           <w:rFonts w:asciiTheme="minorBidi" w:hAnsiTheme="minorBidi"/>
@@ -4151,7 +4140,7 @@
           <w:highlight w:val="yellow"/>
           <w:lang w:bidi="ar-EG"/>
         </w:rPr>
-        <w:t>r</w:t>
+        <w:t>rDeleteFromCart</w:t>
       </w:r>
       <w:r>
         <w:rPr>
@@ -4163,9 +4152,20 @@
           <w:highlight w:val="yellow"/>
           <w:lang w:bidi="ar-EG"/>
         </w:rPr>
-        <w:t>DeleteFromCart</w:t>
-      </w:r>
-      <w:proofErr w:type="spellEnd"/>
+        <w:t>_0</w:t>
+      </w:r>
+      <w:r>
+        <w:rPr>
+          <w:rFonts w:asciiTheme="minorBidi" w:hAnsiTheme="minorBidi"/>
+          <w:b/>
+          <w:bCs/>
+          <w:sz w:val="28"/>
+          <w:szCs w:val="28"/>
+          <w:highlight w:val="yellow"/>
+          <w:lang w:bidi="ar-EG"/>
+        </w:rPr>
+        <w:t>8</w:t>
+      </w:r>
       <w:r>
         <w:rPr>
           <w:rFonts w:asciiTheme="minorBidi" w:hAnsiTheme="minorBidi"/>
@@ -4337,6 +4337,30 @@
           <w:highlight w:val="yellow"/>
           <w:lang w:bidi="ar-EG"/>
         </w:rPr>
+        <w:t>_0</w:t>
+      </w:r>
+      <w:r>
+        <w:rPr>
+          <w:rFonts w:asciiTheme="minorBidi" w:hAnsiTheme="minorBidi"/>
+          <w:b/>
+          <w:bCs/>
+          <w:sz w:val="28"/>
+          <w:szCs w:val="28"/>
+          <w:highlight w:val="yellow"/>
+          <w:lang w:bidi="ar-EG"/>
+        </w:rPr>
+        <w:t>9</w:t>
+      </w:r>
+      <w:r>
+        <w:rPr>
+          <w:rFonts w:asciiTheme="minorBidi" w:hAnsiTheme="minorBidi"/>
+          <w:b/>
+          <w:bCs/>
+          <w:sz w:val="28"/>
+          <w:szCs w:val="28"/>
+          <w:highlight w:val="yellow"/>
+          <w:lang w:bidi="ar-EG"/>
+        </w:rPr>
         <w:t xml:space="preserve">: </w:t>
       </w:r>
     </w:p>
@@ -4485,7 +4509,6 @@
           <w:lang w:bidi="ar-EG"/>
         </w:rPr>
       </w:pPr>
-      <w:proofErr w:type="spellStart"/>
       <w:r>
         <w:rPr>
           <w:rFonts w:asciiTheme="minorBidi" w:hAnsiTheme="minorBidi"/>
@@ -4508,7 +4531,7 @@
           <w:highlight w:val="yellow"/>
           <w:lang w:bidi="ar-EG"/>
         </w:rPr>
-        <w:t>S</w:t>
+        <w:t>SubmitOrder</w:t>
       </w:r>
       <w:r>
         <w:rPr>
@@ -4520,9 +4543,20 @@
           <w:highlight w:val="yellow"/>
           <w:lang w:bidi="ar-EG"/>
         </w:rPr>
-        <w:t>ubmitOrder</w:t>
-      </w:r>
-      <w:proofErr w:type="spellEnd"/>
+        <w:t>_</w:t>
+      </w:r>
+      <w:r>
+        <w:rPr>
+          <w:rFonts w:asciiTheme="minorBidi" w:hAnsiTheme="minorBidi"/>
+          <w:b/>
+          <w:bCs/>
+          <w:sz w:val="28"/>
+          <w:szCs w:val="28"/>
+          <w:highlight w:val="yellow"/>
+          <w:lang w:bidi="ar-EG"/>
+        </w:rPr>
+        <w:t>10</w:t>
+      </w:r>
       <w:r>
         <w:rPr>
           <w:rFonts w:asciiTheme="minorBidi" w:hAnsiTheme="minorBidi"/>
@@ -4668,7 +4702,6 @@
           <w:lang w:bidi="ar-EG"/>
         </w:rPr>
       </w:pPr>
-      <w:proofErr w:type="spellStart"/>
       <w:r>
         <w:rPr>
           <w:rFonts w:asciiTheme="minorBidi" w:hAnsiTheme="minorBidi"/>
@@ -4680,9 +4713,8 @@
           <w:lang w:bidi="ar-EG"/>
         </w:rPr>
         <w:lastRenderedPageBreak/>
-        <w:t>SRS_</w:t>
-      </w:r>
-      <w:proofErr w:type="gramStart"/>
+        <w:t>SRS_Admin</w:t>
+      </w:r>
       <w:r>
         <w:rPr>
           <w:rFonts w:asciiTheme="minorBidi" w:hAnsiTheme="minorBidi"/>
@@ -4693,7 +4725,7 @@
           <w:highlight w:val="yellow"/>
           <w:lang w:bidi="ar-EG"/>
         </w:rPr>
-        <w:t>Admin</w:t>
+        <w:t>Login</w:t>
       </w:r>
       <w:r>
         <w:rPr>
@@ -4705,9 +4737,8 @@
           <w:highlight w:val="yellow"/>
           <w:lang w:bidi="ar-EG"/>
         </w:rPr>
-        <w:t>Login</w:t>
-      </w:r>
-      <w:proofErr w:type="spellEnd"/>
+        <w:t>_</w:t>
+      </w:r>
       <w:r>
         <w:rPr>
           <w:rFonts w:asciiTheme="minorBidi" w:hAnsiTheme="minorBidi"/>
@@ -4718,9 +4749,20 @@
           <w:highlight w:val="yellow"/>
           <w:lang w:bidi="ar-EG"/>
         </w:rPr>
-        <w:t xml:space="preserve"> :</w:t>
-      </w:r>
-      <w:proofErr w:type="gramEnd"/>
+        <w:t>11</w:t>
+      </w:r>
+      <w:r>
+        <w:rPr>
+          <w:rFonts w:asciiTheme="minorBidi" w:hAnsiTheme="minorBidi"/>
+          <w:b/>
+          <w:bCs/>
+          <w:sz w:val="28"/>
+          <w:szCs w:val="28"/>
+          <w:highlight w:val="yellow"/>
+          <w:lang w:bidi="ar-EG"/>
+        </w:rPr>
+        <w:t>:</w:t>
+      </w:r>
     </w:p>
     <w:p>
       <w:pPr>
@@ -5236,7 +5278,6 @@
           <w:lang w:bidi="ar-EG"/>
         </w:rPr>
       </w:pPr>
-      <w:proofErr w:type="spellStart"/>
       <w:r>
         <w:rPr>
           <w:rFonts w:asciiTheme="minorBidi" w:hAnsiTheme="minorBidi"/>
@@ -5247,9 +5288,8 @@
           <w:highlight w:val="yellow"/>
           <w:lang w:bidi="ar-EG"/>
         </w:rPr>
-        <w:t>SRS_</w:t>
-      </w:r>
-      <w:proofErr w:type="gramStart"/>
+        <w:t>SRS_Logout</w:t>
+      </w:r>
       <w:r>
         <w:rPr>
           <w:rFonts w:asciiTheme="minorBidi" w:hAnsiTheme="minorBidi"/>
@@ -5260,9 +5300,8 @@
           <w:highlight w:val="yellow"/>
           <w:lang w:bidi="ar-EG"/>
         </w:rPr>
-        <w:t>Logout</w:t>
-      </w:r>
-      <w:proofErr w:type="spellEnd"/>
+        <w:t>_</w:t>
+      </w:r>
       <w:r>
         <w:rPr>
           <w:rFonts w:asciiTheme="minorBidi" w:hAnsiTheme="minorBidi"/>
@@ -5273,9 +5312,20 @@
           <w:highlight w:val="yellow"/>
           <w:lang w:bidi="ar-EG"/>
         </w:rPr>
-        <w:t xml:space="preserve"> :</w:t>
-      </w:r>
-      <w:proofErr w:type="gramEnd"/>
+        <w:t>12</w:t>
+      </w:r>
+      <w:r>
+        <w:rPr>
+          <w:rFonts w:asciiTheme="minorBidi" w:hAnsiTheme="minorBidi"/>
+          <w:b/>
+          <w:bCs/>
+          <w:sz w:val="28"/>
+          <w:szCs w:val="28"/>
+          <w:highlight w:val="yellow"/>
+          <w:lang w:bidi="ar-EG"/>
+        </w:rPr>
+        <w:t>:</w:t>
+      </w:r>
     </w:p>
     <w:p>
       <w:pPr>
@@ -5366,7 +5416,6 @@
           <w:lang w:bidi="ar-EG"/>
         </w:rPr>
       </w:pPr>
-      <w:proofErr w:type="spellStart"/>
       <w:r>
         <w:rPr>
           <w:rFonts w:asciiTheme="minorBidi" w:hAnsiTheme="minorBidi"/>
@@ -5403,7 +5452,30 @@
         </w:rPr>
         <w:t>User</w:t>
       </w:r>
-      <w:proofErr w:type="spellEnd"/>
+      <w:r>
+        <w:rPr>
+          <w:rFonts w:asciiTheme="minorBidi" w:hAnsiTheme="minorBidi"/>
+          <w:b/>
+          <w:bCs/>
+          <w:sz w:val="28"/>
+          <w:szCs w:val="28"/>
+          <w:highlight w:val="yellow"/>
+          <w:lang w:bidi="ar-EG"/>
+        </w:rPr>
+        <w:t>_</w:t>
+      </w:r>
+      <w:r>
+        <w:rPr>
+          <w:rFonts w:asciiTheme="minorBidi" w:hAnsiTheme="minorBidi"/>
+          <w:b/>
+          <w:bCs/>
+          <w:sz w:val="28"/>
+          <w:szCs w:val="28"/>
+          <w:highlight w:val="yellow"/>
+          <w:lang w:bidi="ar-EG"/>
+        </w:rPr>
+        <w:t>13</w:t>
+      </w:r>
       <w:r>
         <w:rPr>
           <w:rFonts w:asciiTheme="minorBidi" w:hAnsiTheme="minorBidi"/>
@@ -6615,6 +6687,41 @@
         </w:rPr>
         <w:t>SRS_AdminDeleteUser</w:t>
       </w:r>
+      <w:r>
+        <w:rPr>
+          <w:rFonts w:asciiTheme="minorBidi" w:hAnsiTheme="minorBidi"/>
+          <w:b/>
+          <w:bCs/>
+          <w:sz w:val="28"/>
+          <w:szCs w:val="28"/>
+          <w:highlight w:val="yellow"/>
+          <w:lang w:bidi="ar-EG"/>
+        </w:rPr>
+        <w:t>_</w:t>
+      </w:r>
+      <w:r>
+        <w:rPr>
+          <w:rFonts w:asciiTheme="minorBidi" w:hAnsiTheme="minorBidi"/>
+          <w:b/>
+          <w:bCs/>
+          <w:sz w:val="28"/>
+          <w:szCs w:val="28"/>
+          <w:highlight w:val="yellow"/>
+          <w:lang w:bidi="ar-EG"/>
+        </w:rPr>
+        <w:t>14</w:t>
+      </w:r>
+      <w:r>
+        <w:rPr>
+          <w:rFonts w:asciiTheme="minorBidi" w:hAnsiTheme="minorBidi"/>
+          <w:b/>
+          <w:bCs/>
+          <w:sz w:val="28"/>
+          <w:szCs w:val="28"/>
+          <w:lang w:bidi="ar-EG"/>
+        </w:rPr>
+        <w:t>:</w:t>
+      </w:r>
     </w:p>
     <w:p>
       <w:pPr>
@@ -6718,7 +6825,42 @@
           <w:szCs w:val="28"/>
           <w:highlight w:val="yellow"/>
         </w:rPr>
-        <w:t>SRS_AdminEditMenu:</w:t>
+        <w:t>SRS_AdminEditMenu</w:t>
+      </w:r>
+      <w:r>
+        <w:rPr>
+          <w:rFonts w:asciiTheme="minorBidi" w:hAnsiTheme="minorBidi"/>
+          <w:b/>
+          <w:bCs/>
+          <w:sz w:val="28"/>
+          <w:szCs w:val="28"/>
+          <w:highlight w:val="yellow"/>
+          <w:lang w:bidi="ar-EG"/>
+        </w:rPr>
+        <w:t>_</w:t>
+      </w:r>
+      <w:r>
+        <w:rPr>
+          <w:rFonts w:asciiTheme="minorBidi" w:hAnsiTheme="minorBidi"/>
+          <w:b/>
+          <w:bCs/>
+          <w:sz w:val="28"/>
+          <w:szCs w:val="28"/>
+          <w:highlight w:val="yellow"/>
+          <w:lang w:bidi="ar-EG"/>
+        </w:rPr>
+        <w:t>15</w:t>
+      </w:r>
+      <w:r>
+        <w:rPr>
+          <w:rFonts w:asciiTheme="minorBidi" w:hAnsiTheme="minorBidi"/>
+          <w:b/>
+          <w:bCs/>
+          <w:sz w:val="28"/>
+          <w:szCs w:val="28"/>
+          <w:highlight w:val="yellow"/>
+        </w:rPr>
+        <w:t>:</w:t>
       </w:r>
     </w:p>
     <w:p>
@@ -7999,6 +8141,30 @@
           <w:sz w:val="28"/>
           <w:szCs w:val="28"/>
           <w:highlight w:val="yellow"/>
+          <w:lang w:bidi="ar-EG"/>
+        </w:rPr>
+        <w:t>_</w:t>
+      </w:r>
+      <w:r>
+        <w:rPr>
+          <w:rFonts w:asciiTheme="minorBidi" w:hAnsiTheme="minorBidi"/>
+          <w:b/>
+          <w:bCs/>
+          <w:sz w:val="28"/>
+          <w:szCs w:val="28"/>
+          <w:highlight w:val="yellow"/>
+          <w:lang w:bidi="ar-EG"/>
+        </w:rPr>
+        <w:t>16</w:t>
+      </w:r>
+      <w:r>
+        <w:rPr>
+          <w:rFonts w:asciiTheme="minorBidi" w:hAnsiTheme="minorBidi"/>
+          <w:b/>
+          <w:bCs/>
+          <w:sz w:val="28"/>
+          <w:szCs w:val="28"/>
+          <w:highlight w:val="yellow"/>
         </w:rPr>
         <w:t xml:space="preserve">: </w:t>
       </w:r>
@@ -8342,7 +8508,6 @@
           <w:szCs w:val="28"/>
         </w:rPr>
       </w:pPr>
-      <w:proofErr w:type="spellStart"/>
       <w:r>
         <w:rPr>
           <w:rFonts w:asciiTheme="minorBidi" w:hAnsiTheme="minorBidi"/>
@@ -8354,7 +8519,30 @@
         </w:rPr>
         <w:t>SRS_AdminEditRestaurant</w:t>
       </w:r>
-      <w:proofErr w:type="spellEnd"/>
+      <w:r>
+        <w:rPr>
+          <w:rFonts w:asciiTheme="minorBidi" w:hAnsiTheme="minorBidi"/>
+          <w:b/>
+          <w:bCs/>
+          <w:sz w:val="28"/>
+          <w:szCs w:val="28"/>
+          <w:highlight w:val="yellow"/>
+          <w:lang w:bidi="ar-EG"/>
+        </w:rPr>
+        <w:t>_</w:t>
+      </w:r>
+      <w:r>
+        <w:rPr>
+          <w:rFonts w:asciiTheme="minorBidi" w:hAnsiTheme="minorBidi"/>
+          <w:b/>
+          <w:bCs/>
+          <w:sz w:val="28"/>
+          <w:szCs w:val="28"/>
+          <w:highlight w:val="yellow"/>
+          <w:lang w:bidi="ar-EG"/>
+        </w:rPr>
+        <w:t>17</w:t>
+      </w:r>
       <w:r>
         <w:rPr>
           <w:rFonts w:asciiTheme="minorBidi" w:hAnsiTheme="minorBidi"/>
